--- a/Poliformismo.docx
+++ b/Poliformismo.docx
@@ -36,10 +36,7 @@
     <w:p/>
     <w:p>
       <w:r>
-        <w:t>Ejemplos</w:t>
-      </w:r>
-      <w:r>
-        <w:t>:</w:t>
+        <w:t>Ejemplos:</w:t>
       </w:r>
     </w:p>
     <w:p/>
@@ -57,8 +54,6 @@
       <w:r>
         <w:t>[Mapa conceptual, Listados….]</w:t>
       </w:r>
-      <w:bookmarkStart w:id="0" w:name="_GoBack"/>
-      <w:bookmarkEnd w:id="0"/>
     </w:p>
     <w:p>
       <w:r>
@@ -101,6 +96,14 @@
           </wp:inline>
         </w:drawing>
       </w:r>
+    </w:p>
+    <w:p>
+      <w:r>
+        <w:lastRenderedPageBreak/>
+        <w:t>Prueba commit</w:t>
+      </w:r>
+      <w:bookmarkStart w:id="0" w:name="_GoBack"/>
+      <w:bookmarkEnd w:id="0"/>
     </w:p>
     <w:sectPr>
       <w:pgSz w:w="12240" w:h="15840"/>
@@ -2389,6 +2392,13 @@
         </dgm:presLayoutVars>
       </dgm:prSet>
       <dgm:spPr/>
+      <dgm:t>
+        <a:bodyPr/>
+        <a:lstStyle/>
+        <a:p>
+          <a:endParaRPr lang="es-MX"/>
+        </a:p>
+      </dgm:t>
     </dgm:pt>
     <dgm:pt modelId="{4C65BB07-6896-4196-A2B7-2CF7E758CCD7}" type="pres">
       <dgm:prSet presAssocID="{6D07BDCE-F006-435B-BDBE-936BBC4ACF20}" presName="cycle" presStyleCnt="0"/>
@@ -2409,6 +2419,13 @@
     <dgm:pt modelId="{429E5EBD-5CBF-42C2-B142-B8CA7191A442}" type="pres">
       <dgm:prSet presAssocID="{9D48465A-DC49-47AF-9813-4020A7864C43}" presName="Name25" presStyleLbl="parChTrans1D1" presStyleIdx="0" presStyleCnt="3"/>
       <dgm:spPr/>
+      <dgm:t>
+        <a:bodyPr/>
+        <a:lstStyle/>
+        <a:p>
+          <a:endParaRPr lang="es-MX"/>
+        </a:p>
+      </dgm:t>
     </dgm:pt>
     <dgm:pt modelId="{68BF4713-14E1-420A-85BC-75EEF1E44F83}" type="pres">
       <dgm:prSet presAssocID="{EF8FCE16-B671-479E-9039-27B64389EB2E}" presName="node" presStyleCnt="0"/>
@@ -2422,6 +2439,13 @@
         </dgm:presLayoutVars>
       </dgm:prSet>
       <dgm:spPr/>
+      <dgm:t>
+        <a:bodyPr/>
+        <a:lstStyle/>
+        <a:p>
+          <a:endParaRPr lang="es-MX"/>
+        </a:p>
+      </dgm:t>
     </dgm:pt>
     <dgm:pt modelId="{7F87B11E-B089-4D0C-9B2D-E9E6A14F30C9}" type="pres">
       <dgm:prSet presAssocID="{EF8FCE16-B671-479E-9039-27B64389EB2E}" presName="childNode" presStyleLbl="revTx" presStyleIdx="0" presStyleCnt="3">
@@ -2430,10 +2454,24 @@
         </dgm:presLayoutVars>
       </dgm:prSet>
       <dgm:spPr/>
+      <dgm:t>
+        <a:bodyPr/>
+        <a:lstStyle/>
+        <a:p>
+          <a:endParaRPr lang="es-MX"/>
+        </a:p>
+      </dgm:t>
     </dgm:pt>
     <dgm:pt modelId="{7EB9B58B-5808-408F-A36E-F1CC8D96608E}" type="pres">
       <dgm:prSet presAssocID="{BF6058CD-110E-4A26-8298-EB8FE2B4F608}" presName="Name25" presStyleLbl="parChTrans1D1" presStyleIdx="1" presStyleCnt="3"/>
       <dgm:spPr/>
+      <dgm:t>
+        <a:bodyPr/>
+        <a:lstStyle/>
+        <a:p>
+          <a:endParaRPr lang="es-MX"/>
+        </a:p>
+      </dgm:t>
     </dgm:pt>
     <dgm:pt modelId="{846EDCC6-F84A-493F-907B-2F2A6BFD8D91}" type="pres">
       <dgm:prSet presAssocID="{AF519B2D-6592-4388-879F-D8FB3F29B5A6}" presName="node" presStyleCnt="0"/>
@@ -2447,6 +2485,13 @@
         </dgm:presLayoutVars>
       </dgm:prSet>
       <dgm:spPr/>
+      <dgm:t>
+        <a:bodyPr/>
+        <a:lstStyle/>
+        <a:p>
+          <a:endParaRPr lang="es-MX"/>
+        </a:p>
+      </dgm:t>
     </dgm:pt>
     <dgm:pt modelId="{3687E8EF-DC7C-4E95-9FD2-4A898E2CB258}" type="pres">
       <dgm:prSet presAssocID="{AF519B2D-6592-4388-879F-D8FB3F29B5A6}" presName="childNode" presStyleLbl="revTx" presStyleIdx="1" presStyleCnt="3">
@@ -2455,10 +2500,24 @@
         </dgm:presLayoutVars>
       </dgm:prSet>
       <dgm:spPr/>
+      <dgm:t>
+        <a:bodyPr/>
+        <a:lstStyle/>
+        <a:p>
+          <a:endParaRPr lang="es-MX"/>
+        </a:p>
+      </dgm:t>
     </dgm:pt>
     <dgm:pt modelId="{87AA35EE-D635-42EC-902B-B06126371C8B}" type="pres">
       <dgm:prSet presAssocID="{570F7337-B739-4C27-8C29-E10A24E6A266}" presName="Name25" presStyleLbl="parChTrans1D1" presStyleIdx="2" presStyleCnt="3"/>
       <dgm:spPr/>
+      <dgm:t>
+        <a:bodyPr/>
+        <a:lstStyle/>
+        <a:p>
+          <a:endParaRPr lang="es-MX"/>
+        </a:p>
+      </dgm:t>
     </dgm:pt>
     <dgm:pt modelId="{A0538CD2-09FE-4342-BBF7-81A4E11A5C9A}" type="pres">
       <dgm:prSet presAssocID="{71F8CC07-6F29-4E24-B58E-E661D4A344FC}" presName="node" presStyleCnt="0"/>
@@ -2472,6 +2531,13 @@
         </dgm:presLayoutVars>
       </dgm:prSet>
       <dgm:spPr/>
+      <dgm:t>
+        <a:bodyPr/>
+        <a:lstStyle/>
+        <a:p>
+          <a:endParaRPr lang="es-MX"/>
+        </a:p>
+      </dgm:t>
     </dgm:pt>
     <dgm:pt modelId="{F6CEC59F-9879-431D-942D-598D7E0928F0}" type="pres">
       <dgm:prSet presAssocID="{71F8CC07-6F29-4E24-B58E-E661D4A344FC}" presName="childNode" presStyleLbl="revTx" presStyleIdx="2" presStyleCnt="3">
@@ -2480,47 +2546,54 @@
         </dgm:presLayoutVars>
       </dgm:prSet>
       <dgm:spPr/>
+      <dgm:t>
+        <a:bodyPr/>
+        <a:lstStyle/>
+        <a:p>
+          <a:endParaRPr lang="es-MX"/>
+        </a:p>
+      </dgm:t>
     </dgm:pt>
   </dgm:ptLst>
   <dgm:cxnLst>
+    <dgm:cxn modelId="{F55687FC-2BF3-4FCD-B9F1-EFE9A49B71BE}" type="presOf" srcId="{9D48465A-DC49-47AF-9813-4020A7864C43}" destId="{429E5EBD-5CBF-42C2-B142-B8CA7191A442}" srcOrd="0" destOrd="0" presId="urn:microsoft.com/office/officeart/2005/8/layout/radial2"/>
     <dgm:cxn modelId="{6002923F-58AA-4771-83E6-ECCE7A6DA15B}" srcId="{6D07BDCE-F006-435B-BDBE-936BBC4ACF20}" destId="{71F8CC07-6F29-4E24-B58E-E661D4A344FC}" srcOrd="2" destOrd="0" parTransId="{570F7337-B739-4C27-8C29-E10A24E6A266}" sibTransId="{816162E5-A16D-4D9A-98BD-B0414CC20E17}"/>
-    <dgm:cxn modelId="{E0925558-D900-420C-8756-68D308114F27}" type="presOf" srcId="{AF519B2D-6592-4388-879F-D8FB3F29B5A6}" destId="{64F572C3-3DC3-4A07-9DE9-6AB4D0E861A3}" srcOrd="0" destOrd="0" presId="urn:microsoft.com/office/officeart/2005/8/layout/radial2"/>
+    <dgm:cxn modelId="{517A862D-B779-41C6-A416-48A78C97C20D}" type="presOf" srcId="{570F7337-B739-4C27-8C29-E10A24E6A266}" destId="{87AA35EE-D635-42EC-902B-B06126371C8B}" srcOrd="0" destOrd="0" presId="urn:microsoft.com/office/officeart/2005/8/layout/radial2"/>
     <dgm:cxn modelId="{C85D82A4-BABA-4BDB-93E6-FC76EEC02684}" srcId="{71F8CC07-6F29-4E24-B58E-E661D4A344FC}" destId="{7380944D-30D6-4B13-A2C8-22898B5488A1}" srcOrd="0" destOrd="0" parTransId="{B6D23802-44E4-488A-8A68-D78C835633EC}" sibTransId="{AD2A6576-7651-4B66-8851-7AEFD8BB6552}"/>
-    <dgm:cxn modelId="{C56FE0D5-25D4-433C-844B-FF9FA68FAE60}" type="presOf" srcId="{61FCC80B-59E2-4641-A300-969E4C1A6E8F}" destId="{F6CEC59F-9879-431D-942D-598D7E0928F0}" srcOrd="0" destOrd="1" presId="urn:microsoft.com/office/officeart/2005/8/layout/radial2"/>
+    <dgm:cxn modelId="{4397ACF2-0448-4AA4-A0D2-4097E1F60CA9}" type="presOf" srcId="{6D07BDCE-F006-435B-BDBE-936BBC4ACF20}" destId="{74CE3172-795F-47D5-A667-1FB70FB7839F}" srcOrd="0" destOrd="0" presId="urn:microsoft.com/office/officeart/2005/8/layout/radial2"/>
+    <dgm:cxn modelId="{376BB3FA-9D12-42D4-BFBB-C678B6412B4A}" type="presOf" srcId="{AF519B2D-6592-4388-879F-D8FB3F29B5A6}" destId="{64F572C3-3DC3-4A07-9DE9-6AB4D0E861A3}" srcOrd="0" destOrd="0" presId="urn:microsoft.com/office/officeart/2005/8/layout/radial2"/>
     <dgm:cxn modelId="{E39B0995-CC4A-4345-A8FB-43E4B487C056}" srcId="{71F8CC07-6F29-4E24-B58E-E661D4A344FC}" destId="{61FCC80B-59E2-4641-A300-969E4C1A6E8F}" srcOrd="1" destOrd="0" parTransId="{AEF6A1C1-F651-4E8E-A5CA-8C895AB3C432}" sibTransId="{CCD099A1-DBD3-4D9B-B977-3715F9427270}"/>
-    <dgm:cxn modelId="{890E1DCE-13CA-47D0-AB91-9911FBE6246B}" type="presOf" srcId="{EFC4EBCB-D425-4B35-A7CD-0F8040F73466}" destId="{3687E8EF-DC7C-4E95-9FD2-4A898E2CB258}" srcOrd="0" destOrd="0" presId="urn:microsoft.com/office/officeart/2005/8/layout/radial2"/>
-    <dgm:cxn modelId="{186EF047-D98D-4793-A2AF-1F277B2EF9AD}" type="presOf" srcId="{6D07BDCE-F006-435B-BDBE-936BBC4ACF20}" destId="{74CE3172-795F-47D5-A667-1FB70FB7839F}" srcOrd="0" destOrd="0" presId="urn:microsoft.com/office/officeart/2005/8/layout/radial2"/>
     <dgm:cxn modelId="{2053D7EE-F0B3-484A-B92B-F86F6D849327}" srcId="{6D07BDCE-F006-435B-BDBE-936BBC4ACF20}" destId="{EF8FCE16-B671-479E-9039-27B64389EB2E}" srcOrd="0" destOrd="0" parTransId="{9D48465A-DC49-47AF-9813-4020A7864C43}" sibTransId="{3016D7CE-4332-4AC5-81E1-A1C45EDED5EB}"/>
-    <dgm:cxn modelId="{3F137926-0FE9-4481-B955-0178EA2127FC}" type="presOf" srcId="{8BE650A5-1F08-4B15-8E69-7F1E513E2247}" destId="{7F87B11E-B089-4D0C-9B2D-E9E6A14F30C9}" srcOrd="0" destOrd="1" presId="urn:microsoft.com/office/officeart/2005/8/layout/radial2"/>
+    <dgm:cxn modelId="{CB5CECC1-F9A6-4E23-AE1D-331DDF035311}" type="presOf" srcId="{61FCC80B-59E2-4641-A300-969E4C1A6E8F}" destId="{F6CEC59F-9879-431D-942D-598D7E0928F0}" srcOrd="0" destOrd="1" presId="urn:microsoft.com/office/officeart/2005/8/layout/radial2"/>
     <dgm:cxn modelId="{3804813A-32E7-459B-80DE-A7BB48D37CDB}" srcId="{EF8FCE16-B671-479E-9039-27B64389EB2E}" destId="{8BE650A5-1F08-4B15-8E69-7F1E513E2247}" srcOrd="1" destOrd="0" parTransId="{E99C3D96-ADDA-40E1-91A2-DB1DEF438B64}" sibTransId="{3399CDF2-4952-41E6-AA7E-A8B966418633}"/>
     <dgm:cxn modelId="{42EE4EB2-57AD-4636-845D-8C0E25EC8C95}" srcId="{AF519B2D-6592-4388-879F-D8FB3F29B5A6}" destId="{3EFDA9BB-D95F-4E55-8BCE-372F15F18C76}" srcOrd="1" destOrd="0" parTransId="{EFEF5DE9-1994-46F5-86EA-0D9FE9A46203}" sibTransId="{448A21CB-BDB2-4DCA-B601-3418D346A7ED}"/>
     <dgm:cxn modelId="{6445BA8D-2EC6-4959-8A17-3670E7DAC263}" srcId="{6D07BDCE-F006-435B-BDBE-936BBC4ACF20}" destId="{AF519B2D-6592-4388-879F-D8FB3F29B5A6}" srcOrd="1" destOrd="0" parTransId="{BF6058CD-110E-4A26-8298-EB8FE2B4F608}" sibTransId="{F21F3576-30C9-4106-A0EC-CD4F3152E8BC}"/>
-    <dgm:cxn modelId="{C8202339-950B-40E0-B59D-DAE7A7266E07}" type="presOf" srcId="{2534F904-03AB-44EC-B138-4E4C37AA1B78}" destId="{7F87B11E-B089-4D0C-9B2D-E9E6A14F30C9}" srcOrd="0" destOrd="0" presId="urn:microsoft.com/office/officeart/2005/8/layout/radial2"/>
-    <dgm:cxn modelId="{1E01756C-0FE7-495A-9A35-8EDA78004212}" type="presOf" srcId="{9D48465A-DC49-47AF-9813-4020A7864C43}" destId="{429E5EBD-5CBF-42C2-B142-B8CA7191A442}" srcOrd="0" destOrd="0" presId="urn:microsoft.com/office/officeart/2005/8/layout/radial2"/>
-    <dgm:cxn modelId="{508266DE-91F7-4F43-B5B8-2986A6552C47}" type="presOf" srcId="{EF8FCE16-B671-479E-9039-27B64389EB2E}" destId="{1AF504AC-E4EF-40CE-9EA3-43846C74579D}" srcOrd="0" destOrd="0" presId="urn:microsoft.com/office/officeart/2005/8/layout/radial2"/>
-    <dgm:cxn modelId="{B1A5A903-524D-4F75-976E-32C3A3635A83}" type="presOf" srcId="{3EFDA9BB-D95F-4E55-8BCE-372F15F18C76}" destId="{3687E8EF-DC7C-4E95-9FD2-4A898E2CB258}" srcOrd="0" destOrd="1" presId="urn:microsoft.com/office/officeart/2005/8/layout/radial2"/>
+    <dgm:cxn modelId="{3E115A49-A3F1-4B1B-9DCD-92D83E5246AD}" type="presOf" srcId="{7380944D-30D6-4B13-A2C8-22898B5488A1}" destId="{F6CEC59F-9879-431D-942D-598D7E0928F0}" srcOrd="0" destOrd="0" presId="urn:microsoft.com/office/officeart/2005/8/layout/radial2"/>
+    <dgm:cxn modelId="{23E7D0E8-A9BC-46A4-8D94-35AC65D62988}" type="presOf" srcId="{BF6058CD-110E-4A26-8298-EB8FE2B4F608}" destId="{7EB9B58B-5808-408F-A36E-F1CC8D96608E}" srcOrd="0" destOrd="0" presId="urn:microsoft.com/office/officeart/2005/8/layout/radial2"/>
     <dgm:cxn modelId="{34C94450-F163-439E-8BCE-E2A8B5A71AC0}" srcId="{AF519B2D-6592-4388-879F-D8FB3F29B5A6}" destId="{EFC4EBCB-D425-4B35-A7CD-0F8040F73466}" srcOrd="0" destOrd="0" parTransId="{7E2793A7-87E2-4724-9E01-724B4584D135}" sibTransId="{D82B8B66-81C6-4C2A-B217-569A2F05C07D}"/>
-    <dgm:cxn modelId="{1E543CBC-4954-4397-8ABF-7D42BB66514D}" type="presOf" srcId="{71F8CC07-6F29-4E24-B58E-E661D4A344FC}" destId="{3BA441AF-5FDE-4F4A-AA0E-304947AEB3E1}" srcOrd="0" destOrd="0" presId="urn:microsoft.com/office/officeart/2005/8/layout/radial2"/>
-    <dgm:cxn modelId="{C506C5DC-F3E9-4905-BA2E-63099E52D6C9}" type="presOf" srcId="{570F7337-B739-4C27-8C29-E10A24E6A266}" destId="{87AA35EE-D635-42EC-902B-B06126371C8B}" srcOrd="0" destOrd="0" presId="urn:microsoft.com/office/officeart/2005/8/layout/radial2"/>
-    <dgm:cxn modelId="{916F13E9-25A1-4842-B5D1-BF34E4BA94B7}" type="presOf" srcId="{7380944D-30D6-4B13-A2C8-22898B5488A1}" destId="{F6CEC59F-9879-431D-942D-598D7E0928F0}" srcOrd="0" destOrd="0" presId="urn:microsoft.com/office/officeart/2005/8/layout/radial2"/>
+    <dgm:cxn modelId="{266CCF10-0147-4259-8B47-9FBC3FFAA123}" type="presOf" srcId="{71F8CC07-6F29-4E24-B58E-E661D4A344FC}" destId="{3BA441AF-5FDE-4F4A-AA0E-304947AEB3E1}" srcOrd="0" destOrd="0" presId="urn:microsoft.com/office/officeart/2005/8/layout/radial2"/>
+    <dgm:cxn modelId="{ECCAA517-04CD-4CAB-BEED-5425146E8D3F}" type="presOf" srcId="{2534F904-03AB-44EC-B138-4E4C37AA1B78}" destId="{7F87B11E-B089-4D0C-9B2D-E9E6A14F30C9}" srcOrd="0" destOrd="0" presId="urn:microsoft.com/office/officeart/2005/8/layout/radial2"/>
+    <dgm:cxn modelId="{A742B4D9-CD38-4502-A31C-BD7D0521A25F}" type="presOf" srcId="{EFC4EBCB-D425-4B35-A7CD-0F8040F73466}" destId="{3687E8EF-DC7C-4E95-9FD2-4A898E2CB258}" srcOrd="0" destOrd="0" presId="urn:microsoft.com/office/officeart/2005/8/layout/radial2"/>
+    <dgm:cxn modelId="{086D1382-47EC-4DB8-8049-C15B2DC42426}" type="presOf" srcId="{8BE650A5-1F08-4B15-8E69-7F1E513E2247}" destId="{7F87B11E-B089-4D0C-9B2D-E9E6A14F30C9}" srcOrd="0" destOrd="1" presId="urn:microsoft.com/office/officeart/2005/8/layout/radial2"/>
+    <dgm:cxn modelId="{6C197706-AE64-4428-90A9-842AEDCE6BA5}" type="presOf" srcId="{3EFDA9BB-D95F-4E55-8BCE-372F15F18C76}" destId="{3687E8EF-DC7C-4E95-9FD2-4A898E2CB258}" srcOrd="0" destOrd="1" presId="urn:microsoft.com/office/officeart/2005/8/layout/radial2"/>
+    <dgm:cxn modelId="{9EFDA7EF-F3E8-49D3-9AD4-132713838299}" type="presOf" srcId="{EF8FCE16-B671-479E-9039-27B64389EB2E}" destId="{1AF504AC-E4EF-40CE-9EA3-43846C74579D}" srcOrd="0" destOrd="0" presId="urn:microsoft.com/office/officeart/2005/8/layout/radial2"/>
     <dgm:cxn modelId="{FDA4A4E9-A73F-468E-B8EC-6EDCBC26EAFF}" srcId="{EF8FCE16-B671-479E-9039-27B64389EB2E}" destId="{2534F904-03AB-44EC-B138-4E4C37AA1B78}" srcOrd="0" destOrd="0" parTransId="{CBF7FEA9-66AC-40FD-AC12-A9718DA2D7DB}" sibTransId="{CBBFF36D-D8BD-4351-B3A7-B1D49EBF0ECD}"/>
-    <dgm:cxn modelId="{108D75B8-D15C-42AD-8435-DBFA0A4167DE}" type="presOf" srcId="{BF6058CD-110E-4A26-8298-EB8FE2B4F608}" destId="{7EB9B58B-5808-408F-A36E-F1CC8D96608E}" srcOrd="0" destOrd="0" presId="urn:microsoft.com/office/officeart/2005/8/layout/radial2"/>
-    <dgm:cxn modelId="{E88813B7-EFB4-4517-8D2D-C0D72EE798A7}" type="presParOf" srcId="{74CE3172-795F-47D5-A667-1FB70FB7839F}" destId="{4C65BB07-6896-4196-A2B7-2CF7E758CCD7}" srcOrd="0" destOrd="0" presId="urn:microsoft.com/office/officeart/2005/8/layout/radial2"/>
-    <dgm:cxn modelId="{8180018D-6ED3-407A-956B-56923A97419E}" type="presParOf" srcId="{4C65BB07-6896-4196-A2B7-2CF7E758CCD7}" destId="{60B20527-6B4F-4089-891E-1825333A2A78}" srcOrd="0" destOrd="0" presId="urn:microsoft.com/office/officeart/2005/8/layout/radial2"/>
-    <dgm:cxn modelId="{2DA42199-CB7C-4C9B-AB70-D959788776AD}" type="presParOf" srcId="{60B20527-6B4F-4089-891E-1825333A2A78}" destId="{14DD649C-5C05-44F4-8E62-0BD8353A8FF5}" srcOrd="0" destOrd="0" presId="urn:microsoft.com/office/officeart/2005/8/layout/radial2"/>
-    <dgm:cxn modelId="{4C21188C-B0DA-4D2A-96F6-A62B630BE810}" type="presParOf" srcId="{60B20527-6B4F-4089-891E-1825333A2A78}" destId="{397E2E63-7E16-47B2-9B00-A59679F37995}" srcOrd="1" destOrd="0" presId="urn:microsoft.com/office/officeart/2005/8/layout/radial2"/>
-    <dgm:cxn modelId="{67F351AF-FA4C-4C27-86BC-BFFE2C827DFE}" type="presParOf" srcId="{4C65BB07-6896-4196-A2B7-2CF7E758CCD7}" destId="{429E5EBD-5CBF-42C2-B142-B8CA7191A442}" srcOrd="1" destOrd="0" presId="urn:microsoft.com/office/officeart/2005/8/layout/radial2"/>
-    <dgm:cxn modelId="{EE118236-216F-4AD3-B349-FF773DF88045}" type="presParOf" srcId="{4C65BB07-6896-4196-A2B7-2CF7E758CCD7}" destId="{68BF4713-14E1-420A-85BC-75EEF1E44F83}" srcOrd="2" destOrd="0" presId="urn:microsoft.com/office/officeart/2005/8/layout/radial2"/>
-    <dgm:cxn modelId="{27F03597-0BBC-4A3A-A4B7-060427B1B895}" type="presParOf" srcId="{68BF4713-14E1-420A-85BC-75EEF1E44F83}" destId="{1AF504AC-E4EF-40CE-9EA3-43846C74579D}" srcOrd="0" destOrd="0" presId="urn:microsoft.com/office/officeart/2005/8/layout/radial2"/>
-    <dgm:cxn modelId="{5C2603B4-F201-4282-A852-98D046CE337B}" type="presParOf" srcId="{68BF4713-14E1-420A-85BC-75EEF1E44F83}" destId="{7F87B11E-B089-4D0C-9B2D-E9E6A14F30C9}" srcOrd="1" destOrd="0" presId="urn:microsoft.com/office/officeart/2005/8/layout/radial2"/>
-    <dgm:cxn modelId="{9EF163E5-7D95-422B-A141-87D34A4CF0B0}" type="presParOf" srcId="{4C65BB07-6896-4196-A2B7-2CF7E758CCD7}" destId="{7EB9B58B-5808-408F-A36E-F1CC8D96608E}" srcOrd="3" destOrd="0" presId="urn:microsoft.com/office/officeart/2005/8/layout/radial2"/>
-    <dgm:cxn modelId="{F2947746-2A26-40BE-AD50-969440565282}" type="presParOf" srcId="{4C65BB07-6896-4196-A2B7-2CF7E758CCD7}" destId="{846EDCC6-F84A-493F-907B-2F2A6BFD8D91}" srcOrd="4" destOrd="0" presId="urn:microsoft.com/office/officeart/2005/8/layout/radial2"/>
-    <dgm:cxn modelId="{D45F7651-7250-4229-BA80-056CB2B3FF6E}" type="presParOf" srcId="{846EDCC6-F84A-493F-907B-2F2A6BFD8D91}" destId="{64F572C3-3DC3-4A07-9DE9-6AB4D0E861A3}" srcOrd="0" destOrd="0" presId="urn:microsoft.com/office/officeart/2005/8/layout/radial2"/>
-    <dgm:cxn modelId="{0B09EE56-0922-4FC4-BD1A-252218BCAC0F}" type="presParOf" srcId="{846EDCC6-F84A-493F-907B-2F2A6BFD8D91}" destId="{3687E8EF-DC7C-4E95-9FD2-4A898E2CB258}" srcOrd="1" destOrd="0" presId="urn:microsoft.com/office/officeart/2005/8/layout/radial2"/>
-    <dgm:cxn modelId="{E1A5E9A6-881F-4E1B-9EA8-ECDFC56B8EA5}" type="presParOf" srcId="{4C65BB07-6896-4196-A2B7-2CF7E758CCD7}" destId="{87AA35EE-D635-42EC-902B-B06126371C8B}" srcOrd="5" destOrd="0" presId="urn:microsoft.com/office/officeart/2005/8/layout/radial2"/>
-    <dgm:cxn modelId="{A46D529C-4EB7-48D0-BE12-C6E5977E0FD5}" type="presParOf" srcId="{4C65BB07-6896-4196-A2B7-2CF7E758CCD7}" destId="{A0538CD2-09FE-4342-BBF7-81A4E11A5C9A}" srcOrd="6" destOrd="0" presId="urn:microsoft.com/office/officeart/2005/8/layout/radial2"/>
-    <dgm:cxn modelId="{13F37D03-2911-49CD-86F9-9BBEA61DF243}" type="presParOf" srcId="{A0538CD2-09FE-4342-BBF7-81A4E11A5C9A}" destId="{3BA441AF-5FDE-4F4A-AA0E-304947AEB3E1}" srcOrd="0" destOrd="0" presId="urn:microsoft.com/office/officeart/2005/8/layout/radial2"/>
-    <dgm:cxn modelId="{D8B413EB-961A-4EE8-8E7F-A0BB374A95BC}" type="presParOf" srcId="{A0538CD2-09FE-4342-BBF7-81A4E11A5C9A}" destId="{F6CEC59F-9879-431D-942D-598D7E0928F0}" srcOrd="1" destOrd="0" presId="urn:microsoft.com/office/officeart/2005/8/layout/radial2"/>
+    <dgm:cxn modelId="{7A1D725A-1A98-495E-A6A1-28A80FCD61DE}" type="presParOf" srcId="{74CE3172-795F-47D5-A667-1FB70FB7839F}" destId="{4C65BB07-6896-4196-A2B7-2CF7E758CCD7}" srcOrd="0" destOrd="0" presId="urn:microsoft.com/office/officeart/2005/8/layout/radial2"/>
+    <dgm:cxn modelId="{8F2891D1-E17E-405D-9A9B-85247FFE98B2}" type="presParOf" srcId="{4C65BB07-6896-4196-A2B7-2CF7E758CCD7}" destId="{60B20527-6B4F-4089-891E-1825333A2A78}" srcOrd="0" destOrd="0" presId="urn:microsoft.com/office/officeart/2005/8/layout/radial2"/>
+    <dgm:cxn modelId="{4563CF34-83F6-4A5D-8422-6B04899BBF49}" type="presParOf" srcId="{60B20527-6B4F-4089-891E-1825333A2A78}" destId="{14DD649C-5C05-44F4-8E62-0BD8353A8FF5}" srcOrd="0" destOrd="0" presId="urn:microsoft.com/office/officeart/2005/8/layout/radial2"/>
+    <dgm:cxn modelId="{E2ECDA9D-38A7-49B2-8352-D545CE51B6D5}" type="presParOf" srcId="{60B20527-6B4F-4089-891E-1825333A2A78}" destId="{397E2E63-7E16-47B2-9B00-A59679F37995}" srcOrd="1" destOrd="0" presId="urn:microsoft.com/office/officeart/2005/8/layout/radial2"/>
+    <dgm:cxn modelId="{7EC39AC5-F611-428A-A544-C696A92AD4CD}" type="presParOf" srcId="{4C65BB07-6896-4196-A2B7-2CF7E758CCD7}" destId="{429E5EBD-5CBF-42C2-B142-B8CA7191A442}" srcOrd="1" destOrd="0" presId="urn:microsoft.com/office/officeart/2005/8/layout/radial2"/>
+    <dgm:cxn modelId="{D48AEB0A-C3C4-4C7A-AA78-1A01340EAF02}" type="presParOf" srcId="{4C65BB07-6896-4196-A2B7-2CF7E758CCD7}" destId="{68BF4713-14E1-420A-85BC-75EEF1E44F83}" srcOrd="2" destOrd="0" presId="urn:microsoft.com/office/officeart/2005/8/layout/radial2"/>
+    <dgm:cxn modelId="{AA3D930C-4364-4A20-B82F-1D998C5FFBBD}" type="presParOf" srcId="{68BF4713-14E1-420A-85BC-75EEF1E44F83}" destId="{1AF504AC-E4EF-40CE-9EA3-43846C74579D}" srcOrd="0" destOrd="0" presId="urn:microsoft.com/office/officeart/2005/8/layout/radial2"/>
+    <dgm:cxn modelId="{7AF154C2-39FE-449E-991B-654563A0D8AF}" type="presParOf" srcId="{68BF4713-14E1-420A-85BC-75EEF1E44F83}" destId="{7F87B11E-B089-4D0C-9B2D-E9E6A14F30C9}" srcOrd="1" destOrd="0" presId="urn:microsoft.com/office/officeart/2005/8/layout/radial2"/>
+    <dgm:cxn modelId="{92A55876-F4A1-46FD-842C-C05C15AD04BB}" type="presParOf" srcId="{4C65BB07-6896-4196-A2B7-2CF7E758CCD7}" destId="{7EB9B58B-5808-408F-A36E-F1CC8D96608E}" srcOrd="3" destOrd="0" presId="urn:microsoft.com/office/officeart/2005/8/layout/radial2"/>
+    <dgm:cxn modelId="{A2A469B5-CED0-4A90-9F3D-A414B5340AC3}" type="presParOf" srcId="{4C65BB07-6896-4196-A2B7-2CF7E758CCD7}" destId="{846EDCC6-F84A-493F-907B-2F2A6BFD8D91}" srcOrd="4" destOrd="0" presId="urn:microsoft.com/office/officeart/2005/8/layout/radial2"/>
+    <dgm:cxn modelId="{32643C4D-ED49-4963-8E29-4D96D9019B9A}" type="presParOf" srcId="{846EDCC6-F84A-493F-907B-2F2A6BFD8D91}" destId="{64F572C3-3DC3-4A07-9DE9-6AB4D0E861A3}" srcOrd="0" destOrd="0" presId="urn:microsoft.com/office/officeart/2005/8/layout/radial2"/>
+    <dgm:cxn modelId="{617F8FF6-DE1E-49A9-AE00-7E9A0591E047}" type="presParOf" srcId="{846EDCC6-F84A-493F-907B-2F2A6BFD8D91}" destId="{3687E8EF-DC7C-4E95-9FD2-4A898E2CB258}" srcOrd="1" destOrd="0" presId="urn:microsoft.com/office/officeart/2005/8/layout/radial2"/>
+    <dgm:cxn modelId="{4D538E96-22F2-4B83-A648-92687EC12AF6}" type="presParOf" srcId="{4C65BB07-6896-4196-A2B7-2CF7E758CCD7}" destId="{87AA35EE-D635-42EC-902B-B06126371C8B}" srcOrd="5" destOrd="0" presId="urn:microsoft.com/office/officeart/2005/8/layout/radial2"/>
+    <dgm:cxn modelId="{ACBD1AD6-881C-41AB-A2FD-1DBAE059063D}" type="presParOf" srcId="{4C65BB07-6896-4196-A2B7-2CF7E758CCD7}" destId="{A0538CD2-09FE-4342-BBF7-81A4E11A5C9A}" srcOrd="6" destOrd="0" presId="urn:microsoft.com/office/officeart/2005/8/layout/radial2"/>
+    <dgm:cxn modelId="{37C64DC8-D84C-4A6F-BA4E-06A05DB873C8}" type="presParOf" srcId="{A0538CD2-09FE-4342-BBF7-81A4E11A5C9A}" destId="{3BA441AF-5FDE-4F4A-AA0E-304947AEB3E1}" srcOrd="0" destOrd="0" presId="urn:microsoft.com/office/officeart/2005/8/layout/radial2"/>
+    <dgm:cxn modelId="{6ADDD624-2252-42AE-95DF-BD2053565906}" type="presParOf" srcId="{A0538CD2-09FE-4342-BBF7-81A4E11A5C9A}" destId="{F6CEC59F-9879-431D-942D-598D7E0928F0}" srcOrd="1" destOrd="0" presId="urn:microsoft.com/office/officeart/2005/8/layout/radial2"/>
   </dgm:cxnLst>
   <dgm:bg/>
   <dgm:whole/>
@@ -2689,6 +2762,13 @@
         </dgm:presLayoutVars>
       </dgm:prSet>
       <dgm:spPr/>
+      <dgm:t>
+        <a:bodyPr/>
+        <a:lstStyle/>
+        <a:p>
+          <a:endParaRPr lang="es-MX"/>
+        </a:p>
+      </dgm:t>
     </dgm:pt>
     <dgm:pt modelId="{DF559E62-EF3A-4150-A759-C3BA74FB8880}" type="pres">
       <dgm:prSet presAssocID="{3EC4E53F-66CC-4BB0-B47E-51DA98ADFF48}" presName="singleCycle" presStyleCnt="0"/>
@@ -2702,10 +2782,24 @@
         </dgm:presLayoutVars>
       </dgm:prSet>
       <dgm:spPr/>
+      <dgm:t>
+        <a:bodyPr/>
+        <a:lstStyle/>
+        <a:p>
+          <a:endParaRPr lang="es-MX"/>
+        </a:p>
+      </dgm:t>
     </dgm:pt>
     <dgm:pt modelId="{A491E783-A0BE-4FCC-88DB-5C7053B9C60F}" type="pres">
       <dgm:prSet presAssocID="{2AF83F9B-6698-466C-BD56-553D25A6AEF7}" presName="Name56" presStyleLbl="parChTrans1D2" presStyleIdx="0" presStyleCnt="3"/>
       <dgm:spPr/>
+      <dgm:t>
+        <a:bodyPr/>
+        <a:lstStyle/>
+        <a:p>
+          <a:endParaRPr lang="es-MX"/>
+        </a:p>
+      </dgm:t>
     </dgm:pt>
     <dgm:pt modelId="{399D90B2-2E9C-425F-A3AB-4BA243572356}" type="pres">
       <dgm:prSet presAssocID="{295D6B62-736E-4454-8535-02685847DD9F}" presName="text0" presStyleLbl="node1" presStyleIdx="1" presStyleCnt="4">
@@ -2714,10 +2808,24 @@
         </dgm:presLayoutVars>
       </dgm:prSet>
       <dgm:spPr/>
+      <dgm:t>
+        <a:bodyPr/>
+        <a:lstStyle/>
+        <a:p>
+          <a:endParaRPr lang="es-MX"/>
+        </a:p>
+      </dgm:t>
     </dgm:pt>
     <dgm:pt modelId="{BCE10D8B-1FFD-4DE4-8F31-46E4432A387A}" type="pres">
       <dgm:prSet presAssocID="{CCF67C48-F537-4552-B822-B6BF4E6430C5}" presName="Name56" presStyleLbl="parChTrans1D2" presStyleIdx="1" presStyleCnt="3"/>
       <dgm:spPr/>
+      <dgm:t>
+        <a:bodyPr/>
+        <a:lstStyle/>
+        <a:p>
+          <a:endParaRPr lang="es-MX"/>
+        </a:p>
+      </dgm:t>
     </dgm:pt>
     <dgm:pt modelId="{F11D2A16-7530-48D7-9865-52FA70300D7E}" type="pres">
       <dgm:prSet presAssocID="{5AD9FDEC-A8FB-4BE4-957E-25F4E9A0AE41}" presName="text0" presStyleLbl="node1" presStyleIdx="2" presStyleCnt="4">
@@ -2726,10 +2834,24 @@
         </dgm:presLayoutVars>
       </dgm:prSet>
       <dgm:spPr/>
+      <dgm:t>
+        <a:bodyPr/>
+        <a:lstStyle/>
+        <a:p>
+          <a:endParaRPr lang="es-MX"/>
+        </a:p>
+      </dgm:t>
     </dgm:pt>
     <dgm:pt modelId="{A1A9E634-BACE-4859-AC95-6901107536CD}" type="pres">
       <dgm:prSet presAssocID="{D54F8B63-A255-429F-84D9-37C4805F33E2}" presName="Name56" presStyleLbl="parChTrans1D2" presStyleIdx="2" presStyleCnt="3"/>
       <dgm:spPr/>
+      <dgm:t>
+        <a:bodyPr/>
+        <a:lstStyle/>
+        <a:p>
+          <a:endParaRPr lang="es-MX"/>
+        </a:p>
+      </dgm:t>
     </dgm:pt>
     <dgm:pt modelId="{C8F9DE05-A943-4726-AE56-34AC661B63B3}" type="pres">
       <dgm:prSet presAssocID="{E13296A4-08C8-4DED-BB7D-EE0974FE7389}" presName="text0" presStyleLbl="node1" presStyleIdx="3" presStyleCnt="4">
@@ -2738,29 +2860,36 @@
         </dgm:presLayoutVars>
       </dgm:prSet>
       <dgm:spPr/>
+      <dgm:t>
+        <a:bodyPr/>
+        <a:lstStyle/>
+        <a:p>
+          <a:endParaRPr lang="es-MX"/>
+        </a:p>
+      </dgm:t>
     </dgm:pt>
   </dgm:ptLst>
   <dgm:cxnLst>
-    <dgm:cxn modelId="{42513245-3C51-47B6-A3AB-C8CE69761EAE}" type="presOf" srcId="{295D6B62-736E-4454-8535-02685847DD9F}" destId="{399D90B2-2E9C-425F-A3AB-4BA243572356}" srcOrd="0" destOrd="0" presId="urn:microsoft.com/office/officeart/2008/layout/RadialCluster"/>
+    <dgm:cxn modelId="{394D29E6-EC50-42DA-B81A-54B64DC72F39}" type="presOf" srcId="{CCF67C48-F537-4552-B822-B6BF4E6430C5}" destId="{BCE10D8B-1FFD-4DE4-8F31-46E4432A387A}" srcOrd="0" destOrd="0" presId="urn:microsoft.com/office/officeart/2008/layout/RadialCluster"/>
+    <dgm:cxn modelId="{AC678197-88E2-4E8A-BAAC-B6C3720852DB}" srcId="{0791FAD5-1C07-4B03-A113-519B7636764C}" destId="{3EC4E53F-66CC-4BB0-B47E-51DA98ADFF48}" srcOrd="0" destOrd="0" parTransId="{AE7E5512-B9CA-48D3-A741-FCC6769D176C}" sibTransId="{4989881C-BD97-44DC-AD94-EFACE44BACF9}"/>
+    <dgm:cxn modelId="{1D7136EE-717F-412D-B026-2D0F3103B919}" type="presOf" srcId="{5AD9FDEC-A8FB-4BE4-957E-25F4E9A0AE41}" destId="{F11D2A16-7530-48D7-9865-52FA70300D7E}" srcOrd="0" destOrd="0" presId="urn:microsoft.com/office/officeart/2008/layout/RadialCluster"/>
+    <dgm:cxn modelId="{F063EB4C-1DD0-408E-92D0-EDCB88CFF82E}" type="presOf" srcId="{2AF83F9B-6698-466C-BD56-553D25A6AEF7}" destId="{A491E783-A0BE-4FCC-88DB-5C7053B9C60F}" srcOrd="0" destOrd="0" presId="urn:microsoft.com/office/officeart/2008/layout/RadialCluster"/>
+    <dgm:cxn modelId="{B69880DE-076E-4B6D-81F2-FC51A93B7EFD}" type="presOf" srcId="{295D6B62-736E-4454-8535-02685847DD9F}" destId="{399D90B2-2E9C-425F-A3AB-4BA243572356}" srcOrd="0" destOrd="0" presId="urn:microsoft.com/office/officeart/2008/layout/RadialCluster"/>
+    <dgm:cxn modelId="{E7B99A6C-C3AB-4F32-B7FE-054B469E36C9}" type="presOf" srcId="{3EC4E53F-66CC-4BB0-B47E-51DA98ADFF48}" destId="{92F76E6D-289F-4EA2-B382-42D574195CF0}" srcOrd="0" destOrd="0" presId="urn:microsoft.com/office/officeart/2008/layout/RadialCluster"/>
+    <dgm:cxn modelId="{23381DB8-FC13-4D1C-BB36-248A1E9EC57E}" srcId="{3EC4E53F-66CC-4BB0-B47E-51DA98ADFF48}" destId="{E13296A4-08C8-4DED-BB7D-EE0974FE7389}" srcOrd="2" destOrd="0" parTransId="{D54F8B63-A255-429F-84D9-37C4805F33E2}" sibTransId="{924CAF15-7CBA-4003-A757-73F72FA952ED}"/>
+    <dgm:cxn modelId="{BD2C5BFF-7584-429F-95F0-E265BDE651C5}" type="presOf" srcId="{E13296A4-08C8-4DED-BB7D-EE0974FE7389}" destId="{C8F9DE05-A943-4726-AE56-34AC661B63B3}" srcOrd="0" destOrd="0" presId="urn:microsoft.com/office/officeart/2008/layout/RadialCluster"/>
+    <dgm:cxn modelId="{6E89A1AC-B21D-4A80-AD04-AA922F8D8BA3}" type="presOf" srcId="{0791FAD5-1C07-4B03-A113-519B7636764C}" destId="{523D2A36-4BD0-45FF-A2A5-C50B28287E98}" srcOrd="0" destOrd="0" presId="urn:microsoft.com/office/officeart/2008/layout/RadialCluster"/>
+    <dgm:cxn modelId="{24384E54-3D96-457D-B960-FD25F0605783}" srcId="{3EC4E53F-66CC-4BB0-B47E-51DA98ADFF48}" destId="{5AD9FDEC-A8FB-4BE4-957E-25F4E9A0AE41}" srcOrd="1" destOrd="0" parTransId="{CCF67C48-F537-4552-B822-B6BF4E6430C5}" sibTransId="{FB41ACEF-ACE6-4734-AE0E-E83552383165}"/>
     <dgm:cxn modelId="{B09DF364-EBF7-4683-B3C9-6A5249A6EFCE}" srcId="{3EC4E53F-66CC-4BB0-B47E-51DA98ADFF48}" destId="{295D6B62-736E-4454-8535-02685847DD9F}" srcOrd="0" destOrd="0" parTransId="{2AF83F9B-6698-466C-BD56-553D25A6AEF7}" sibTransId="{B6D7A354-D4A3-4C81-BB84-DF409B33E11B}"/>
-    <dgm:cxn modelId="{12FEC707-384C-48FA-93D6-CD8771B887F0}" type="presOf" srcId="{5AD9FDEC-A8FB-4BE4-957E-25F4E9A0AE41}" destId="{F11D2A16-7530-48D7-9865-52FA70300D7E}" srcOrd="0" destOrd="0" presId="urn:microsoft.com/office/officeart/2008/layout/RadialCluster"/>
-    <dgm:cxn modelId="{AC678197-88E2-4E8A-BAAC-B6C3720852DB}" srcId="{0791FAD5-1C07-4B03-A113-519B7636764C}" destId="{3EC4E53F-66CC-4BB0-B47E-51DA98ADFF48}" srcOrd="0" destOrd="0" parTransId="{AE7E5512-B9CA-48D3-A741-FCC6769D176C}" sibTransId="{4989881C-BD97-44DC-AD94-EFACE44BACF9}"/>
-    <dgm:cxn modelId="{554342D7-E931-4929-BE0C-02CFD11761EC}" type="presOf" srcId="{2AF83F9B-6698-466C-BD56-553D25A6AEF7}" destId="{A491E783-A0BE-4FCC-88DB-5C7053B9C60F}" srcOrd="0" destOrd="0" presId="urn:microsoft.com/office/officeart/2008/layout/RadialCluster"/>
-    <dgm:cxn modelId="{B9CAF265-E968-4B10-A156-9F2B2C2EA03F}" type="presOf" srcId="{3EC4E53F-66CC-4BB0-B47E-51DA98ADFF48}" destId="{92F76E6D-289F-4EA2-B382-42D574195CF0}" srcOrd="0" destOrd="0" presId="urn:microsoft.com/office/officeart/2008/layout/RadialCluster"/>
-    <dgm:cxn modelId="{8AA39F5D-A812-4708-B782-D53D4F6552A2}" type="presOf" srcId="{D54F8B63-A255-429F-84D9-37C4805F33E2}" destId="{A1A9E634-BACE-4859-AC95-6901107536CD}" srcOrd="0" destOrd="0" presId="urn:microsoft.com/office/officeart/2008/layout/RadialCluster"/>
-    <dgm:cxn modelId="{1CD31DD4-B728-421F-963D-EFD13754BC1A}" type="presOf" srcId="{0791FAD5-1C07-4B03-A113-519B7636764C}" destId="{523D2A36-4BD0-45FF-A2A5-C50B28287E98}" srcOrd="0" destOrd="0" presId="urn:microsoft.com/office/officeart/2008/layout/RadialCluster"/>
-    <dgm:cxn modelId="{24384E54-3D96-457D-B960-FD25F0605783}" srcId="{3EC4E53F-66CC-4BB0-B47E-51DA98ADFF48}" destId="{5AD9FDEC-A8FB-4BE4-957E-25F4E9A0AE41}" srcOrd="1" destOrd="0" parTransId="{CCF67C48-F537-4552-B822-B6BF4E6430C5}" sibTransId="{FB41ACEF-ACE6-4734-AE0E-E83552383165}"/>
-    <dgm:cxn modelId="{FD5BD6A3-880A-46B3-9EA7-FCA6A810460F}" type="presOf" srcId="{CCF67C48-F537-4552-B822-B6BF4E6430C5}" destId="{BCE10D8B-1FFD-4DE4-8F31-46E4432A387A}" srcOrd="0" destOrd="0" presId="urn:microsoft.com/office/officeart/2008/layout/RadialCluster"/>
-    <dgm:cxn modelId="{B0003116-66DA-43FD-834C-B04969850BA2}" type="presOf" srcId="{E13296A4-08C8-4DED-BB7D-EE0974FE7389}" destId="{C8F9DE05-A943-4726-AE56-34AC661B63B3}" srcOrd="0" destOrd="0" presId="urn:microsoft.com/office/officeart/2008/layout/RadialCluster"/>
-    <dgm:cxn modelId="{23381DB8-FC13-4D1C-BB36-248A1E9EC57E}" srcId="{3EC4E53F-66CC-4BB0-B47E-51DA98ADFF48}" destId="{E13296A4-08C8-4DED-BB7D-EE0974FE7389}" srcOrd="2" destOrd="0" parTransId="{D54F8B63-A255-429F-84D9-37C4805F33E2}" sibTransId="{924CAF15-7CBA-4003-A757-73F72FA952ED}"/>
-    <dgm:cxn modelId="{5A32ABDD-CDB0-4E75-B3D6-F7762E2BC6E9}" type="presParOf" srcId="{523D2A36-4BD0-45FF-A2A5-C50B28287E98}" destId="{DF559E62-EF3A-4150-A759-C3BA74FB8880}" srcOrd="0" destOrd="0" presId="urn:microsoft.com/office/officeart/2008/layout/RadialCluster"/>
-    <dgm:cxn modelId="{75B55FF3-EE96-4BD1-BAE4-D666680DAD1F}" type="presParOf" srcId="{DF559E62-EF3A-4150-A759-C3BA74FB8880}" destId="{92F76E6D-289F-4EA2-B382-42D574195CF0}" srcOrd="0" destOrd="0" presId="urn:microsoft.com/office/officeart/2008/layout/RadialCluster"/>
-    <dgm:cxn modelId="{ED7BA539-E578-4A58-984F-F78F3CE2330E}" type="presParOf" srcId="{DF559E62-EF3A-4150-A759-C3BA74FB8880}" destId="{A491E783-A0BE-4FCC-88DB-5C7053B9C60F}" srcOrd="1" destOrd="0" presId="urn:microsoft.com/office/officeart/2008/layout/RadialCluster"/>
-    <dgm:cxn modelId="{CAE0852E-08F8-4D6C-B34D-108790276BC1}" type="presParOf" srcId="{DF559E62-EF3A-4150-A759-C3BA74FB8880}" destId="{399D90B2-2E9C-425F-A3AB-4BA243572356}" srcOrd="2" destOrd="0" presId="urn:microsoft.com/office/officeart/2008/layout/RadialCluster"/>
-    <dgm:cxn modelId="{86EBC46A-942E-43FE-815F-7B79B5DB156F}" type="presParOf" srcId="{DF559E62-EF3A-4150-A759-C3BA74FB8880}" destId="{BCE10D8B-1FFD-4DE4-8F31-46E4432A387A}" srcOrd="3" destOrd="0" presId="urn:microsoft.com/office/officeart/2008/layout/RadialCluster"/>
-    <dgm:cxn modelId="{0E656924-E8B2-4962-A5BF-15CFC175BC37}" type="presParOf" srcId="{DF559E62-EF3A-4150-A759-C3BA74FB8880}" destId="{F11D2A16-7530-48D7-9865-52FA70300D7E}" srcOrd="4" destOrd="0" presId="urn:microsoft.com/office/officeart/2008/layout/RadialCluster"/>
-    <dgm:cxn modelId="{C6FDD840-8CCF-4A2A-A33E-8C71DA3DAB09}" type="presParOf" srcId="{DF559E62-EF3A-4150-A759-C3BA74FB8880}" destId="{A1A9E634-BACE-4859-AC95-6901107536CD}" srcOrd="5" destOrd="0" presId="urn:microsoft.com/office/officeart/2008/layout/RadialCluster"/>
-    <dgm:cxn modelId="{F5DCBA85-737E-4811-A65F-D57DC83C844E}" type="presParOf" srcId="{DF559E62-EF3A-4150-A759-C3BA74FB8880}" destId="{C8F9DE05-A943-4726-AE56-34AC661B63B3}" srcOrd="6" destOrd="0" presId="urn:microsoft.com/office/officeart/2008/layout/RadialCluster"/>
+    <dgm:cxn modelId="{C1158051-45FE-4080-82AC-6B92F99A9DA2}" type="presOf" srcId="{D54F8B63-A255-429F-84D9-37C4805F33E2}" destId="{A1A9E634-BACE-4859-AC95-6901107536CD}" srcOrd="0" destOrd="0" presId="urn:microsoft.com/office/officeart/2008/layout/RadialCluster"/>
+    <dgm:cxn modelId="{7A857833-2D08-4DFA-A848-EE55CE2822E8}" type="presParOf" srcId="{523D2A36-4BD0-45FF-A2A5-C50B28287E98}" destId="{DF559E62-EF3A-4150-A759-C3BA74FB8880}" srcOrd="0" destOrd="0" presId="urn:microsoft.com/office/officeart/2008/layout/RadialCluster"/>
+    <dgm:cxn modelId="{07BAB88D-93A6-46E9-9CF6-37B56D534217}" type="presParOf" srcId="{DF559E62-EF3A-4150-A759-C3BA74FB8880}" destId="{92F76E6D-289F-4EA2-B382-42D574195CF0}" srcOrd="0" destOrd="0" presId="urn:microsoft.com/office/officeart/2008/layout/RadialCluster"/>
+    <dgm:cxn modelId="{44E44623-FC08-43DC-A1C6-1D90AEA6996F}" type="presParOf" srcId="{DF559E62-EF3A-4150-A759-C3BA74FB8880}" destId="{A491E783-A0BE-4FCC-88DB-5C7053B9C60F}" srcOrd="1" destOrd="0" presId="urn:microsoft.com/office/officeart/2008/layout/RadialCluster"/>
+    <dgm:cxn modelId="{AF0D74FC-1DD3-4191-8C2A-E0699E843829}" type="presParOf" srcId="{DF559E62-EF3A-4150-A759-C3BA74FB8880}" destId="{399D90B2-2E9C-425F-A3AB-4BA243572356}" srcOrd="2" destOrd="0" presId="urn:microsoft.com/office/officeart/2008/layout/RadialCluster"/>
+    <dgm:cxn modelId="{1624215D-0DAB-498D-A221-BB75F0DEC481}" type="presParOf" srcId="{DF559E62-EF3A-4150-A759-C3BA74FB8880}" destId="{BCE10D8B-1FFD-4DE4-8F31-46E4432A387A}" srcOrd="3" destOrd="0" presId="urn:microsoft.com/office/officeart/2008/layout/RadialCluster"/>
+    <dgm:cxn modelId="{38C5BD4E-EDBE-41A5-8FAF-FD97C6485105}" type="presParOf" srcId="{DF559E62-EF3A-4150-A759-C3BA74FB8880}" destId="{F11D2A16-7530-48D7-9865-52FA70300D7E}" srcOrd="4" destOrd="0" presId="urn:microsoft.com/office/officeart/2008/layout/RadialCluster"/>
+    <dgm:cxn modelId="{8FC25D23-1D96-49B9-959F-7D9E997D6DB9}" type="presParOf" srcId="{DF559E62-EF3A-4150-A759-C3BA74FB8880}" destId="{A1A9E634-BACE-4859-AC95-6901107536CD}" srcOrd="5" destOrd="0" presId="urn:microsoft.com/office/officeart/2008/layout/RadialCluster"/>
+    <dgm:cxn modelId="{60390499-169C-493F-84DC-EF56F4B966E3}" type="presParOf" srcId="{DF559E62-EF3A-4150-A759-C3BA74FB8880}" destId="{C8F9DE05-A943-4726-AE56-34AC661B63B3}" srcOrd="6" destOrd="0" presId="urn:microsoft.com/office/officeart/2008/layout/RadialCluster"/>
   </dgm:cxnLst>
   <dgm:bg/>
   <dgm:whole/>

--- a/Poliformismo.docx
+++ b/Poliformismo.docx
@@ -23,7 +23,13 @@
         <w:t>Definiciones:</w:t>
       </w:r>
     </w:p>
-    <w:p/>
+    <w:p>
+      <w:r>
+        <w:t>cambio</w:t>
+      </w:r>
+      <w:bookmarkStart w:id="0" w:name="_GoBack"/>
+      <w:bookmarkEnd w:id="0"/>
+    </w:p>
     <w:p/>
     <w:p/>
     <w:p/>
@@ -102,8 +108,6 @@
         <w:lastRenderedPageBreak/>
         <w:t>Prueba commit</w:t>
       </w:r>
-      <w:bookmarkStart w:id="0" w:name="_GoBack"/>
-      <w:bookmarkEnd w:id="0"/>
     </w:p>
     <w:sectPr>
       <w:pgSz w:w="12240" w:h="15840"/>
@@ -2556,44 +2560,44 @@
     </dgm:pt>
   </dgm:ptLst>
   <dgm:cxnLst>
-    <dgm:cxn modelId="{F55687FC-2BF3-4FCD-B9F1-EFE9A49B71BE}" type="presOf" srcId="{9D48465A-DC49-47AF-9813-4020A7864C43}" destId="{429E5EBD-5CBF-42C2-B142-B8CA7191A442}" srcOrd="0" destOrd="0" presId="urn:microsoft.com/office/officeart/2005/8/layout/radial2"/>
     <dgm:cxn modelId="{6002923F-58AA-4771-83E6-ECCE7A6DA15B}" srcId="{6D07BDCE-F006-435B-BDBE-936BBC4ACF20}" destId="{71F8CC07-6F29-4E24-B58E-E661D4A344FC}" srcOrd="2" destOrd="0" parTransId="{570F7337-B739-4C27-8C29-E10A24E6A266}" sibTransId="{816162E5-A16D-4D9A-98BD-B0414CC20E17}"/>
-    <dgm:cxn modelId="{517A862D-B779-41C6-A416-48A78C97C20D}" type="presOf" srcId="{570F7337-B739-4C27-8C29-E10A24E6A266}" destId="{87AA35EE-D635-42EC-902B-B06126371C8B}" srcOrd="0" destOrd="0" presId="urn:microsoft.com/office/officeart/2005/8/layout/radial2"/>
+    <dgm:cxn modelId="{463D2E16-0DAB-4502-9182-4189F57F85DA}" type="presOf" srcId="{BF6058CD-110E-4A26-8298-EB8FE2B4F608}" destId="{7EB9B58B-5808-408F-A36E-F1CC8D96608E}" srcOrd="0" destOrd="0" presId="urn:microsoft.com/office/officeart/2005/8/layout/radial2"/>
+    <dgm:cxn modelId="{424FF5E7-388C-4061-9CBA-C32D10A65C71}" type="presOf" srcId="{6D07BDCE-F006-435B-BDBE-936BBC4ACF20}" destId="{74CE3172-795F-47D5-A667-1FB70FB7839F}" srcOrd="0" destOrd="0" presId="urn:microsoft.com/office/officeart/2005/8/layout/radial2"/>
     <dgm:cxn modelId="{C85D82A4-BABA-4BDB-93E6-FC76EEC02684}" srcId="{71F8CC07-6F29-4E24-B58E-E661D4A344FC}" destId="{7380944D-30D6-4B13-A2C8-22898B5488A1}" srcOrd="0" destOrd="0" parTransId="{B6D23802-44E4-488A-8A68-D78C835633EC}" sibTransId="{AD2A6576-7651-4B66-8851-7AEFD8BB6552}"/>
-    <dgm:cxn modelId="{4397ACF2-0448-4AA4-A0D2-4097E1F60CA9}" type="presOf" srcId="{6D07BDCE-F006-435B-BDBE-936BBC4ACF20}" destId="{74CE3172-795F-47D5-A667-1FB70FB7839F}" srcOrd="0" destOrd="0" presId="urn:microsoft.com/office/officeart/2005/8/layout/radial2"/>
-    <dgm:cxn modelId="{376BB3FA-9D12-42D4-BFBB-C678B6412B4A}" type="presOf" srcId="{AF519B2D-6592-4388-879F-D8FB3F29B5A6}" destId="{64F572C3-3DC3-4A07-9DE9-6AB4D0E861A3}" srcOrd="0" destOrd="0" presId="urn:microsoft.com/office/officeart/2005/8/layout/radial2"/>
     <dgm:cxn modelId="{E39B0995-CC4A-4345-A8FB-43E4B487C056}" srcId="{71F8CC07-6F29-4E24-B58E-E661D4A344FC}" destId="{61FCC80B-59E2-4641-A300-969E4C1A6E8F}" srcOrd="1" destOrd="0" parTransId="{AEF6A1C1-F651-4E8E-A5CA-8C895AB3C432}" sibTransId="{CCD099A1-DBD3-4D9B-B977-3715F9427270}"/>
+    <dgm:cxn modelId="{B7BDA363-40EB-437D-8305-04FCD73D456E}" type="presOf" srcId="{61FCC80B-59E2-4641-A300-969E4C1A6E8F}" destId="{F6CEC59F-9879-431D-942D-598D7E0928F0}" srcOrd="0" destOrd="1" presId="urn:microsoft.com/office/officeart/2005/8/layout/radial2"/>
+    <dgm:cxn modelId="{C2E9CCDE-6271-4B6A-85E3-6D6CA396DADE}" type="presOf" srcId="{71F8CC07-6F29-4E24-B58E-E661D4A344FC}" destId="{3BA441AF-5FDE-4F4A-AA0E-304947AEB3E1}" srcOrd="0" destOrd="0" presId="urn:microsoft.com/office/officeart/2005/8/layout/radial2"/>
     <dgm:cxn modelId="{2053D7EE-F0B3-484A-B92B-F86F6D849327}" srcId="{6D07BDCE-F006-435B-BDBE-936BBC4ACF20}" destId="{EF8FCE16-B671-479E-9039-27B64389EB2E}" srcOrd="0" destOrd="0" parTransId="{9D48465A-DC49-47AF-9813-4020A7864C43}" sibTransId="{3016D7CE-4332-4AC5-81E1-A1C45EDED5EB}"/>
-    <dgm:cxn modelId="{CB5CECC1-F9A6-4E23-AE1D-331DDF035311}" type="presOf" srcId="{61FCC80B-59E2-4641-A300-969E4C1A6E8F}" destId="{F6CEC59F-9879-431D-942D-598D7E0928F0}" srcOrd="0" destOrd="1" presId="urn:microsoft.com/office/officeart/2005/8/layout/radial2"/>
     <dgm:cxn modelId="{3804813A-32E7-459B-80DE-A7BB48D37CDB}" srcId="{EF8FCE16-B671-479E-9039-27B64389EB2E}" destId="{8BE650A5-1F08-4B15-8E69-7F1E513E2247}" srcOrd="1" destOrd="0" parTransId="{E99C3D96-ADDA-40E1-91A2-DB1DEF438B64}" sibTransId="{3399CDF2-4952-41E6-AA7E-A8B966418633}"/>
     <dgm:cxn modelId="{42EE4EB2-57AD-4636-845D-8C0E25EC8C95}" srcId="{AF519B2D-6592-4388-879F-D8FB3F29B5A6}" destId="{3EFDA9BB-D95F-4E55-8BCE-372F15F18C76}" srcOrd="1" destOrd="0" parTransId="{EFEF5DE9-1994-46F5-86EA-0D9FE9A46203}" sibTransId="{448A21CB-BDB2-4DCA-B601-3418D346A7ED}"/>
+    <dgm:cxn modelId="{C8E8B91A-CF45-42E5-8C76-E8D180F33F02}" type="presOf" srcId="{EF8FCE16-B671-479E-9039-27B64389EB2E}" destId="{1AF504AC-E4EF-40CE-9EA3-43846C74579D}" srcOrd="0" destOrd="0" presId="urn:microsoft.com/office/officeart/2005/8/layout/radial2"/>
+    <dgm:cxn modelId="{F883AA8D-FF43-4C1B-9A94-EB4EBAEBB457}" type="presOf" srcId="{8BE650A5-1F08-4B15-8E69-7F1E513E2247}" destId="{7F87B11E-B089-4D0C-9B2D-E9E6A14F30C9}" srcOrd="0" destOrd="1" presId="urn:microsoft.com/office/officeart/2005/8/layout/radial2"/>
     <dgm:cxn modelId="{6445BA8D-2EC6-4959-8A17-3670E7DAC263}" srcId="{6D07BDCE-F006-435B-BDBE-936BBC4ACF20}" destId="{AF519B2D-6592-4388-879F-D8FB3F29B5A6}" srcOrd="1" destOrd="0" parTransId="{BF6058CD-110E-4A26-8298-EB8FE2B4F608}" sibTransId="{F21F3576-30C9-4106-A0EC-CD4F3152E8BC}"/>
-    <dgm:cxn modelId="{3E115A49-A3F1-4B1B-9DCD-92D83E5246AD}" type="presOf" srcId="{7380944D-30D6-4B13-A2C8-22898B5488A1}" destId="{F6CEC59F-9879-431D-942D-598D7E0928F0}" srcOrd="0" destOrd="0" presId="urn:microsoft.com/office/officeart/2005/8/layout/radial2"/>
-    <dgm:cxn modelId="{23E7D0E8-A9BC-46A4-8D94-35AC65D62988}" type="presOf" srcId="{BF6058CD-110E-4A26-8298-EB8FE2B4F608}" destId="{7EB9B58B-5808-408F-A36E-F1CC8D96608E}" srcOrd="0" destOrd="0" presId="urn:microsoft.com/office/officeart/2005/8/layout/radial2"/>
+    <dgm:cxn modelId="{128C0D97-8718-4F74-A1BF-C6D7FD05FF75}" type="presOf" srcId="{7380944D-30D6-4B13-A2C8-22898B5488A1}" destId="{F6CEC59F-9879-431D-942D-598D7E0928F0}" srcOrd="0" destOrd="0" presId="urn:microsoft.com/office/officeart/2005/8/layout/radial2"/>
+    <dgm:cxn modelId="{788B5581-2562-4525-BB65-DCE80976E8F3}" type="presOf" srcId="{EFC4EBCB-D425-4B35-A7CD-0F8040F73466}" destId="{3687E8EF-DC7C-4E95-9FD2-4A898E2CB258}" srcOrd="0" destOrd="0" presId="urn:microsoft.com/office/officeart/2005/8/layout/radial2"/>
     <dgm:cxn modelId="{34C94450-F163-439E-8BCE-E2A8B5A71AC0}" srcId="{AF519B2D-6592-4388-879F-D8FB3F29B5A6}" destId="{EFC4EBCB-D425-4B35-A7CD-0F8040F73466}" srcOrd="0" destOrd="0" parTransId="{7E2793A7-87E2-4724-9E01-724B4584D135}" sibTransId="{D82B8B66-81C6-4C2A-B217-569A2F05C07D}"/>
-    <dgm:cxn modelId="{266CCF10-0147-4259-8B47-9FBC3FFAA123}" type="presOf" srcId="{71F8CC07-6F29-4E24-B58E-E661D4A344FC}" destId="{3BA441AF-5FDE-4F4A-AA0E-304947AEB3E1}" srcOrd="0" destOrd="0" presId="urn:microsoft.com/office/officeart/2005/8/layout/radial2"/>
-    <dgm:cxn modelId="{ECCAA517-04CD-4CAB-BEED-5425146E8D3F}" type="presOf" srcId="{2534F904-03AB-44EC-B138-4E4C37AA1B78}" destId="{7F87B11E-B089-4D0C-9B2D-E9E6A14F30C9}" srcOrd="0" destOrd="0" presId="urn:microsoft.com/office/officeart/2005/8/layout/radial2"/>
-    <dgm:cxn modelId="{A742B4D9-CD38-4502-A31C-BD7D0521A25F}" type="presOf" srcId="{EFC4EBCB-D425-4B35-A7CD-0F8040F73466}" destId="{3687E8EF-DC7C-4E95-9FD2-4A898E2CB258}" srcOrd="0" destOrd="0" presId="urn:microsoft.com/office/officeart/2005/8/layout/radial2"/>
-    <dgm:cxn modelId="{086D1382-47EC-4DB8-8049-C15B2DC42426}" type="presOf" srcId="{8BE650A5-1F08-4B15-8E69-7F1E513E2247}" destId="{7F87B11E-B089-4D0C-9B2D-E9E6A14F30C9}" srcOrd="0" destOrd="1" presId="urn:microsoft.com/office/officeart/2005/8/layout/radial2"/>
-    <dgm:cxn modelId="{6C197706-AE64-4428-90A9-842AEDCE6BA5}" type="presOf" srcId="{3EFDA9BB-D95F-4E55-8BCE-372F15F18C76}" destId="{3687E8EF-DC7C-4E95-9FD2-4A898E2CB258}" srcOrd="0" destOrd="1" presId="urn:microsoft.com/office/officeart/2005/8/layout/radial2"/>
-    <dgm:cxn modelId="{9EFDA7EF-F3E8-49D3-9AD4-132713838299}" type="presOf" srcId="{EF8FCE16-B671-479E-9039-27B64389EB2E}" destId="{1AF504AC-E4EF-40CE-9EA3-43846C74579D}" srcOrd="0" destOrd="0" presId="urn:microsoft.com/office/officeart/2005/8/layout/radial2"/>
+    <dgm:cxn modelId="{57A4BCEA-D33E-40E3-B84C-89AD0C6B8F31}" type="presOf" srcId="{570F7337-B739-4C27-8C29-E10A24E6A266}" destId="{87AA35EE-D635-42EC-902B-B06126371C8B}" srcOrd="0" destOrd="0" presId="urn:microsoft.com/office/officeart/2005/8/layout/radial2"/>
+    <dgm:cxn modelId="{1AE2477D-3218-4604-B086-92286D03EBC1}" type="presOf" srcId="{9D48465A-DC49-47AF-9813-4020A7864C43}" destId="{429E5EBD-5CBF-42C2-B142-B8CA7191A442}" srcOrd="0" destOrd="0" presId="urn:microsoft.com/office/officeart/2005/8/layout/radial2"/>
+    <dgm:cxn modelId="{DCEA7697-EF47-42E4-B674-9CDCB0EFF938}" type="presOf" srcId="{2534F904-03AB-44EC-B138-4E4C37AA1B78}" destId="{7F87B11E-B089-4D0C-9B2D-E9E6A14F30C9}" srcOrd="0" destOrd="0" presId="urn:microsoft.com/office/officeart/2005/8/layout/radial2"/>
+    <dgm:cxn modelId="{6C5EFCFF-69EF-4B6D-A35F-42A0316ACF0F}" type="presOf" srcId="{3EFDA9BB-D95F-4E55-8BCE-372F15F18C76}" destId="{3687E8EF-DC7C-4E95-9FD2-4A898E2CB258}" srcOrd="0" destOrd="1" presId="urn:microsoft.com/office/officeart/2005/8/layout/radial2"/>
+    <dgm:cxn modelId="{3E78C20D-373F-4BDF-9A3D-94772107D20E}" type="presOf" srcId="{AF519B2D-6592-4388-879F-D8FB3F29B5A6}" destId="{64F572C3-3DC3-4A07-9DE9-6AB4D0E861A3}" srcOrd="0" destOrd="0" presId="urn:microsoft.com/office/officeart/2005/8/layout/radial2"/>
     <dgm:cxn modelId="{FDA4A4E9-A73F-468E-B8EC-6EDCBC26EAFF}" srcId="{EF8FCE16-B671-479E-9039-27B64389EB2E}" destId="{2534F904-03AB-44EC-B138-4E4C37AA1B78}" srcOrd="0" destOrd="0" parTransId="{CBF7FEA9-66AC-40FD-AC12-A9718DA2D7DB}" sibTransId="{CBBFF36D-D8BD-4351-B3A7-B1D49EBF0ECD}"/>
-    <dgm:cxn modelId="{7A1D725A-1A98-495E-A6A1-28A80FCD61DE}" type="presParOf" srcId="{74CE3172-795F-47D5-A667-1FB70FB7839F}" destId="{4C65BB07-6896-4196-A2B7-2CF7E758CCD7}" srcOrd="0" destOrd="0" presId="urn:microsoft.com/office/officeart/2005/8/layout/radial2"/>
-    <dgm:cxn modelId="{8F2891D1-E17E-405D-9A9B-85247FFE98B2}" type="presParOf" srcId="{4C65BB07-6896-4196-A2B7-2CF7E758CCD7}" destId="{60B20527-6B4F-4089-891E-1825333A2A78}" srcOrd="0" destOrd="0" presId="urn:microsoft.com/office/officeart/2005/8/layout/radial2"/>
-    <dgm:cxn modelId="{4563CF34-83F6-4A5D-8422-6B04899BBF49}" type="presParOf" srcId="{60B20527-6B4F-4089-891E-1825333A2A78}" destId="{14DD649C-5C05-44F4-8E62-0BD8353A8FF5}" srcOrd="0" destOrd="0" presId="urn:microsoft.com/office/officeart/2005/8/layout/radial2"/>
-    <dgm:cxn modelId="{E2ECDA9D-38A7-49B2-8352-D545CE51B6D5}" type="presParOf" srcId="{60B20527-6B4F-4089-891E-1825333A2A78}" destId="{397E2E63-7E16-47B2-9B00-A59679F37995}" srcOrd="1" destOrd="0" presId="urn:microsoft.com/office/officeart/2005/8/layout/radial2"/>
-    <dgm:cxn modelId="{7EC39AC5-F611-428A-A544-C696A92AD4CD}" type="presParOf" srcId="{4C65BB07-6896-4196-A2B7-2CF7E758CCD7}" destId="{429E5EBD-5CBF-42C2-B142-B8CA7191A442}" srcOrd="1" destOrd="0" presId="urn:microsoft.com/office/officeart/2005/8/layout/radial2"/>
-    <dgm:cxn modelId="{D48AEB0A-C3C4-4C7A-AA78-1A01340EAF02}" type="presParOf" srcId="{4C65BB07-6896-4196-A2B7-2CF7E758CCD7}" destId="{68BF4713-14E1-420A-85BC-75EEF1E44F83}" srcOrd="2" destOrd="0" presId="urn:microsoft.com/office/officeart/2005/8/layout/radial2"/>
-    <dgm:cxn modelId="{AA3D930C-4364-4A20-B82F-1D998C5FFBBD}" type="presParOf" srcId="{68BF4713-14E1-420A-85BC-75EEF1E44F83}" destId="{1AF504AC-E4EF-40CE-9EA3-43846C74579D}" srcOrd="0" destOrd="0" presId="urn:microsoft.com/office/officeart/2005/8/layout/radial2"/>
-    <dgm:cxn modelId="{7AF154C2-39FE-449E-991B-654563A0D8AF}" type="presParOf" srcId="{68BF4713-14E1-420A-85BC-75EEF1E44F83}" destId="{7F87B11E-B089-4D0C-9B2D-E9E6A14F30C9}" srcOrd="1" destOrd="0" presId="urn:microsoft.com/office/officeart/2005/8/layout/radial2"/>
-    <dgm:cxn modelId="{92A55876-F4A1-46FD-842C-C05C15AD04BB}" type="presParOf" srcId="{4C65BB07-6896-4196-A2B7-2CF7E758CCD7}" destId="{7EB9B58B-5808-408F-A36E-F1CC8D96608E}" srcOrd="3" destOrd="0" presId="urn:microsoft.com/office/officeart/2005/8/layout/radial2"/>
-    <dgm:cxn modelId="{A2A469B5-CED0-4A90-9F3D-A414B5340AC3}" type="presParOf" srcId="{4C65BB07-6896-4196-A2B7-2CF7E758CCD7}" destId="{846EDCC6-F84A-493F-907B-2F2A6BFD8D91}" srcOrd="4" destOrd="0" presId="urn:microsoft.com/office/officeart/2005/8/layout/radial2"/>
-    <dgm:cxn modelId="{32643C4D-ED49-4963-8E29-4D96D9019B9A}" type="presParOf" srcId="{846EDCC6-F84A-493F-907B-2F2A6BFD8D91}" destId="{64F572C3-3DC3-4A07-9DE9-6AB4D0E861A3}" srcOrd="0" destOrd="0" presId="urn:microsoft.com/office/officeart/2005/8/layout/radial2"/>
-    <dgm:cxn modelId="{617F8FF6-DE1E-49A9-AE00-7E9A0591E047}" type="presParOf" srcId="{846EDCC6-F84A-493F-907B-2F2A6BFD8D91}" destId="{3687E8EF-DC7C-4E95-9FD2-4A898E2CB258}" srcOrd="1" destOrd="0" presId="urn:microsoft.com/office/officeart/2005/8/layout/radial2"/>
-    <dgm:cxn modelId="{4D538E96-22F2-4B83-A648-92687EC12AF6}" type="presParOf" srcId="{4C65BB07-6896-4196-A2B7-2CF7E758CCD7}" destId="{87AA35EE-D635-42EC-902B-B06126371C8B}" srcOrd="5" destOrd="0" presId="urn:microsoft.com/office/officeart/2005/8/layout/radial2"/>
-    <dgm:cxn modelId="{ACBD1AD6-881C-41AB-A2FD-1DBAE059063D}" type="presParOf" srcId="{4C65BB07-6896-4196-A2B7-2CF7E758CCD7}" destId="{A0538CD2-09FE-4342-BBF7-81A4E11A5C9A}" srcOrd="6" destOrd="0" presId="urn:microsoft.com/office/officeart/2005/8/layout/radial2"/>
-    <dgm:cxn modelId="{37C64DC8-D84C-4A6F-BA4E-06A05DB873C8}" type="presParOf" srcId="{A0538CD2-09FE-4342-BBF7-81A4E11A5C9A}" destId="{3BA441AF-5FDE-4F4A-AA0E-304947AEB3E1}" srcOrd="0" destOrd="0" presId="urn:microsoft.com/office/officeart/2005/8/layout/radial2"/>
-    <dgm:cxn modelId="{6ADDD624-2252-42AE-95DF-BD2053565906}" type="presParOf" srcId="{A0538CD2-09FE-4342-BBF7-81A4E11A5C9A}" destId="{F6CEC59F-9879-431D-942D-598D7E0928F0}" srcOrd="1" destOrd="0" presId="urn:microsoft.com/office/officeart/2005/8/layout/radial2"/>
+    <dgm:cxn modelId="{307D5860-3A1D-4A21-9FFF-054385EFFD40}" type="presParOf" srcId="{74CE3172-795F-47D5-A667-1FB70FB7839F}" destId="{4C65BB07-6896-4196-A2B7-2CF7E758CCD7}" srcOrd="0" destOrd="0" presId="urn:microsoft.com/office/officeart/2005/8/layout/radial2"/>
+    <dgm:cxn modelId="{0C68EEC6-D643-4D75-A205-3F80A62FC687}" type="presParOf" srcId="{4C65BB07-6896-4196-A2B7-2CF7E758CCD7}" destId="{60B20527-6B4F-4089-891E-1825333A2A78}" srcOrd="0" destOrd="0" presId="urn:microsoft.com/office/officeart/2005/8/layout/radial2"/>
+    <dgm:cxn modelId="{D0A5290E-F685-42A4-87C1-9F5DF6C325D8}" type="presParOf" srcId="{60B20527-6B4F-4089-891E-1825333A2A78}" destId="{14DD649C-5C05-44F4-8E62-0BD8353A8FF5}" srcOrd="0" destOrd="0" presId="urn:microsoft.com/office/officeart/2005/8/layout/radial2"/>
+    <dgm:cxn modelId="{19058768-83A0-422B-B0C0-BF590CC234AF}" type="presParOf" srcId="{60B20527-6B4F-4089-891E-1825333A2A78}" destId="{397E2E63-7E16-47B2-9B00-A59679F37995}" srcOrd="1" destOrd="0" presId="urn:microsoft.com/office/officeart/2005/8/layout/radial2"/>
+    <dgm:cxn modelId="{86E11F8B-6005-4BD6-95C7-F930C563BF5F}" type="presParOf" srcId="{4C65BB07-6896-4196-A2B7-2CF7E758CCD7}" destId="{429E5EBD-5CBF-42C2-B142-B8CA7191A442}" srcOrd="1" destOrd="0" presId="urn:microsoft.com/office/officeart/2005/8/layout/radial2"/>
+    <dgm:cxn modelId="{A4D91AC1-41C3-4322-92BD-63FE6EEAEB0F}" type="presParOf" srcId="{4C65BB07-6896-4196-A2B7-2CF7E758CCD7}" destId="{68BF4713-14E1-420A-85BC-75EEF1E44F83}" srcOrd="2" destOrd="0" presId="urn:microsoft.com/office/officeart/2005/8/layout/radial2"/>
+    <dgm:cxn modelId="{F12DE49A-7D39-456C-9105-FAEAD64391C1}" type="presParOf" srcId="{68BF4713-14E1-420A-85BC-75EEF1E44F83}" destId="{1AF504AC-E4EF-40CE-9EA3-43846C74579D}" srcOrd="0" destOrd="0" presId="urn:microsoft.com/office/officeart/2005/8/layout/radial2"/>
+    <dgm:cxn modelId="{0E90D362-A980-4B70-B8A5-934A41EA2832}" type="presParOf" srcId="{68BF4713-14E1-420A-85BC-75EEF1E44F83}" destId="{7F87B11E-B089-4D0C-9B2D-E9E6A14F30C9}" srcOrd="1" destOrd="0" presId="urn:microsoft.com/office/officeart/2005/8/layout/radial2"/>
+    <dgm:cxn modelId="{9C903D2B-770C-4FA0-A98A-EF8352CA2E73}" type="presParOf" srcId="{4C65BB07-6896-4196-A2B7-2CF7E758CCD7}" destId="{7EB9B58B-5808-408F-A36E-F1CC8D96608E}" srcOrd="3" destOrd="0" presId="urn:microsoft.com/office/officeart/2005/8/layout/radial2"/>
+    <dgm:cxn modelId="{437113B0-BEB1-4300-AD91-08F347F31DEE}" type="presParOf" srcId="{4C65BB07-6896-4196-A2B7-2CF7E758CCD7}" destId="{846EDCC6-F84A-493F-907B-2F2A6BFD8D91}" srcOrd="4" destOrd="0" presId="urn:microsoft.com/office/officeart/2005/8/layout/radial2"/>
+    <dgm:cxn modelId="{AB0D6490-E436-40BD-8449-643683B9CD72}" type="presParOf" srcId="{846EDCC6-F84A-493F-907B-2F2A6BFD8D91}" destId="{64F572C3-3DC3-4A07-9DE9-6AB4D0E861A3}" srcOrd="0" destOrd="0" presId="urn:microsoft.com/office/officeart/2005/8/layout/radial2"/>
+    <dgm:cxn modelId="{C7A416FE-7D28-4A96-BA26-2C052C0C4144}" type="presParOf" srcId="{846EDCC6-F84A-493F-907B-2F2A6BFD8D91}" destId="{3687E8EF-DC7C-4E95-9FD2-4A898E2CB258}" srcOrd="1" destOrd="0" presId="urn:microsoft.com/office/officeart/2005/8/layout/radial2"/>
+    <dgm:cxn modelId="{13CFF9D3-73E5-4720-9C72-EE43057CA7BA}" type="presParOf" srcId="{4C65BB07-6896-4196-A2B7-2CF7E758CCD7}" destId="{87AA35EE-D635-42EC-902B-B06126371C8B}" srcOrd="5" destOrd="0" presId="urn:microsoft.com/office/officeart/2005/8/layout/radial2"/>
+    <dgm:cxn modelId="{E5DA3B8B-14D1-470A-ABB2-B7F4FCBE4828}" type="presParOf" srcId="{4C65BB07-6896-4196-A2B7-2CF7E758CCD7}" destId="{A0538CD2-09FE-4342-BBF7-81A4E11A5C9A}" srcOrd="6" destOrd="0" presId="urn:microsoft.com/office/officeart/2005/8/layout/radial2"/>
+    <dgm:cxn modelId="{A6A9AD05-2CA3-4233-9CA0-94316D4FA42A}" type="presParOf" srcId="{A0538CD2-09FE-4342-BBF7-81A4E11A5C9A}" destId="{3BA441AF-5FDE-4F4A-AA0E-304947AEB3E1}" srcOrd="0" destOrd="0" presId="urn:microsoft.com/office/officeart/2005/8/layout/radial2"/>
+    <dgm:cxn modelId="{D7D07246-AED2-4A61-A167-55D24ED831A6}" type="presParOf" srcId="{A0538CD2-09FE-4342-BBF7-81A4E11A5C9A}" destId="{F6CEC59F-9879-431D-942D-598D7E0928F0}" srcOrd="1" destOrd="0" presId="urn:microsoft.com/office/officeart/2005/8/layout/radial2"/>
   </dgm:cxnLst>
   <dgm:bg/>
   <dgm:whole/>
@@ -2870,26 +2874,26 @@
     </dgm:pt>
   </dgm:ptLst>
   <dgm:cxnLst>
-    <dgm:cxn modelId="{394D29E6-EC50-42DA-B81A-54B64DC72F39}" type="presOf" srcId="{CCF67C48-F537-4552-B822-B6BF4E6430C5}" destId="{BCE10D8B-1FFD-4DE4-8F31-46E4432A387A}" srcOrd="0" destOrd="0" presId="urn:microsoft.com/office/officeart/2008/layout/RadialCluster"/>
+    <dgm:cxn modelId="{E86FF764-C868-4A38-8DCA-F8A3DEB43874}" type="presOf" srcId="{CCF67C48-F537-4552-B822-B6BF4E6430C5}" destId="{BCE10D8B-1FFD-4DE4-8F31-46E4432A387A}" srcOrd="0" destOrd="0" presId="urn:microsoft.com/office/officeart/2008/layout/RadialCluster"/>
+    <dgm:cxn modelId="{D56C98C8-477F-4007-B808-64FC1E4455C8}" type="presOf" srcId="{3EC4E53F-66CC-4BB0-B47E-51DA98ADFF48}" destId="{92F76E6D-289F-4EA2-B382-42D574195CF0}" srcOrd="0" destOrd="0" presId="urn:microsoft.com/office/officeart/2008/layout/RadialCluster"/>
+    <dgm:cxn modelId="{218FC1D0-6993-446B-B80C-03CBCD2572B0}" type="presOf" srcId="{295D6B62-736E-4454-8535-02685847DD9F}" destId="{399D90B2-2E9C-425F-A3AB-4BA243572356}" srcOrd="0" destOrd="0" presId="urn:microsoft.com/office/officeart/2008/layout/RadialCluster"/>
     <dgm:cxn modelId="{AC678197-88E2-4E8A-BAAC-B6C3720852DB}" srcId="{0791FAD5-1C07-4B03-A113-519B7636764C}" destId="{3EC4E53F-66CC-4BB0-B47E-51DA98ADFF48}" srcOrd="0" destOrd="0" parTransId="{AE7E5512-B9CA-48D3-A741-FCC6769D176C}" sibTransId="{4989881C-BD97-44DC-AD94-EFACE44BACF9}"/>
-    <dgm:cxn modelId="{1D7136EE-717F-412D-B026-2D0F3103B919}" type="presOf" srcId="{5AD9FDEC-A8FB-4BE4-957E-25F4E9A0AE41}" destId="{F11D2A16-7530-48D7-9865-52FA70300D7E}" srcOrd="0" destOrd="0" presId="urn:microsoft.com/office/officeart/2008/layout/RadialCluster"/>
-    <dgm:cxn modelId="{F063EB4C-1DD0-408E-92D0-EDCB88CFF82E}" type="presOf" srcId="{2AF83F9B-6698-466C-BD56-553D25A6AEF7}" destId="{A491E783-A0BE-4FCC-88DB-5C7053B9C60F}" srcOrd="0" destOrd="0" presId="urn:microsoft.com/office/officeart/2008/layout/RadialCluster"/>
-    <dgm:cxn modelId="{B69880DE-076E-4B6D-81F2-FC51A93B7EFD}" type="presOf" srcId="{295D6B62-736E-4454-8535-02685847DD9F}" destId="{399D90B2-2E9C-425F-A3AB-4BA243572356}" srcOrd="0" destOrd="0" presId="urn:microsoft.com/office/officeart/2008/layout/RadialCluster"/>
-    <dgm:cxn modelId="{E7B99A6C-C3AB-4F32-B7FE-054B469E36C9}" type="presOf" srcId="{3EC4E53F-66CC-4BB0-B47E-51DA98ADFF48}" destId="{92F76E6D-289F-4EA2-B382-42D574195CF0}" srcOrd="0" destOrd="0" presId="urn:microsoft.com/office/officeart/2008/layout/RadialCluster"/>
+    <dgm:cxn modelId="{BA099DBF-BB27-43F2-BB99-F41EEB8F8A19}" type="presOf" srcId="{5AD9FDEC-A8FB-4BE4-957E-25F4E9A0AE41}" destId="{F11D2A16-7530-48D7-9865-52FA70300D7E}" srcOrd="0" destOrd="0" presId="urn:microsoft.com/office/officeart/2008/layout/RadialCluster"/>
+    <dgm:cxn modelId="{350588DB-8036-45BE-A159-B66EBCDB9AF2}" type="presOf" srcId="{0791FAD5-1C07-4B03-A113-519B7636764C}" destId="{523D2A36-4BD0-45FF-A2A5-C50B28287E98}" srcOrd="0" destOrd="0" presId="urn:microsoft.com/office/officeart/2008/layout/RadialCluster"/>
+    <dgm:cxn modelId="{7C3E5B55-2E4D-43DB-B52B-CA43B9026CC0}" type="presOf" srcId="{E13296A4-08C8-4DED-BB7D-EE0974FE7389}" destId="{C8F9DE05-A943-4726-AE56-34AC661B63B3}" srcOrd="0" destOrd="0" presId="urn:microsoft.com/office/officeart/2008/layout/RadialCluster"/>
+    <dgm:cxn modelId="{A7328534-6DC4-42E0-AE03-13F8516FDC98}" type="presOf" srcId="{D54F8B63-A255-429F-84D9-37C4805F33E2}" destId="{A1A9E634-BACE-4859-AC95-6901107536CD}" srcOrd="0" destOrd="0" presId="urn:microsoft.com/office/officeart/2008/layout/RadialCluster"/>
     <dgm:cxn modelId="{23381DB8-FC13-4D1C-BB36-248A1E9EC57E}" srcId="{3EC4E53F-66CC-4BB0-B47E-51DA98ADFF48}" destId="{E13296A4-08C8-4DED-BB7D-EE0974FE7389}" srcOrd="2" destOrd="0" parTransId="{D54F8B63-A255-429F-84D9-37C4805F33E2}" sibTransId="{924CAF15-7CBA-4003-A757-73F72FA952ED}"/>
-    <dgm:cxn modelId="{BD2C5BFF-7584-429F-95F0-E265BDE651C5}" type="presOf" srcId="{E13296A4-08C8-4DED-BB7D-EE0974FE7389}" destId="{C8F9DE05-A943-4726-AE56-34AC661B63B3}" srcOrd="0" destOrd="0" presId="urn:microsoft.com/office/officeart/2008/layout/RadialCluster"/>
-    <dgm:cxn modelId="{6E89A1AC-B21D-4A80-AD04-AA922F8D8BA3}" type="presOf" srcId="{0791FAD5-1C07-4B03-A113-519B7636764C}" destId="{523D2A36-4BD0-45FF-A2A5-C50B28287E98}" srcOrd="0" destOrd="0" presId="urn:microsoft.com/office/officeart/2008/layout/RadialCluster"/>
+    <dgm:cxn modelId="{7CCFA002-5CBE-4A4E-8474-3D54DDD44DE2}" type="presOf" srcId="{2AF83F9B-6698-466C-BD56-553D25A6AEF7}" destId="{A491E783-A0BE-4FCC-88DB-5C7053B9C60F}" srcOrd="0" destOrd="0" presId="urn:microsoft.com/office/officeart/2008/layout/RadialCluster"/>
     <dgm:cxn modelId="{24384E54-3D96-457D-B960-FD25F0605783}" srcId="{3EC4E53F-66CC-4BB0-B47E-51DA98ADFF48}" destId="{5AD9FDEC-A8FB-4BE4-957E-25F4E9A0AE41}" srcOrd="1" destOrd="0" parTransId="{CCF67C48-F537-4552-B822-B6BF4E6430C5}" sibTransId="{FB41ACEF-ACE6-4734-AE0E-E83552383165}"/>
     <dgm:cxn modelId="{B09DF364-EBF7-4683-B3C9-6A5249A6EFCE}" srcId="{3EC4E53F-66CC-4BB0-B47E-51DA98ADFF48}" destId="{295D6B62-736E-4454-8535-02685847DD9F}" srcOrd="0" destOrd="0" parTransId="{2AF83F9B-6698-466C-BD56-553D25A6AEF7}" sibTransId="{B6D7A354-D4A3-4C81-BB84-DF409B33E11B}"/>
-    <dgm:cxn modelId="{C1158051-45FE-4080-82AC-6B92F99A9DA2}" type="presOf" srcId="{D54F8B63-A255-429F-84D9-37C4805F33E2}" destId="{A1A9E634-BACE-4859-AC95-6901107536CD}" srcOrd="0" destOrd="0" presId="urn:microsoft.com/office/officeart/2008/layout/RadialCluster"/>
-    <dgm:cxn modelId="{7A857833-2D08-4DFA-A848-EE55CE2822E8}" type="presParOf" srcId="{523D2A36-4BD0-45FF-A2A5-C50B28287E98}" destId="{DF559E62-EF3A-4150-A759-C3BA74FB8880}" srcOrd="0" destOrd="0" presId="urn:microsoft.com/office/officeart/2008/layout/RadialCluster"/>
-    <dgm:cxn modelId="{07BAB88D-93A6-46E9-9CF6-37B56D534217}" type="presParOf" srcId="{DF559E62-EF3A-4150-A759-C3BA74FB8880}" destId="{92F76E6D-289F-4EA2-B382-42D574195CF0}" srcOrd="0" destOrd="0" presId="urn:microsoft.com/office/officeart/2008/layout/RadialCluster"/>
-    <dgm:cxn modelId="{44E44623-FC08-43DC-A1C6-1D90AEA6996F}" type="presParOf" srcId="{DF559E62-EF3A-4150-A759-C3BA74FB8880}" destId="{A491E783-A0BE-4FCC-88DB-5C7053B9C60F}" srcOrd="1" destOrd="0" presId="urn:microsoft.com/office/officeart/2008/layout/RadialCluster"/>
-    <dgm:cxn modelId="{AF0D74FC-1DD3-4191-8C2A-E0699E843829}" type="presParOf" srcId="{DF559E62-EF3A-4150-A759-C3BA74FB8880}" destId="{399D90B2-2E9C-425F-A3AB-4BA243572356}" srcOrd="2" destOrd="0" presId="urn:microsoft.com/office/officeart/2008/layout/RadialCluster"/>
-    <dgm:cxn modelId="{1624215D-0DAB-498D-A221-BB75F0DEC481}" type="presParOf" srcId="{DF559E62-EF3A-4150-A759-C3BA74FB8880}" destId="{BCE10D8B-1FFD-4DE4-8F31-46E4432A387A}" srcOrd="3" destOrd="0" presId="urn:microsoft.com/office/officeart/2008/layout/RadialCluster"/>
-    <dgm:cxn modelId="{38C5BD4E-EDBE-41A5-8FAF-FD97C6485105}" type="presParOf" srcId="{DF559E62-EF3A-4150-A759-C3BA74FB8880}" destId="{F11D2A16-7530-48D7-9865-52FA70300D7E}" srcOrd="4" destOrd="0" presId="urn:microsoft.com/office/officeart/2008/layout/RadialCluster"/>
-    <dgm:cxn modelId="{8FC25D23-1D96-49B9-959F-7D9E997D6DB9}" type="presParOf" srcId="{DF559E62-EF3A-4150-A759-C3BA74FB8880}" destId="{A1A9E634-BACE-4859-AC95-6901107536CD}" srcOrd="5" destOrd="0" presId="urn:microsoft.com/office/officeart/2008/layout/RadialCluster"/>
-    <dgm:cxn modelId="{60390499-169C-493F-84DC-EF56F4B966E3}" type="presParOf" srcId="{DF559E62-EF3A-4150-A759-C3BA74FB8880}" destId="{C8F9DE05-A943-4726-AE56-34AC661B63B3}" srcOrd="6" destOrd="0" presId="urn:microsoft.com/office/officeart/2008/layout/RadialCluster"/>
+    <dgm:cxn modelId="{138AA93A-B814-4A62-9875-AC309B996462}" type="presParOf" srcId="{523D2A36-4BD0-45FF-A2A5-C50B28287E98}" destId="{DF559E62-EF3A-4150-A759-C3BA74FB8880}" srcOrd="0" destOrd="0" presId="urn:microsoft.com/office/officeart/2008/layout/RadialCluster"/>
+    <dgm:cxn modelId="{1D94B246-77C8-4DF2-AB4D-014A1DECF8D6}" type="presParOf" srcId="{DF559E62-EF3A-4150-A759-C3BA74FB8880}" destId="{92F76E6D-289F-4EA2-B382-42D574195CF0}" srcOrd="0" destOrd="0" presId="urn:microsoft.com/office/officeart/2008/layout/RadialCluster"/>
+    <dgm:cxn modelId="{036CE353-C8FE-4BAA-AA77-3ED8B3CC0091}" type="presParOf" srcId="{DF559E62-EF3A-4150-A759-C3BA74FB8880}" destId="{A491E783-A0BE-4FCC-88DB-5C7053B9C60F}" srcOrd="1" destOrd="0" presId="urn:microsoft.com/office/officeart/2008/layout/RadialCluster"/>
+    <dgm:cxn modelId="{F554CC0D-B213-4A5C-A333-E04D580CA4C2}" type="presParOf" srcId="{DF559E62-EF3A-4150-A759-C3BA74FB8880}" destId="{399D90B2-2E9C-425F-A3AB-4BA243572356}" srcOrd="2" destOrd="0" presId="urn:microsoft.com/office/officeart/2008/layout/RadialCluster"/>
+    <dgm:cxn modelId="{4D3D4830-1028-4204-95DD-1A64E68F5FA4}" type="presParOf" srcId="{DF559E62-EF3A-4150-A759-C3BA74FB8880}" destId="{BCE10D8B-1FFD-4DE4-8F31-46E4432A387A}" srcOrd="3" destOrd="0" presId="urn:microsoft.com/office/officeart/2008/layout/RadialCluster"/>
+    <dgm:cxn modelId="{8C904888-63D8-40F4-960F-6F0BCF5215DE}" type="presParOf" srcId="{DF559E62-EF3A-4150-A759-C3BA74FB8880}" destId="{F11D2A16-7530-48D7-9865-52FA70300D7E}" srcOrd="4" destOrd="0" presId="urn:microsoft.com/office/officeart/2008/layout/RadialCluster"/>
+    <dgm:cxn modelId="{2D50B52D-62C4-4E52-92AE-58C2C998FC6A}" type="presParOf" srcId="{DF559E62-EF3A-4150-A759-C3BA74FB8880}" destId="{A1A9E634-BACE-4859-AC95-6901107536CD}" srcOrd="5" destOrd="0" presId="urn:microsoft.com/office/officeart/2008/layout/RadialCluster"/>
+    <dgm:cxn modelId="{E9B263CC-272F-4E99-8F3F-19656B835972}" type="presParOf" srcId="{DF559E62-EF3A-4150-A759-C3BA74FB8880}" destId="{C8F9DE05-A943-4726-AE56-34AC661B63B3}" srcOrd="6" destOrd="0" presId="urn:microsoft.com/office/officeart/2008/layout/RadialCluster"/>
   </dgm:cxnLst>
   <dgm:bg/>
   <dgm:whole/>

--- a/Poliformismo.docx
+++ b/Poliformismo.docx
@@ -25,7 +25,7 @@
     </w:p>
     <w:p>
       <w:r>
-        <w:t>cambio</w:t>
+        <w:t>Cambio2</w:t>
       </w:r>
       <w:bookmarkStart w:id="0" w:name="_GoBack"/>
       <w:bookmarkEnd w:id="0"/>
@@ -2561,43 +2561,43 @@
   </dgm:ptLst>
   <dgm:cxnLst>
     <dgm:cxn modelId="{6002923F-58AA-4771-83E6-ECCE7A6DA15B}" srcId="{6D07BDCE-F006-435B-BDBE-936BBC4ACF20}" destId="{71F8CC07-6F29-4E24-B58E-E661D4A344FC}" srcOrd="2" destOrd="0" parTransId="{570F7337-B739-4C27-8C29-E10A24E6A266}" sibTransId="{816162E5-A16D-4D9A-98BD-B0414CC20E17}"/>
-    <dgm:cxn modelId="{463D2E16-0DAB-4502-9182-4189F57F85DA}" type="presOf" srcId="{BF6058CD-110E-4A26-8298-EB8FE2B4F608}" destId="{7EB9B58B-5808-408F-A36E-F1CC8D96608E}" srcOrd="0" destOrd="0" presId="urn:microsoft.com/office/officeart/2005/8/layout/radial2"/>
-    <dgm:cxn modelId="{424FF5E7-388C-4061-9CBA-C32D10A65C71}" type="presOf" srcId="{6D07BDCE-F006-435B-BDBE-936BBC4ACF20}" destId="{74CE3172-795F-47D5-A667-1FB70FB7839F}" srcOrd="0" destOrd="0" presId="urn:microsoft.com/office/officeart/2005/8/layout/radial2"/>
+    <dgm:cxn modelId="{FFD6D569-4299-460E-BDA6-985B7CA4A36B}" type="presOf" srcId="{7380944D-30D6-4B13-A2C8-22898B5488A1}" destId="{F6CEC59F-9879-431D-942D-598D7E0928F0}" srcOrd="0" destOrd="0" presId="urn:microsoft.com/office/officeart/2005/8/layout/radial2"/>
+    <dgm:cxn modelId="{41CFBB44-5873-4E4B-94F9-8E683D85BA95}" type="presOf" srcId="{EFC4EBCB-D425-4B35-A7CD-0F8040F73466}" destId="{3687E8EF-DC7C-4E95-9FD2-4A898E2CB258}" srcOrd="0" destOrd="0" presId="urn:microsoft.com/office/officeart/2005/8/layout/radial2"/>
+    <dgm:cxn modelId="{BF28DD06-BD82-42EF-9BDB-7ADC6DCDAF22}" type="presOf" srcId="{71F8CC07-6F29-4E24-B58E-E661D4A344FC}" destId="{3BA441AF-5FDE-4F4A-AA0E-304947AEB3E1}" srcOrd="0" destOrd="0" presId="urn:microsoft.com/office/officeart/2005/8/layout/radial2"/>
+    <dgm:cxn modelId="{642D375C-86BB-4FDB-95FC-690413FE5151}" type="presOf" srcId="{6D07BDCE-F006-435B-BDBE-936BBC4ACF20}" destId="{74CE3172-795F-47D5-A667-1FB70FB7839F}" srcOrd="0" destOrd="0" presId="urn:microsoft.com/office/officeart/2005/8/layout/radial2"/>
     <dgm:cxn modelId="{C85D82A4-BABA-4BDB-93E6-FC76EEC02684}" srcId="{71F8CC07-6F29-4E24-B58E-E661D4A344FC}" destId="{7380944D-30D6-4B13-A2C8-22898B5488A1}" srcOrd="0" destOrd="0" parTransId="{B6D23802-44E4-488A-8A68-D78C835633EC}" sibTransId="{AD2A6576-7651-4B66-8851-7AEFD8BB6552}"/>
+    <dgm:cxn modelId="{FFC3AC42-E51C-409F-B7C1-651C3B3F6445}" type="presOf" srcId="{9D48465A-DC49-47AF-9813-4020A7864C43}" destId="{429E5EBD-5CBF-42C2-B142-B8CA7191A442}" srcOrd="0" destOrd="0" presId="urn:microsoft.com/office/officeart/2005/8/layout/radial2"/>
     <dgm:cxn modelId="{E39B0995-CC4A-4345-A8FB-43E4B487C056}" srcId="{71F8CC07-6F29-4E24-B58E-E661D4A344FC}" destId="{61FCC80B-59E2-4641-A300-969E4C1A6E8F}" srcOrd="1" destOrd="0" parTransId="{AEF6A1C1-F651-4E8E-A5CA-8C895AB3C432}" sibTransId="{CCD099A1-DBD3-4D9B-B977-3715F9427270}"/>
-    <dgm:cxn modelId="{B7BDA363-40EB-437D-8305-04FCD73D456E}" type="presOf" srcId="{61FCC80B-59E2-4641-A300-969E4C1A6E8F}" destId="{F6CEC59F-9879-431D-942D-598D7E0928F0}" srcOrd="0" destOrd="1" presId="urn:microsoft.com/office/officeart/2005/8/layout/radial2"/>
-    <dgm:cxn modelId="{C2E9CCDE-6271-4B6A-85E3-6D6CA396DADE}" type="presOf" srcId="{71F8CC07-6F29-4E24-B58E-E661D4A344FC}" destId="{3BA441AF-5FDE-4F4A-AA0E-304947AEB3E1}" srcOrd="0" destOrd="0" presId="urn:microsoft.com/office/officeart/2005/8/layout/radial2"/>
+    <dgm:cxn modelId="{B9E9BAF4-AFA5-42E3-81F6-85274FD2E19E}" type="presOf" srcId="{3EFDA9BB-D95F-4E55-8BCE-372F15F18C76}" destId="{3687E8EF-DC7C-4E95-9FD2-4A898E2CB258}" srcOrd="0" destOrd="1" presId="urn:microsoft.com/office/officeart/2005/8/layout/radial2"/>
     <dgm:cxn modelId="{2053D7EE-F0B3-484A-B92B-F86F6D849327}" srcId="{6D07BDCE-F006-435B-BDBE-936BBC4ACF20}" destId="{EF8FCE16-B671-479E-9039-27B64389EB2E}" srcOrd="0" destOrd="0" parTransId="{9D48465A-DC49-47AF-9813-4020A7864C43}" sibTransId="{3016D7CE-4332-4AC5-81E1-A1C45EDED5EB}"/>
     <dgm:cxn modelId="{3804813A-32E7-459B-80DE-A7BB48D37CDB}" srcId="{EF8FCE16-B671-479E-9039-27B64389EB2E}" destId="{8BE650A5-1F08-4B15-8E69-7F1E513E2247}" srcOrd="1" destOrd="0" parTransId="{E99C3D96-ADDA-40E1-91A2-DB1DEF438B64}" sibTransId="{3399CDF2-4952-41E6-AA7E-A8B966418633}"/>
     <dgm:cxn modelId="{42EE4EB2-57AD-4636-845D-8C0E25EC8C95}" srcId="{AF519B2D-6592-4388-879F-D8FB3F29B5A6}" destId="{3EFDA9BB-D95F-4E55-8BCE-372F15F18C76}" srcOrd="1" destOrd="0" parTransId="{EFEF5DE9-1994-46F5-86EA-0D9FE9A46203}" sibTransId="{448A21CB-BDB2-4DCA-B601-3418D346A7ED}"/>
-    <dgm:cxn modelId="{C8E8B91A-CF45-42E5-8C76-E8D180F33F02}" type="presOf" srcId="{EF8FCE16-B671-479E-9039-27B64389EB2E}" destId="{1AF504AC-E4EF-40CE-9EA3-43846C74579D}" srcOrd="0" destOrd="0" presId="urn:microsoft.com/office/officeart/2005/8/layout/radial2"/>
-    <dgm:cxn modelId="{F883AA8D-FF43-4C1B-9A94-EB4EBAEBB457}" type="presOf" srcId="{8BE650A5-1F08-4B15-8E69-7F1E513E2247}" destId="{7F87B11E-B089-4D0C-9B2D-E9E6A14F30C9}" srcOrd="0" destOrd="1" presId="urn:microsoft.com/office/officeart/2005/8/layout/radial2"/>
     <dgm:cxn modelId="{6445BA8D-2EC6-4959-8A17-3670E7DAC263}" srcId="{6D07BDCE-F006-435B-BDBE-936BBC4ACF20}" destId="{AF519B2D-6592-4388-879F-D8FB3F29B5A6}" srcOrd="1" destOrd="0" parTransId="{BF6058CD-110E-4A26-8298-EB8FE2B4F608}" sibTransId="{F21F3576-30C9-4106-A0EC-CD4F3152E8BC}"/>
-    <dgm:cxn modelId="{128C0D97-8718-4F74-A1BF-C6D7FD05FF75}" type="presOf" srcId="{7380944D-30D6-4B13-A2C8-22898B5488A1}" destId="{F6CEC59F-9879-431D-942D-598D7E0928F0}" srcOrd="0" destOrd="0" presId="urn:microsoft.com/office/officeart/2005/8/layout/radial2"/>
-    <dgm:cxn modelId="{788B5581-2562-4525-BB65-DCE80976E8F3}" type="presOf" srcId="{EFC4EBCB-D425-4B35-A7CD-0F8040F73466}" destId="{3687E8EF-DC7C-4E95-9FD2-4A898E2CB258}" srcOrd="0" destOrd="0" presId="urn:microsoft.com/office/officeart/2005/8/layout/radial2"/>
+    <dgm:cxn modelId="{850C46BD-0688-4648-8E47-5F4389AB5522}" type="presOf" srcId="{2534F904-03AB-44EC-B138-4E4C37AA1B78}" destId="{7F87B11E-B089-4D0C-9B2D-E9E6A14F30C9}" srcOrd="0" destOrd="0" presId="urn:microsoft.com/office/officeart/2005/8/layout/radial2"/>
+    <dgm:cxn modelId="{C5651099-64B1-4CEE-A933-4B104272BBD8}" type="presOf" srcId="{AF519B2D-6592-4388-879F-D8FB3F29B5A6}" destId="{64F572C3-3DC3-4A07-9DE9-6AB4D0E861A3}" srcOrd="0" destOrd="0" presId="urn:microsoft.com/office/officeart/2005/8/layout/radial2"/>
+    <dgm:cxn modelId="{B615FC61-6E04-42E6-B782-6BDBEBF1CE63}" type="presOf" srcId="{8BE650A5-1F08-4B15-8E69-7F1E513E2247}" destId="{7F87B11E-B089-4D0C-9B2D-E9E6A14F30C9}" srcOrd="0" destOrd="1" presId="urn:microsoft.com/office/officeart/2005/8/layout/radial2"/>
+    <dgm:cxn modelId="{91B07370-9FC0-4BE0-AFFE-22B18C752CDD}" type="presOf" srcId="{61FCC80B-59E2-4641-A300-969E4C1A6E8F}" destId="{F6CEC59F-9879-431D-942D-598D7E0928F0}" srcOrd="0" destOrd="1" presId="urn:microsoft.com/office/officeart/2005/8/layout/radial2"/>
     <dgm:cxn modelId="{34C94450-F163-439E-8BCE-E2A8B5A71AC0}" srcId="{AF519B2D-6592-4388-879F-D8FB3F29B5A6}" destId="{EFC4EBCB-D425-4B35-A7CD-0F8040F73466}" srcOrd="0" destOrd="0" parTransId="{7E2793A7-87E2-4724-9E01-724B4584D135}" sibTransId="{D82B8B66-81C6-4C2A-B217-569A2F05C07D}"/>
-    <dgm:cxn modelId="{57A4BCEA-D33E-40E3-B84C-89AD0C6B8F31}" type="presOf" srcId="{570F7337-B739-4C27-8C29-E10A24E6A266}" destId="{87AA35EE-D635-42EC-902B-B06126371C8B}" srcOrd="0" destOrd="0" presId="urn:microsoft.com/office/officeart/2005/8/layout/radial2"/>
-    <dgm:cxn modelId="{1AE2477D-3218-4604-B086-92286D03EBC1}" type="presOf" srcId="{9D48465A-DC49-47AF-9813-4020A7864C43}" destId="{429E5EBD-5CBF-42C2-B142-B8CA7191A442}" srcOrd="0" destOrd="0" presId="urn:microsoft.com/office/officeart/2005/8/layout/radial2"/>
-    <dgm:cxn modelId="{DCEA7697-EF47-42E4-B674-9CDCB0EFF938}" type="presOf" srcId="{2534F904-03AB-44EC-B138-4E4C37AA1B78}" destId="{7F87B11E-B089-4D0C-9B2D-E9E6A14F30C9}" srcOrd="0" destOrd="0" presId="urn:microsoft.com/office/officeart/2005/8/layout/radial2"/>
-    <dgm:cxn modelId="{6C5EFCFF-69EF-4B6D-A35F-42A0316ACF0F}" type="presOf" srcId="{3EFDA9BB-D95F-4E55-8BCE-372F15F18C76}" destId="{3687E8EF-DC7C-4E95-9FD2-4A898E2CB258}" srcOrd="0" destOrd="1" presId="urn:microsoft.com/office/officeart/2005/8/layout/radial2"/>
-    <dgm:cxn modelId="{3E78C20D-373F-4BDF-9A3D-94772107D20E}" type="presOf" srcId="{AF519B2D-6592-4388-879F-D8FB3F29B5A6}" destId="{64F572C3-3DC3-4A07-9DE9-6AB4D0E861A3}" srcOrd="0" destOrd="0" presId="urn:microsoft.com/office/officeart/2005/8/layout/radial2"/>
+    <dgm:cxn modelId="{7F6F6271-1BA5-48F3-B3D8-98D6A2104E99}" type="presOf" srcId="{570F7337-B739-4C27-8C29-E10A24E6A266}" destId="{87AA35EE-D635-42EC-902B-B06126371C8B}" srcOrd="0" destOrd="0" presId="urn:microsoft.com/office/officeart/2005/8/layout/radial2"/>
+    <dgm:cxn modelId="{711A0852-359D-4AB7-A054-EABAEEE7985D}" type="presOf" srcId="{EF8FCE16-B671-479E-9039-27B64389EB2E}" destId="{1AF504AC-E4EF-40CE-9EA3-43846C74579D}" srcOrd="0" destOrd="0" presId="urn:microsoft.com/office/officeart/2005/8/layout/radial2"/>
+    <dgm:cxn modelId="{7621CE11-DCB2-43E2-871C-460A6CA49955}" type="presOf" srcId="{BF6058CD-110E-4A26-8298-EB8FE2B4F608}" destId="{7EB9B58B-5808-408F-A36E-F1CC8D96608E}" srcOrd="0" destOrd="0" presId="urn:microsoft.com/office/officeart/2005/8/layout/radial2"/>
     <dgm:cxn modelId="{FDA4A4E9-A73F-468E-B8EC-6EDCBC26EAFF}" srcId="{EF8FCE16-B671-479E-9039-27B64389EB2E}" destId="{2534F904-03AB-44EC-B138-4E4C37AA1B78}" srcOrd="0" destOrd="0" parTransId="{CBF7FEA9-66AC-40FD-AC12-A9718DA2D7DB}" sibTransId="{CBBFF36D-D8BD-4351-B3A7-B1D49EBF0ECD}"/>
-    <dgm:cxn modelId="{307D5860-3A1D-4A21-9FFF-054385EFFD40}" type="presParOf" srcId="{74CE3172-795F-47D5-A667-1FB70FB7839F}" destId="{4C65BB07-6896-4196-A2B7-2CF7E758CCD7}" srcOrd="0" destOrd="0" presId="urn:microsoft.com/office/officeart/2005/8/layout/radial2"/>
-    <dgm:cxn modelId="{0C68EEC6-D643-4D75-A205-3F80A62FC687}" type="presParOf" srcId="{4C65BB07-6896-4196-A2B7-2CF7E758CCD7}" destId="{60B20527-6B4F-4089-891E-1825333A2A78}" srcOrd="0" destOrd="0" presId="urn:microsoft.com/office/officeart/2005/8/layout/radial2"/>
-    <dgm:cxn modelId="{D0A5290E-F685-42A4-87C1-9F5DF6C325D8}" type="presParOf" srcId="{60B20527-6B4F-4089-891E-1825333A2A78}" destId="{14DD649C-5C05-44F4-8E62-0BD8353A8FF5}" srcOrd="0" destOrd="0" presId="urn:microsoft.com/office/officeart/2005/8/layout/radial2"/>
-    <dgm:cxn modelId="{19058768-83A0-422B-B0C0-BF590CC234AF}" type="presParOf" srcId="{60B20527-6B4F-4089-891E-1825333A2A78}" destId="{397E2E63-7E16-47B2-9B00-A59679F37995}" srcOrd="1" destOrd="0" presId="urn:microsoft.com/office/officeart/2005/8/layout/radial2"/>
-    <dgm:cxn modelId="{86E11F8B-6005-4BD6-95C7-F930C563BF5F}" type="presParOf" srcId="{4C65BB07-6896-4196-A2B7-2CF7E758CCD7}" destId="{429E5EBD-5CBF-42C2-B142-B8CA7191A442}" srcOrd="1" destOrd="0" presId="urn:microsoft.com/office/officeart/2005/8/layout/radial2"/>
-    <dgm:cxn modelId="{A4D91AC1-41C3-4322-92BD-63FE6EEAEB0F}" type="presParOf" srcId="{4C65BB07-6896-4196-A2B7-2CF7E758CCD7}" destId="{68BF4713-14E1-420A-85BC-75EEF1E44F83}" srcOrd="2" destOrd="0" presId="urn:microsoft.com/office/officeart/2005/8/layout/radial2"/>
-    <dgm:cxn modelId="{F12DE49A-7D39-456C-9105-FAEAD64391C1}" type="presParOf" srcId="{68BF4713-14E1-420A-85BC-75EEF1E44F83}" destId="{1AF504AC-E4EF-40CE-9EA3-43846C74579D}" srcOrd="0" destOrd="0" presId="urn:microsoft.com/office/officeart/2005/8/layout/radial2"/>
-    <dgm:cxn modelId="{0E90D362-A980-4B70-B8A5-934A41EA2832}" type="presParOf" srcId="{68BF4713-14E1-420A-85BC-75EEF1E44F83}" destId="{7F87B11E-B089-4D0C-9B2D-E9E6A14F30C9}" srcOrd="1" destOrd="0" presId="urn:microsoft.com/office/officeart/2005/8/layout/radial2"/>
-    <dgm:cxn modelId="{9C903D2B-770C-4FA0-A98A-EF8352CA2E73}" type="presParOf" srcId="{4C65BB07-6896-4196-A2B7-2CF7E758CCD7}" destId="{7EB9B58B-5808-408F-A36E-F1CC8D96608E}" srcOrd="3" destOrd="0" presId="urn:microsoft.com/office/officeart/2005/8/layout/radial2"/>
-    <dgm:cxn modelId="{437113B0-BEB1-4300-AD91-08F347F31DEE}" type="presParOf" srcId="{4C65BB07-6896-4196-A2B7-2CF7E758CCD7}" destId="{846EDCC6-F84A-493F-907B-2F2A6BFD8D91}" srcOrd="4" destOrd="0" presId="urn:microsoft.com/office/officeart/2005/8/layout/radial2"/>
-    <dgm:cxn modelId="{AB0D6490-E436-40BD-8449-643683B9CD72}" type="presParOf" srcId="{846EDCC6-F84A-493F-907B-2F2A6BFD8D91}" destId="{64F572C3-3DC3-4A07-9DE9-6AB4D0E861A3}" srcOrd="0" destOrd="0" presId="urn:microsoft.com/office/officeart/2005/8/layout/radial2"/>
-    <dgm:cxn modelId="{C7A416FE-7D28-4A96-BA26-2C052C0C4144}" type="presParOf" srcId="{846EDCC6-F84A-493F-907B-2F2A6BFD8D91}" destId="{3687E8EF-DC7C-4E95-9FD2-4A898E2CB258}" srcOrd="1" destOrd="0" presId="urn:microsoft.com/office/officeart/2005/8/layout/radial2"/>
-    <dgm:cxn modelId="{13CFF9D3-73E5-4720-9C72-EE43057CA7BA}" type="presParOf" srcId="{4C65BB07-6896-4196-A2B7-2CF7E758CCD7}" destId="{87AA35EE-D635-42EC-902B-B06126371C8B}" srcOrd="5" destOrd="0" presId="urn:microsoft.com/office/officeart/2005/8/layout/radial2"/>
-    <dgm:cxn modelId="{E5DA3B8B-14D1-470A-ABB2-B7F4FCBE4828}" type="presParOf" srcId="{4C65BB07-6896-4196-A2B7-2CF7E758CCD7}" destId="{A0538CD2-09FE-4342-BBF7-81A4E11A5C9A}" srcOrd="6" destOrd="0" presId="urn:microsoft.com/office/officeart/2005/8/layout/radial2"/>
-    <dgm:cxn modelId="{A6A9AD05-2CA3-4233-9CA0-94316D4FA42A}" type="presParOf" srcId="{A0538CD2-09FE-4342-BBF7-81A4E11A5C9A}" destId="{3BA441AF-5FDE-4F4A-AA0E-304947AEB3E1}" srcOrd="0" destOrd="0" presId="urn:microsoft.com/office/officeart/2005/8/layout/radial2"/>
-    <dgm:cxn modelId="{D7D07246-AED2-4A61-A167-55D24ED831A6}" type="presParOf" srcId="{A0538CD2-09FE-4342-BBF7-81A4E11A5C9A}" destId="{F6CEC59F-9879-431D-942D-598D7E0928F0}" srcOrd="1" destOrd="0" presId="urn:microsoft.com/office/officeart/2005/8/layout/radial2"/>
+    <dgm:cxn modelId="{D445B8F8-4C8E-452D-B7D1-E5E159F84769}" type="presParOf" srcId="{74CE3172-795F-47D5-A667-1FB70FB7839F}" destId="{4C65BB07-6896-4196-A2B7-2CF7E758CCD7}" srcOrd="0" destOrd="0" presId="urn:microsoft.com/office/officeart/2005/8/layout/radial2"/>
+    <dgm:cxn modelId="{21C8CDC5-16D0-4B43-AE00-F21A05C611FB}" type="presParOf" srcId="{4C65BB07-6896-4196-A2B7-2CF7E758CCD7}" destId="{60B20527-6B4F-4089-891E-1825333A2A78}" srcOrd="0" destOrd="0" presId="urn:microsoft.com/office/officeart/2005/8/layout/radial2"/>
+    <dgm:cxn modelId="{ECE00B3A-4465-43DF-84E3-0745BE34911B}" type="presParOf" srcId="{60B20527-6B4F-4089-891E-1825333A2A78}" destId="{14DD649C-5C05-44F4-8E62-0BD8353A8FF5}" srcOrd="0" destOrd="0" presId="urn:microsoft.com/office/officeart/2005/8/layout/radial2"/>
+    <dgm:cxn modelId="{664F6AC7-22C3-4D04-9634-1032E08F6F94}" type="presParOf" srcId="{60B20527-6B4F-4089-891E-1825333A2A78}" destId="{397E2E63-7E16-47B2-9B00-A59679F37995}" srcOrd="1" destOrd="0" presId="urn:microsoft.com/office/officeart/2005/8/layout/radial2"/>
+    <dgm:cxn modelId="{18EA9EDE-D07E-459A-AC53-80D38ACD8859}" type="presParOf" srcId="{4C65BB07-6896-4196-A2B7-2CF7E758CCD7}" destId="{429E5EBD-5CBF-42C2-B142-B8CA7191A442}" srcOrd="1" destOrd="0" presId="urn:microsoft.com/office/officeart/2005/8/layout/radial2"/>
+    <dgm:cxn modelId="{C44A62EC-0530-4ACE-8355-1D05967C0A4A}" type="presParOf" srcId="{4C65BB07-6896-4196-A2B7-2CF7E758CCD7}" destId="{68BF4713-14E1-420A-85BC-75EEF1E44F83}" srcOrd="2" destOrd="0" presId="urn:microsoft.com/office/officeart/2005/8/layout/radial2"/>
+    <dgm:cxn modelId="{DD2AA414-F255-47E2-8BB0-CFB95F016AA6}" type="presParOf" srcId="{68BF4713-14E1-420A-85BC-75EEF1E44F83}" destId="{1AF504AC-E4EF-40CE-9EA3-43846C74579D}" srcOrd="0" destOrd="0" presId="urn:microsoft.com/office/officeart/2005/8/layout/radial2"/>
+    <dgm:cxn modelId="{5772F839-1BD2-4F07-8CE0-87A66B510CCE}" type="presParOf" srcId="{68BF4713-14E1-420A-85BC-75EEF1E44F83}" destId="{7F87B11E-B089-4D0C-9B2D-E9E6A14F30C9}" srcOrd="1" destOrd="0" presId="urn:microsoft.com/office/officeart/2005/8/layout/radial2"/>
+    <dgm:cxn modelId="{7E0631C2-63F4-493C-B5E3-D5FAF410B10A}" type="presParOf" srcId="{4C65BB07-6896-4196-A2B7-2CF7E758CCD7}" destId="{7EB9B58B-5808-408F-A36E-F1CC8D96608E}" srcOrd="3" destOrd="0" presId="urn:microsoft.com/office/officeart/2005/8/layout/radial2"/>
+    <dgm:cxn modelId="{323A3FC0-E564-43D0-A5AF-32782B522B28}" type="presParOf" srcId="{4C65BB07-6896-4196-A2B7-2CF7E758CCD7}" destId="{846EDCC6-F84A-493F-907B-2F2A6BFD8D91}" srcOrd="4" destOrd="0" presId="urn:microsoft.com/office/officeart/2005/8/layout/radial2"/>
+    <dgm:cxn modelId="{E38CDFFE-13D1-4E7A-A852-782CF91DB405}" type="presParOf" srcId="{846EDCC6-F84A-493F-907B-2F2A6BFD8D91}" destId="{64F572C3-3DC3-4A07-9DE9-6AB4D0E861A3}" srcOrd="0" destOrd="0" presId="urn:microsoft.com/office/officeart/2005/8/layout/radial2"/>
+    <dgm:cxn modelId="{115BBD1B-8A3A-4804-8FED-D1110E9D0996}" type="presParOf" srcId="{846EDCC6-F84A-493F-907B-2F2A6BFD8D91}" destId="{3687E8EF-DC7C-4E95-9FD2-4A898E2CB258}" srcOrd="1" destOrd="0" presId="urn:microsoft.com/office/officeart/2005/8/layout/radial2"/>
+    <dgm:cxn modelId="{D0B8B875-E8BC-49AF-9242-A3EC1F666DF1}" type="presParOf" srcId="{4C65BB07-6896-4196-A2B7-2CF7E758CCD7}" destId="{87AA35EE-D635-42EC-902B-B06126371C8B}" srcOrd="5" destOrd="0" presId="urn:microsoft.com/office/officeart/2005/8/layout/radial2"/>
+    <dgm:cxn modelId="{4DEFB5E4-8B60-457F-B427-58380606CC6D}" type="presParOf" srcId="{4C65BB07-6896-4196-A2B7-2CF7E758CCD7}" destId="{A0538CD2-09FE-4342-BBF7-81A4E11A5C9A}" srcOrd="6" destOrd="0" presId="urn:microsoft.com/office/officeart/2005/8/layout/radial2"/>
+    <dgm:cxn modelId="{B4B6B929-58AC-4C26-986E-AE375B1DF3A1}" type="presParOf" srcId="{A0538CD2-09FE-4342-BBF7-81A4E11A5C9A}" destId="{3BA441AF-5FDE-4F4A-AA0E-304947AEB3E1}" srcOrd="0" destOrd="0" presId="urn:microsoft.com/office/officeart/2005/8/layout/radial2"/>
+    <dgm:cxn modelId="{A949A830-7FDE-49D0-90B2-6935634D9F90}" type="presParOf" srcId="{A0538CD2-09FE-4342-BBF7-81A4E11A5C9A}" destId="{F6CEC59F-9879-431D-942D-598D7E0928F0}" srcOrd="1" destOrd="0" presId="urn:microsoft.com/office/officeart/2005/8/layout/radial2"/>
   </dgm:cxnLst>
   <dgm:bg/>
   <dgm:whole/>
@@ -2874,26 +2874,26 @@
     </dgm:pt>
   </dgm:ptLst>
   <dgm:cxnLst>
-    <dgm:cxn modelId="{E86FF764-C868-4A38-8DCA-F8A3DEB43874}" type="presOf" srcId="{CCF67C48-F537-4552-B822-B6BF4E6430C5}" destId="{BCE10D8B-1FFD-4DE4-8F31-46E4432A387A}" srcOrd="0" destOrd="0" presId="urn:microsoft.com/office/officeart/2008/layout/RadialCluster"/>
-    <dgm:cxn modelId="{D56C98C8-477F-4007-B808-64FC1E4455C8}" type="presOf" srcId="{3EC4E53F-66CC-4BB0-B47E-51DA98ADFF48}" destId="{92F76E6D-289F-4EA2-B382-42D574195CF0}" srcOrd="0" destOrd="0" presId="urn:microsoft.com/office/officeart/2008/layout/RadialCluster"/>
-    <dgm:cxn modelId="{218FC1D0-6993-446B-B80C-03CBCD2572B0}" type="presOf" srcId="{295D6B62-736E-4454-8535-02685847DD9F}" destId="{399D90B2-2E9C-425F-A3AB-4BA243572356}" srcOrd="0" destOrd="0" presId="urn:microsoft.com/office/officeart/2008/layout/RadialCluster"/>
+    <dgm:cxn modelId="{B6F154E6-6E11-4A38-9291-3CAC7C9461C0}" type="presOf" srcId="{2AF83F9B-6698-466C-BD56-553D25A6AEF7}" destId="{A491E783-A0BE-4FCC-88DB-5C7053B9C60F}" srcOrd="0" destOrd="0" presId="urn:microsoft.com/office/officeart/2008/layout/RadialCluster"/>
+    <dgm:cxn modelId="{86DF4045-D499-4D6E-AFDA-52F08A7018D1}" type="presOf" srcId="{D54F8B63-A255-429F-84D9-37C4805F33E2}" destId="{A1A9E634-BACE-4859-AC95-6901107536CD}" srcOrd="0" destOrd="0" presId="urn:microsoft.com/office/officeart/2008/layout/RadialCluster"/>
+    <dgm:cxn modelId="{5820EB24-6426-4B8F-AE5B-5781F7C69594}" type="presOf" srcId="{5AD9FDEC-A8FB-4BE4-957E-25F4E9A0AE41}" destId="{F11D2A16-7530-48D7-9865-52FA70300D7E}" srcOrd="0" destOrd="0" presId="urn:microsoft.com/office/officeart/2008/layout/RadialCluster"/>
+    <dgm:cxn modelId="{D7CD937E-1FF9-4A66-9E0E-EDD6DCC92E70}" type="presOf" srcId="{3EC4E53F-66CC-4BB0-B47E-51DA98ADFF48}" destId="{92F76E6D-289F-4EA2-B382-42D574195CF0}" srcOrd="0" destOrd="0" presId="urn:microsoft.com/office/officeart/2008/layout/RadialCluster"/>
+    <dgm:cxn modelId="{32531FC2-FCC1-40C4-9114-FA87C26BF288}" type="presOf" srcId="{CCF67C48-F537-4552-B822-B6BF4E6430C5}" destId="{BCE10D8B-1FFD-4DE4-8F31-46E4432A387A}" srcOrd="0" destOrd="0" presId="urn:microsoft.com/office/officeart/2008/layout/RadialCluster"/>
     <dgm:cxn modelId="{AC678197-88E2-4E8A-BAAC-B6C3720852DB}" srcId="{0791FAD5-1C07-4B03-A113-519B7636764C}" destId="{3EC4E53F-66CC-4BB0-B47E-51DA98ADFF48}" srcOrd="0" destOrd="0" parTransId="{AE7E5512-B9CA-48D3-A741-FCC6769D176C}" sibTransId="{4989881C-BD97-44DC-AD94-EFACE44BACF9}"/>
-    <dgm:cxn modelId="{BA099DBF-BB27-43F2-BB99-F41EEB8F8A19}" type="presOf" srcId="{5AD9FDEC-A8FB-4BE4-957E-25F4E9A0AE41}" destId="{F11D2A16-7530-48D7-9865-52FA70300D7E}" srcOrd="0" destOrd="0" presId="urn:microsoft.com/office/officeart/2008/layout/RadialCluster"/>
-    <dgm:cxn modelId="{350588DB-8036-45BE-A159-B66EBCDB9AF2}" type="presOf" srcId="{0791FAD5-1C07-4B03-A113-519B7636764C}" destId="{523D2A36-4BD0-45FF-A2A5-C50B28287E98}" srcOrd="0" destOrd="0" presId="urn:microsoft.com/office/officeart/2008/layout/RadialCluster"/>
-    <dgm:cxn modelId="{7C3E5B55-2E4D-43DB-B52B-CA43B9026CC0}" type="presOf" srcId="{E13296A4-08C8-4DED-BB7D-EE0974FE7389}" destId="{C8F9DE05-A943-4726-AE56-34AC661B63B3}" srcOrd="0" destOrd="0" presId="urn:microsoft.com/office/officeart/2008/layout/RadialCluster"/>
-    <dgm:cxn modelId="{A7328534-6DC4-42E0-AE03-13F8516FDC98}" type="presOf" srcId="{D54F8B63-A255-429F-84D9-37C4805F33E2}" destId="{A1A9E634-BACE-4859-AC95-6901107536CD}" srcOrd="0" destOrd="0" presId="urn:microsoft.com/office/officeart/2008/layout/RadialCluster"/>
     <dgm:cxn modelId="{23381DB8-FC13-4D1C-BB36-248A1E9EC57E}" srcId="{3EC4E53F-66CC-4BB0-B47E-51DA98ADFF48}" destId="{E13296A4-08C8-4DED-BB7D-EE0974FE7389}" srcOrd="2" destOrd="0" parTransId="{D54F8B63-A255-429F-84D9-37C4805F33E2}" sibTransId="{924CAF15-7CBA-4003-A757-73F72FA952ED}"/>
-    <dgm:cxn modelId="{7CCFA002-5CBE-4A4E-8474-3D54DDD44DE2}" type="presOf" srcId="{2AF83F9B-6698-466C-BD56-553D25A6AEF7}" destId="{A491E783-A0BE-4FCC-88DB-5C7053B9C60F}" srcOrd="0" destOrd="0" presId="urn:microsoft.com/office/officeart/2008/layout/RadialCluster"/>
+    <dgm:cxn modelId="{B09DF364-EBF7-4683-B3C9-6A5249A6EFCE}" srcId="{3EC4E53F-66CC-4BB0-B47E-51DA98ADFF48}" destId="{295D6B62-736E-4454-8535-02685847DD9F}" srcOrd="0" destOrd="0" parTransId="{2AF83F9B-6698-466C-BD56-553D25A6AEF7}" sibTransId="{B6D7A354-D4A3-4C81-BB84-DF409B33E11B}"/>
     <dgm:cxn modelId="{24384E54-3D96-457D-B960-FD25F0605783}" srcId="{3EC4E53F-66CC-4BB0-B47E-51DA98ADFF48}" destId="{5AD9FDEC-A8FB-4BE4-957E-25F4E9A0AE41}" srcOrd="1" destOrd="0" parTransId="{CCF67C48-F537-4552-B822-B6BF4E6430C5}" sibTransId="{FB41ACEF-ACE6-4734-AE0E-E83552383165}"/>
-    <dgm:cxn modelId="{B09DF364-EBF7-4683-B3C9-6A5249A6EFCE}" srcId="{3EC4E53F-66CC-4BB0-B47E-51DA98ADFF48}" destId="{295D6B62-736E-4454-8535-02685847DD9F}" srcOrd="0" destOrd="0" parTransId="{2AF83F9B-6698-466C-BD56-553D25A6AEF7}" sibTransId="{B6D7A354-D4A3-4C81-BB84-DF409B33E11B}"/>
-    <dgm:cxn modelId="{138AA93A-B814-4A62-9875-AC309B996462}" type="presParOf" srcId="{523D2A36-4BD0-45FF-A2A5-C50B28287E98}" destId="{DF559E62-EF3A-4150-A759-C3BA74FB8880}" srcOrd="0" destOrd="0" presId="urn:microsoft.com/office/officeart/2008/layout/RadialCluster"/>
-    <dgm:cxn modelId="{1D94B246-77C8-4DF2-AB4D-014A1DECF8D6}" type="presParOf" srcId="{DF559E62-EF3A-4150-A759-C3BA74FB8880}" destId="{92F76E6D-289F-4EA2-B382-42D574195CF0}" srcOrd="0" destOrd="0" presId="urn:microsoft.com/office/officeart/2008/layout/RadialCluster"/>
-    <dgm:cxn modelId="{036CE353-C8FE-4BAA-AA77-3ED8B3CC0091}" type="presParOf" srcId="{DF559E62-EF3A-4150-A759-C3BA74FB8880}" destId="{A491E783-A0BE-4FCC-88DB-5C7053B9C60F}" srcOrd="1" destOrd="0" presId="urn:microsoft.com/office/officeart/2008/layout/RadialCluster"/>
-    <dgm:cxn modelId="{F554CC0D-B213-4A5C-A333-E04D580CA4C2}" type="presParOf" srcId="{DF559E62-EF3A-4150-A759-C3BA74FB8880}" destId="{399D90B2-2E9C-425F-A3AB-4BA243572356}" srcOrd="2" destOrd="0" presId="urn:microsoft.com/office/officeart/2008/layout/RadialCluster"/>
-    <dgm:cxn modelId="{4D3D4830-1028-4204-95DD-1A64E68F5FA4}" type="presParOf" srcId="{DF559E62-EF3A-4150-A759-C3BA74FB8880}" destId="{BCE10D8B-1FFD-4DE4-8F31-46E4432A387A}" srcOrd="3" destOrd="0" presId="urn:microsoft.com/office/officeart/2008/layout/RadialCluster"/>
-    <dgm:cxn modelId="{8C904888-63D8-40F4-960F-6F0BCF5215DE}" type="presParOf" srcId="{DF559E62-EF3A-4150-A759-C3BA74FB8880}" destId="{F11D2A16-7530-48D7-9865-52FA70300D7E}" srcOrd="4" destOrd="0" presId="urn:microsoft.com/office/officeart/2008/layout/RadialCluster"/>
-    <dgm:cxn modelId="{2D50B52D-62C4-4E52-92AE-58C2C998FC6A}" type="presParOf" srcId="{DF559E62-EF3A-4150-A759-C3BA74FB8880}" destId="{A1A9E634-BACE-4859-AC95-6901107536CD}" srcOrd="5" destOrd="0" presId="urn:microsoft.com/office/officeart/2008/layout/RadialCluster"/>
-    <dgm:cxn modelId="{E9B263CC-272F-4E99-8F3F-19656B835972}" type="presParOf" srcId="{DF559E62-EF3A-4150-A759-C3BA74FB8880}" destId="{C8F9DE05-A943-4726-AE56-34AC661B63B3}" srcOrd="6" destOrd="0" presId="urn:microsoft.com/office/officeart/2008/layout/RadialCluster"/>
+    <dgm:cxn modelId="{2848C01B-A04E-4525-8D64-792000118AA3}" type="presOf" srcId="{0791FAD5-1C07-4B03-A113-519B7636764C}" destId="{523D2A36-4BD0-45FF-A2A5-C50B28287E98}" srcOrd="0" destOrd="0" presId="urn:microsoft.com/office/officeart/2008/layout/RadialCluster"/>
+    <dgm:cxn modelId="{DF9D014D-F8D2-4DAE-98F9-AF576C6A002F}" type="presOf" srcId="{E13296A4-08C8-4DED-BB7D-EE0974FE7389}" destId="{C8F9DE05-A943-4726-AE56-34AC661B63B3}" srcOrd="0" destOrd="0" presId="urn:microsoft.com/office/officeart/2008/layout/RadialCluster"/>
+    <dgm:cxn modelId="{CF3D4EAA-341A-49B2-B75E-C23EBCD8D391}" type="presOf" srcId="{295D6B62-736E-4454-8535-02685847DD9F}" destId="{399D90B2-2E9C-425F-A3AB-4BA243572356}" srcOrd="0" destOrd="0" presId="urn:microsoft.com/office/officeart/2008/layout/RadialCluster"/>
+    <dgm:cxn modelId="{232FF324-CFF2-4045-A6A7-2381B601944A}" type="presParOf" srcId="{523D2A36-4BD0-45FF-A2A5-C50B28287E98}" destId="{DF559E62-EF3A-4150-A759-C3BA74FB8880}" srcOrd="0" destOrd="0" presId="urn:microsoft.com/office/officeart/2008/layout/RadialCluster"/>
+    <dgm:cxn modelId="{D0E54E8D-2000-49D8-B770-28D835944FB6}" type="presParOf" srcId="{DF559E62-EF3A-4150-A759-C3BA74FB8880}" destId="{92F76E6D-289F-4EA2-B382-42D574195CF0}" srcOrd="0" destOrd="0" presId="urn:microsoft.com/office/officeart/2008/layout/RadialCluster"/>
+    <dgm:cxn modelId="{56995436-B52B-48D3-8740-9B0A9A9857AB}" type="presParOf" srcId="{DF559E62-EF3A-4150-A759-C3BA74FB8880}" destId="{A491E783-A0BE-4FCC-88DB-5C7053B9C60F}" srcOrd="1" destOrd="0" presId="urn:microsoft.com/office/officeart/2008/layout/RadialCluster"/>
+    <dgm:cxn modelId="{81A57444-8251-4DFC-BE0B-BB231A2C2A4B}" type="presParOf" srcId="{DF559E62-EF3A-4150-A759-C3BA74FB8880}" destId="{399D90B2-2E9C-425F-A3AB-4BA243572356}" srcOrd="2" destOrd="0" presId="urn:microsoft.com/office/officeart/2008/layout/RadialCluster"/>
+    <dgm:cxn modelId="{F7F7EE9B-AEFF-4533-950E-87212278B821}" type="presParOf" srcId="{DF559E62-EF3A-4150-A759-C3BA74FB8880}" destId="{BCE10D8B-1FFD-4DE4-8F31-46E4432A387A}" srcOrd="3" destOrd="0" presId="urn:microsoft.com/office/officeart/2008/layout/RadialCluster"/>
+    <dgm:cxn modelId="{724FFCC6-14EA-41F3-A88A-9844DF7C1635}" type="presParOf" srcId="{DF559E62-EF3A-4150-A759-C3BA74FB8880}" destId="{F11D2A16-7530-48D7-9865-52FA70300D7E}" srcOrd="4" destOrd="0" presId="urn:microsoft.com/office/officeart/2008/layout/RadialCluster"/>
+    <dgm:cxn modelId="{FFB67FF7-49C3-465B-85A3-C60A4F17E2F8}" type="presParOf" srcId="{DF559E62-EF3A-4150-A759-C3BA74FB8880}" destId="{A1A9E634-BACE-4859-AC95-6901107536CD}" srcOrd="5" destOrd="0" presId="urn:microsoft.com/office/officeart/2008/layout/RadialCluster"/>
+    <dgm:cxn modelId="{CE0B6B08-8EB0-4115-9941-521C0095D1EF}" type="presParOf" srcId="{DF559E62-EF3A-4150-A759-C3BA74FB8880}" destId="{C8F9DE05-A943-4726-AE56-34AC661B63B3}" srcOrd="6" destOrd="0" presId="urn:microsoft.com/office/officeart/2008/layout/RadialCluster"/>
   </dgm:cxnLst>
   <dgm:bg/>
   <dgm:whole/>

--- a/Poliformismo.docx
+++ b/Poliformismo.docx
@@ -1,10 +1,10 @@
 
 <file path=word/document.xml><?xml version="1.0" encoding="utf-8"?>
-<w:document xmlns:wpc="http://schemas.microsoft.com/office/word/2010/wordprocessingCanvas" xmlns:mc="http://schemas.openxmlformats.org/markup-compatibility/2006" xmlns:o="urn:schemas-microsoft-com:office:office" xmlns:r="http://schemas.openxmlformats.org/officeDocument/2006/relationships" xmlns:m="http://schemas.openxmlformats.org/officeDocument/2006/math" xmlns:v="urn:schemas-microsoft-com:vml" xmlns:wp14="http://schemas.microsoft.com/office/word/2010/wordprocessingDrawing" xmlns:wp="http://schemas.openxmlformats.org/drawingml/2006/wordprocessingDrawing" xmlns:w10="urn:schemas-microsoft-com:office:word" xmlns:w="http://schemas.openxmlformats.org/wordprocessingml/2006/main" xmlns:w14="http://schemas.microsoft.com/office/word/2010/wordml" xmlns:w15="http://schemas.microsoft.com/office/word/2012/wordml" xmlns:wpg="http://schemas.microsoft.com/office/word/2010/wordprocessingGroup" xmlns:wpi="http://schemas.microsoft.com/office/word/2010/wordprocessingInk" xmlns:wne="http://schemas.microsoft.com/office/word/2006/wordml" xmlns:wps="http://schemas.microsoft.com/office/word/2010/wordprocessingShape" mc:Ignorable="w14 w15 wp14">
+<w:document xmlns:wpc="http://schemas.microsoft.com/office/word/2010/wordprocessingCanvas" xmlns:cx="http://schemas.microsoft.com/office/drawing/2014/chartex" xmlns:cx1="http://schemas.microsoft.com/office/drawing/2015/9/8/chartex" xmlns:cx2="http://schemas.microsoft.com/office/drawing/2015/10/21/chartex" xmlns:mc="http://schemas.openxmlformats.org/markup-compatibility/2006" xmlns:o="urn:schemas-microsoft-com:office:office" xmlns:r="http://schemas.openxmlformats.org/officeDocument/2006/relationships" xmlns:m="http://schemas.openxmlformats.org/officeDocument/2006/math" xmlns:v="urn:schemas-microsoft-com:vml" xmlns:wp14="http://schemas.microsoft.com/office/word/2010/wordprocessingDrawing" xmlns:wp="http://schemas.openxmlformats.org/drawingml/2006/wordprocessingDrawing" xmlns:w10="urn:schemas-microsoft-com:office:word" xmlns:w="http://schemas.openxmlformats.org/wordprocessingml/2006/main" xmlns:w14="http://schemas.microsoft.com/office/word/2010/wordml" xmlns:w15="http://schemas.microsoft.com/office/word/2012/wordml" xmlns:w16se="http://schemas.microsoft.com/office/word/2015/wordml/symex" xmlns:wpg="http://schemas.microsoft.com/office/word/2010/wordprocessingGroup" xmlns:wpi="http://schemas.microsoft.com/office/word/2010/wordprocessingInk" xmlns:wne="http://schemas.microsoft.com/office/word/2006/wordml" xmlns:wps="http://schemas.microsoft.com/office/word/2010/wordprocessingShape" mc:Ignorable="w14 w15 w16se wp14">
   <w:body>
     <w:p>
       <w:pPr>
-        <w:pStyle w:val="Puesto"/>
+        <w:pStyle w:val="Ttulo"/>
         <w:ind w:left="142"/>
         <w:jc w:val="center"/>
         <w:rPr>
@@ -27,10 +27,17 @@
       <w:r>
         <w:t>Cambio2</w:t>
       </w:r>
+    </w:p>
+    <w:p>
+      <w:r>
+        <w:t>Alex, Silverio, Luis</w:t>
+      </w:r>
+      <w:r>
+        <w:t>…</w:t>
+      </w:r>
       <w:bookmarkStart w:id="0" w:name="_GoBack"/>
       <w:bookmarkEnd w:id="0"/>
     </w:p>
-    <w:p/>
     <w:p/>
     <w:p/>
     <w:p/>
@@ -120,7 +127,7 @@
 </file>
 
 <file path=word/styles.xml><?xml version="1.0" encoding="utf-8"?>
-<w:styles xmlns:mc="http://schemas.openxmlformats.org/markup-compatibility/2006" xmlns:r="http://schemas.openxmlformats.org/officeDocument/2006/relationships" xmlns:w="http://schemas.openxmlformats.org/wordprocessingml/2006/main" xmlns:w14="http://schemas.microsoft.com/office/word/2010/wordml" xmlns:w15="http://schemas.microsoft.com/office/word/2012/wordml" mc:Ignorable="w14 w15">
+<w:styles xmlns:mc="http://schemas.openxmlformats.org/markup-compatibility/2006" xmlns:r="http://schemas.openxmlformats.org/officeDocument/2006/relationships" xmlns:w="http://schemas.openxmlformats.org/wordprocessingml/2006/main" xmlns:w14="http://schemas.microsoft.com/office/word/2010/wordml" xmlns:w15="http://schemas.microsoft.com/office/word/2012/wordml" xmlns:w16se="http://schemas.microsoft.com/office/word/2015/wordml/symex" mc:Ignorable="w14 w15 w16se">
   <w:docDefaults>
     <w:rPrDefault>
       <w:rPr>
@@ -136,7 +143,7 @@
       </w:pPr>
     </w:pPrDefault>
   </w:docDefaults>
-  <w:latentStyles w:defLockedState="0" w:defUIPriority="99" w:defSemiHidden="0" w:defUnhideWhenUsed="0" w:defQFormat="0" w:count="371">
+  <w:latentStyles w:defLockedState="0" w:defUIPriority="99" w:defSemiHidden="0" w:defUnhideWhenUsed="0" w:defQFormat="0" w:count="373">
     <w:lsdException w:name="Normal" w:uiPriority="0" w:qFormat="1"/>
     <w:lsdException w:name="heading 1" w:uiPriority="9" w:qFormat="1"/>
     <w:lsdException w:name="heading 2" w:semiHidden="1" w:uiPriority="9" w:unhideWhenUsed="1" w:qFormat="1"/>
@@ -508,6 +515,8 @@
     <w:lsdException w:name="List Table 5 Dark Accent 6" w:uiPriority="50"/>
     <w:lsdException w:name="List Table 6 Colorful Accent 6" w:uiPriority="51"/>
     <w:lsdException w:name="List Table 7 Colorful Accent 6" w:uiPriority="52"/>
+    <w:lsdException w:name="Mention" w:semiHidden="1" w:unhideWhenUsed="1"/>
+    <w:lsdException w:name="Smart Hyperlink" w:semiHidden="1" w:unhideWhenUsed="1"/>
   </w:latentStyles>
   <w:style w:type="paragraph" w:default="1" w:styleId="Normal">
     <w:name w:val="Normal"/>
@@ -544,11 +553,11 @@
     <w:semiHidden/>
     <w:unhideWhenUsed/>
   </w:style>
-  <w:style w:type="paragraph" w:styleId="Puesto">
+  <w:style w:type="paragraph" w:styleId="Ttulo">
     <w:name w:val="Title"/>
     <w:basedOn w:val="Normal"/>
     <w:next w:val="Normal"/>
-    <w:link w:val="PuestoCar"/>
+    <w:link w:val="TtuloCar"/>
     <w:uiPriority w:val="10"/>
     <w:qFormat/>
     <w:rsid w:val="0049358B"/>
@@ -564,10 +573,10 @@
       <w:szCs w:val="56"/>
     </w:rPr>
   </w:style>
-  <w:style w:type="character" w:customStyle="1" w:styleId="PuestoCar">
-    <w:name w:val="Puesto Car"/>
+  <w:style w:type="character" w:customStyle="1" w:styleId="TtuloCar">
+    <w:name w:val="Título Car"/>
     <w:basedOn w:val="Fuentedeprrafopredeter"/>
-    <w:link w:val="Puesto"/>
+    <w:link w:val="Ttulo"/>
     <w:uiPriority w:val="10"/>
     <w:rsid w:val="0049358B"/>
     <w:rPr>
@@ -2396,13 +2405,6 @@
         </dgm:presLayoutVars>
       </dgm:prSet>
       <dgm:spPr/>
-      <dgm:t>
-        <a:bodyPr/>
-        <a:lstStyle/>
-        <a:p>
-          <a:endParaRPr lang="es-MX"/>
-        </a:p>
-      </dgm:t>
     </dgm:pt>
     <dgm:pt modelId="{4C65BB07-6896-4196-A2B7-2CF7E758CCD7}" type="pres">
       <dgm:prSet presAssocID="{6D07BDCE-F006-435B-BDBE-936BBC4ACF20}" presName="cycle" presStyleCnt="0"/>
@@ -2423,13 +2425,6 @@
     <dgm:pt modelId="{429E5EBD-5CBF-42C2-B142-B8CA7191A442}" type="pres">
       <dgm:prSet presAssocID="{9D48465A-DC49-47AF-9813-4020A7864C43}" presName="Name25" presStyleLbl="parChTrans1D1" presStyleIdx="0" presStyleCnt="3"/>
       <dgm:spPr/>
-      <dgm:t>
-        <a:bodyPr/>
-        <a:lstStyle/>
-        <a:p>
-          <a:endParaRPr lang="es-MX"/>
-        </a:p>
-      </dgm:t>
     </dgm:pt>
     <dgm:pt modelId="{68BF4713-14E1-420A-85BC-75EEF1E44F83}" type="pres">
       <dgm:prSet presAssocID="{EF8FCE16-B671-479E-9039-27B64389EB2E}" presName="node" presStyleCnt="0"/>
@@ -2443,13 +2438,6 @@
         </dgm:presLayoutVars>
       </dgm:prSet>
       <dgm:spPr/>
-      <dgm:t>
-        <a:bodyPr/>
-        <a:lstStyle/>
-        <a:p>
-          <a:endParaRPr lang="es-MX"/>
-        </a:p>
-      </dgm:t>
     </dgm:pt>
     <dgm:pt modelId="{7F87B11E-B089-4D0C-9B2D-E9E6A14F30C9}" type="pres">
       <dgm:prSet presAssocID="{EF8FCE16-B671-479E-9039-27B64389EB2E}" presName="childNode" presStyleLbl="revTx" presStyleIdx="0" presStyleCnt="3">
@@ -2458,24 +2446,10 @@
         </dgm:presLayoutVars>
       </dgm:prSet>
       <dgm:spPr/>
-      <dgm:t>
-        <a:bodyPr/>
-        <a:lstStyle/>
-        <a:p>
-          <a:endParaRPr lang="es-MX"/>
-        </a:p>
-      </dgm:t>
     </dgm:pt>
     <dgm:pt modelId="{7EB9B58B-5808-408F-A36E-F1CC8D96608E}" type="pres">
       <dgm:prSet presAssocID="{BF6058CD-110E-4A26-8298-EB8FE2B4F608}" presName="Name25" presStyleLbl="parChTrans1D1" presStyleIdx="1" presStyleCnt="3"/>
       <dgm:spPr/>
-      <dgm:t>
-        <a:bodyPr/>
-        <a:lstStyle/>
-        <a:p>
-          <a:endParaRPr lang="es-MX"/>
-        </a:p>
-      </dgm:t>
     </dgm:pt>
     <dgm:pt modelId="{846EDCC6-F84A-493F-907B-2F2A6BFD8D91}" type="pres">
       <dgm:prSet presAssocID="{AF519B2D-6592-4388-879F-D8FB3F29B5A6}" presName="node" presStyleCnt="0"/>
@@ -2489,13 +2463,6 @@
         </dgm:presLayoutVars>
       </dgm:prSet>
       <dgm:spPr/>
-      <dgm:t>
-        <a:bodyPr/>
-        <a:lstStyle/>
-        <a:p>
-          <a:endParaRPr lang="es-MX"/>
-        </a:p>
-      </dgm:t>
     </dgm:pt>
     <dgm:pt modelId="{3687E8EF-DC7C-4E95-9FD2-4A898E2CB258}" type="pres">
       <dgm:prSet presAssocID="{AF519B2D-6592-4388-879F-D8FB3F29B5A6}" presName="childNode" presStyleLbl="revTx" presStyleIdx="1" presStyleCnt="3">
@@ -2504,24 +2471,10 @@
         </dgm:presLayoutVars>
       </dgm:prSet>
       <dgm:spPr/>
-      <dgm:t>
-        <a:bodyPr/>
-        <a:lstStyle/>
-        <a:p>
-          <a:endParaRPr lang="es-MX"/>
-        </a:p>
-      </dgm:t>
     </dgm:pt>
     <dgm:pt modelId="{87AA35EE-D635-42EC-902B-B06126371C8B}" type="pres">
       <dgm:prSet presAssocID="{570F7337-B739-4C27-8C29-E10A24E6A266}" presName="Name25" presStyleLbl="parChTrans1D1" presStyleIdx="2" presStyleCnt="3"/>
       <dgm:spPr/>
-      <dgm:t>
-        <a:bodyPr/>
-        <a:lstStyle/>
-        <a:p>
-          <a:endParaRPr lang="es-MX"/>
-        </a:p>
-      </dgm:t>
     </dgm:pt>
     <dgm:pt modelId="{A0538CD2-09FE-4342-BBF7-81A4E11A5C9A}" type="pres">
       <dgm:prSet presAssocID="{71F8CC07-6F29-4E24-B58E-E661D4A344FC}" presName="node" presStyleCnt="0"/>
@@ -2535,13 +2488,6 @@
         </dgm:presLayoutVars>
       </dgm:prSet>
       <dgm:spPr/>
-      <dgm:t>
-        <a:bodyPr/>
-        <a:lstStyle/>
-        <a:p>
-          <a:endParaRPr lang="es-MX"/>
-        </a:p>
-      </dgm:t>
     </dgm:pt>
     <dgm:pt modelId="{F6CEC59F-9879-431D-942D-598D7E0928F0}" type="pres">
       <dgm:prSet presAssocID="{71F8CC07-6F29-4E24-B58E-E661D4A344FC}" presName="childNode" presStyleLbl="revTx" presStyleIdx="2" presStyleCnt="3">
@@ -2550,20 +2496,13 @@
         </dgm:presLayoutVars>
       </dgm:prSet>
       <dgm:spPr/>
-      <dgm:t>
-        <a:bodyPr/>
-        <a:lstStyle/>
-        <a:p>
-          <a:endParaRPr lang="es-MX"/>
-        </a:p>
-      </dgm:t>
     </dgm:pt>
   </dgm:ptLst>
   <dgm:cxnLst>
+    <dgm:cxn modelId="{FFD6D569-4299-460E-BDA6-985B7CA4A36B}" type="presOf" srcId="{7380944D-30D6-4B13-A2C8-22898B5488A1}" destId="{F6CEC59F-9879-431D-942D-598D7E0928F0}" srcOrd="0" destOrd="0" presId="urn:microsoft.com/office/officeart/2005/8/layout/radial2"/>
     <dgm:cxn modelId="{6002923F-58AA-4771-83E6-ECCE7A6DA15B}" srcId="{6D07BDCE-F006-435B-BDBE-936BBC4ACF20}" destId="{71F8CC07-6F29-4E24-B58E-E661D4A344FC}" srcOrd="2" destOrd="0" parTransId="{570F7337-B739-4C27-8C29-E10A24E6A266}" sibTransId="{816162E5-A16D-4D9A-98BD-B0414CC20E17}"/>
-    <dgm:cxn modelId="{FFD6D569-4299-460E-BDA6-985B7CA4A36B}" type="presOf" srcId="{7380944D-30D6-4B13-A2C8-22898B5488A1}" destId="{F6CEC59F-9879-431D-942D-598D7E0928F0}" srcOrd="0" destOrd="0" presId="urn:microsoft.com/office/officeart/2005/8/layout/radial2"/>
+    <dgm:cxn modelId="{BF28DD06-BD82-42EF-9BDB-7ADC6DCDAF22}" type="presOf" srcId="{71F8CC07-6F29-4E24-B58E-E661D4A344FC}" destId="{3BA441AF-5FDE-4F4A-AA0E-304947AEB3E1}" srcOrd="0" destOrd="0" presId="urn:microsoft.com/office/officeart/2005/8/layout/radial2"/>
     <dgm:cxn modelId="{41CFBB44-5873-4E4B-94F9-8E683D85BA95}" type="presOf" srcId="{EFC4EBCB-D425-4B35-A7CD-0F8040F73466}" destId="{3687E8EF-DC7C-4E95-9FD2-4A898E2CB258}" srcOrd="0" destOrd="0" presId="urn:microsoft.com/office/officeart/2005/8/layout/radial2"/>
-    <dgm:cxn modelId="{BF28DD06-BD82-42EF-9BDB-7ADC6DCDAF22}" type="presOf" srcId="{71F8CC07-6F29-4E24-B58E-E661D4A344FC}" destId="{3BA441AF-5FDE-4F4A-AA0E-304947AEB3E1}" srcOrd="0" destOrd="0" presId="urn:microsoft.com/office/officeart/2005/8/layout/radial2"/>
     <dgm:cxn modelId="{642D375C-86BB-4FDB-95FC-690413FE5151}" type="presOf" srcId="{6D07BDCE-F006-435B-BDBE-936BBC4ACF20}" destId="{74CE3172-795F-47D5-A667-1FB70FB7839F}" srcOrd="0" destOrd="0" presId="urn:microsoft.com/office/officeart/2005/8/layout/radial2"/>
     <dgm:cxn modelId="{C85D82A4-BABA-4BDB-93E6-FC76EEC02684}" srcId="{71F8CC07-6F29-4E24-B58E-E661D4A344FC}" destId="{7380944D-30D6-4B13-A2C8-22898B5488A1}" srcOrd="0" destOrd="0" parTransId="{B6D23802-44E4-488A-8A68-D78C835633EC}" sibTransId="{AD2A6576-7651-4B66-8851-7AEFD8BB6552}"/>
     <dgm:cxn modelId="{FFC3AC42-E51C-409F-B7C1-651C3B3F6445}" type="presOf" srcId="{9D48465A-DC49-47AF-9813-4020A7864C43}" destId="{429E5EBD-5CBF-42C2-B142-B8CA7191A442}" srcOrd="0" destOrd="0" presId="urn:microsoft.com/office/officeart/2005/8/layout/radial2"/>
@@ -2766,13 +2705,6 @@
         </dgm:presLayoutVars>
       </dgm:prSet>
       <dgm:spPr/>
-      <dgm:t>
-        <a:bodyPr/>
-        <a:lstStyle/>
-        <a:p>
-          <a:endParaRPr lang="es-MX"/>
-        </a:p>
-      </dgm:t>
     </dgm:pt>
     <dgm:pt modelId="{DF559E62-EF3A-4150-A759-C3BA74FB8880}" type="pres">
       <dgm:prSet presAssocID="{3EC4E53F-66CC-4BB0-B47E-51DA98ADFF48}" presName="singleCycle" presStyleCnt="0"/>
@@ -2786,24 +2718,10 @@
         </dgm:presLayoutVars>
       </dgm:prSet>
       <dgm:spPr/>
-      <dgm:t>
-        <a:bodyPr/>
-        <a:lstStyle/>
-        <a:p>
-          <a:endParaRPr lang="es-MX"/>
-        </a:p>
-      </dgm:t>
     </dgm:pt>
     <dgm:pt modelId="{A491E783-A0BE-4FCC-88DB-5C7053B9C60F}" type="pres">
       <dgm:prSet presAssocID="{2AF83F9B-6698-466C-BD56-553D25A6AEF7}" presName="Name56" presStyleLbl="parChTrans1D2" presStyleIdx="0" presStyleCnt="3"/>
       <dgm:spPr/>
-      <dgm:t>
-        <a:bodyPr/>
-        <a:lstStyle/>
-        <a:p>
-          <a:endParaRPr lang="es-MX"/>
-        </a:p>
-      </dgm:t>
     </dgm:pt>
     <dgm:pt modelId="{399D90B2-2E9C-425F-A3AB-4BA243572356}" type="pres">
       <dgm:prSet presAssocID="{295D6B62-736E-4454-8535-02685847DD9F}" presName="text0" presStyleLbl="node1" presStyleIdx="1" presStyleCnt="4">
@@ -2812,24 +2730,10 @@
         </dgm:presLayoutVars>
       </dgm:prSet>
       <dgm:spPr/>
-      <dgm:t>
-        <a:bodyPr/>
-        <a:lstStyle/>
-        <a:p>
-          <a:endParaRPr lang="es-MX"/>
-        </a:p>
-      </dgm:t>
     </dgm:pt>
     <dgm:pt modelId="{BCE10D8B-1FFD-4DE4-8F31-46E4432A387A}" type="pres">
       <dgm:prSet presAssocID="{CCF67C48-F537-4552-B822-B6BF4E6430C5}" presName="Name56" presStyleLbl="parChTrans1D2" presStyleIdx="1" presStyleCnt="3"/>
       <dgm:spPr/>
-      <dgm:t>
-        <a:bodyPr/>
-        <a:lstStyle/>
-        <a:p>
-          <a:endParaRPr lang="es-MX"/>
-        </a:p>
-      </dgm:t>
     </dgm:pt>
     <dgm:pt modelId="{F11D2A16-7530-48D7-9865-52FA70300D7E}" type="pres">
       <dgm:prSet presAssocID="{5AD9FDEC-A8FB-4BE4-957E-25F4E9A0AE41}" presName="text0" presStyleLbl="node1" presStyleIdx="2" presStyleCnt="4">
@@ -2838,24 +2742,10 @@
         </dgm:presLayoutVars>
       </dgm:prSet>
       <dgm:spPr/>
-      <dgm:t>
-        <a:bodyPr/>
-        <a:lstStyle/>
-        <a:p>
-          <a:endParaRPr lang="es-MX"/>
-        </a:p>
-      </dgm:t>
     </dgm:pt>
     <dgm:pt modelId="{A1A9E634-BACE-4859-AC95-6901107536CD}" type="pres">
       <dgm:prSet presAssocID="{D54F8B63-A255-429F-84D9-37C4805F33E2}" presName="Name56" presStyleLbl="parChTrans1D2" presStyleIdx="2" presStyleCnt="3"/>
       <dgm:spPr/>
-      <dgm:t>
-        <a:bodyPr/>
-        <a:lstStyle/>
-        <a:p>
-          <a:endParaRPr lang="es-MX"/>
-        </a:p>
-      </dgm:t>
     </dgm:pt>
     <dgm:pt modelId="{C8F9DE05-A943-4726-AE56-34AC661B63B3}" type="pres">
       <dgm:prSet presAssocID="{E13296A4-08C8-4DED-BB7D-EE0974FE7389}" presName="text0" presStyleLbl="node1" presStyleIdx="3" presStyleCnt="4">
@@ -2864,13 +2754,6 @@
         </dgm:presLayoutVars>
       </dgm:prSet>
       <dgm:spPr/>
-      <dgm:t>
-        <a:bodyPr/>
-        <a:lstStyle/>
-        <a:p>
-          <a:endParaRPr lang="es-MX"/>
-        </a:p>
-      </dgm:t>
     </dgm:pt>
   </dgm:ptLst>
   <dgm:cxnLst>
@@ -2882,8 +2765,8 @@
     <dgm:cxn modelId="{AC678197-88E2-4E8A-BAAC-B6C3720852DB}" srcId="{0791FAD5-1C07-4B03-A113-519B7636764C}" destId="{3EC4E53F-66CC-4BB0-B47E-51DA98ADFF48}" srcOrd="0" destOrd="0" parTransId="{AE7E5512-B9CA-48D3-A741-FCC6769D176C}" sibTransId="{4989881C-BD97-44DC-AD94-EFACE44BACF9}"/>
     <dgm:cxn modelId="{23381DB8-FC13-4D1C-BB36-248A1E9EC57E}" srcId="{3EC4E53F-66CC-4BB0-B47E-51DA98ADFF48}" destId="{E13296A4-08C8-4DED-BB7D-EE0974FE7389}" srcOrd="2" destOrd="0" parTransId="{D54F8B63-A255-429F-84D9-37C4805F33E2}" sibTransId="{924CAF15-7CBA-4003-A757-73F72FA952ED}"/>
     <dgm:cxn modelId="{B09DF364-EBF7-4683-B3C9-6A5249A6EFCE}" srcId="{3EC4E53F-66CC-4BB0-B47E-51DA98ADFF48}" destId="{295D6B62-736E-4454-8535-02685847DD9F}" srcOrd="0" destOrd="0" parTransId="{2AF83F9B-6698-466C-BD56-553D25A6AEF7}" sibTransId="{B6D7A354-D4A3-4C81-BB84-DF409B33E11B}"/>
+    <dgm:cxn modelId="{2848C01B-A04E-4525-8D64-792000118AA3}" type="presOf" srcId="{0791FAD5-1C07-4B03-A113-519B7636764C}" destId="{523D2A36-4BD0-45FF-A2A5-C50B28287E98}" srcOrd="0" destOrd="0" presId="urn:microsoft.com/office/officeart/2008/layout/RadialCluster"/>
     <dgm:cxn modelId="{24384E54-3D96-457D-B960-FD25F0605783}" srcId="{3EC4E53F-66CC-4BB0-B47E-51DA98ADFF48}" destId="{5AD9FDEC-A8FB-4BE4-957E-25F4E9A0AE41}" srcOrd="1" destOrd="0" parTransId="{CCF67C48-F537-4552-B822-B6BF4E6430C5}" sibTransId="{FB41ACEF-ACE6-4734-AE0E-E83552383165}"/>
-    <dgm:cxn modelId="{2848C01B-A04E-4525-8D64-792000118AA3}" type="presOf" srcId="{0791FAD5-1C07-4B03-A113-519B7636764C}" destId="{523D2A36-4BD0-45FF-A2A5-C50B28287E98}" srcOrd="0" destOrd="0" presId="urn:microsoft.com/office/officeart/2008/layout/RadialCluster"/>
     <dgm:cxn modelId="{DF9D014D-F8D2-4DAE-98F9-AF576C6A002F}" type="presOf" srcId="{E13296A4-08C8-4DED-BB7D-EE0974FE7389}" destId="{C8F9DE05-A943-4726-AE56-34AC661B63B3}" srcOrd="0" destOrd="0" presId="urn:microsoft.com/office/officeart/2008/layout/RadialCluster"/>
     <dgm:cxn modelId="{CF3D4EAA-341A-49B2-B75E-C23EBCD8D391}" type="presOf" srcId="{295D6B62-736E-4454-8535-02685847DD9F}" destId="{399D90B2-2E9C-425F-A3AB-4BA243572356}" srcOrd="0" destOrd="0" presId="urn:microsoft.com/office/officeart/2008/layout/RadialCluster"/>
     <dgm:cxn modelId="{232FF324-CFF2-4045-A6A7-2381B601944A}" type="presParOf" srcId="{523D2A36-4BD0-45FF-A2A5-C50B28287E98}" destId="{DF559E62-EF3A-4150-A759-C3BA74FB8880}" srcOrd="0" destOrd="0" presId="urn:microsoft.com/office/officeart/2008/layout/RadialCluster"/>
@@ -3186,7 +3069,7 @@
         </a:bodyPr>
         <a:lstStyle/>
         <a:p>
-          <a:pPr lvl="0" algn="ctr" defTabSz="755650">
+          <a:pPr marL="0" lvl="0" indent="0" algn="ctr" defTabSz="755650">
             <a:lnSpc>
               <a:spcPct val="90000"/>
             </a:lnSpc>
@@ -3196,6 +3079,7 @@
             <a:spcAft>
               <a:spcPct val="35000"/>
             </a:spcAft>
+            <a:buNone/>
           </a:pPr>
           <a:endParaRPr lang="es-MX" sz="1700" kern="1200"/>
         </a:p>
@@ -3252,7 +3136,7 @@
             <a:spcAft>
               <a:spcPct val="15000"/>
             </a:spcAft>
-            <a:buChar char="••"/>
+            <a:buChar char="•"/>
           </a:pPr>
           <a:endParaRPr lang="es-MX" sz="3000" kern="1200"/>
         </a:p>
@@ -3267,7 +3151,7 @@
             <a:spcAft>
               <a:spcPct val="15000"/>
             </a:spcAft>
-            <a:buChar char="••"/>
+            <a:buChar char="•"/>
           </a:pPr>
           <a:endParaRPr lang="es-MX" sz="3000" kern="1200"/>
         </a:p>
@@ -3332,7 +3216,7 @@
         </a:bodyPr>
         <a:lstStyle/>
         <a:p>
-          <a:pPr lvl="0" algn="ctr" defTabSz="755650">
+          <a:pPr marL="0" lvl="0" indent="0" algn="ctr" defTabSz="755650">
             <a:lnSpc>
               <a:spcPct val="90000"/>
             </a:lnSpc>
@@ -3342,6 +3226,7 @@
             <a:spcAft>
               <a:spcPct val="35000"/>
             </a:spcAft>
+            <a:buNone/>
           </a:pPr>
           <a:endParaRPr lang="es-MX" sz="1700" kern="1200"/>
         </a:p>
@@ -3398,7 +3283,7 @@
             <a:spcAft>
               <a:spcPct val="15000"/>
             </a:spcAft>
-            <a:buChar char="••"/>
+            <a:buChar char="•"/>
           </a:pPr>
           <a:endParaRPr lang="es-MX" sz="3000" kern="1200"/>
         </a:p>
@@ -3413,7 +3298,7 @@
             <a:spcAft>
               <a:spcPct val="15000"/>
             </a:spcAft>
-            <a:buChar char="••"/>
+            <a:buChar char="•"/>
           </a:pPr>
           <a:endParaRPr lang="es-MX" sz="3000" kern="1200"/>
         </a:p>
@@ -3478,7 +3363,7 @@
         </a:bodyPr>
         <a:lstStyle/>
         <a:p>
-          <a:pPr lvl="0" algn="ctr" defTabSz="755650">
+          <a:pPr marL="0" lvl="0" indent="0" algn="ctr" defTabSz="755650">
             <a:lnSpc>
               <a:spcPct val="90000"/>
             </a:lnSpc>
@@ -3488,6 +3373,7 @@
             <a:spcAft>
               <a:spcPct val="35000"/>
             </a:spcAft>
+            <a:buNone/>
           </a:pPr>
           <a:endParaRPr lang="es-MX" sz="1700" kern="1200"/>
         </a:p>
@@ -3544,7 +3430,7 @@
             <a:spcAft>
               <a:spcPct val="15000"/>
             </a:spcAft>
-            <a:buChar char="••"/>
+            <a:buChar char="•"/>
           </a:pPr>
           <a:endParaRPr lang="es-MX" sz="3000" kern="1200"/>
         </a:p>
@@ -3559,7 +3445,7 @@
             <a:spcAft>
               <a:spcPct val="15000"/>
             </a:spcAft>
-            <a:buChar char="••"/>
+            <a:buChar char="•"/>
           </a:pPr>
           <a:endParaRPr lang="es-MX" sz="3000" kern="1200"/>
         </a:p>
@@ -3636,7 +3522,7 @@
         </a:bodyPr>
         <a:lstStyle/>
         <a:p>
-          <a:pPr lvl="0" algn="ctr" defTabSz="1155700">
+          <a:pPr marL="0" lvl="0" indent="0" algn="ctr" defTabSz="1155700">
             <a:lnSpc>
               <a:spcPct val="90000"/>
             </a:lnSpc>
@@ -3646,6 +3532,7 @@
             <a:spcAft>
               <a:spcPct val="35000"/>
             </a:spcAft>
+            <a:buNone/>
           </a:pPr>
           <a:endParaRPr lang="es-MX" sz="2600" kern="1200"/>
         </a:p>
@@ -3766,7 +3653,7 @@
         </a:bodyPr>
         <a:lstStyle/>
         <a:p>
-          <a:pPr lvl="0" algn="ctr" defTabSz="755650">
+          <a:pPr marL="0" lvl="0" indent="0" algn="ctr" defTabSz="755650">
             <a:lnSpc>
               <a:spcPct val="90000"/>
             </a:lnSpc>
@@ -3776,6 +3663,7 @@
             <a:spcAft>
               <a:spcPct val="35000"/>
             </a:spcAft>
+            <a:buNone/>
           </a:pPr>
           <a:endParaRPr lang="es-MX" sz="1700" kern="1200"/>
         </a:p>
@@ -3896,7 +3784,7 @@
         </a:bodyPr>
         <a:lstStyle/>
         <a:p>
-          <a:pPr lvl="0" algn="ctr" defTabSz="755650">
+          <a:pPr marL="0" lvl="0" indent="0" algn="ctr" defTabSz="755650">
             <a:lnSpc>
               <a:spcPct val="90000"/>
             </a:lnSpc>
@@ -3906,6 +3794,7 @@
             <a:spcAft>
               <a:spcPct val="35000"/>
             </a:spcAft>
+            <a:buNone/>
           </a:pPr>
           <a:endParaRPr lang="es-MX" sz="1700" kern="1200"/>
         </a:p>
@@ -4026,7 +3915,7 @@
         </a:bodyPr>
         <a:lstStyle/>
         <a:p>
-          <a:pPr lvl="0" algn="ctr" defTabSz="755650">
+          <a:pPr marL="0" lvl="0" indent="0" algn="ctr" defTabSz="755650">
             <a:lnSpc>
               <a:spcPct val="90000"/>
             </a:lnSpc>
@@ -4036,6 +3925,7 @@
             <a:spcAft>
               <a:spcPct val="35000"/>
             </a:spcAft>
+            <a:buNone/>
           </a:pPr>
           <a:endParaRPr lang="es-MX" sz="1700" kern="1200"/>
         </a:p>

--- a/Poliformismo.docx
+++ b/Poliformismo.docx
@@ -1,10 +1,10 @@
 
 <file path=word/document.xml><?xml version="1.0" encoding="utf-8"?>
-<w:document xmlns:wpc="http://schemas.microsoft.com/office/word/2010/wordprocessingCanvas" xmlns:cx="http://schemas.microsoft.com/office/drawing/2014/chartex" xmlns:cx1="http://schemas.microsoft.com/office/drawing/2015/9/8/chartex" xmlns:cx2="http://schemas.microsoft.com/office/drawing/2015/10/21/chartex" xmlns:mc="http://schemas.openxmlformats.org/markup-compatibility/2006" xmlns:o="urn:schemas-microsoft-com:office:office" xmlns:r="http://schemas.openxmlformats.org/officeDocument/2006/relationships" xmlns:m="http://schemas.openxmlformats.org/officeDocument/2006/math" xmlns:v="urn:schemas-microsoft-com:vml" xmlns:wp14="http://schemas.microsoft.com/office/word/2010/wordprocessingDrawing" xmlns:wp="http://schemas.openxmlformats.org/drawingml/2006/wordprocessingDrawing" xmlns:w10="urn:schemas-microsoft-com:office:word" xmlns:w="http://schemas.openxmlformats.org/wordprocessingml/2006/main" xmlns:w14="http://schemas.microsoft.com/office/word/2010/wordml" xmlns:w15="http://schemas.microsoft.com/office/word/2012/wordml" xmlns:w16se="http://schemas.microsoft.com/office/word/2015/wordml/symex" xmlns:wpg="http://schemas.microsoft.com/office/word/2010/wordprocessingGroup" xmlns:wpi="http://schemas.microsoft.com/office/word/2010/wordprocessingInk" xmlns:wne="http://schemas.microsoft.com/office/word/2006/wordml" xmlns:wps="http://schemas.microsoft.com/office/word/2010/wordprocessingShape" mc:Ignorable="w14 w15 w16se wp14">
+<w:document xmlns:wpc="http://schemas.microsoft.com/office/word/2010/wordprocessingCanvas" xmlns:mc="http://schemas.openxmlformats.org/markup-compatibility/2006" xmlns:o="urn:schemas-microsoft-com:office:office" xmlns:r="http://schemas.openxmlformats.org/officeDocument/2006/relationships" xmlns:m="http://schemas.openxmlformats.org/officeDocument/2006/math" xmlns:v="urn:schemas-microsoft-com:vml" xmlns:wp14="http://schemas.microsoft.com/office/word/2010/wordprocessingDrawing" xmlns:wp="http://schemas.openxmlformats.org/drawingml/2006/wordprocessingDrawing" xmlns:w10="urn:schemas-microsoft-com:office:word" xmlns:w="http://schemas.openxmlformats.org/wordprocessingml/2006/main" xmlns:w14="http://schemas.microsoft.com/office/word/2010/wordml" xmlns:w15="http://schemas.microsoft.com/office/word/2012/wordml" xmlns:wpg="http://schemas.microsoft.com/office/word/2010/wordprocessingGroup" xmlns:wpi="http://schemas.microsoft.com/office/word/2010/wordprocessingInk" xmlns:wne="http://schemas.microsoft.com/office/word/2006/wordml" xmlns:wps="http://schemas.microsoft.com/office/word/2010/wordprocessingShape" mc:Ignorable="w14 w15 wp14">
   <w:body>
     <w:p>
       <w:pPr>
-        <w:pStyle w:val="Ttulo"/>
+        <w:pStyle w:val="Puesto"/>
         <w:ind w:left="142"/>
         <w:jc w:val="center"/>
         <w:rPr>
@@ -23,21 +23,8 @@
         <w:t>Definiciones:</w:t>
       </w:r>
     </w:p>
-    <w:p>
-      <w:r>
-        <w:t>Cambio2</w:t>
-      </w:r>
-    </w:p>
-    <w:p>
-      <w:r>
-        <w:t>Alex, Silverio, Luis</w:t>
-      </w:r>
-      <w:r>
-        <w:t>…</w:t>
-      </w:r>
-      <w:bookmarkStart w:id="0" w:name="_GoBack"/>
-      <w:bookmarkEnd w:id="0"/>
-    </w:p>
+    <w:p/>
+    <w:p/>
     <w:p/>
     <w:p/>
     <w:p/>
@@ -115,6 +102,14 @@
         <w:lastRenderedPageBreak/>
         <w:t>Prueba commit</w:t>
       </w:r>
+      <w:r>
+        <w:t xml:space="preserve"> (Gilberto, Nohemi, Karen</w:t>
+      </w:r>
+      <w:bookmarkStart w:id="0" w:name="_GoBack"/>
+      <w:bookmarkEnd w:id="0"/>
+      <w:r>
+        <w:t>)</w:t>
+      </w:r>
     </w:p>
     <w:sectPr>
       <w:pgSz w:w="12240" w:h="15840"/>
@@ -127,7 +122,7 @@
 </file>
 
 <file path=word/styles.xml><?xml version="1.0" encoding="utf-8"?>
-<w:styles xmlns:mc="http://schemas.openxmlformats.org/markup-compatibility/2006" xmlns:r="http://schemas.openxmlformats.org/officeDocument/2006/relationships" xmlns:w="http://schemas.openxmlformats.org/wordprocessingml/2006/main" xmlns:w14="http://schemas.microsoft.com/office/word/2010/wordml" xmlns:w15="http://schemas.microsoft.com/office/word/2012/wordml" xmlns:w16se="http://schemas.microsoft.com/office/word/2015/wordml/symex" mc:Ignorable="w14 w15 w16se">
+<w:styles xmlns:mc="http://schemas.openxmlformats.org/markup-compatibility/2006" xmlns:r="http://schemas.openxmlformats.org/officeDocument/2006/relationships" xmlns:w="http://schemas.openxmlformats.org/wordprocessingml/2006/main" xmlns:w14="http://schemas.microsoft.com/office/word/2010/wordml" xmlns:w15="http://schemas.microsoft.com/office/word/2012/wordml" mc:Ignorable="w14 w15">
   <w:docDefaults>
     <w:rPrDefault>
       <w:rPr>
@@ -143,7 +138,7 @@
       </w:pPr>
     </w:pPrDefault>
   </w:docDefaults>
-  <w:latentStyles w:defLockedState="0" w:defUIPriority="99" w:defSemiHidden="0" w:defUnhideWhenUsed="0" w:defQFormat="0" w:count="373">
+  <w:latentStyles w:defLockedState="0" w:defUIPriority="99" w:defSemiHidden="0" w:defUnhideWhenUsed="0" w:defQFormat="0" w:count="371">
     <w:lsdException w:name="Normal" w:uiPriority="0" w:qFormat="1"/>
     <w:lsdException w:name="heading 1" w:uiPriority="9" w:qFormat="1"/>
     <w:lsdException w:name="heading 2" w:semiHidden="1" w:uiPriority="9" w:unhideWhenUsed="1" w:qFormat="1"/>
@@ -515,8 +510,6 @@
     <w:lsdException w:name="List Table 5 Dark Accent 6" w:uiPriority="50"/>
     <w:lsdException w:name="List Table 6 Colorful Accent 6" w:uiPriority="51"/>
     <w:lsdException w:name="List Table 7 Colorful Accent 6" w:uiPriority="52"/>
-    <w:lsdException w:name="Mention" w:semiHidden="1" w:unhideWhenUsed="1"/>
-    <w:lsdException w:name="Smart Hyperlink" w:semiHidden="1" w:unhideWhenUsed="1"/>
   </w:latentStyles>
   <w:style w:type="paragraph" w:default="1" w:styleId="Normal">
     <w:name w:val="Normal"/>
@@ -553,11 +546,11 @@
     <w:semiHidden/>
     <w:unhideWhenUsed/>
   </w:style>
-  <w:style w:type="paragraph" w:styleId="Ttulo">
+  <w:style w:type="paragraph" w:styleId="Puesto">
     <w:name w:val="Title"/>
     <w:basedOn w:val="Normal"/>
     <w:next w:val="Normal"/>
-    <w:link w:val="TtuloCar"/>
+    <w:link w:val="PuestoCar"/>
     <w:uiPriority w:val="10"/>
     <w:qFormat/>
     <w:rsid w:val="0049358B"/>
@@ -573,10 +566,10 @@
       <w:szCs w:val="56"/>
     </w:rPr>
   </w:style>
-  <w:style w:type="character" w:customStyle="1" w:styleId="TtuloCar">
-    <w:name w:val="Título Car"/>
+  <w:style w:type="character" w:customStyle="1" w:styleId="PuestoCar">
+    <w:name w:val="Puesto Car"/>
     <w:basedOn w:val="Fuentedeprrafopredeter"/>
-    <w:link w:val="Ttulo"/>
+    <w:link w:val="Puesto"/>
     <w:uiPriority w:val="10"/>
     <w:rsid w:val="0049358B"/>
     <w:rPr>
@@ -2405,6 +2398,13 @@
         </dgm:presLayoutVars>
       </dgm:prSet>
       <dgm:spPr/>
+      <dgm:t>
+        <a:bodyPr/>
+        <a:lstStyle/>
+        <a:p>
+          <a:endParaRPr lang="es-MX"/>
+        </a:p>
+      </dgm:t>
     </dgm:pt>
     <dgm:pt modelId="{4C65BB07-6896-4196-A2B7-2CF7E758CCD7}" type="pres">
       <dgm:prSet presAssocID="{6D07BDCE-F006-435B-BDBE-936BBC4ACF20}" presName="cycle" presStyleCnt="0"/>
@@ -2425,6 +2425,13 @@
     <dgm:pt modelId="{429E5EBD-5CBF-42C2-B142-B8CA7191A442}" type="pres">
       <dgm:prSet presAssocID="{9D48465A-DC49-47AF-9813-4020A7864C43}" presName="Name25" presStyleLbl="parChTrans1D1" presStyleIdx="0" presStyleCnt="3"/>
       <dgm:spPr/>
+      <dgm:t>
+        <a:bodyPr/>
+        <a:lstStyle/>
+        <a:p>
+          <a:endParaRPr lang="es-MX"/>
+        </a:p>
+      </dgm:t>
     </dgm:pt>
     <dgm:pt modelId="{68BF4713-14E1-420A-85BC-75EEF1E44F83}" type="pres">
       <dgm:prSet presAssocID="{EF8FCE16-B671-479E-9039-27B64389EB2E}" presName="node" presStyleCnt="0"/>
@@ -2438,6 +2445,13 @@
         </dgm:presLayoutVars>
       </dgm:prSet>
       <dgm:spPr/>
+      <dgm:t>
+        <a:bodyPr/>
+        <a:lstStyle/>
+        <a:p>
+          <a:endParaRPr lang="es-MX"/>
+        </a:p>
+      </dgm:t>
     </dgm:pt>
     <dgm:pt modelId="{7F87B11E-B089-4D0C-9B2D-E9E6A14F30C9}" type="pres">
       <dgm:prSet presAssocID="{EF8FCE16-B671-479E-9039-27B64389EB2E}" presName="childNode" presStyleLbl="revTx" presStyleIdx="0" presStyleCnt="3">
@@ -2446,10 +2460,24 @@
         </dgm:presLayoutVars>
       </dgm:prSet>
       <dgm:spPr/>
+      <dgm:t>
+        <a:bodyPr/>
+        <a:lstStyle/>
+        <a:p>
+          <a:endParaRPr lang="es-MX"/>
+        </a:p>
+      </dgm:t>
     </dgm:pt>
     <dgm:pt modelId="{7EB9B58B-5808-408F-A36E-F1CC8D96608E}" type="pres">
       <dgm:prSet presAssocID="{BF6058CD-110E-4A26-8298-EB8FE2B4F608}" presName="Name25" presStyleLbl="parChTrans1D1" presStyleIdx="1" presStyleCnt="3"/>
       <dgm:spPr/>
+      <dgm:t>
+        <a:bodyPr/>
+        <a:lstStyle/>
+        <a:p>
+          <a:endParaRPr lang="es-MX"/>
+        </a:p>
+      </dgm:t>
     </dgm:pt>
     <dgm:pt modelId="{846EDCC6-F84A-493F-907B-2F2A6BFD8D91}" type="pres">
       <dgm:prSet presAssocID="{AF519B2D-6592-4388-879F-D8FB3F29B5A6}" presName="node" presStyleCnt="0"/>
@@ -2463,6 +2491,13 @@
         </dgm:presLayoutVars>
       </dgm:prSet>
       <dgm:spPr/>
+      <dgm:t>
+        <a:bodyPr/>
+        <a:lstStyle/>
+        <a:p>
+          <a:endParaRPr lang="es-MX"/>
+        </a:p>
+      </dgm:t>
     </dgm:pt>
     <dgm:pt modelId="{3687E8EF-DC7C-4E95-9FD2-4A898E2CB258}" type="pres">
       <dgm:prSet presAssocID="{AF519B2D-6592-4388-879F-D8FB3F29B5A6}" presName="childNode" presStyleLbl="revTx" presStyleIdx="1" presStyleCnt="3">
@@ -2471,10 +2506,24 @@
         </dgm:presLayoutVars>
       </dgm:prSet>
       <dgm:spPr/>
+      <dgm:t>
+        <a:bodyPr/>
+        <a:lstStyle/>
+        <a:p>
+          <a:endParaRPr lang="es-MX"/>
+        </a:p>
+      </dgm:t>
     </dgm:pt>
     <dgm:pt modelId="{87AA35EE-D635-42EC-902B-B06126371C8B}" type="pres">
       <dgm:prSet presAssocID="{570F7337-B739-4C27-8C29-E10A24E6A266}" presName="Name25" presStyleLbl="parChTrans1D1" presStyleIdx="2" presStyleCnt="3"/>
       <dgm:spPr/>
+      <dgm:t>
+        <a:bodyPr/>
+        <a:lstStyle/>
+        <a:p>
+          <a:endParaRPr lang="es-MX"/>
+        </a:p>
+      </dgm:t>
     </dgm:pt>
     <dgm:pt modelId="{A0538CD2-09FE-4342-BBF7-81A4E11A5C9A}" type="pres">
       <dgm:prSet presAssocID="{71F8CC07-6F29-4E24-B58E-E661D4A344FC}" presName="node" presStyleCnt="0"/>
@@ -2488,6 +2537,13 @@
         </dgm:presLayoutVars>
       </dgm:prSet>
       <dgm:spPr/>
+      <dgm:t>
+        <a:bodyPr/>
+        <a:lstStyle/>
+        <a:p>
+          <a:endParaRPr lang="es-MX"/>
+        </a:p>
+      </dgm:t>
     </dgm:pt>
     <dgm:pt modelId="{F6CEC59F-9879-431D-942D-598D7E0928F0}" type="pres">
       <dgm:prSet presAssocID="{71F8CC07-6F29-4E24-B58E-E661D4A344FC}" presName="childNode" presStyleLbl="revTx" presStyleIdx="2" presStyleCnt="3">
@@ -2496,47 +2552,54 @@
         </dgm:presLayoutVars>
       </dgm:prSet>
       <dgm:spPr/>
+      <dgm:t>
+        <a:bodyPr/>
+        <a:lstStyle/>
+        <a:p>
+          <a:endParaRPr lang="es-MX"/>
+        </a:p>
+      </dgm:t>
     </dgm:pt>
   </dgm:ptLst>
   <dgm:cxnLst>
-    <dgm:cxn modelId="{FFD6D569-4299-460E-BDA6-985B7CA4A36B}" type="presOf" srcId="{7380944D-30D6-4B13-A2C8-22898B5488A1}" destId="{F6CEC59F-9879-431D-942D-598D7E0928F0}" srcOrd="0" destOrd="0" presId="urn:microsoft.com/office/officeart/2005/8/layout/radial2"/>
     <dgm:cxn modelId="{6002923F-58AA-4771-83E6-ECCE7A6DA15B}" srcId="{6D07BDCE-F006-435B-BDBE-936BBC4ACF20}" destId="{71F8CC07-6F29-4E24-B58E-E661D4A344FC}" srcOrd="2" destOrd="0" parTransId="{570F7337-B739-4C27-8C29-E10A24E6A266}" sibTransId="{816162E5-A16D-4D9A-98BD-B0414CC20E17}"/>
-    <dgm:cxn modelId="{BF28DD06-BD82-42EF-9BDB-7ADC6DCDAF22}" type="presOf" srcId="{71F8CC07-6F29-4E24-B58E-E661D4A344FC}" destId="{3BA441AF-5FDE-4F4A-AA0E-304947AEB3E1}" srcOrd="0" destOrd="0" presId="urn:microsoft.com/office/officeart/2005/8/layout/radial2"/>
-    <dgm:cxn modelId="{41CFBB44-5873-4E4B-94F9-8E683D85BA95}" type="presOf" srcId="{EFC4EBCB-D425-4B35-A7CD-0F8040F73466}" destId="{3687E8EF-DC7C-4E95-9FD2-4A898E2CB258}" srcOrd="0" destOrd="0" presId="urn:microsoft.com/office/officeart/2005/8/layout/radial2"/>
-    <dgm:cxn modelId="{642D375C-86BB-4FDB-95FC-690413FE5151}" type="presOf" srcId="{6D07BDCE-F006-435B-BDBE-936BBC4ACF20}" destId="{74CE3172-795F-47D5-A667-1FB70FB7839F}" srcOrd="0" destOrd="0" presId="urn:microsoft.com/office/officeart/2005/8/layout/radial2"/>
+    <dgm:cxn modelId="{DE85DE8C-238F-441B-82D8-208688756792}" type="presOf" srcId="{570F7337-B739-4C27-8C29-E10A24E6A266}" destId="{87AA35EE-D635-42EC-902B-B06126371C8B}" srcOrd="0" destOrd="0" presId="urn:microsoft.com/office/officeart/2005/8/layout/radial2"/>
+    <dgm:cxn modelId="{FB709F1E-3E5D-4FD1-A693-C3F06F369A08}" type="presOf" srcId="{7380944D-30D6-4B13-A2C8-22898B5488A1}" destId="{F6CEC59F-9879-431D-942D-598D7E0928F0}" srcOrd="0" destOrd="0" presId="urn:microsoft.com/office/officeart/2005/8/layout/radial2"/>
+    <dgm:cxn modelId="{E5C57BB0-B39C-4B12-A33F-7F377166D8D2}" type="presOf" srcId="{71F8CC07-6F29-4E24-B58E-E661D4A344FC}" destId="{3BA441AF-5FDE-4F4A-AA0E-304947AEB3E1}" srcOrd="0" destOrd="0" presId="urn:microsoft.com/office/officeart/2005/8/layout/radial2"/>
+    <dgm:cxn modelId="{114AEB92-7B4F-4E9C-8093-62B3B89868B7}" type="presOf" srcId="{AF519B2D-6592-4388-879F-D8FB3F29B5A6}" destId="{64F572C3-3DC3-4A07-9DE9-6AB4D0E861A3}" srcOrd="0" destOrd="0" presId="urn:microsoft.com/office/officeart/2005/8/layout/radial2"/>
     <dgm:cxn modelId="{C85D82A4-BABA-4BDB-93E6-FC76EEC02684}" srcId="{71F8CC07-6F29-4E24-B58E-E661D4A344FC}" destId="{7380944D-30D6-4B13-A2C8-22898B5488A1}" srcOrd="0" destOrd="0" parTransId="{B6D23802-44E4-488A-8A68-D78C835633EC}" sibTransId="{AD2A6576-7651-4B66-8851-7AEFD8BB6552}"/>
-    <dgm:cxn modelId="{FFC3AC42-E51C-409F-B7C1-651C3B3F6445}" type="presOf" srcId="{9D48465A-DC49-47AF-9813-4020A7864C43}" destId="{429E5EBD-5CBF-42C2-B142-B8CA7191A442}" srcOrd="0" destOrd="0" presId="urn:microsoft.com/office/officeart/2005/8/layout/radial2"/>
     <dgm:cxn modelId="{E39B0995-CC4A-4345-A8FB-43E4B487C056}" srcId="{71F8CC07-6F29-4E24-B58E-E661D4A344FC}" destId="{61FCC80B-59E2-4641-A300-969E4C1A6E8F}" srcOrd="1" destOrd="0" parTransId="{AEF6A1C1-F651-4E8E-A5CA-8C895AB3C432}" sibTransId="{CCD099A1-DBD3-4D9B-B977-3715F9427270}"/>
-    <dgm:cxn modelId="{B9E9BAF4-AFA5-42E3-81F6-85274FD2E19E}" type="presOf" srcId="{3EFDA9BB-D95F-4E55-8BCE-372F15F18C76}" destId="{3687E8EF-DC7C-4E95-9FD2-4A898E2CB258}" srcOrd="0" destOrd="1" presId="urn:microsoft.com/office/officeart/2005/8/layout/radial2"/>
     <dgm:cxn modelId="{2053D7EE-F0B3-484A-B92B-F86F6D849327}" srcId="{6D07BDCE-F006-435B-BDBE-936BBC4ACF20}" destId="{EF8FCE16-B671-479E-9039-27B64389EB2E}" srcOrd="0" destOrd="0" parTransId="{9D48465A-DC49-47AF-9813-4020A7864C43}" sibTransId="{3016D7CE-4332-4AC5-81E1-A1C45EDED5EB}"/>
+    <dgm:cxn modelId="{3A7ED8BE-E985-4225-8044-912A4137798B}" type="presOf" srcId="{6D07BDCE-F006-435B-BDBE-936BBC4ACF20}" destId="{74CE3172-795F-47D5-A667-1FB70FB7839F}" srcOrd="0" destOrd="0" presId="urn:microsoft.com/office/officeart/2005/8/layout/radial2"/>
     <dgm:cxn modelId="{3804813A-32E7-459B-80DE-A7BB48D37CDB}" srcId="{EF8FCE16-B671-479E-9039-27B64389EB2E}" destId="{8BE650A5-1F08-4B15-8E69-7F1E513E2247}" srcOrd="1" destOrd="0" parTransId="{E99C3D96-ADDA-40E1-91A2-DB1DEF438B64}" sibTransId="{3399CDF2-4952-41E6-AA7E-A8B966418633}"/>
     <dgm:cxn modelId="{42EE4EB2-57AD-4636-845D-8C0E25EC8C95}" srcId="{AF519B2D-6592-4388-879F-D8FB3F29B5A6}" destId="{3EFDA9BB-D95F-4E55-8BCE-372F15F18C76}" srcOrd="1" destOrd="0" parTransId="{EFEF5DE9-1994-46F5-86EA-0D9FE9A46203}" sibTransId="{448A21CB-BDB2-4DCA-B601-3418D346A7ED}"/>
     <dgm:cxn modelId="{6445BA8D-2EC6-4959-8A17-3670E7DAC263}" srcId="{6D07BDCE-F006-435B-BDBE-936BBC4ACF20}" destId="{AF519B2D-6592-4388-879F-D8FB3F29B5A6}" srcOrd="1" destOrd="0" parTransId="{BF6058CD-110E-4A26-8298-EB8FE2B4F608}" sibTransId="{F21F3576-30C9-4106-A0EC-CD4F3152E8BC}"/>
-    <dgm:cxn modelId="{850C46BD-0688-4648-8E47-5F4389AB5522}" type="presOf" srcId="{2534F904-03AB-44EC-B138-4E4C37AA1B78}" destId="{7F87B11E-B089-4D0C-9B2D-E9E6A14F30C9}" srcOrd="0" destOrd="0" presId="urn:microsoft.com/office/officeart/2005/8/layout/radial2"/>
-    <dgm:cxn modelId="{C5651099-64B1-4CEE-A933-4B104272BBD8}" type="presOf" srcId="{AF519B2D-6592-4388-879F-D8FB3F29B5A6}" destId="{64F572C3-3DC3-4A07-9DE9-6AB4D0E861A3}" srcOrd="0" destOrd="0" presId="urn:microsoft.com/office/officeart/2005/8/layout/radial2"/>
-    <dgm:cxn modelId="{B615FC61-6E04-42E6-B782-6BDBEBF1CE63}" type="presOf" srcId="{8BE650A5-1F08-4B15-8E69-7F1E513E2247}" destId="{7F87B11E-B089-4D0C-9B2D-E9E6A14F30C9}" srcOrd="0" destOrd="1" presId="urn:microsoft.com/office/officeart/2005/8/layout/radial2"/>
-    <dgm:cxn modelId="{91B07370-9FC0-4BE0-AFFE-22B18C752CDD}" type="presOf" srcId="{61FCC80B-59E2-4641-A300-969E4C1A6E8F}" destId="{F6CEC59F-9879-431D-942D-598D7E0928F0}" srcOrd="0" destOrd="1" presId="urn:microsoft.com/office/officeart/2005/8/layout/radial2"/>
+    <dgm:cxn modelId="{2DC66836-03FA-4B9E-821D-E084BDB22EBE}" type="presOf" srcId="{8BE650A5-1F08-4B15-8E69-7F1E513E2247}" destId="{7F87B11E-B089-4D0C-9B2D-E9E6A14F30C9}" srcOrd="0" destOrd="1" presId="urn:microsoft.com/office/officeart/2005/8/layout/radial2"/>
+    <dgm:cxn modelId="{AAC9C575-C83F-4EDA-A967-C95ACCC83D61}" type="presOf" srcId="{2534F904-03AB-44EC-B138-4E4C37AA1B78}" destId="{7F87B11E-B089-4D0C-9B2D-E9E6A14F30C9}" srcOrd="0" destOrd="0" presId="urn:microsoft.com/office/officeart/2005/8/layout/radial2"/>
     <dgm:cxn modelId="{34C94450-F163-439E-8BCE-E2A8B5A71AC0}" srcId="{AF519B2D-6592-4388-879F-D8FB3F29B5A6}" destId="{EFC4EBCB-D425-4B35-A7CD-0F8040F73466}" srcOrd="0" destOrd="0" parTransId="{7E2793A7-87E2-4724-9E01-724B4584D135}" sibTransId="{D82B8B66-81C6-4C2A-B217-569A2F05C07D}"/>
-    <dgm:cxn modelId="{7F6F6271-1BA5-48F3-B3D8-98D6A2104E99}" type="presOf" srcId="{570F7337-B739-4C27-8C29-E10A24E6A266}" destId="{87AA35EE-D635-42EC-902B-B06126371C8B}" srcOrd="0" destOrd="0" presId="urn:microsoft.com/office/officeart/2005/8/layout/radial2"/>
-    <dgm:cxn modelId="{711A0852-359D-4AB7-A054-EABAEEE7985D}" type="presOf" srcId="{EF8FCE16-B671-479E-9039-27B64389EB2E}" destId="{1AF504AC-E4EF-40CE-9EA3-43846C74579D}" srcOrd="0" destOrd="0" presId="urn:microsoft.com/office/officeart/2005/8/layout/radial2"/>
-    <dgm:cxn modelId="{7621CE11-DCB2-43E2-871C-460A6CA49955}" type="presOf" srcId="{BF6058CD-110E-4A26-8298-EB8FE2B4F608}" destId="{7EB9B58B-5808-408F-A36E-F1CC8D96608E}" srcOrd="0" destOrd="0" presId="urn:microsoft.com/office/officeart/2005/8/layout/radial2"/>
+    <dgm:cxn modelId="{829B06A5-C3B8-4EEB-AC43-FAAA4B1E6A62}" type="presOf" srcId="{61FCC80B-59E2-4641-A300-969E4C1A6E8F}" destId="{F6CEC59F-9879-431D-942D-598D7E0928F0}" srcOrd="0" destOrd="1" presId="urn:microsoft.com/office/officeart/2005/8/layout/radial2"/>
+    <dgm:cxn modelId="{EB98ECE7-E4B3-417F-AB29-DFDA51AC6D28}" type="presOf" srcId="{EFC4EBCB-D425-4B35-A7CD-0F8040F73466}" destId="{3687E8EF-DC7C-4E95-9FD2-4A898E2CB258}" srcOrd="0" destOrd="0" presId="urn:microsoft.com/office/officeart/2005/8/layout/radial2"/>
+    <dgm:cxn modelId="{2EEC0CAD-45CA-40F9-9844-84023FFD2BC8}" type="presOf" srcId="{3EFDA9BB-D95F-4E55-8BCE-372F15F18C76}" destId="{3687E8EF-DC7C-4E95-9FD2-4A898E2CB258}" srcOrd="0" destOrd="1" presId="urn:microsoft.com/office/officeart/2005/8/layout/radial2"/>
+    <dgm:cxn modelId="{E6A084FF-5C00-45E1-BD29-D403C2F8C07C}" type="presOf" srcId="{BF6058CD-110E-4A26-8298-EB8FE2B4F608}" destId="{7EB9B58B-5808-408F-A36E-F1CC8D96608E}" srcOrd="0" destOrd="0" presId="urn:microsoft.com/office/officeart/2005/8/layout/radial2"/>
+    <dgm:cxn modelId="{352D092B-4269-4A5F-B322-4466694C627E}" type="presOf" srcId="{9D48465A-DC49-47AF-9813-4020A7864C43}" destId="{429E5EBD-5CBF-42C2-B142-B8CA7191A442}" srcOrd="0" destOrd="0" presId="urn:microsoft.com/office/officeart/2005/8/layout/radial2"/>
+    <dgm:cxn modelId="{8AD4C226-3053-4007-BCAB-1080DC1D5E9D}" type="presOf" srcId="{EF8FCE16-B671-479E-9039-27B64389EB2E}" destId="{1AF504AC-E4EF-40CE-9EA3-43846C74579D}" srcOrd="0" destOrd="0" presId="urn:microsoft.com/office/officeart/2005/8/layout/radial2"/>
     <dgm:cxn modelId="{FDA4A4E9-A73F-468E-B8EC-6EDCBC26EAFF}" srcId="{EF8FCE16-B671-479E-9039-27B64389EB2E}" destId="{2534F904-03AB-44EC-B138-4E4C37AA1B78}" srcOrd="0" destOrd="0" parTransId="{CBF7FEA9-66AC-40FD-AC12-A9718DA2D7DB}" sibTransId="{CBBFF36D-D8BD-4351-B3A7-B1D49EBF0ECD}"/>
-    <dgm:cxn modelId="{D445B8F8-4C8E-452D-B7D1-E5E159F84769}" type="presParOf" srcId="{74CE3172-795F-47D5-A667-1FB70FB7839F}" destId="{4C65BB07-6896-4196-A2B7-2CF7E758CCD7}" srcOrd="0" destOrd="0" presId="urn:microsoft.com/office/officeart/2005/8/layout/radial2"/>
-    <dgm:cxn modelId="{21C8CDC5-16D0-4B43-AE00-F21A05C611FB}" type="presParOf" srcId="{4C65BB07-6896-4196-A2B7-2CF7E758CCD7}" destId="{60B20527-6B4F-4089-891E-1825333A2A78}" srcOrd="0" destOrd="0" presId="urn:microsoft.com/office/officeart/2005/8/layout/radial2"/>
-    <dgm:cxn modelId="{ECE00B3A-4465-43DF-84E3-0745BE34911B}" type="presParOf" srcId="{60B20527-6B4F-4089-891E-1825333A2A78}" destId="{14DD649C-5C05-44F4-8E62-0BD8353A8FF5}" srcOrd="0" destOrd="0" presId="urn:microsoft.com/office/officeart/2005/8/layout/radial2"/>
-    <dgm:cxn modelId="{664F6AC7-22C3-4D04-9634-1032E08F6F94}" type="presParOf" srcId="{60B20527-6B4F-4089-891E-1825333A2A78}" destId="{397E2E63-7E16-47B2-9B00-A59679F37995}" srcOrd="1" destOrd="0" presId="urn:microsoft.com/office/officeart/2005/8/layout/radial2"/>
-    <dgm:cxn modelId="{18EA9EDE-D07E-459A-AC53-80D38ACD8859}" type="presParOf" srcId="{4C65BB07-6896-4196-A2B7-2CF7E758CCD7}" destId="{429E5EBD-5CBF-42C2-B142-B8CA7191A442}" srcOrd="1" destOrd="0" presId="urn:microsoft.com/office/officeart/2005/8/layout/radial2"/>
-    <dgm:cxn modelId="{C44A62EC-0530-4ACE-8355-1D05967C0A4A}" type="presParOf" srcId="{4C65BB07-6896-4196-A2B7-2CF7E758CCD7}" destId="{68BF4713-14E1-420A-85BC-75EEF1E44F83}" srcOrd="2" destOrd="0" presId="urn:microsoft.com/office/officeart/2005/8/layout/radial2"/>
-    <dgm:cxn modelId="{DD2AA414-F255-47E2-8BB0-CFB95F016AA6}" type="presParOf" srcId="{68BF4713-14E1-420A-85BC-75EEF1E44F83}" destId="{1AF504AC-E4EF-40CE-9EA3-43846C74579D}" srcOrd="0" destOrd="0" presId="urn:microsoft.com/office/officeart/2005/8/layout/radial2"/>
-    <dgm:cxn modelId="{5772F839-1BD2-4F07-8CE0-87A66B510CCE}" type="presParOf" srcId="{68BF4713-14E1-420A-85BC-75EEF1E44F83}" destId="{7F87B11E-B089-4D0C-9B2D-E9E6A14F30C9}" srcOrd="1" destOrd="0" presId="urn:microsoft.com/office/officeart/2005/8/layout/radial2"/>
-    <dgm:cxn modelId="{7E0631C2-63F4-493C-B5E3-D5FAF410B10A}" type="presParOf" srcId="{4C65BB07-6896-4196-A2B7-2CF7E758CCD7}" destId="{7EB9B58B-5808-408F-A36E-F1CC8D96608E}" srcOrd="3" destOrd="0" presId="urn:microsoft.com/office/officeart/2005/8/layout/radial2"/>
-    <dgm:cxn modelId="{323A3FC0-E564-43D0-A5AF-32782B522B28}" type="presParOf" srcId="{4C65BB07-6896-4196-A2B7-2CF7E758CCD7}" destId="{846EDCC6-F84A-493F-907B-2F2A6BFD8D91}" srcOrd="4" destOrd="0" presId="urn:microsoft.com/office/officeart/2005/8/layout/radial2"/>
-    <dgm:cxn modelId="{E38CDFFE-13D1-4E7A-A852-782CF91DB405}" type="presParOf" srcId="{846EDCC6-F84A-493F-907B-2F2A6BFD8D91}" destId="{64F572C3-3DC3-4A07-9DE9-6AB4D0E861A3}" srcOrd="0" destOrd="0" presId="urn:microsoft.com/office/officeart/2005/8/layout/radial2"/>
-    <dgm:cxn modelId="{115BBD1B-8A3A-4804-8FED-D1110E9D0996}" type="presParOf" srcId="{846EDCC6-F84A-493F-907B-2F2A6BFD8D91}" destId="{3687E8EF-DC7C-4E95-9FD2-4A898E2CB258}" srcOrd="1" destOrd="0" presId="urn:microsoft.com/office/officeart/2005/8/layout/radial2"/>
-    <dgm:cxn modelId="{D0B8B875-E8BC-49AF-9242-A3EC1F666DF1}" type="presParOf" srcId="{4C65BB07-6896-4196-A2B7-2CF7E758CCD7}" destId="{87AA35EE-D635-42EC-902B-B06126371C8B}" srcOrd="5" destOrd="0" presId="urn:microsoft.com/office/officeart/2005/8/layout/radial2"/>
-    <dgm:cxn modelId="{4DEFB5E4-8B60-457F-B427-58380606CC6D}" type="presParOf" srcId="{4C65BB07-6896-4196-A2B7-2CF7E758CCD7}" destId="{A0538CD2-09FE-4342-BBF7-81A4E11A5C9A}" srcOrd="6" destOrd="0" presId="urn:microsoft.com/office/officeart/2005/8/layout/radial2"/>
-    <dgm:cxn modelId="{B4B6B929-58AC-4C26-986E-AE375B1DF3A1}" type="presParOf" srcId="{A0538CD2-09FE-4342-BBF7-81A4E11A5C9A}" destId="{3BA441AF-5FDE-4F4A-AA0E-304947AEB3E1}" srcOrd="0" destOrd="0" presId="urn:microsoft.com/office/officeart/2005/8/layout/radial2"/>
-    <dgm:cxn modelId="{A949A830-7FDE-49D0-90B2-6935634D9F90}" type="presParOf" srcId="{A0538CD2-09FE-4342-BBF7-81A4E11A5C9A}" destId="{F6CEC59F-9879-431D-942D-598D7E0928F0}" srcOrd="1" destOrd="0" presId="urn:microsoft.com/office/officeart/2005/8/layout/radial2"/>
+    <dgm:cxn modelId="{897CF9BD-1AC8-4CD1-A2DC-6602EA43B65A}" type="presParOf" srcId="{74CE3172-795F-47D5-A667-1FB70FB7839F}" destId="{4C65BB07-6896-4196-A2B7-2CF7E758CCD7}" srcOrd="0" destOrd="0" presId="urn:microsoft.com/office/officeart/2005/8/layout/radial2"/>
+    <dgm:cxn modelId="{3377750E-743F-450E-901F-EE823F806242}" type="presParOf" srcId="{4C65BB07-6896-4196-A2B7-2CF7E758CCD7}" destId="{60B20527-6B4F-4089-891E-1825333A2A78}" srcOrd="0" destOrd="0" presId="urn:microsoft.com/office/officeart/2005/8/layout/radial2"/>
+    <dgm:cxn modelId="{7A0D79F7-C194-4302-BAAC-C9367A781435}" type="presParOf" srcId="{60B20527-6B4F-4089-891E-1825333A2A78}" destId="{14DD649C-5C05-44F4-8E62-0BD8353A8FF5}" srcOrd="0" destOrd="0" presId="urn:microsoft.com/office/officeart/2005/8/layout/radial2"/>
+    <dgm:cxn modelId="{86B675D4-F09F-446B-952B-6A932EE15EA1}" type="presParOf" srcId="{60B20527-6B4F-4089-891E-1825333A2A78}" destId="{397E2E63-7E16-47B2-9B00-A59679F37995}" srcOrd="1" destOrd="0" presId="urn:microsoft.com/office/officeart/2005/8/layout/radial2"/>
+    <dgm:cxn modelId="{AADADB95-4CA9-4F82-A802-63F281EEFD2A}" type="presParOf" srcId="{4C65BB07-6896-4196-A2B7-2CF7E758CCD7}" destId="{429E5EBD-5CBF-42C2-B142-B8CA7191A442}" srcOrd="1" destOrd="0" presId="urn:microsoft.com/office/officeart/2005/8/layout/radial2"/>
+    <dgm:cxn modelId="{6FC3B112-FF24-4F5A-9351-534B974A7703}" type="presParOf" srcId="{4C65BB07-6896-4196-A2B7-2CF7E758CCD7}" destId="{68BF4713-14E1-420A-85BC-75EEF1E44F83}" srcOrd="2" destOrd="0" presId="urn:microsoft.com/office/officeart/2005/8/layout/radial2"/>
+    <dgm:cxn modelId="{90B573D9-9C1D-479C-8D95-61E111A4017D}" type="presParOf" srcId="{68BF4713-14E1-420A-85BC-75EEF1E44F83}" destId="{1AF504AC-E4EF-40CE-9EA3-43846C74579D}" srcOrd="0" destOrd="0" presId="urn:microsoft.com/office/officeart/2005/8/layout/radial2"/>
+    <dgm:cxn modelId="{BB3C3039-D08B-4700-80E3-8785F5C5F537}" type="presParOf" srcId="{68BF4713-14E1-420A-85BC-75EEF1E44F83}" destId="{7F87B11E-B089-4D0C-9B2D-E9E6A14F30C9}" srcOrd="1" destOrd="0" presId="urn:microsoft.com/office/officeart/2005/8/layout/radial2"/>
+    <dgm:cxn modelId="{DD8C39F8-D774-43EE-B10B-9D4801D52F88}" type="presParOf" srcId="{4C65BB07-6896-4196-A2B7-2CF7E758CCD7}" destId="{7EB9B58B-5808-408F-A36E-F1CC8D96608E}" srcOrd="3" destOrd="0" presId="urn:microsoft.com/office/officeart/2005/8/layout/radial2"/>
+    <dgm:cxn modelId="{DD3BFCC1-08D9-43B9-8AF6-14625D76CFFB}" type="presParOf" srcId="{4C65BB07-6896-4196-A2B7-2CF7E758CCD7}" destId="{846EDCC6-F84A-493F-907B-2F2A6BFD8D91}" srcOrd="4" destOrd="0" presId="urn:microsoft.com/office/officeart/2005/8/layout/radial2"/>
+    <dgm:cxn modelId="{2B800E1D-4E6F-4848-A76F-639E1AB6E68F}" type="presParOf" srcId="{846EDCC6-F84A-493F-907B-2F2A6BFD8D91}" destId="{64F572C3-3DC3-4A07-9DE9-6AB4D0E861A3}" srcOrd="0" destOrd="0" presId="urn:microsoft.com/office/officeart/2005/8/layout/radial2"/>
+    <dgm:cxn modelId="{86D6252E-2D5A-4BB7-ACB9-3EA8C8B7FF98}" type="presParOf" srcId="{846EDCC6-F84A-493F-907B-2F2A6BFD8D91}" destId="{3687E8EF-DC7C-4E95-9FD2-4A898E2CB258}" srcOrd="1" destOrd="0" presId="urn:microsoft.com/office/officeart/2005/8/layout/radial2"/>
+    <dgm:cxn modelId="{046B9310-5AA6-4E06-ACB1-72D8DAA5DDA3}" type="presParOf" srcId="{4C65BB07-6896-4196-A2B7-2CF7E758CCD7}" destId="{87AA35EE-D635-42EC-902B-B06126371C8B}" srcOrd="5" destOrd="0" presId="urn:microsoft.com/office/officeart/2005/8/layout/radial2"/>
+    <dgm:cxn modelId="{D8353BC8-8A4B-4A9D-852B-C053EA408AB3}" type="presParOf" srcId="{4C65BB07-6896-4196-A2B7-2CF7E758CCD7}" destId="{A0538CD2-09FE-4342-BBF7-81A4E11A5C9A}" srcOrd="6" destOrd="0" presId="urn:microsoft.com/office/officeart/2005/8/layout/radial2"/>
+    <dgm:cxn modelId="{D880769C-1758-4D80-ADCB-AC32EB511AD0}" type="presParOf" srcId="{A0538CD2-09FE-4342-BBF7-81A4E11A5C9A}" destId="{3BA441AF-5FDE-4F4A-AA0E-304947AEB3E1}" srcOrd="0" destOrd="0" presId="urn:microsoft.com/office/officeart/2005/8/layout/radial2"/>
+    <dgm:cxn modelId="{F90E3769-6A03-46E6-9C94-B9C9BCEEF780}" type="presParOf" srcId="{A0538CD2-09FE-4342-BBF7-81A4E11A5C9A}" destId="{F6CEC59F-9879-431D-942D-598D7E0928F0}" srcOrd="1" destOrd="0" presId="urn:microsoft.com/office/officeart/2005/8/layout/radial2"/>
   </dgm:cxnLst>
   <dgm:bg/>
   <dgm:whole/>
@@ -2705,6 +2768,13 @@
         </dgm:presLayoutVars>
       </dgm:prSet>
       <dgm:spPr/>
+      <dgm:t>
+        <a:bodyPr/>
+        <a:lstStyle/>
+        <a:p>
+          <a:endParaRPr lang="es-MX"/>
+        </a:p>
+      </dgm:t>
     </dgm:pt>
     <dgm:pt modelId="{DF559E62-EF3A-4150-A759-C3BA74FB8880}" type="pres">
       <dgm:prSet presAssocID="{3EC4E53F-66CC-4BB0-B47E-51DA98ADFF48}" presName="singleCycle" presStyleCnt="0"/>
@@ -2718,10 +2788,24 @@
         </dgm:presLayoutVars>
       </dgm:prSet>
       <dgm:spPr/>
+      <dgm:t>
+        <a:bodyPr/>
+        <a:lstStyle/>
+        <a:p>
+          <a:endParaRPr lang="es-MX"/>
+        </a:p>
+      </dgm:t>
     </dgm:pt>
     <dgm:pt modelId="{A491E783-A0BE-4FCC-88DB-5C7053B9C60F}" type="pres">
       <dgm:prSet presAssocID="{2AF83F9B-6698-466C-BD56-553D25A6AEF7}" presName="Name56" presStyleLbl="parChTrans1D2" presStyleIdx="0" presStyleCnt="3"/>
       <dgm:spPr/>
+      <dgm:t>
+        <a:bodyPr/>
+        <a:lstStyle/>
+        <a:p>
+          <a:endParaRPr lang="es-MX"/>
+        </a:p>
+      </dgm:t>
     </dgm:pt>
     <dgm:pt modelId="{399D90B2-2E9C-425F-A3AB-4BA243572356}" type="pres">
       <dgm:prSet presAssocID="{295D6B62-736E-4454-8535-02685847DD9F}" presName="text0" presStyleLbl="node1" presStyleIdx="1" presStyleCnt="4">
@@ -2730,10 +2814,24 @@
         </dgm:presLayoutVars>
       </dgm:prSet>
       <dgm:spPr/>
+      <dgm:t>
+        <a:bodyPr/>
+        <a:lstStyle/>
+        <a:p>
+          <a:endParaRPr lang="es-MX"/>
+        </a:p>
+      </dgm:t>
     </dgm:pt>
     <dgm:pt modelId="{BCE10D8B-1FFD-4DE4-8F31-46E4432A387A}" type="pres">
       <dgm:prSet presAssocID="{CCF67C48-F537-4552-B822-B6BF4E6430C5}" presName="Name56" presStyleLbl="parChTrans1D2" presStyleIdx="1" presStyleCnt="3"/>
       <dgm:spPr/>
+      <dgm:t>
+        <a:bodyPr/>
+        <a:lstStyle/>
+        <a:p>
+          <a:endParaRPr lang="es-MX"/>
+        </a:p>
+      </dgm:t>
     </dgm:pt>
     <dgm:pt modelId="{F11D2A16-7530-48D7-9865-52FA70300D7E}" type="pres">
       <dgm:prSet presAssocID="{5AD9FDEC-A8FB-4BE4-957E-25F4E9A0AE41}" presName="text0" presStyleLbl="node1" presStyleIdx="2" presStyleCnt="4">
@@ -2742,10 +2840,24 @@
         </dgm:presLayoutVars>
       </dgm:prSet>
       <dgm:spPr/>
+      <dgm:t>
+        <a:bodyPr/>
+        <a:lstStyle/>
+        <a:p>
+          <a:endParaRPr lang="es-MX"/>
+        </a:p>
+      </dgm:t>
     </dgm:pt>
     <dgm:pt modelId="{A1A9E634-BACE-4859-AC95-6901107536CD}" type="pres">
       <dgm:prSet presAssocID="{D54F8B63-A255-429F-84D9-37C4805F33E2}" presName="Name56" presStyleLbl="parChTrans1D2" presStyleIdx="2" presStyleCnt="3"/>
       <dgm:spPr/>
+      <dgm:t>
+        <a:bodyPr/>
+        <a:lstStyle/>
+        <a:p>
+          <a:endParaRPr lang="es-MX"/>
+        </a:p>
+      </dgm:t>
     </dgm:pt>
     <dgm:pt modelId="{C8F9DE05-A943-4726-AE56-34AC661B63B3}" type="pres">
       <dgm:prSet presAssocID="{E13296A4-08C8-4DED-BB7D-EE0974FE7389}" presName="text0" presStyleLbl="node1" presStyleIdx="3" presStyleCnt="4">
@@ -2754,29 +2866,36 @@
         </dgm:presLayoutVars>
       </dgm:prSet>
       <dgm:spPr/>
+      <dgm:t>
+        <a:bodyPr/>
+        <a:lstStyle/>
+        <a:p>
+          <a:endParaRPr lang="es-MX"/>
+        </a:p>
+      </dgm:t>
     </dgm:pt>
   </dgm:ptLst>
   <dgm:cxnLst>
-    <dgm:cxn modelId="{B6F154E6-6E11-4A38-9291-3CAC7C9461C0}" type="presOf" srcId="{2AF83F9B-6698-466C-BD56-553D25A6AEF7}" destId="{A491E783-A0BE-4FCC-88DB-5C7053B9C60F}" srcOrd="0" destOrd="0" presId="urn:microsoft.com/office/officeart/2008/layout/RadialCluster"/>
-    <dgm:cxn modelId="{86DF4045-D499-4D6E-AFDA-52F08A7018D1}" type="presOf" srcId="{D54F8B63-A255-429F-84D9-37C4805F33E2}" destId="{A1A9E634-BACE-4859-AC95-6901107536CD}" srcOrd="0" destOrd="0" presId="urn:microsoft.com/office/officeart/2008/layout/RadialCluster"/>
-    <dgm:cxn modelId="{5820EB24-6426-4B8F-AE5B-5781F7C69594}" type="presOf" srcId="{5AD9FDEC-A8FB-4BE4-957E-25F4E9A0AE41}" destId="{F11D2A16-7530-48D7-9865-52FA70300D7E}" srcOrd="0" destOrd="0" presId="urn:microsoft.com/office/officeart/2008/layout/RadialCluster"/>
-    <dgm:cxn modelId="{D7CD937E-1FF9-4A66-9E0E-EDD6DCC92E70}" type="presOf" srcId="{3EC4E53F-66CC-4BB0-B47E-51DA98ADFF48}" destId="{92F76E6D-289F-4EA2-B382-42D574195CF0}" srcOrd="0" destOrd="0" presId="urn:microsoft.com/office/officeart/2008/layout/RadialCluster"/>
-    <dgm:cxn modelId="{32531FC2-FCC1-40C4-9114-FA87C26BF288}" type="presOf" srcId="{CCF67C48-F537-4552-B822-B6BF4E6430C5}" destId="{BCE10D8B-1FFD-4DE4-8F31-46E4432A387A}" srcOrd="0" destOrd="0" presId="urn:microsoft.com/office/officeart/2008/layout/RadialCluster"/>
+    <dgm:cxn modelId="{E18BB07E-176B-43CE-A874-60B32EB55476}" type="presOf" srcId="{0791FAD5-1C07-4B03-A113-519B7636764C}" destId="{523D2A36-4BD0-45FF-A2A5-C50B28287E98}" srcOrd="0" destOrd="0" presId="urn:microsoft.com/office/officeart/2008/layout/RadialCluster"/>
+    <dgm:cxn modelId="{B12F871A-F602-4C53-A25C-7E2E4DC852B0}" type="presOf" srcId="{D54F8B63-A255-429F-84D9-37C4805F33E2}" destId="{A1A9E634-BACE-4859-AC95-6901107536CD}" srcOrd="0" destOrd="0" presId="urn:microsoft.com/office/officeart/2008/layout/RadialCluster"/>
+    <dgm:cxn modelId="{B09DF364-EBF7-4683-B3C9-6A5249A6EFCE}" srcId="{3EC4E53F-66CC-4BB0-B47E-51DA98ADFF48}" destId="{295D6B62-736E-4454-8535-02685847DD9F}" srcOrd="0" destOrd="0" parTransId="{2AF83F9B-6698-466C-BD56-553D25A6AEF7}" sibTransId="{B6D7A354-D4A3-4C81-BB84-DF409B33E11B}"/>
     <dgm:cxn modelId="{AC678197-88E2-4E8A-BAAC-B6C3720852DB}" srcId="{0791FAD5-1C07-4B03-A113-519B7636764C}" destId="{3EC4E53F-66CC-4BB0-B47E-51DA98ADFF48}" srcOrd="0" destOrd="0" parTransId="{AE7E5512-B9CA-48D3-A741-FCC6769D176C}" sibTransId="{4989881C-BD97-44DC-AD94-EFACE44BACF9}"/>
+    <dgm:cxn modelId="{1C2AF595-3FDC-4B7F-8B2E-33A9BD730CC4}" type="presOf" srcId="{3EC4E53F-66CC-4BB0-B47E-51DA98ADFF48}" destId="{92F76E6D-289F-4EA2-B382-42D574195CF0}" srcOrd="0" destOrd="0" presId="urn:microsoft.com/office/officeart/2008/layout/RadialCluster"/>
+    <dgm:cxn modelId="{2EFC32EA-9B2D-42C6-A053-B675B5B5507D}" type="presOf" srcId="{E13296A4-08C8-4DED-BB7D-EE0974FE7389}" destId="{C8F9DE05-A943-4726-AE56-34AC661B63B3}" srcOrd="0" destOrd="0" presId="urn:microsoft.com/office/officeart/2008/layout/RadialCluster"/>
+    <dgm:cxn modelId="{45BEB28C-1F5A-46AF-B696-AF6EF5FCCAA1}" type="presOf" srcId="{CCF67C48-F537-4552-B822-B6BF4E6430C5}" destId="{BCE10D8B-1FFD-4DE4-8F31-46E4432A387A}" srcOrd="0" destOrd="0" presId="urn:microsoft.com/office/officeart/2008/layout/RadialCluster"/>
+    <dgm:cxn modelId="{24384E54-3D96-457D-B960-FD25F0605783}" srcId="{3EC4E53F-66CC-4BB0-B47E-51DA98ADFF48}" destId="{5AD9FDEC-A8FB-4BE4-957E-25F4E9A0AE41}" srcOrd="1" destOrd="0" parTransId="{CCF67C48-F537-4552-B822-B6BF4E6430C5}" sibTransId="{FB41ACEF-ACE6-4734-AE0E-E83552383165}"/>
     <dgm:cxn modelId="{23381DB8-FC13-4D1C-BB36-248A1E9EC57E}" srcId="{3EC4E53F-66CC-4BB0-B47E-51DA98ADFF48}" destId="{E13296A4-08C8-4DED-BB7D-EE0974FE7389}" srcOrd="2" destOrd="0" parTransId="{D54F8B63-A255-429F-84D9-37C4805F33E2}" sibTransId="{924CAF15-7CBA-4003-A757-73F72FA952ED}"/>
-    <dgm:cxn modelId="{B09DF364-EBF7-4683-B3C9-6A5249A6EFCE}" srcId="{3EC4E53F-66CC-4BB0-B47E-51DA98ADFF48}" destId="{295D6B62-736E-4454-8535-02685847DD9F}" srcOrd="0" destOrd="0" parTransId="{2AF83F9B-6698-466C-BD56-553D25A6AEF7}" sibTransId="{B6D7A354-D4A3-4C81-BB84-DF409B33E11B}"/>
-    <dgm:cxn modelId="{2848C01B-A04E-4525-8D64-792000118AA3}" type="presOf" srcId="{0791FAD5-1C07-4B03-A113-519B7636764C}" destId="{523D2A36-4BD0-45FF-A2A5-C50B28287E98}" srcOrd="0" destOrd="0" presId="urn:microsoft.com/office/officeart/2008/layout/RadialCluster"/>
-    <dgm:cxn modelId="{24384E54-3D96-457D-B960-FD25F0605783}" srcId="{3EC4E53F-66CC-4BB0-B47E-51DA98ADFF48}" destId="{5AD9FDEC-A8FB-4BE4-957E-25F4E9A0AE41}" srcOrd="1" destOrd="0" parTransId="{CCF67C48-F537-4552-B822-B6BF4E6430C5}" sibTransId="{FB41ACEF-ACE6-4734-AE0E-E83552383165}"/>
-    <dgm:cxn modelId="{DF9D014D-F8D2-4DAE-98F9-AF576C6A002F}" type="presOf" srcId="{E13296A4-08C8-4DED-BB7D-EE0974FE7389}" destId="{C8F9DE05-A943-4726-AE56-34AC661B63B3}" srcOrd="0" destOrd="0" presId="urn:microsoft.com/office/officeart/2008/layout/RadialCluster"/>
-    <dgm:cxn modelId="{CF3D4EAA-341A-49B2-B75E-C23EBCD8D391}" type="presOf" srcId="{295D6B62-736E-4454-8535-02685847DD9F}" destId="{399D90B2-2E9C-425F-A3AB-4BA243572356}" srcOrd="0" destOrd="0" presId="urn:microsoft.com/office/officeart/2008/layout/RadialCluster"/>
-    <dgm:cxn modelId="{232FF324-CFF2-4045-A6A7-2381B601944A}" type="presParOf" srcId="{523D2A36-4BD0-45FF-A2A5-C50B28287E98}" destId="{DF559E62-EF3A-4150-A759-C3BA74FB8880}" srcOrd="0" destOrd="0" presId="urn:microsoft.com/office/officeart/2008/layout/RadialCluster"/>
-    <dgm:cxn modelId="{D0E54E8D-2000-49D8-B770-28D835944FB6}" type="presParOf" srcId="{DF559E62-EF3A-4150-A759-C3BA74FB8880}" destId="{92F76E6D-289F-4EA2-B382-42D574195CF0}" srcOrd="0" destOrd="0" presId="urn:microsoft.com/office/officeart/2008/layout/RadialCluster"/>
-    <dgm:cxn modelId="{56995436-B52B-48D3-8740-9B0A9A9857AB}" type="presParOf" srcId="{DF559E62-EF3A-4150-A759-C3BA74FB8880}" destId="{A491E783-A0BE-4FCC-88DB-5C7053B9C60F}" srcOrd="1" destOrd="0" presId="urn:microsoft.com/office/officeart/2008/layout/RadialCluster"/>
-    <dgm:cxn modelId="{81A57444-8251-4DFC-BE0B-BB231A2C2A4B}" type="presParOf" srcId="{DF559E62-EF3A-4150-A759-C3BA74FB8880}" destId="{399D90B2-2E9C-425F-A3AB-4BA243572356}" srcOrd="2" destOrd="0" presId="urn:microsoft.com/office/officeart/2008/layout/RadialCluster"/>
-    <dgm:cxn modelId="{F7F7EE9B-AEFF-4533-950E-87212278B821}" type="presParOf" srcId="{DF559E62-EF3A-4150-A759-C3BA74FB8880}" destId="{BCE10D8B-1FFD-4DE4-8F31-46E4432A387A}" srcOrd="3" destOrd="0" presId="urn:microsoft.com/office/officeart/2008/layout/RadialCluster"/>
-    <dgm:cxn modelId="{724FFCC6-14EA-41F3-A88A-9844DF7C1635}" type="presParOf" srcId="{DF559E62-EF3A-4150-A759-C3BA74FB8880}" destId="{F11D2A16-7530-48D7-9865-52FA70300D7E}" srcOrd="4" destOrd="0" presId="urn:microsoft.com/office/officeart/2008/layout/RadialCluster"/>
-    <dgm:cxn modelId="{FFB67FF7-49C3-465B-85A3-C60A4F17E2F8}" type="presParOf" srcId="{DF559E62-EF3A-4150-A759-C3BA74FB8880}" destId="{A1A9E634-BACE-4859-AC95-6901107536CD}" srcOrd="5" destOrd="0" presId="urn:microsoft.com/office/officeart/2008/layout/RadialCluster"/>
-    <dgm:cxn modelId="{CE0B6B08-8EB0-4115-9941-521C0095D1EF}" type="presParOf" srcId="{DF559E62-EF3A-4150-A759-C3BA74FB8880}" destId="{C8F9DE05-A943-4726-AE56-34AC661B63B3}" srcOrd="6" destOrd="0" presId="urn:microsoft.com/office/officeart/2008/layout/RadialCluster"/>
+    <dgm:cxn modelId="{3CEE7407-AAF5-475F-8CBB-9955FC24722F}" type="presOf" srcId="{2AF83F9B-6698-466C-BD56-553D25A6AEF7}" destId="{A491E783-A0BE-4FCC-88DB-5C7053B9C60F}" srcOrd="0" destOrd="0" presId="urn:microsoft.com/office/officeart/2008/layout/RadialCluster"/>
+    <dgm:cxn modelId="{B4EF3038-2C55-4450-B547-B59B55FD4F9F}" type="presOf" srcId="{5AD9FDEC-A8FB-4BE4-957E-25F4E9A0AE41}" destId="{F11D2A16-7530-48D7-9865-52FA70300D7E}" srcOrd="0" destOrd="0" presId="urn:microsoft.com/office/officeart/2008/layout/RadialCluster"/>
+    <dgm:cxn modelId="{A3D84B24-EA7F-4EC8-905C-E038F9D8D1B1}" type="presOf" srcId="{295D6B62-736E-4454-8535-02685847DD9F}" destId="{399D90B2-2E9C-425F-A3AB-4BA243572356}" srcOrd="0" destOrd="0" presId="urn:microsoft.com/office/officeart/2008/layout/RadialCluster"/>
+    <dgm:cxn modelId="{0CAE6A52-50E2-476A-B389-275A9D012476}" type="presParOf" srcId="{523D2A36-4BD0-45FF-A2A5-C50B28287E98}" destId="{DF559E62-EF3A-4150-A759-C3BA74FB8880}" srcOrd="0" destOrd="0" presId="urn:microsoft.com/office/officeart/2008/layout/RadialCluster"/>
+    <dgm:cxn modelId="{E5FDB9C9-DCB0-418E-94B3-7BD5E7FCEFE3}" type="presParOf" srcId="{DF559E62-EF3A-4150-A759-C3BA74FB8880}" destId="{92F76E6D-289F-4EA2-B382-42D574195CF0}" srcOrd="0" destOrd="0" presId="urn:microsoft.com/office/officeart/2008/layout/RadialCluster"/>
+    <dgm:cxn modelId="{64B20B46-9123-44A9-AC8E-E08308C75EBE}" type="presParOf" srcId="{DF559E62-EF3A-4150-A759-C3BA74FB8880}" destId="{A491E783-A0BE-4FCC-88DB-5C7053B9C60F}" srcOrd="1" destOrd="0" presId="urn:microsoft.com/office/officeart/2008/layout/RadialCluster"/>
+    <dgm:cxn modelId="{4C32EDF0-CFE6-4BC2-B851-CB1F2DB7131B}" type="presParOf" srcId="{DF559E62-EF3A-4150-A759-C3BA74FB8880}" destId="{399D90B2-2E9C-425F-A3AB-4BA243572356}" srcOrd="2" destOrd="0" presId="urn:microsoft.com/office/officeart/2008/layout/RadialCluster"/>
+    <dgm:cxn modelId="{E5895F9D-150D-446F-9EB3-B5C88514E9A9}" type="presParOf" srcId="{DF559E62-EF3A-4150-A759-C3BA74FB8880}" destId="{BCE10D8B-1FFD-4DE4-8F31-46E4432A387A}" srcOrd="3" destOrd="0" presId="urn:microsoft.com/office/officeart/2008/layout/RadialCluster"/>
+    <dgm:cxn modelId="{65629E27-9AE7-4735-A2E5-83EA7C2C1A73}" type="presParOf" srcId="{DF559E62-EF3A-4150-A759-C3BA74FB8880}" destId="{F11D2A16-7530-48D7-9865-52FA70300D7E}" srcOrd="4" destOrd="0" presId="urn:microsoft.com/office/officeart/2008/layout/RadialCluster"/>
+    <dgm:cxn modelId="{2BACD61C-A4ED-4ACD-A37F-06D5FAC4DF80}" type="presParOf" srcId="{DF559E62-EF3A-4150-A759-C3BA74FB8880}" destId="{A1A9E634-BACE-4859-AC95-6901107536CD}" srcOrd="5" destOrd="0" presId="urn:microsoft.com/office/officeart/2008/layout/RadialCluster"/>
+    <dgm:cxn modelId="{D0750D7A-932B-4E80-AAAD-61EE14AA574F}" type="presParOf" srcId="{DF559E62-EF3A-4150-A759-C3BA74FB8880}" destId="{C8F9DE05-A943-4726-AE56-34AC661B63B3}" srcOrd="6" destOrd="0" presId="urn:microsoft.com/office/officeart/2008/layout/RadialCluster"/>
   </dgm:cxnLst>
   <dgm:bg/>
   <dgm:whole/>
@@ -3069,7 +3188,7 @@
         </a:bodyPr>
         <a:lstStyle/>
         <a:p>
-          <a:pPr marL="0" lvl="0" indent="0" algn="ctr" defTabSz="755650">
+          <a:pPr lvl="0" algn="ctr" defTabSz="755650">
             <a:lnSpc>
               <a:spcPct val="90000"/>
             </a:lnSpc>
@@ -3079,7 +3198,6 @@
             <a:spcAft>
               <a:spcPct val="35000"/>
             </a:spcAft>
-            <a:buNone/>
           </a:pPr>
           <a:endParaRPr lang="es-MX" sz="1700" kern="1200"/>
         </a:p>
@@ -3136,7 +3254,7 @@
             <a:spcAft>
               <a:spcPct val="15000"/>
             </a:spcAft>
-            <a:buChar char="•"/>
+            <a:buChar char="••"/>
           </a:pPr>
           <a:endParaRPr lang="es-MX" sz="3000" kern="1200"/>
         </a:p>
@@ -3151,7 +3269,7 @@
             <a:spcAft>
               <a:spcPct val="15000"/>
             </a:spcAft>
-            <a:buChar char="•"/>
+            <a:buChar char="••"/>
           </a:pPr>
           <a:endParaRPr lang="es-MX" sz="3000" kern="1200"/>
         </a:p>
@@ -3216,7 +3334,7 @@
         </a:bodyPr>
         <a:lstStyle/>
         <a:p>
-          <a:pPr marL="0" lvl="0" indent="0" algn="ctr" defTabSz="755650">
+          <a:pPr lvl="0" algn="ctr" defTabSz="755650">
             <a:lnSpc>
               <a:spcPct val="90000"/>
             </a:lnSpc>
@@ -3226,7 +3344,6 @@
             <a:spcAft>
               <a:spcPct val="35000"/>
             </a:spcAft>
-            <a:buNone/>
           </a:pPr>
           <a:endParaRPr lang="es-MX" sz="1700" kern="1200"/>
         </a:p>
@@ -3283,7 +3400,7 @@
             <a:spcAft>
               <a:spcPct val="15000"/>
             </a:spcAft>
-            <a:buChar char="•"/>
+            <a:buChar char="••"/>
           </a:pPr>
           <a:endParaRPr lang="es-MX" sz="3000" kern="1200"/>
         </a:p>
@@ -3298,7 +3415,7 @@
             <a:spcAft>
               <a:spcPct val="15000"/>
             </a:spcAft>
-            <a:buChar char="•"/>
+            <a:buChar char="••"/>
           </a:pPr>
           <a:endParaRPr lang="es-MX" sz="3000" kern="1200"/>
         </a:p>
@@ -3363,7 +3480,7 @@
         </a:bodyPr>
         <a:lstStyle/>
         <a:p>
-          <a:pPr marL="0" lvl="0" indent="0" algn="ctr" defTabSz="755650">
+          <a:pPr lvl="0" algn="ctr" defTabSz="755650">
             <a:lnSpc>
               <a:spcPct val="90000"/>
             </a:lnSpc>
@@ -3373,7 +3490,6 @@
             <a:spcAft>
               <a:spcPct val="35000"/>
             </a:spcAft>
-            <a:buNone/>
           </a:pPr>
           <a:endParaRPr lang="es-MX" sz="1700" kern="1200"/>
         </a:p>
@@ -3430,7 +3546,7 @@
             <a:spcAft>
               <a:spcPct val="15000"/>
             </a:spcAft>
-            <a:buChar char="•"/>
+            <a:buChar char="••"/>
           </a:pPr>
           <a:endParaRPr lang="es-MX" sz="3000" kern="1200"/>
         </a:p>
@@ -3445,7 +3561,7 @@
             <a:spcAft>
               <a:spcPct val="15000"/>
             </a:spcAft>
-            <a:buChar char="•"/>
+            <a:buChar char="••"/>
           </a:pPr>
           <a:endParaRPr lang="es-MX" sz="3000" kern="1200"/>
         </a:p>
@@ -3522,7 +3638,7 @@
         </a:bodyPr>
         <a:lstStyle/>
         <a:p>
-          <a:pPr marL="0" lvl="0" indent="0" algn="ctr" defTabSz="1155700">
+          <a:pPr lvl="0" algn="ctr" defTabSz="1155700">
             <a:lnSpc>
               <a:spcPct val="90000"/>
             </a:lnSpc>
@@ -3532,7 +3648,6 @@
             <a:spcAft>
               <a:spcPct val="35000"/>
             </a:spcAft>
-            <a:buNone/>
           </a:pPr>
           <a:endParaRPr lang="es-MX" sz="2600" kern="1200"/>
         </a:p>
@@ -3653,7 +3768,7 @@
         </a:bodyPr>
         <a:lstStyle/>
         <a:p>
-          <a:pPr marL="0" lvl="0" indent="0" algn="ctr" defTabSz="755650">
+          <a:pPr lvl="0" algn="ctr" defTabSz="755650">
             <a:lnSpc>
               <a:spcPct val="90000"/>
             </a:lnSpc>
@@ -3663,7 +3778,6 @@
             <a:spcAft>
               <a:spcPct val="35000"/>
             </a:spcAft>
-            <a:buNone/>
           </a:pPr>
           <a:endParaRPr lang="es-MX" sz="1700" kern="1200"/>
         </a:p>
@@ -3784,7 +3898,7 @@
         </a:bodyPr>
         <a:lstStyle/>
         <a:p>
-          <a:pPr marL="0" lvl="0" indent="0" algn="ctr" defTabSz="755650">
+          <a:pPr lvl="0" algn="ctr" defTabSz="755650">
             <a:lnSpc>
               <a:spcPct val="90000"/>
             </a:lnSpc>
@@ -3794,7 +3908,6 @@
             <a:spcAft>
               <a:spcPct val="35000"/>
             </a:spcAft>
-            <a:buNone/>
           </a:pPr>
           <a:endParaRPr lang="es-MX" sz="1700" kern="1200"/>
         </a:p>
@@ -3915,7 +4028,7 @@
         </a:bodyPr>
         <a:lstStyle/>
         <a:p>
-          <a:pPr marL="0" lvl="0" indent="0" algn="ctr" defTabSz="755650">
+          <a:pPr lvl="0" algn="ctr" defTabSz="755650">
             <a:lnSpc>
               <a:spcPct val="90000"/>
             </a:lnSpc>
@@ -3925,7 +4038,6 @@
             <a:spcAft>
               <a:spcPct val="35000"/>
             </a:spcAft>
-            <a:buNone/>
           </a:pPr>
           <a:endParaRPr lang="es-MX" sz="1700" kern="1200"/>
         </a:p>

--- a/Poliformismo.docx
+++ b/Poliformismo.docx
@@ -99,17 +99,19 @@
     </w:p>
     <w:p>
       <w:r>
-        <w:lastRenderedPageBreak/>
         <w:t>Prueba commit</w:t>
       </w:r>
       <w:r>
-        <w:t xml:space="preserve"> (Gilberto, Nohemi, Karen</w:t>
+        <w:t xml:space="preserve"> (Gilberto, Nohemi, Karen)</w:t>
+      </w:r>
+    </w:p>
+    <w:p/>
+    <w:p>
+      <w:r>
+        <w:t>Kim jess y yess</w:t>
       </w:r>
       <w:bookmarkStart w:id="0" w:name="_GoBack"/>
       <w:bookmarkEnd w:id="0"/>
-      <w:r>
-        <w:t>)</w:t>
-      </w:r>
     </w:p>
     <w:sectPr>
       <w:pgSz w:w="12240" w:h="15840"/>
@@ -2563,43 +2565,43 @@
   </dgm:ptLst>
   <dgm:cxnLst>
     <dgm:cxn modelId="{6002923F-58AA-4771-83E6-ECCE7A6DA15B}" srcId="{6D07BDCE-F006-435B-BDBE-936BBC4ACF20}" destId="{71F8CC07-6F29-4E24-B58E-E661D4A344FC}" srcOrd="2" destOrd="0" parTransId="{570F7337-B739-4C27-8C29-E10A24E6A266}" sibTransId="{816162E5-A16D-4D9A-98BD-B0414CC20E17}"/>
-    <dgm:cxn modelId="{DE85DE8C-238F-441B-82D8-208688756792}" type="presOf" srcId="{570F7337-B739-4C27-8C29-E10A24E6A266}" destId="{87AA35EE-D635-42EC-902B-B06126371C8B}" srcOrd="0" destOrd="0" presId="urn:microsoft.com/office/officeart/2005/8/layout/radial2"/>
-    <dgm:cxn modelId="{FB709F1E-3E5D-4FD1-A693-C3F06F369A08}" type="presOf" srcId="{7380944D-30D6-4B13-A2C8-22898B5488A1}" destId="{F6CEC59F-9879-431D-942D-598D7E0928F0}" srcOrd="0" destOrd="0" presId="urn:microsoft.com/office/officeart/2005/8/layout/radial2"/>
-    <dgm:cxn modelId="{E5C57BB0-B39C-4B12-A33F-7F377166D8D2}" type="presOf" srcId="{71F8CC07-6F29-4E24-B58E-E661D4A344FC}" destId="{3BA441AF-5FDE-4F4A-AA0E-304947AEB3E1}" srcOrd="0" destOrd="0" presId="urn:microsoft.com/office/officeart/2005/8/layout/radial2"/>
-    <dgm:cxn modelId="{114AEB92-7B4F-4E9C-8093-62B3B89868B7}" type="presOf" srcId="{AF519B2D-6592-4388-879F-D8FB3F29B5A6}" destId="{64F572C3-3DC3-4A07-9DE9-6AB4D0E861A3}" srcOrd="0" destOrd="0" presId="urn:microsoft.com/office/officeart/2005/8/layout/radial2"/>
+    <dgm:cxn modelId="{960CF635-A9C2-4C7B-B079-93B2313564E0}" type="presOf" srcId="{EFC4EBCB-D425-4B35-A7CD-0F8040F73466}" destId="{3687E8EF-DC7C-4E95-9FD2-4A898E2CB258}" srcOrd="0" destOrd="0" presId="urn:microsoft.com/office/officeart/2005/8/layout/radial2"/>
+    <dgm:cxn modelId="{9DC8C9AE-F234-47B1-89F7-4317887D3D67}" type="presOf" srcId="{71F8CC07-6F29-4E24-B58E-E661D4A344FC}" destId="{3BA441AF-5FDE-4F4A-AA0E-304947AEB3E1}" srcOrd="0" destOrd="0" presId="urn:microsoft.com/office/officeart/2005/8/layout/radial2"/>
+    <dgm:cxn modelId="{E134A7AA-CE23-480A-891C-C55AA2E09110}" type="presOf" srcId="{2534F904-03AB-44EC-B138-4E4C37AA1B78}" destId="{7F87B11E-B089-4D0C-9B2D-E9E6A14F30C9}" srcOrd="0" destOrd="0" presId="urn:microsoft.com/office/officeart/2005/8/layout/radial2"/>
+    <dgm:cxn modelId="{26F55FD2-3730-42F6-9104-6DE4DF2F975D}" type="presOf" srcId="{7380944D-30D6-4B13-A2C8-22898B5488A1}" destId="{F6CEC59F-9879-431D-942D-598D7E0928F0}" srcOrd="0" destOrd="0" presId="urn:microsoft.com/office/officeart/2005/8/layout/radial2"/>
     <dgm:cxn modelId="{C85D82A4-BABA-4BDB-93E6-FC76EEC02684}" srcId="{71F8CC07-6F29-4E24-B58E-E661D4A344FC}" destId="{7380944D-30D6-4B13-A2C8-22898B5488A1}" srcOrd="0" destOrd="0" parTransId="{B6D23802-44E4-488A-8A68-D78C835633EC}" sibTransId="{AD2A6576-7651-4B66-8851-7AEFD8BB6552}"/>
     <dgm:cxn modelId="{E39B0995-CC4A-4345-A8FB-43E4B487C056}" srcId="{71F8CC07-6F29-4E24-B58E-E661D4A344FC}" destId="{61FCC80B-59E2-4641-A300-969E4C1A6E8F}" srcOrd="1" destOrd="0" parTransId="{AEF6A1C1-F651-4E8E-A5CA-8C895AB3C432}" sibTransId="{CCD099A1-DBD3-4D9B-B977-3715F9427270}"/>
+    <dgm:cxn modelId="{1C5C9146-DC1D-4213-8C59-6A1762EDCF24}" type="presOf" srcId="{BF6058CD-110E-4A26-8298-EB8FE2B4F608}" destId="{7EB9B58B-5808-408F-A36E-F1CC8D96608E}" srcOrd="0" destOrd="0" presId="urn:microsoft.com/office/officeart/2005/8/layout/radial2"/>
     <dgm:cxn modelId="{2053D7EE-F0B3-484A-B92B-F86F6D849327}" srcId="{6D07BDCE-F006-435B-BDBE-936BBC4ACF20}" destId="{EF8FCE16-B671-479E-9039-27B64389EB2E}" srcOrd="0" destOrd="0" parTransId="{9D48465A-DC49-47AF-9813-4020A7864C43}" sibTransId="{3016D7CE-4332-4AC5-81E1-A1C45EDED5EB}"/>
-    <dgm:cxn modelId="{3A7ED8BE-E985-4225-8044-912A4137798B}" type="presOf" srcId="{6D07BDCE-F006-435B-BDBE-936BBC4ACF20}" destId="{74CE3172-795F-47D5-A667-1FB70FB7839F}" srcOrd="0" destOrd="0" presId="urn:microsoft.com/office/officeart/2005/8/layout/radial2"/>
     <dgm:cxn modelId="{3804813A-32E7-459B-80DE-A7BB48D37CDB}" srcId="{EF8FCE16-B671-479E-9039-27B64389EB2E}" destId="{8BE650A5-1F08-4B15-8E69-7F1E513E2247}" srcOrd="1" destOrd="0" parTransId="{E99C3D96-ADDA-40E1-91A2-DB1DEF438B64}" sibTransId="{3399CDF2-4952-41E6-AA7E-A8B966418633}"/>
+    <dgm:cxn modelId="{46F2B765-E590-4E47-8967-9E462E21CF80}" type="presOf" srcId="{3EFDA9BB-D95F-4E55-8BCE-372F15F18C76}" destId="{3687E8EF-DC7C-4E95-9FD2-4A898E2CB258}" srcOrd="0" destOrd="1" presId="urn:microsoft.com/office/officeart/2005/8/layout/radial2"/>
+    <dgm:cxn modelId="{55AA1DF5-6FC4-4E9C-AA97-B69B2A6E4FC7}" type="presOf" srcId="{AF519B2D-6592-4388-879F-D8FB3F29B5A6}" destId="{64F572C3-3DC3-4A07-9DE9-6AB4D0E861A3}" srcOrd="0" destOrd="0" presId="urn:microsoft.com/office/officeart/2005/8/layout/radial2"/>
     <dgm:cxn modelId="{42EE4EB2-57AD-4636-845D-8C0E25EC8C95}" srcId="{AF519B2D-6592-4388-879F-D8FB3F29B5A6}" destId="{3EFDA9BB-D95F-4E55-8BCE-372F15F18C76}" srcOrd="1" destOrd="0" parTransId="{EFEF5DE9-1994-46F5-86EA-0D9FE9A46203}" sibTransId="{448A21CB-BDB2-4DCA-B601-3418D346A7ED}"/>
+    <dgm:cxn modelId="{9315D64C-E3AB-414D-A21F-E0F8A5EF4C91}" type="presOf" srcId="{8BE650A5-1F08-4B15-8E69-7F1E513E2247}" destId="{7F87B11E-B089-4D0C-9B2D-E9E6A14F30C9}" srcOrd="0" destOrd="1" presId="urn:microsoft.com/office/officeart/2005/8/layout/radial2"/>
     <dgm:cxn modelId="{6445BA8D-2EC6-4959-8A17-3670E7DAC263}" srcId="{6D07BDCE-F006-435B-BDBE-936BBC4ACF20}" destId="{AF519B2D-6592-4388-879F-D8FB3F29B5A6}" srcOrd="1" destOrd="0" parTransId="{BF6058CD-110E-4A26-8298-EB8FE2B4F608}" sibTransId="{F21F3576-30C9-4106-A0EC-CD4F3152E8BC}"/>
-    <dgm:cxn modelId="{2DC66836-03FA-4B9E-821D-E084BDB22EBE}" type="presOf" srcId="{8BE650A5-1F08-4B15-8E69-7F1E513E2247}" destId="{7F87B11E-B089-4D0C-9B2D-E9E6A14F30C9}" srcOrd="0" destOrd="1" presId="urn:microsoft.com/office/officeart/2005/8/layout/radial2"/>
-    <dgm:cxn modelId="{AAC9C575-C83F-4EDA-A967-C95ACCC83D61}" type="presOf" srcId="{2534F904-03AB-44EC-B138-4E4C37AA1B78}" destId="{7F87B11E-B089-4D0C-9B2D-E9E6A14F30C9}" srcOrd="0" destOrd="0" presId="urn:microsoft.com/office/officeart/2005/8/layout/radial2"/>
+    <dgm:cxn modelId="{52DE6C04-5F14-4FCF-B325-A3E65AB51C9D}" type="presOf" srcId="{6D07BDCE-F006-435B-BDBE-936BBC4ACF20}" destId="{74CE3172-795F-47D5-A667-1FB70FB7839F}" srcOrd="0" destOrd="0" presId="urn:microsoft.com/office/officeart/2005/8/layout/radial2"/>
+    <dgm:cxn modelId="{6BA012E6-BCCF-43CB-9327-3312880F9049}" type="presOf" srcId="{61FCC80B-59E2-4641-A300-969E4C1A6E8F}" destId="{F6CEC59F-9879-431D-942D-598D7E0928F0}" srcOrd="0" destOrd="1" presId="urn:microsoft.com/office/officeart/2005/8/layout/radial2"/>
+    <dgm:cxn modelId="{9639848F-9EAF-4336-AC26-4B658C523561}" type="presOf" srcId="{9D48465A-DC49-47AF-9813-4020A7864C43}" destId="{429E5EBD-5CBF-42C2-B142-B8CA7191A442}" srcOrd="0" destOrd="0" presId="urn:microsoft.com/office/officeart/2005/8/layout/radial2"/>
     <dgm:cxn modelId="{34C94450-F163-439E-8BCE-E2A8B5A71AC0}" srcId="{AF519B2D-6592-4388-879F-D8FB3F29B5A6}" destId="{EFC4EBCB-D425-4B35-A7CD-0F8040F73466}" srcOrd="0" destOrd="0" parTransId="{7E2793A7-87E2-4724-9E01-724B4584D135}" sibTransId="{D82B8B66-81C6-4C2A-B217-569A2F05C07D}"/>
-    <dgm:cxn modelId="{829B06A5-C3B8-4EEB-AC43-FAAA4B1E6A62}" type="presOf" srcId="{61FCC80B-59E2-4641-A300-969E4C1A6E8F}" destId="{F6CEC59F-9879-431D-942D-598D7E0928F0}" srcOrd="0" destOrd="1" presId="urn:microsoft.com/office/officeart/2005/8/layout/radial2"/>
-    <dgm:cxn modelId="{EB98ECE7-E4B3-417F-AB29-DFDA51AC6D28}" type="presOf" srcId="{EFC4EBCB-D425-4B35-A7CD-0F8040F73466}" destId="{3687E8EF-DC7C-4E95-9FD2-4A898E2CB258}" srcOrd="0" destOrd="0" presId="urn:microsoft.com/office/officeart/2005/8/layout/radial2"/>
-    <dgm:cxn modelId="{2EEC0CAD-45CA-40F9-9844-84023FFD2BC8}" type="presOf" srcId="{3EFDA9BB-D95F-4E55-8BCE-372F15F18C76}" destId="{3687E8EF-DC7C-4E95-9FD2-4A898E2CB258}" srcOrd="0" destOrd="1" presId="urn:microsoft.com/office/officeart/2005/8/layout/radial2"/>
-    <dgm:cxn modelId="{E6A084FF-5C00-45E1-BD29-D403C2F8C07C}" type="presOf" srcId="{BF6058CD-110E-4A26-8298-EB8FE2B4F608}" destId="{7EB9B58B-5808-408F-A36E-F1CC8D96608E}" srcOrd="0" destOrd="0" presId="urn:microsoft.com/office/officeart/2005/8/layout/radial2"/>
-    <dgm:cxn modelId="{352D092B-4269-4A5F-B322-4466694C627E}" type="presOf" srcId="{9D48465A-DC49-47AF-9813-4020A7864C43}" destId="{429E5EBD-5CBF-42C2-B142-B8CA7191A442}" srcOrd="0" destOrd="0" presId="urn:microsoft.com/office/officeart/2005/8/layout/radial2"/>
-    <dgm:cxn modelId="{8AD4C226-3053-4007-BCAB-1080DC1D5E9D}" type="presOf" srcId="{EF8FCE16-B671-479E-9039-27B64389EB2E}" destId="{1AF504AC-E4EF-40CE-9EA3-43846C74579D}" srcOrd="0" destOrd="0" presId="urn:microsoft.com/office/officeart/2005/8/layout/radial2"/>
+    <dgm:cxn modelId="{B3153066-DDAB-4C36-AD98-3CF643AAB97F}" type="presOf" srcId="{EF8FCE16-B671-479E-9039-27B64389EB2E}" destId="{1AF504AC-E4EF-40CE-9EA3-43846C74579D}" srcOrd="0" destOrd="0" presId="urn:microsoft.com/office/officeart/2005/8/layout/radial2"/>
+    <dgm:cxn modelId="{CF2FCDEE-C373-446E-8088-F9ADEE0BAD39}" type="presOf" srcId="{570F7337-B739-4C27-8C29-E10A24E6A266}" destId="{87AA35EE-D635-42EC-902B-B06126371C8B}" srcOrd="0" destOrd="0" presId="urn:microsoft.com/office/officeart/2005/8/layout/radial2"/>
     <dgm:cxn modelId="{FDA4A4E9-A73F-468E-B8EC-6EDCBC26EAFF}" srcId="{EF8FCE16-B671-479E-9039-27B64389EB2E}" destId="{2534F904-03AB-44EC-B138-4E4C37AA1B78}" srcOrd="0" destOrd="0" parTransId="{CBF7FEA9-66AC-40FD-AC12-A9718DA2D7DB}" sibTransId="{CBBFF36D-D8BD-4351-B3A7-B1D49EBF0ECD}"/>
-    <dgm:cxn modelId="{897CF9BD-1AC8-4CD1-A2DC-6602EA43B65A}" type="presParOf" srcId="{74CE3172-795F-47D5-A667-1FB70FB7839F}" destId="{4C65BB07-6896-4196-A2B7-2CF7E758CCD7}" srcOrd="0" destOrd="0" presId="urn:microsoft.com/office/officeart/2005/8/layout/radial2"/>
-    <dgm:cxn modelId="{3377750E-743F-450E-901F-EE823F806242}" type="presParOf" srcId="{4C65BB07-6896-4196-A2B7-2CF7E758CCD7}" destId="{60B20527-6B4F-4089-891E-1825333A2A78}" srcOrd="0" destOrd="0" presId="urn:microsoft.com/office/officeart/2005/8/layout/radial2"/>
-    <dgm:cxn modelId="{7A0D79F7-C194-4302-BAAC-C9367A781435}" type="presParOf" srcId="{60B20527-6B4F-4089-891E-1825333A2A78}" destId="{14DD649C-5C05-44F4-8E62-0BD8353A8FF5}" srcOrd="0" destOrd="0" presId="urn:microsoft.com/office/officeart/2005/8/layout/radial2"/>
-    <dgm:cxn modelId="{86B675D4-F09F-446B-952B-6A932EE15EA1}" type="presParOf" srcId="{60B20527-6B4F-4089-891E-1825333A2A78}" destId="{397E2E63-7E16-47B2-9B00-A59679F37995}" srcOrd="1" destOrd="0" presId="urn:microsoft.com/office/officeart/2005/8/layout/radial2"/>
-    <dgm:cxn modelId="{AADADB95-4CA9-4F82-A802-63F281EEFD2A}" type="presParOf" srcId="{4C65BB07-6896-4196-A2B7-2CF7E758CCD7}" destId="{429E5EBD-5CBF-42C2-B142-B8CA7191A442}" srcOrd="1" destOrd="0" presId="urn:microsoft.com/office/officeart/2005/8/layout/radial2"/>
-    <dgm:cxn modelId="{6FC3B112-FF24-4F5A-9351-534B974A7703}" type="presParOf" srcId="{4C65BB07-6896-4196-A2B7-2CF7E758CCD7}" destId="{68BF4713-14E1-420A-85BC-75EEF1E44F83}" srcOrd="2" destOrd="0" presId="urn:microsoft.com/office/officeart/2005/8/layout/radial2"/>
-    <dgm:cxn modelId="{90B573D9-9C1D-479C-8D95-61E111A4017D}" type="presParOf" srcId="{68BF4713-14E1-420A-85BC-75EEF1E44F83}" destId="{1AF504AC-E4EF-40CE-9EA3-43846C74579D}" srcOrd="0" destOrd="0" presId="urn:microsoft.com/office/officeart/2005/8/layout/radial2"/>
-    <dgm:cxn modelId="{BB3C3039-D08B-4700-80E3-8785F5C5F537}" type="presParOf" srcId="{68BF4713-14E1-420A-85BC-75EEF1E44F83}" destId="{7F87B11E-B089-4D0C-9B2D-E9E6A14F30C9}" srcOrd="1" destOrd="0" presId="urn:microsoft.com/office/officeart/2005/8/layout/radial2"/>
-    <dgm:cxn modelId="{DD8C39F8-D774-43EE-B10B-9D4801D52F88}" type="presParOf" srcId="{4C65BB07-6896-4196-A2B7-2CF7E758CCD7}" destId="{7EB9B58B-5808-408F-A36E-F1CC8D96608E}" srcOrd="3" destOrd="0" presId="urn:microsoft.com/office/officeart/2005/8/layout/radial2"/>
-    <dgm:cxn modelId="{DD3BFCC1-08D9-43B9-8AF6-14625D76CFFB}" type="presParOf" srcId="{4C65BB07-6896-4196-A2B7-2CF7E758CCD7}" destId="{846EDCC6-F84A-493F-907B-2F2A6BFD8D91}" srcOrd="4" destOrd="0" presId="urn:microsoft.com/office/officeart/2005/8/layout/radial2"/>
-    <dgm:cxn modelId="{2B800E1D-4E6F-4848-A76F-639E1AB6E68F}" type="presParOf" srcId="{846EDCC6-F84A-493F-907B-2F2A6BFD8D91}" destId="{64F572C3-3DC3-4A07-9DE9-6AB4D0E861A3}" srcOrd="0" destOrd="0" presId="urn:microsoft.com/office/officeart/2005/8/layout/radial2"/>
-    <dgm:cxn modelId="{86D6252E-2D5A-4BB7-ACB9-3EA8C8B7FF98}" type="presParOf" srcId="{846EDCC6-F84A-493F-907B-2F2A6BFD8D91}" destId="{3687E8EF-DC7C-4E95-9FD2-4A898E2CB258}" srcOrd="1" destOrd="0" presId="urn:microsoft.com/office/officeart/2005/8/layout/radial2"/>
-    <dgm:cxn modelId="{046B9310-5AA6-4E06-ACB1-72D8DAA5DDA3}" type="presParOf" srcId="{4C65BB07-6896-4196-A2B7-2CF7E758CCD7}" destId="{87AA35EE-D635-42EC-902B-B06126371C8B}" srcOrd="5" destOrd="0" presId="urn:microsoft.com/office/officeart/2005/8/layout/radial2"/>
-    <dgm:cxn modelId="{D8353BC8-8A4B-4A9D-852B-C053EA408AB3}" type="presParOf" srcId="{4C65BB07-6896-4196-A2B7-2CF7E758CCD7}" destId="{A0538CD2-09FE-4342-BBF7-81A4E11A5C9A}" srcOrd="6" destOrd="0" presId="urn:microsoft.com/office/officeart/2005/8/layout/radial2"/>
-    <dgm:cxn modelId="{D880769C-1758-4D80-ADCB-AC32EB511AD0}" type="presParOf" srcId="{A0538CD2-09FE-4342-BBF7-81A4E11A5C9A}" destId="{3BA441AF-5FDE-4F4A-AA0E-304947AEB3E1}" srcOrd="0" destOrd="0" presId="urn:microsoft.com/office/officeart/2005/8/layout/radial2"/>
-    <dgm:cxn modelId="{F90E3769-6A03-46E6-9C94-B9C9BCEEF780}" type="presParOf" srcId="{A0538CD2-09FE-4342-BBF7-81A4E11A5C9A}" destId="{F6CEC59F-9879-431D-942D-598D7E0928F0}" srcOrd="1" destOrd="0" presId="urn:microsoft.com/office/officeart/2005/8/layout/radial2"/>
+    <dgm:cxn modelId="{4F88948F-700D-4AB0-8E68-03F5F2B12451}" type="presParOf" srcId="{74CE3172-795F-47D5-A667-1FB70FB7839F}" destId="{4C65BB07-6896-4196-A2B7-2CF7E758CCD7}" srcOrd="0" destOrd="0" presId="urn:microsoft.com/office/officeart/2005/8/layout/radial2"/>
+    <dgm:cxn modelId="{5E842154-07FF-4CEE-A048-968C291B17A6}" type="presParOf" srcId="{4C65BB07-6896-4196-A2B7-2CF7E758CCD7}" destId="{60B20527-6B4F-4089-891E-1825333A2A78}" srcOrd="0" destOrd="0" presId="urn:microsoft.com/office/officeart/2005/8/layout/radial2"/>
+    <dgm:cxn modelId="{16F7135E-8825-4659-B538-0C2982C86A1B}" type="presParOf" srcId="{60B20527-6B4F-4089-891E-1825333A2A78}" destId="{14DD649C-5C05-44F4-8E62-0BD8353A8FF5}" srcOrd="0" destOrd="0" presId="urn:microsoft.com/office/officeart/2005/8/layout/radial2"/>
+    <dgm:cxn modelId="{D768DD65-1382-4069-8893-8EA8153F8939}" type="presParOf" srcId="{60B20527-6B4F-4089-891E-1825333A2A78}" destId="{397E2E63-7E16-47B2-9B00-A59679F37995}" srcOrd="1" destOrd="0" presId="urn:microsoft.com/office/officeart/2005/8/layout/radial2"/>
+    <dgm:cxn modelId="{F6ABDE62-E0C5-4A28-8B38-A1AACA842676}" type="presParOf" srcId="{4C65BB07-6896-4196-A2B7-2CF7E758CCD7}" destId="{429E5EBD-5CBF-42C2-B142-B8CA7191A442}" srcOrd="1" destOrd="0" presId="urn:microsoft.com/office/officeart/2005/8/layout/radial2"/>
+    <dgm:cxn modelId="{E3231566-614F-4321-B006-03C4696A344C}" type="presParOf" srcId="{4C65BB07-6896-4196-A2B7-2CF7E758CCD7}" destId="{68BF4713-14E1-420A-85BC-75EEF1E44F83}" srcOrd="2" destOrd="0" presId="urn:microsoft.com/office/officeart/2005/8/layout/radial2"/>
+    <dgm:cxn modelId="{F687F374-D6FD-4C5E-82C4-6789430AFD2E}" type="presParOf" srcId="{68BF4713-14E1-420A-85BC-75EEF1E44F83}" destId="{1AF504AC-E4EF-40CE-9EA3-43846C74579D}" srcOrd="0" destOrd="0" presId="urn:microsoft.com/office/officeart/2005/8/layout/radial2"/>
+    <dgm:cxn modelId="{034E3D18-9DA1-46D2-BD32-1366FEB26313}" type="presParOf" srcId="{68BF4713-14E1-420A-85BC-75EEF1E44F83}" destId="{7F87B11E-B089-4D0C-9B2D-E9E6A14F30C9}" srcOrd="1" destOrd="0" presId="urn:microsoft.com/office/officeart/2005/8/layout/radial2"/>
+    <dgm:cxn modelId="{AF9F0D24-B958-403D-8501-366235048582}" type="presParOf" srcId="{4C65BB07-6896-4196-A2B7-2CF7E758CCD7}" destId="{7EB9B58B-5808-408F-A36E-F1CC8D96608E}" srcOrd="3" destOrd="0" presId="urn:microsoft.com/office/officeart/2005/8/layout/radial2"/>
+    <dgm:cxn modelId="{4F746922-E37A-4621-8F9A-312F8B2AB17D}" type="presParOf" srcId="{4C65BB07-6896-4196-A2B7-2CF7E758CCD7}" destId="{846EDCC6-F84A-493F-907B-2F2A6BFD8D91}" srcOrd="4" destOrd="0" presId="urn:microsoft.com/office/officeart/2005/8/layout/radial2"/>
+    <dgm:cxn modelId="{8A5EB2AD-DE17-4330-A186-5A3F399DC88C}" type="presParOf" srcId="{846EDCC6-F84A-493F-907B-2F2A6BFD8D91}" destId="{64F572C3-3DC3-4A07-9DE9-6AB4D0E861A3}" srcOrd="0" destOrd="0" presId="urn:microsoft.com/office/officeart/2005/8/layout/radial2"/>
+    <dgm:cxn modelId="{29116D61-D82E-4946-B31D-D753429E7C0E}" type="presParOf" srcId="{846EDCC6-F84A-493F-907B-2F2A6BFD8D91}" destId="{3687E8EF-DC7C-4E95-9FD2-4A898E2CB258}" srcOrd="1" destOrd="0" presId="urn:microsoft.com/office/officeart/2005/8/layout/radial2"/>
+    <dgm:cxn modelId="{EE61D002-E87C-474D-BAC1-DD12FE8B59E3}" type="presParOf" srcId="{4C65BB07-6896-4196-A2B7-2CF7E758CCD7}" destId="{87AA35EE-D635-42EC-902B-B06126371C8B}" srcOrd="5" destOrd="0" presId="urn:microsoft.com/office/officeart/2005/8/layout/radial2"/>
+    <dgm:cxn modelId="{7541E17D-7D60-442F-AA69-E8B389CD9F62}" type="presParOf" srcId="{4C65BB07-6896-4196-A2B7-2CF7E758CCD7}" destId="{A0538CD2-09FE-4342-BBF7-81A4E11A5C9A}" srcOrd="6" destOrd="0" presId="urn:microsoft.com/office/officeart/2005/8/layout/radial2"/>
+    <dgm:cxn modelId="{1AE509E4-084C-4038-8680-F376F00F0565}" type="presParOf" srcId="{A0538CD2-09FE-4342-BBF7-81A4E11A5C9A}" destId="{3BA441AF-5FDE-4F4A-AA0E-304947AEB3E1}" srcOrd="0" destOrd="0" presId="urn:microsoft.com/office/officeart/2005/8/layout/radial2"/>
+    <dgm:cxn modelId="{2337D482-CF0A-4184-A141-373BDD39C471}" type="presParOf" srcId="{A0538CD2-09FE-4342-BBF7-81A4E11A5C9A}" destId="{F6CEC59F-9879-431D-942D-598D7E0928F0}" srcOrd="1" destOrd="0" presId="urn:microsoft.com/office/officeart/2005/8/layout/radial2"/>
   </dgm:cxnLst>
   <dgm:bg/>
   <dgm:whole/>
@@ -2876,26 +2878,26 @@
     </dgm:pt>
   </dgm:ptLst>
   <dgm:cxnLst>
-    <dgm:cxn modelId="{E18BB07E-176B-43CE-A874-60B32EB55476}" type="presOf" srcId="{0791FAD5-1C07-4B03-A113-519B7636764C}" destId="{523D2A36-4BD0-45FF-A2A5-C50B28287E98}" srcOrd="0" destOrd="0" presId="urn:microsoft.com/office/officeart/2008/layout/RadialCluster"/>
-    <dgm:cxn modelId="{B12F871A-F602-4C53-A25C-7E2E4DC852B0}" type="presOf" srcId="{D54F8B63-A255-429F-84D9-37C4805F33E2}" destId="{A1A9E634-BACE-4859-AC95-6901107536CD}" srcOrd="0" destOrd="0" presId="urn:microsoft.com/office/officeart/2008/layout/RadialCluster"/>
+    <dgm:cxn modelId="{0A978B64-1DE4-463F-88B1-4B9621161DE5}" type="presOf" srcId="{3EC4E53F-66CC-4BB0-B47E-51DA98ADFF48}" destId="{92F76E6D-289F-4EA2-B382-42D574195CF0}" srcOrd="0" destOrd="0" presId="urn:microsoft.com/office/officeart/2008/layout/RadialCluster"/>
+    <dgm:cxn modelId="{AC678197-88E2-4E8A-BAAC-B6C3720852DB}" srcId="{0791FAD5-1C07-4B03-A113-519B7636764C}" destId="{3EC4E53F-66CC-4BB0-B47E-51DA98ADFF48}" srcOrd="0" destOrd="0" parTransId="{AE7E5512-B9CA-48D3-A741-FCC6769D176C}" sibTransId="{4989881C-BD97-44DC-AD94-EFACE44BACF9}"/>
+    <dgm:cxn modelId="{182586E7-F35C-42A4-AC1A-BE859F4920B9}" type="presOf" srcId="{0791FAD5-1C07-4B03-A113-519B7636764C}" destId="{523D2A36-4BD0-45FF-A2A5-C50B28287E98}" srcOrd="0" destOrd="0" presId="urn:microsoft.com/office/officeart/2008/layout/RadialCluster"/>
+    <dgm:cxn modelId="{79042077-F90E-4064-8BC0-AA226B29B477}" type="presOf" srcId="{295D6B62-736E-4454-8535-02685847DD9F}" destId="{399D90B2-2E9C-425F-A3AB-4BA243572356}" srcOrd="0" destOrd="0" presId="urn:microsoft.com/office/officeart/2008/layout/RadialCluster"/>
+    <dgm:cxn modelId="{1AE96934-2A9C-4D16-A8B8-42575EEF12F6}" type="presOf" srcId="{CCF67C48-F537-4552-B822-B6BF4E6430C5}" destId="{BCE10D8B-1FFD-4DE4-8F31-46E4432A387A}" srcOrd="0" destOrd="0" presId="urn:microsoft.com/office/officeart/2008/layout/RadialCluster"/>
+    <dgm:cxn modelId="{5E64352F-CCE2-4575-ADC5-0D56A8D09150}" type="presOf" srcId="{D54F8B63-A255-429F-84D9-37C4805F33E2}" destId="{A1A9E634-BACE-4859-AC95-6901107536CD}" srcOrd="0" destOrd="0" presId="urn:microsoft.com/office/officeart/2008/layout/RadialCluster"/>
+    <dgm:cxn modelId="{7784C036-69D5-46CF-81E7-2D9F41EEBAFD}" type="presOf" srcId="{E13296A4-08C8-4DED-BB7D-EE0974FE7389}" destId="{C8F9DE05-A943-4726-AE56-34AC661B63B3}" srcOrd="0" destOrd="0" presId="urn:microsoft.com/office/officeart/2008/layout/RadialCluster"/>
+    <dgm:cxn modelId="{B8C13794-81CE-44F2-9325-CE0E597A9788}" type="presOf" srcId="{2AF83F9B-6698-466C-BD56-553D25A6AEF7}" destId="{A491E783-A0BE-4FCC-88DB-5C7053B9C60F}" srcOrd="0" destOrd="0" presId="urn:microsoft.com/office/officeart/2008/layout/RadialCluster"/>
+    <dgm:cxn modelId="{23381DB8-FC13-4D1C-BB36-248A1E9EC57E}" srcId="{3EC4E53F-66CC-4BB0-B47E-51DA98ADFF48}" destId="{E13296A4-08C8-4DED-BB7D-EE0974FE7389}" srcOrd="2" destOrd="0" parTransId="{D54F8B63-A255-429F-84D9-37C4805F33E2}" sibTransId="{924CAF15-7CBA-4003-A757-73F72FA952ED}"/>
+    <dgm:cxn modelId="{24384E54-3D96-457D-B960-FD25F0605783}" srcId="{3EC4E53F-66CC-4BB0-B47E-51DA98ADFF48}" destId="{5AD9FDEC-A8FB-4BE4-957E-25F4E9A0AE41}" srcOrd="1" destOrd="0" parTransId="{CCF67C48-F537-4552-B822-B6BF4E6430C5}" sibTransId="{FB41ACEF-ACE6-4734-AE0E-E83552383165}"/>
     <dgm:cxn modelId="{B09DF364-EBF7-4683-B3C9-6A5249A6EFCE}" srcId="{3EC4E53F-66CC-4BB0-B47E-51DA98ADFF48}" destId="{295D6B62-736E-4454-8535-02685847DD9F}" srcOrd="0" destOrd="0" parTransId="{2AF83F9B-6698-466C-BD56-553D25A6AEF7}" sibTransId="{B6D7A354-D4A3-4C81-BB84-DF409B33E11B}"/>
-    <dgm:cxn modelId="{AC678197-88E2-4E8A-BAAC-B6C3720852DB}" srcId="{0791FAD5-1C07-4B03-A113-519B7636764C}" destId="{3EC4E53F-66CC-4BB0-B47E-51DA98ADFF48}" srcOrd="0" destOrd="0" parTransId="{AE7E5512-B9CA-48D3-A741-FCC6769D176C}" sibTransId="{4989881C-BD97-44DC-AD94-EFACE44BACF9}"/>
-    <dgm:cxn modelId="{1C2AF595-3FDC-4B7F-8B2E-33A9BD730CC4}" type="presOf" srcId="{3EC4E53F-66CC-4BB0-B47E-51DA98ADFF48}" destId="{92F76E6D-289F-4EA2-B382-42D574195CF0}" srcOrd="0" destOrd="0" presId="urn:microsoft.com/office/officeart/2008/layout/RadialCluster"/>
-    <dgm:cxn modelId="{2EFC32EA-9B2D-42C6-A053-B675B5B5507D}" type="presOf" srcId="{E13296A4-08C8-4DED-BB7D-EE0974FE7389}" destId="{C8F9DE05-A943-4726-AE56-34AC661B63B3}" srcOrd="0" destOrd="0" presId="urn:microsoft.com/office/officeart/2008/layout/RadialCluster"/>
-    <dgm:cxn modelId="{45BEB28C-1F5A-46AF-B696-AF6EF5FCCAA1}" type="presOf" srcId="{CCF67C48-F537-4552-B822-B6BF4E6430C5}" destId="{BCE10D8B-1FFD-4DE4-8F31-46E4432A387A}" srcOrd="0" destOrd="0" presId="urn:microsoft.com/office/officeart/2008/layout/RadialCluster"/>
-    <dgm:cxn modelId="{24384E54-3D96-457D-B960-FD25F0605783}" srcId="{3EC4E53F-66CC-4BB0-B47E-51DA98ADFF48}" destId="{5AD9FDEC-A8FB-4BE4-957E-25F4E9A0AE41}" srcOrd="1" destOrd="0" parTransId="{CCF67C48-F537-4552-B822-B6BF4E6430C5}" sibTransId="{FB41ACEF-ACE6-4734-AE0E-E83552383165}"/>
-    <dgm:cxn modelId="{23381DB8-FC13-4D1C-BB36-248A1E9EC57E}" srcId="{3EC4E53F-66CC-4BB0-B47E-51DA98ADFF48}" destId="{E13296A4-08C8-4DED-BB7D-EE0974FE7389}" srcOrd="2" destOrd="0" parTransId="{D54F8B63-A255-429F-84D9-37C4805F33E2}" sibTransId="{924CAF15-7CBA-4003-A757-73F72FA952ED}"/>
-    <dgm:cxn modelId="{3CEE7407-AAF5-475F-8CBB-9955FC24722F}" type="presOf" srcId="{2AF83F9B-6698-466C-BD56-553D25A6AEF7}" destId="{A491E783-A0BE-4FCC-88DB-5C7053B9C60F}" srcOrd="0" destOrd="0" presId="urn:microsoft.com/office/officeart/2008/layout/RadialCluster"/>
-    <dgm:cxn modelId="{B4EF3038-2C55-4450-B547-B59B55FD4F9F}" type="presOf" srcId="{5AD9FDEC-A8FB-4BE4-957E-25F4E9A0AE41}" destId="{F11D2A16-7530-48D7-9865-52FA70300D7E}" srcOrd="0" destOrd="0" presId="urn:microsoft.com/office/officeart/2008/layout/RadialCluster"/>
-    <dgm:cxn modelId="{A3D84B24-EA7F-4EC8-905C-E038F9D8D1B1}" type="presOf" srcId="{295D6B62-736E-4454-8535-02685847DD9F}" destId="{399D90B2-2E9C-425F-A3AB-4BA243572356}" srcOrd="0" destOrd="0" presId="urn:microsoft.com/office/officeart/2008/layout/RadialCluster"/>
-    <dgm:cxn modelId="{0CAE6A52-50E2-476A-B389-275A9D012476}" type="presParOf" srcId="{523D2A36-4BD0-45FF-A2A5-C50B28287E98}" destId="{DF559E62-EF3A-4150-A759-C3BA74FB8880}" srcOrd="0" destOrd="0" presId="urn:microsoft.com/office/officeart/2008/layout/RadialCluster"/>
-    <dgm:cxn modelId="{E5FDB9C9-DCB0-418E-94B3-7BD5E7FCEFE3}" type="presParOf" srcId="{DF559E62-EF3A-4150-A759-C3BA74FB8880}" destId="{92F76E6D-289F-4EA2-B382-42D574195CF0}" srcOrd="0" destOrd="0" presId="urn:microsoft.com/office/officeart/2008/layout/RadialCluster"/>
-    <dgm:cxn modelId="{64B20B46-9123-44A9-AC8E-E08308C75EBE}" type="presParOf" srcId="{DF559E62-EF3A-4150-A759-C3BA74FB8880}" destId="{A491E783-A0BE-4FCC-88DB-5C7053B9C60F}" srcOrd="1" destOrd="0" presId="urn:microsoft.com/office/officeart/2008/layout/RadialCluster"/>
-    <dgm:cxn modelId="{4C32EDF0-CFE6-4BC2-B851-CB1F2DB7131B}" type="presParOf" srcId="{DF559E62-EF3A-4150-A759-C3BA74FB8880}" destId="{399D90B2-2E9C-425F-A3AB-4BA243572356}" srcOrd="2" destOrd="0" presId="urn:microsoft.com/office/officeart/2008/layout/RadialCluster"/>
-    <dgm:cxn modelId="{E5895F9D-150D-446F-9EB3-B5C88514E9A9}" type="presParOf" srcId="{DF559E62-EF3A-4150-A759-C3BA74FB8880}" destId="{BCE10D8B-1FFD-4DE4-8F31-46E4432A387A}" srcOrd="3" destOrd="0" presId="urn:microsoft.com/office/officeart/2008/layout/RadialCluster"/>
-    <dgm:cxn modelId="{65629E27-9AE7-4735-A2E5-83EA7C2C1A73}" type="presParOf" srcId="{DF559E62-EF3A-4150-A759-C3BA74FB8880}" destId="{F11D2A16-7530-48D7-9865-52FA70300D7E}" srcOrd="4" destOrd="0" presId="urn:microsoft.com/office/officeart/2008/layout/RadialCluster"/>
-    <dgm:cxn modelId="{2BACD61C-A4ED-4ACD-A37F-06D5FAC4DF80}" type="presParOf" srcId="{DF559E62-EF3A-4150-A759-C3BA74FB8880}" destId="{A1A9E634-BACE-4859-AC95-6901107536CD}" srcOrd="5" destOrd="0" presId="urn:microsoft.com/office/officeart/2008/layout/RadialCluster"/>
-    <dgm:cxn modelId="{D0750D7A-932B-4E80-AAAD-61EE14AA574F}" type="presParOf" srcId="{DF559E62-EF3A-4150-A759-C3BA74FB8880}" destId="{C8F9DE05-A943-4726-AE56-34AC661B63B3}" srcOrd="6" destOrd="0" presId="urn:microsoft.com/office/officeart/2008/layout/RadialCluster"/>
+    <dgm:cxn modelId="{CB3BD85F-6B84-4C0C-8E35-16F6AAFD46F5}" type="presOf" srcId="{5AD9FDEC-A8FB-4BE4-957E-25F4E9A0AE41}" destId="{F11D2A16-7530-48D7-9865-52FA70300D7E}" srcOrd="0" destOrd="0" presId="urn:microsoft.com/office/officeart/2008/layout/RadialCluster"/>
+    <dgm:cxn modelId="{9AEDDA91-97A4-4EFD-9B66-B4AFD17B8313}" type="presParOf" srcId="{523D2A36-4BD0-45FF-A2A5-C50B28287E98}" destId="{DF559E62-EF3A-4150-A759-C3BA74FB8880}" srcOrd="0" destOrd="0" presId="urn:microsoft.com/office/officeart/2008/layout/RadialCluster"/>
+    <dgm:cxn modelId="{FCB0E404-0227-4875-A186-397A94286398}" type="presParOf" srcId="{DF559E62-EF3A-4150-A759-C3BA74FB8880}" destId="{92F76E6D-289F-4EA2-B382-42D574195CF0}" srcOrd="0" destOrd="0" presId="urn:microsoft.com/office/officeart/2008/layout/RadialCluster"/>
+    <dgm:cxn modelId="{3C730EA3-416B-4CFC-8C98-CF1AABFD7D40}" type="presParOf" srcId="{DF559E62-EF3A-4150-A759-C3BA74FB8880}" destId="{A491E783-A0BE-4FCC-88DB-5C7053B9C60F}" srcOrd="1" destOrd="0" presId="urn:microsoft.com/office/officeart/2008/layout/RadialCluster"/>
+    <dgm:cxn modelId="{4C22F4DD-DE53-4AAB-B11B-488C3E25BE30}" type="presParOf" srcId="{DF559E62-EF3A-4150-A759-C3BA74FB8880}" destId="{399D90B2-2E9C-425F-A3AB-4BA243572356}" srcOrd="2" destOrd="0" presId="urn:microsoft.com/office/officeart/2008/layout/RadialCluster"/>
+    <dgm:cxn modelId="{D3055A1A-11AD-43BF-95FC-88BFE7AF3749}" type="presParOf" srcId="{DF559E62-EF3A-4150-A759-C3BA74FB8880}" destId="{BCE10D8B-1FFD-4DE4-8F31-46E4432A387A}" srcOrd="3" destOrd="0" presId="urn:microsoft.com/office/officeart/2008/layout/RadialCluster"/>
+    <dgm:cxn modelId="{2A348081-2AD1-4361-8129-C28087B9ACDF}" type="presParOf" srcId="{DF559E62-EF3A-4150-A759-C3BA74FB8880}" destId="{F11D2A16-7530-48D7-9865-52FA70300D7E}" srcOrd="4" destOrd="0" presId="urn:microsoft.com/office/officeart/2008/layout/RadialCluster"/>
+    <dgm:cxn modelId="{E4A21ECE-1143-4CF5-8E91-1085BB06DF09}" type="presParOf" srcId="{DF559E62-EF3A-4150-A759-C3BA74FB8880}" destId="{A1A9E634-BACE-4859-AC95-6901107536CD}" srcOrd="5" destOrd="0" presId="urn:microsoft.com/office/officeart/2008/layout/RadialCluster"/>
+    <dgm:cxn modelId="{72C03708-36FF-4BED-8708-D87A6986CBDC}" type="presParOf" srcId="{DF559E62-EF3A-4150-A759-C3BA74FB8880}" destId="{C8F9DE05-A943-4726-AE56-34AC661B63B3}" srcOrd="6" destOrd="0" presId="urn:microsoft.com/office/officeart/2008/layout/RadialCluster"/>
   </dgm:cxnLst>
   <dgm:bg/>
   <dgm:whole/>

--- a/Poliformismo.docx
+++ b/Poliformismo.docx
@@ -12,6 +12,7 @@
           <w:noProof/>
           <w:position w:val="-138"/>
           <w:sz w:val="22"/>
+          <w:lang w:eastAsia="es-MX"/>
         </w:rPr>
         <w:drawing>
           <wp:inline distT="0" distB="0" distL="0" distR="0" wp14:anchorId="638CAE29" wp14:editId="270251CF">
@@ -153,8 +154,10 @@
           <w:color w:val="4472C4"/>
           <w:sz w:val="40"/>
         </w:rPr>
-        <w:t xml:space="preserve"> Martínez Pérez</w:t>
-      </w:r>
+        <w:t xml:space="preserve"> Martínez </w:t>
+      </w:r>
+      <w:bookmarkStart w:id="0" w:name="_GoBack"/>
+      <w:bookmarkEnd w:id="0"/>
     </w:p>
     <w:p>
       <w:pPr>
@@ -185,14 +188,7 @@
           <w:color w:val="4472C4"/>
           <w:sz w:val="40"/>
         </w:rPr>
-        <w:t xml:space="preserve">Jair </w:t>
-      </w:r>
-      <w:r>
-        <w:rPr>
-          <w:color w:val="4472C4"/>
-          <w:sz w:val="40"/>
-        </w:rPr>
-        <w:t>Márquez</w:t>
+        <w:t>Jair Márquez</w:t>
       </w:r>
     </w:p>
     <w:p>
@@ -372,19 +368,18 @@
     </w:p>
     <w:sdt>
       <w:sdtPr>
+        <w:rPr>
+          <w:rFonts w:asciiTheme="minorHAnsi" w:eastAsiaTheme="minorHAnsi" w:hAnsiTheme="minorHAnsi" w:cstheme="minorBidi"/>
+          <w:color w:val="auto"/>
+          <w:sz w:val="32"/>
+          <w:lang w:eastAsia="en-US"/>
+        </w:rPr>
         <w:id w:val="800964709"/>
         <w:docPartObj>
           <w:docPartGallery w:val="Table of Contents"/>
         </w:docPartObj>
       </w:sdtPr>
-      <w:sdtEndPr>
-        <w:rPr>
-          <w:rFonts w:asciiTheme="minorHAnsi" w:eastAsiaTheme="minorHAnsi" w:hAnsiTheme="minorHAnsi" w:cstheme="minorBidi"/>
-          <w:color w:val="auto"/>
-          <w:sz w:val="32"/>
-          <w:lang w:eastAsia="en-US"/>
-        </w:rPr>
-      </w:sdtEndPr>
+      <w:sdtEndPr/>
       <w:sdtContent>
         <w:p>
           <w:pPr>
@@ -1055,11 +1050,11 @@
         <w:pStyle w:val="Ttulo1"/>
         <w:ind w:left="567"/>
       </w:pPr>
-      <w:bookmarkStart w:id="0" w:name="_Toc464577571"/>
+      <w:bookmarkStart w:id="1" w:name="_Toc464577571"/>
       <w:r>
         <w:t>Introducción</w:t>
       </w:r>
-      <w:bookmarkEnd w:id="0"/>
+      <w:bookmarkEnd w:id="1"/>
       <w:r>
         <w:t xml:space="preserve"> </w:t>
       </w:r>
@@ -1093,7 +1088,7 @@
         <w:pStyle w:val="Ttulo1"/>
         <w:ind w:left="567"/>
       </w:pPr>
-      <w:bookmarkStart w:id="1" w:name="_Toc464577572"/>
+      <w:bookmarkStart w:id="2" w:name="_Toc464577572"/>
       <w:r>
         <w:t xml:space="preserve">Instalación de </w:t>
       </w:r>
@@ -1101,7 +1096,7 @@
       <w:r>
         <w:t>GitHub</w:t>
       </w:r>
-      <w:bookmarkEnd w:id="1"/>
+      <w:bookmarkEnd w:id="2"/>
       <w:proofErr w:type="spellEnd"/>
       <w:r>
         <w:t xml:space="preserve"> </w:t>
@@ -1184,6 +1179,7 @@
         <w:rPr>
           <w:noProof/>
           <w:sz w:val="22"/>
+          <w:lang w:eastAsia="es-MX"/>
         </w:rPr>
         <w:lastRenderedPageBreak/>
         <w:drawing>
@@ -1311,6 +1307,7 @@
         <w:rPr>
           <w:noProof/>
           <w:sz w:val="22"/>
+          <w:lang w:eastAsia="es-MX"/>
         </w:rPr>
         <w:lastRenderedPageBreak/>
         <w:drawing>
@@ -1402,6 +1399,7 @@
           <w:noProof/>
           <w:position w:val="1"/>
           <w:sz w:val="22"/>
+          <w:lang w:eastAsia="es-MX"/>
         </w:rPr>
         <w:lastRenderedPageBreak/>
         <w:drawing>
@@ -1447,11 +1445,11 @@
         <w:pStyle w:val="Ttulo1"/>
         <w:ind w:left="567"/>
       </w:pPr>
-      <w:bookmarkStart w:id="2" w:name="_Toc464577573"/>
+      <w:bookmarkStart w:id="3" w:name="_Toc464577573"/>
       <w:r>
         <w:t>Cuenta activada</w:t>
       </w:r>
-      <w:bookmarkEnd w:id="2"/>
+      <w:bookmarkEnd w:id="3"/>
       <w:r>
         <w:t xml:space="preserve"> </w:t>
       </w:r>
@@ -1507,6 +1505,7 @@
           <w:noProof/>
           <w:position w:val="1"/>
           <w:sz w:val="22"/>
+          <w:lang w:eastAsia="es-MX"/>
         </w:rPr>
         <w:lastRenderedPageBreak/>
         <w:drawing>
@@ -1561,7 +1560,7 @@
         <w:pStyle w:val="Ttulo1"/>
         <w:ind w:left="567"/>
       </w:pPr>
-      <w:bookmarkStart w:id="3" w:name="_Toc464577574"/>
+      <w:bookmarkStart w:id="4" w:name="_Toc464577574"/>
       <w:r>
         <w:t xml:space="preserve">Interfaz </w:t>
       </w:r>
@@ -1569,7 +1568,7 @@
       <w:r>
         <w:t>GitHub</w:t>
       </w:r>
-      <w:bookmarkEnd w:id="3"/>
+      <w:bookmarkEnd w:id="4"/>
       <w:proofErr w:type="spellEnd"/>
       <w:r>
         <w:t xml:space="preserve"> </w:t>
@@ -1609,11 +1608,11 @@
         <w:pStyle w:val="Ttulo1"/>
         <w:ind w:left="567"/>
       </w:pPr>
-      <w:bookmarkStart w:id="4" w:name="_Toc464577575"/>
+      <w:bookmarkStart w:id="5" w:name="_Toc464577575"/>
       <w:r>
         <w:t>Polimorfismo</w:t>
       </w:r>
-      <w:bookmarkEnd w:id="4"/>
+      <w:bookmarkEnd w:id="5"/>
       <w:r>
         <w:t xml:space="preserve"> </w:t>
       </w:r>
@@ -1666,6 +1665,7 @@
         <w:rPr>
           <w:noProof/>
           <w:sz w:val="22"/>
+          <w:lang w:eastAsia="es-MX"/>
         </w:rPr>
         <w:lastRenderedPageBreak/>
         <w:drawing>
@@ -1734,6 +1734,7 @@
           <w:noProof/>
           <w:position w:val="1"/>
           <w:sz w:val="22"/>
+          <w:lang w:eastAsia="es-MX"/>
         </w:rPr>
         <w:drawing>
           <wp:inline distT="0" distB="0" distL="0" distR="0" wp14:anchorId="7B05D553" wp14:editId="29D5BEB3">
@@ -1809,6 +1810,7 @@
         <w:rPr>
           <w:noProof/>
           <w:sz w:val="22"/>
+          <w:lang w:eastAsia="es-MX"/>
         </w:rPr>
         <w:drawing>
           <wp:inline distT="0" distB="0" distL="0" distR="0" wp14:anchorId="0801A216" wp14:editId="41B3DD4A">
@@ -1867,6 +1869,7 @@
         <w:rPr>
           <w:noProof/>
           <w:sz w:val="22"/>
+          <w:lang w:eastAsia="es-MX"/>
         </w:rPr>
         <w:drawing>
           <wp:inline distT="0" distB="0" distL="0" distR="0" wp14:anchorId="2C3D3BAC" wp14:editId="4426FC84">
@@ -1928,6 +1931,7 @@
         <w:rPr>
           <w:noProof/>
           <w:sz w:val="22"/>
+          <w:lang w:eastAsia="es-MX"/>
         </w:rPr>
         <w:lastRenderedPageBreak/>
         <w:drawing>
@@ -2027,11 +2031,11 @@
         <w:pStyle w:val="Ttulo1"/>
         <w:ind w:left="567"/>
       </w:pPr>
-      <w:bookmarkStart w:id="5" w:name="_Toc464577576"/>
+      <w:bookmarkStart w:id="6" w:name="_Toc464577576"/>
       <w:r>
         <w:t>Conclusiones</w:t>
       </w:r>
-      <w:bookmarkEnd w:id="5"/>
+      <w:bookmarkEnd w:id="6"/>
       <w:r>
         <w:t xml:space="preserve"> </w:t>
       </w:r>
@@ -2399,10 +2403,7 @@
         <w:ind w:left="567"/>
       </w:pPr>
     </w:p>
-    <w:p>
-      <w:bookmarkStart w:id="6" w:name="_GoBack"/>
-      <w:bookmarkEnd w:id="6"/>
-    </w:p>
+    <w:p/>
     <w:sectPr>
       <w:pgSz w:w="12240" w:h="15840"/>
       <w:pgMar w:top="851" w:right="616" w:bottom="1417" w:left="851" w:header="708" w:footer="708" w:gutter="0"/>

--- a/Poliformismo.docx
+++ b/Poliformismo.docx
@@ -7,50 +7,11 @@
         <w:spacing w:after="279" w:line="240" w:lineRule="auto"/>
         <w:ind w:left="567"/>
       </w:pPr>
-      <w:r>
-        <w:rPr>
-          <w:noProof/>
-          <w:position w:val="-138"/>
+      <w:bookmarkStart w:id="0" w:name="_GoBack"/>
+      <w:bookmarkEnd w:id="0"/>
+      <w:r>
+        <w:rPr>
           <w:sz w:val="22"/>
-          <w:lang w:eastAsia="es-MX"/>
-        </w:rPr>
-        <w:drawing>
-          <wp:inline distT="0" distB="0" distL="0" distR="0" wp14:anchorId="638CAE29" wp14:editId="270251CF">
-            <wp:extent cx="981075" cy="984250"/>
-            <wp:effectExtent l="0" t="0" r="0" b="0"/>
-            <wp:docPr id="2026" name="Picture 2026"/>
-            <wp:cNvGraphicFramePr/>
-            <a:graphic xmlns:a="http://schemas.openxmlformats.org/drawingml/2006/main">
-              <a:graphicData uri="http://schemas.openxmlformats.org/drawingml/2006/picture">
-                <pic:pic xmlns:pic="http://schemas.openxmlformats.org/drawingml/2006/picture">
-                  <pic:nvPicPr>
-                    <pic:cNvPr id="2026" name="Picture 2026"/>
-                    <pic:cNvPicPr/>
-                  </pic:nvPicPr>
-                  <pic:blipFill>
-                    <a:blip r:embed="rId4"/>
-                    <a:stretch>
-                      <a:fillRect/>
-                    </a:stretch>
-                  </pic:blipFill>
-                  <pic:spPr>
-                    <a:xfrm>
-                      <a:off x="0" y="0"/>
-                      <a:ext cx="981075" cy="984250"/>
-                    </a:xfrm>
-                    <a:prstGeom prst="rect">
-                      <a:avLst/>
-                    </a:prstGeom>
-                  </pic:spPr>
-                </pic:pic>
-              </a:graphicData>
-            </a:graphic>
-          </wp:inline>
-        </w:drawing>
-      </w:r>
-      <w:r>
-        <w:rPr>
-          <w:sz w:val="22"/>
         </w:rPr>
         <w:t xml:space="preserve"> </w:t>
       </w:r>
@@ -68,7 +29,7 @@
         <w:ind w:left="567"/>
         <w:jc w:val="center"/>
       </w:pPr>
-      <w:hyperlink r:id="rId5">
+      <w:hyperlink r:id="rId4">
         <w:r>
           <w:rPr>
             <w:color w:val="4472C4"/>
@@ -78,7 +39,7 @@
           <w:t>Universidad Tecnológica de Huejotzing</w:t>
         </w:r>
       </w:hyperlink>
-      <w:hyperlink r:id="rId6">
+      <w:hyperlink r:id="rId5">
         <w:r>
           <w:rPr>
             <w:color w:val="4472C4"/>
@@ -88,7 +49,7 @@
           <w:t>o</w:t>
         </w:r>
       </w:hyperlink>
-      <w:hyperlink r:id="rId7">
+      <w:hyperlink r:id="rId6">
         <w:r>
           <w:rPr>
             <w:color w:val="4472C4"/>
@@ -97,7 +58,7 @@
           <w:t xml:space="preserve"> </w:t>
         </w:r>
       </w:hyperlink>
-      <w:hyperlink r:id="rId8">
+      <w:hyperlink r:id="rId7">
         <w:r>
           <w:rPr>
             <w:sz w:val="22"/>
@@ -281,8 +242,6 @@
         </w:rPr>
         <w:t xml:space="preserve"> 3513110089</w:t>
       </w:r>
-      <w:bookmarkStart w:id="0" w:name="_GoBack"/>
-      <w:bookmarkEnd w:id="0"/>
     </w:p>
     <w:p>
       <w:pPr>
@@ -511,6 +470,7 @@
     <w:lsdException w:name="HTML Sample" w:semiHidden="1" w:unhideWhenUsed="1"/>
     <w:lsdException w:name="HTML Typewriter" w:semiHidden="1" w:unhideWhenUsed="1"/>
     <w:lsdException w:name="HTML Variable" w:semiHidden="1" w:unhideWhenUsed="1"/>
+    <w:lsdException w:name="Normal Table" w:semiHidden="1" w:unhideWhenUsed="1"/>
     <w:lsdException w:name="annotation subject" w:semiHidden="1" w:unhideWhenUsed="1"/>
     <w:lsdException w:name="No List" w:semiHidden="1" w:unhideWhenUsed="1"/>
     <w:lsdException w:name="Outline List 1" w:semiHidden="1" w:unhideWhenUsed="1"/>
@@ -556,9 +516,11 @@
     <w:lsdException w:name="Table Subtle 1" w:semiHidden="1" w:unhideWhenUsed="1"/>
     <w:lsdException w:name="Table Subtle 2" w:semiHidden="1" w:unhideWhenUsed="1"/>
     <w:lsdException w:name="Table Web 1" w:semiHidden="1" w:unhideWhenUsed="1"/>
+    <w:lsdException w:name="Table Web 2" w:semiHidden="1" w:unhideWhenUsed="1"/>
     <w:lsdException w:name="Table Web 3" w:semiHidden="1" w:unhideWhenUsed="1"/>
     <w:lsdException w:name="Balloon Text" w:semiHidden="1" w:unhideWhenUsed="1"/>
     <w:lsdException w:name="Table Grid" w:uiPriority="39"/>
+    <w:lsdException w:name="Table Theme" w:semiHidden="1" w:unhideWhenUsed="1"/>
     <w:lsdException w:name="Placeholder Text" w:semiHidden="1"/>
     <w:lsdException w:name="No Spacing" w:uiPriority="1" w:qFormat="1"/>
     <w:lsdException w:name="Light Shading" w:uiPriority="60"/>

--- a/Poliformismo.docx
+++ b/Poliformismo.docx
@@ -7,8 +7,6 @@
         <w:spacing w:after="279" w:line="240" w:lineRule="auto"/>
         <w:ind w:left="567"/>
       </w:pPr>
-      <w:bookmarkStart w:id="0" w:name="_GoBack"/>
-      <w:bookmarkEnd w:id="0"/>
       <w:r>
         <w:rPr>
           <w:sz w:val="22"/>
@@ -79,12 +77,25 @@
         <w:spacing w:after="336" w:line="240" w:lineRule="auto"/>
         <w:ind w:left="567"/>
         <w:jc w:val="center"/>
-      </w:pPr>
-      <w:r>
         <w:rPr>
           <w:color w:val="2E75B6"/>
           <w:sz w:val="40"/>
         </w:rPr>
+      </w:pPr>
+    </w:p>
+    <w:p>
+      <w:pPr>
+        <w:spacing w:after="336" w:line="240" w:lineRule="auto"/>
+        <w:ind w:left="567"/>
+        <w:jc w:val="center"/>
+      </w:pPr>
+      <w:bookmarkStart w:id="0" w:name="_GoBack"/>
+      <w:bookmarkEnd w:id="0"/>
+      <w:r>
+        <w:rPr>
+          <w:color w:val="2E75B6"/>
+          <w:sz w:val="40"/>
+        </w:rPr>
         <w:t>Integrantes</w:t>
       </w:r>
     </w:p>
@@ -99,23 +110,7 @@
           <w:color w:val="4472C4"/>
           <w:sz w:val="40"/>
         </w:rPr>
-        <w:t xml:space="preserve">Juan </w:t>
-      </w:r>
-      <w:proofErr w:type="spellStart"/>
-      <w:r>
-        <w:rPr>
-          <w:color w:val="4472C4"/>
-          <w:sz w:val="40"/>
-        </w:rPr>
-        <w:t>carlos</w:t>
-      </w:r>
-      <w:proofErr w:type="spellEnd"/>
-      <w:r>
-        <w:rPr>
-          <w:color w:val="4472C4"/>
-          <w:sz w:val="40"/>
-        </w:rPr>
-        <w:t xml:space="preserve"> </w:t>
+        <w:t xml:space="preserve">Juan carlos </w:t>
       </w:r>
       <w:proofErr w:type="spellStart"/>
       <w:r>

--- a/Poliformismo.docx
+++ b/Poliformismo.docx
@@ -9,6 +9,47 @@
       </w:pPr>
       <w:r>
         <w:rPr>
+          <w:noProof/>
+          <w:position w:val="-138"/>
+          <w:sz w:val="22"/>
+          <w:lang w:eastAsia="es-MX"/>
+        </w:rPr>
+        <w:drawing>
+          <wp:inline distT="0" distB="0" distL="0" distR="0" wp14:anchorId="638CAE29" wp14:editId="270251CF">
+            <wp:extent cx="981075" cy="984250"/>
+            <wp:effectExtent l="0" t="0" r="0" b="0"/>
+            <wp:docPr id="2026" name="Picture 2026"/>
+            <wp:cNvGraphicFramePr/>
+            <a:graphic xmlns:a="http://schemas.openxmlformats.org/drawingml/2006/main">
+              <a:graphicData uri="http://schemas.openxmlformats.org/drawingml/2006/picture">
+                <pic:pic xmlns:pic="http://schemas.openxmlformats.org/drawingml/2006/picture">
+                  <pic:nvPicPr>
+                    <pic:cNvPr id="2026" name="Picture 2026"/>
+                    <pic:cNvPicPr/>
+                  </pic:nvPicPr>
+                  <pic:blipFill>
+                    <a:blip r:embed="rId4"/>
+                    <a:stretch>
+                      <a:fillRect/>
+                    </a:stretch>
+                  </pic:blipFill>
+                  <pic:spPr>
+                    <a:xfrm>
+                      <a:off x="0" y="0"/>
+                      <a:ext cx="981075" cy="984250"/>
+                    </a:xfrm>
+                    <a:prstGeom prst="rect">
+                      <a:avLst/>
+                    </a:prstGeom>
+                  </pic:spPr>
+                </pic:pic>
+              </a:graphicData>
+            </a:graphic>
+          </wp:inline>
+        </w:drawing>
+      </w:r>
+      <w:r>
+        <w:rPr>
           <w:sz w:val="22"/>
         </w:rPr>
         <w:t xml:space="preserve"> </w:t>
@@ -27,7 +68,7 @@
         <w:ind w:left="567"/>
         <w:jc w:val="center"/>
       </w:pPr>
-      <w:hyperlink r:id="rId4">
+      <w:hyperlink r:id="rId5">
         <w:r>
           <w:rPr>
             <w:color w:val="4472C4"/>
@@ -37,7 +78,7 @@
           <w:t>Universidad Tecnológica de Huejotzing</w:t>
         </w:r>
       </w:hyperlink>
-      <w:hyperlink r:id="rId5">
+      <w:hyperlink r:id="rId6">
         <w:r>
           <w:rPr>
             <w:color w:val="4472C4"/>
@@ -47,7 +88,7 @@
           <w:t>o</w:t>
         </w:r>
       </w:hyperlink>
-      <w:hyperlink r:id="rId6">
+      <w:hyperlink r:id="rId7">
         <w:r>
           <w:rPr>
             <w:color w:val="4472C4"/>
@@ -56,7 +97,7 @@
           <w:t xml:space="preserve"> </w:t>
         </w:r>
       </w:hyperlink>
-      <w:hyperlink r:id="rId7">
+      <w:hyperlink r:id="rId8">
         <w:r>
           <w:rPr>
             <w:sz w:val="22"/>
@@ -97,7 +138,7 @@
           <w:color w:val="4472C4"/>
           <w:sz w:val="40"/>
         </w:rPr>
-        <w:t xml:space="preserve">Juan </w:t>
+        <w:t xml:space="preserve">José </w:t>
       </w:r>
       <w:proofErr w:type="spellStart"/>
       <w:r>
@@ -105,7 +146,7 @@
           <w:color w:val="4472C4"/>
           <w:sz w:val="40"/>
         </w:rPr>
-        <w:t>carlos</w:t>
+        <w:t>Brenton</w:t>
       </w:r>
       <w:proofErr w:type="spellEnd"/>
       <w:r>
@@ -113,148 +154,41 @@
           <w:color w:val="4472C4"/>
           <w:sz w:val="40"/>
         </w:rPr>
-        <w:t xml:space="preserve"> </w:t>
-      </w:r>
-      <w:proofErr w:type="spellStart"/>
-      <w:r>
+        <w:t xml:space="preserve"> Martínez </w:t>
+      </w:r>
+      <w:bookmarkStart w:id="0" w:name="_GoBack"/>
+      <w:bookmarkEnd w:id="0"/>
+    </w:p>
+    <w:p>
+      <w:pPr>
+        <w:spacing w:after="296" w:line="384" w:lineRule="auto"/>
+        <w:ind w:left="567"/>
+        <w:jc w:val="center"/>
         <w:rPr>
           <w:color w:val="4472C4"/>
           <w:sz w:val="40"/>
         </w:rPr>
-        <w:t>sartillo</w:t>
-      </w:r>
-      <w:proofErr w:type="spellEnd"/>
+      </w:pPr>
       <w:r>
         <w:rPr>
           <w:color w:val="4472C4"/>
           <w:sz w:val="40"/>
         </w:rPr>
-        <w:t xml:space="preserve"> </w:t>
-      </w:r>
-      <w:proofErr w:type="spellStart"/>
+        <w:t>Jorge Flores</w:t>
+      </w:r>
+    </w:p>
+    <w:p>
+      <w:pPr>
+        <w:spacing w:after="296" w:line="384" w:lineRule="auto"/>
+        <w:ind w:left="567"/>
+        <w:jc w:val="center"/>
+      </w:pPr>
       <w:r>
         <w:rPr>
           <w:color w:val="4472C4"/>
           <w:sz w:val="40"/>
         </w:rPr>
-        <w:t>vazquez</w:t>
-      </w:r>
-      <w:proofErr w:type="spellEnd"/>
-      <w:r>
-        <w:rPr>
-          <w:color w:val="4472C4"/>
-          <w:sz w:val="40"/>
-        </w:rPr>
-        <w:t xml:space="preserve"> 3514110680</w:t>
-      </w:r>
-    </w:p>
-    <w:p>
-      <w:pPr>
-        <w:spacing w:after="296" w:line="384" w:lineRule="auto"/>
-        <w:ind w:left="567"/>
-        <w:jc w:val="center"/>
-        <w:rPr>
-          <w:color w:val="4472C4"/>
-          <w:sz w:val="40"/>
-        </w:rPr>
-      </w:pPr>
-      <w:proofErr w:type="spellStart"/>
-      <w:r>
-        <w:rPr>
-          <w:color w:val="4472C4"/>
-          <w:sz w:val="40"/>
-        </w:rPr>
-        <w:t>Jesus</w:t>
-      </w:r>
-      <w:proofErr w:type="spellEnd"/>
-      <w:r>
-        <w:rPr>
-          <w:color w:val="4472C4"/>
-          <w:sz w:val="40"/>
-        </w:rPr>
-        <w:t xml:space="preserve"> </w:t>
-      </w:r>
-      <w:proofErr w:type="spellStart"/>
-      <w:r>
-        <w:rPr>
-          <w:color w:val="4472C4"/>
-          <w:sz w:val="40"/>
-        </w:rPr>
-        <w:t>gerardo</w:t>
-      </w:r>
-      <w:proofErr w:type="spellEnd"/>
-      <w:r>
-        <w:rPr>
-          <w:color w:val="4472C4"/>
-          <w:sz w:val="40"/>
-        </w:rPr>
-        <w:t xml:space="preserve"> </w:t>
-      </w:r>
-      <w:proofErr w:type="spellStart"/>
-      <w:r>
-        <w:rPr>
-          <w:color w:val="4472C4"/>
-          <w:sz w:val="40"/>
-        </w:rPr>
-        <w:t>castelan</w:t>
-      </w:r>
-      <w:proofErr w:type="spellEnd"/>
-      <w:r>
-        <w:rPr>
-          <w:color w:val="4472C4"/>
-          <w:sz w:val="40"/>
-        </w:rPr>
-        <w:t xml:space="preserve"> </w:t>
-      </w:r>
-      <w:proofErr w:type="spellStart"/>
-      <w:r>
-        <w:rPr>
-          <w:color w:val="4472C4"/>
-          <w:sz w:val="40"/>
-        </w:rPr>
-        <w:t>garcia</w:t>
-      </w:r>
-      <w:proofErr w:type="spellEnd"/>
-      <w:r>
-        <w:rPr>
-          <w:color w:val="4472C4"/>
-          <w:sz w:val="40"/>
-        </w:rPr>
-        <w:t xml:space="preserve"> 3514110509</w:t>
-      </w:r>
-    </w:p>
-    <w:p>
-      <w:pPr>
-        <w:spacing w:after="296" w:line="384" w:lineRule="auto"/>
-        <w:ind w:left="567"/>
-        <w:jc w:val="center"/>
-        <w:rPr>
-          <w:color w:val="4472C4"/>
-          <w:sz w:val="40"/>
-        </w:rPr>
-      </w:pPr>
-      <w:r>
-        <w:rPr>
-          <w:color w:val="4472C4"/>
-          <w:sz w:val="40"/>
-        </w:rPr>
-        <w:t xml:space="preserve">Abraham Flores </w:t>
-      </w:r>
-      <w:proofErr w:type="spellStart"/>
-      <w:r>
-        <w:rPr>
-          <w:color w:val="4472C4"/>
-          <w:sz w:val="40"/>
-        </w:rPr>
-        <w:t>Mendez</w:t>
-      </w:r>
-      <w:proofErr w:type="spellEnd"/>
-      <w:r>
-        <w:rPr>
-          <w:color w:val="4472C4"/>
-          <w:sz w:val="40"/>
-        </w:rPr>
-        <w:t xml:space="preserve"> 3513110089</w:t>
+        <w:t>Jair Márquez</w:t>
       </w:r>
     </w:p>
     <w:p>
@@ -374,6 +308,7 @@
         <w:rPr>
           <w:sz w:val="22"/>
         </w:rPr>
+        <w:lastRenderedPageBreak/>
         <w:t xml:space="preserve"> </w:t>
       </w:r>
     </w:p>
@@ -386,11 +321,2089 @@
         <w:rPr>
           <w:sz w:val="22"/>
         </w:rPr>
-        <w:t xml:space="preserve"> </w:t>
-      </w:r>
-      <w:bookmarkStart w:id="0" w:name="_GoBack"/>
-      <w:bookmarkEnd w:id="0"/>
-    </w:p>
+        <w:t xml:space="preserve">  </w:t>
+      </w:r>
+    </w:p>
+    <w:p>
+      <w:pPr>
+        <w:spacing w:after="234" w:line="240" w:lineRule="auto"/>
+        <w:ind w:left="567"/>
+      </w:pPr>
+      <w:r>
+        <w:rPr>
+          <w:sz w:val="22"/>
+        </w:rPr>
+        <w:t xml:space="preserve"> </w:t>
+      </w:r>
+    </w:p>
+    <w:p>
+      <w:pPr>
+        <w:spacing w:after="231" w:line="240" w:lineRule="auto"/>
+        <w:ind w:left="567"/>
+      </w:pPr>
+      <w:r>
+        <w:rPr>
+          <w:sz w:val="22"/>
+        </w:rPr>
+        <w:t xml:space="preserve"> </w:t>
+      </w:r>
+    </w:p>
+    <w:p>
+      <w:pPr>
+        <w:spacing w:after="231" w:line="240" w:lineRule="auto"/>
+        <w:ind w:left="567"/>
+      </w:pPr>
+    </w:p>
+    <w:p>
+      <w:pPr>
+        <w:spacing w:after="118" w:line="240" w:lineRule="auto"/>
+        <w:ind w:left="567"/>
+      </w:pPr>
+      <w:r>
+        <w:rPr>
+          <w:sz w:val="48"/>
+        </w:rPr>
+        <w:t xml:space="preserve">Índice </w:t>
+      </w:r>
+    </w:p>
+    <w:sdt>
+      <w:sdtPr>
+        <w:rPr>
+          <w:rFonts w:asciiTheme="minorHAnsi" w:eastAsiaTheme="minorHAnsi" w:hAnsiTheme="minorHAnsi" w:cstheme="minorBidi"/>
+          <w:color w:val="auto"/>
+          <w:sz w:val="32"/>
+          <w:lang w:eastAsia="en-US"/>
+        </w:rPr>
+        <w:id w:val="800964709"/>
+        <w:docPartObj>
+          <w:docPartGallery w:val="Table of Contents"/>
+        </w:docPartObj>
+      </w:sdtPr>
+      <w:sdtEndPr/>
+      <w:sdtContent>
+        <w:p>
+          <w:pPr>
+            <w:pStyle w:val="TDC1"/>
+            <w:tabs>
+              <w:tab w:val="right" w:leader="dot" w:pos="8511"/>
+            </w:tabs>
+            <w:ind w:left="567"/>
+            <w:rPr>
+              <w:rFonts w:asciiTheme="minorHAnsi" w:eastAsiaTheme="minorEastAsia" w:hAnsiTheme="minorHAnsi" w:cstheme="minorBidi"/>
+              <w:noProof/>
+              <w:color w:val="auto"/>
+            </w:rPr>
+          </w:pPr>
+          <w:r>
+            <w:fldChar w:fldCharType="begin"/>
+          </w:r>
+          <w:r>
+            <w:instrText xml:space="preserve"> TOC \o "1-1" \h \z \u </w:instrText>
+          </w:r>
+          <w:r>
+            <w:fldChar w:fldCharType="separate"/>
+          </w:r>
+          <w:hyperlink w:anchor="_Toc464577571" w:history="1">
+            <w:r>
+              <w:rPr>
+                <w:rStyle w:val="Hipervnculo"/>
+                <w:noProof/>
+              </w:rPr>
+              <w:t>Introducción</w:t>
+            </w:r>
+            <w:r>
+              <w:rPr>
+                <w:noProof/>
+                <w:webHidden/>
+              </w:rPr>
+              <w:tab/>
+            </w:r>
+            <w:r>
+              <w:rPr>
+                <w:noProof/>
+                <w:webHidden/>
+              </w:rPr>
+              <w:fldChar w:fldCharType="begin"/>
+            </w:r>
+            <w:r>
+              <w:rPr>
+                <w:noProof/>
+                <w:webHidden/>
+              </w:rPr>
+              <w:instrText xml:space="preserve"> PAGEREF _Toc464577571 \h </w:instrText>
+            </w:r>
+            <w:r>
+              <w:rPr>
+                <w:noProof/>
+                <w:webHidden/>
+              </w:rPr>
+            </w:r>
+            <w:r>
+              <w:rPr>
+                <w:noProof/>
+                <w:webHidden/>
+              </w:rPr>
+              <w:fldChar w:fldCharType="separate"/>
+            </w:r>
+            <w:r>
+              <w:rPr>
+                <w:noProof/>
+                <w:webHidden/>
+              </w:rPr>
+              <w:t>3</w:t>
+            </w:r>
+            <w:r>
+              <w:rPr>
+                <w:noProof/>
+                <w:webHidden/>
+              </w:rPr>
+              <w:fldChar w:fldCharType="end"/>
+            </w:r>
+          </w:hyperlink>
+        </w:p>
+        <w:p>
+          <w:pPr>
+            <w:pStyle w:val="TDC1"/>
+            <w:tabs>
+              <w:tab w:val="right" w:leader="dot" w:pos="8511"/>
+            </w:tabs>
+            <w:ind w:left="567"/>
+            <w:rPr>
+              <w:rFonts w:asciiTheme="minorHAnsi" w:eastAsiaTheme="minorEastAsia" w:hAnsiTheme="minorHAnsi" w:cstheme="minorBidi"/>
+              <w:noProof/>
+              <w:color w:val="auto"/>
+            </w:rPr>
+          </w:pPr>
+          <w:hyperlink w:anchor="_Toc464577572" w:history="1">
+            <w:r>
+              <w:rPr>
+                <w:rStyle w:val="Hipervnculo"/>
+                <w:noProof/>
+              </w:rPr>
+              <w:t>Instalación de GitHub</w:t>
+            </w:r>
+            <w:r>
+              <w:rPr>
+                <w:noProof/>
+                <w:webHidden/>
+              </w:rPr>
+              <w:tab/>
+            </w:r>
+            <w:r>
+              <w:rPr>
+                <w:noProof/>
+                <w:webHidden/>
+              </w:rPr>
+              <w:fldChar w:fldCharType="begin"/>
+            </w:r>
+            <w:r>
+              <w:rPr>
+                <w:noProof/>
+                <w:webHidden/>
+              </w:rPr>
+              <w:instrText xml:space="preserve"> PAGEREF _Toc464577572 \h </w:instrText>
+            </w:r>
+            <w:r>
+              <w:rPr>
+                <w:noProof/>
+                <w:webHidden/>
+              </w:rPr>
+            </w:r>
+            <w:r>
+              <w:rPr>
+                <w:noProof/>
+                <w:webHidden/>
+              </w:rPr>
+              <w:fldChar w:fldCharType="separate"/>
+            </w:r>
+            <w:r>
+              <w:rPr>
+                <w:noProof/>
+                <w:webHidden/>
+              </w:rPr>
+              <w:t>3</w:t>
+            </w:r>
+            <w:r>
+              <w:rPr>
+                <w:noProof/>
+                <w:webHidden/>
+              </w:rPr>
+              <w:fldChar w:fldCharType="end"/>
+            </w:r>
+          </w:hyperlink>
+        </w:p>
+        <w:p>
+          <w:pPr>
+            <w:pStyle w:val="TDC1"/>
+            <w:tabs>
+              <w:tab w:val="right" w:leader="dot" w:pos="8511"/>
+            </w:tabs>
+            <w:ind w:left="567"/>
+            <w:rPr>
+              <w:rFonts w:asciiTheme="minorHAnsi" w:eastAsiaTheme="minorEastAsia" w:hAnsiTheme="minorHAnsi" w:cstheme="minorBidi"/>
+              <w:noProof/>
+              <w:color w:val="auto"/>
+            </w:rPr>
+          </w:pPr>
+          <w:hyperlink w:anchor="_Toc464577573" w:history="1">
+            <w:r>
+              <w:rPr>
+                <w:rStyle w:val="Hipervnculo"/>
+                <w:noProof/>
+              </w:rPr>
+              <w:t>Cuenta activada</w:t>
+            </w:r>
+            <w:r>
+              <w:rPr>
+                <w:noProof/>
+                <w:webHidden/>
+              </w:rPr>
+              <w:tab/>
+            </w:r>
+            <w:r>
+              <w:rPr>
+                <w:noProof/>
+                <w:webHidden/>
+              </w:rPr>
+              <w:fldChar w:fldCharType="begin"/>
+            </w:r>
+            <w:r>
+              <w:rPr>
+                <w:noProof/>
+                <w:webHidden/>
+              </w:rPr>
+              <w:instrText xml:space="preserve"> PAGEREF _Toc464577573 \h </w:instrText>
+            </w:r>
+            <w:r>
+              <w:rPr>
+                <w:noProof/>
+                <w:webHidden/>
+              </w:rPr>
+            </w:r>
+            <w:r>
+              <w:rPr>
+                <w:noProof/>
+                <w:webHidden/>
+              </w:rPr>
+              <w:fldChar w:fldCharType="separate"/>
+            </w:r>
+            <w:r>
+              <w:rPr>
+                <w:noProof/>
+                <w:webHidden/>
+              </w:rPr>
+              <w:t>6</w:t>
+            </w:r>
+            <w:r>
+              <w:rPr>
+                <w:noProof/>
+                <w:webHidden/>
+              </w:rPr>
+              <w:fldChar w:fldCharType="end"/>
+            </w:r>
+          </w:hyperlink>
+        </w:p>
+        <w:p>
+          <w:pPr>
+            <w:pStyle w:val="TDC1"/>
+            <w:tabs>
+              <w:tab w:val="right" w:leader="dot" w:pos="8511"/>
+            </w:tabs>
+            <w:ind w:left="567"/>
+            <w:rPr>
+              <w:rFonts w:asciiTheme="minorHAnsi" w:eastAsiaTheme="minorEastAsia" w:hAnsiTheme="minorHAnsi" w:cstheme="minorBidi"/>
+              <w:noProof/>
+              <w:color w:val="auto"/>
+            </w:rPr>
+          </w:pPr>
+          <w:hyperlink w:anchor="_Toc464577574" w:history="1">
+            <w:r>
+              <w:rPr>
+                <w:rStyle w:val="Hipervnculo"/>
+                <w:noProof/>
+              </w:rPr>
+              <w:t>Interfaz GitHub</w:t>
+            </w:r>
+            <w:r>
+              <w:rPr>
+                <w:noProof/>
+                <w:webHidden/>
+              </w:rPr>
+              <w:tab/>
+            </w:r>
+            <w:r>
+              <w:rPr>
+                <w:noProof/>
+                <w:webHidden/>
+              </w:rPr>
+              <w:fldChar w:fldCharType="begin"/>
+            </w:r>
+            <w:r>
+              <w:rPr>
+                <w:noProof/>
+                <w:webHidden/>
+              </w:rPr>
+              <w:instrText xml:space="preserve"> PAGEREF _Toc464577574 \h </w:instrText>
+            </w:r>
+            <w:r>
+              <w:rPr>
+                <w:noProof/>
+                <w:webHidden/>
+              </w:rPr>
+            </w:r>
+            <w:r>
+              <w:rPr>
+                <w:noProof/>
+                <w:webHidden/>
+              </w:rPr>
+              <w:fldChar w:fldCharType="separate"/>
+            </w:r>
+            <w:r>
+              <w:rPr>
+                <w:noProof/>
+                <w:webHidden/>
+              </w:rPr>
+              <w:t>6</w:t>
+            </w:r>
+            <w:r>
+              <w:rPr>
+                <w:noProof/>
+                <w:webHidden/>
+              </w:rPr>
+              <w:fldChar w:fldCharType="end"/>
+            </w:r>
+          </w:hyperlink>
+        </w:p>
+        <w:p>
+          <w:pPr>
+            <w:pStyle w:val="TDC1"/>
+            <w:tabs>
+              <w:tab w:val="right" w:leader="dot" w:pos="8511"/>
+            </w:tabs>
+            <w:ind w:left="567"/>
+            <w:rPr>
+              <w:rFonts w:asciiTheme="minorHAnsi" w:eastAsiaTheme="minorEastAsia" w:hAnsiTheme="minorHAnsi" w:cstheme="minorBidi"/>
+              <w:noProof/>
+              <w:color w:val="auto"/>
+            </w:rPr>
+          </w:pPr>
+          <w:hyperlink w:anchor="_Toc464577575" w:history="1">
+            <w:r>
+              <w:rPr>
+                <w:rStyle w:val="Hipervnculo"/>
+                <w:noProof/>
+              </w:rPr>
+              <w:t>Polimorfismo</w:t>
+            </w:r>
+            <w:r>
+              <w:rPr>
+                <w:noProof/>
+                <w:webHidden/>
+              </w:rPr>
+              <w:tab/>
+            </w:r>
+            <w:r>
+              <w:rPr>
+                <w:noProof/>
+                <w:webHidden/>
+              </w:rPr>
+              <w:fldChar w:fldCharType="begin"/>
+            </w:r>
+            <w:r>
+              <w:rPr>
+                <w:noProof/>
+                <w:webHidden/>
+              </w:rPr>
+              <w:instrText xml:space="preserve"> PAGEREF _Toc464577575 \h </w:instrText>
+            </w:r>
+            <w:r>
+              <w:rPr>
+                <w:noProof/>
+                <w:webHidden/>
+              </w:rPr>
+            </w:r>
+            <w:r>
+              <w:rPr>
+                <w:noProof/>
+                <w:webHidden/>
+              </w:rPr>
+              <w:fldChar w:fldCharType="separate"/>
+            </w:r>
+            <w:r>
+              <w:rPr>
+                <w:noProof/>
+                <w:webHidden/>
+              </w:rPr>
+              <w:t>6</w:t>
+            </w:r>
+            <w:r>
+              <w:rPr>
+                <w:noProof/>
+                <w:webHidden/>
+              </w:rPr>
+              <w:fldChar w:fldCharType="end"/>
+            </w:r>
+          </w:hyperlink>
+        </w:p>
+        <w:p>
+          <w:pPr>
+            <w:pStyle w:val="TDC1"/>
+            <w:tabs>
+              <w:tab w:val="right" w:leader="dot" w:pos="8511"/>
+            </w:tabs>
+            <w:ind w:left="567"/>
+            <w:rPr>
+              <w:rFonts w:asciiTheme="minorHAnsi" w:eastAsiaTheme="minorEastAsia" w:hAnsiTheme="minorHAnsi" w:cstheme="minorBidi"/>
+              <w:noProof/>
+              <w:color w:val="auto"/>
+            </w:rPr>
+          </w:pPr>
+          <w:hyperlink w:anchor="_Toc464577576" w:history="1">
+            <w:r>
+              <w:rPr>
+                <w:rStyle w:val="Hipervnculo"/>
+                <w:noProof/>
+              </w:rPr>
+              <w:t>Conclusiones</w:t>
+            </w:r>
+            <w:r>
+              <w:rPr>
+                <w:noProof/>
+                <w:webHidden/>
+              </w:rPr>
+              <w:tab/>
+            </w:r>
+            <w:r>
+              <w:rPr>
+                <w:noProof/>
+                <w:webHidden/>
+              </w:rPr>
+              <w:fldChar w:fldCharType="begin"/>
+            </w:r>
+            <w:r>
+              <w:rPr>
+                <w:noProof/>
+                <w:webHidden/>
+              </w:rPr>
+              <w:instrText xml:space="preserve"> PAGEREF _Toc464577576 \h </w:instrText>
+            </w:r>
+            <w:r>
+              <w:rPr>
+                <w:noProof/>
+                <w:webHidden/>
+              </w:rPr>
+            </w:r>
+            <w:r>
+              <w:rPr>
+                <w:noProof/>
+                <w:webHidden/>
+              </w:rPr>
+              <w:fldChar w:fldCharType="separate"/>
+            </w:r>
+            <w:r>
+              <w:rPr>
+                <w:noProof/>
+                <w:webHidden/>
+              </w:rPr>
+              <w:t>9</w:t>
+            </w:r>
+            <w:r>
+              <w:rPr>
+                <w:noProof/>
+                <w:webHidden/>
+              </w:rPr>
+              <w:fldChar w:fldCharType="end"/>
+            </w:r>
+          </w:hyperlink>
+        </w:p>
+        <w:p>
+          <w:pPr>
+            <w:tabs>
+              <w:tab w:val="right" w:leader="dot" w:pos="8521"/>
+            </w:tabs>
+            <w:ind w:left="567"/>
+          </w:pPr>
+          <w:r>
+            <w:fldChar w:fldCharType="end"/>
+          </w:r>
+        </w:p>
+      </w:sdtContent>
+    </w:sdt>
+    <w:p>
+      <w:pPr>
+        <w:spacing w:after="327" w:line="240" w:lineRule="auto"/>
+        <w:ind w:left="567"/>
+      </w:pPr>
+      <w:r>
+        <w:rPr>
+          <w:sz w:val="22"/>
+        </w:rPr>
+        <w:t xml:space="preserve"> </w:t>
+      </w:r>
+    </w:p>
+    <w:p>
+      <w:pPr>
+        <w:spacing w:after="231" w:line="240" w:lineRule="auto"/>
+        <w:ind w:left="567"/>
+      </w:pPr>
+      <w:r>
+        <w:rPr>
+          <w:sz w:val="22"/>
+        </w:rPr>
+        <w:t xml:space="preserve"> </w:t>
+      </w:r>
+    </w:p>
+    <w:p>
+      <w:pPr>
+        <w:spacing w:after="231" w:line="240" w:lineRule="auto"/>
+        <w:ind w:left="567"/>
+      </w:pPr>
+      <w:r>
+        <w:rPr>
+          <w:sz w:val="22"/>
+        </w:rPr>
+        <w:t xml:space="preserve"> </w:t>
+      </w:r>
+    </w:p>
+    <w:p>
+      <w:pPr>
+        <w:spacing w:after="234" w:line="240" w:lineRule="auto"/>
+        <w:ind w:left="567"/>
+      </w:pPr>
+      <w:r>
+        <w:rPr>
+          <w:sz w:val="22"/>
+        </w:rPr>
+        <w:t xml:space="preserve"> </w:t>
+      </w:r>
+    </w:p>
+    <w:p>
+      <w:pPr>
+        <w:spacing w:after="231" w:line="240" w:lineRule="auto"/>
+        <w:ind w:left="567"/>
+      </w:pPr>
+      <w:r>
+        <w:rPr>
+          <w:sz w:val="22"/>
+        </w:rPr>
+        <w:t xml:space="preserve"> </w:t>
+      </w:r>
+    </w:p>
+    <w:p>
+      <w:pPr>
+        <w:spacing w:after="232" w:line="240" w:lineRule="auto"/>
+        <w:ind w:left="567"/>
+      </w:pPr>
+      <w:r>
+        <w:rPr>
+          <w:sz w:val="22"/>
+        </w:rPr>
+        <w:t xml:space="preserve"> </w:t>
+      </w:r>
+    </w:p>
+    <w:p>
+      <w:pPr>
+        <w:spacing w:after="234" w:line="240" w:lineRule="auto"/>
+        <w:ind w:left="567"/>
+      </w:pPr>
+      <w:r>
+        <w:rPr>
+          <w:sz w:val="22"/>
+        </w:rPr>
+        <w:t xml:space="preserve"> </w:t>
+      </w:r>
+    </w:p>
+    <w:p>
+      <w:pPr>
+        <w:spacing w:after="231" w:line="240" w:lineRule="auto"/>
+        <w:ind w:left="567"/>
+      </w:pPr>
+      <w:r>
+        <w:rPr>
+          <w:sz w:val="22"/>
+        </w:rPr>
+        <w:t xml:space="preserve"> </w:t>
+      </w:r>
+    </w:p>
+    <w:p>
+      <w:pPr>
+        <w:spacing w:after="231" w:line="240" w:lineRule="auto"/>
+        <w:ind w:left="567"/>
+      </w:pPr>
+      <w:r>
+        <w:rPr>
+          <w:sz w:val="22"/>
+        </w:rPr>
+        <w:t xml:space="preserve"> </w:t>
+      </w:r>
+    </w:p>
+    <w:p>
+      <w:pPr>
+        <w:spacing w:after="234" w:line="240" w:lineRule="auto"/>
+        <w:ind w:left="567"/>
+      </w:pPr>
+      <w:r>
+        <w:rPr>
+          <w:sz w:val="22"/>
+        </w:rPr>
+        <w:t xml:space="preserve"> </w:t>
+      </w:r>
+    </w:p>
+    <w:p>
+      <w:pPr>
+        <w:spacing w:after="231" w:line="240" w:lineRule="auto"/>
+        <w:ind w:left="567"/>
+      </w:pPr>
+      <w:r>
+        <w:rPr>
+          <w:sz w:val="22"/>
+        </w:rPr>
+        <w:t xml:space="preserve"> </w:t>
+      </w:r>
+    </w:p>
+    <w:p>
+      <w:pPr>
+        <w:spacing w:after="231" w:line="240" w:lineRule="auto"/>
+        <w:ind w:left="567" w:hanging="9"/>
+      </w:pPr>
+    </w:p>
+    <w:p>
+      <w:pPr>
+        <w:spacing w:after="234" w:line="240" w:lineRule="auto"/>
+        <w:ind w:left="567"/>
+      </w:pPr>
+      <w:r>
+        <w:rPr>
+          <w:sz w:val="22"/>
+        </w:rPr>
+        <w:t xml:space="preserve"> </w:t>
+      </w:r>
+    </w:p>
+    <w:p>
+      <w:pPr>
+        <w:spacing w:after="232" w:line="240" w:lineRule="auto"/>
+        <w:ind w:left="567"/>
+      </w:pPr>
+      <w:r>
+        <w:rPr>
+          <w:sz w:val="22"/>
+        </w:rPr>
+        <w:t xml:space="preserve"> </w:t>
+      </w:r>
+    </w:p>
+    <w:p>
+      <w:pPr>
+        <w:spacing w:after="231" w:line="240" w:lineRule="auto"/>
+        <w:ind w:left="567"/>
+      </w:pPr>
+      <w:r>
+        <w:rPr>
+          <w:sz w:val="22"/>
+        </w:rPr>
+        <w:t xml:space="preserve"> </w:t>
+      </w:r>
+    </w:p>
+    <w:p>
+      <w:pPr>
+        <w:spacing w:after="234" w:line="240" w:lineRule="auto"/>
+        <w:ind w:left="567"/>
+      </w:pPr>
+      <w:r>
+        <w:rPr>
+          <w:sz w:val="22"/>
+        </w:rPr>
+        <w:t xml:space="preserve"> </w:t>
+      </w:r>
+    </w:p>
+    <w:p>
+      <w:pPr>
+        <w:spacing w:after="231" w:line="240" w:lineRule="auto"/>
+        <w:ind w:left="567" w:hanging="9"/>
+      </w:pPr>
+    </w:p>
+    <w:p>
+      <w:pPr>
+        <w:spacing w:after="231" w:line="240" w:lineRule="auto"/>
+        <w:ind w:left="567"/>
+      </w:pPr>
+      <w:r>
+        <w:rPr>
+          <w:sz w:val="22"/>
+        </w:rPr>
+        <w:t xml:space="preserve"> </w:t>
+      </w:r>
+    </w:p>
+    <w:p>
+      <w:pPr>
+        <w:spacing w:after="0" w:line="240" w:lineRule="auto"/>
+        <w:ind w:left="567"/>
+      </w:pPr>
+      <w:r>
+        <w:rPr>
+          <w:sz w:val="22"/>
+        </w:rPr>
+        <w:t xml:space="preserve"> </w:t>
+      </w:r>
+    </w:p>
+    <w:p>
+      <w:pPr>
+        <w:pStyle w:val="Ttulo1"/>
+        <w:ind w:left="567"/>
+      </w:pPr>
+      <w:bookmarkStart w:id="1" w:name="_Toc464577571"/>
+      <w:r>
+        <w:t>Introducción</w:t>
+      </w:r>
+      <w:bookmarkEnd w:id="1"/>
+      <w:r>
+        <w:t xml:space="preserve"> </w:t>
+      </w:r>
+    </w:p>
+    <w:p>
+      <w:pPr>
+        <w:spacing w:after="212" w:line="240" w:lineRule="auto"/>
+        <w:ind w:left="567"/>
+      </w:pPr>
+      <w:r>
+        <w:rPr>
+          <w:sz w:val="22"/>
+        </w:rPr>
+        <w:t xml:space="preserve"> </w:t>
+      </w:r>
+    </w:p>
+    <w:p>
+      <w:pPr>
+        <w:spacing w:after="316" w:line="240" w:lineRule="auto"/>
+        <w:ind w:left="567"/>
+      </w:pPr>
+      <w:r>
+        <w:rPr>
+          <w:sz w:val="22"/>
+        </w:rPr>
+        <w:t xml:space="preserve"> </w:t>
+      </w:r>
+    </w:p>
+    <w:p>
+      <w:pPr>
+        <w:pStyle w:val="Ttulo1"/>
+        <w:ind w:left="567"/>
+      </w:pPr>
+      <w:bookmarkStart w:id="2" w:name="_Toc464577572"/>
+      <w:r>
+        <w:t xml:space="preserve">Instalación de </w:t>
+      </w:r>
+      <w:proofErr w:type="spellStart"/>
+      <w:r>
+        <w:t>GitHub</w:t>
+      </w:r>
+      <w:bookmarkEnd w:id="2"/>
+      <w:proofErr w:type="spellEnd"/>
+      <w:r>
+        <w:t xml:space="preserve"> </w:t>
+      </w:r>
+    </w:p>
+    <w:p>
+      <w:pPr>
+        <w:spacing w:after="238" w:line="240" w:lineRule="auto"/>
+        <w:ind w:left="567"/>
+      </w:pPr>
+      <w:r>
+        <w:rPr>
+          <w:sz w:val="22"/>
+        </w:rPr>
+        <w:t xml:space="preserve"> </w:t>
+      </w:r>
+    </w:p>
+    <w:p>
+      <w:pPr>
+        <w:ind w:left="567"/>
+      </w:pPr>
+      <w:r>
+        <w:t xml:space="preserve">Para la práctica en C#, fue necesario instalar un programa llamado </w:t>
+      </w:r>
+      <w:proofErr w:type="spellStart"/>
+      <w:r>
+        <w:t>GitHub</w:t>
+      </w:r>
+      <w:proofErr w:type="spellEnd"/>
+      <w:r>
+        <w:t>, para ello se tuvo que ingresar a la página principal de esta organización.</w:t>
+      </w:r>
+      <w:r>
+        <w:rPr>
+          <w:sz w:val="22"/>
+        </w:rPr>
+        <w:t xml:space="preserve"> </w:t>
+      </w:r>
+    </w:p>
+    <w:p>
+      <w:pPr>
+        <w:ind w:left="567"/>
+      </w:pPr>
+      <w:r>
+        <w:t xml:space="preserve">En la página inicial, está la posibilidad de descargar </w:t>
+      </w:r>
+      <w:proofErr w:type="spellStart"/>
+      <w:r>
+        <w:t>GitHub</w:t>
+      </w:r>
+      <w:proofErr w:type="spellEnd"/>
+      <w:r>
+        <w:t xml:space="preserve"> para Escritorio al descargarla y ejecutar el .</w:t>
+      </w:r>
+      <w:proofErr w:type="spellStart"/>
+      <w:r>
+        <w:t>exe</w:t>
+      </w:r>
+      <w:proofErr w:type="spellEnd"/>
+      <w:r>
+        <w:t xml:space="preserve"> de la aplicación.  </w:t>
+      </w:r>
+    </w:p>
+    <w:p>
+      <w:pPr>
+        <w:spacing w:after="191" w:line="240" w:lineRule="auto"/>
+        <w:ind w:left="567"/>
+      </w:pPr>
+      <w:r>
+        <w:t xml:space="preserve"> </w:t>
+      </w:r>
+    </w:p>
+    <w:p>
+      <w:pPr>
+        <w:spacing w:after="176" w:line="240" w:lineRule="auto"/>
+        <w:ind w:left="567"/>
+        <w:jc w:val="right"/>
+      </w:pPr>
+      <w:r>
+        <w:rPr>
+          <w:noProof/>
+          <w:sz w:val="22"/>
+          <w:lang w:eastAsia="es-MX"/>
+        </w:rPr>
+        <w:lastRenderedPageBreak/>
+        <w:drawing>
+          <wp:inline distT="0" distB="0" distL="0" distR="0" wp14:anchorId="1F092FCB" wp14:editId="3E7B3E10">
+            <wp:extent cx="5403850" cy="3873500"/>
+            <wp:effectExtent l="0" t="0" r="0" b="0"/>
+            <wp:docPr id="2176" name="Picture 2176"/>
+            <wp:cNvGraphicFramePr/>
+            <a:graphic xmlns:a="http://schemas.openxmlformats.org/drawingml/2006/main">
+              <a:graphicData uri="http://schemas.openxmlformats.org/drawingml/2006/picture">
+                <pic:pic xmlns:pic="http://schemas.openxmlformats.org/drawingml/2006/picture">
+                  <pic:nvPicPr>
+                    <pic:cNvPr id="2176" name="Picture 2176"/>
+                    <pic:cNvPicPr/>
+                  </pic:nvPicPr>
+                  <pic:blipFill>
+                    <a:blip r:embed="rId9"/>
+                    <a:stretch>
+                      <a:fillRect/>
+                    </a:stretch>
+                  </pic:blipFill>
+                  <pic:spPr>
+                    <a:xfrm>
+                      <a:off x="0" y="0"/>
+                      <a:ext cx="5403850" cy="3873500"/>
+                    </a:xfrm>
+                    <a:prstGeom prst="rect">
+                      <a:avLst/>
+                    </a:prstGeom>
+                  </pic:spPr>
+                </pic:pic>
+              </a:graphicData>
+            </a:graphic>
+          </wp:inline>
+        </w:drawing>
+      </w:r>
+      <w:r>
+        <w:t xml:space="preserve"> </w:t>
+      </w:r>
+    </w:p>
+    <w:p>
+      <w:pPr>
+        <w:spacing w:after="240" w:line="240" w:lineRule="auto"/>
+        <w:ind w:left="567"/>
+      </w:pPr>
+      <w:r>
+        <w:t xml:space="preserve"> </w:t>
+      </w:r>
+    </w:p>
+    <w:p>
+      <w:pPr>
+        <w:ind w:left="567"/>
+      </w:pPr>
+      <w:r>
+        <w:t xml:space="preserve"> Para ejecutar el .</w:t>
+      </w:r>
+      <w:proofErr w:type="spellStart"/>
+      <w:r>
+        <w:t>exe</w:t>
+      </w:r>
+      <w:proofErr w:type="spellEnd"/>
+      <w:r>
+        <w:t xml:space="preserve"> de la aplicación para escritorio, es necesario tener acceso a internet ya que se descargaran varios paquetes de información para poder instalar el programa en el sistema.  </w:t>
+      </w:r>
+    </w:p>
+    <w:p>
+      <w:pPr>
+        <w:ind w:left="567"/>
+      </w:pPr>
+      <w:r>
+        <w:t xml:space="preserve"> Instalada la aplicación es necesario cubrir algunos datos dentro de la plataforma. </w:t>
+      </w:r>
+    </w:p>
+    <w:p>
+      <w:pPr>
+        <w:spacing w:after="238" w:line="240" w:lineRule="auto"/>
+        <w:ind w:left="567"/>
+      </w:pPr>
+      <w:r>
+        <w:t xml:space="preserve"> </w:t>
+      </w:r>
+    </w:p>
+    <w:p>
+      <w:pPr>
+        <w:spacing w:after="0" w:line="240" w:lineRule="auto"/>
+        <w:ind w:left="567"/>
+      </w:pPr>
+      <w:r>
+        <w:t xml:space="preserve"> </w:t>
+      </w:r>
+    </w:p>
+    <w:p>
+      <w:pPr>
+        <w:spacing w:after="222" w:line="240" w:lineRule="auto"/>
+        <w:ind w:left="567"/>
+      </w:pPr>
+      <w:r>
+        <w:t xml:space="preserve"> </w:t>
+      </w:r>
+    </w:p>
+    <w:p>
+      <w:pPr>
+        <w:spacing w:after="219" w:line="240" w:lineRule="auto"/>
+        <w:ind w:left="567"/>
+      </w:pPr>
+      <w:r>
+        <w:t xml:space="preserve"> </w:t>
+      </w:r>
+    </w:p>
+    <w:p>
+      <w:pPr>
+        <w:ind w:left="567"/>
+      </w:pPr>
+      <w:r>
+        <w:t xml:space="preserve">Formulario de datos: </w:t>
+      </w:r>
+    </w:p>
+    <w:p>
+      <w:pPr>
+        <w:spacing w:after="152" w:line="240" w:lineRule="auto"/>
+        <w:ind w:left="567"/>
+        <w:jc w:val="right"/>
+      </w:pPr>
+      <w:r>
+        <w:rPr>
+          <w:noProof/>
+          <w:sz w:val="22"/>
+          <w:lang w:eastAsia="es-MX"/>
+        </w:rPr>
+        <w:lastRenderedPageBreak/>
+        <w:drawing>
+          <wp:inline distT="0" distB="0" distL="0" distR="0" wp14:anchorId="1908B1F3" wp14:editId="7D9F6B59">
+            <wp:extent cx="5400675" cy="3089275"/>
+            <wp:effectExtent l="0" t="0" r="0" b="0"/>
+            <wp:docPr id="2215" name="Picture 2215"/>
+            <wp:cNvGraphicFramePr/>
+            <a:graphic xmlns:a="http://schemas.openxmlformats.org/drawingml/2006/main">
+              <a:graphicData uri="http://schemas.openxmlformats.org/drawingml/2006/picture">
+                <pic:pic xmlns:pic="http://schemas.openxmlformats.org/drawingml/2006/picture">
+                  <pic:nvPicPr>
+                    <pic:cNvPr id="2215" name="Picture 2215"/>
+                    <pic:cNvPicPr/>
+                  </pic:nvPicPr>
+                  <pic:blipFill>
+                    <a:blip r:embed="rId10"/>
+                    <a:stretch>
+                      <a:fillRect/>
+                    </a:stretch>
+                  </pic:blipFill>
+                  <pic:spPr>
+                    <a:xfrm>
+                      <a:off x="0" y="0"/>
+                      <a:ext cx="5400675" cy="3089275"/>
+                    </a:xfrm>
+                    <a:prstGeom prst="rect">
+                      <a:avLst/>
+                    </a:prstGeom>
+                  </pic:spPr>
+                </pic:pic>
+              </a:graphicData>
+            </a:graphic>
+          </wp:inline>
+        </w:drawing>
+      </w:r>
+      <w:r>
+        <w:rPr>
+          <w:sz w:val="22"/>
+        </w:rPr>
+        <w:t xml:space="preserve"> </w:t>
+      </w:r>
+    </w:p>
+    <w:p>
+      <w:pPr>
+        <w:spacing w:after="219" w:line="240" w:lineRule="auto"/>
+        <w:ind w:left="567"/>
+      </w:pPr>
+      <w:r>
+        <w:rPr>
+          <w:sz w:val="22"/>
+        </w:rPr>
+        <w:t xml:space="preserve"> </w:t>
+      </w:r>
+    </w:p>
+    <w:p>
+      <w:pPr>
+        <w:ind w:left="567"/>
+      </w:pPr>
+      <w:r>
+        <w:t xml:space="preserve"> Ingresados los datos dentro del formulario de la plataforma, en uno de estos campos nos pedirá el correo electrónico a dar de alta para la cuenta. Cuando se le da en registrarse, se enviara un correo de confirmación. </w:t>
+      </w:r>
+    </w:p>
+    <w:p>
+      <w:pPr>
+        <w:ind w:left="567"/>
+      </w:pPr>
+      <w:r>
+        <w:t xml:space="preserve"> Se tendrá que ir al correo electrónico, en donde se podrá ver el correo de confirmación de la página, al abrirlo, se visualizara unas líneas con algunos enlaces, uno de ellos será el enlace de confirmación de la cuenta.  </w:t>
+      </w:r>
+    </w:p>
+    <w:p>
+      <w:pPr>
+        <w:spacing w:after="0" w:line="240" w:lineRule="auto"/>
+        <w:ind w:left="567"/>
+      </w:pPr>
+      <w:r>
+        <w:t xml:space="preserve"> </w:t>
+      </w:r>
+    </w:p>
+    <w:p>
+      <w:pPr>
+        <w:spacing w:after="270" w:line="240" w:lineRule="auto"/>
+        <w:ind w:left="567"/>
+        <w:jc w:val="right"/>
+      </w:pPr>
+      <w:r>
+        <w:rPr>
+          <w:noProof/>
+          <w:position w:val="1"/>
+          <w:sz w:val="22"/>
+          <w:lang w:eastAsia="es-MX"/>
+        </w:rPr>
+        <w:lastRenderedPageBreak/>
+        <w:drawing>
+          <wp:inline distT="0" distB="0" distL="0" distR="0" wp14:anchorId="67E63EC0" wp14:editId="07022AB0">
+            <wp:extent cx="5399532" cy="3230880"/>
+            <wp:effectExtent l="0" t="0" r="0" b="0"/>
+            <wp:docPr id="227" name="Picture 227"/>
+            <wp:cNvGraphicFramePr/>
+            <a:graphic xmlns:a="http://schemas.openxmlformats.org/drawingml/2006/main">
+              <a:graphicData uri="http://schemas.openxmlformats.org/drawingml/2006/picture">
+                <pic:pic xmlns:pic="http://schemas.openxmlformats.org/drawingml/2006/picture">
+                  <pic:nvPicPr>
+                    <pic:cNvPr id="227" name="Picture 227"/>
+                    <pic:cNvPicPr/>
+                  </pic:nvPicPr>
+                  <pic:blipFill>
+                    <a:blip r:embed="rId11"/>
+                    <a:stretch>
+                      <a:fillRect/>
+                    </a:stretch>
+                  </pic:blipFill>
+                  <pic:spPr>
+                    <a:xfrm>
+                      <a:off x="0" y="0"/>
+                      <a:ext cx="5399532" cy="3230880"/>
+                    </a:xfrm>
+                    <a:prstGeom prst="rect">
+                      <a:avLst/>
+                    </a:prstGeom>
+                  </pic:spPr>
+                </pic:pic>
+              </a:graphicData>
+            </a:graphic>
+          </wp:inline>
+        </w:drawing>
+      </w:r>
+      <w:r>
+        <w:t xml:space="preserve"> </w:t>
+      </w:r>
+    </w:p>
+    <w:p>
+      <w:pPr>
+        <w:pStyle w:val="Ttulo1"/>
+        <w:ind w:left="567"/>
+      </w:pPr>
+      <w:bookmarkStart w:id="3" w:name="_Toc464577573"/>
+      <w:r>
+        <w:t>Cuenta activada</w:t>
+      </w:r>
+      <w:bookmarkEnd w:id="3"/>
+      <w:r>
+        <w:t xml:space="preserve"> </w:t>
+      </w:r>
+    </w:p>
+    <w:p>
+      <w:pPr>
+        <w:spacing w:after="217" w:line="240" w:lineRule="auto"/>
+        <w:ind w:left="567"/>
+      </w:pPr>
+      <w:r>
+        <w:rPr>
+          <w:sz w:val="22"/>
+        </w:rPr>
+        <w:t xml:space="preserve"> </w:t>
+      </w:r>
+    </w:p>
+    <w:p>
+      <w:pPr>
+        <w:ind w:left="567"/>
+      </w:pPr>
+      <w:r>
+        <w:rPr>
+          <w:sz w:val="22"/>
+        </w:rPr>
+        <w:t xml:space="preserve"> </w:t>
+      </w:r>
+      <w:r>
+        <w:rPr>
+          <w:sz w:val="22"/>
+        </w:rPr>
+        <w:tab/>
+      </w:r>
+      <w:r>
+        <w:t xml:space="preserve">Confirmando el correo, nos dirigirá de nuevo a la página de la plataforma donde de nuevo ingresaremos algunos de nuestros datos. </w:t>
+      </w:r>
+    </w:p>
+    <w:p>
+      <w:pPr>
+        <w:ind w:left="567"/>
+      </w:pPr>
+      <w:r>
+        <w:t xml:space="preserve"> Ingresando a nuestra cuenta se visualizaran algunas opciones como las siguientes: </w:t>
+      </w:r>
+    </w:p>
+    <w:p>
+      <w:pPr>
+        <w:spacing w:after="152" w:line="240" w:lineRule="auto"/>
+        <w:ind w:left="567"/>
+        <w:jc w:val="right"/>
+      </w:pPr>
+      <w:r>
+        <w:rPr>
+          <w:noProof/>
+          <w:position w:val="1"/>
+          <w:sz w:val="22"/>
+          <w:lang w:eastAsia="es-MX"/>
+        </w:rPr>
+        <w:lastRenderedPageBreak/>
+        <w:drawing>
+          <wp:inline distT="0" distB="0" distL="0" distR="0" wp14:anchorId="792C5ABB" wp14:editId="35A1AC00">
+            <wp:extent cx="5400675" cy="3575050"/>
+            <wp:effectExtent l="0" t="0" r="0" b="0"/>
+            <wp:docPr id="2250" name="Picture 2250"/>
+            <wp:cNvGraphicFramePr/>
+            <a:graphic xmlns:a="http://schemas.openxmlformats.org/drawingml/2006/main">
+              <a:graphicData uri="http://schemas.openxmlformats.org/drawingml/2006/picture">
+                <pic:pic xmlns:pic="http://schemas.openxmlformats.org/drawingml/2006/picture">
+                  <pic:nvPicPr>
+                    <pic:cNvPr id="2250" name="Picture 2250"/>
+                    <pic:cNvPicPr/>
+                  </pic:nvPicPr>
+                  <pic:blipFill>
+                    <a:blip r:embed="rId12"/>
+                    <a:stretch>
+                      <a:fillRect/>
+                    </a:stretch>
+                  </pic:blipFill>
+                  <pic:spPr>
+                    <a:xfrm>
+                      <a:off x="0" y="0"/>
+                      <a:ext cx="5400675" cy="3575050"/>
+                    </a:xfrm>
+                    <a:prstGeom prst="rect">
+                      <a:avLst/>
+                    </a:prstGeom>
+                  </pic:spPr>
+                </pic:pic>
+              </a:graphicData>
+            </a:graphic>
+          </wp:inline>
+        </w:drawing>
+      </w:r>
+      <w:r>
+        <w:t xml:space="preserve"> </w:t>
+      </w:r>
+    </w:p>
+    <w:p>
+      <w:pPr>
+        <w:spacing w:after="0" w:line="240" w:lineRule="auto"/>
+        <w:ind w:left="567"/>
+      </w:pPr>
+      <w:r>
+        <w:t xml:space="preserve"> </w:t>
+      </w:r>
+    </w:p>
+    <w:p>
+      <w:pPr>
+        <w:pStyle w:val="Ttulo1"/>
+        <w:ind w:left="567"/>
+      </w:pPr>
+      <w:bookmarkStart w:id="4" w:name="_Toc464577574"/>
+      <w:r>
+        <w:t xml:space="preserve">Interfaz </w:t>
+      </w:r>
+      <w:proofErr w:type="spellStart"/>
+      <w:r>
+        <w:t>GitHub</w:t>
+      </w:r>
+      <w:bookmarkEnd w:id="4"/>
+      <w:proofErr w:type="spellEnd"/>
+      <w:r>
+        <w:t xml:space="preserve"> </w:t>
+      </w:r>
+    </w:p>
+    <w:p>
+      <w:pPr>
+        <w:spacing w:after="219" w:line="240" w:lineRule="auto"/>
+        <w:ind w:left="567"/>
+      </w:pPr>
+      <w:r>
+        <w:rPr>
+          <w:sz w:val="22"/>
+        </w:rPr>
+        <w:t xml:space="preserve"> </w:t>
+      </w:r>
+    </w:p>
+    <w:p>
+      <w:pPr>
+        <w:spacing w:after="332"/>
+        <w:ind w:left="567"/>
+      </w:pPr>
+      <w:r>
+        <w:t xml:space="preserve">Obteniendo la cuenta y activándola, es posible abrir la interfaz del programa de </w:t>
+      </w:r>
+      <w:proofErr w:type="spellStart"/>
+      <w:r>
+        <w:t>GitHub</w:t>
+      </w:r>
+      <w:proofErr w:type="spellEnd"/>
+      <w:r>
+        <w:t xml:space="preserve">, en el escritorio. En donde se mostrara una pantalla de inicio y un apartado para ingresar nuestros datos, los cuales son los que ingresamos en la cuenta de la plataforma. Ingresado los datos podemos crear, clonar o agregar rutas y proyectos ya creados. </w:t>
+      </w:r>
+    </w:p>
+    <w:p>
+      <w:pPr>
+        <w:pStyle w:val="Ttulo1"/>
+        <w:ind w:left="567"/>
+      </w:pPr>
+      <w:bookmarkStart w:id="5" w:name="_Toc464577575"/>
+      <w:r>
+        <w:t>Polimorfismo</w:t>
+      </w:r>
+      <w:bookmarkEnd w:id="5"/>
+      <w:r>
+        <w:t xml:space="preserve"> </w:t>
+      </w:r>
+    </w:p>
+    <w:p>
+      <w:pPr>
+        <w:spacing w:after="217" w:line="240" w:lineRule="auto"/>
+        <w:ind w:left="567"/>
+      </w:pPr>
+      <w:r>
+        <w:rPr>
+          <w:sz w:val="22"/>
+        </w:rPr>
+        <w:t xml:space="preserve"> </w:t>
+      </w:r>
+    </w:p>
+    <w:p>
+      <w:pPr>
+        <w:ind w:left="567"/>
+      </w:pPr>
+      <w:r>
+        <w:t xml:space="preserve">Para seguir con la práctica, es necesario realizar un ejemplo básico en el cual se basara en el siguiente diagrama: </w:t>
+      </w:r>
+    </w:p>
+    <w:p>
+      <w:pPr>
+        <w:spacing w:after="221" w:line="240" w:lineRule="auto"/>
+        <w:ind w:left="567"/>
+      </w:pPr>
+      <w:r>
+        <w:t xml:space="preserve"> </w:t>
+      </w:r>
+    </w:p>
+    <w:p>
+      <w:pPr>
+        <w:spacing w:after="172" w:line="240" w:lineRule="auto"/>
+        <w:ind w:left="567"/>
+      </w:pPr>
+      <w:r>
+        <w:t xml:space="preserve"> </w:t>
+      </w:r>
+    </w:p>
+    <w:p>
+      <w:pPr>
+        <w:spacing w:after="152" w:line="240" w:lineRule="auto"/>
+        <w:ind w:left="567"/>
+        <w:jc w:val="right"/>
+      </w:pPr>
+      <w:r>
+        <w:rPr>
+          <w:noProof/>
+          <w:sz w:val="22"/>
+          <w:lang w:eastAsia="es-MX"/>
+        </w:rPr>
+        <w:lastRenderedPageBreak/>
+        <w:drawing>
+          <wp:inline distT="0" distB="0" distL="0" distR="0" wp14:anchorId="16503D6A" wp14:editId="1F50D4F1">
+            <wp:extent cx="5366004" cy="2723388"/>
+            <wp:effectExtent l="0" t="0" r="0" b="0"/>
+            <wp:docPr id="272" name="Picture 272"/>
+            <wp:cNvGraphicFramePr/>
+            <a:graphic xmlns:a="http://schemas.openxmlformats.org/drawingml/2006/main">
+              <a:graphicData uri="http://schemas.openxmlformats.org/drawingml/2006/picture">
+                <pic:pic xmlns:pic="http://schemas.openxmlformats.org/drawingml/2006/picture">
+                  <pic:nvPicPr>
+                    <pic:cNvPr id="272" name="Picture 272"/>
+                    <pic:cNvPicPr/>
+                  </pic:nvPicPr>
+                  <pic:blipFill>
+                    <a:blip r:embed="rId13"/>
+                    <a:stretch>
+                      <a:fillRect/>
+                    </a:stretch>
+                  </pic:blipFill>
+                  <pic:spPr>
+                    <a:xfrm>
+                      <a:off x="0" y="0"/>
+                      <a:ext cx="5366004" cy="2723388"/>
+                    </a:xfrm>
+                    <a:prstGeom prst="rect">
+                      <a:avLst/>
+                    </a:prstGeom>
+                  </pic:spPr>
+                </pic:pic>
+              </a:graphicData>
+            </a:graphic>
+          </wp:inline>
+        </w:drawing>
+      </w:r>
+      <w:r>
+        <w:t xml:space="preserve">  </w:t>
+      </w:r>
+    </w:p>
+    <w:p>
+      <w:pPr>
+        <w:ind w:left="567"/>
+      </w:pPr>
+      <w:r>
+        <w:t xml:space="preserve">Teniendo como referencia este diagrama se podrá hacer el modelado en C#. Realizado el modelado se ejecutan las clases para verificar el resultado. </w:t>
+      </w:r>
+    </w:p>
+    <w:p>
+      <w:pPr>
+        <w:spacing w:after="0"/>
+        <w:ind w:left="567"/>
+      </w:pPr>
+      <w:r>
+        <w:t xml:space="preserve">Dentro de esta primero se crea y se codifica la clase Figura, en la cual se establecen sus métodos. </w:t>
+      </w:r>
+    </w:p>
+    <w:p>
+      <w:pPr>
+        <w:spacing w:after="152" w:line="240" w:lineRule="auto"/>
+        <w:ind w:left="567"/>
+        <w:jc w:val="right"/>
+      </w:pPr>
+      <w:r>
+        <w:rPr>
+          <w:noProof/>
+          <w:position w:val="1"/>
+          <w:sz w:val="22"/>
+          <w:lang w:eastAsia="es-MX"/>
+        </w:rPr>
+        <w:drawing>
+          <wp:inline distT="0" distB="0" distL="0" distR="0" wp14:anchorId="7B05D553" wp14:editId="29D5BEB3">
+            <wp:extent cx="5403850" cy="4054475"/>
+            <wp:effectExtent l="0" t="0" r="0" b="0"/>
+            <wp:docPr id="2330" name="Picture 2330"/>
+            <wp:cNvGraphicFramePr/>
+            <a:graphic xmlns:a="http://schemas.openxmlformats.org/drawingml/2006/main">
+              <a:graphicData uri="http://schemas.openxmlformats.org/drawingml/2006/picture">
+                <pic:pic xmlns:pic="http://schemas.openxmlformats.org/drawingml/2006/picture">
+                  <pic:nvPicPr>
+                    <pic:cNvPr id="2330" name="Picture 2330"/>
+                    <pic:cNvPicPr/>
+                  </pic:nvPicPr>
+                  <pic:blipFill>
+                    <a:blip r:embed="rId14"/>
+                    <a:stretch>
+                      <a:fillRect/>
+                    </a:stretch>
+                  </pic:blipFill>
+                  <pic:spPr>
+                    <a:xfrm>
+                      <a:off x="0" y="0"/>
+                      <a:ext cx="5403850" cy="4054475"/>
+                    </a:xfrm>
+                    <a:prstGeom prst="rect">
+                      <a:avLst/>
+                    </a:prstGeom>
+                  </pic:spPr>
+                </pic:pic>
+              </a:graphicData>
+            </a:graphic>
+          </wp:inline>
+        </w:drawing>
+      </w:r>
+      <w:r>
+        <w:t xml:space="preserve"> </w:t>
+      </w:r>
+    </w:p>
+    <w:p>
+      <w:pPr>
+        <w:spacing w:after="221" w:line="240" w:lineRule="auto"/>
+        <w:ind w:left="567"/>
+      </w:pPr>
+      <w:r>
+        <w:t xml:space="preserve"> </w:t>
+      </w:r>
+    </w:p>
+    <w:p>
+      <w:pPr>
+        <w:ind w:left="567"/>
+      </w:pPr>
+      <w:r>
+        <w:lastRenderedPageBreak/>
+        <w:t xml:space="preserve">Creada esta primer clase, se pueden crear las clases de las cuales van a heredar los métodos de la clase Figura, como dibujar, establecer color, dibujar color. </w:t>
+      </w:r>
+    </w:p>
+    <w:p>
+      <w:pPr>
+        <w:ind w:left="567"/>
+      </w:pPr>
+      <w:r>
+        <w:t xml:space="preserve">Clase Círculo: </w:t>
+      </w:r>
+    </w:p>
+    <w:p>
+      <w:pPr>
+        <w:spacing w:after="154" w:line="240" w:lineRule="auto"/>
+        <w:ind w:left="567" w:right="140"/>
+        <w:jc w:val="right"/>
+      </w:pPr>
+      <w:r>
+        <w:rPr>
+          <w:noProof/>
+          <w:sz w:val="22"/>
+          <w:lang w:eastAsia="es-MX"/>
+        </w:rPr>
+        <w:drawing>
+          <wp:inline distT="0" distB="0" distL="0" distR="0" wp14:anchorId="0801A216" wp14:editId="41B3DD4A">
+            <wp:extent cx="5283200" cy="3092450"/>
+            <wp:effectExtent l="0" t="0" r="0" b="0"/>
+            <wp:docPr id="2331" name="Picture 2331"/>
+            <wp:cNvGraphicFramePr/>
+            <a:graphic xmlns:a="http://schemas.openxmlformats.org/drawingml/2006/main">
+              <a:graphicData uri="http://schemas.openxmlformats.org/drawingml/2006/picture">
+                <pic:pic xmlns:pic="http://schemas.openxmlformats.org/drawingml/2006/picture">
+                  <pic:nvPicPr>
+                    <pic:cNvPr id="2331" name="Picture 2331"/>
+                    <pic:cNvPicPr/>
+                  </pic:nvPicPr>
+                  <pic:blipFill>
+                    <a:blip r:embed="rId15"/>
+                    <a:stretch>
+                      <a:fillRect/>
+                    </a:stretch>
+                  </pic:blipFill>
+                  <pic:spPr>
+                    <a:xfrm>
+                      <a:off x="0" y="0"/>
+                      <a:ext cx="5283200" cy="3092450"/>
+                    </a:xfrm>
+                    <a:prstGeom prst="rect">
+                      <a:avLst/>
+                    </a:prstGeom>
+                  </pic:spPr>
+                </pic:pic>
+              </a:graphicData>
+            </a:graphic>
+          </wp:inline>
+        </w:drawing>
+      </w:r>
+      <w:r>
+        <w:t xml:space="preserve"> </w:t>
+      </w:r>
+    </w:p>
+    <w:p>
+      <w:pPr>
+        <w:spacing w:after="0"/>
+        <w:ind w:left="567"/>
+      </w:pPr>
+      <w:r>
+        <w:t xml:space="preserve">Clase Triangulo: </w:t>
+      </w:r>
+    </w:p>
+    <w:p>
+      <w:pPr>
+        <w:spacing w:after="154" w:line="240" w:lineRule="auto"/>
+        <w:ind w:left="567"/>
+        <w:jc w:val="right"/>
+      </w:pPr>
+      <w:r>
+        <w:rPr>
+          <w:noProof/>
+          <w:sz w:val="22"/>
+          <w:lang w:eastAsia="es-MX"/>
+        </w:rPr>
+        <w:drawing>
+          <wp:inline distT="0" distB="0" distL="0" distR="0" wp14:anchorId="2C3D3BAC" wp14:editId="4426FC84">
+            <wp:extent cx="5384800" cy="2746375"/>
+            <wp:effectExtent l="0" t="0" r="0" b="0"/>
+            <wp:docPr id="2368" name="Picture 2368"/>
+            <wp:cNvGraphicFramePr/>
+            <a:graphic xmlns:a="http://schemas.openxmlformats.org/drawingml/2006/main">
+              <a:graphicData uri="http://schemas.openxmlformats.org/drawingml/2006/picture">
+                <pic:pic xmlns:pic="http://schemas.openxmlformats.org/drawingml/2006/picture">
+                  <pic:nvPicPr>
+                    <pic:cNvPr id="2368" name="Picture 2368"/>
+                    <pic:cNvPicPr/>
+                  </pic:nvPicPr>
+                  <pic:blipFill>
+                    <a:blip r:embed="rId16"/>
+                    <a:stretch>
+                      <a:fillRect/>
+                    </a:stretch>
+                  </pic:blipFill>
+                  <pic:spPr>
+                    <a:xfrm>
+                      <a:off x="0" y="0"/>
+                      <a:ext cx="5384800" cy="2746375"/>
+                    </a:xfrm>
+                    <a:prstGeom prst="rect">
+                      <a:avLst/>
+                    </a:prstGeom>
+                  </pic:spPr>
+                </pic:pic>
+              </a:graphicData>
+            </a:graphic>
+          </wp:inline>
+        </w:drawing>
+      </w:r>
+      <w:r>
+        <w:t xml:space="preserve"> </w:t>
+      </w:r>
+    </w:p>
+    <w:p>
+      <w:pPr>
+        <w:ind w:left="567"/>
+      </w:pPr>
+      <w:r>
+        <w:t xml:space="preserve"> </w:t>
+      </w:r>
+      <w:r>
+        <w:tab/>
+        <w:t xml:space="preserve">Clase Rectángulo: </w:t>
+      </w:r>
+    </w:p>
+    <w:p>
+      <w:pPr>
+        <w:spacing w:after="154" w:line="240" w:lineRule="auto"/>
+        <w:ind w:left="567" w:right="140"/>
+        <w:jc w:val="right"/>
+      </w:pPr>
+      <w:r>
+        <w:rPr>
+          <w:noProof/>
+          <w:sz w:val="22"/>
+          <w:lang w:eastAsia="es-MX"/>
+        </w:rPr>
+        <w:lastRenderedPageBreak/>
+        <w:drawing>
+          <wp:inline distT="0" distB="0" distL="0" distR="0" wp14:anchorId="26B23549" wp14:editId="1DB3097D">
+            <wp:extent cx="5279136" cy="3666744"/>
+            <wp:effectExtent l="0" t="0" r="0" b="0"/>
+            <wp:docPr id="310" name="Picture 310"/>
+            <wp:cNvGraphicFramePr/>
+            <a:graphic xmlns:a="http://schemas.openxmlformats.org/drawingml/2006/main">
+              <a:graphicData uri="http://schemas.openxmlformats.org/drawingml/2006/picture">
+                <pic:pic xmlns:pic="http://schemas.openxmlformats.org/drawingml/2006/picture">
+                  <pic:nvPicPr>
+                    <pic:cNvPr id="310" name="Picture 310"/>
+                    <pic:cNvPicPr/>
+                  </pic:nvPicPr>
+                  <pic:blipFill>
+                    <a:blip r:embed="rId17"/>
+                    <a:stretch>
+                      <a:fillRect/>
+                    </a:stretch>
+                  </pic:blipFill>
+                  <pic:spPr>
+                    <a:xfrm>
+                      <a:off x="0" y="0"/>
+                      <a:ext cx="5279136" cy="3666744"/>
+                    </a:xfrm>
+                    <a:prstGeom prst="rect">
+                      <a:avLst/>
+                    </a:prstGeom>
+                  </pic:spPr>
+                </pic:pic>
+              </a:graphicData>
+            </a:graphic>
+          </wp:inline>
+        </w:drawing>
+      </w:r>
+      <w:r>
+        <w:t xml:space="preserve"> </w:t>
+      </w:r>
+    </w:p>
+    <w:p>
+      <w:pPr>
+        <w:spacing w:after="221" w:line="240" w:lineRule="auto"/>
+        <w:ind w:left="567"/>
+      </w:pPr>
+      <w:r>
+        <w:t xml:space="preserve"> </w:t>
+      </w:r>
+    </w:p>
+    <w:p>
+      <w:pPr>
+        <w:spacing w:after="219" w:line="240" w:lineRule="auto"/>
+        <w:ind w:left="567"/>
+      </w:pPr>
+      <w:r>
+        <w:t xml:space="preserve"> </w:t>
+      </w:r>
+    </w:p>
+    <w:p>
+      <w:pPr>
+        <w:spacing w:after="219" w:line="240" w:lineRule="auto"/>
+        <w:ind w:left="567"/>
+      </w:pPr>
+      <w:r>
+        <w:t xml:space="preserve"> </w:t>
+      </w:r>
+    </w:p>
+    <w:p>
+      <w:pPr>
+        <w:spacing w:after="221" w:line="240" w:lineRule="auto"/>
+        <w:ind w:left="567"/>
+      </w:pPr>
+      <w:r>
+        <w:t xml:space="preserve"> </w:t>
+      </w:r>
+    </w:p>
+    <w:p>
+      <w:pPr>
+        <w:spacing w:after="219" w:line="240" w:lineRule="auto"/>
+        <w:ind w:left="567"/>
+      </w:pPr>
+      <w:r>
+        <w:t xml:space="preserve"> </w:t>
+      </w:r>
+    </w:p>
+    <w:p>
+      <w:pPr>
+        <w:spacing w:after="0" w:line="240" w:lineRule="auto"/>
+        <w:ind w:left="567"/>
+      </w:pPr>
+      <w:r>
+        <w:t xml:space="preserve"> </w:t>
+      </w:r>
+    </w:p>
+    <w:p>
+      <w:pPr>
+        <w:pStyle w:val="Ttulo1"/>
+        <w:ind w:left="567"/>
+      </w:pPr>
+      <w:bookmarkStart w:id="6" w:name="_Toc464577576"/>
+      <w:r>
+        <w:t>Conclusiones</w:t>
+      </w:r>
+      <w:bookmarkEnd w:id="6"/>
+      <w:r>
+        <w:t xml:space="preserve"> </w:t>
+      </w:r>
+    </w:p>
+    <w:p>
+      <w:pPr>
+        <w:spacing w:after="236" w:line="240" w:lineRule="auto"/>
+        <w:ind w:left="567"/>
+      </w:pPr>
+      <w:r>
+        <w:rPr>
+          <w:sz w:val="22"/>
+        </w:rPr>
+        <w:t xml:space="preserve"> </w:t>
+      </w:r>
+    </w:p>
+    <w:p>
+      <w:pPr>
+        <w:spacing w:after="221" w:line="240" w:lineRule="auto"/>
+        <w:ind w:left="567"/>
+      </w:pPr>
+      <w:r>
+        <w:t xml:space="preserve"> </w:t>
+      </w:r>
+    </w:p>
+    <w:p>
+      <w:pPr>
+        <w:ind w:left="567"/>
+      </w:pPr>
+      <w:r>
+        <w:t xml:space="preserve">El termino del polimorfismo establece que todas las acciones pueden ser iguales (métodos) pero cada uno de ellos lo va a ejecutar con diferentes escenarios (casos posibles). </w:t>
+      </w:r>
+    </w:p>
+    <w:p>
+      <w:pPr>
+        <w:ind w:left="567"/>
+      </w:pPr>
+      <w:r>
+        <w:t xml:space="preserve">Para ello en cada uno de los métodos, el contenido fue cambiado y de esta manera se cumpliera una regla el polimorfismo, en la que aunque tenga el </w:t>
+      </w:r>
+      <w:r>
+        <w:lastRenderedPageBreak/>
+        <w:t xml:space="preserve">mismo nombre el método se le pueden programar acciones diferentes a cada uno de estos. </w:t>
+      </w:r>
+    </w:p>
+    <w:p>
+      <w:pPr>
+        <w:spacing w:after="219" w:line="240" w:lineRule="auto"/>
+        <w:ind w:left="567"/>
+      </w:pPr>
+      <w:r>
+        <w:t xml:space="preserve"> </w:t>
+      </w:r>
+    </w:p>
+    <w:p>
+      <w:pPr>
+        <w:ind w:left="567"/>
+      </w:pPr>
+      <w:r>
+        <w:t xml:space="preserve">Por lo que </w:t>
+      </w:r>
+      <w:proofErr w:type="spellStart"/>
+      <w:r>
+        <w:t>c#</w:t>
+      </w:r>
+      <w:proofErr w:type="spellEnd"/>
+      <w:r>
+        <w:t xml:space="preserve"> es muy robusto ya que implementa una de la características principales de la programación Orientada a Objetos </w:t>
+      </w:r>
+    </w:p>
+    <w:p>
+      <w:pPr>
+        <w:spacing w:after="219" w:line="240" w:lineRule="auto"/>
+        <w:ind w:left="567"/>
+      </w:pPr>
+      <w:r>
+        <w:t xml:space="preserve"> </w:t>
+      </w:r>
+    </w:p>
+    <w:p>
+      <w:pPr>
+        <w:spacing w:after="241" w:line="240" w:lineRule="auto"/>
+        <w:ind w:left="567"/>
+      </w:pPr>
+      <w:r>
+        <w:t xml:space="preserve"> </w:t>
+      </w:r>
+    </w:p>
+    <w:p>
+      <w:pPr>
+        <w:spacing w:after="95" w:line="240" w:lineRule="auto"/>
+        <w:ind w:left="567"/>
+      </w:pPr>
+      <w:r>
+        <w:rPr>
+          <w:color w:val="2E74B5"/>
+        </w:rPr>
+        <w:t xml:space="preserve">Bibliografía </w:t>
+      </w:r>
+      <w:r>
+        <w:rPr>
+          <w:sz w:val="22"/>
+        </w:rPr>
+        <w:t xml:space="preserve"> </w:t>
+      </w:r>
+    </w:p>
+    <w:p>
+      <w:pPr>
+        <w:spacing w:after="246" w:line="240" w:lineRule="auto"/>
+        <w:ind w:left="567"/>
+      </w:pPr>
+      <w:r>
+        <w:rPr>
+          <w:sz w:val="22"/>
+        </w:rPr>
+        <w:t xml:space="preserve">  </w:t>
+      </w:r>
+    </w:p>
+    <w:p>
+      <w:pPr>
+        <w:spacing w:after="383" w:line="369" w:lineRule="auto"/>
+        <w:ind w:left="567" w:right="2365"/>
+      </w:pPr>
+      <w:hyperlink r:id="rId18">
+        <w:r>
+          <w:rPr>
+            <w:sz w:val="22"/>
+            <w:u w:val="single" w:color="000000"/>
+          </w:rPr>
+          <w:t>Cómo Programar en C# - Deitel &amp; Deitel - 3ra Edició</w:t>
+        </w:r>
+      </w:hyperlink>
+      <w:hyperlink r:id="rId19">
+        <w:r>
+          <w:rPr>
+            <w:sz w:val="22"/>
+            <w:u w:val="single" w:color="000000"/>
+          </w:rPr>
+          <w:t>n</w:t>
+        </w:r>
+      </w:hyperlink>
+      <w:hyperlink r:id="rId20">
+        <w:r>
+          <w:rPr>
+            <w:sz w:val="22"/>
+          </w:rPr>
+          <w:t xml:space="preserve"> </w:t>
+        </w:r>
+      </w:hyperlink>
+      <w:hyperlink r:id="rId21">
+        <w:r>
+          <w:rPr>
+            <w:sz w:val="22"/>
+            <w:u w:val="single" w:color="000000"/>
+          </w:rPr>
+          <w:t>https://msdn.microsoft.com</w:t>
+        </w:r>
+      </w:hyperlink>
+      <w:hyperlink r:id="rId22">
+        <w:r>
+          <w:rPr>
+            <w:sz w:val="22"/>
+            <w:u w:val="single" w:color="000000"/>
+          </w:rPr>
+          <w:t>/</w:t>
+        </w:r>
+      </w:hyperlink>
+      <w:hyperlink r:id="rId23">
+        <w:r>
+          <w:rPr>
+            <w:sz w:val="22"/>
+          </w:rPr>
+          <w:t xml:space="preserve"> </w:t>
+        </w:r>
+      </w:hyperlink>
+      <w:hyperlink r:id="rId24">
+        <w:r>
+          <w:rPr>
+            <w:sz w:val="22"/>
+            <w:u w:val="single" w:color="000000"/>
+          </w:rPr>
+          <w:t>http://www.lawebdelprogramador.co</w:t>
+        </w:r>
+      </w:hyperlink>
+      <w:hyperlink r:id="rId25">
+        <w:r>
+          <w:rPr>
+            <w:sz w:val="22"/>
+            <w:u w:val="single" w:color="000000"/>
+          </w:rPr>
+          <w:t>m</w:t>
+        </w:r>
+      </w:hyperlink>
+      <w:hyperlink r:id="rId26">
+        <w:r>
+          <w:rPr>
+            <w:sz w:val="22"/>
+          </w:rPr>
+          <w:t xml:space="preserve">  </w:t>
+        </w:r>
+      </w:hyperlink>
+    </w:p>
+    <w:p>
+      <w:pPr>
+        <w:spacing w:after="103" w:line="240" w:lineRule="auto"/>
+        <w:ind w:left="567" w:right="-15"/>
+      </w:pPr>
+      <w:hyperlink r:id="rId27">
+        <w:r>
+          <w:rPr>
+            <w:sz w:val="22"/>
+            <w:u w:val="single" w:color="000000"/>
+          </w:rPr>
+          <w:t xml:space="preserve">C# </w:t>
+        </w:r>
+        <w:proofErr w:type="spellStart"/>
+        <w:r>
+          <w:rPr>
+            <w:sz w:val="22"/>
+            <w:u w:val="single" w:color="000000"/>
+          </w:rPr>
+          <w:t>Cookboo</w:t>
+        </w:r>
+      </w:hyperlink>
+      <w:hyperlink r:id="rId28">
+        <w:r>
+          <w:rPr>
+            <w:sz w:val="22"/>
+            <w:u w:val="single" w:color="000000"/>
+          </w:rPr>
+          <w:t>k</w:t>
+        </w:r>
+        <w:proofErr w:type="spellEnd"/>
+      </w:hyperlink>
+      <w:hyperlink r:id="rId29">
+        <w:r>
+          <w:rPr>
+            <w:sz w:val="22"/>
+          </w:rPr>
+          <w:t xml:space="preserve">  </w:t>
+        </w:r>
+      </w:hyperlink>
+    </w:p>
+    <w:p>
+      <w:pPr>
+        <w:spacing w:after="103" w:line="240" w:lineRule="auto"/>
+        <w:ind w:left="567" w:right="-15"/>
+      </w:pPr>
+      <w:hyperlink r:id="rId30">
+        <w:proofErr w:type="spellStart"/>
+        <w:r>
+          <w:rPr>
+            <w:sz w:val="22"/>
+            <w:u w:val="single" w:color="000000"/>
+          </w:rPr>
+          <w:t>Application</w:t>
+        </w:r>
+        <w:proofErr w:type="spellEnd"/>
+        <w:r>
+          <w:rPr>
+            <w:sz w:val="22"/>
+            <w:u w:val="single" w:color="000000"/>
+          </w:rPr>
+          <w:t xml:space="preserve"> </w:t>
+        </w:r>
+        <w:proofErr w:type="spellStart"/>
+        <w:r>
+          <w:rPr>
+            <w:sz w:val="22"/>
+            <w:u w:val="single" w:color="000000"/>
+          </w:rPr>
+          <w:t>Development</w:t>
+        </w:r>
+        <w:proofErr w:type="spellEnd"/>
+        <w:r>
+          <w:rPr>
+            <w:sz w:val="22"/>
+            <w:u w:val="single" w:color="000000"/>
+          </w:rPr>
+          <w:t xml:space="preserve"> </w:t>
+        </w:r>
+        <w:proofErr w:type="spellStart"/>
+        <w:r>
+          <w:rPr>
+            <w:sz w:val="22"/>
+            <w:u w:val="single" w:color="000000"/>
+          </w:rPr>
+          <w:t>Using</w:t>
+        </w:r>
+        <w:proofErr w:type="spellEnd"/>
+        <w:r>
+          <w:rPr>
+            <w:sz w:val="22"/>
+            <w:u w:val="single" w:color="000000"/>
+          </w:rPr>
+          <w:t xml:space="preserve"> C# and .NE</w:t>
+        </w:r>
+      </w:hyperlink>
+      <w:hyperlink r:id="rId31">
+        <w:r>
+          <w:rPr>
+            <w:sz w:val="22"/>
+            <w:u w:val="single" w:color="000000"/>
+          </w:rPr>
+          <w:t>T</w:t>
+        </w:r>
+      </w:hyperlink>
+      <w:hyperlink r:id="rId32">
+        <w:r>
+          <w:rPr>
+            <w:sz w:val="22"/>
+          </w:rPr>
+          <w:t xml:space="preserve">  </w:t>
+        </w:r>
+      </w:hyperlink>
+    </w:p>
+    <w:p>
+      <w:pPr>
+        <w:spacing w:after="198" w:line="240" w:lineRule="auto"/>
+        <w:ind w:left="567"/>
+      </w:pPr>
+      <w:r>
+        <w:rPr>
+          <w:sz w:val="22"/>
+        </w:rPr>
+        <w:t xml:space="preserve">  </w:t>
+      </w:r>
+    </w:p>
+    <w:p>
+      <w:pPr>
+        <w:spacing w:after="214" w:line="240" w:lineRule="auto"/>
+        <w:ind w:left="567"/>
+      </w:pPr>
+      <w:r>
+        <w:t xml:space="preserve"> </w:t>
+      </w:r>
+    </w:p>
+    <w:p>
+      <w:pPr>
+        <w:spacing w:after="234" w:line="240" w:lineRule="auto"/>
+        <w:ind w:left="567"/>
+      </w:pPr>
+      <w:r>
+        <w:rPr>
+          <w:sz w:val="22"/>
+        </w:rPr>
+        <w:t xml:space="preserve"> </w:t>
+      </w:r>
+    </w:p>
+    <w:p>
+      <w:pPr>
+        <w:spacing w:after="0" w:line="240" w:lineRule="auto"/>
+        <w:ind w:left="567"/>
+      </w:pPr>
+      <w:r>
+        <w:rPr>
+          <w:rFonts w:ascii="Calibri" w:eastAsia="Calibri" w:hAnsi="Calibri" w:cs="Calibri"/>
+          <w:sz w:val="22"/>
+        </w:rPr>
+        <w:t xml:space="preserve"> </w:t>
+      </w:r>
+    </w:p>
+    <w:p>
+      <w:pPr>
+        <w:ind w:left="567"/>
+      </w:pPr>
+    </w:p>
+    <w:p/>
     <w:sectPr>
       <w:pgSz w:w="12240" w:h="15840"/>
       <w:pgMar w:top="851" w:right="616" w:bottom="1417" w:left="851" w:header="708" w:footer="708" w:gutter="0"/>

--- a/Poliformismo.docx
+++ b/Poliformismo.docx
@@ -156,108 +156,94 @@
         </w:rPr>
         <w:t xml:space="preserve"> Martínez </w:t>
       </w:r>
+    </w:p>
+    <w:p>
+      <w:pPr>
+        <w:spacing w:after="296" w:line="384" w:lineRule="auto"/>
+        <w:ind w:left="567"/>
+        <w:jc w:val="center"/>
+        <w:rPr>
+          <w:color w:val="4472C4"/>
+          <w:sz w:val="40"/>
+        </w:rPr>
+      </w:pPr>
+      <w:r>
+        <w:rPr>
+          <w:color w:val="4472C4"/>
+          <w:sz w:val="40"/>
+        </w:rPr>
+        <w:t>Jorge Flores</w:t>
+      </w:r>
+    </w:p>
+    <w:p>
+      <w:pPr>
+        <w:spacing w:after="296" w:line="384" w:lineRule="auto"/>
+        <w:ind w:left="567"/>
+        <w:jc w:val="center"/>
+      </w:pPr>
+      <w:r>
+        <w:rPr>
+          <w:color w:val="4472C4"/>
+          <w:sz w:val="40"/>
+        </w:rPr>
+        <w:t>Jair Márquez</w:t>
+      </w:r>
+    </w:p>
+    <w:p>
+      <w:pPr>
+        <w:spacing w:after="298" w:line="240" w:lineRule="auto"/>
+        <w:ind w:left="567"/>
+        <w:jc w:val="center"/>
+      </w:pPr>
+      <w:r>
+        <w:rPr>
+          <w:color w:val="4472C4"/>
+          <w:sz w:val="40"/>
+        </w:rPr>
+        <w:t>Ingeniería en Tecnologías de la información</w:t>
+      </w:r>
+    </w:p>
+    <w:p>
+      <w:pPr>
+        <w:spacing w:after="338" w:line="240" w:lineRule="auto"/>
+        <w:ind w:left="567"/>
+        <w:jc w:val="center"/>
+      </w:pPr>
+    </w:p>
+    <w:p>
+      <w:pPr>
+        <w:spacing w:after="296" w:line="240" w:lineRule="auto"/>
+        <w:ind w:left="567"/>
+        <w:jc w:val="center"/>
+      </w:pPr>
+      <w:r>
+        <w:rPr>
+          <w:color w:val="4472C4"/>
+          <w:sz w:val="40"/>
+        </w:rPr>
+        <w:t>Practica 7</w:t>
+      </w:r>
+    </w:p>
+    <w:p>
+      <w:pPr>
+        <w:spacing w:after="298" w:line="240" w:lineRule="auto"/>
+        <w:ind w:left="567"/>
+        <w:jc w:val="center"/>
+      </w:pPr>
+      <w:r>
+        <w:rPr>
+          <w:sz w:val="22"/>
+        </w:rPr>
+        <w:t xml:space="preserve">  </w:t>
+      </w:r>
+    </w:p>
+    <w:p>
+      <w:pPr>
+        <w:spacing w:after="296" w:line="240" w:lineRule="auto"/>
+        <w:ind w:left="567" w:right="-15"/>
+      </w:pPr>
       <w:bookmarkStart w:id="0" w:name="_GoBack"/>
       <w:bookmarkEnd w:id="0"/>
-    </w:p>
-    <w:p>
-      <w:pPr>
-        <w:spacing w:after="296" w:line="384" w:lineRule="auto"/>
-        <w:ind w:left="567"/>
-        <w:jc w:val="center"/>
-        <w:rPr>
-          <w:color w:val="4472C4"/>
-          <w:sz w:val="40"/>
-        </w:rPr>
-      </w:pPr>
-      <w:r>
-        <w:rPr>
-          <w:color w:val="4472C4"/>
-          <w:sz w:val="40"/>
-        </w:rPr>
-        <w:t>Jorge Flores</w:t>
-      </w:r>
-    </w:p>
-    <w:p>
-      <w:pPr>
-        <w:spacing w:after="296" w:line="384" w:lineRule="auto"/>
-        <w:ind w:left="567"/>
-        <w:jc w:val="center"/>
-      </w:pPr>
-      <w:r>
-        <w:rPr>
-          <w:color w:val="4472C4"/>
-          <w:sz w:val="40"/>
-        </w:rPr>
-        <w:t>Jair Márquez</w:t>
-      </w:r>
-    </w:p>
-    <w:p>
-      <w:pPr>
-        <w:spacing w:after="298" w:line="240" w:lineRule="auto"/>
-        <w:ind w:left="567"/>
-        <w:jc w:val="center"/>
-      </w:pPr>
-      <w:r>
-        <w:rPr>
-          <w:color w:val="4472C4"/>
-          <w:sz w:val="40"/>
-        </w:rPr>
-        <w:t>Ingeniería en Tecnologías de la información</w:t>
-      </w:r>
-    </w:p>
-    <w:p>
-      <w:pPr>
-        <w:spacing w:after="338" w:line="240" w:lineRule="auto"/>
-        <w:ind w:left="567"/>
-        <w:jc w:val="center"/>
-      </w:pPr>
-    </w:p>
-    <w:p>
-      <w:pPr>
-        <w:spacing w:after="296" w:line="240" w:lineRule="auto"/>
-        <w:ind w:left="567"/>
-        <w:jc w:val="center"/>
-      </w:pPr>
-      <w:r>
-        <w:rPr>
-          <w:color w:val="4472C4"/>
-          <w:sz w:val="40"/>
-        </w:rPr>
-        <w:t>Practica 7</w:t>
-      </w:r>
-    </w:p>
-    <w:p>
-      <w:pPr>
-        <w:spacing w:after="298" w:line="240" w:lineRule="auto"/>
-        <w:ind w:left="567"/>
-        <w:jc w:val="center"/>
-      </w:pPr>
-      <w:r>
-        <w:rPr>
-          <w:sz w:val="22"/>
-        </w:rPr>
-        <w:t xml:space="preserve">  </w:t>
-      </w:r>
-    </w:p>
-    <w:p>
-      <w:pPr>
-        <w:spacing w:after="296" w:line="240" w:lineRule="auto"/>
-        <w:ind w:left="567" w:right="-15"/>
-        <w:jc w:val="center"/>
-      </w:pPr>
-      <w:r>
-        <w:rPr>
-          <w:color w:val="4472C4"/>
-          <w:sz w:val="40"/>
-        </w:rPr>
-        <w:t>Mat: 3514110723</w:t>
-      </w:r>
-      <w:r>
-        <w:rPr>
-          <w:sz w:val="22"/>
-        </w:rPr>
-        <w:t xml:space="preserve"> </w:t>
-      </w:r>
     </w:p>
     <w:p>
       <w:pPr>
@@ -1181,7 +1167,6 @@
           <w:sz w:val="22"/>
           <w:lang w:eastAsia="es-MX"/>
         </w:rPr>
-        <w:lastRenderedPageBreak/>
         <w:drawing>
           <wp:inline distT="0" distB="0" distL="0" distR="0" wp14:anchorId="1F092FCB" wp14:editId="3E7B3E10">
             <wp:extent cx="5403850" cy="3873500"/>
@@ -1309,7 +1294,6 @@
           <w:sz w:val="22"/>
           <w:lang w:eastAsia="es-MX"/>
         </w:rPr>
-        <w:lastRenderedPageBreak/>
         <w:drawing>
           <wp:inline distT="0" distB="0" distL="0" distR="0" wp14:anchorId="1908B1F3" wp14:editId="7D9F6B59">
             <wp:extent cx="5400675" cy="3089275"/>
@@ -1401,7 +1385,6 @@
           <w:sz w:val="22"/>
           <w:lang w:eastAsia="es-MX"/>
         </w:rPr>
-        <w:lastRenderedPageBreak/>
         <w:drawing>
           <wp:inline distT="0" distB="0" distL="0" distR="0" wp14:anchorId="67E63EC0" wp14:editId="07022AB0">
             <wp:extent cx="5399532" cy="3230880"/>
@@ -1507,7 +1490,6 @@
           <w:sz w:val="22"/>
           <w:lang w:eastAsia="es-MX"/>
         </w:rPr>
-        <w:lastRenderedPageBreak/>
         <w:drawing>
           <wp:inline distT="0" distB="0" distL="0" distR="0" wp14:anchorId="792C5ABB" wp14:editId="35A1AC00">
             <wp:extent cx="5400675" cy="3575050"/>
@@ -1667,7 +1649,6 @@
           <w:sz w:val="22"/>
           <w:lang w:eastAsia="es-MX"/>
         </w:rPr>
-        <w:lastRenderedPageBreak/>
         <w:drawing>
           <wp:inline distT="0" distB="0" distL="0" distR="0" wp14:anchorId="16503D6A" wp14:editId="1F50D4F1">
             <wp:extent cx="5366004" cy="2723388"/>
@@ -1788,7 +1769,6 @@
         <w:ind w:left="567"/>
       </w:pPr>
       <w:r>
-        <w:lastRenderedPageBreak/>
         <w:t xml:space="preserve">Creada esta primer clase, se pueden crear las clases de las cuales van a heredar los métodos de la clase Figura, como dibujar, establecer color, dibujar color. </w:t>
       </w:r>
     </w:p>
@@ -1933,7 +1913,6 @@
           <w:sz w:val="22"/>
           <w:lang w:eastAsia="es-MX"/>
         </w:rPr>
-        <w:lastRenderedPageBreak/>
         <w:drawing>
           <wp:inline distT="0" distB="0" distL="0" distR="0" wp14:anchorId="26B23549" wp14:editId="1DB3097D">
             <wp:extent cx="5279136" cy="3666744"/>
@@ -2074,11 +2053,7 @@
         <w:ind w:left="567"/>
       </w:pPr>
       <w:r>
-        <w:t xml:space="preserve">Para ello en cada uno de los métodos, el contenido fue cambiado y de esta manera se cumpliera una regla el polimorfismo, en la que aunque tenga el </w:t>
-      </w:r>
-      <w:r>
-        <w:lastRenderedPageBreak/>
-        <w:t xml:space="preserve">mismo nombre el método se le pueden programar acciones diferentes a cada uno de estos. </w:t>
+        <w:t xml:space="preserve">Para ello en cada uno de los métodos, el contenido fue cambiado y de esta manera se cumpliera una regla el polimorfismo, en la que aunque tenga el mismo nombre el método se le pueden programar acciones diferentes a cada uno de estos. </w:t>
       </w:r>
     </w:p>
     <w:p>

--- a/Poliformismo.docx
+++ b/Poliformismo.docx
@@ -64,239 +64,11 @@
     </w:p>
     <w:p>
       <w:pPr>
-        <w:spacing w:after="139" w:line="240" w:lineRule="auto"/>
-        <w:ind w:left="567"/>
-        <w:jc w:val="center"/>
-      </w:pPr>
-      <w:hyperlink r:id="rId5">
-        <w:r>
-          <w:rPr>
-            <w:color w:val="4472C4"/>
-            <w:sz w:val="44"/>
-            <w:u w:val="single" w:color="4472C4"/>
-          </w:rPr>
-          <w:t>Universidad Tecnológica de Huejotzing</w:t>
-        </w:r>
-      </w:hyperlink>
-      <w:hyperlink r:id="rId6">
-        <w:r>
-          <w:rPr>
-            <w:color w:val="4472C4"/>
-            <w:sz w:val="44"/>
-            <w:u w:val="single" w:color="4472C4"/>
-          </w:rPr>
-          <w:t>o</w:t>
-        </w:r>
-      </w:hyperlink>
-      <w:hyperlink r:id="rId7">
-        <w:r>
-          <w:rPr>
-            <w:color w:val="4472C4"/>
-            <w:sz w:val="44"/>
-          </w:rPr>
-          <w:t xml:space="preserve"> </w:t>
-        </w:r>
-      </w:hyperlink>
-      <w:hyperlink r:id="rId8">
-        <w:r>
-          <w:rPr>
-            <w:sz w:val="22"/>
-          </w:rPr>
-          <w:t xml:space="preserve"> </w:t>
-        </w:r>
-      </w:hyperlink>
-    </w:p>
-    <w:p>
-      <w:pPr>
-        <w:spacing w:after="334" w:line="240" w:lineRule="auto"/>
-        <w:ind w:left="567"/>
-        <w:jc w:val="center"/>
-      </w:pPr>
-    </w:p>
-    <w:p>
-      <w:pPr>
-        <w:spacing w:after="336" w:line="240" w:lineRule="auto"/>
-        <w:ind w:left="567"/>
-        <w:jc w:val="center"/>
-      </w:pPr>
-      <w:r>
-        <w:rPr>
-          <w:color w:val="2E75B6"/>
-          <w:sz w:val="40"/>
-        </w:rPr>
-        <w:t>Integrantes</w:t>
-      </w:r>
-    </w:p>
-    <w:p>
-      <w:pPr>
-        <w:spacing w:after="298" w:line="240" w:lineRule="auto"/>
-        <w:ind w:left="567"/>
-        <w:jc w:val="center"/>
-      </w:pPr>
-      <w:r>
-        <w:rPr>
-          <w:color w:val="4472C4"/>
-          <w:sz w:val="40"/>
-        </w:rPr>
-        <w:t xml:space="preserve">José </w:t>
-      </w:r>
-      <w:proofErr w:type="spellStart"/>
-      <w:r>
-        <w:rPr>
-          <w:color w:val="4472C4"/>
-          <w:sz w:val="40"/>
-        </w:rPr>
-        <w:t>Brenton</w:t>
-      </w:r>
-      <w:proofErr w:type="spellEnd"/>
-      <w:r>
-        <w:rPr>
-          <w:color w:val="4472C4"/>
-          <w:sz w:val="40"/>
-        </w:rPr>
-        <w:t xml:space="preserve"> Martínez </w:t>
-      </w:r>
-    </w:p>
-    <w:p>
-      <w:pPr>
-        <w:spacing w:after="296" w:line="384" w:lineRule="auto"/>
-        <w:ind w:left="567"/>
-        <w:jc w:val="center"/>
-        <w:rPr>
-          <w:color w:val="4472C4"/>
-          <w:sz w:val="40"/>
-        </w:rPr>
-      </w:pPr>
-      <w:r>
-        <w:rPr>
-          <w:color w:val="4472C4"/>
-          <w:sz w:val="40"/>
-        </w:rPr>
-        <w:t>Jorge Flores</w:t>
-      </w:r>
-    </w:p>
-    <w:p>
-      <w:pPr>
-        <w:spacing w:after="296" w:line="384" w:lineRule="auto"/>
-        <w:ind w:left="567"/>
-        <w:jc w:val="center"/>
-      </w:pPr>
-      <w:r>
-        <w:rPr>
-          <w:color w:val="4472C4"/>
-          <w:sz w:val="40"/>
-        </w:rPr>
-        <w:t>Jair Márquez</w:t>
-      </w:r>
-    </w:p>
-    <w:p>
-      <w:pPr>
-        <w:spacing w:after="298" w:line="240" w:lineRule="auto"/>
-        <w:ind w:left="567"/>
-        <w:jc w:val="center"/>
-      </w:pPr>
-      <w:r>
-        <w:rPr>
-          <w:color w:val="4472C4"/>
-          <w:sz w:val="40"/>
-        </w:rPr>
-        <w:t>Ingeniería en Tecnologías de la información</w:t>
-      </w:r>
-    </w:p>
-    <w:p>
-      <w:pPr>
-        <w:spacing w:after="338" w:line="240" w:lineRule="auto"/>
-        <w:ind w:left="567"/>
-        <w:jc w:val="center"/>
-      </w:pPr>
-    </w:p>
-    <w:p>
-      <w:pPr>
-        <w:spacing w:after="296" w:line="240" w:lineRule="auto"/>
-        <w:ind w:left="567"/>
-        <w:jc w:val="center"/>
-      </w:pPr>
-      <w:r>
-        <w:rPr>
-          <w:color w:val="4472C4"/>
-          <w:sz w:val="40"/>
-        </w:rPr>
-        <w:t>Practica 7</w:t>
-      </w:r>
-    </w:p>
-    <w:p>
-      <w:pPr>
-        <w:spacing w:after="298" w:line="240" w:lineRule="auto"/>
-        <w:ind w:left="567"/>
-        <w:jc w:val="center"/>
-      </w:pPr>
-      <w:r>
-        <w:rPr>
-          <w:sz w:val="22"/>
-        </w:rPr>
-        <w:t xml:space="preserve">  </w:t>
-      </w:r>
-    </w:p>
-    <w:p>
-      <w:pPr>
-        <w:spacing w:after="296" w:line="240" w:lineRule="auto"/>
-        <w:ind w:left="567" w:right="-15"/>
+        <w:spacing w:after="97" w:line="240" w:lineRule="auto"/>
+        <w:ind w:left="567"/>
       </w:pPr>
       <w:bookmarkStart w:id="0" w:name="_GoBack"/>
       <w:bookmarkEnd w:id="0"/>
-    </w:p>
-    <w:p>
-      <w:pPr>
-        <w:spacing w:after="299" w:line="240" w:lineRule="auto"/>
-        <w:ind w:left="567"/>
-        <w:jc w:val="center"/>
-      </w:pPr>
-      <w:r>
-        <w:rPr>
-          <w:sz w:val="22"/>
-        </w:rPr>
-        <w:t xml:space="preserve"> </w:t>
-      </w:r>
-    </w:p>
-    <w:p>
-      <w:pPr>
-        <w:spacing w:after="348" w:line="240" w:lineRule="auto"/>
-        <w:ind w:left="567"/>
-        <w:jc w:val="center"/>
-      </w:pPr>
-      <w:r>
-        <w:rPr>
-          <w:sz w:val="22"/>
-        </w:rPr>
-        <w:t xml:space="preserve"> </w:t>
-      </w:r>
-    </w:p>
-    <w:p>
-      <w:pPr>
-        <w:spacing w:after="194" w:line="240" w:lineRule="auto"/>
-        <w:ind w:left="567" w:right="-15"/>
-        <w:jc w:val="center"/>
-      </w:pPr>
-      <w:r>
-        <w:rPr>
-          <w:color w:val="4472C4"/>
-          <w:sz w:val="40"/>
-        </w:rPr>
-        <w:t>7 A</w:t>
-      </w:r>
-    </w:p>
-    <w:p>
-      <w:pPr>
-        <w:spacing w:after="97" w:line="240" w:lineRule="auto"/>
-        <w:ind w:left="567"/>
-      </w:pPr>
-      <w:r>
-        <w:rPr>
-          <w:sz w:val="22"/>
-        </w:rPr>
-        <w:lastRenderedPageBreak/>
-        <w:t xml:space="preserve"> </w:t>
-      </w:r>
     </w:p>
     <w:p>
       <w:pPr>
@@ -908,6 +680,7 @@
         <w:rPr>
           <w:sz w:val="22"/>
         </w:rPr>
+        <w:lastRenderedPageBreak/>
         <w:t xml:space="preserve"> </w:t>
       </w:r>
     </w:p>
@@ -1181,7 +954,7 @@
                     <pic:cNvPicPr/>
                   </pic:nvPicPr>
                   <pic:blipFill>
-                    <a:blip r:embed="rId9"/>
+                    <a:blip r:embed="rId5"/>
                     <a:stretch>
                       <a:fillRect/>
                     </a:stretch>
@@ -1308,7 +1081,7 @@
                     <pic:cNvPicPr/>
                   </pic:nvPicPr>
                   <pic:blipFill>
-                    <a:blip r:embed="rId10"/>
+                    <a:blip r:embed="rId6"/>
                     <a:stretch>
                       <a:fillRect/>
                     </a:stretch>
@@ -1399,7 +1172,7 @@
                     <pic:cNvPicPr/>
                   </pic:nvPicPr>
                   <pic:blipFill>
-                    <a:blip r:embed="rId11"/>
+                    <a:blip r:embed="rId7"/>
                     <a:stretch>
                       <a:fillRect/>
                     </a:stretch>
@@ -1504,7 +1277,7 @@
                     <pic:cNvPicPr/>
                   </pic:nvPicPr>
                   <pic:blipFill>
-                    <a:blip r:embed="rId12"/>
+                    <a:blip r:embed="rId8"/>
                     <a:stretch>
                       <a:fillRect/>
                     </a:stretch>
@@ -1663,7 +1436,7 @@
                     <pic:cNvPicPr/>
                   </pic:nvPicPr>
                   <pic:blipFill>
-                    <a:blip r:embed="rId13"/>
+                    <a:blip r:embed="rId9"/>
                     <a:stretch>
                       <a:fillRect/>
                     </a:stretch>
@@ -1731,7 +1504,7 @@
                     <pic:cNvPicPr/>
                   </pic:nvPicPr>
                   <pic:blipFill>
-                    <a:blip r:embed="rId14"/>
+                    <a:blip r:embed="rId10"/>
                     <a:stretch>
                       <a:fillRect/>
                     </a:stretch>
@@ -1806,7 +1579,7 @@
                     <pic:cNvPicPr/>
                   </pic:nvPicPr>
                   <pic:blipFill>
-                    <a:blip r:embed="rId15"/>
+                    <a:blip r:embed="rId11"/>
                     <a:stretch>
                       <a:fillRect/>
                     </a:stretch>
@@ -1865,7 +1638,7 @@
                     <pic:cNvPicPr/>
                   </pic:nvPicPr>
                   <pic:blipFill>
-                    <a:blip r:embed="rId16"/>
+                    <a:blip r:embed="rId12"/>
                     <a:stretch>
                       <a:fillRect/>
                     </a:stretch>
@@ -1927,7 +1700,7 @@
                     <pic:cNvPicPr/>
                   </pic:nvPicPr>
                   <pic:blipFill>
-                    <a:blip r:embed="rId17"/>
+                    <a:blip r:embed="rId13"/>
                     <a:stretch>
                       <a:fillRect/>
                     </a:stretch>
@@ -2134,7 +1907,7 @@
         <w:spacing w:after="383" w:line="369" w:lineRule="auto"/>
         <w:ind w:left="567" w:right="2365"/>
       </w:pPr>
-      <w:hyperlink r:id="rId18">
+      <w:hyperlink r:id="rId14">
         <w:r>
           <w:rPr>
             <w:sz w:val="22"/>
@@ -2143,7 +1916,7 @@
           <w:t>Cómo Programar en C# - Deitel &amp; Deitel - 3ra Edició</w:t>
         </w:r>
       </w:hyperlink>
-      <w:hyperlink r:id="rId19">
+      <w:hyperlink r:id="rId15">
         <w:r>
           <w:rPr>
             <w:sz w:val="22"/>
@@ -2152,12 +1925,47 @@
           <w:t>n</w:t>
         </w:r>
       </w:hyperlink>
-      <w:hyperlink r:id="rId20">
+      <w:hyperlink r:id="rId16">
         <w:r>
           <w:rPr>
             <w:sz w:val="22"/>
           </w:rPr>
           <w:t xml:space="preserve"> </w:t>
+        </w:r>
+      </w:hyperlink>
+      <w:hyperlink r:id="rId17">
+        <w:r>
+          <w:rPr>
+            <w:sz w:val="22"/>
+            <w:u w:val="single" w:color="000000"/>
+          </w:rPr>
+          <w:t>https://msdn.microsoft.com</w:t>
+        </w:r>
+      </w:hyperlink>
+      <w:hyperlink r:id="rId18">
+        <w:r>
+          <w:rPr>
+            <w:sz w:val="22"/>
+            <w:u w:val="single" w:color="000000"/>
+          </w:rPr>
+          <w:t>/</w:t>
+        </w:r>
+      </w:hyperlink>
+      <w:hyperlink r:id="rId19">
+        <w:r>
+          <w:rPr>
+            <w:sz w:val="22"/>
+          </w:rPr>
+          <w:t xml:space="preserve"> </w:t>
+        </w:r>
+      </w:hyperlink>
+      <w:hyperlink r:id="rId20">
+        <w:r>
+          <w:rPr>
+            <w:sz w:val="22"/>
+            <w:u w:val="single" w:color="000000"/>
+          </w:rPr>
+          <w:t>http://www.lawebdelprogramador.co</w:t>
         </w:r>
       </w:hyperlink>
       <w:hyperlink r:id="rId21">
@@ -2166,45 +1974,10 @@
             <w:sz w:val="22"/>
             <w:u w:val="single" w:color="000000"/>
           </w:rPr>
-          <w:t>https://msdn.microsoft.com</w:t>
+          <w:t>m</w:t>
         </w:r>
       </w:hyperlink>
       <w:hyperlink r:id="rId22">
-        <w:r>
-          <w:rPr>
-            <w:sz w:val="22"/>
-            <w:u w:val="single" w:color="000000"/>
-          </w:rPr>
-          <w:t>/</w:t>
-        </w:r>
-      </w:hyperlink>
-      <w:hyperlink r:id="rId23">
-        <w:r>
-          <w:rPr>
-            <w:sz w:val="22"/>
-          </w:rPr>
-          <w:t xml:space="preserve"> </w:t>
-        </w:r>
-      </w:hyperlink>
-      <w:hyperlink r:id="rId24">
-        <w:r>
-          <w:rPr>
-            <w:sz w:val="22"/>
-            <w:u w:val="single" w:color="000000"/>
-          </w:rPr>
-          <w:t>http://www.lawebdelprogramador.co</w:t>
-        </w:r>
-      </w:hyperlink>
-      <w:hyperlink r:id="rId25">
-        <w:r>
-          <w:rPr>
-            <w:sz w:val="22"/>
-            <w:u w:val="single" w:color="000000"/>
-          </w:rPr>
-          <w:t>m</w:t>
-        </w:r>
-      </w:hyperlink>
-      <w:hyperlink r:id="rId26">
         <w:r>
           <w:rPr>
             <w:sz w:val="22"/>
@@ -2218,7 +1991,7 @@
         <w:spacing w:after="103" w:line="240" w:lineRule="auto"/>
         <w:ind w:left="567" w:right="-15"/>
       </w:pPr>
-      <w:hyperlink r:id="rId27">
+      <w:hyperlink r:id="rId23">
         <w:r>
           <w:rPr>
             <w:sz w:val="22"/>
@@ -2235,7 +2008,7 @@
           <w:t>Cookboo</w:t>
         </w:r>
       </w:hyperlink>
-      <w:hyperlink r:id="rId28">
+      <w:hyperlink r:id="rId24">
         <w:r>
           <w:rPr>
             <w:sz w:val="22"/>
@@ -2245,7 +2018,7 @@
         </w:r>
         <w:proofErr w:type="spellEnd"/>
       </w:hyperlink>
-      <w:hyperlink r:id="rId29">
+      <w:hyperlink r:id="rId25">
         <w:r>
           <w:rPr>
             <w:sz w:val="22"/>
@@ -2259,7 +2032,7 @@
         <w:spacing w:after="103" w:line="240" w:lineRule="auto"/>
         <w:ind w:left="567" w:right="-15"/>
       </w:pPr>
-      <w:hyperlink r:id="rId30">
+      <w:hyperlink r:id="rId26">
         <w:proofErr w:type="spellStart"/>
         <w:r>
           <w:rPr>
@@ -2309,7 +2082,7 @@
           <w:t xml:space="preserve"> C# and .NE</w:t>
         </w:r>
       </w:hyperlink>
-      <w:hyperlink r:id="rId31">
+      <w:hyperlink r:id="rId27">
         <w:r>
           <w:rPr>
             <w:sz w:val="22"/>
@@ -2318,7 +2091,7 @@
           <w:t>T</w:t>
         </w:r>
       </w:hyperlink>
-      <w:hyperlink r:id="rId32">
+      <w:hyperlink r:id="rId28">
         <w:r>
           <w:rPr>
             <w:sz w:val="22"/>

--- a/Poliformismo.docx
+++ b/Poliformismo.docx
@@ -27,7 +27,7 @@
         <w:ind w:left="567"/>
         <w:jc w:val="center"/>
       </w:pPr>
-      <w:hyperlink r:id="rId4">
+      <w:hyperlink r:id="rId5">
         <w:r>
           <w:rPr>
             <w:color w:val="4472C4"/>
@@ -37,7 +37,7 @@
           <w:t>Universidad Tecnológica de Huejotzing</w:t>
         </w:r>
       </w:hyperlink>
-      <w:hyperlink r:id="rId5">
+      <w:hyperlink r:id="rId6">
         <w:r>
           <w:rPr>
             <w:color w:val="4472C4"/>
@@ -47,7 +47,7 @@
           <w:t>o</w:t>
         </w:r>
       </w:hyperlink>
-      <w:hyperlink r:id="rId6">
+      <w:hyperlink r:id="rId7">
         <w:r>
           <w:rPr>
             <w:color w:val="4472C4"/>
@@ -56,7 +56,7 @@
           <w:t xml:space="preserve"> </w:t>
         </w:r>
       </w:hyperlink>
-      <w:hyperlink r:id="rId7">
+      <w:hyperlink r:id="rId8">
         <w:r>
           <w:rPr>
             <w:sz w:val="22"/>
@@ -89,233 +89,532 @@
         <w:ind w:left="567"/>
         <w:jc w:val="center"/>
       </w:pPr>
+      <w:r>
+        <w:rPr>
+          <w:color w:val="2E75B6"/>
+          <w:sz w:val="40"/>
+        </w:rPr>
+        <w:t>Integrantes</w:t>
+      </w:r>
+    </w:p>
+    <w:p>
+      <w:pPr>
+        <w:spacing w:after="298" w:line="240" w:lineRule="auto"/>
+        <w:ind w:left="567"/>
+        <w:jc w:val="center"/>
+      </w:pPr>
+      <w:r>
+        <w:rPr>
+          <w:color w:val="4472C4"/>
+          <w:sz w:val="40"/>
+        </w:rPr>
+        <w:t>Juan carlos sartillo vazquez 3514110680</w:t>
+      </w:r>
+    </w:p>
+    <w:p>
+      <w:pPr>
+        <w:spacing w:after="296" w:line="384" w:lineRule="auto"/>
+        <w:ind w:left="567"/>
+        <w:jc w:val="center"/>
+        <w:rPr>
+          <w:color w:val="4472C4"/>
+          <w:sz w:val="40"/>
+        </w:rPr>
+      </w:pPr>
+      <w:r>
+        <w:rPr>
+          <w:color w:val="4472C4"/>
+          <w:sz w:val="40"/>
+        </w:rPr>
+        <w:t>Jesus Gerardo Castelan Garcia 3514110509</w:t>
+      </w:r>
+    </w:p>
+    <w:p>
+      <w:pPr>
+        <w:spacing w:after="296" w:line="384" w:lineRule="auto"/>
+        <w:ind w:left="567"/>
+        <w:jc w:val="center"/>
+        <w:rPr>
+          <w:color w:val="4472C4"/>
+          <w:sz w:val="40"/>
+        </w:rPr>
+      </w:pPr>
+      <w:r>
+        <w:rPr>
+          <w:color w:val="4472C4"/>
+          <w:sz w:val="40"/>
+        </w:rPr>
+        <w:t>Abraham Flores Mendez 3513110089</w:t>
+      </w:r>
+    </w:p>
+    <w:p>
+      <w:pPr>
+        <w:spacing w:after="298" w:line="240" w:lineRule="auto"/>
+        <w:ind w:left="567"/>
+        <w:jc w:val="center"/>
+      </w:pPr>
+      <w:r>
+        <w:rPr>
+          <w:color w:val="4472C4"/>
+          <w:sz w:val="40"/>
+        </w:rPr>
+        <w:t>Ingeniería en Tecnologías de la información</w:t>
+      </w:r>
+    </w:p>
+    <w:p>
+      <w:pPr>
+        <w:spacing w:after="338" w:line="240" w:lineRule="auto"/>
+        <w:ind w:left="567"/>
+        <w:jc w:val="center"/>
+      </w:pPr>
+    </w:p>
+    <w:p>
+      <w:pPr>
+        <w:spacing w:after="296" w:line="240" w:lineRule="auto"/>
+        <w:ind w:left="567"/>
+        <w:jc w:val="center"/>
+      </w:pPr>
+      <w:r>
+        <w:rPr>
+          <w:color w:val="4472C4"/>
+          <w:sz w:val="40"/>
+        </w:rPr>
+        <w:t>Practica 7</w:t>
+      </w:r>
+    </w:p>
+    <w:p>
+      <w:pPr>
+        <w:spacing w:after="298" w:line="240" w:lineRule="auto"/>
+        <w:ind w:left="567"/>
+        <w:jc w:val="center"/>
+      </w:pPr>
+      <w:r>
+        <w:rPr>
+          <w:sz w:val="22"/>
+        </w:rPr>
+        <w:t xml:space="preserve">  </w:t>
+      </w:r>
+    </w:p>
+    <w:p>
+      <w:pPr>
+        <w:spacing w:after="296" w:line="240" w:lineRule="auto"/>
+        <w:ind w:left="567" w:right="-15"/>
+      </w:pPr>
+    </w:p>
+    <w:p>
+      <w:pPr>
+        <w:spacing w:after="299" w:line="240" w:lineRule="auto"/>
+        <w:ind w:left="567"/>
+        <w:jc w:val="center"/>
+      </w:pPr>
+      <w:r>
+        <w:rPr>
+          <w:sz w:val="22"/>
+        </w:rPr>
+        <w:t xml:space="preserve"> </w:t>
+      </w:r>
+    </w:p>
+    <w:p>
+      <w:pPr>
+        <w:spacing w:after="348" w:line="240" w:lineRule="auto"/>
+        <w:ind w:left="567"/>
+        <w:jc w:val="center"/>
+      </w:pPr>
+      <w:r>
+        <w:rPr>
+          <w:sz w:val="22"/>
+        </w:rPr>
+        <w:t xml:space="preserve"> </w:t>
+      </w:r>
+    </w:p>
+    <w:p>
+      <w:pPr>
+        <w:spacing w:after="194" w:line="240" w:lineRule="auto"/>
+        <w:ind w:left="567" w:right="-15"/>
+        <w:jc w:val="center"/>
+        <w:rPr>
+          <w:color w:val="4472C4"/>
+          <w:sz w:val="40"/>
+        </w:rPr>
+      </w:pPr>
+      <w:r>
+        <w:rPr>
+          <w:color w:val="4472C4"/>
+          <w:sz w:val="40"/>
+        </w:rPr>
+        <w:t>7 A</w:t>
+      </w:r>
+    </w:p>
+    <w:p>
+      <w:pPr>
+        <w:rPr>
+          <w:rFonts w:ascii="Arial" w:hAnsi="Arial" w:cs="Arial"/>
+          <w:b/>
+          <w:sz w:val="24"/>
+          <w:szCs w:val="24"/>
+        </w:rPr>
+      </w:pPr>
+      <w:r>
+        <w:rPr>
+          <w:rFonts w:ascii="Arial" w:hAnsi="Arial" w:cs="Arial"/>
+          <w:b/>
+          <w:sz w:val="24"/>
+          <w:szCs w:val="24"/>
+        </w:rPr>
+        <w:t>Ejemplo de herencia y polimorfismo</w:t>
+      </w:r>
+    </w:p>
+    <w:p/>
+    <w:p>
+      <w:pPr>
+        <w:jc w:val="both"/>
+        <w:rPr>
+          <w:rFonts w:ascii="Arial" w:hAnsi="Arial" w:cs="Arial"/>
+          <w:sz w:val="24"/>
+          <w:szCs w:val="24"/>
+        </w:rPr>
+      </w:pPr>
+      <w:r>
+        <w:rPr>
+          <w:rFonts w:ascii="Arial" w:hAnsi="Arial" w:cs="Arial"/>
+          <w:sz w:val="24"/>
+          <w:szCs w:val="24"/>
+        </w:rPr>
+        <w:t>Se crea una nueva clase de consola, a esta clase le agregamos una nueva clase y le vamos a llamar Clase Base,</w:t>
+      </w:r>
+    </w:p>
+    <w:p>
+      <w:pPr>
+        <w:jc w:val="both"/>
+        <w:rPr>
+          <w:rFonts w:ascii="Arial" w:hAnsi="Arial" w:cs="Arial"/>
+          <w:sz w:val="24"/>
+          <w:szCs w:val="24"/>
+        </w:rPr>
+      </w:pPr>
+      <w:r>
+        <w:rPr>
+          <w:rFonts w:ascii="Arial" w:hAnsi="Arial" w:cs="Arial"/>
+          <w:sz w:val="24"/>
+          <w:szCs w:val="24"/>
+        </w:rPr>
+        <w:t>Como primer paso creamos una función de nombre Calcular, ésta contiene un identificador especial “virtual”, además de la propiedad “Resultado”.</w:t>
+      </w:r>
+    </w:p>
+    <w:p>
+      <w:pPr>
+        <w:jc w:val="both"/>
+        <w:rPr>
+          <w:rFonts w:ascii="Arial" w:hAnsi="Arial" w:cs="Arial"/>
+          <w:sz w:val="24"/>
+          <w:szCs w:val="24"/>
+        </w:rPr>
+      </w:pPr>
+      <w:r>
+        <w:rPr>
+          <w:rFonts w:ascii="Arial" w:hAnsi="Arial" w:cs="Arial"/>
+          <w:sz w:val="24"/>
+          <w:szCs w:val="24"/>
+        </w:rPr>
+        <w:t>Posteriormente creamos la clase Suma, y en esta se hereda funcionalidad de la clasebase,</w:t>
+      </w:r>
+    </w:p>
+    <w:p>
+      <w:pPr>
+        <w:jc w:val="both"/>
+        <w:rPr>
+          <w:rFonts w:ascii="Arial" w:hAnsi="Arial" w:cs="Arial"/>
+          <w:sz w:val="24"/>
+          <w:szCs w:val="24"/>
+        </w:rPr>
+      </w:pPr>
+      <w:r>
+        <w:rPr>
+          <w:rFonts w:ascii="Arial" w:hAnsi="Arial" w:cs="Arial"/>
+          <w:sz w:val="24"/>
+          <w:szCs w:val="24"/>
+        </w:rPr>
+        <w:t>Creamos un constructor, en el cual podemos ver las funciones o las propiedades de nuestra clase base, por lo que vamos a sobre escribir  la función Calcular y utilizamos la propiedad Resultado.</w:t>
+      </w:r>
+    </w:p>
+    <w:p>
+      <w:pPr>
+        <w:jc w:val="both"/>
+        <w:rPr>
+          <w:rFonts w:ascii="Arial" w:hAnsi="Arial" w:cs="Arial"/>
+          <w:sz w:val="24"/>
+          <w:szCs w:val="24"/>
+        </w:rPr>
+      </w:pPr>
+      <w:r>
+        <w:rPr>
+          <w:rFonts w:ascii="Arial" w:hAnsi="Arial" w:cs="Arial"/>
+          <w:sz w:val="24"/>
+          <w:szCs w:val="24"/>
+        </w:rPr>
+        <w:t>Generamos una clase adicional pero con el nombre Restar, con las mismas características Suma,</w:t>
+      </w:r>
+    </w:p>
+    <w:p>
+      <w:pPr>
+        <w:jc w:val="both"/>
+        <w:rPr>
+          <w:rFonts w:ascii="Arial" w:hAnsi="Arial" w:cs="Arial"/>
+          <w:sz w:val="24"/>
+          <w:szCs w:val="24"/>
+        </w:rPr>
+      </w:pPr>
+      <w:r>
+        <w:rPr>
+          <w:rFonts w:ascii="Arial" w:hAnsi="Arial" w:cs="Arial"/>
+          <w:sz w:val="24"/>
+          <w:szCs w:val="24"/>
+        </w:rPr>
+        <w:t>Por lo que ahora se tienen 3 clases, pero las dos últimas heredan propiedades de la clase Base.</w:t>
+      </w:r>
+    </w:p>
+    <w:p>
+      <w:r>
+        <w:rPr>
+          <w:noProof/>
+          <w:lang w:eastAsia="es-MX"/>
+        </w:rPr>
+        <w:drawing>
+          <wp:inline distT="0" distB="0" distL="0" distR="0" wp14:anchorId="659B0DE1" wp14:editId="08704F4D">
+            <wp:extent cx="5601970" cy="3228975"/>
+            <wp:effectExtent l="0" t="0" r="0" b="9525"/>
+            <wp:docPr id="1" name="Imagen 1"/>
+            <wp:cNvGraphicFramePr>
+              <a:graphicFrameLocks xmlns:a="http://schemas.openxmlformats.org/drawingml/2006/main" noChangeAspect="1"/>
+            </wp:cNvGraphicFramePr>
+            <a:graphic xmlns:a="http://schemas.openxmlformats.org/drawingml/2006/main">
+              <a:graphicData uri="http://schemas.openxmlformats.org/drawingml/2006/picture">
+                <pic:pic xmlns:pic="http://schemas.openxmlformats.org/drawingml/2006/picture">
+                  <pic:nvPicPr>
+                    <pic:cNvPr id="1" name=""/>
+                    <pic:cNvPicPr/>
+                  </pic:nvPicPr>
+                  <pic:blipFill rotWithShape="1">
+                    <a:blip r:embed="rId9"/>
+                    <a:srcRect l="15614" t="7245" r="12933" b="29664"/>
+                    <a:stretch/>
+                  </pic:blipFill>
+                  <pic:spPr bwMode="auto">
+                    <a:xfrm>
+                      <a:off x="0" y="0"/>
+                      <a:ext cx="5615674" cy="3236874"/>
+                    </a:xfrm>
+                    <a:prstGeom prst="rect">
+                      <a:avLst/>
+                    </a:prstGeom>
+                    <a:ln>
+                      <a:noFill/>
+                    </a:ln>
+                    <a:extLst>
+                      <a:ext uri="{53640926-AAD7-44D8-BBD7-CCE9431645EC}">
+                        <a14:shadowObscured xmlns:a14="http://schemas.microsoft.com/office/drawing/2010/main"/>
+                      </a:ext>
+                    </a:extLst>
+                  </pic:spPr>
+                </pic:pic>
+              </a:graphicData>
+            </a:graphic>
+          </wp:inline>
+        </w:drawing>
+      </w:r>
+    </w:p>
+    <w:p>
+      <w:pPr>
+        <w:jc w:val="both"/>
+        <w:rPr>
+          <w:rFonts w:ascii="Arial" w:hAnsi="Arial" w:cs="Arial"/>
+          <w:sz w:val="24"/>
+          <w:szCs w:val="24"/>
+        </w:rPr>
+      </w:pPr>
+      <w:r>
+        <w:rPr>
+          <w:rFonts w:ascii="Arial" w:hAnsi="Arial" w:cs="Arial"/>
+          <w:sz w:val="24"/>
+          <w:szCs w:val="24"/>
+        </w:rPr>
+        <w:t xml:space="preserve">En la clase principal creamos una Lista </w:t>
+      </w:r>
+      <w:r>
+        <w:rPr>
+          <w:rFonts w:ascii="Arial" w:hAnsi="Arial" w:cs="Arial"/>
+          <w:sz w:val="24"/>
+          <w:szCs w:val="24"/>
+        </w:rPr>
+        <w:t>de ClaseBase</w:t>
+      </w:r>
+      <w:r>
+        <w:rPr>
+          <w:rFonts w:ascii="Arial" w:hAnsi="Arial" w:cs="Arial"/>
+          <w:sz w:val="24"/>
+          <w:szCs w:val="24"/>
+        </w:rPr>
+        <w:t xml:space="preserve"> y todos los elementos de esta lista son similares a este tipo por lo que agregamos una nueva función de Suma o un nuevo objeto Restar</w:t>
+      </w:r>
+    </w:p>
+    <w:p>
+      <w:r>
+        <w:rPr>
+          <w:noProof/>
+          <w:lang w:eastAsia="es-MX"/>
+        </w:rPr>
+        <w:lastRenderedPageBreak/>
+        <w:drawing>
+          <wp:inline distT="0" distB="0" distL="0" distR="0" wp14:anchorId="579EF94A" wp14:editId="08CE6E31">
+            <wp:extent cx="5467350" cy="2787015"/>
+            <wp:effectExtent l="0" t="0" r="0" b="0"/>
+            <wp:docPr id="2" name="Imagen 2"/>
+            <wp:cNvGraphicFramePr>
+              <a:graphicFrameLocks xmlns:a="http://schemas.openxmlformats.org/drawingml/2006/main" noChangeAspect="1"/>
+            </wp:cNvGraphicFramePr>
+            <a:graphic xmlns:a="http://schemas.openxmlformats.org/drawingml/2006/main">
+              <a:graphicData uri="http://schemas.openxmlformats.org/drawingml/2006/picture">
+                <pic:pic xmlns:pic="http://schemas.openxmlformats.org/drawingml/2006/picture">
+                  <pic:nvPicPr>
+                    <pic:cNvPr id="1" name=""/>
+                    <pic:cNvPicPr/>
+                  </pic:nvPicPr>
+                  <pic:blipFill rotWithShape="1">
+                    <a:blip r:embed="rId10"/>
+                    <a:srcRect l="16293" t="7547" r="14121" b="29362"/>
+                    <a:stretch/>
+                  </pic:blipFill>
+                  <pic:spPr bwMode="auto">
+                    <a:xfrm>
+                      <a:off x="0" y="0"/>
+                      <a:ext cx="5472647" cy="2789715"/>
+                    </a:xfrm>
+                    <a:prstGeom prst="rect">
+                      <a:avLst/>
+                    </a:prstGeom>
+                    <a:ln>
+                      <a:noFill/>
+                    </a:ln>
+                    <a:extLst>
+                      <a:ext uri="{53640926-AAD7-44D8-BBD7-CCE9431645EC}">
+                        <a14:shadowObscured xmlns:a14="http://schemas.microsoft.com/office/drawing/2010/main"/>
+                      </a:ext>
+                    </a:extLst>
+                  </pic:spPr>
+                </pic:pic>
+              </a:graphicData>
+            </a:graphic>
+          </wp:inline>
+        </w:drawing>
+      </w:r>
+    </w:p>
+    <w:p>
+      <w:pPr>
+        <w:jc w:val="both"/>
+        <w:rPr>
+          <w:rFonts w:ascii="Arial" w:hAnsi="Arial" w:cs="Arial"/>
+          <w:sz w:val="24"/>
+          <w:szCs w:val="24"/>
+        </w:rPr>
+      </w:pPr>
+      <w:r>
+        <w:rPr>
+          <w:rFonts w:ascii="Arial" w:hAnsi="Arial" w:cs="Arial"/>
+          <w:sz w:val="24"/>
+          <w:szCs w:val="24"/>
+        </w:rPr>
+        <w:t>Al ejecutar el programa  vemos que al tener la lista se ejecutan los objetos Suma y Restar a pesar de que los dos fueron contenidos en una lista específica.</w:t>
+      </w:r>
+    </w:p>
+    <w:p>
+      <w:pPr>
+        <w:jc w:val="both"/>
+        <w:rPr>
+          <w:rFonts w:ascii="Arial" w:hAnsi="Arial" w:cs="Arial"/>
+          <w:sz w:val="24"/>
+          <w:szCs w:val="24"/>
+        </w:rPr>
+      </w:pPr>
+      <w:r>
+        <w:rPr>
+          <w:rFonts w:ascii="Arial" w:hAnsi="Arial" w:cs="Arial"/>
+          <w:sz w:val="24"/>
+          <w:szCs w:val="24"/>
+        </w:rPr>
+        <w:t>Aplicamos el polimorfismo porque nos abstrae de conocer en realidad cual es el objeto creado y solamente conocemos los datos relacionados de la clase en la cual hemos generado la funcionalidad.</w:t>
+      </w:r>
+    </w:p>
+    <w:p>
+      <w:r>
+        <w:rPr>
+          <w:noProof/>
+          <w:lang w:eastAsia="es-MX"/>
+        </w:rPr>
+        <w:drawing>
+          <wp:inline distT="0" distB="0" distL="0" distR="0" wp14:anchorId="72660D43" wp14:editId="5017BDC6">
+            <wp:extent cx="4086225" cy="1990725"/>
+            <wp:effectExtent l="0" t="0" r="9525" b="9525"/>
+            <wp:docPr id="3" name="Imagen 3"/>
+            <wp:cNvGraphicFramePr>
+              <a:graphicFrameLocks xmlns:a="http://schemas.openxmlformats.org/drawingml/2006/main" noChangeAspect="1"/>
+            </wp:cNvGraphicFramePr>
+            <a:graphic xmlns:a="http://schemas.openxmlformats.org/drawingml/2006/main">
+              <a:graphicData uri="http://schemas.openxmlformats.org/drawingml/2006/picture">
+                <pic:pic xmlns:pic="http://schemas.openxmlformats.org/drawingml/2006/picture">
+                  <pic:nvPicPr>
+                    <pic:cNvPr id="1" name=""/>
+                    <pic:cNvPicPr/>
+                  </pic:nvPicPr>
+                  <pic:blipFill rotWithShape="1">
+                    <a:blip r:embed="rId11"/>
+                    <a:srcRect l="5431" t="6944" r="21759" b="29966"/>
+                    <a:stretch/>
+                  </pic:blipFill>
+                  <pic:spPr bwMode="auto">
+                    <a:xfrm>
+                      <a:off x="0" y="0"/>
+                      <a:ext cx="4086225" cy="1990725"/>
+                    </a:xfrm>
+                    <a:prstGeom prst="rect">
+                      <a:avLst/>
+                    </a:prstGeom>
+                    <a:ln>
+                      <a:noFill/>
+                    </a:ln>
+                    <a:extLst>
+                      <a:ext uri="{53640926-AAD7-44D8-BBD7-CCE9431645EC}">
+                        <a14:shadowObscured xmlns:a14="http://schemas.microsoft.com/office/drawing/2010/main"/>
+                      </a:ext>
+                    </a:extLst>
+                  </pic:spPr>
+                </pic:pic>
+              </a:graphicData>
+            </a:graphic>
+          </wp:inline>
+        </w:drawing>
+      </w:r>
+    </w:p>
+    <w:p>
+      <w:pPr>
+        <w:rPr>
+          <w:color w:val="4472C4"/>
+          <w:sz w:val="40"/>
+        </w:rPr>
+      </w:pPr>
       <w:bookmarkStart w:id="0" w:name="_GoBack"/>
       <w:bookmarkEnd w:id="0"/>
       <w:r>
         <w:rPr>
-          <w:color w:val="2E75B6"/>
-          <w:sz w:val="40"/>
-        </w:rPr>
-        <w:t>Integrantes</w:t>
-      </w:r>
-    </w:p>
-    <w:p>
-      <w:pPr>
-        <w:spacing w:after="298" w:line="240" w:lineRule="auto"/>
-        <w:ind w:left="567"/>
-        <w:jc w:val="center"/>
-      </w:pPr>
-      <w:r>
-        <w:rPr>
           <w:color w:val="4472C4"/>
           <w:sz w:val="40"/>
         </w:rPr>
-        <w:t xml:space="preserve">Juan carlos </w:t>
-      </w:r>
-      <w:proofErr w:type="spellStart"/>
-      <w:r>
-        <w:rPr>
-          <w:color w:val="4472C4"/>
-          <w:sz w:val="40"/>
-        </w:rPr>
-        <w:t>sartillo</w:t>
-      </w:r>
-      <w:proofErr w:type="spellEnd"/>
-      <w:r>
-        <w:rPr>
-          <w:color w:val="4472C4"/>
-          <w:sz w:val="40"/>
-        </w:rPr>
-        <w:t xml:space="preserve"> </w:t>
-      </w:r>
-      <w:proofErr w:type="spellStart"/>
-      <w:r>
-        <w:rPr>
-          <w:color w:val="4472C4"/>
-          <w:sz w:val="40"/>
-        </w:rPr>
-        <w:t>vazquez</w:t>
-      </w:r>
-      <w:proofErr w:type="spellEnd"/>
-      <w:r>
-        <w:rPr>
-          <w:color w:val="4472C4"/>
-          <w:sz w:val="40"/>
-        </w:rPr>
-        <w:t xml:space="preserve"> 3514110680</w:t>
-      </w:r>
-    </w:p>
-    <w:p>
-      <w:pPr>
-        <w:spacing w:after="296" w:line="384" w:lineRule="auto"/>
-        <w:ind w:left="567"/>
-        <w:jc w:val="center"/>
-        <w:rPr>
-          <w:color w:val="4472C4"/>
-          <w:sz w:val="40"/>
-        </w:rPr>
-      </w:pPr>
-      <w:proofErr w:type="spellStart"/>
-      <w:r>
-        <w:rPr>
-          <w:color w:val="4472C4"/>
-          <w:sz w:val="40"/>
-        </w:rPr>
-        <w:t>Jesus</w:t>
-      </w:r>
-      <w:proofErr w:type="spellEnd"/>
-      <w:r>
-        <w:rPr>
-          <w:color w:val="4472C4"/>
-          <w:sz w:val="40"/>
-        </w:rPr>
-        <w:t xml:space="preserve"> Gerardo </w:t>
-      </w:r>
-      <w:proofErr w:type="spellStart"/>
-      <w:r>
-        <w:rPr>
-          <w:color w:val="4472C4"/>
-          <w:sz w:val="40"/>
-        </w:rPr>
-        <w:t>Castelan</w:t>
-      </w:r>
-      <w:proofErr w:type="spellEnd"/>
-      <w:r>
-        <w:rPr>
-          <w:color w:val="4472C4"/>
-          <w:sz w:val="40"/>
-        </w:rPr>
-        <w:t xml:space="preserve"> </w:t>
-      </w:r>
-      <w:proofErr w:type="spellStart"/>
-      <w:r>
-        <w:rPr>
-          <w:color w:val="4472C4"/>
-          <w:sz w:val="40"/>
-        </w:rPr>
-        <w:t>Garcia</w:t>
-      </w:r>
-      <w:proofErr w:type="spellEnd"/>
-      <w:r>
-        <w:rPr>
-          <w:color w:val="4472C4"/>
-          <w:sz w:val="40"/>
-        </w:rPr>
-        <w:t xml:space="preserve"> 3514110509</w:t>
-      </w:r>
-    </w:p>
-    <w:p>
-      <w:pPr>
-        <w:spacing w:after="296" w:line="384" w:lineRule="auto"/>
-        <w:ind w:left="567"/>
-        <w:jc w:val="center"/>
-        <w:rPr>
-          <w:color w:val="4472C4"/>
-          <w:sz w:val="40"/>
-        </w:rPr>
-      </w:pPr>
-      <w:r>
-        <w:rPr>
-          <w:color w:val="4472C4"/>
-          <w:sz w:val="40"/>
-        </w:rPr>
-        <w:t xml:space="preserve">Abraham Flores </w:t>
-      </w:r>
-      <w:proofErr w:type="spellStart"/>
-      <w:r>
-        <w:rPr>
-          <w:color w:val="4472C4"/>
-          <w:sz w:val="40"/>
-        </w:rPr>
-        <w:t>Mendez</w:t>
-      </w:r>
-      <w:proofErr w:type="spellEnd"/>
-      <w:r>
-        <w:rPr>
-          <w:color w:val="4472C4"/>
-          <w:sz w:val="40"/>
-        </w:rPr>
-        <w:t xml:space="preserve"> 3513110089</w:t>
-      </w:r>
-    </w:p>
-    <w:p>
-      <w:pPr>
-        <w:spacing w:after="298" w:line="240" w:lineRule="auto"/>
-        <w:ind w:left="567"/>
-        <w:jc w:val="center"/>
-      </w:pPr>
-      <w:r>
-        <w:rPr>
-          <w:color w:val="4472C4"/>
-          <w:sz w:val="40"/>
-        </w:rPr>
-        <w:t>Ingeniería en Tecnologías de la información</w:t>
-      </w:r>
-    </w:p>
-    <w:p>
-      <w:pPr>
-        <w:spacing w:after="338" w:line="240" w:lineRule="auto"/>
-        <w:ind w:left="567"/>
-        <w:jc w:val="center"/>
-      </w:pPr>
-    </w:p>
-    <w:p>
-      <w:pPr>
-        <w:spacing w:after="296" w:line="240" w:lineRule="auto"/>
-        <w:ind w:left="567"/>
-        <w:jc w:val="center"/>
-      </w:pPr>
-      <w:r>
-        <w:rPr>
-          <w:color w:val="4472C4"/>
-          <w:sz w:val="40"/>
-        </w:rPr>
-        <w:t>Practica 7</w:t>
-      </w:r>
-    </w:p>
-    <w:p>
-      <w:pPr>
-        <w:spacing w:after="298" w:line="240" w:lineRule="auto"/>
-        <w:ind w:left="567"/>
-        <w:jc w:val="center"/>
-      </w:pPr>
-      <w:r>
-        <w:rPr>
-          <w:sz w:val="22"/>
-        </w:rPr>
-        <w:t xml:space="preserve">  </w:t>
-      </w:r>
-    </w:p>
-    <w:p>
-      <w:pPr>
-        <w:spacing w:after="296" w:line="240" w:lineRule="auto"/>
-        <w:ind w:left="567" w:right="-15"/>
-      </w:pPr>
-    </w:p>
-    <w:p>
-      <w:pPr>
-        <w:spacing w:after="299" w:line="240" w:lineRule="auto"/>
-        <w:ind w:left="567"/>
-        <w:jc w:val="center"/>
-      </w:pPr>
-      <w:r>
-        <w:rPr>
-          <w:sz w:val="22"/>
-        </w:rPr>
-        <w:t xml:space="preserve"> </w:t>
-      </w:r>
-    </w:p>
-    <w:p>
-      <w:pPr>
-        <w:spacing w:after="348" w:line="240" w:lineRule="auto"/>
-        <w:ind w:left="567"/>
-        <w:jc w:val="center"/>
-      </w:pPr>
-      <w:r>
-        <w:rPr>
-          <w:sz w:val="22"/>
-        </w:rPr>
-        <w:t xml:space="preserve"> </w:t>
+        <w:br w:type="page"/>
+      </w:r>
+    </w:p>
+    <w:p>
+      <w:r>
+        <w:lastRenderedPageBreak/>
+        <w:br w:type="page"/>
       </w:r>
     </w:p>
     <w:p>
@@ -324,13 +623,6 @@
         <w:ind w:left="567" w:right="-15"/>
         <w:jc w:val="center"/>
       </w:pPr>
-      <w:r>
-        <w:rPr>
-          <w:color w:val="4472C4"/>
-          <w:sz w:val="40"/>
-        </w:rPr>
-        <w:t>7 A</w:t>
-      </w:r>
     </w:p>
     <w:sectPr>
       <w:pgSz w:w="12240" w:h="15840"/>
@@ -1126,4 +1418,16 @@
     </a:ext>
   </a:extLst>
 </a:theme>
+</file>
+
+<file path=customXml/item1.xml><?xml version="1.0" encoding="utf-8"?>
+<b:Sources xmlns:b="http://schemas.openxmlformats.org/officeDocument/2006/bibliography" xmlns="http://schemas.openxmlformats.org/officeDocument/2006/bibliography" SelectedStyle="\APASixthEditionOfficeOnline.xsl" StyleName="APA" Version="6"/>
+</file>
+
+<file path=customXml/itemProps1.xml><?xml version="1.0" encoding="utf-8"?>
+<ds:datastoreItem xmlns:ds="http://schemas.openxmlformats.org/officeDocument/2006/customXml" ds:itemID="{7705C4C7-28DA-418A-B139-972A6D5F3F50}">
+  <ds:schemaRefs>
+    <ds:schemaRef ds:uri="http://schemas.openxmlformats.org/officeDocument/2006/bibliography"/>
+  </ds:schemaRefs>
+</ds:datastoreItem>
 </file>
--- a/Poliformismo.docx
+++ b/Poliformismo.docx
@@ -1,286 +1,4754 @@
 
 <file path=word/document.xml><?xml version="1.0" encoding="utf-8"?>
-<w:document xmlns:wpc="http://schemas.microsoft.com/office/word/2010/wordprocessingCanvas" xmlns:cx="http://schemas.microsoft.com/office/drawing/2014/chartex" xmlns:cx1="http://schemas.microsoft.com/office/drawing/2015/9/8/chartex" xmlns:cx2="http://schemas.microsoft.com/office/drawing/2015/10/21/chartex" xmlns:mc="http://schemas.openxmlformats.org/markup-compatibility/2006" xmlns:o="urn:schemas-microsoft-com:office:office" xmlns:r="http://schemas.openxmlformats.org/officeDocument/2006/relationships" xmlns:m="http://schemas.openxmlformats.org/officeDocument/2006/math" xmlns:v="urn:schemas-microsoft-com:vml" xmlns:wp14="http://schemas.microsoft.com/office/word/2010/wordprocessingDrawing" xmlns:wp="http://schemas.openxmlformats.org/drawingml/2006/wordprocessingDrawing" xmlns:w10="urn:schemas-microsoft-com:office:word" xmlns:w="http://schemas.openxmlformats.org/wordprocessingml/2006/main" xmlns:w14="http://schemas.microsoft.com/office/word/2010/wordml" xmlns:w15="http://schemas.microsoft.com/office/word/2012/wordml" xmlns:w16se="http://schemas.microsoft.com/office/word/2015/wordml/symex" xmlns:wpg="http://schemas.microsoft.com/office/word/2010/wordprocessingGroup" xmlns:wpi="http://schemas.microsoft.com/office/word/2010/wordprocessingInk" xmlns:wne="http://schemas.microsoft.com/office/word/2006/wordml" xmlns:wps="http://schemas.microsoft.com/office/word/2010/wordprocessingShape" mc:Ignorable="w14 w15 w16se wp14">
+<w:document xmlns:wpc="http://schemas.microsoft.com/office/word/2010/wordprocessingCanvas" xmlns:cx="http://schemas.microsoft.com/office/drawing/2014/chartex" xmlns:mc="http://schemas.openxmlformats.org/markup-compatibility/2006" xmlns:o="urn:schemas-microsoft-com:office:office" xmlns:r="http://schemas.openxmlformats.org/officeDocument/2006/relationships" xmlns:m="http://schemas.openxmlformats.org/officeDocument/2006/math" xmlns:v="urn:schemas-microsoft-com:vml" xmlns:wp14="http://schemas.microsoft.com/office/word/2010/wordprocessingDrawing" xmlns:wp="http://schemas.openxmlformats.org/drawingml/2006/wordprocessingDrawing" xmlns:w10="urn:schemas-microsoft-com:office:word" xmlns:w="http://schemas.openxmlformats.org/wordprocessingml/2006/main" xmlns:w14="http://schemas.microsoft.com/office/word/2010/wordml" xmlns:w15="http://schemas.microsoft.com/office/word/2012/wordml" xmlns:w16se="http://schemas.microsoft.com/office/word/2015/wordml/symex" xmlns:wpg="http://schemas.microsoft.com/office/word/2010/wordprocessingGroup" xmlns:wpi="http://schemas.microsoft.com/office/word/2010/wordprocessingInk" xmlns:wne="http://schemas.microsoft.com/office/word/2006/wordml" xmlns:wps="http://schemas.microsoft.com/office/word/2010/wordprocessingShape" mc:Ignorable="w14 w15 w16se wp14">
   <w:body>
+    <w:sdt>
+      <w:sdtPr>
+        <w:id w:val="1771970656"/>
+        <w:docPartObj>
+          <w:docPartGallery w:val="Cover Pages"/>
+          <w:docPartUnique/>
+        </w:docPartObj>
+      </w:sdtPr>
+      <w:sdtEndPr>
+        <w:rPr>
+          <w:rFonts w:eastAsiaTheme="minorHAnsi"/>
+          <w:sz w:val="32"/>
+          <w:lang w:val="es-MX"/>
+        </w:rPr>
+      </w:sdtEndPr>
+      <w:sdtContent>
+        <w:p>
+          <w:pPr>
+            <w:pStyle w:val="NoSpacing"/>
+          </w:pPr>
+          <w:r>
+            <w:rPr>
+              <w:noProof/>
+              <w:lang w:val="es-MX" w:eastAsia="es-MX"/>
+            </w:rPr>
+            <mc:AlternateContent>
+              <mc:Choice Requires="wpg">
+                <w:drawing>
+                  <wp:anchor distT="0" distB="0" distL="114300" distR="114300" simplePos="0" relativeHeight="251659264" behindDoc="1" locked="0" layoutInCell="1" allowOverlap="1" wp14:anchorId="123FB325" wp14:editId="30C85C8C">
+                    <wp:simplePos x="0" y="0"/>
+                    <mc:AlternateContent>
+                      <mc:Choice Requires="wp14">
+                        <wp:positionH relativeFrom="page">
+                          <wp14:pctPosHOffset>4000</wp14:pctPosHOffset>
+                        </wp:positionH>
+                      </mc:Choice>
+                      <mc:Fallback>
+                        <wp:positionH relativeFrom="page">
+                          <wp:posOffset>310515</wp:posOffset>
+                        </wp:positionH>
+                      </mc:Fallback>
+                    </mc:AlternateContent>
+                    <wp:positionV relativeFrom="page">
+                      <wp:align>center</wp:align>
+                    </wp:positionV>
+                    <wp:extent cx="2194560" cy="9125712"/>
+                    <wp:effectExtent l="0" t="0" r="6985" b="7620"/>
+                    <wp:wrapNone/>
+                    <wp:docPr id="4" name="Group 4"/>
+                    <wp:cNvGraphicFramePr/>
+                    <a:graphic xmlns:a="http://schemas.openxmlformats.org/drawingml/2006/main">
+                      <a:graphicData uri="http://schemas.microsoft.com/office/word/2010/wordprocessingGroup">
+                        <wpg:wgp>
+                          <wpg:cNvGrpSpPr/>
+                          <wpg:grpSpPr>
+                            <a:xfrm>
+                              <a:off x="0" y="0"/>
+                              <a:ext cx="2194560" cy="9125712"/>
+                              <a:chOff x="0" y="0"/>
+                              <a:chExt cx="2194560" cy="9125712"/>
+                            </a:xfrm>
+                          </wpg:grpSpPr>
+                          <wps:wsp>
+                            <wps:cNvPr id="5" name="Rectangle 5"/>
+                            <wps:cNvSpPr/>
+                            <wps:spPr>
+                              <a:xfrm>
+                                <a:off x="0" y="0"/>
+                                <a:ext cx="194535" cy="9125712"/>
+                              </a:xfrm>
+                              <a:prstGeom prst="rect">
+                                <a:avLst/>
+                              </a:prstGeom>
+                              <a:solidFill>
+                                <a:schemeClr val="tx2"/>
+                              </a:solidFill>
+                              <a:ln>
+                                <a:noFill/>
+                              </a:ln>
+                            </wps:spPr>
+                            <wps:style>
+                              <a:lnRef idx="2">
+                                <a:schemeClr val="accent1">
+                                  <a:shade val="50000"/>
+                                </a:schemeClr>
+                              </a:lnRef>
+                              <a:fillRef idx="1">
+                                <a:schemeClr val="accent1"/>
+                              </a:fillRef>
+                              <a:effectRef idx="0">
+                                <a:schemeClr val="accent1"/>
+                              </a:effectRef>
+                              <a:fontRef idx="minor">
+                                <a:schemeClr val="lt1"/>
+                              </a:fontRef>
+                            </wps:style>
+                            <wps:bodyPr rot="0" spcFirstLastPara="0" vert="horz" wrap="square" lIns="91440" tIns="45720" rIns="91440" bIns="45720" numCol="1" spcCol="0" rtlCol="0" fromWordArt="0" anchor="ctr" anchorCtr="0" forceAA="0" compatLnSpc="1">
+                              <a:prstTxWarp prst="textNoShape">
+                                <a:avLst/>
+                              </a:prstTxWarp>
+                              <a:noAutofit/>
+                            </wps:bodyPr>
+                          </wps:wsp>
+                          <wps:wsp>
+                            <wps:cNvPr id="6" name="Pentagon 6"/>
+                            <wps:cNvSpPr/>
+                            <wps:spPr>
+                              <a:xfrm>
+                                <a:off x="0" y="1466850"/>
+                                <a:ext cx="2194560" cy="552055"/>
+                              </a:xfrm>
+                              <a:prstGeom prst="homePlate">
+                                <a:avLst/>
+                              </a:prstGeom>
+                              <a:ln>
+                                <a:noFill/>
+                              </a:ln>
+                            </wps:spPr>
+                            <wps:style>
+                              <a:lnRef idx="2">
+                                <a:schemeClr val="accent1">
+                                  <a:shade val="50000"/>
+                                </a:schemeClr>
+                              </a:lnRef>
+                              <a:fillRef idx="1">
+                                <a:schemeClr val="accent1"/>
+                              </a:fillRef>
+                              <a:effectRef idx="0">
+                                <a:schemeClr val="accent1"/>
+                              </a:effectRef>
+                              <a:fontRef idx="minor">
+                                <a:schemeClr val="lt1"/>
+                              </a:fontRef>
+                            </wps:style>
+                            <wps:txbx>
+                              <w:txbxContent>
+                                <w:sdt>
+                                  <w:sdtPr>
+                                    <w:rPr>
+                                      <w:color w:val="FFFFFF" w:themeColor="background1"/>
+                                      <w:sz w:val="28"/>
+                                      <w:szCs w:val="28"/>
+                                    </w:rPr>
+                                    <w:alias w:val="Date"/>
+                                    <w:tag w:val=""/>
+                                    <w:id w:val="-650599894"/>
+                                    <w:dataBinding w:prefixMappings="xmlns:ns0='http://schemas.microsoft.com/office/2006/coverPageProps' " w:xpath="/ns0:CoverPageProperties[1]/ns0:PublishDate[1]" w:storeItemID="{55AF091B-3C7A-41E3-B477-F2FDAA23CFDA}"/>
+                                    <w:date w:fullDate="2016-10-19T00:00:00Z">
+                                      <w:dateFormat w:val="M/d/yyyy"/>
+                                      <w:lid w:val="en-US"/>
+                                      <w:storeMappedDataAs w:val="dateTime"/>
+                                      <w:calendar w:val="gregorian"/>
+                                    </w:date>
+                                  </w:sdtPr>
+                                  <w:sdtContent>
+                                    <w:p>
+                                      <w:pPr>
+                                        <w:pStyle w:val="NoSpacing"/>
+                                        <w:jc w:val="right"/>
+                                        <w:rPr>
+                                          <w:color w:val="FFFFFF" w:themeColor="background1"/>
+                                          <w:sz w:val="28"/>
+                                          <w:szCs w:val="28"/>
+                                        </w:rPr>
+                                      </w:pPr>
+                                      <w:r>
+                                        <w:rPr>
+                                          <w:color w:val="FFFFFF" w:themeColor="background1"/>
+                                          <w:sz w:val="28"/>
+                                          <w:szCs w:val="28"/>
+                                        </w:rPr>
+                                        <w:t>10/19/2016</w:t>
+                                      </w:r>
+                                    </w:p>
+                                  </w:sdtContent>
+                                </w:sdt>
+                              </w:txbxContent>
+                            </wps:txbx>
+                            <wps:bodyPr rot="0" spcFirstLastPara="0" vert="horz" wrap="square" lIns="91440" tIns="0" rIns="182880" bIns="0" numCol="1" spcCol="0" rtlCol="0" fromWordArt="0" anchor="ctr" anchorCtr="0" forceAA="0" compatLnSpc="1">
+                              <a:prstTxWarp prst="textNoShape">
+                                <a:avLst/>
+                              </a:prstTxWarp>
+                              <a:noAutofit/>
+                            </wps:bodyPr>
+                          </wps:wsp>
+                          <wpg:grpSp>
+                            <wpg:cNvPr id="7" name="Group 7"/>
+                            <wpg:cNvGrpSpPr/>
+                            <wpg:grpSpPr>
+                              <a:xfrm>
+                                <a:off x="76200" y="4210050"/>
+                                <a:ext cx="2057400" cy="4910328"/>
+                                <a:chOff x="80645" y="4211812"/>
+                                <a:chExt cx="1306273" cy="3121026"/>
+                              </a:xfrm>
+                            </wpg:grpSpPr>
+                            <wpg:grpSp>
+                              <wpg:cNvPr id="8" name="Group 8"/>
+                              <wpg:cNvGrpSpPr>
+                                <a:grpSpLocks noChangeAspect="1"/>
+                              </wpg:cNvGrpSpPr>
+                              <wpg:grpSpPr>
+                                <a:xfrm>
+                                  <a:off x="141062" y="4211812"/>
+                                  <a:ext cx="1047750" cy="3121026"/>
+                                  <a:chOff x="141062" y="4211812"/>
+                                  <a:chExt cx="1047750" cy="3121026"/>
+                                </a:xfrm>
+                              </wpg:grpSpPr>
+                              <wps:wsp>
+                                <wps:cNvPr id="9" name="Freeform 9"/>
+                                <wps:cNvSpPr>
+                                  <a:spLocks/>
+                                </wps:cNvSpPr>
+                                <wps:spPr bwMode="auto">
+                                  <a:xfrm>
+                                    <a:off x="369662" y="6216825"/>
+                                    <a:ext cx="193675" cy="698500"/>
+                                  </a:xfrm>
+                                  <a:custGeom>
+                                    <a:avLst/>
+                                    <a:gdLst>
+                                      <a:gd name="T0" fmla="*/ 0 w 122"/>
+                                      <a:gd name="T1" fmla="*/ 0 h 440"/>
+                                      <a:gd name="T2" fmla="*/ 39 w 122"/>
+                                      <a:gd name="T3" fmla="*/ 152 h 440"/>
+                                      <a:gd name="T4" fmla="*/ 84 w 122"/>
+                                      <a:gd name="T5" fmla="*/ 304 h 440"/>
+                                      <a:gd name="T6" fmla="*/ 122 w 122"/>
+                                      <a:gd name="T7" fmla="*/ 417 h 440"/>
+                                      <a:gd name="T8" fmla="*/ 122 w 122"/>
+                                      <a:gd name="T9" fmla="*/ 440 h 440"/>
+                                      <a:gd name="T10" fmla="*/ 76 w 122"/>
+                                      <a:gd name="T11" fmla="*/ 306 h 440"/>
+                                      <a:gd name="T12" fmla="*/ 39 w 122"/>
+                                      <a:gd name="T13" fmla="*/ 180 h 440"/>
+                                      <a:gd name="T14" fmla="*/ 6 w 122"/>
+                                      <a:gd name="T15" fmla="*/ 53 h 440"/>
+                                      <a:gd name="T16" fmla="*/ 0 w 122"/>
+                                      <a:gd name="T17" fmla="*/ 0 h 440"/>
+                                    </a:gdLst>
+                                    <a:ahLst/>
+                                    <a:cxnLst>
+                                      <a:cxn ang="0">
+                                        <a:pos x="T0" y="T1"/>
+                                      </a:cxn>
+                                      <a:cxn ang="0">
+                                        <a:pos x="T2" y="T3"/>
+                                      </a:cxn>
+                                      <a:cxn ang="0">
+                                        <a:pos x="T4" y="T5"/>
+                                      </a:cxn>
+                                      <a:cxn ang="0">
+                                        <a:pos x="T6" y="T7"/>
+                                      </a:cxn>
+                                      <a:cxn ang="0">
+                                        <a:pos x="T8" y="T9"/>
+                                      </a:cxn>
+                                      <a:cxn ang="0">
+                                        <a:pos x="T10" y="T11"/>
+                                      </a:cxn>
+                                      <a:cxn ang="0">
+                                        <a:pos x="T12" y="T13"/>
+                                      </a:cxn>
+                                      <a:cxn ang="0">
+                                        <a:pos x="T14" y="T15"/>
+                                      </a:cxn>
+                                      <a:cxn ang="0">
+                                        <a:pos x="T16" y="T17"/>
+                                      </a:cxn>
+                                    </a:cxnLst>
+                                    <a:rect l="0" t="0" r="r" b="b"/>
+                                    <a:pathLst>
+                                      <a:path w="122" h="440">
+                                        <a:moveTo>
+                                          <a:pt x="0" y="0"/>
+                                        </a:moveTo>
+                                        <a:lnTo>
+                                          <a:pt x="39" y="152"/>
+                                        </a:lnTo>
+                                        <a:lnTo>
+                                          <a:pt x="84" y="304"/>
+                                        </a:lnTo>
+                                        <a:lnTo>
+                                          <a:pt x="122" y="417"/>
+                                        </a:lnTo>
+                                        <a:lnTo>
+                                          <a:pt x="122" y="440"/>
+                                        </a:lnTo>
+                                        <a:lnTo>
+                                          <a:pt x="76" y="306"/>
+                                        </a:lnTo>
+                                        <a:lnTo>
+                                          <a:pt x="39" y="180"/>
+                                        </a:lnTo>
+                                        <a:lnTo>
+                                          <a:pt x="6" y="53"/>
+                                        </a:lnTo>
+                                        <a:lnTo>
+                                          <a:pt x="0" y="0"/>
+                                        </a:lnTo>
+                                        <a:close/>
+                                      </a:path>
+                                    </a:pathLst>
+                                  </a:custGeom>
+                                  <a:solidFill>
+                                    <a:schemeClr val="tx2"/>
+                                  </a:solidFill>
+                                  <a:ln w="0">
+                                    <a:solidFill>
+                                      <a:schemeClr val="tx2"/>
+                                    </a:solidFill>
+                                    <a:prstDash val="solid"/>
+                                    <a:round/>
+                                    <a:headEnd/>
+                                    <a:tailEnd/>
+                                  </a:ln>
+                                </wps:spPr>
+                                <wps:bodyPr vert="horz" wrap="square" lIns="91440" tIns="45720" rIns="91440" bIns="45720" numCol="1" anchor="t" anchorCtr="0" compatLnSpc="1">
+                                  <a:prstTxWarp prst="textNoShape">
+                                    <a:avLst/>
+                                  </a:prstTxWarp>
+                                </wps:bodyPr>
+                              </wps:wsp>
+                              <wps:wsp>
+                                <wps:cNvPr id="10" name="Freeform 10"/>
+                                <wps:cNvSpPr>
+                                  <a:spLocks/>
+                                </wps:cNvSpPr>
+                                <wps:spPr bwMode="auto">
+                                  <a:xfrm>
+                                    <a:off x="572862" y="6905800"/>
+                                    <a:ext cx="184150" cy="427038"/>
+                                  </a:xfrm>
+                                  <a:custGeom>
+                                    <a:avLst/>
+                                    <a:gdLst>
+                                      <a:gd name="T0" fmla="*/ 0 w 116"/>
+                                      <a:gd name="T1" fmla="*/ 0 h 269"/>
+                                      <a:gd name="T2" fmla="*/ 8 w 116"/>
+                                      <a:gd name="T3" fmla="*/ 19 h 269"/>
+                                      <a:gd name="T4" fmla="*/ 37 w 116"/>
+                                      <a:gd name="T5" fmla="*/ 93 h 269"/>
+                                      <a:gd name="T6" fmla="*/ 67 w 116"/>
+                                      <a:gd name="T7" fmla="*/ 167 h 269"/>
+                                      <a:gd name="T8" fmla="*/ 116 w 116"/>
+                                      <a:gd name="T9" fmla="*/ 269 h 269"/>
+                                      <a:gd name="T10" fmla="*/ 108 w 116"/>
+                                      <a:gd name="T11" fmla="*/ 269 h 269"/>
+                                      <a:gd name="T12" fmla="*/ 60 w 116"/>
+                                      <a:gd name="T13" fmla="*/ 169 h 269"/>
+                                      <a:gd name="T14" fmla="*/ 30 w 116"/>
+                                      <a:gd name="T15" fmla="*/ 98 h 269"/>
+                                      <a:gd name="T16" fmla="*/ 1 w 116"/>
+                                      <a:gd name="T17" fmla="*/ 25 h 269"/>
+                                      <a:gd name="T18" fmla="*/ 0 w 116"/>
+                                      <a:gd name="T19" fmla="*/ 0 h 269"/>
+                                    </a:gdLst>
+                                    <a:ahLst/>
+                                    <a:cxnLst>
+                                      <a:cxn ang="0">
+                                        <a:pos x="T0" y="T1"/>
+                                      </a:cxn>
+                                      <a:cxn ang="0">
+                                        <a:pos x="T2" y="T3"/>
+                                      </a:cxn>
+                                      <a:cxn ang="0">
+                                        <a:pos x="T4" y="T5"/>
+                                      </a:cxn>
+                                      <a:cxn ang="0">
+                                        <a:pos x="T6" y="T7"/>
+                                      </a:cxn>
+                                      <a:cxn ang="0">
+                                        <a:pos x="T8" y="T9"/>
+                                      </a:cxn>
+                                      <a:cxn ang="0">
+                                        <a:pos x="T10" y="T11"/>
+                                      </a:cxn>
+                                      <a:cxn ang="0">
+                                        <a:pos x="T12" y="T13"/>
+                                      </a:cxn>
+                                      <a:cxn ang="0">
+                                        <a:pos x="T14" y="T15"/>
+                                      </a:cxn>
+                                      <a:cxn ang="0">
+                                        <a:pos x="T16" y="T17"/>
+                                      </a:cxn>
+                                      <a:cxn ang="0">
+                                        <a:pos x="T18" y="T19"/>
+                                      </a:cxn>
+                                    </a:cxnLst>
+                                    <a:rect l="0" t="0" r="r" b="b"/>
+                                    <a:pathLst>
+                                      <a:path w="116" h="269">
+                                        <a:moveTo>
+                                          <a:pt x="0" y="0"/>
+                                        </a:moveTo>
+                                        <a:lnTo>
+                                          <a:pt x="8" y="19"/>
+                                        </a:lnTo>
+                                        <a:lnTo>
+                                          <a:pt x="37" y="93"/>
+                                        </a:lnTo>
+                                        <a:lnTo>
+                                          <a:pt x="67" y="167"/>
+                                        </a:lnTo>
+                                        <a:lnTo>
+                                          <a:pt x="116" y="269"/>
+                                        </a:lnTo>
+                                        <a:lnTo>
+                                          <a:pt x="108" y="269"/>
+                                        </a:lnTo>
+                                        <a:lnTo>
+                                          <a:pt x="60" y="169"/>
+                                        </a:lnTo>
+                                        <a:lnTo>
+                                          <a:pt x="30" y="98"/>
+                                        </a:lnTo>
+                                        <a:lnTo>
+                                          <a:pt x="1" y="25"/>
+                                        </a:lnTo>
+                                        <a:lnTo>
+                                          <a:pt x="0" y="0"/>
+                                        </a:lnTo>
+                                        <a:close/>
+                                      </a:path>
+                                    </a:pathLst>
+                                  </a:custGeom>
+                                  <a:solidFill>
+                                    <a:schemeClr val="tx2"/>
+                                  </a:solidFill>
+                                  <a:ln w="0">
+                                    <a:solidFill>
+                                      <a:schemeClr val="tx2"/>
+                                    </a:solidFill>
+                                    <a:prstDash val="solid"/>
+                                    <a:round/>
+                                    <a:headEnd/>
+                                    <a:tailEnd/>
+                                  </a:ln>
+                                </wps:spPr>
+                                <wps:bodyPr vert="horz" wrap="square" lIns="91440" tIns="45720" rIns="91440" bIns="45720" numCol="1" anchor="t" anchorCtr="0" compatLnSpc="1">
+                                  <a:prstTxWarp prst="textNoShape">
+                                    <a:avLst/>
+                                  </a:prstTxWarp>
+                                </wps:bodyPr>
+                              </wps:wsp>
+                              <wps:wsp>
+                                <wps:cNvPr id="11" name="Freeform 11"/>
+                                <wps:cNvSpPr>
+                                  <a:spLocks/>
+                                </wps:cNvSpPr>
+                                <wps:spPr bwMode="auto">
+                                  <a:xfrm>
+                                    <a:off x="141062" y="4211812"/>
+                                    <a:ext cx="222250" cy="2019300"/>
+                                  </a:xfrm>
+                                  <a:custGeom>
+                                    <a:avLst/>
+                                    <a:gdLst>
+                                      <a:gd name="T0" fmla="*/ 0 w 140"/>
+                                      <a:gd name="T1" fmla="*/ 0 h 1272"/>
+                                      <a:gd name="T2" fmla="*/ 0 w 140"/>
+                                      <a:gd name="T3" fmla="*/ 0 h 1272"/>
+                                      <a:gd name="T4" fmla="*/ 1 w 140"/>
+                                      <a:gd name="T5" fmla="*/ 79 h 1272"/>
+                                      <a:gd name="T6" fmla="*/ 3 w 140"/>
+                                      <a:gd name="T7" fmla="*/ 159 h 1272"/>
+                                      <a:gd name="T8" fmla="*/ 12 w 140"/>
+                                      <a:gd name="T9" fmla="*/ 317 h 1272"/>
+                                      <a:gd name="T10" fmla="*/ 23 w 140"/>
+                                      <a:gd name="T11" fmla="*/ 476 h 1272"/>
+                                      <a:gd name="T12" fmla="*/ 39 w 140"/>
+                                      <a:gd name="T13" fmla="*/ 634 h 1272"/>
+                                      <a:gd name="T14" fmla="*/ 58 w 140"/>
+                                      <a:gd name="T15" fmla="*/ 792 h 1272"/>
+                                      <a:gd name="T16" fmla="*/ 83 w 140"/>
+                                      <a:gd name="T17" fmla="*/ 948 h 1272"/>
+                                      <a:gd name="T18" fmla="*/ 107 w 140"/>
+                                      <a:gd name="T19" fmla="*/ 1086 h 1272"/>
+                                      <a:gd name="T20" fmla="*/ 135 w 140"/>
+                                      <a:gd name="T21" fmla="*/ 1223 h 1272"/>
+                                      <a:gd name="T22" fmla="*/ 140 w 140"/>
+                                      <a:gd name="T23" fmla="*/ 1272 h 1272"/>
+                                      <a:gd name="T24" fmla="*/ 138 w 140"/>
+                                      <a:gd name="T25" fmla="*/ 1262 h 1272"/>
+                                      <a:gd name="T26" fmla="*/ 105 w 140"/>
+                                      <a:gd name="T27" fmla="*/ 1106 h 1272"/>
+                                      <a:gd name="T28" fmla="*/ 77 w 140"/>
+                                      <a:gd name="T29" fmla="*/ 949 h 1272"/>
+                                      <a:gd name="T30" fmla="*/ 53 w 140"/>
+                                      <a:gd name="T31" fmla="*/ 792 h 1272"/>
+                                      <a:gd name="T32" fmla="*/ 35 w 140"/>
+                                      <a:gd name="T33" fmla="*/ 634 h 1272"/>
+                                      <a:gd name="T34" fmla="*/ 20 w 140"/>
+                                      <a:gd name="T35" fmla="*/ 476 h 1272"/>
+                                      <a:gd name="T36" fmla="*/ 9 w 140"/>
+                                      <a:gd name="T37" fmla="*/ 317 h 1272"/>
+                                      <a:gd name="T38" fmla="*/ 2 w 140"/>
+                                      <a:gd name="T39" fmla="*/ 159 h 1272"/>
+                                      <a:gd name="T40" fmla="*/ 0 w 140"/>
+                                      <a:gd name="T41" fmla="*/ 79 h 1272"/>
+                                      <a:gd name="T42" fmla="*/ 0 w 140"/>
+                                      <a:gd name="T43" fmla="*/ 0 h 1272"/>
+                                    </a:gdLst>
+                                    <a:ahLst/>
+                                    <a:cxnLst>
+                                      <a:cxn ang="0">
+                                        <a:pos x="T0" y="T1"/>
+                                      </a:cxn>
+                                      <a:cxn ang="0">
+                                        <a:pos x="T2" y="T3"/>
+                                      </a:cxn>
+                                      <a:cxn ang="0">
+                                        <a:pos x="T4" y="T5"/>
+                                      </a:cxn>
+                                      <a:cxn ang="0">
+                                        <a:pos x="T6" y="T7"/>
+                                      </a:cxn>
+                                      <a:cxn ang="0">
+                                        <a:pos x="T8" y="T9"/>
+                                      </a:cxn>
+                                      <a:cxn ang="0">
+                                        <a:pos x="T10" y="T11"/>
+                                      </a:cxn>
+                                      <a:cxn ang="0">
+                                        <a:pos x="T12" y="T13"/>
+                                      </a:cxn>
+                                      <a:cxn ang="0">
+                                        <a:pos x="T14" y="T15"/>
+                                      </a:cxn>
+                                      <a:cxn ang="0">
+                                        <a:pos x="T16" y="T17"/>
+                                      </a:cxn>
+                                      <a:cxn ang="0">
+                                        <a:pos x="T18" y="T19"/>
+                                      </a:cxn>
+                                      <a:cxn ang="0">
+                                        <a:pos x="T20" y="T21"/>
+                                      </a:cxn>
+                                      <a:cxn ang="0">
+                                        <a:pos x="T22" y="T23"/>
+                                      </a:cxn>
+                                      <a:cxn ang="0">
+                                        <a:pos x="T24" y="T25"/>
+                                      </a:cxn>
+                                      <a:cxn ang="0">
+                                        <a:pos x="T26" y="T27"/>
+                                      </a:cxn>
+                                      <a:cxn ang="0">
+                                        <a:pos x="T28" y="T29"/>
+                                      </a:cxn>
+                                      <a:cxn ang="0">
+                                        <a:pos x="T30" y="T31"/>
+                                      </a:cxn>
+                                      <a:cxn ang="0">
+                                        <a:pos x="T32" y="T33"/>
+                                      </a:cxn>
+                                      <a:cxn ang="0">
+                                        <a:pos x="T34" y="T35"/>
+                                      </a:cxn>
+                                      <a:cxn ang="0">
+                                        <a:pos x="T36" y="T37"/>
+                                      </a:cxn>
+                                      <a:cxn ang="0">
+                                        <a:pos x="T38" y="T39"/>
+                                      </a:cxn>
+                                      <a:cxn ang="0">
+                                        <a:pos x="T40" y="T41"/>
+                                      </a:cxn>
+                                      <a:cxn ang="0">
+                                        <a:pos x="T42" y="T43"/>
+                                      </a:cxn>
+                                    </a:cxnLst>
+                                    <a:rect l="0" t="0" r="r" b="b"/>
+                                    <a:pathLst>
+                                      <a:path w="140" h="1272">
+                                        <a:moveTo>
+                                          <a:pt x="0" y="0"/>
+                                        </a:moveTo>
+                                        <a:lnTo>
+                                          <a:pt x="0" y="0"/>
+                                        </a:lnTo>
+                                        <a:lnTo>
+                                          <a:pt x="1" y="79"/>
+                                        </a:lnTo>
+                                        <a:lnTo>
+                                          <a:pt x="3" y="159"/>
+                                        </a:lnTo>
+                                        <a:lnTo>
+                                          <a:pt x="12" y="317"/>
+                                        </a:lnTo>
+                                        <a:lnTo>
+                                          <a:pt x="23" y="476"/>
+                                        </a:lnTo>
+                                        <a:lnTo>
+                                          <a:pt x="39" y="634"/>
+                                        </a:lnTo>
+                                        <a:lnTo>
+                                          <a:pt x="58" y="792"/>
+                                        </a:lnTo>
+                                        <a:lnTo>
+                                          <a:pt x="83" y="948"/>
+                                        </a:lnTo>
+                                        <a:lnTo>
+                                          <a:pt x="107" y="1086"/>
+                                        </a:lnTo>
+                                        <a:lnTo>
+                                          <a:pt x="135" y="1223"/>
+                                        </a:lnTo>
+                                        <a:lnTo>
+                                          <a:pt x="140" y="1272"/>
+                                        </a:lnTo>
+                                        <a:lnTo>
+                                          <a:pt x="138" y="1262"/>
+                                        </a:lnTo>
+                                        <a:lnTo>
+                                          <a:pt x="105" y="1106"/>
+                                        </a:lnTo>
+                                        <a:lnTo>
+                                          <a:pt x="77" y="949"/>
+                                        </a:lnTo>
+                                        <a:lnTo>
+                                          <a:pt x="53" y="792"/>
+                                        </a:lnTo>
+                                        <a:lnTo>
+                                          <a:pt x="35" y="634"/>
+                                        </a:lnTo>
+                                        <a:lnTo>
+                                          <a:pt x="20" y="476"/>
+                                        </a:lnTo>
+                                        <a:lnTo>
+                                          <a:pt x="9" y="317"/>
+                                        </a:lnTo>
+                                        <a:lnTo>
+                                          <a:pt x="2" y="159"/>
+                                        </a:lnTo>
+                                        <a:lnTo>
+                                          <a:pt x="0" y="79"/>
+                                        </a:lnTo>
+                                        <a:lnTo>
+                                          <a:pt x="0" y="0"/>
+                                        </a:lnTo>
+                                        <a:close/>
+                                      </a:path>
+                                    </a:pathLst>
+                                  </a:custGeom>
+                                  <a:solidFill>
+                                    <a:schemeClr val="tx2"/>
+                                  </a:solidFill>
+                                  <a:ln w="0">
+                                    <a:solidFill>
+                                      <a:schemeClr val="tx2"/>
+                                    </a:solidFill>
+                                    <a:prstDash val="solid"/>
+                                    <a:round/>
+                                    <a:headEnd/>
+                                    <a:tailEnd/>
+                                  </a:ln>
+                                </wps:spPr>
+                                <wps:bodyPr vert="horz" wrap="square" lIns="91440" tIns="45720" rIns="91440" bIns="45720" numCol="1" anchor="t" anchorCtr="0" compatLnSpc="1">
+                                  <a:prstTxWarp prst="textNoShape">
+                                    <a:avLst/>
+                                  </a:prstTxWarp>
+                                </wps:bodyPr>
+                              </wps:wsp>
+                              <wps:wsp>
+                                <wps:cNvPr id="12" name="Freeform 12"/>
+                                <wps:cNvSpPr>
+                                  <a:spLocks/>
+                                </wps:cNvSpPr>
+                                <wps:spPr bwMode="auto">
+                                  <a:xfrm>
+                                    <a:off x="341087" y="4861100"/>
+                                    <a:ext cx="71438" cy="1355725"/>
+                                  </a:xfrm>
+                                  <a:custGeom>
+                                    <a:avLst/>
+                                    <a:gdLst>
+                                      <a:gd name="T0" fmla="*/ 45 w 45"/>
+                                      <a:gd name="T1" fmla="*/ 0 h 854"/>
+                                      <a:gd name="T2" fmla="*/ 45 w 45"/>
+                                      <a:gd name="T3" fmla="*/ 0 h 854"/>
+                                      <a:gd name="T4" fmla="*/ 35 w 45"/>
+                                      <a:gd name="T5" fmla="*/ 66 h 854"/>
+                                      <a:gd name="T6" fmla="*/ 26 w 45"/>
+                                      <a:gd name="T7" fmla="*/ 133 h 854"/>
+                                      <a:gd name="T8" fmla="*/ 14 w 45"/>
+                                      <a:gd name="T9" fmla="*/ 267 h 854"/>
+                                      <a:gd name="T10" fmla="*/ 6 w 45"/>
+                                      <a:gd name="T11" fmla="*/ 401 h 854"/>
+                                      <a:gd name="T12" fmla="*/ 3 w 45"/>
+                                      <a:gd name="T13" fmla="*/ 534 h 854"/>
+                                      <a:gd name="T14" fmla="*/ 6 w 45"/>
+                                      <a:gd name="T15" fmla="*/ 669 h 854"/>
+                                      <a:gd name="T16" fmla="*/ 14 w 45"/>
+                                      <a:gd name="T17" fmla="*/ 803 h 854"/>
+                                      <a:gd name="T18" fmla="*/ 18 w 45"/>
+                                      <a:gd name="T19" fmla="*/ 854 h 854"/>
+                                      <a:gd name="T20" fmla="*/ 18 w 45"/>
+                                      <a:gd name="T21" fmla="*/ 851 h 854"/>
+                                      <a:gd name="T22" fmla="*/ 9 w 45"/>
+                                      <a:gd name="T23" fmla="*/ 814 h 854"/>
+                                      <a:gd name="T24" fmla="*/ 8 w 45"/>
+                                      <a:gd name="T25" fmla="*/ 803 h 854"/>
+                                      <a:gd name="T26" fmla="*/ 1 w 45"/>
+                                      <a:gd name="T27" fmla="*/ 669 h 854"/>
+                                      <a:gd name="T28" fmla="*/ 0 w 45"/>
+                                      <a:gd name="T29" fmla="*/ 534 h 854"/>
+                                      <a:gd name="T30" fmla="*/ 3 w 45"/>
+                                      <a:gd name="T31" fmla="*/ 401 h 854"/>
+                                      <a:gd name="T32" fmla="*/ 12 w 45"/>
+                                      <a:gd name="T33" fmla="*/ 267 h 854"/>
+                                      <a:gd name="T34" fmla="*/ 25 w 45"/>
+                                      <a:gd name="T35" fmla="*/ 132 h 854"/>
+                                      <a:gd name="T36" fmla="*/ 34 w 45"/>
+                                      <a:gd name="T37" fmla="*/ 66 h 854"/>
+                                      <a:gd name="T38" fmla="*/ 45 w 45"/>
+                                      <a:gd name="T39" fmla="*/ 0 h 854"/>
+                                    </a:gdLst>
+                                    <a:ahLst/>
+                                    <a:cxnLst>
+                                      <a:cxn ang="0">
+                                        <a:pos x="T0" y="T1"/>
+                                      </a:cxn>
+                                      <a:cxn ang="0">
+                                        <a:pos x="T2" y="T3"/>
+                                      </a:cxn>
+                                      <a:cxn ang="0">
+                                        <a:pos x="T4" y="T5"/>
+                                      </a:cxn>
+                                      <a:cxn ang="0">
+                                        <a:pos x="T6" y="T7"/>
+                                      </a:cxn>
+                                      <a:cxn ang="0">
+                                        <a:pos x="T8" y="T9"/>
+                                      </a:cxn>
+                                      <a:cxn ang="0">
+                                        <a:pos x="T10" y="T11"/>
+                                      </a:cxn>
+                                      <a:cxn ang="0">
+                                        <a:pos x="T12" y="T13"/>
+                                      </a:cxn>
+                                      <a:cxn ang="0">
+                                        <a:pos x="T14" y="T15"/>
+                                      </a:cxn>
+                                      <a:cxn ang="0">
+                                        <a:pos x="T16" y="T17"/>
+                                      </a:cxn>
+                                      <a:cxn ang="0">
+                                        <a:pos x="T18" y="T19"/>
+                                      </a:cxn>
+                                      <a:cxn ang="0">
+                                        <a:pos x="T20" y="T21"/>
+                                      </a:cxn>
+                                      <a:cxn ang="0">
+                                        <a:pos x="T22" y="T23"/>
+                                      </a:cxn>
+                                      <a:cxn ang="0">
+                                        <a:pos x="T24" y="T25"/>
+                                      </a:cxn>
+                                      <a:cxn ang="0">
+                                        <a:pos x="T26" y="T27"/>
+                                      </a:cxn>
+                                      <a:cxn ang="0">
+                                        <a:pos x="T28" y="T29"/>
+                                      </a:cxn>
+                                      <a:cxn ang="0">
+                                        <a:pos x="T30" y="T31"/>
+                                      </a:cxn>
+                                      <a:cxn ang="0">
+                                        <a:pos x="T32" y="T33"/>
+                                      </a:cxn>
+                                      <a:cxn ang="0">
+                                        <a:pos x="T34" y="T35"/>
+                                      </a:cxn>
+                                      <a:cxn ang="0">
+                                        <a:pos x="T36" y="T37"/>
+                                      </a:cxn>
+                                      <a:cxn ang="0">
+                                        <a:pos x="T38" y="T39"/>
+                                      </a:cxn>
+                                    </a:cxnLst>
+                                    <a:rect l="0" t="0" r="r" b="b"/>
+                                    <a:pathLst>
+                                      <a:path w="45" h="854">
+                                        <a:moveTo>
+                                          <a:pt x="45" y="0"/>
+                                        </a:moveTo>
+                                        <a:lnTo>
+                                          <a:pt x="45" y="0"/>
+                                        </a:lnTo>
+                                        <a:lnTo>
+                                          <a:pt x="35" y="66"/>
+                                        </a:lnTo>
+                                        <a:lnTo>
+                                          <a:pt x="26" y="133"/>
+                                        </a:lnTo>
+                                        <a:lnTo>
+                                          <a:pt x="14" y="267"/>
+                                        </a:lnTo>
+                                        <a:lnTo>
+                                          <a:pt x="6" y="401"/>
+                                        </a:lnTo>
+                                        <a:lnTo>
+                                          <a:pt x="3" y="534"/>
+                                        </a:lnTo>
+                                        <a:lnTo>
+                                          <a:pt x="6" y="669"/>
+                                        </a:lnTo>
+                                        <a:lnTo>
+                                          <a:pt x="14" y="803"/>
+                                        </a:lnTo>
+                                        <a:lnTo>
+                                          <a:pt x="18" y="854"/>
+                                        </a:lnTo>
+                                        <a:lnTo>
+                                          <a:pt x="18" y="851"/>
+                                        </a:lnTo>
+                                        <a:lnTo>
+                                          <a:pt x="9" y="814"/>
+                                        </a:lnTo>
+                                        <a:lnTo>
+                                          <a:pt x="8" y="803"/>
+                                        </a:lnTo>
+                                        <a:lnTo>
+                                          <a:pt x="1" y="669"/>
+                                        </a:lnTo>
+                                        <a:lnTo>
+                                          <a:pt x="0" y="534"/>
+                                        </a:lnTo>
+                                        <a:lnTo>
+                                          <a:pt x="3" y="401"/>
+                                        </a:lnTo>
+                                        <a:lnTo>
+                                          <a:pt x="12" y="267"/>
+                                        </a:lnTo>
+                                        <a:lnTo>
+                                          <a:pt x="25" y="132"/>
+                                        </a:lnTo>
+                                        <a:lnTo>
+                                          <a:pt x="34" y="66"/>
+                                        </a:lnTo>
+                                        <a:lnTo>
+                                          <a:pt x="45" y="0"/>
+                                        </a:lnTo>
+                                        <a:close/>
+                                      </a:path>
+                                    </a:pathLst>
+                                  </a:custGeom>
+                                  <a:solidFill>
+                                    <a:schemeClr val="tx2"/>
+                                  </a:solidFill>
+                                  <a:ln w="0">
+                                    <a:solidFill>
+                                      <a:schemeClr val="tx2"/>
+                                    </a:solidFill>
+                                    <a:prstDash val="solid"/>
+                                    <a:round/>
+                                    <a:headEnd/>
+                                    <a:tailEnd/>
+                                  </a:ln>
+                                </wps:spPr>
+                                <wps:bodyPr vert="horz" wrap="square" lIns="91440" tIns="45720" rIns="91440" bIns="45720" numCol="1" anchor="t" anchorCtr="0" compatLnSpc="1">
+                                  <a:prstTxWarp prst="textNoShape">
+                                    <a:avLst/>
+                                  </a:prstTxWarp>
+                                </wps:bodyPr>
+                              </wps:wsp>
+                              <wps:wsp>
+                                <wps:cNvPr id="13" name="Freeform 13"/>
+                                <wps:cNvSpPr>
+                                  <a:spLocks/>
+                                </wps:cNvSpPr>
+                                <wps:spPr bwMode="auto">
+                                  <a:xfrm>
+                                    <a:off x="363312" y="6231112"/>
+                                    <a:ext cx="244475" cy="998538"/>
+                                  </a:xfrm>
+                                  <a:custGeom>
+                                    <a:avLst/>
+                                    <a:gdLst>
+                                      <a:gd name="T0" fmla="*/ 0 w 154"/>
+                                      <a:gd name="T1" fmla="*/ 0 h 629"/>
+                                      <a:gd name="T2" fmla="*/ 10 w 154"/>
+                                      <a:gd name="T3" fmla="*/ 44 h 629"/>
+                                      <a:gd name="T4" fmla="*/ 21 w 154"/>
+                                      <a:gd name="T5" fmla="*/ 126 h 629"/>
+                                      <a:gd name="T6" fmla="*/ 34 w 154"/>
+                                      <a:gd name="T7" fmla="*/ 207 h 629"/>
+                                      <a:gd name="T8" fmla="*/ 53 w 154"/>
+                                      <a:gd name="T9" fmla="*/ 293 h 629"/>
+                                      <a:gd name="T10" fmla="*/ 75 w 154"/>
+                                      <a:gd name="T11" fmla="*/ 380 h 629"/>
+                                      <a:gd name="T12" fmla="*/ 100 w 154"/>
+                                      <a:gd name="T13" fmla="*/ 466 h 629"/>
+                                      <a:gd name="T14" fmla="*/ 120 w 154"/>
+                                      <a:gd name="T15" fmla="*/ 521 h 629"/>
+                                      <a:gd name="T16" fmla="*/ 141 w 154"/>
+                                      <a:gd name="T17" fmla="*/ 576 h 629"/>
+                                      <a:gd name="T18" fmla="*/ 152 w 154"/>
+                                      <a:gd name="T19" fmla="*/ 618 h 629"/>
+                                      <a:gd name="T20" fmla="*/ 154 w 154"/>
+                                      <a:gd name="T21" fmla="*/ 629 h 629"/>
+                                      <a:gd name="T22" fmla="*/ 140 w 154"/>
+                                      <a:gd name="T23" fmla="*/ 595 h 629"/>
+                                      <a:gd name="T24" fmla="*/ 115 w 154"/>
+                                      <a:gd name="T25" fmla="*/ 532 h 629"/>
+                                      <a:gd name="T26" fmla="*/ 93 w 154"/>
+                                      <a:gd name="T27" fmla="*/ 468 h 629"/>
+                                      <a:gd name="T28" fmla="*/ 67 w 154"/>
+                                      <a:gd name="T29" fmla="*/ 383 h 629"/>
+                                      <a:gd name="T30" fmla="*/ 47 w 154"/>
+                                      <a:gd name="T31" fmla="*/ 295 h 629"/>
+                                      <a:gd name="T32" fmla="*/ 28 w 154"/>
+                                      <a:gd name="T33" fmla="*/ 207 h 629"/>
+                                      <a:gd name="T34" fmla="*/ 12 w 154"/>
+                                      <a:gd name="T35" fmla="*/ 104 h 629"/>
+                                      <a:gd name="T36" fmla="*/ 0 w 154"/>
+                                      <a:gd name="T37" fmla="*/ 0 h 629"/>
+                                    </a:gdLst>
+                                    <a:ahLst/>
+                                    <a:cxnLst>
+                                      <a:cxn ang="0">
+                                        <a:pos x="T0" y="T1"/>
+                                      </a:cxn>
+                                      <a:cxn ang="0">
+                                        <a:pos x="T2" y="T3"/>
+                                      </a:cxn>
+                                      <a:cxn ang="0">
+                                        <a:pos x="T4" y="T5"/>
+                                      </a:cxn>
+                                      <a:cxn ang="0">
+                                        <a:pos x="T6" y="T7"/>
+                                      </a:cxn>
+                                      <a:cxn ang="0">
+                                        <a:pos x="T8" y="T9"/>
+                                      </a:cxn>
+                                      <a:cxn ang="0">
+                                        <a:pos x="T10" y="T11"/>
+                                      </a:cxn>
+                                      <a:cxn ang="0">
+                                        <a:pos x="T12" y="T13"/>
+                                      </a:cxn>
+                                      <a:cxn ang="0">
+                                        <a:pos x="T14" y="T15"/>
+                                      </a:cxn>
+                                      <a:cxn ang="0">
+                                        <a:pos x="T16" y="T17"/>
+                                      </a:cxn>
+                                      <a:cxn ang="0">
+                                        <a:pos x="T18" y="T19"/>
+                                      </a:cxn>
+                                      <a:cxn ang="0">
+                                        <a:pos x="T20" y="T21"/>
+                                      </a:cxn>
+                                      <a:cxn ang="0">
+                                        <a:pos x="T22" y="T23"/>
+                                      </a:cxn>
+                                      <a:cxn ang="0">
+                                        <a:pos x="T24" y="T25"/>
+                                      </a:cxn>
+                                      <a:cxn ang="0">
+                                        <a:pos x="T26" y="T27"/>
+                                      </a:cxn>
+                                      <a:cxn ang="0">
+                                        <a:pos x="T28" y="T29"/>
+                                      </a:cxn>
+                                      <a:cxn ang="0">
+                                        <a:pos x="T30" y="T31"/>
+                                      </a:cxn>
+                                      <a:cxn ang="0">
+                                        <a:pos x="T32" y="T33"/>
+                                      </a:cxn>
+                                      <a:cxn ang="0">
+                                        <a:pos x="T34" y="T35"/>
+                                      </a:cxn>
+                                      <a:cxn ang="0">
+                                        <a:pos x="T36" y="T37"/>
+                                      </a:cxn>
+                                    </a:cxnLst>
+                                    <a:rect l="0" t="0" r="r" b="b"/>
+                                    <a:pathLst>
+                                      <a:path w="154" h="629">
+                                        <a:moveTo>
+                                          <a:pt x="0" y="0"/>
+                                        </a:moveTo>
+                                        <a:lnTo>
+                                          <a:pt x="10" y="44"/>
+                                        </a:lnTo>
+                                        <a:lnTo>
+                                          <a:pt x="21" y="126"/>
+                                        </a:lnTo>
+                                        <a:lnTo>
+                                          <a:pt x="34" y="207"/>
+                                        </a:lnTo>
+                                        <a:lnTo>
+                                          <a:pt x="53" y="293"/>
+                                        </a:lnTo>
+                                        <a:lnTo>
+                                          <a:pt x="75" y="380"/>
+                                        </a:lnTo>
+                                        <a:lnTo>
+                                          <a:pt x="100" y="466"/>
+                                        </a:lnTo>
+                                        <a:lnTo>
+                                          <a:pt x="120" y="521"/>
+                                        </a:lnTo>
+                                        <a:lnTo>
+                                          <a:pt x="141" y="576"/>
+                                        </a:lnTo>
+                                        <a:lnTo>
+                                          <a:pt x="152" y="618"/>
+                                        </a:lnTo>
+                                        <a:lnTo>
+                                          <a:pt x="154" y="629"/>
+                                        </a:lnTo>
+                                        <a:lnTo>
+                                          <a:pt x="140" y="595"/>
+                                        </a:lnTo>
+                                        <a:lnTo>
+                                          <a:pt x="115" y="532"/>
+                                        </a:lnTo>
+                                        <a:lnTo>
+                                          <a:pt x="93" y="468"/>
+                                        </a:lnTo>
+                                        <a:lnTo>
+                                          <a:pt x="67" y="383"/>
+                                        </a:lnTo>
+                                        <a:lnTo>
+                                          <a:pt x="47" y="295"/>
+                                        </a:lnTo>
+                                        <a:lnTo>
+                                          <a:pt x="28" y="207"/>
+                                        </a:lnTo>
+                                        <a:lnTo>
+                                          <a:pt x="12" y="104"/>
+                                        </a:lnTo>
+                                        <a:lnTo>
+                                          <a:pt x="0" y="0"/>
+                                        </a:lnTo>
+                                        <a:close/>
+                                      </a:path>
+                                    </a:pathLst>
+                                  </a:custGeom>
+                                  <a:solidFill>
+                                    <a:schemeClr val="tx2"/>
+                                  </a:solidFill>
+                                  <a:ln w="0">
+                                    <a:solidFill>
+                                      <a:schemeClr val="tx2"/>
+                                    </a:solidFill>
+                                    <a:prstDash val="solid"/>
+                                    <a:round/>
+                                    <a:headEnd/>
+                                    <a:tailEnd/>
+                                  </a:ln>
+                                </wps:spPr>
+                                <wps:bodyPr vert="horz" wrap="square" lIns="91440" tIns="45720" rIns="91440" bIns="45720" numCol="1" anchor="t" anchorCtr="0" compatLnSpc="1">
+                                  <a:prstTxWarp prst="textNoShape">
+                                    <a:avLst/>
+                                  </a:prstTxWarp>
+                                </wps:bodyPr>
+                              </wps:wsp>
+                              <wps:wsp>
+                                <wps:cNvPr id="14" name="Freeform 14"/>
+                                <wps:cNvSpPr>
+                                  <a:spLocks/>
+                                </wps:cNvSpPr>
+                                <wps:spPr bwMode="auto">
+                                  <a:xfrm>
+                                    <a:off x="620487" y="7223300"/>
+                                    <a:ext cx="52388" cy="109538"/>
+                                  </a:xfrm>
+                                  <a:custGeom>
+                                    <a:avLst/>
+                                    <a:gdLst>
+                                      <a:gd name="T0" fmla="*/ 0 w 33"/>
+                                      <a:gd name="T1" fmla="*/ 0 h 69"/>
+                                      <a:gd name="T2" fmla="*/ 33 w 33"/>
+                                      <a:gd name="T3" fmla="*/ 69 h 69"/>
+                                      <a:gd name="T4" fmla="*/ 24 w 33"/>
+                                      <a:gd name="T5" fmla="*/ 69 h 69"/>
+                                      <a:gd name="T6" fmla="*/ 12 w 33"/>
+                                      <a:gd name="T7" fmla="*/ 35 h 69"/>
+                                      <a:gd name="T8" fmla="*/ 0 w 33"/>
+                                      <a:gd name="T9" fmla="*/ 0 h 69"/>
+                                    </a:gdLst>
+                                    <a:ahLst/>
+                                    <a:cxnLst>
+                                      <a:cxn ang="0">
+                                        <a:pos x="T0" y="T1"/>
+                                      </a:cxn>
+                                      <a:cxn ang="0">
+                                        <a:pos x="T2" y="T3"/>
+                                      </a:cxn>
+                                      <a:cxn ang="0">
+                                        <a:pos x="T4" y="T5"/>
+                                      </a:cxn>
+                                      <a:cxn ang="0">
+                                        <a:pos x="T6" y="T7"/>
+                                      </a:cxn>
+                                      <a:cxn ang="0">
+                                        <a:pos x="T8" y="T9"/>
+                                      </a:cxn>
+                                    </a:cxnLst>
+                                    <a:rect l="0" t="0" r="r" b="b"/>
+                                    <a:pathLst>
+                                      <a:path w="33" h="69">
+                                        <a:moveTo>
+                                          <a:pt x="0" y="0"/>
+                                        </a:moveTo>
+                                        <a:lnTo>
+                                          <a:pt x="33" y="69"/>
+                                        </a:lnTo>
+                                        <a:lnTo>
+                                          <a:pt x="24" y="69"/>
+                                        </a:lnTo>
+                                        <a:lnTo>
+                                          <a:pt x="12" y="35"/>
+                                        </a:lnTo>
+                                        <a:lnTo>
+                                          <a:pt x="0" y="0"/>
+                                        </a:lnTo>
+                                        <a:close/>
+                                      </a:path>
+                                    </a:pathLst>
+                                  </a:custGeom>
+                                  <a:solidFill>
+                                    <a:schemeClr val="tx2"/>
+                                  </a:solidFill>
+                                  <a:ln w="0">
+                                    <a:solidFill>
+                                      <a:schemeClr val="tx2"/>
+                                    </a:solidFill>
+                                    <a:prstDash val="solid"/>
+                                    <a:round/>
+                                    <a:headEnd/>
+                                    <a:tailEnd/>
+                                  </a:ln>
+                                </wps:spPr>
+                                <wps:bodyPr vert="horz" wrap="square" lIns="91440" tIns="45720" rIns="91440" bIns="45720" numCol="1" anchor="t" anchorCtr="0" compatLnSpc="1">
+                                  <a:prstTxWarp prst="textNoShape">
+                                    <a:avLst/>
+                                  </a:prstTxWarp>
+                                </wps:bodyPr>
+                              </wps:wsp>
+                              <wps:wsp>
+                                <wps:cNvPr id="15" name="Freeform 15"/>
+                                <wps:cNvSpPr>
+                                  <a:spLocks/>
+                                </wps:cNvSpPr>
+                                <wps:spPr bwMode="auto">
+                                  <a:xfrm>
+                                    <a:off x="355374" y="6153325"/>
+                                    <a:ext cx="23813" cy="147638"/>
+                                  </a:xfrm>
+                                  <a:custGeom>
+                                    <a:avLst/>
+                                    <a:gdLst>
+                                      <a:gd name="T0" fmla="*/ 0 w 15"/>
+                                      <a:gd name="T1" fmla="*/ 0 h 93"/>
+                                      <a:gd name="T2" fmla="*/ 9 w 15"/>
+                                      <a:gd name="T3" fmla="*/ 37 h 93"/>
+                                      <a:gd name="T4" fmla="*/ 9 w 15"/>
+                                      <a:gd name="T5" fmla="*/ 40 h 93"/>
+                                      <a:gd name="T6" fmla="*/ 15 w 15"/>
+                                      <a:gd name="T7" fmla="*/ 93 h 93"/>
+                                      <a:gd name="T8" fmla="*/ 5 w 15"/>
+                                      <a:gd name="T9" fmla="*/ 49 h 93"/>
+                                      <a:gd name="T10" fmla="*/ 0 w 15"/>
+                                      <a:gd name="T11" fmla="*/ 0 h 93"/>
+                                    </a:gdLst>
+                                    <a:ahLst/>
+                                    <a:cxnLst>
+                                      <a:cxn ang="0">
+                                        <a:pos x="T0" y="T1"/>
+                                      </a:cxn>
+                                      <a:cxn ang="0">
+                                        <a:pos x="T2" y="T3"/>
+                                      </a:cxn>
+                                      <a:cxn ang="0">
+                                        <a:pos x="T4" y="T5"/>
+                                      </a:cxn>
+                                      <a:cxn ang="0">
+                                        <a:pos x="T6" y="T7"/>
+                                      </a:cxn>
+                                      <a:cxn ang="0">
+                                        <a:pos x="T8" y="T9"/>
+                                      </a:cxn>
+                                      <a:cxn ang="0">
+                                        <a:pos x="T10" y="T11"/>
+                                      </a:cxn>
+                                    </a:cxnLst>
+                                    <a:rect l="0" t="0" r="r" b="b"/>
+                                    <a:pathLst>
+                                      <a:path w="15" h="93">
+                                        <a:moveTo>
+                                          <a:pt x="0" y="0"/>
+                                        </a:moveTo>
+                                        <a:lnTo>
+                                          <a:pt x="9" y="37"/>
+                                        </a:lnTo>
+                                        <a:lnTo>
+                                          <a:pt x="9" y="40"/>
+                                        </a:lnTo>
+                                        <a:lnTo>
+                                          <a:pt x="15" y="93"/>
+                                        </a:lnTo>
+                                        <a:lnTo>
+                                          <a:pt x="5" y="49"/>
+                                        </a:lnTo>
+                                        <a:lnTo>
+                                          <a:pt x="0" y="0"/>
+                                        </a:lnTo>
+                                        <a:close/>
+                                      </a:path>
+                                    </a:pathLst>
+                                  </a:custGeom>
+                                  <a:solidFill>
+                                    <a:schemeClr val="tx2"/>
+                                  </a:solidFill>
+                                  <a:ln w="0">
+                                    <a:solidFill>
+                                      <a:schemeClr val="tx2"/>
+                                    </a:solidFill>
+                                    <a:prstDash val="solid"/>
+                                    <a:round/>
+                                    <a:headEnd/>
+                                    <a:tailEnd/>
+                                  </a:ln>
+                                </wps:spPr>
+                                <wps:bodyPr vert="horz" wrap="square" lIns="91440" tIns="45720" rIns="91440" bIns="45720" numCol="1" anchor="t" anchorCtr="0" compatLnSpc="1">
+                                  <a:prstTxWarp prst="textNoShape">
+                                    <a:avLst/>
+                                  </a:prstTxWarp>
+                                </wps:bodyPr>
+                              </wps:wsp>
+                              <wps:wsp>
+                                <wps:cNvPr id="16" name="Freeform 16"/>
+                                <wps:cNvSpPr>
+                                  <a:spLocks/>
+                                </wps:cNvSpPr>
+                                <wps:spPr bwMode="auto">
+                                  <a:xfrm>
+                                    <a:off x="563337" y="5689775"/>
+                                    <a:ext cx="625475" cy="1216025"/>
+                                  </a:xfrm>
+                                  <a:custGeom>
+                                    <a:avLst/>
+                                    <a:gdLst>
+                                      <a:gd name="T0" fmla="*/ 394 w 394"/>
+                                      <a:gd name="T1" fmla="*/ 0 h 766"/>
+                                      <a:gd name="T2" fmla="*/ 394 w 394"/>
+                                      <a:gd name="T3" fmla="*/ 0 h 766"/>
+                                      <a:gd name="T4" fmla="*/ 356 w 394"/>
+                                      <a:gd name="T5" fmla="*/ 38 h 766"/>
+                                      <a:gd name="T6" fmla="*/ 319 w 394"/>
+                                      <a:gd name="T7" fmla="*/ 77 h 766"/>
+                                      <a:gd name="T8" fmla="*/ 284 w 394"/>
+                                      <a:gd name="T9" fmla="*/ 117 h 766"/>
+                                      <a:gd name="T10" fmla="*/ 249 w 394"/>
+                                      <a:gd name="T11" fmla="*/ 160 h 766"/>
+                                      <a:gd name="T12" fmla="*/ 207 w 394"/>
+                                      <a:gd name="T13" fmla="*/ 218 h 766"/>
+                                      <a:gd name="T14" fmla="*/ 168 w 394"/>
+                                      <a:gd name="T15" fmla="*/ 276 h 766"/>
+                                      <a:gd name="T16" fmla="*/ 131 w 394"/>
+                                      <a:gd name="T17" fmla="*/ 339 h 766"/>
+                                      <a:gd name="T18" fmla="*/ 98 w 394"/>
+                                      <a:gd name="T19" fmla="*/ 402 h 766"/>
+                                      <a:gd name="T20" fmla="*/ 69 w 394"/>
+                                      <a:gd name="T21" fmla="*/ 467 h 766"/>
+                                      <a:gd name="T22" fmla="*/ 45 w 394"/>
+                                      <a:gd name="T23" fmla="*/ 535 h 766"/>
+                                      <a:gd name="T24" fmla="*/ 26 w 394"/>
+                                      <a:gd name="T25" fmla="*/ 604 h 766"/>
+                                      <a:gd name="T26" fmla="*/ 14 w 394"/>
+                                      <a:gd name="T27" fmla="*/ 673 h 766"/>
+                                      <a:gd name="T28" fmla="*/ 7 w 394"/>
+                                      <a:gd name="T29" fmla="*/ 746 h 766"/>
+                                      <a:gd name="T30" fmla="*/ 6 w 394"/>
+                                      <a:gd name="T31" fmla="*/ 766 h 766"/>
+                                      <a:gd name="T32" fmla="*/ 0 w 394"/>
+                                      <a:gd name="T33" fmla="*/ 749 h 766"/>
+                                      <a:gd name="T34" fmla="*/ 1 w 394"/>
+                                      <a:gd name="T35" fmla="*/ 744 h 766"/>
+                                      <a:gd name="T36" fmla="*/ 7 w 394"/>
+                                      <a:gd name="T37" fmla="*/ 673 h 766"/>
+                                      <a:gd name="T38" fmla="*/ 21 w 394"/>
+                                      <a:gd name="T39" fmla="*/ 603 h 766"/>
+                                      <a:gd name="T40" fmla="*/ 40 w 394"/>
+                                      <a:gd name="T41" fmla="*/ 533 h 766"/>
+                                      <a:gd name="T42" fmla="*/ 65 w 394"/>
+                                      <a:gd name="T43" fmla="*/ 466 h 766"/>
+                                      <a:gd name="T44" fmla="*/ 94 w 394"/>
+                                      <a:gd name="T45" fmla="*/ 400 h 766"/>
+                                      <a:gd name="T46" fmla="*/ 127 w 394"/>
+                                      <a:gd name="T47" fmla="*/ 336 h 766"/>
+                                      <a:gd name="T48" fmla="*/ 164 w 394"/>
+                                      <a:gd name="T49" fmla="*/ 275 h 766"/>
+                                      <a:gd name="T50" fmla="*/ 204 w 394"/>
+                                      <a:gd name="T51" fmla="*/ 215 h 766"/>
+                                      <a:gd name="T52" fmla="*/ 248 w 394"/>
+                                      <a:gd name="T53" fmla="*/ 158 h 766"/>
+                                      <a:gd name="T54" fmla="*/ 282 w 394"/>
+                                      <a:gd name="T55" fmla="*/ 116 h 766"/>
+                                      <a:gd name="T56" fmla="*/ 318 w 394"/>
+                                      <a:gd name="T57" fmla="*/ 76 h 766"/>
+                                      <a:gd name="T58" fmla="*/ 354 w 394"/>
+                                      <a:gd name="T59" fmla="*/ 37 h 766"/>
+                                      <a:gd name="T60" fmla="*/ 394 w 394"/>
+                                      <a:gd name="T61" fmla="*/ 0 h 766"/>
+                                    </a:gdLst>
+                                    <a:ahLst/>
+                                    <a:cxnLst>
+                                      <a:cxn ang="0">
+                                        <a:pos x="T0" y="T1"/>
+                                      </a:cxn>
+                                      <a:cxn ang="0">
+                                        <a:pos x="T2" y="T3"/>
+                                      </a:cxn>
+                                      <a:cxn ang="0">
+                                        <a:pos x="T4" y="T5"/>
+                                      </a:cxn>
+                                      <a:cxn ang="0">
+                                        <a:pos x="T6" y="T7"/>
+                                      </a:cxn>
+                                      <a:cxn ang="0">
+                                        <a:pos x="T8" y="T9"/>
+                                      </a:cxn>
+                                      <a:cxn ang="0">
+                                        <a:pos x="T10" y="T11"/>
+                                      </a:cxn>
+                                      <a:cxn ang="0">
+                                        <a:pos x="T12" y="T13"/>
+                                      </a:cxn>
+                                      <a:cxn ang="0">
+                                        <a:pos x="T14" y="T15"/>
+                                      </a:cxn>
+                                      <a:cxn ang="0">
+                                        <a:pos x="T16" y="T17"/>
+                                      </a:cxn>
+                                      <a:cxn ang="0">
+                                        <a:pos x="T18" y="T19"/>
+                                      </a:cxn>
+                                      <a:cxn ang="0">
+                                        <a:pos x="T20" y="T21"/>
+                                      </a:cxn>
+                                      <a:cxn ang="0">
+                                        <a:pos x="T22" y="T23"/>
+                                      </a:cxn>
+                                      <a:cxn ang="0">
+                                        <a:pos x="T24" y="T25"/>
+                                      </a:cxn>
+                                      <a:cxn ang="0">
+                                        <a:pos x="T26" y="T27"/>
+                                      </a:cxn>
+                                      <a:cxn ang="0">
+                                        <a:pos x="T28" y="T29"/>
+                                      </a:cxn>
+                                      <a:cxn ang="0">
+                                        <a:pos x="T30" y="T31"/>
+                                      </a:cxn>
+                                      <a:cxn ang="0">
+                                        <a:pos x="T32" y="T33"/>
+                                      </a:cxn>
+                                      <a:cxn ang="0">
+                                        <a:pos x="T34" y="T35"/>
+                                      </a:cxn>
+                                      <a:cxn ang="0">
+                                        <a:pos x="T36" y="T37"/>
+                                      </a:cxn>
+                                      <a:cxn ang="0">
+                                        <a:pos x="T38" y="T39"/>
+                                      </a:cxn>
+                                      <a:cxn ang="0">
+                                        <a:pos x="T40" y="T41"/>
+                                      </a:cxn>
+                                      <a:cxn ang="0">
+                                        <a:pos x="T42" y="T43"/>
+                                      </a:cxn>
+                                      <a:cxn ang="0">
+                                        <a:pos x="T44" y="T45"/>
+                                      </a:cxn>
+                                      <a:cxn ang="0">
+                                        <a:pos x="T46" y="T47"/>
+                                      </a:cxn>
+                                      <a:cxn ang="0">
+                                        <a:pos x="T48" y="T49"/>
+                                      </a:cxn>
+                                      <a:cxn ang="0">
+                                        <a:pos x="T50" y="T51"/>
+                                      </a:cxn>
+                                      <a:cxn ang="0">
+                                        <a:pos x="T52" y="T53"/>
+                                      </a:cxn>
+                                      <a:cxn ang="0">
+                                        <a:pos x="T54" y="T55"/>
+                                      </a:cxn>
+                                      <a:cxn ang="0">
+                                        <a:pos x="T56" y="T57"/>
+                                      </a:cxn>
+                                      <a:cxn ang="0">
+                                        <a:pos x="T58" y="T59"/>
+                                      </a:cxn>
+                                      <a:cxn ang="0">
+                                        <a:pos x="T60" y="T61"/>
+                                      </a:cxn>
+                                    </a:cxnLst>
+                                    <a:rect l="0" t="0" r="r" b="b"/>
+                                    <a:pathLst>
+                                      <a:path w="394" h="766">
+                                        <a:moveTo>
+                                          <a:pt x="394" y="0"/>
+                                        </a:moveTo>
+                                        <a:lnTo>
+                                          <a:pt x="394" y="0"/>
+                                        </a:lnTo>
+                                        <a:lnTo>
+                                          <a:pt x="356" y="38"/>
+                                        </a:lnTo>
+                                        <a:lnTo>
+                                          <a:pt x="319" y="77"/>
+                                        </a:lnTo>
+                                        <a:lnTo>
+                                          <a:pt x="284" y="117"/>
+                                        </a:lnTo>
+                                        <a:lnTo>
+                                          <a:pt x="249" y="160"/>
+                                        </a:lnTo>
+                                        <a:lnTo>
+                                          <a:pt x="207" y="218"/>
+                                        </a:lnTo>
+                                        <a:lnTo>
+                                          <a:pt x="168" y="276"/>
+                                        </a:lnTo>
+                                        <a:lnTo>
+                                          <a:pt x="131" y="339"/>
+                                        </a:lnTo>
+                                        <a:lnTo>
+                                          <a:pt x="98" y="402"/>
+                                        </a:lnTo>
+                                        <a:lnTo>
+                                          <a:pt x="69" y="467"/>
+                                        </a:lnTo>
+                                        <a:lnTo>
+                                          <a:pt x="45" y="535"/>
+                                        </a:lnTo>
+                                        <a:lnTo>
+                                          <a:pt x="26" y="604"/>
+                                        </a:lnTo>
+                                        <a:lnTo>
+                                          <a:pt x="14" y="673"/>
+                                        </a:lnTo>
+                                        <a:lnTo>
+                                          <a:pt x="7" y="746"/>
+                                        </a:lnTo>
+                                        <a:lnTo>
+                                          <a:pt x="6" y="766"/>
+                                        </a:lnTo>
+                                        <a:lnTo>
+                                          <a:pt x="0" y="749"/>
+                                        </a:lnTo>
+                                        <a:lnTo>
+                                          <a:pt x="1" y="744"/>
+                                        </a:lnTo>
+                                        <a:lnTo>
+                                          <a:pt x="7" y="673"/>
+                                        </a:lnTo>
+                                        <a:lnTo>
+                                          <a:pt x="21" y="603"/>
+                                        </a:lnTo>
+                                        <a:lnTo>
+                                          <a:pt x="40" y="533"/>
+                                        </a:lnTo>
+                                        <a:lnTo>
+                                          <a:pt x="65" y="466"/>
+                                        </a:lnTo>
+                                        <a:lnTo>
+                                          <a:pt x="94" y="400"/>
+                                        </a:lnTo>
+                                        <a:lnTo>
+                                          <a:pt x="127" y="336"/>
+                                        </a:lnTo>
+                                        <a:lnTo>
+                                          <a:pt x="164" y="275"/>
+                                        </a:lnTo>
+                                        <a:lnTo>
+                                          <a:pt x="204" y="215"/>
+                                        </a:lnTo>
+                                        <a:lnTo>
+                                          <a:pt x="248" y="158"/>
+                                        </a:lnTo>
+                                        <a:lnTo>
+                                          <a:pt x="282" y="116"/>
+                                        </a:lnTo>
+                                        <a:lnTo>
+                                          <a:pt x="318" y="76"/>
+                                        </a:lnTo>
+                                        <a:lnTo>
+                                          <a:pt x="354" y="37"/>
+                                        </a:lnTo>
+                                        <a:lnTo>
+                                          <a:pt x="394" y="0"/>
+                                        </a:lnTo>
+                                        <a:close/>
+                                      </a:path>
+                                    </a:pathLst>
+                                  </a:custGeom>
+                                  <a:solidFill>
+                                    <a:schemeClr val="tx2"/>
+                                  </a:solidFill>
+                                  <a:ln w="0">
+                                    <a:solidFill>
+                                      <a:schemeClr val="tx2"/>
+                                    </a:solidFill>
+                                    <a:prstDash val="solid"/>
+                                    <a:round/>
+                                    <a:headEnd/>
+                                    <a:tailEnd/>
+                                  </a:ln>
+                                </wps:spPr>
+                                <wps:bodyPr vert="horz" wrap="square" lIns="91440" tIns="45720" rIns="91440" bIns="45720" numCol="1" anchor="t" anchorCtr="0" compatLnSpc="1">
+                                  <a:prstTxWarp prst="textNoShape">
+                                    <a:avLst/>
+                                  </a:prstTxWarp>
+                                </wps:bodyPr>
+                              </wps:wsp>
+                              <wps:wsp>
+                                <wps:cNvPr id="17" name="Freeform 17"/>
+                                <wps:cNvSpPr>
+                                  <a:spLocks/>
+                                </wps:cNvSpPr>
+                                <wps:spPr bwMode="auto">
+                                  <a:xfrm>
+                                    <a:off x="563337" y="6915325"/>
+                                    <a:ext cx="57150" cy="307975"/>
+                                  </a:xfrm>
+                                  <a:custGeom>
+                                    <a:avLst/>
+                                    <a:gdLst>
+                                      <a:gd name="T0" fmla="*/ 0 w 36"/>
+                                      <a:gd name="T1" fmla="*/ 0 h 194"/>
+                                      <a:gd name="T2" fmla="*/ 6 w 36"/>
+                                      <a:gd name="T3" fmla="*/ 16 h 194"/>
+                                      <a:gd name="T4" fmla="*/ 7 w 36"/>
+                                      <a:gd name="T5" fmla="*/ 19 h 194"/>
+                                      <a:gd name="T6" fmla="*/ 11 w 36"/>
+                                      <a:gd name="T7" fmla="*/ 80 h 194"/>
+                                      <a:gd name="T8" fmla="*/ 20 w 36"/>
+                                      <a:gd name="T9" fmla="*/ 132 h 194"/>
+                                      <a:gd name="T10" fmla="*/ 33 w 36"/>
+                                      <a:gd name="T11" fmla="*/ 185 h 194"/>
+                                      <a:gd name="T12" fmla="*/ 36 w 36"/>
+                                      <a:gd name="T13" fmla="*/ 194 h 194"/>
+                                      <a:gd name="T14" fmla="*/ 21 w 36"/>
+                                      <a:gd name="T15" fmla="*/ 161 h 194"/>
+                                      <a:gd name="T16" fmla="*/ 15 w 36"/>
+                                      <a:gd name="T17" fmla="*/ 145 h 194"/>
+                                      <a:gd name="T18" fmla="*/ 5 w 36"/>
+                                      <a:gd name="T19" fmla="*/ 81 h 194"/>
+                                      <a:gd name="T20" fmla="*/ 1 w 36"/>
+                                      <a:gd name="T21" fmla="*/ 41 h 194"/>
+                                      <a:gd name="T22" fmla="*/ 0 w 36"/>
+                                      <a:gd name="T23" fmla="*/ 0 h 194"/>
+                                    </a:gdLst>
+                                    <a:ahLst/>
+                                    <a:cxnLst>
+                                      <a:cxn ang="0">
+                                        <a:pos x="T0" y="T1"/>
+                                      </a:cxn>
+                                      <a:cxn ang="0">
+                                        <a:pos x="T2" y="T3"/>
+                                      </a:cxn>
+                                      <a:cxn ang="0">
+                                        <a:pos x="T4" y="T5"/>
+                                      </a:cxn>
+                                      <a:cxn ang="0">
+                                        <a:pos x="T6" y="T7"/>
+                                      </a:cxn>
+                                      <a:cxn ang="0">
+                                        <a:pos x="T8" y="T9"/>
+                                      </a:cxn>
+                                      <a:cxn ang="0">
+                                        <a:pos x="T10" y="T11"/>
+                                      </a:cxn>
+                                      <a:cxn ang="0">
+                                        <a:pos x="T12" y="T13"/>
+                                      </a:cxn>
+                                      <a:cxn ang="0">
+                                        <a:pos x="T14" y="T15"/>
+                                      </a:cxn>
+                                      <a:cxn ang="0">
+                                        <a:pos x="T16" y="T17"/>
+                                      </a:cxn>
+                                      <a:cxn ang="0">
+                                        <a:pos x="T18" y="T19"/>
+                                      </a:cxn>
+                                      <a:cxn ang="0">
+                                        <a:pos x="T20" y="T21"/>
+                                      </a:cxn>
+                                      <a:cxn ang="0">
+                                        <a:pos x="T22" y="T23"/>
+                                      </a:cxn>
+                                    </a:cxnLst>
+                                    <a:rect l="0" t="0" r="r" b="b"/>
+                                    <a:pathLst>
+                                      <a:path w="36" h="194">
+                                        <a:moveTo>
+                                          <a:pt x="0" y="0"/>
+                                        </a:moveTo>
+                                        <a:lnTo>
+                                          <a:pt x="6" y="16"/>
+                                        </a:lnTo>
+                                        <a:lnTo>
+                                          <a:pt x="7" y="19"/>
+                                        </a:lnTo>
+                                        <a:lnTo>
+                                          <a:pt x="11" y="80"/>
+                                        </a:lnTo>
+                                        <a:lnTo>
+                                          <a:pt x="20" y="132"/>
+                                        </a:lnTo>
+                                        <a:lnTo>
+                                          <a:pt x="33" y="185"/>
+                                        </a:lnTo>
+                                        <a:lnTo>
+                                          <a:pt x="36" y="194"/>
+                                        </a:lnTo>
+                                        <a:lnTo>
+                                          <a:pt x="21" y="161"/>
+                                        </a:lnTo>
+                                        <a:lnTo>
+                                          <a:pt x="15" y="145"/>
+                                        </a:lnTo>
+                                        <a:lnTo>
+                                          <a:pt x="5" y="81"/>
+                                        </a:lnTo>
+                                        <a:lnTo>
+                                          <a:pt x="1" y="41"/>
+                                        </a:lnTo>
+                                        <a:lnTo>
+                                          <a:pt x="0" y="0"/>
+                                        </a:lnTo>
+                                        <a:close/>
+                                      </a:path>
+                                    </a:pathLst>
+                                  </a:custGeom>
+                                  <a:solidFill>
+                                    <a:schemeClr val="tx2"/>
+                                  </a:solidFill>
+                                  <a:ln w="0">
+                                    <a:solidFill>
+                                      <a:schemeClr val="tx2"/>
+                                    </a:solidFill>
+                                    <a:prstDash val="solid"/>
+                                    <a:round/>
+                                    <a:headEnd/>
+                                    <a:tailEnd/>
+                                  </a:ln>
+                                </wps:spPr>
+                                <wps:bodyPr vert="horz" wrap="square" lIns="91440" tIns="45720" rIns="91440" bIns="45720" numCol="1" anchor="t" anchorCtr="0" compatLnSpc="1">
+                                  <a:prstTxWarp prst="textNoShape">
+                                    <a:avLst/>
+                                  </a:prstTxWarp>
+                                </wps:bodyPr>
+                              </wps:wsp>
+                              <wps:wsp>
+                                <wps:cNvPr id="18" name="Freeform 18"/>
+                                <wps:cNvSpPr>
+                                  <a:spLocks/>
+                                </wps:cNvSpPr>
+                                <wps:spPr bwMode="auto">
+                                  <a:xfrm>
+                                    <a:off x="607787" y="7229650"/>
+                                    <a:ext cx="49213" cy="103188"/>
+                                  </a:xfrm>
+                                  <a:custGeom>
+                                    <a:avLst/>
+                                    <a:gdLst>
+                                      <a:gd name="T0" fmla="*/ 0 w 31"/>
+                                      <a:gd name="T1" fmla="*/ 0 h 65"/>
+                                      <a:gd name="T2" fmla="*/ 31 w 31"/>
+                                      <a:gd name="T3" fmla="*/ 65 h 65"/>
+                                      <a:gd name="T4" fmla="*/ 23 w 31"/>
+                                      <a:gd name="T5" fmla="*/ 65 h 65"/>
+                                      <a:gd name="T6" fmla="*/ 0 w 31"/>
+                                      <a:gd name="T7" fmla="*/ 0 h 65"/>
+                                    </a:gdLst>
+                                    <a:ahLst/>
+                                    <a:cxnLst>
+                                      <a:cxn ang="0">
+                                        <a:pos x="T0" y="T1"/>
+                                      </a:cxn>
+                                      <a:cxn ang="0">
+                                        <a:pos x="T2" y="T3"/>
+                                      </a:cxn>
+                                      <a:cxn ang="0">
+                                        <a:pos x="T4" y="T5"/>
+                                      </a:cxn>
+                                      <a:cxn ang="0">
+                                        <a:pos x="T6" y="T7"/>
+                                      </a:cxn>
+                                    </a:cxnLst>
+                                    <a:rect l="0" t="0" r="r" b="b"/>
+                                    <a:pathLst>
+                                      <a:path w="31" h="65">
+                                        <a:moveTo>
+                                          <a:pt x="0" y="0"/>
+                                        </a:moveTo>
+                                        <a:lnTo>
+                                          <a:pt x="31" y="65"/>
+                                        </a:lnTo>
+                                        <a:lnTo>
+                                          <a:pt x="23" y="65"/>
+                                        </a:lnTo>
+                                        <a:lnTo>
+                                          <a:pt x="0" y="0"/>
+                                        </a:lnTo>
+                                        <a:close/>
+                                      </a:path>
+                                    </a:pathLst>
+                                  </a:custGeom>
+                                  <a:solidFill>
+                                    <a:schemeClr val="tx2"/>
+                                  </a:solidFill>
+                                  <a:ln w="0">
+                                    <a:solidFill>
+                                      <a:schemeClr val="tx2"/>
+                                    </a:solidFill>
+                                    <a:prstDash val="solid"/>
+                                    <a:round/>
+                                    <a:headEnd/>
+                                    <a:tailEnd/>
+                                  </a:ln>
+                                </wps:spPr>
+                                <wps:bodyPr vert="horz" wrap="square" lIns="91440" tIns="45720" rIns="91440" bIns="45720" numCol="1" anchor="t" anchorCtr="0" compatLnSpc="1">
+                                  <a:prstTxWarp prst="textNoShape">
+                                    <a:avLst/>
+                                  </a:prstTxWarp>
+                                </wps:bodyPr>
+                              </wps:wsp>
+                              <wps:wsp>
+                                <wps:cNvPr id="19" name="Freeform 19"/>
+                                <wps:cNvSpPr>
+                                  <a:spLocks/>
+                                </wps:cNvSpPr>
+                                <wps:spPr bwMode="auto">
+                                  <a:xfrm>
+                                    <a:off x="563337" y="6878812"/>
+                                    <a:ext cx="11113" cy="66675"/>
+                                  </a:xfrm>
+                                  <a:custGeom>
+                                    <a:avLst/>
+                                    <a:gdLst>
+                                      <a:gd name="T0" fmla="*/ 0 w 7"/>
+                                      <a:gd name="T1" fmla="*/ 0 h 42"/>
+                                      <a:gd name="T2" fmla="*/ 6 w 7"/>
+                                      <a:gd name="T3" fmla="*/ 17 h 42"/>
+                                      <a:gd name="T4" fmla="*/ 7 w 7"/>
+                                      <a:gd name="T5" fmla="*/ 42 h 42"/>
+                                      <a:gd name="T6" fmla="*/ 6 w 7"/>
+                                      <a:gd name="T7" fmla="*/ 39 h 42"/>
+                                      <a:gd name="T8" fmla="*/ 0 w 7"/>
+                                      <a:gd name="T9" fmla="*/ 23 h 42"/>
+                                      <a:gd name="T10" fmla="*/ 0 w 7"/>
+                                      <a:gd name="T11" fmla="*/ 0 h 42"/>
+                                    </a:gdLst>
+                                    <a:ahLst/>
+                                    <a:cxnLst>
+                                      <a:cxn ang="0">
+                                        <a:pos x="T0" y="T1"/>
+                                      </a:cxn>
+                                      <a:cxn ang="0">
+                                        <a:pos x="T2" y="T3"/>
+                                      </a:cxn>
+                                      <a:cxn ang="0">
+                                        <a:pos x="T4" y="T5"/>
+                                      </a:cxn>
+                                      <a:cxn ang="0">
+                                        <a:pos x="T6" y="T7"/>
+                                      </a:cxn>
+                                      <a:cxn ang="0">
+                                        <a:pos x="T8" y="T9"/>
+                                      </a:cxn>
+                                      <a:cxn ang="0">
+                                        <a:pos x="T10" y="T11"/>
+                                      </a:cxn>
+                                    </a:cxnLst>
+                                    <a:rect l="0" t="0" r="r" b="b"/>
+                                    <a:pathLst>
+                                      <a:path w="7" h="42">
+                                        <a:moveTo>
+                                          <a:pt x="0" y="0"/>
+                                        </a:moveTo>
+                                        <a:lnTo>
+                                          <a:pt x="6" y="17"/>
+                                        </a:lnTo>
+                                        <a:lnTo>
+                                          <a:pt x="7" y="42"/>
+                                        </a:lnTo>
+                                        <a:lnTo>
+                                          <a:pt x="6" y="39"/>
+                                        </a:lnTo>
+                                        <a:lnTo>
+                                          <a:pt x="0" y="23"/>
+                                        </a:lnTo>
+                                        <a:lnTo>
+                                          <a:pt x="0" y="0"/>
+                                        </a:lnTo>
+                                        <a:close/>
+                                      </a:path>
+                                    </a:pathLst>
+                                  </a:custGeom>
+                                  <a:solidFill>
+                                    <a:schemeClr val="tx2"/>
+                                  </a:solidFill>
+                                  <a:ln w="0">
+                                    <a:solidFill>
+                                      <a:schemeClr val="tx2"/>
+                                    </a:solidFill>
+                                    <a:prstDash val="solid"/>
+                                    <a:round/>
+                                    <a:headEnd/>
+                                    <a:tailEnd/>
+                                  </a:ln>
+                                </wps:spPr>
+                                <wps:bodyPr vert="horz" wrap="square" lIns="91440" tIns="45720" rIns="91440" bIns="45720" numCol="1" anchor="t" anchorCtr="0" compatLnSpc="1">
+                                  <a:prstTxWarp prst="textNoShape">
+                                    <a:avLst/>
+                                  </a:prstTxWarp>
+                                </wps:bodyPr>
+                              </wps:wsp>
+                              <wps:wsp>
+                                <wps:cNvPr id="20" name="Freeform 20"/>
+                                <wps:cNvSpPr>
+                                  <a:spLocks/>
+                                </wps:cNvSpPr>
+                                <wps:spPr bwMode="auto">
+                                  <a:xfrm>
+                                    <a:off x="587149" y="7145512"/>
+                                    <a:ext cx="71438" cy="187325"/>
+                                  </a:xfrm>
+                                  <a:custGeom>
+                                    <a:avLst/>
+                                    <a:gdLst>
+                                      <a:gd name="T0" fmla="*/ 0 w 45"/>
+                                      <a:gd name="T1" fmla="*/ 0 h 118"/>
+                                      <a:gd name="T2" fmla="*/ 6 w 45"/>
+                                      <a:gd name="T3" fmla="*/ 16 h 118"/>
+                                      <a:gd name="T4" fmla="*/ 21 w 45"/>
+                                      <a:gd name="T5" fmla="*/ 49 h 118"/>
+                                      <a:gd name="T6" fmla="*/ 33 w 45"/>
+                                      <a:gd name="T7" fmla="*/ 84 h 118"/>
+                                      <a:gd name="T8" fmla="*/ 45 w 45"/>
+                                      <a:gd name="T9" fmla="*/ 118 h 118"/>
+                                      <a:gd name="T10" fmla="*/ 44 w 45"/>
+                                      <a:gd name="T11" fmla="*/ 118 h 118"/>
+                                      <a:gd name="T12" fmla="*/ 13 w 45"/>
+                                      <a:gd name="T13" fmla="*/ 53 h 118"/>
+                                      <a:gd name="T14" fmla="*/ 11 w 45"/>
+                                      <a:gd name="T15" fmla="*/ 42 h 118"/>
+                                      <a:gd name="T16" fmla="*/ 0 w 45"/>
+                                      <a:gd name="T17" fmla="*/ 0 h 118"/>
+                                    </a:gdLst>
+                                    <a:ahLst/>
+                                    <a:cxnLst>
+                                      <a:cxn ang="0">
+                                        <a:pos x="T0" y="T1"/>
+                                      </a:cxn>
+                                      <a:cxn ang="0">
+                                        <a:pos x="T2" y="T3"/>
+                                      </a:cxn>
+                                      <a:cxn ang="0">
+                                        <a:pos x="T4" y="T5"/>
+                                      </a:cxn>
+                                      <a:cxn ang="0">
+                                        <a:pos x="T6" y="T7"/>
+                                      </a:cxn>
+                                      <a:cxn ang="0">
+                                        <a:pos x="T8" y="T9"/>
+                                      </a:cxn>
+                                      <a:cxn ang="0">
+                                        <a:pos x="T10" y="T11"/>
+                                      </a:cxn>
+                                      <a:cxn ang="0">
+                                        <a:pos x="T12" y="T13"/>
+                                      </a:cxn>
+                                      <a:cxn ang="0">
+                                        <a:pos x="T14" y="T15"/>
+                                      </a:cxn>
+                                      <a:cxn ang="0">
+                                        <a:pos x="T16" y="T17"/>
+                                      </a:cxn>
+                                    </a:cxnLst>
+                                    <a:rect l="0" t="0" r="r" b="b"/>
+                                    <a:pathLst>
+                                      <a:path w="45" h="118">
+                                        <a:moveTo>
+                                          <a:pt x="0" y="0"/>
+                                        </a:moveTo>
+                                        <a:lnTo>
+                                          <a:pt x="6" y="16"/>
+                                        </a:lnTo>
+                                        <a:lnTo>
+                                          <a:pt x="21" y="49"/>
+                                        </a:lnTo>
+                                        <a:lnTo>
+                                          <a:pt x="33" y="84"/>
+                                        </a:lnTo>
+                                        <a:lnTo>
+                                          <a:pt x="45" y="118"/>
+                                        </a:lnTo>
+                                        <a:lnTo>
+                                          <a:pt x="44" y="118"/>
+                                        </a:lnTo>
+                                        <a:lnTo>
+                                          <a:pt x="13" y="53"/>
+                                        </a:lnTo>
+                                        <a:lnTo>
+                                          <a:pt x="11" y="42"/>
+                                        </a:lnTo>
+                                        <a:lnTo>
+                                          <a:pt x="0" y="0"/>
+                                        </a:lnTo>
+                                        <a:close/>
+                                      </a:path>
+                                    </a:pathLst>
+                                  </a:custGeom>
+                                  <a:solidFill>
+                                    <a:schemeClr val="tx2"/>
+                                  </a:solidFill>
+                                  <a:ln w="0">
+                                    <a:solidFill>
+                                      <a:schemeClr val="tx2"/>
+                                    </a:solidFill>
+                                    <a:prstDash val="solid"/>
+                                    <a:round/>
+                                    <a:headEnd/>
+                                    <a:tailEnd/>
+                                  </a:ln>
+                                </wps:spPr>
+                                <wps:bodyPr vert="horz" wrap="square" lIns="91440" tIns="45720" rIns="91440" bIns="45720" numCol="1" anchor="t" anchorCtr="0" compatLnSpc="1">
+                                  <a:prstTxWarp prst="textNoShape">
+                                    <a:avLst/>
+                                  </a:prstTxWarp>
+                                </wps:bodyPr>
+                              </wps:wsp>
+                            </wpg:grpSp>
+                            <wpg:grpSp>
+                              <wpg:cNvPr id="21" name="Group 21"/>
+                              <wpg:cNvGrpSpPr>
+                                <a:grpSpLocks noChangeAspect="1"/>
+                              </wpg:cNvGrpSpPr>
+                              <wpg:grpSpPr>
+                                <a:xfrm>
+                                  <a:off x="80645" y="4826972"/>
+                                  <a:ext cx="1306273" cy="2505863"/>
+                                  <a:chOff x="80645" y="4649964"/>
+                                  <a:chExt cx="874712" cy="1677988"/>
+                                </a:xfrm>
+                              </wpg:grpSpPr>
+                              <wps:wsp>
+                                <wps:cNvPr id="22" name="Freeform 22"/>
+                                <wps:cNvSpPr>
+                                  <a:spLocks/>
+                                </wps:cNvSpPr>
+                                <wps:spPr bwMode="auto">
+                                  <a:xfrm>
+                                    <a:off x="118745" y="5189714"/>
+                                    <a:ext cx="198438" cy="714375"/>
+                                  </a:xfrm>
+                                  <a:custGeom>
+                                    <a:avLst/>
+                                    <a:gdLst>
+                                      <a:gd name="T0" fmla="*/ 0 w 125"/>
+                                      <a:gd name="T1" fmla="*/ 0 h 450"/>
+                                      <a:gd name="T2" fmla="*/ 41 w 125"/>
+                                      <a:gd name="T3" fmla="*/ 155 h 450"/>
+                                      <a:gd name="T4" fmla="*/ 86 w 125"/>
+                                      <a:gd name="T5" fmla="*/ 309 h 450"/>
+                                      <a:gd name="T6" fmla="*/ 125 w 125"/>
+                                      <a:gd name="T7" fmla="*/ 425 h 450"/>
+                                      <a:gd name="T8" fmla="*/ 125 w 125"/>
+                                      <a:gd name="T9" fmla="*/ 450 h 450"/>
+                                      <a:gd name="T10" fmla="*/ 79 w 125"/>
+                                      <a:gd name="T11" fmla="*/ 311 h 450"/>
+                                      <a:gd name="T12" fmla="*/ 41 w 125"/>
+                                      <a:gd name="T13" fmla="*/ 183 h 450"/>
+                                      <a:gd name="T14" fmla="*/ 7 w 125"/>
+                                      <a:gd name="T15" fmla="*/ 54 h 450"/>
+                                      <a:gd name="T16" fmla="*/ 0 w 125"/>
+                                      <a:gd name="T17" fmla="*/ 0 h 450"/>
+                                    </a:gdLst>
+                                    <a:ahLst/>
+                                    <a:cxnLst>
+                                      <a:cxn ang="0">
+                                        <a:pos x="T0" y="T1"/>
+                                      </a:cxn>
+                                      <a:cxn ang="0">
+                                        <a:pos x="T2" y="T3"/>
+                                      </a:cxn>
+                                      <a:cxn ang="0">
+                                        <a:pos x="T4" y="T5"/>
+                                      </a:cxn>
+                                      <a:cxn ang="0">
+                                        <a:pos x="T6" y="T7"/>
+                                      </a:cxn>
+                                      <a:cxn ang="0">
+                                        <a:pos x="T8" y="T9"/>
+                                      </a:cxn>
+                                      <a:cxn ang="0">
+                                        <a:pos x="T10" y="T11"/>
+                                      </a:cxn>
+                                      <a:cxn ang="0">
+                                        <a:pos x="T12" y="T13"/>
+                                      </a:cxn>
+                                      <a:cxn ang="0">
+                                        <a:pos x="T14" y="T15"/>
+                                      </a:cxn>
+                                      <a:cxn ang="0">
+                                        <a:pos x="T16" y="T17"/>
+                                      </a:cxn>
+                                    </a:cxnLst>
+                                    <a:rect l="0" t="0" r="r" b="b"/>
+                                    <a:pathLst>
+                                      <a:path w="125" h="450">
+                                        <a:moveTo>
+                                          <a:pt x="0" y="0"/>
+                                        </a:moveTo>
+                                        <a:lnTo>
+                                          <a:pt x="41" y="155"/>
+                                        </a:lnTo>
+                                        <a:lnTo>
+                                          <a:pt x="86" y="309"/>
+                                        </a:lnTo>
+                                        <a:lnTo>
+                                          <a:pt x="125" y="425"/>
+                                        </a:lnTo>
+                                        <a:lnTo>
+                                          <a:pt x="125" y="450"/>
+                                        </a:lnTo>
+                                        <a:lnTo>
+                                          <a:pt x="79" y="311"/>
+                                        </a:lnTo>
+                                        <a:lnTo>
+                                          <a:pt x="41" y="183"/>
+                                        </a:lnTo>
+                                        <a:lnTo>
+                                          <a:pt x="7" y="54"/>
+                                        </a:lnTo>
+                                        <a:lnTo>
+                                          <a:pt x="0" y="0"/>
+                                        </a:lnTo>
+                                        <a:close/>
+                                      </a:path>
+                                    </a:pathLst>
+                                  </a:custGeom>
+                                  <a:solidFill>
+                                    <a:schemeClr val="tx2">
+                                      <a:alpha val="20000"/>
+                                    </a:schemeClr>
+                                  </a:solidFill>
+                                  <a:ln w="0">
+                                    <a:solidFill>
+                                      <a:schemeClr val="tx2">
+                                        <a:alpha val="20000"/>
+                                      </a:schemeClr>
+                                    </a:solidFill>
+                                    <a:prstDash val="solid"/>
+                                    <a:round/>
+                                    <a:headEnd/>
+                                    <a:tailEnd/>
+                                  </a:ln>
+                                </wps:spPr>
+                                <wps:bodyPr vert="horz" wrap="square" lIns="91440" tIns="45720" rIns="91440" bIns="45720" numCol="1" anchor="t" anchorCtr="0" compatLnSpc="1">
+                                  <a:prstTxWarp prst="textNoShape">
+                                    <a:avLst/>
+                                  </a:prstTxWarp>
+                                </wps:bodyPr>
+                              </wps:wsp>
+                              <wps:wsp>
+                                <wps:cNvPr id="23" name="Freeform 23"/>
+                                <wps:cNvSpPr>
+                                  <a:spLocks/>
+                                </wps:cNvSpPr>
+                                <wps:spPr bwMode="auto">
+                                  <a:xfrm>
+                                    <a:off x="328295" y="5891389"/>
+                                    <a:ext cx="187325" cy="436563"/>
+                                  </a:xfrm>
+                                  <a:custGeom>
+                                    <a:avLst/>
+                                    <a:gdLst>
+                                      <a:gd name="T0" fmla="*/ 0 w 118"/>
+                                      <a:gd name="T1" fmla="*/ 0 h 275"/>
+                                      <a:gd name="T2" fmla="*/ 8 w 118"/>
+                                      <a:gd name="T3" fmla="*/ 20 h 275"/>
+                                      <a:gd name="T4" fmla="*/ 37 w 118"/>
+                                      <a:gd name="T5" fmla="*/ 96 h 275"/>
+                                      <a:gd name="T6" fmla="*/ 69 w 118"/>
+                                      <a:gd name="T7" fmla="*/ 170 h 275"/>
+                                      <a:gd name="T8" fmla="*/ 118 w 118"/>
+                                      <a:gd name="T9" fmla="*/ 275 h 275"/>
+                                      <a:gd name="T10" fmla="*/ 109 w 118"/>
+                                      <a:gd name="T11" fmla="*/ 275 h 275"/>
+                                      <a:gd name="T12" fmla="*/ 61 w 118"/>
+                                      <a:gd name="T13" fmla="*/ 174 h 275"/>
+                                      <a:gd name="T14" fmla="*/ 30 w 118"/>
+                                      <a:gd name="T15" fmla="*/ 100 h 275"/>
+                                      <a:gd name="T16" fmla="*/ 0 w 118"/>
+                                      <a:gd name="T17" fmla="*/ 26 h 275"/>
+                                      <a:gd name="T18" fmla="*/ 0 w 118"/>
+                                      <a:gd name="T19" fmla="*/ 0 h 275"/>
+                                    </a:gdLst>
+                                    <a:ahLst/>
+                                    <a:cxnLst>
+                                      <a:cxn ang="0">
+                                        <a:pos x="T0" y="T1"/>
+                                      </a:cxn>
+                                      <a:cxn ang="0">
+                                        <a:pos x="T2" y="T3"/>
+                                      </a:cxn>
+                                      <a:cxn ang="0">
+                                        <a:pos x="T4" y="T5"/>
+                                      </a:cxn>
+                                      <a:cxn ang="0">
+                                        <a:pos x="T6" y="T7"/>
+                                      </a:cxn>
+                                      <a:cxn ang="0">
+                                        <a:pos x="T8" y="T9"/>
+                                      </a:cxn>
+                                      <a:cxn ang="0">
+                                        <a:pos x="T10" y="T11"/>
+                                      </a:cxn>
+                                      <a:cxn ang="0">
+                                        <a:pos x="T12" y="T13"/>
+                                      </a:cxn>
+                                      <a:cxn ang="0">
+                                        <a:pos x="T14" y="T15"/>
+                                      </a:cxn>
+                                      <a:cxn ang="0">
+                                        <a:pos x="T16" y="T17"/>
+                                      </a:cxn>
+                                      <a:cxn ang="0">
+                                        <a:pos x="T18" y="T19"/>
+                                      </a:cxn>
+                                    </a:cxnLst>
+                                    <a:rect l="0" t="0" r="r" b="b"/>
+                                    <a:pathLst>
+                                      <a:path w="118" h="275">
+                                        <a:moveTo>
+                                          <a:pt x="0" y="0"/>
+                                        </a:moveTo>
+                                        <a:lnTo>
+                                          <a:pt x="8" y="20"/>
+                                        </a:lnTo>
+                                        <a:lnTo>
+                                          <a:pt x="37" y="96"/>
+                                        </a:lnTo>
+                                        <a:lnTo>
+                                          <a:pt x="69" y="170"/>
+                                        </a:lnTo>
+                                        <a:lnTo>
+                                          <a:pt x="118" y="275"/>
+                                        </a:lnTo>
+                                        <a:lnTo>
+                                          <a:pt x="109" y="275"/>
+                                        </a:lnTo>
+                                        <a:lnTo>
+                                          <a:pt x="61" y="174"/>
+                                        </a:lnTo>
+                                        <a:lnTo>
+                                          <a:pt x="30" y="100"/>
+                                        </a:lnTo>
+                                        <a:lnTo>
+                                          <a:pt x="0" y="26"/>
+                                        </a:lnTo>
+                                        <a:lnTo>
+                                          <a:pt x="0" y="0"/>
+                                        </a:lnTo>
+                                        <a:close/>
+                                      </a:path>
+                                    </a:pathLst>
+                                  </a:custGeom>
+                                  <a:solidFill>
+                                    <a:schemeClr val="tx2">
+                                      <a:alpha val="20000"/>
+                                    </a:schemeClr>
+                                  </a:solidFill>
+                                  <a:ln w="0">
+                                    <a:solidFill>
+                                      <a:schemeClr val="tx2">
+                                        <a:alpha val="20000"/>
+                                      </a:schemeClr>
+                                    </a:solidFill>
+                                    <a:prstDash val="solid"/>
+                                    <a:round/>
+                                    <a:headEnd/>
+                                    <a:tailEnd/>
+                                  </a:ln>
+                                </wps:spPr>
+                                <wps:bodyPr vert="horz" wrap="square" lIns="91440" tIns="45720" rIns="91440" bIns="45720" numCol="1" anchor="t" anchorCtr="0" compatLnSpc="1">
+                                  <a:prstTxWarp prst="textNoShape">
+                                    <a:avLst/>
+                                  </a:prstTxWarp>
+                                </wps:bodyPr>
+                              </wps:wsp>
+                              <wps:wsp>
+                                <wps:cNvPr id="24" name="Freeform 24"/>
+                                <wps:cNvSpPr>
+                                  <a:spLocks/>
+                                </wps:cNvSpPr>
+                                <wps:spPr bwMode="auto">
+                                  <a:xfrm>
+                                    <a:off x="80645" y="5010327"/>
+                                    <a:ext cx="31750" cy="192088"/>
+                                  </a:xfrm>
+                                  <a:custGeom>
+                                    <a:avLst/>
+                                    <a:gdLst>
+                                      <a:gd name="T0" fmla="*/ 0 w 20"/>
+                                      <a:gd name="T1" fmla="*/ 0 h 121"/>
+                                      <a:gd name="T2" fmla="*/ 16 w 20"/>
+                                      <a:gd name="T3" fmla="*/ 72 h 121"/>
+                                      <a:gd name="T4" fmla="*/ 20 w 20"/>
+                                      <a:gd name="T5" fmla="*/ 121 h 121"/>
+                                      <a:gd name="T6" fmla="*/ 18 w 20"/>
+                                      <a:gd name="T7" fmla="*/ 112 h 121"/>
+                                      <a:gd name="T8" fmla="*/ 0 w 20"/>
+                                      <a:gd name="T9" fmla="*/ 31 h 121"/>
+                                      <a:gd name="T10" fmla="*/ 0 w 20"/>
+                                      <a:gd name="T11" fmla="*/ 0 h 121"/>
+                                    </a:gdLst>
+                                    <a:ahLst/>
+                                    <a:cxnLst>
+                                      <a:cxn ang="0">
+                                        <a:pos x="T0" y="T1"/>
+                                      </a:cxn>
+                                      <a:cxn ang="0">
+                                        <a:pos x="T2" y="T3"/>
+                                      </a:cxn>
+                                      <a:cxn ang="0">
+                                        <a:pos x="T4" y="T5"/>
+                                      </a:cxn>
+                                      <a:cxn ang="0">
+                                        <a:pos x="T6" y="T7"/>
+                                      </a:cxn>
+                                      <a:cxn ang="0">
+                                        <a:pos x="T8" y="T9"/>
+                                      </a:cxn>
+                                      <a:cxn ang="0">
+                                        <a:pos x="T10" y="T11"/>
+                                      </a:cxn>
+                                    </a:cxnLst>
+                                    <a:rect l="0" t="0" r="r" b="b"/>
+                                    <a:pathLst>
+                                      <a:path w="20" h="121">
+                                        <a:moveTo>
+                                          <a:pt x="0" y="0"/>
+                                        </a:moveTo>
+                                        <a:lnTo>
+                                          <a:pt x="16" y="72"/>
+                                        </a:lnTo>
+                                        <a:lnTo>
+                                          <a:pt x="20" y="121"/>
+                                        </a:lnTo>
+                                        <a:lnTo>
+                                          <a:pt x="18" y="112"/>
+                                        </a:lnTo>
+                                        <a:lnTo>
+                                          <a:pt x="0" y="31"/>
+                                        </a:lnTo>
+                                        <a:lnTo>
+                                          <a:pt x="0" y="0"/>
+                                        </a:lnTo>
+                                        <a:close/>
+                                      </a:path>
+                                    </a:pathLst>
+                                  </a:custGeom>
+                                  <a:solidFill>
+                                    <a:schemeClr val="tx2">
+                                      <a:alpha val="20000"/>
+                                    </a:schemeClr>
+                                  </a:solidFill>
+                                  <a:ln w="0">
+                                    <a:solidFill>
+                                      <a:schemeClr val="tx2">
+                                        <a:alpha val="20000"/>
+                                      </a:schemeClr>
+                                    </a:solidFill>
+                                    <a:prstDash val="solid"/>
+                                    <a:round/>
+                                    <a:headEnd/>
+                                    <a:tailEnd/>
+                                  </a:ln>
+                                </wps:spPr>
+                                <wps:bodyPr vert="horz" wrap="square" lIns="91440" tIns="45720" rIns="91440" bIns="45720" numCol="1" anchor="t" anchorCtr="0" compatLnSpc="1">
+                                  <a:prstTxWarp prst="textNoShape">
+                                    <a:avLst/>
+                                  </a:prstTxWarp>
+                                </wps:bodyPr>
+                              </wps:wsp>
+                              <wps:wsp>
+                                <wps:cNvPr id="25" name="Freeform 25"/>
+                                <wps:cNvSpPr>
+                                  <a:spLocks/>
+                                </wps:cNvSpPr>
+                                <wps:spPr bwMode="auto">
+                                  <a:xfrm>
+                                    <a:off x="112395" y="5202414"/>
+                                    <a:ext cx="250825" cy="1020763"/>
+                                  </a:xfrm>
+                                  <a:custGeom>
+                                    <a:avLst/>
+                                    <a:gdLst>
+                                      <a:gd name="T0" fmla="*/ 0 w 158"/>
+                                      <a:gd name="T1" fmla="*/ 0 h 643"/>
+                                      <a:gd name="T2" fmla="*/ 11 w 158"/>
+                                      <a:gd name="T3" fmla="*/ 46 h 643"/>
+                                      <a:gd name="T4" fmla="*/ 22 w 158"/>
+                                      <a:gd name="T5" fmla="*/ 129 h 643"/>
+                                      <a:gd name="T6" fmla="*/ 36 w 158"/>
+                                      <a:gd name="T7" fmla="*/ 211 h 643"/>
+                                      <a:gd name="T8" fmla="*/ 55 w 158"/>
+                                      <a:gd name="T9" fmla="*/ 301 h 643"/>
+                                      <a:gd name="T10" fmla="*/ 76 w 158"/>
+                                      <a:gd name="T11" fmla="*/ 389 h 643"/>
+                                      <a:gd name="T12" fmla="*/ 103 w 158"/>
+                                      <a:gd name="T13" fmla="*/ 476 h 643"/>
+                                      <a:gd name="T14" fmla="*/ 123 w 158"/>
+                                      <a:gd name="T15" fmla="*/ 533 h 643"/>
+                                      <a:gd name="T16" fmla="*/ 144 w 158"/>
+                                      <a:gd name="T17" fmla="*/ 588 h 643"/>
+                                      <a:gd name="T18" fmla="*/ 155 w 158"/>
+                                      <a:gd name="T19" fmla="*/ 632 h 643"/>
+                                      <a:gd name="T20" fmla="*/ 158 w 158"/>
+                                      <a:gd name="T21" fmla="*/ 643 h 643"/>
+                                      <a:gd name="T22" fmla="*/ 142 w 158"/>
+                                      <a:gd name="T23" fmla="*/ 608 h 643"/>
+                                      <a:gd name="T24" fmla="*/ 118 w 158"/>
+                                      <a:gd name="T25" fmla="*/ 544 h 643"/>
+                                      <a:gd name="T26" fmla="*/ 95 w 158"/>
+                                      <a:gd name="T27" fmla="*/ 478 h 643"/>
+                                      <a:gd name="T28" fmla="*/ 69 w 158"/>
+                                      <a:gd name="T29" fmla="*/ 391 h 643"/>
+                                      <a:gd name="T30" fmla="*/ 47 w 158"/>
+                                      <a:gd name="T31" fmla="*/ 302 h 643"/>
+                                      <a:gd name="T32" fmla="*/ 29 w 158"/>
+                                      <a:gd name="T33" fmla="*/ 212 h 643"/>
+                                      <a:gd name="T34" fmla="*/ 13 w 158"/>
+                                      <a:gd name="T35" fmla="*/ 107 h 643"/>
+                                      <a:gd name="T36" fmla="*/ 0 w 158"/>
+                                      <a:gd name="T37" fmla="*/ 0 h 643"/>
+                                    </a:gdLst>
+                                    <a:ahLst/>
+                                    <a:cxnLst>
+                                      <a:cxn ang="0">
+                                        <a:pos x="T0" y="T1"/>
+                                      </a:cxn>
+                                      <a:cxn ang="0">
+                                        <a:pos x="T2" y="T3"/>
+                                      </a:cxn>
+                                      <a:cxn ang="0">
+                                        <a:pos x="T4" y="T5"/>
+                                      </a:cxn>
+                                      <a:cxn ang="0">
+                                        <a:pos x="T6" y="T7"/>
+                                      </a:cxn>
+                                      <a:cxn ang="0">
+                                        <a:pos x="T8" y="T9"/>
+                                      </a:cxn>
+                                      <a:cxn ang="0">
+                                        <a:pos x="T10" y="T11"/>
+                                      </a:cxn>
+                                      <a:cxn ang="0">
+                                        <a:pos x="T12" y="T13"/>
+                                      </a:cxn>
+                                      <a:cxn ang="0">
+                                        <a:pos x="T14" y="T15"/>
+                                      </a:cxn>
+                                      <a:cxn ang="0">
+                                        <a:pos x="T16" y="T17"/>
+                                      </a:cxn>
+                                      <a:cxn ang="0">
+                                        <a:pos x="T18" y="T19"/>
+                                      </a:cxn>
+                                      <a:cxn ang="0">
+                                        <a:pos x="T20" y="T21"/>
+                                      </a:cxn>
+                                      <a:cxn ang="0">
+                                        <a:pos x="T22" y="T23"/>
+                                      </a:cxn>
+                                      <a:cxn ang="0">
+                                        <a:pos x="T24" y="T25"/>
+                                      </a:cxn>
+                                      <a:cxn ang="0">
+                                        <a:pos x="T26" y="T27"/>
+                                      </a:cxn>
+                                      <a:cxn ang="0">
+                                        <a:pos x="T28" y="T29"/>
+                                      </a:cxn>
+                                      <a:cxn ang="0">
+                                        <a:pos x="T30" y="T31"/>
+                                      </a:cxn>
+                                      <a:cxn ang="0">
+                                        <a:pos x="T32" y="T33"/>
+                                      </a:cxn>
+                                      <a:cxn ang="0">
+                                        <a:pos x="T34" y="T35"/>
+                                      </a:cxn>
+                                      <a:cxn ang="0">
+                                        <a:pos x="T36" y="T37"/>
+                                      </a:cxn>
+                                    </a:cxnLst>
+                                    <a:rect l="0" t="0" r="r" b="b"/>
+                                    <a:pathLst>
+                                      <a:path w="158" h="643">
+                                        <a:moveTo>
+                                          <a:pt x="0" y="0"/>
+                                        </a:moveTo>
+                                        <a:lnTo>
+                                          <a:pt x="11" y="46"/>
+                                        </a:lnTo>
+                                        <a:lnTo>
+                                          <a:pt x="22" y="129"/>
+                                        </a:lnTo>
+                                        <a:lnTo>
+                                          <a:pt x="36" y="211"/>
+                                        </a:lnTo>
+                                        <a:lnTo>
+                                          <a:pt x="55" y="301"/>
+                                        </a:lnTo>
+                                        <a:lnTo>
+                                          <a:pt x="76" y="389"/>
+                                        </a:lnTo>
+                                        <a:lnTo>
+                                          <a:pt x="103" y="476"/>
+                                        </a:lnTo>
+                                        <a:lnTo>
+                                          <a:pt x="123" y="533"/>
+                                        </a:lnTo>
+                                        <a:lnTo>
+                                          <a:pt x="144" y="588"/>
+                                        </a:lnTo>
+                                        <a:lnTo>
+                                          <a:pt x="155" y="632"/>
+                                        </a:lnTo>
+                                        <a:lnTo>
+                                          <a:pt x="158" y="643"/>
+                                        </a:lnTo>
+                                        <a:lnTo>
+                                          <a:pt x="142" y="608"/>
+                                        </a:lnTo>
+                                        <a:lnTo>
+                                          <a:pt x="118" y="544"/>
+                                        </a:lnTo>
+                                        <a:lnTo>
+                                          <a:pt x="95" y="478"/>
+                                        </a:lnTo>
+                                        <a:lnTo>
+                                          <a:pt x="69" y="391"/>
+                                        </a:lnTo>
+                                        <a:lnTo>
+                                          <a:pt x="47" y="302"/>
+                                        </a:lnTo>
+                                        <a:lnTo>
+                                          <a:pt x="29" y="212"/>
+                                        </a:lnTo>
+                                        <a:lnTo>
+                                          <a:pt x="13" y="107"/>
+                                        </a:lnTo>
+                                        <a:lnTo>
+                                          <a:pt x="0" y="0"/>
+                                        </a:lnTo>
+                                        <a:close/>
+                                      </a:path>
+                                    </a:pathLst>
+                                  </a:custGeom>
+                                  <a:solidFill>
+                                    <a:schemeClr val="tx2">
+                                      <a:alpha val="20000"/>
+                                    </a:schemeClr>
+                                  </a:solidFill>
+                                  <a:ln w="0">
+                                    <a:solidFill>
+                                      <a:schemeClr val="tx2">
+                                        <a:alpha val="20000"/>
+                                      </a:schemeClr>
+                                    </a:solidFill>
+                                    <a:prstDash val="solid"/>
+                                    <a:round/>
+                                    <a:headEnd/>
+                                    <a:tailEnd/>
+                                  </a:ln>
+                                </wps:spPr>
+                                <wps:bodyPr vert="horz" wrap="square" lIns="91440" tIns="45720" rIns="91440" bIns="45720" numCol="1" anchor="t" anchorCtr="0" compatLnSpc="1">
+                                  <a:prstTxWarp prst="textNoShape">
+                                    <a:avLst/>
+                                  </a:prstTxWarp>
+                                </wps:bodyPr>
+                              </wps:wsp>
+                              <wps:wsp>
+                                <wps:cNvPr id="26" name="Freeform 26"/>
+                                <wps:cNvSpPr>
+                                  <a:spLocks/>
+                                </wps:cNvSpPr>
+                                <wps:spPr bwMode="auto">
+                                  <a:xfrm>
+                                    <a:off x="375920" y="6215239"/>
+                                    <a:ext cx="52388" cy="112713"/>
+                                  </a:xfrm>
+                                  <a:custGeom>
+                                    <a:avLst/>
+                                    <a:gdLst>
+                                      <a:gd name="T0" fmla="*/ 0 w 33"/>
+                                      <a:gd name="T1" fmla="*/ 0 h 71"/>
+                                      <a:gd name="T2" fmla="*/ 33 w 33"/>
+                                      <a:gd name="T3" fmla="*/ 71 h 71"/>
+                                      <a:gd name="T4" fmla="*/ 24 w 33"/>
+                                      <a:gd name="T5" fmla="*/ 71 h 71"/>
+                                      <a:gd name="T6" fmla="*/ 11 w 33"/>
+                                      <a:gd name="T7" fmla="*/ 36 h 71"/>
+                                      <a:gd name="T8" fmla="*/ 0 w 33"/>
+                                      <a:gd name="T9" fmla="*/ 0 h 71"/>
+                                    </a:gdLst>
+                                    <a:ahLst/>
+                                    <a:cxnLst>
+                                      <a:cxn ang="0">
+                                        <a:pos x="T0" y="T1"/>
+                                      </a:cxn>
+                                      <a:cxn ang="0">
+                                        <a:pos x="T2" y="T3"/>
+                                      </a:cxn>
+                                      <a:cxn ang="0">
+                                        <a:pos x="T4" y="T5"/>
+                                      </a:cxn>
+                                      <a:cxn ang="0">
+                                        <a:pos x="T6" y="T7"/>
+                                      </a:cxn>
+                                      <a:cxn ang="0">
+                                        <a:pos x="T8" y="T9"/>
+                                      </a:cxn>
+                                    </a:cxnLst>
+                                    <a:rect l="0" t="0" r="r" b="b"/>
+                                    <a:pathLst>
+                                      <a:path w="33" h="71">
+                                        <a:moveTo>
+                                          <a:pt x="0" y="0"/>
+                                        </a:moveTo>
+                                        <a:lnTo>
+                                          <a:pt x="33" y="71"/>
+                                        </a:lnTo>
+                                        <a:lnTo>
+                                          <a:pt x="24" y="71"/>
+                                        </a:lnTo>
+                                        <a:lnTo>
+                                          <a:pt x="11" y="36"/>
+                                        </a:lnTo>
+                                        <a:lnTo>
+                                          <a:pt x="0" y="0"/>
+                                        </a:lnTo>
+                                        <a:close/>
+                                      </a:path>
+                                    </a:pathLst>
+                                  </a:custGeom>
+                                  <a:solidFill>
+                                    <a:schemeClr val="tx2">
+                                      <a:alpha val="20000"/>
+                                    </a:schemeClr>
+                                  </a:solidFill>
+                                  <a:ln w="0">
+                                    <a:solidFill>
+                                      <a:schemeClr val="tx2">
+                                        <a:alpha val="20000"/>
+                                      </a:schemeClr>
+                                    </a:solidFill>
+                                    <a:prstDash val="solid"/>
+                                    <a:round/>
+                                    <a:headEnd/>
+                                    <a:tailEnd/>
+                                  </a:ln>
+                                </wps:spPr>
+                                <wps:bodyPr vert="horz" wrap="square" lIns="91440" tIns="45720" rIns="91440" bIns="45720" numCol="1" anchor="t" anchorCtr="0" compatLnSpc="1">
+                                  <a:prstTxWarp prst="textNoShape">
+                                    <a:avLst/>
+                                  </a:prstTxWarp>
+                                </wps:bodyPr>
+                              </wps:wsp>
+                              <wps:wsp>
+                                <wps:cNvPr id="27" name="Freeform 27"/>
+                                <wps:cNvSpPr>
+                                  <a:spLocks/>
+                                </wps:cNvSpPr>
+                                <wps:spPr bwMode="auto">
+                                  <a:xfrm>
+                                    <a:off x="106045" y="5124627"/>
+                                    <a:ext cx="23813" cy="150813"/>
+                                  </a:xfrm>
+                                  <a:custGeom>
+                                    <a:avLst/>
+                                    <a:gdLst>
+                                      <a:gd name="T0" fmla="*/ 0 w 15"/>
+                                      <a:gd name="T1" fmla="*/ 0 h 95"/>
+                                      <a:gd name="T2" fmla="*/ 8 w 15"/>
+                                      <a:gd name="T3" fmla="*/ 37 h 95"/>
+                                      <a:gd name="T4" fmla="*/ 8 w 15"/>
+                                      <a:gd name="T5" fmla="*/ 41 h 95"/>
+                                      <a:gd name="T6" fmla="*/ 15 w 15"/>
+                                      <a:gd name="T7" fmla="*/ 95 h 95"/>
+                                      <a:gd name="T8" fmla="*/ 4 w 15"/>
+                                      <a:gd name="T9" fmla="*/ 49 h 95"/>
+                                      <a:gd name="T10" fmla="*/ 0 w 15"/>
+                                      <a:gd name="T11" fmla="*/ 0 h 95"/>
+                                    </a:gdLst>
+                                    <a:ahLst/>
+                                    <a:cxnLst>
+                                      <a:cxn ang="0">
+                                        <a:pos x="T0" y="T1"/>
+                                      </a:cxn>
+                                      <a:cxn ang="0">
+                                        <a:pos x="T2" y="T3"/>
+                                      </a:cxn>
+                                      <a:cxn ang="0">
+                                        <a:pos x="T4" y="T5"/>
+                                      </a:cxn>
+                                      <a:cxn ang="0">
+                                        <a:pos x="T6" y="T7"/>
+                                      </a:cxn>
+                                      <a:cxn ang="0">
+                                        <a:pos x="T8" y="T9"/>
+                                      </a:cxn>
+                                      <a:cxn ang="0">
+                                        <a:pos x="T10" y="T11"/>
+                                      </a:cxn>
+                                    </a:cxnLst>
+                                    <a:rect l="0" t="0" r="r" b="b"/>
+                                    <a:pathLst>
+                                      <a:path w="15" h="95">
+                                        <a:moveTo>
+                                          <a:pt x="0" y="0"/>
+                                        </a:moveTo>
+                                        <a:lnTo>
+                                          <a:pt x="8" y="37"/>
+                                        </a:lnTo>
+                                        <a:lnTo>
+                                          <a:pt x="8" y="41"/>
+                                        </a:lnTo>
+                                        <a:lnTo>
+                                          <a:pt x="15" y="95"/>
+                                        </a:lnTo>
+                                        <a:lnTo>
+                                          <a:pt x="4" y="49"/>
+                                        </a:lnTo>
+                                        <a:lnTo>
+                                          <a:pt x="0" y="0"/>
+                                        </a:lnTo>
+                                        <a:close/>
+                                      </a:path>
+                                    </a:pathLst>
+                                  </a:custGeom>
+                                  <a:solidFill>
+                                    <a:schemeClr val="tx2">
+                                      <a:alpha val="20000"/>
+                                    </a:schemeClr>
+                                  </a:solidFill>
+                                  <a:ln w="0">
+                                    <a:solidFill>
+                                      <a:schemeClr val="tx2">
+                                        <a:alpha val="20000"/>
+                                      </a:schemeClr>
+                                    </a:solidFill>
+                                    <a:prstDash val="solid"/>
+                                    <a:round/>
+                                    <a:headEnd/>
+                                    <a:tailEnd/>
+                                  </a:ln>
+                                </wps:spPr>
+                                <wps:bodyPr vert="horz" wrap="square" lIns="91440" tIns="45720" rIns="91440" bIns="45720" numCol="1" anchor="t" anchorCtr="0" compatLnSpc="1">
+                                  <a:prstTxWarp prst="textNoShape">
+                                    <a:avLst/>
+                                  </a:prstTxWarp>
+                                </wps:bodyPr>
+                              </wps:wsp>
+                              <wps:wsp>
+                                <wps:cNvPr id="28" name="Freeform 28"/>
+                                <wps:cNvSpPr>
+                                  <a:spLocks/>
+                                </wps:cNvSpPr>
+                                <wps:spPr bwMode="auto">
+                                  <a:xfrm>
+                                    <a:off x="317182" y="4649964"/>
+                                    <a:ext cx="638175" cy="1241425"/>
+                                  </a:xfrm>
+                                  <a:custGeom>
+                                    <a:avLst/>
+                                    <a:gdLst>
+                                      <a:gd name="T0" fmla="*/ 402 w 402"/>
+                                      <a:gd name="T1" fmla="*/ 0 h 782"/>
+                                      <a:gd name="T2" fmla="*/ 402 w 402"/>
+                                      <a:gd name="T3" fmla="*/ 1 h 782"/>
+                                      <a:gd name="T4" fmla="*/ 363 w 402"/>
+                                      <a:gd name="T5" fmla="*/ 39 h 782"/>
+                                      <a:gd name="T6" fmla="*/ 325 w 402"/>
+                                      <a:gd name="T7" fmla="*/ 79 h 782"/>
+                                      <a:gd name="T8" fmla="*/ 290 w 402"/>
+                                      <a:gd name="T9" fmla="*/ 121 h 782"/>
+                                      <a:gd name="T10" fmla="*/ 255 w 402"/>
+                                      <a:gd name="T11" fmla="*/ 164 h 782"/>
+                                      <a:gd name="T12" fmla="*/ 211 w 402"/>
+                                      <a:gd name="T13" fmla="*/ 222 h 782"/>
+                                      <a:gd name="T14" fmla="*/ 171 w 402"/>
+                                      <a:gd name="T15" fmla="*/ 284 h 782"/>
+                                      <a:gd name="T16" fmla="*/ 133 w 402"/>
+                                      <a:gd name="T17" fmla="*/ 346 h 782"/>
+                                      <a:gd name="T18" fmla="*/ 100 w 402"/>
+                                      <a:gd name="T19" fmla="*/ 411 h 782"/>
+                                      <a:gd name="T20" fmla="*/ 71 w 402"/>
+                                      <a:gd name="T21" fmla="*/ 478 h 782"/>
+                                      <a:gd name="T22" fmla="*/ 45 w 402"/>
+                                      <a:gd name="T23" fmla="*/ 546 h 782"/>
+                                      <a:gd name="T24" fmla="*/ 27 w 402"/>
+                                      <a:gd name="T25" fmla="*/ 617 h 782"/>
+                                      <a:gd name="T26" fmla="*/ 13 w 402"/>
+                                      <a:gd name="T27" fmla="*/ 689 h 782"/>
+                                      <a:gd name="T28" fmla="*/ 7 w 402"/>
+                                      <a:gd name="T29" fmla="*/ 761 h 782"/>
+                                      <a:gd name="T30" fmla="*/ 7 w 402"/>
+                                      <a:gd name="T31" fmla="*/ 782 h 782"/>
+                                      <a:gd name="T32" fmla="*/ 0 w 402"/>
+                                      <a:gd name="T33" fmla="*/ 765 h 782"/>
+                                      <a:gd name="T34" fmla="*/ 1 w 402"/>
+                                      <a:gd name="T35" fmla="*/ 761 h 782"/>
+                                      <a:gd name="T36" fmla="*/ 7 w 402"/>
+                                      <a:gd name="T37" fmla="*/ 688 h 782"/>
+                                      <a:gd name="T38" fmla="*/ 21 w 402"/>
+                                      <a:gd name="T39" fmla="*/ 616 h 782"/>
+                                      <a:gd name="T40" fmla="*/ 40 w 402"/>
+                                      <a:gd name="T41" fmla="*/ 545 h 782"/>
+                                      <a:gd name="T42" fmla="*/ 66 w 402"/>
+                                      <a:gd name="T43" fmla="*/ 475 h 782"/>
+                                      <a:gd name="T44" fmla="*/ 95 w 402"/>
+                                      <a:gd name="T45" fmla="*/ 409 h 782"/>
+                                      <a:gd name="T46" fmla="*/ 130 w 402"/>
+                                      <a:gd name="T47" fmla="*/ 343 h 782"/>
+                                      <a:gd name="T48" fmla="*/ 167 w 402"/>
+                                      <a:gd name="T49" fmla="*/ 281 h 782"/>
+                                      <a:gd name="T50" fmla="*/ 209 w 402"/>
+                                      <a:gd name="T51" fmla="*/ 220 h 782"/>
+                                      <a:gd name="T52" fmla="*/ 253 w 402"/>
+                                      <a:gd name="T53" fmla="*/ 163 h 782"/>
+                                      <a:gd name="T54" fmla="*/ 287 w 402"/>
+                                      <a:gd name="T55" fmla="*/ 120 h 782"/>
+                                      <a:gd name="T56" fmla="*/ 324 w 402"/>
+                                      <a:gd name="T57" fmla="*/ 78 h 782"/>
+                                      <a:gd name="T58" fmla="*/ 362 w 402"/>
+                                      <a:gd name="T59" fmla="*/ 38 h 782"/>
+                                      <a:gd name="T60" fmla="*/ 402 w 402"/>
+                                      <a:gd name="T61" fmla="*/ 0 h 782"/>
+                                    </a:gdLst>
+                                    <a:ahLst/>
+                                    <a:cxnLst>
+                                      <a:cxn ang="0">
+                                        <a:pos x="T0" y="T1"/>
+                                      </a:cxn>
+                                      <a:cxn ang="0">
+                                        <a:pos x="T2" y="T3"/>
+                                      </a:cxn>
+                                      <a:cxn ang="0">
+                                        <a:pos x="T4" y="T5"/>
+                                      </a:cxn>
+                                      <a:cxn ang="0">
+                                        <a:pos x="T6" y="T7"/>
+                                      </a:cxn>
+                                      <a:cxn ang="0">
+                                        <a:pos x="T8" y="T9"/>
+                                      </a:cxn>
+                                      <a:cxn ang="0">
+                                        <a:pos x="T10" y="T11"/>
+                                      </a:cxn>
+                                      <a:cxn ang="0">
+                                        <a:pos x="T12" y="T13"/>
+                                      </a:cxn>
+                                      <a:cxn ang="0">
+                                        <a:pos x="T14" y="T15"/>
+                                      </a:cxn>
+                                      <a:cxn ang="0">
+                                        <a:pos x="T16" y="T17"/>
+                                      </a:cxn>
+                                      <a:cxn ang="0">
+                                        <a:pos x="T18" y="T19"/>
+                                      </a:cxn>
+                                      <a:cxn ang="0">
+                                        <a:pos x="T20" y="T21"/>
+                                      </a:cxn>
+                                      <a:cxn ang="0">
+                                        <a:pos x="T22" y="T23"/>
+                                      </a:cxn>
+                                      <a:cxn ang="0">
+                                        <a:pos x="T24" y="T25"/>
+                                      </a:cxn>
+                                      <a:cxn ang="0">
+                                        <a:pos x="T26" y="T27"/>
+                                      </a:cxn>
+                                      <a:cxn ang="0">
+                                        <a:pos x="T28" y="T29"/>
+                                      </a:cxn>
+                                      <a:cxn ang="0">
+                                        <a:pos x="T30" y="T31"/>
+                                      </a:cxn>
+                                      <a:cxn ang="0">
+                                        <a:pos x="T32" y="T33"/>
+                                      </a:cxn>
+                                      <a:cxn ang="0">
+                                        <a:pos x="T34" y="T35"/>
+                                      </a:cxn>
+                                      <a:cxn ang="0">
+                                        <a:pos x="T36" y="T37"/>
+                                      </a:cxn>
+                                      <a:cxn ang="0">
+                                        <a:pos x="T38" y="T39"/>
+                                      </a:cxn>
+                                      <a:cxn ang="0">
+                                        <a:pos x="T40" y="T41"/>
+                                      </a:cxn>
+                                      <a:cxn ang="0">
+                                        <a:pos x="T42" y="T43"/>
+                                      </a:cxn>
+                                      <a:cxn ang="0">
+                                        <a:pos x="T44" y="T45"/>
+                                      </a:cxn>
+                                      <a:cxn ang="0">
+                                        <a:pos x="T46" y="T47"/>
+                                      </a:cxn>
+                                      <a:cxn ang="0">
+                                        <a:pos x="T48" y="T49"/>
+                                      </a:cxn>
+                                      <a:cxn ang="0">
+                                        <a:pos x="T50" y="T51"/>
+                                      </a:cxn>
+                                      <a:cxn ang="0">
+                                        <a:pos x="T52" y="T53"/>
+                                      </a:cxn>
+                                      <a:cxn ang="0">
+                                        <a:pos x="T54" y="T55"/>
+                                      </a:cxn>
+                                      <a:cxn ang="0">
+                                        <a:pos x="T56" y="T57"/>
+                                      </a:cxn>
+                                      <a:cxn ang="0">
+                                        <a:pos x="T58" y="T59"/>
+                                      </a:cxn>
+                                      <a:cxn ang="0">
+                                        <a:pos x="T60" y="T61"/>
+                                      </a:cxn>
+                                    </a:cxnLst>
+                                    <a:rect l="0" t="0" r="r" b="b"/>
+                                    <a:pathLst>
+                                      <a:path w="402" h="782">
+                                        <a:moveTo>
+                                          <a:pt x="402" y="0"/>
+                                        </a:moveTo>
+                                        <a:lnTo>
+                                          <a:pt x="402" y="1"/>
+                                        </a:lnTo>
+                                        <a:lnTo>
+                                          <a:pt x="363" y="39"/>
+                                        </a:lnTo>
+                                        <a:lnTo>
+                                          <a:pt x="325" y="79"/>
+                                        </a:lnTo>
+                                        <a:lnTo>
+                                          <a:pt x="290" y="121"/>
+                                        </a:lnTo>
+                                        <a:lnTo>
+                                          <a:pt x="255" y="164"/>
+                                        </a:lnTo>
+                                        <a:lnTo>
+                                          <a:pt x="211" y="222"/>
+                                        </a:lnTo>
+                                        <a:lnTo>
+                                          <a:pt x="171" y="284"/>
+                                        </a:lnTo>
+                                        <a:lnTo>
+                                          <a:pt x="133" y="346"/>
+                                        </a:lnTo>
+                                        <a:lnTo>
+                                          <a:pt x="100" y="411"/>
+                                        </a:lnTo>
+                                        <a:lnTo>
+                                          <a:pt x="71" y="478"/>
+                                        </a:lnTo>
+                                        <a:lnTo>
+                                          <a:pt x="45" y="546"/>
+                                        </a:lnTo>
+                                        <a:lnTo>
+                                          <a:pt x="27" y="617"/>
+                                        </a:lnTo>
+                                        <a:lnTo>
+                                          <a:pt x="13" y="689"/>
+                                        </a:lnTo>
+                                        <a:lnTo>
+                                          <a:pt x="7" y="761"/>
+                                        </a:lnTo>
+                                        <a:lnTo>
+                                          <a:pt x="7" y="782"/>
+                                        </a:lnTo>
+                                        <a:lnTo>
+                                          <a:pt x="0" y="765"/>
+                                        </a:lnTo>
+                                        <a:lnTo>
+                                          <a:pt x="1" y="761"/>
+                                        </a:lnTo>
+                                        <a:lnTo>
+                                          <a:pt x="7" y="688"/>
+                                        </a:lnTo>
+                                        <a:lnTo>
+                                          <a:pt x="21" y="616"/>
+                                        </a:lnTo>
+                                        <a:lnTo>
+                                          <a:pt x="40" y="545"/>
+                                        </a:lnTo>
+                                        <a:lnTo>
+                                          <a:pt x="66" y="475"/>
+                                        </a:lnTo>
+                                        <a:lnTo>
+                                          <a:pt x="95" y="409"/>
+                                        </a:lnTo>
+                                        <a:lnTo>
+                                          <a:pt x="130" y="343"/>
+                                        </a:lnTo>
+                                        <a:lnTo>
+                                          <a:pt x="167" y="281"/>
+                                        </a:lnTo>
+                                        <a:lnTo>
+                                          <a:pt x="209" y="220"/>
+                                        </a:lnTo>
+                                        <a:lnTo>
+                                          <a:pt x="253" y="163"/>
+                                        </a:lnTo>
+                                        <a:lnTo>
+                                          <a:pt x="287" y="120"/>
+                                        </a:lnTo>
+                                        <a:lnTo>
+                                          <a:pt x="324" y="78"/>
+                                        </a:lnTo>
+                                        <a:lnTo>
+                                          <a:pt x="362" y="38"/>
+                                        </a:lnTo>
+                                        <a:lnTo>
+                                          <a:pt x="402" y="0"/>
+                                        </a:lnTo>
+                                        <a:close/>
+                                      </a:path>
+                                    </a:pathLst>
+                                  </a:custGeom>
+                                  <a:solidFill>
+                                    <a:schemeClr val="tx2">
+                                      <a:alpha val="20000"/>
+                                    </a:schemeClr>
+                                  </a:solidFill>
+                                  <a:ln w="0">
+                                    <a:solidFill>
+                                      <a:schemeClr val="tx2">
+                                        <a:alpha val="20000"/>
+                                      </a:schemeClr>
+                                    </a:solidFill>
+                                    <a:prstDash val="solid"/>
+                                    <a:round/>
+                                    <a:headEnd/>
+                                    <a:tailEnd/>
+                                  </a:ln>
+                                </wps:spPr>
+                                <wps:bodyPr vert="horz" wrap="square" lIns="91440" tIns="45720" rIns="91440" bIns="45720" numCol="1" anchor="t" anchorCtr="0" compatLnSpc="1">
+                                  <a:prstTxWarp prst="textNoShape">
+                                    <a:avLst/>
+                                  </a:prstTxWarp>
+                                </wps:bodyPr>
+                              </wps:wsp>
+                              <wps:wsp>
+                                <wps:cNvPr id="29" name="Freeform 29"/>
+                                <wps:cNvSpPr>
+                                  <a:spLocks/>
+                                </wps:cNvSpPr>
+                                <wps:spPr bwMode="auto">
+                                  <a:xfrm>
+                                    <a:off x="317182" y="5904089"/>
+                                    <a:ext cx="58738" cy="311150"/>
+                                  </a:xfrm>
+                                  <a:custGeom>
+                                    <a:avLst/>
+                                    <a:gdLst>
+                                      <a:gd name="T0" fmla="*/ 0 w 37"/>
+                                      <a:gd name="T1" fmla="*/ 0 h 196"/>
+                                      <a:gd name="T2" fmla="*/ 6 w 37"/>
+                                      <a:gd name="T3" fmla="*/ 15 h 196"/>
+                                      <a:gd name="T4" fmla="*/ 7 w 37"/>
+                                      <a:gd name="T5" fmla="*/ 18 h 196"/>
+                                      <a:gd name="T6" fmla="*/ 12 w 37"/>
+                                      <a:gd name="T7" fmla="*/ 80 h 196"/>
+                                      <a:gd name="T8" fmla="*/ 21 w 37"/>
+                                      <a:gd name="T9" fmla="*/ 134 h 196"/>
+                                      <a:gd name="T10" fmla="*/ 33 w 37"/>
+                                      <a:gd name="T11" fmla="*/ 188 h 196"/>
+                                      <a:gd name="T12" fmla="*/ 37 w 37"/>
+                                      <a:gd name="T13" fmla="*/ 196 h 196"/>
+                                      <a:gd name="T14" fmla="*/ 22 w 37"/>
+                                      <a:gd name="T15" fmla="*/ 162 h 196"/>
+                                      <a:gd name="T16" fmla="*/ 15 w 37"/>
+                                      <a:gd name="T17" fmla="*/ 146 h 196"/>
+                                      <a:gd name="T18" fmla="*/ 5 w 37"/>
+                                      <a:gd name="T19" fmla="*/ 81 h 196"/>
+                                      <a:gd name="T20" fmla="*/ 1 w 37"/>
+                                      <a:gd name="T21" fmla="*/ 40 h 196"/>
+                                      <a:gd name="T22" fmla="*/ 0 w 37"/>
+                                      <a:gd name="T23" fmla="*/ 0 h 196"/>
+                                    </a:gdLst>
+                                    <a:ahLst/>
+                                    <a:cxnLst>
+                                      <a:cxn ang="0">
+                                        <a:pos x="T0" y="T1"/>
+                                      </a:cxn>
+                                      <a:cxn ang="0">
+                                        <a:pos x="T2" y="T3"/>
+                                      </a:cxn>
+                                      <a:cxn ang="0">
+                                        <a:pos x="T4" y="T5"/>
+                                      </a:cxn>
+                                      <a:cxn ang="0">
+                                        <a:pos x="T6" y="T7"/>
+                                      </a:cxn>
+                                      <a:cxn ang="0">
+                                        <a:pos x="T8" y="T9"/>
+                                      </a:cxn>
+                                      <a:cxn ang="0">
+                                        <a:pos x="T10" y="T11"/>
+                                      </a:cxn>
+                                      <a:cxn ang="0">
+                                        <a:pos x="T12" y="T13"/>
+                                      </a:cxn>
+                                      <a:cxn ang="0">
+                                        <a:pos x="T14" y="T15"/>
+                                      </a:cxn>
+                                      <a:cxn ang="0">
+                                        <a:pos x="T16" y="T17"/>
+                                      </a:cxn>
+                                      <a:cxn ang="0">
+                                        <a:pos x="T18" y="T19"/>
+                                      </a:cxn>
+                                      <a:cxn ang="0">
+                                        <a:pos x="T20" y="T21"/>
+                                      </a:cxn>
+                                      <a:cxn ang="0">
+                                        <a:pos x="T22" y="T23"/>
+                                      </a:cxn>
+                                    </a:cxnLst>
+                                    <a:rect l="0" t="0" r="r" b="b"/>
+                                    <a:pathLst>
+                                      <a:path w="37" h="196">
+                                        <a:moveTo>
+                                          <a:pt x="0" y="0"/>
+                                        </a:moveTo>
+                                        <a:lnTo>
+                                          <a:pt x="6" y="15"/>
+                                        </a:lnTo>
+                                        <a:lnTo>
+                                          <a:pt x="7" y="18"/>
+                                        </a:lnTo>
+                                        <a:lnTo>
+                                          <a:pt x="12" y="80"/>
+                                        </a:lnTo>
+                                        <a:lnTo>
+                                          <a:pt x="21" y="134"/>
+                                        </a:lnTo>
+                                        <a:lnTo>
+                                          <a:pt x="33" y="188"/>
+                                        </a:lnTo>
+                                        <a:lnTo>
+                                          <a:pt x="37" y="196"/>
+                                        </a:lnTo>
+                                        <a:lnTo>
+                                          <a:pt x="22" y="162"/>
+                                        </a:lnTo>
+                                        <a:lnTo>
+                                          <a:pt x="15" y="146"/>
+                                        </a:lnTo>
+                                        <a:lnTo>
+                                          <a:pt x="5" y="81"/>
+                                        </a:lnTo>
+                                        <a:lnTo>
+                                          <a:pt x="1" y="40"/>
+                                        </a:lnTo>
+                                        <a:lnTo>
+                                          <a:pt x="0" y="0"/>
+                                        </a:lnTo>
+                                        <a:close/>
+                                      </a:path>
+                                    </a:pathLst>
+                                  </a:custGeom>
+                                  <a:solidFill>
+                                    <a:schemeClr val="tx2">
+                                      <a:alpha val="20000"/>
+                                    </a:schemeClr>
+                                  </a:solidFill>
+                                  <a:ln w="0">
+                                    <a:solidFill>
+                                      <a:schemeClr val="tx2">
+                                        <a:alpha val="20000"/>
+                                      </a:schemeClr>
+                                    </a:solidFill>
+                                    <a:prstDash val="solid"/>
+                                    <a:round/>
+                                    <a:headEnd/>
+                                    <a:tailEnd/>
+                                  </a:ln>
+                                </wps:spPr>
+                                <wps:bodyPr vert="horz" wrap="square" lIns="91440" tIns="45720" rIns="91440" bIns="45720" numCol="1" anchor="t" anchorCtr="0" compatLnSpc="1">
+                                  <a:prstTxWarp prst="textNoShape">
+                                    <a:avLst/>
+                                  </a:prstTxWarp>
+                                </wps:bodyPr>
+                              </wps:wsp>
+                              <wps:wsp>
+                                <wps:cNvPr id="30" name="Freeform 30"/>
+                                <wps:cNvSpPr>
+                                  <a:spLocks/>
+                                </wps:cNvSpPr>
+                                <wps:spPr bwMode="auto">
+                                  <a:xfrm>
+                                    <a:off x="363220" y="6223177"/>
+                                    <a:ext cx="49213" cy="104775"/>
+                                  </a:xfrm>
+                                  <a:custGeom>
+                                    <a:avLst/>
+                                    <a:gdLst>
+                                      <a:gd name="T0" fmla="*/ 0 w 31"/>
+                                      <a:gd name="T1" fmla="*/ 0 h 66"/>
+                                      <a:gd name="T2" fmla="*/ 31 w 31"/>
+                                      <a:gd name="T3" fmla="*/ 66 h 66"/>
+                                      <a:gd name="T4" fmla="*/ 24 w 31"/>
+                                      <a:gd name="T5" fmla="*/ 66 h 66"/>
+                                      <a:gd name="T6" fmla="*/ 0 w 31"/>
+                                      <a:gd name="T7" fmla="*/ 0 h 66"/>
+                                    </a:gdLst>
+                                    <a:ahLst/>
+                                    <a:cxnLst>
+                                      <a:cxn ang="0">
+                                        <a:pos x="T0" y="T1"/>
+                                      </a:cxn>
+                                      <a:cxn ang="0">
+                                        <a:pos x="T2" y="T3"/>
+                                      </a:cxn>
+                                      <a:cxn ang="0">
+                                        <a:pos x="T4" y="T5"/>
+                                      </a:cxn>
+                                      <a:cxn ang="0">
+                                        <a:pos x="T6" y="T7"/>
+                                      </a:cxn>
+                                    </a:cxnLst>
+                                    <a:rect l="0" t="0" r="r" b="b"/>
+                                    <a:pathLst>
+                                      <a:path w="31" h="66">
+                                        <a:moveTo>
+                                          <a:pt x="0" y="0"/>
+                                        </a:moveTo>
+                                        <a:lnTo>
+                                          <a:pt x="31" y="66"/>
+                                        </a:lnTo>
+                                        <a:lnTo>
+                                          <a:pt x="24" y="66"/>
+                                        </a:lnTo>
+                                        <a:lnTo>
+                                          <a:pt x="0" y="0"/>
+                                        </a:lnTo>
+                                        <a:close/>
+                                      </a:path>
+                                    </a:pathLst>
+                                  </a:custGeom>
+                                  <a:solidFill>
+                                    <a:schemeClr val="tx2">
+                                      <a:alpha val="20000"/>
+                                    </a:schemeClr>
+                                  </a:solidFill>
+                                  <a:ln w="0">
+                                    <a:solidFill>
+                                      <a:schemeClr val="tx2">
+                                        <a:alpha val="20000"/>
+                                      </a:schemeClr>
+                                    </a:solidFill>
+                                    <a:prstDash val="solid"/>
+                                    <a:round/>
+                                    <a:headEnd/>
+                                    <a:tailEnd/>
+                                  </a:ln>
+                                </wps:spPr>
+                                <wps:bodyPr vert="horz" wrap="square" lIns="91440" tIns="45720" rIns="91440" bIns="45720" numCol="1" anchor="t" anchorCtr="0" compatLnSpc="1">
+                                  <a:prstTxWarp prst="textNoShape">
+                                    <a:avLst/>
+                                  </a:prstTxWarp>
+                                </wps:bodyPr>
+                              </wps:wsp>
+                              <wps:wsp>
+                                <wps:cNvPr id="31" name="Freeform 31"/>
+                                <wps:cNvSpPr>
+                                  <a:spLocks/>
+                                </wps:cNvSpPr>
+                                <wps:spPr bwMode="auto">
+                                  <a:xfrm>
+                                    <a:off x="317182" y="5864402"/>
+                                    <a:ext cx="11113" cy="68263"/>
+                                  </a:xfrm>
+                                  <a:custGeom>
+                                    <a:avLst/>
+                                    <a:gdLst>
+                                      <a:gd name="T0" fmla="*/ 0 w 7"/>
+                                      <a:gd name="T1" fmla="*/ 0 h 43"/>
+                                      <a:gd name="T2" fmla="*/ 7 w 7"/>
+                                      <a:gd name="T3" fmla="*/ 17 h 43"/>
+                                      <a:gd name="T4" fmla="*/ 7 w 7"/>
+                                      <a:gd name="T5" fmla="*/ 43 h 43"/>
+                                      <a:gd name="T6" fmla="*/ 6 w 7"/>
+                                      <a:gd name="T7" fmla="*/ 40 h 43"/>
+                                      <a:gd name="T8" fmla="*/ 0 w 7"/>
+                                      <a:gd name="T9" fmla="*/ 25 h 43"/>
+                                      <a:gd name="T10" fmla="*/ 0 w 7"/>
+                                      <a:gd name="T11" fmla="*/ 0 h 43"/>
+                                    </a:gdLst>
+                                    <a:ahLst/>
+                                    <a:cxnLst>
+                                      <a:cxn ang="0">
+                                        <a:pos x="T0" y="T1"/>
+                                      </a:cxn>
+                                      <a:cxn ang="0">
+                                        <a:pos x="T2" y="T3"/>
+                                      </a:cxn>
+                                      <a:cxn ang="0">
+                                        <a:pos x="T4" y="T5"/>
+                                      </a:cxn>
+                                      <a:cxn ang="0">
+                                        <a:pos x="T6" y="T7"/>
+                                      </a:cxn>
+                                      <a:cxn ang="0">
+                                        <a:pos x="T8" y="T9"/>
+                                      </a:cxn>
+                                      <a:cxn ang="0">
+                                        <a:pos x="T10" y="T11"/>
+                                      </a:cxn>
+                                    </a:cxnLst>
+                                    <a:rect l="0" t="0" r="r" b="b"/>
+                                    <a:pathLst>
+                                      <a:path w="7" h="43">
+                                        <a:moveTo>
+                                          <a:pt x="0" y="0"/>
+                                        </a:moveTo>
+                                        <a:lnTo>
+                                          <a:pt x="7" y="17"/>
+                                        </a:lnTo>
+                                        <a:lnTo>
+                                          <a:pt x="7" y="43"/>
+                                        </a:lnTo>
+                                        <a:lnTo>
+                                          <a:pt x="6" y="40"/>
+                                        </a:lnTo>
+                                        <a:lnTo>
+                                          <a:pt x="0" y="25"/>
+                                        </a:lnTo>
+                                        <a:lnTo>
+                                          <a:pt x="0" y="0"/>
+                                        </a:lnTo>
+                                        <a:close/>
+                                      </a:path>
+                                    </a:pathLst>
+                                  </a:custGeom>
+                                  <a:solidFill>
+                                    <a:schemeClr val="tx2">
+                                      <a:alpha val="20000"/>
+                                    </a:schemeClr>
+                                  </a:solidFill>
+                                  <a:ln w="0">
+                                    <a:solidFill>
+                                      <a:schemeClr val="tx2">
+                                        <a:alpha val="20000"/>
+                                      </a:schemeClr>
+                                    </a:solidFill>
+                                    <a:prstDash val="solid"/>
+                                    <a:round/>
+                                    <a:headEnd/>
+                                    <a:tailEnd/>
+                                  </a:ln>
+                                </wps:spPr>
+                                <wps:bodyPr vert="horz" wrap="square" lIns="91440" tIns="45720" rIns="91440" bIns="45720" numCol="1" anchor="t" anchorCtr="0" compatLnSpc="1">
+                                  <a:prstTxWarp prst="textNoShape">
+                                    <a:avLst/>
+                                  </a:prstTxWarp>
+                                </wps:bodyPr>
+                              </wps:wsp>
+                              <wps:wsp>
+                                <wps:cNvPr id="32" name="Freeform 32"/>
+                                <wps:cNvSpPr>
+                                  <a:spLocks/>
+                                </wps:cNvSpPr>
+                                <wps:spPr bwMode="auto">
+                                  <a:xfrm>
+                                    <a:off x="340995" y="6135864"/>
+                                    <a:ext cx="73025" cy="192088"/>
+                                  </a:xfrm>
+                                  <a:custGeom>
+                                    <a:avLst/>
+                                    <a:gdLst>
+                                      <a:gd name="T0" fmla="*/ 0 w 46"/>
+                                      <a:gd name="T1" fmla="*/ 0 h 121"/>
+                                      <a:gd name="T2" fmla="*/ 7 w 46"/>
+                                      <a:gd name="T3" fmla="*/ 16 h 121"/>
+                                      <a:gd name="T4" fmla="*/ 22 w 46"/>
+                                      <a:gd name="T5" fmla="*/ 50 h 121"/>
+                                      <a:gd name="T6" fmla="*/ 33 w 46"/>
+                                      <a:gd name="T7" fmla="*/ 86 h 121"/>
+                                      <a:gd name="T8" fmla="*/ 46 w 46"/>
+                                      <a:gd name="T9" fmla="*/ 121 h 121"/>
+                                      <a:gd name="T10" fmla="*/ 45 w 46"/>
+                                      <a:gd name="T11" fmla="*/ 121 h 121"/>
+                                      <a:gd name="T12" fmla="*/ 14 w 46"/>
+                                      <a:gd name="T13" fmla="*/ 55 h 121"/>
+                                      <a:gd name="T14" fmla="*/ 11 w 46"/>
+                                      <a:gd name="T15" fmla="*/ 44 h 121"/>
+                                      <a:gd name="T16" fmla="*/ 0 w 46"/>
+                                      <a:gd name="T17" fmla="*/ 0 h 121"/>
+                                    </a:gdLst>
+                                    <a:ahLst/>
+                                    <a:cxnLst>
+                                      <a:cxn ang="0">
+                                        <a:pos x="T0" y="T1"/>
+                                      </a:cxn>
+                                      <a:cxn ang="0">
+                                        <a:pos x="T2" y="T3"/>
+                                      </a:cxn>
+                                      <a:cxn ang="0">
+                                        <a:pos x="T4" y="T5"/>
+                                      </a:cxn>
+                                      <a:cxn ang="0">
+                                        <a:pos x="T6" y="T7"/>
+                                      </a:cxn>
+                                      <a:cxn ang="0">
+                                        <a:pos x="T8" y="T9"/>
+                                      </a:cxn>
+                                      <a:cxn ang="0">
+                                        <a:pos x="T10" y="T11"/>
+                                      </a:cxn>
+                                      <a:cxn ang="0">
+                                        <a:pos x="T12" y="T13"/>
+                                      </a:cxn>
+                                      <a:cxn ang="0">
+                                        <a:pos x="T14" y="T15"/>
+                                      </a:cxn>
+                                      <a:cxn ang="0">
+                                        <a:pos x="T16" y="T17"/>
+                                      </a:cxn>
+                                    </a:cxnLst>
+                                    <a:rect l="0" t="0" r="r" b="b"/>
+                                    <a:pathLst>
+                                      <a:path w="46" h="121">
+                                        <a:moveTo>
+                                          <a:pt x="0" y="0"/>
+                                        </a:moveTo>
+                                        <a:lnTo>
+                                          <a:pt x="7" y="16"/>
+                                        </a:lnTo>
+                                        <a:lnTo>
+                                          <a:pt x="22" y="50"/>
+                                        </a:lnTo>
+                                        <a:lnTo>
+                                          <a:pt x="33" y="86"/>
+                                        </a:lnTo>
+                                        <a:lnTo>
+                                          <a:pt x="46" y="121"/>
+                                        </a:lnTo>
+                                        <a:lnTo>
+                                          <a:pt x="45" y="121"/>
+                                        </a:lnTo>
+                                        <a:lnTo>
+                                          <a:pt x="14" y="55"/>
+                                        </a:lnTo>
+                                        <a:lnTo>
+                                          <a:pt x="11" y="44"/>
+                                        </a:lnTo>
+                                        <a:lnTo>
+                                          <a:pt x="0" y="0"/>
+                                        </a:lnTo>
+                                        <a:close/>
+                                      </a:path>
+                                    </a:pathLst>
+                                  </a:custGeom>
+                                  <a:solidFill>
+                                    <a:schemeClr val="tx2">
+                                      <a:alpha val="20000"/>
+                                    </a:schemeClr>
+                                  </a:solidFill>
+                                  <a:ln w="0">
+                                    <a:solidFill>
+                                      <a:schemeClr val="tx2">
+                                        <a:alpha val="20000"/>
+                                      </a:schemeClr>
+                                    </a:solidFill>
+                                    <a:prstDash val="solid"/>
+                                    <a:round/>
+                                    <a:headEnd/>
+                                    <a:tailEnd/>
+                                  </a:ln>
+                                </wps:spPr>
+                                <wps:bodyPr vert="horz" wrap="square" lIns="91440" tIns="45720" rIns="91440" bIns="45720" numCol="1" anchor="t" anchorCtr="0" compatLnSpc="1">
+                                  <a:prstTxWarp prst="textNoShape">
+                                    <a:avLst/>
+                                  </a:prstTxWarp>
+                                </wps:bodyPr>
+                              </wps:wsp>
+                            </wpg:grpSp>
+                          </wpg:grpSp>
+                        </wpg:wgp>
+                      </a:graphicData>
+                    </a:graphic>
+                    <wp14:sizeRelH relativeFrom="page">
+                      <wp14:pctWidth>33000</wp14:pctWidth>
+                    </wp14:sizeRelH>
+                    <wp14:sizeRelV relativeFrom="page">
+                      <wp14:pctHeight>95000</wp14:pctHeight>
+                    </wp14:sizeRelV>
+                  </wp:anchor>
+                </w:drawing>
+              </mc:Choice>
+              <mc:Fallback>
+                <w:pict>
+                  <v:group w14:anchorId="123FB325" id="Group 4" o:spid="_x0000_s1026" style="position:absolute;margin-left:0;margin-top:0;width:172.8pt;height:718.55pt;z-index:-251657216;mso-width-percent:330;mso-height-percent:950;mso-left-percent:40;mso-position-horizontal-relative:page;mso-position-vertical:center;mso-position-vertical-relative:page;mso-width-percent:330;mso-height-percent:950;mso-left-percent:40" coordsize="21945,91257" o:gfxdata="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">
+                    <v:rect id="Rectangle 5" o:spid="_x0000_s1027" style="position:absolute;width:1945;height:91257;visibility:visible;mso-wrap-style:square;v-text-anchor:middle" o:gfxdata="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" fillcolor="#44546a [3215]" stroked="f" strokeweight="1pt"/>
+                    <v:shapetype id="_x0000_t15" coordsize="21600,21600" o:spt="15" adj="16200" path="m@0,l,,,21600@0,21600,21600,10800xe">
+                      <v:stroke joinstyle="miter"/>
+                      <v:formulas>
+                        <v:f eqn="val #0"/>
+                        <v:f eqn="prod #0 1 2"/>
+                      </v:formulas>
+                      <v:path gradientshapeok="t" o:connecttype="custom" o:connectlocs="@1,0;0,10800;@1,21600;21600,10800" o:connectangles="270,180,90,0" textboxrect="0,0,10800,21600;0,0,16200,21600;0,0,21600,21600"/>
+                      <v:handles>
+                        <v:h position="#0,topLeft" xrange="0,21600"/>
+                      </v:handles>
+                    </v:shapetype>
+                    <v:shape id="Pentagon 6" o:spid="_x0000_s1028" type="#_x0000_t15" style="position:absolute;top:14668;width:21945;height:5521;visibility:visible;mso-wrap-style:square;v-text-anchor:middle" o:gfxdata="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" adj="18883" fillcolor="#5b9bd5 [3204]" stroked="f" strokeweight="1pt">
+                      <v:textbox inset=",0,14.4pt,0">
+                        <w:txbxContent>
+                          <w:sdt>
+                            <w:sdtPr>
+                              <w:rPr>
+                                <w:color w:val="FFFFFF" w:themeColor="background1"/>
+                                <w:sz w:val="28"/>
+                                <w:szCs w:val="28"/>
+                              </w:rPr>
+                              <w:alias w:val="Date"/>
+                              <w:tag w:val=""/>
+                              <w:id w:val="-650599894"/>
+                              <w:dataBinding w:prefixMappings="xmlns:ns0='http://schemas.microsoft.com/office/2006/coverPageProps' " w:xpath="/ns0:CoverPageProperties[1]/ns0:PublishDate[1]" w:storeItemID="{55AF091B-3C7A-41E3-B477-F2FDAA23CFDA}"/>
+                              <w:date w:fullDate="2016-10-19T00:00:00Z">
+                                <w:dateFormat w:val="M/d/yyyy"/>
+                                <w:lid w:val="en-US"/>
+                                <w:storeMappedDataAs w:val="dateTime"/>
+                                <w:calendar w:val="gregorian"/>
+                              </w:date>
+                            </w:sdtPr>
+                            <w:sdtContent>
+                              <w:p>
+                                <w:pPr>
+                                  <w:pStyle w:val="NoSpacing"/>
+                                  <w:jc w:val="right"/>
+                                  <w:rPr>
+                                    <w:color w:val="FFFFFF" w:themeColor="background1"/>
+                                    <w:sz w:val="28"/>
+                                    <w:szCs w:val="28"/>
+                                  </w:rPr>
+                                </w:pPr>
+                                <w:r>
+                                  <w:rPr>
+                                    <w:color w:val="FFFFFF" w:themeColor="background1"/>
+                                    <w:sz w:val="28"/>
+                                    <w:szCs w:val="28"/>
+                                  </w:rPr>
+                                  <w:t>10/19/2016</w:t>
+                                </w:r>
+                              </w:p>
+                            </w:sdtContent>
+                          </w:sdt>
+                        </w:txbxContent>
+                      </v:textbox>
+                    </v:shape>
+                    <v:group id="Group 7" o:spid="_x0000_s1029" style="position:absolute;left:762;top:42100;width:20574;height:49103" coordorigin="806,42118" coordsize="13062,31210" o:gfxdata="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">
+                      <v:group id="Group 8" o:spid="_x0000_s1030" style="position:absolute;left:1410;top:42118;width:10478;height:31210" coordorigin="1410,42118" coordsize="10477,31210" o:gfxdata="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">
+                        <o:lock v:ext="edit" aspectratio="t"/>
+                        <v:shape id="Freeform 9" o:spid="_x0000_s1031" style="position:absolute;left:3696;top:62168;width:1937;height:6985;visibility:visible;mso-wrap-style:square;v-text-anchor:top" coordsize="122,440" o:gfxdata="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" path="m,l39,152,84,304r38,113l122,440,76,306,39,180,6,53,,xe" fillcolor="#44546a [3215]" strokecolor="#44546a [3215]" strokeweight="0">
+                          <v:path arrowok="t" o:connecttype="custom" o:connectlocs="0,0;61913,241300;133350,482600;193675,661988;193675,698500;120650,485775;61913,285750;9525,84138;0,0" o:connectangles="0,0,0,0,0,0,0,0,0"/>
+                        </v:shape>
+                        <v:shape id="Freeform 10" o:spid="_x0000_s1032" style="position:absolute;left:5728;top:69058;width:1842;height:4270;visibility:visible;mso-wrap-style:square;v-text-anchor:top" coordsize="116,269" o:gfxdata="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" path="m,l8,19,37,93r30,74l116,269r-8,l60,169,30,98,1,25,,xe" fillcolor="#44546a [3215]" strokecolor="#44546a [3215]" strokeweight="0">
+                          <v:path arrowok="t" o:connecttype="custom" o:connectlocs="0,0;12700,30163;58738,147638;106363,265113;184150,427038;171450,427038;95250,268288;47625,155575;1588,39688;0,0" o:connectangles="0,0,0,0,0,0,0,0,0,0"/>
+                        </v:shape>
+                        <v:shape id="Freeform 11" o:spid="_x0000_s1033" style="position:absolute;left:1410;top:42118;width:2223;height:20193;visibility:visible;mso-wrap-style:square;v-text-anchor:top" coordsize="140,1272" o:gfxdata="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" path="m,l,,1,79r2,80l12,317,23,476,39,634,58,792,83,948r24,138l135,1223r5,49l138,1262,105,1106,77,949,53,792,35,634,20,476,9,317,2,159,,79,,xe" fillcolor="#44546a [3215]" strokecolor="#44546a [3215]" strokeweight="0">
+                          <v:path arrowok="t" o:connecttype="custom" o:connectlocs="0,0;0,0;1588,125413;4763,252413;19050,503238;36513,755650;61913,1006475;92075,1257300;131763,1504950;169863,1724025;214313,1941513;222250,2019300;219075,2003425;166688,1755775;122238,1506538;84138,1257300;55563,1006475;31750,755650;14288,503238;3175,252413;0,125413;0,0" o:connectangles="0,0,0,0,0,0,0,0,0,0,0,0,0,0,0,0,0,0,0,0,0,0"/>
+                        </v:shape>
+                        <v:shape id="Freeform 12" o:spid="_x0000_s1034" style="position:absolute;left:3410;top:48611;width:715;height:13557;visibility:visible;mso-wrap-style:square;v-text-anchor:top" coordsize="45,854" o:gfxdata="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" path="m45,r,l35,66r-9,67l14,267,6,401,3,534,6,669r8,134l18,854r,-3l9,814,8,803,1,669,,534,3,401,12,267,25,132,34,66,45,xe" fillcolor="#44546a [3215]" strokecolor="#44546a [3215]" strokeweight="0">
+                          <v:path arrowok="t" o:connecttype="custom" o:connectlocs="71438,0;71438,0;55563,104775;41275,211138;22225,423863;9525,636588;4763,847725;9525,1062038;22225,1274763;28575,1355725;28575,1350963;14288,1292225;12700,1274763;1588,1062038;0,847725;4763,636588;19050,423863;39688,209550;53975,104775;71438,0" o:connectangles="0,0,0,0,0,0,0,0,0,0,0,0,0,0,0,0,0,0,0,0"/>
+                        </v:shape>
+                        <v:shape id="Freeform 13" o:spid="_x0000_s1035" style="position:absolute;left:3633;top:62311;width:2444;height:9985;visibility:visible;mso-wrap-style:square;v-text-anchor:top" coordsize="154,629" o:gfxdata="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" path="m,l10,44r11,82l34,207r19,86l75,380r25,86l120,521r21,55l152,618r2,11l140,595,115,532,93,468,67,383,47,295,28,207,12,104,,xe" fillcolor="#44546a [3215]" strokecolor="#44546a [3215]" strokeweight="0">
+                          <v:path arrowok="t" o:connecttype="custom" o:connectlocs="0,0;15875,69850;33338,200025;53975,328613;84138,465138;119063,603250;158750,739775;190500,827088;223838,914400;241300,981075;244475,998538;222250,944563;182563,844550;147638,742950;106363,608013;74613,468313;44450,328613;19050,165100;0,0" o:connectangles="0,0,0,0,0,0,0,0,0,0,0,0,0,0,0,0,0,0,0"/>
+                        </v:shape>
+                        <v:shape id="Freeform 14" o:spid="_x0000_s1036" style="position:absolute;left:6204;top:72233;width:524;height:1095;visibility:visible;mso-wrap-style:square;v-text-anchor:top" coordsize="33,69" o:gfxdata="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" path="m,l33,69r-9,l12,35,,xe" fillcolor="#44546a [3215]" strokecolor="#44546a [3215]" strokeweight="0">
+                          <v:path arrowok="t" o:connecttype="custom" o:connectlocs="0,0;52388,109538;38100,109538;19050,55563;0,0" o:connectangles="0,0,0,0,0"/>
+                        </v:shape>
+                        <v:shape id="Freeform 15" o:spid="_x0000_s1037" style="position:absolute;left:3553;top:61533;width:238;height:1476;visibility:visible;mso-wrap-style:square;v-text-anchor:top" coordsize="15,93" o:gfxdata="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" path="m,l9,37r,3l15,93,5,49,,xe" fillcolor="#44546a [3215]" strokecolor="#44546a [3215]" strokeweight="0">
+                          <v:path arrowok="t" o:connecttype="custom" o:connectlocs="0,0;14288,58738;14288,63500;23813,147638;7938,77788;0,0" o:connectangles="0,0,0,0,0,0"/>
+                        </v:shape>
+                        <v:shape id="Freeform 16" o:spid="_x0000_s1038" style="position:absolute;left:5633;top:56897;width:6255;height:12161;visibility:visible;mso-wrap-style:square;v-text-anchor:top" coordsize="394,766" o:gfxdata="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" path="m394,r,l356,38,319,77r-35,40l249,160r-42,58l168,276r-37,63l98,402,69,467,45,535,26,604,14,673,7,746,6,766,,749r1,-5l7,673,21,603,40,533,65,466,94,400r33,-64l164,275r40,-60l248,158r34,-42l318,76,354,37,394,xe" fillcolor="#44546a [3215]" strokecolor="#44546a [3215]" strokeweight="0">
+                          <v:path arrowok="t" o:connecttype="custom" o:connectlocs="625475,0;625475,0;565150,60325;506413,122238;450850,185738;395288,254000;328613,346075;266700,438150;207963,538163;155575,638175;109538,741363;71438,849313;41275,958850;22225,1068388;11113,1184275;9525,1216025;0,1189038;1588,1181100;11113,1068388;33338,957263;63500,846138;103188,739775;149225,635000;201613,533400;260350,436563;323850,341313;393700,250825;447675,184150;504825,120650;561975,58738;625475,0" o:connectangles="0,0,0,0,0,0,0,0,0,0,0,0,0,0,0,0,0,0,0,0,0,0,0,0,0,0,0,0,0,0,0"/>
+                        </v:shape>
+                        <v:shape id="Freeform 17" o:spid="_x0000_s1039" style="position:absolute;left:5633;top:69153;width:571;height:3080;visibility:visible;mso-wrap-style:square;v-text-anchor:top" coordsize="36,194" o:gfxdata="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" path="m,l6,16r1,3l11,80r9,52l33,185r3,9l21,161,15,145,5,81,1,41,,xe" fillcolor="#44546a [3215]" strokecolor="#44546a [3215]" strokeweight="0">
+                          <v:path arrowok="t" o:connecttype="custom" o:connectlocs="0,0;9525,25400;11113,30163;17463,127000;31750,209550;52388,293688;57150,307975;33338,255588;23813,230188;7938,128588;1588,65088;0,0" o:connectangles="0,0,0,0,0,0,0,0,0,0,0,0"/>
+                        </v:shape>
+                        <v:shape id="Freeform 18" o:spid="_x0000_s1040" style="position:absolute;left:6077;top:72296;width:493;height:1032;visibility:visible;mso-wrap-style:square;v-text-anchor:top" coordsize="31,65" o:gfxdata="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" path="m,l31,65r-8,l,xe" fillcolor="#44546a [3215]" strokecolor="#44546a [3215]" strokeweight="0">
+                          <v:path arrowok="t" o:connecttype="custom" o:connectlocs="0,0;49213,103188;36513,103188;0,0" o:connectangles="0,0,0,0"/>
+                        </v:shape>
+                        <v:shape id="Freeform 19" o:spid="_x0000_s1041" style="position:absolute;left:5633;top:68788;width:111;height:666;visibility:visible;mso-wrap-style:square;v-text-anchor:top" coordsize="7,42" o:gfxdata="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" path="m,l6,17,7,42,6,39,,23,,xe" fillcolor="#44546a [3215]" strokecolor="#44546a [3215]" strokeweight="0">
+                          <v:path arrowok="t" o:connecttype="custom" o:connectlocs="0,0;9525,26988;11113,66675;9525,61913;0,36513;0,0" o:connectangles="0,0,0,0,0,0"/>
+                        </v:shape>
+                        <v:shape id="Freeform 20" o:spid="_x0000_s1042" style="position:absolute;left:5871;top:71455;width:714;height:1873;visibility:visible;mso-wrap-style:square;v-text-anchor:top" coordsize="45,118" o:gfxdata="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" path="m,l6,16,21,49,33,84r12,34l44,118,13,53,11,42,,xe" fillcolor="#44546a [3215]" strokecolor="#44546a [3215]" strokeweight="0">
+                          <v:path arrowok="t" o:connecttype="custom" o:connectlocs="0,0;9525,25400;33338,77788;52388,133350;71438,187325;69850,187325;20638,84138;17463,66675;0,0" o:connectangles="0,0,0,0,0,0,0,0,0"/>
+                        </v:shape>
+                      </v:group>
+                      <v:group id="Group 21" o:spid="_x0000_s1043" style="position:absolute;left:806;top:48269;width:13063;height:25059" coordorigin="806,46499" coordsize="8747,16779" o:gfxdata="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">
+                        <o:lock v:ext="edit" aspectratio="t"/>
+                        <v:shape id="Freeform 22" o:spid="_x0000_s1044" style="position:absolute;left:1187;top:51897;width:1984;height:7143;visibility:visible;mso-wrap-style:square;v-text-anchor:top" coordsize="125,450" o:gfxdata="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" path="m,l41,155,86,309r39,116l125,450,79,311,41,183,7,54,,xe" fillcolor="#44546a [3215]" strokecolor="#44546a [3215]" strokeweight="0">
+                          <v:fill opacity="13107f"/>
+                          <v:stroke opacity="13107f"/>
+                          <v:path arrowok="t" o:connecttype="custom" o:connectlocs="0,0;65088,246063;136525,490538;198438,674688;198438,714375;125413,493713;65088,290513;11113,85725;0,0" o:connectangles="0,0,0,0,0,0,0,0,0"/>
+                        </v:shape>
+                        <v:shape id="Freeform 23" o:spid="_x0000_s1045" style="position:absolute;left:3282;top:58913;width:1874;height:4366;visibility:visible;mso-wrap-style:square;v-text-anchor:top" coordsize="118,275" o:gfxdata="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" path="m,l8,20,37,96r32,74l118,275r-9,l61,174,30,100,,26,,xe" fillcolor="#44546a [3215]" strokecolor="#44546a [3215]" strokeweight="0">
+                          <v:fill opacity="13107f"/>
+                          <v:stroke opacity="13107f"/>
+                          <v:path arrowok="t" o:connecttype="custom" o:connectlocs="0,0;12700,31750;58738,152400;109538,269875;187325,436563;173038,436563;96838,276225;47625,158750;0,41275;0,0" o:connectangles="0,0,0,0,0,0,0,0,0,0"/>
+                        </v:shape>
+                        <v:shape id="Freeform 24" o:spid="_x0000_s1046" style="position:absolute;left:806;top:50103;width:317;height:1921;visibility:visible;mso-wrap-style:square;v-text-anchor:top" coordsize="20,121" o:gfxdata="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" path="m,l16,72r4,49l18,112,,31,,xe" fillcolor="#44546a [3215]" strokecolor="#44546a [3215]" strokeweight="0">
+                          <v:fill opacity="13107f"/>
+                          <v:stroke opacity="13107f"/>
+                          <v:path arrowok="t" o:connecttype="custom" o:connectlocs="0,0;25400,114300;31750,192088;28575,177800;0,49213;0,0" o:connectangles="0,0,0,0,0,0"/>
+                        </v:shape>
+                        <v:shape id="Freeform 25" o:spid="_x0000_s1047" style="position:absolute;left:1123;top:52024;width:2509;height:10207;visibility:visible;mso-wrap-style:square;v-text-anchor:top" coordsize="158,643" o:gfxdata="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" path="m,l11,46r11,83l36,211r19,90l76,389r27,87l123,533r21,55l155,632r3,11l142,608,118,544,95,478,69,391,47,302,29,212,13,107,,xe" fillcolor="#44546a [3215]" strokecolor="#44546a [3215]" strokeweight="0">
+                          <v:fill opacity="13107f"/>
+                          <v:stroke opacity="13107f"/>
+                          <v:path arrowok="t" o:connecttype="custom" o:connectlocs="0,0;17463,73025;34925,204788;57150,334963;87313,477838;120650,617538;163513,755650;195263,846138;228600,933450;246063,1003300;250825,1020763;225425,965200;187325,863600;150813,758825;109538,620713;74613,479425;46038,336550;20638,169863;0,0" o:connectangles="0,0,0,0,0,0,0,0,0,0,0,0,0,0,0,0,0,0,0"/>
+                        </v:shape>
+                        <v:shape id="Freeform 26" o:spid="_x0000_s1048" style="position:absolute;left:3759;top:62152;width:524;height:1127;visibility:visible;mso-wrap-style:square;v-text-anchor:top" coordsize="33,71" o:gfxdata="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" path="m,l33,71r-9,l11,36,,xe" fillcolor="#44546a [3215]" strokecolor="#44546a [3215]" strokeweight="0">
+                          <v:fill opacity="13107f"/>
+                          <v:stroke opacity="13107f"/>
+                          <v:path arrowok="t" o:connecttype="custom" o:connectlocs="0,0;52388,112713;38100,112713;17463,57150;0,0" o:connectangles="0,0,0,0,0"/>
+                        </v:shape>
+                        <v:shape id="Freeform 27" o:spid="_x0000_s1049" style="position:absolute;left:1060;top:51246;width:238;height:1508;visibility:visible;mso-wrap-style:square;v-text-anchor:top" coordsize="15,95" o:gfxdata="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" path="m,l8,37r,4l15,95,4,49,,xe" fillcolor="#44546a [3215]" strokecolor="#44546a [3215]" strokeweight="0">
+                          <v:fill opacity="13107f"/>
+                          <v:stroke opacity="13107f"/>
+                          <v:path arrowok="t" o:connecttype="custom" o:connectlocs="0,0;12700,58738;12700,65088;23813,150813;6350,77788;0,0" o:connectangles="0,0,0,0,0,0"/>
+                        </v:shape>
+                        <v:shape id="Freeform 28" o:spid="_x0000_s1050" style="position:absolute;left:3171;top:46499;width:6382;height:12414;visibility:visible;mso-wrap-style:square;v-text-anchor:top" coordsize="402,782" o:gfxdata="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" path="m402,r,1l363,39,325,79r-35,42l255,164r-44,58l171,284r-38,62l100,411,71,478,45,546,27,617,13,689,7,761r,21l,765r1,-4l7,688,21,616,40,545,66,475,95,409r35,-66l167,281r42,-61l253,163r34,-43l324,78,362,38,402,xe" fillcolor="#44546a [3215]" strokecolor="#44546a [3215]" strokeweight="0">
+                          <v:fill opacity="13107f"/>
+                          <v:stroke opacity="13107f"/>
+                          <v:path arrowok="t" o:connecttype="custom" o:connectlocs="638175,0;638175,1588;576263,61913;515938,125413;460375,192088;404813,260350;334963,352425;271463,450850;211138,549275;158750,652463;112713,758825;71438,866775;42863,979488;20638,1093788;11113,1208088;11113,1241425;0,1214438;1588,1208088;11113,1092200;33338,977900;63500,865188;104775,754063;150813,649288;206375,544513;265113,446088;331788,349250;401638,258763;455613,190500;514350,123825;574675,60325;638175,0" o:connectangles="0,0,0,0,0,0,0,0,0,0,0,0,0,0,0,0,0,0,0,0,0,0,0,0,0,0,0,0,0,0,0"/>
+                        </v:shape>
+                        <v:shape id="Freeform 29" o:spid="_x0000_s1051" style="position:absolute;left:3171;top:59040;width:588;height:3112;visibility:visible;mso-wrap-style:square;v-text-anchor:top" coordsize="37,196" o:gfxdata="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" path="m,l6,15r1,3l12,80r9,54l33,188r4,8l22,162,15,146,5,81,1,40,,xe" fillcolor="#44546a [3215]" strokecolor="#44546a [3215]" strokeweight="0">
+                          <v:fill opacity="13107f"/>
+                          <v:stroke opacity="13107f"/>
+                          <v:path arrowok="t" o:connecttype="custom" o:connectlocs="0,0;9525,23813;11113,28575;19050,127000;33338,212725;52388,298450;58738,311150;34925,257175;23813,231775;7938,128588;1588,63500;0,0" o:connectangles="0,0,0,0,0,0,0,0,0,0,0,0"/>
+                        </v:shape>
+                        <v:shape id="Freeform 30" o:spid="_x0000_s1052" style="position:absolute;left:3632;top:62231;width:492;height:1048;visibility:visible;mso-wrap-style:square;v-text-anchor:top" coordsize="31,66" o:gfxdata="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" path="m,l31,66r-7,l,xe" fillcolor="#44546a [3215]" strokecolor="#44546a [3215]" strokeweight="0">
+                          <v:fill opacity="13107f"/>
+                          <v:stroke opacity="13107f"/>
+                          <v:path arrowok="t" o:connecttype="custom" o:connectlocs="0,0;49213,104775;38100,104775;0,0" o:connectangles="0,0,0,0"/>
+                        </v:shape>
+                        <v:shape id="Freeform 31" o:spid="_x0000_s1053" style="position:absolute;left:3171;top:58644;width:111;height:682;visibility:visible;mso-wrap-style:square;v-text-anchor:top" coordsize="7,43" o:gfxdata="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" path="m,l7,17r,26l6,40,,25,,xe" fillcolor="#44546a [3215]" strokecolor="#44546a [3215]" strokeweight="0">
+                          <v:fill opacity="13107f"/>
+                          <v:stroke opacity="13107f"/>
+                          <v:path arrowok="t" o:connecttype="custom" o:connectlocs="0,0;11113,26988;11113,68263;9525,63500;0,39688;0,0" o:connectangles="0,0,0,0,0,0"/>
+                        </v:shape>
+                        <v:shape id="Freeform 32" o:spid="_x0000_s1054" style="position:absolute;left:3409;top:61358;width:731;height:1921;visibility:visible;mso-wrap-style:square;v-text-anchor:top" coordsize="46,121" o:gfxdata="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" path="m,l7,16,22,50,33,86r13,35l45,121,14,55,11,44,,xe" fillcolor="#44546a [3215]" strokecolor="#44546a [3215]" strokeweight="0">
+                          <v:fill opacity="13107f"/>
+                          <v:stroke opacity="13107f"/>
+                          <v:path arrowok="t" o:connecttype="custom" o:connectlocs="0,0;11113,25400;34925,79375;52388,136525;73025,192088;71438,192088;22225,87313;17463,69850;0,0" o:connectangles="0,0,0,0,0,0,0,0,0"/>
+                        </v:shape>
+                      </v:group>
+                    </v:group>
+                    <w10:wrap anchorx="page" anchory="page"/>
+                  </v:group>
+                </w:pict>
+              </mc:Fallback>
+            </mc:AlternateContent>
+          </w:r>
+        </w:p>
+        <w:p>
+          <w:pPr>
+            <w:rPr>
+              <w:color w:val="4472C4"/>
+              <w:sz w:val="40"/>
+            </w:rPr>
+          </w:pPr>
+          <w:r>
+            <w:rPr>
+              <w:noProof/>
+              <w:lang w:eastAsia="es-MX"/>
+            </w:rPr>
+            <mc:AlternateContent>
+              <mc:Choice Requires="wps">
+                <w:drawing>
+                  <wp:anchor distT="0" distB="0" distL="114300" distR="114300" simplePos="0" relativeHeight="251660288" behindDoc="0" locked="0" layoutInCell="1" allowOverlap="1" wp14:anchorId="119332FD" wp14:editId="5717DC5D">
+                    <wp:simplePos x="0" y="0"/>
+                    <wp:positionH relativeFrom="page">
+                      <wp:posOffset>3260785</wp:posOffset>
+                    </wp:positionH>
+                    <wp:positionV relativeFrom="page">
+                      <wp:posOffset>1759788</wp:posOffset>
+                    </wp:positionV>
+                    <wp:extent cx="3657600" cy="3355675"/>
+                    <wp:effectExtent l="0" t="0" r="7620" b="0"/>
+                    <wp:wrapNone/>
+                    <wp:docPr id="34" name="Text Box 34"/>
+                    <wp:cNvGraphicFramePr/>
+                    <a:graphic xmlns:a="http://schemas.openxmlformats.org/drawingml/2006/main">
+                      <a:graphicData uri="http://schemas.microsoft.com/office/word/2010/wordprocessingShape">
+                        <wps:wsp>
+                          <wps:cNvSpPr txBox="1"/>
+                          <wps:spPr>
+                            <a:xfrm>
+                              <a:off x="0" y="0"/>
+                              <a:ext cx="3657600" cy="3355675"/>
+                            </a:xfrm>
+                            <a:prstGeom prst="rect">
+                              <a:avLst/>
+                            </a:prstGeom>
+                            <a:noFill/>
+                            <a:ln w="6350">
+                              <a:noFill/>
+                            </a:ln>
+                            <a:effectLst/>
+                          </wps:spPr>
+                          <wps:style>
+                            <a:lnRef idx="0">
+                              <a:schemeClr val="accent1"/>
+                            </a:lnRef>
+                            <a:fillRef idx="0">
+                              <a:schemeClr val="accent1"/>
+                            </a:fillRef>
+                            <a:effectRef idx="0">
+                              <a:schemeClr val="accent1"/>
+                            </a:effectRef>
+                            <a:fontRef idx="minor">
+                              <a:schemeClr val="dk1"/>
+                            </a:fontRef>
+                          </wps:style>
+                          <wps:txbx>
+                            <w:txbxContent>
+                              <w:p>
+                                <w:pPr>
+                                  <w:pStyle w:val="NoSpacing"/>
+                                  <w:rPr>
+                                    <w:rFonts w:asciiTheme="majorHAnsi" w:eastAsiaTheme="majorEastAsia" w:hAnsiTheme="majorHAnsi" w:cstheme="majorBidi"/>
+                                    <w:color w:val="262626" w:themeColor="text1" w:themeTint="D9"/>
+                                    <w:sz w:val="72"/>
+                                  </w:rPr>
+                                </w:pPr>
+                                <w:sdt>
+                                  <w:sdtPr>
+                                    <w:rPr>
+                                      <w:rFonts w:asciiTheme="majorHAnsi" w:eastAsiaTheme="majorEastAsia" w:hAnsiTheme="majorHAnsi" w:cstheme="majorBidi"/>
+                                      <w:color w:val="262626" w:themeColor="text1" w:themeTint="D9"/>
+                                      <w:sz w:val="72"/>
+                                      <w:szCs w:val="72"/>
+                                    </w:rPr>
+                                    <w:alias w:val="Title"/>
+                                    <w:tag w:val=""/>
+                                    <w:id w:val="-705018352"/>
+                                    <w:dataBinding w:prefixMappings="xmlns:ns0='http://purl.org/dc/elements/1.1/' xmlns:ns1='http://schemas.openxmlformats.org/package/2006/metadata/core-properties' " w:xpath="/ns1:coreProperties[1]/ns0:title[1]" w:storeItemID="{6C3C8BC8-F283-45AE-878A-BAB7291924A1}"/>
+                                    <w:text/>
+                                  </w:sdtPr>
+                                  <w:sdtContent>
+                                    <w:r>
+                                      <w:rPr>
+                                        <w:rFonts w:asciiTheme="majorHAnsi" w:eastAsiaTheme="majorEastAsia" w:hAnsiTheme="majorHAnsi" w:cstheme="majorBidi"/>
+                                        <w:color w:val="262626" w:themeColor="text1" w:themeTint="D9"/>
+                                        <w:sz w:val="72"/>
+                                        <w:szCs w:val="72"/>
+                                      </w:rPr>
+                                      <w:t>Practica 7</w:t>
+                                    </w:r>
+                                  </w:sdtContent>
+                                </w:sdt>
+                              </w:p>
+                              <w:p>
+                                <w:pPr>
+                                  <w:rPr>
+                                    <w:rFonts w:ascii="Arial" w:hAnsi="Arial" w:cs="Arial"/>
+                                    <w:sz w:val="28"/>
+                                  </w:rPr>
+                                </w:pPr>
+                                <w:r>
+                                  <w:rPr>
+                                    <w:rFonts w:ascii="Arial" w:hAnsi="Arial" w:cs="Arial"/>
+                                    <w:sz w:val="28"/>
+                                  </w:rPr>
+                                  <w:t>Alumno</w:t>
+                                </w:r>
+                                <w:r>
+                                  <w:rPr>
+                                    <w:rFonts w:ascii="Arial" w:hAnsi="Arial" w:cs="Arial"/>
+                                    <w:sz w:val="28"/>
+                                  </w:rPr>
+                                  <w:t>s</w:t>
+                                </w:r>
+                                <w:r>
+                                  <w:rPr>
+                                    <w:rFonts w:ascii="Arial" w:hAnsi="Arial" w:cs="Arial"/>
+                                    <w:sz w:val="28"/>
+                                  </w:rPr>
+                                  <w:t xml:space="preserve">: </w:t>
+                                </w:r>
+                                <w:r>
+                                  <w:rPr>
+                                    <w:rFonts w:ascii="Arial" w:hAnsi="Arial" w:cs="Arial"/>
+                                    <w:sz w:val="28"/>
+                                  </w:rPr>
+                                  <w:t>José</w:t>
+                                </w:r>
+                                <w:r>
+                                  <w:rPr>
+                                    <w:rFonts w:ascii="Arial" w:hAnsi="Arial" w:cs="Arial"/>
+                                    <w:sz w:val="28"/>
+                                  </w:rPr>
+                                  <w:t xml:space="preserve"> Enrique Cruz </w:t>
+                                </w:r>
+                                <w:r>
+                                  <w:rPr>
+                                    <w:rFonts w:ascii="Arial" w:hAnsi="Arial" w:cs="Arial"/>
+                                    <w:sz w:val="28"/>
+                                  </w:rPr>
+                                  <w:t>González</w:t>
+                                </w:r>
+                                <w:r>
+                                  <w:rPr>
+                                    <w:rFonts w:ascii="Arial" w:hAnsi="Arial" w:cs="Arial"/>
+                                    <w:sz w:val="28"/>
+                                  </w:rPr>
+                                  <w:t xml:space="preserve"> </w:t>
+                                </w:r>
+                              </w:p>
+                              <w:p>
+                                <w:pPr>
+                                  <w:rPr>
+                                    <w:rFonts w:ascii="Arial" w:hAnsi="Arial" w:cs="Arial"/>
+                                    <w:sz w:val="28"/>
+                                  </w:rPr>
+                                </w:pPr>
+                                <w:r>
+                                  <w:rPr>
+                                    <w:rFonts w:ascii="Arial" w:hAnsi="Arial" w:cs="Arial"/>
+                                    <w:sz w:val="28"/>
+                                  </w:rPr>
+                                  <w:t>Jorge Luis Macuitl Madrid</w:t>
+                                </w:r>
+                              </w:p>
+                              <w:p>
+                                <w:pPr>
+                                  <w:rPr>
+                                    <w:rFonts w:ascii="Arial" w:hAnsi="Arial" w:cs="Arial"/>
+                                    <w:sz w:val="28"/>
+                                  </w:rPr>
+                                </w:pPr>
+                                <w:r>
+                                  <w:rPr>
+                                    <w:rFonts w:ascii="Arial" w:hAnsi="Arial" w:cs="Arial"/>
+                                    <w:sz w:val="28"/>
+                                  </w:rPr>
+                                  <w:t>Ariel Ibarra Reza</w:t>
+                                </w:r>
+                              </w:p>
+                              <w:p>
+                                <w:pPr>
+                                  <w:rPr>
+                                    <w:rFonts w:ascii="Arial" w:hAnsi="Arial" w:cs="Arial"/>
+                                    <w:sz w:val="28"/>
+                                  </w:rPr>
+                                </w:pPr>
+                                <w:r>
+                                  <w:rPr>
+                                    <w:rFonts w:ascii="Arial" w:hAnsi="Arial" w:cs="Arial"/>
+                                    <w:sz w:val="28"/>
+                                  </w:rPr>
+                                  <w:t>Grado: 7° “A”</w:t>
+                                </w:r>
+                              </w:p>
+                              <w:p>
+                                <w:pPr>
+                                  <w:rPr>
+                                    <w:rFonts w:ascii="Arial" w:hAnsi="Arial" w:cs="Arial"/>
+                                    <w:sz w:val="28"/>
+                                  </w:rPr>
+                                </w:pPr>
+                                <w:bookmarkStart w:id="0" w:name="_GoBack"/>
+                                <w:bookmarkEnd w:id="0"/>
+                                <w:r>
+                                  <w:rPr>
+                                    <w:rFonts w:ascii="Arial" w:hAnsi="Arial" w:cs="Arial"/>
+                                    <w:sz w:val="28"/>
+                                  </w:rPr>
+                                  <w:t>Docente: Mtro. Ismael Sánchez González</w:t>
+                                </w:r>
+                              </w:p>
+                              <w:p>
+                                <w:pPr>
+                                  <w:rPr>
+                                    <w:rFonts w:ascii="Arial" w:hAnsi="Arial" w:cs="Arial"/>
+                                    <w:sz w:val="28"/>
+                                  </w:rPr>
+                                </w:pPr>
+                                <w:r>
+                                  <w:rPr>
+                                    <w:rFonts w:ascii="Arial" w:hAnsi="Arial" w:cs="Arial"/>
+                                    <w:sz w:val="28"/>
+                                  </w:rPr>
+                                  <w:t>Matricula: 3514110345</w:t>
+                                </w:r>
+                              </w:p>
+                              <w:p>
+                                <w:pPr>
+                                  <w:rPr>
+                                    <w:rFonts w:ascii="Arial" w:hAnsi="Arial" w:cs="Arial"/>
+                                    <w:sz w:val="28"/>
+                                    <w:szCs w:val="28"/>
+                                  </w:rPr>
+                                </w:pPr>
+                                <w:r>
+                                  <w:rPr>
+                                    <w:rFonts w:ascii="Arial" w:hAnsi="Arial" w:cs="Arial"/>
+                                    <w:sz w:val="28"/>
+                                    <w:szCs w:val="28"/>
+                                  </w:rPr>
+                                  <w:t xml:space="preserve">Matricula: </w:t>
+                                </w:r>
+                                <w:r>
+                                  <w:rPr>
+                                    <w:rFonts w:ascii="Arial" w:hAnsi="Arial" w:cs="Arial"/>
+                                    <w:sz w:val="28"/>
+                                    <w:szCs w:val="28"/>
+                                  </w:rPr>
+                                  <w:t>35141106</w:t>
+                                </w:r>
+                                <w:r>
+                                  <w:rPr>
+                                    <w:rFonts w:ascii="Arial" w:hAnsi="Arial" w:cs="Arial"/>
+                                    <w:sz w:val="28"/>
+                                    <w:szCs w:val="28"/>
+                                  </w:rPr>
+                                  <w:t>77</w:t>
+                                </w:r>
+                              </w:p>
+                              <w:p>
+                                <w:pPr>
+                                  <w:rPr>
+                                    <w:rFonts w:ascii="Arial" w:hAnsi="Arial" w:cs="Arial"/>
+                                    <w:sz w:val="28"/>
+                                    <w:szCs w:val="28"/>
+                                  </w:rPr>
+                                </w:pPr>
+                              </w:p>
+                              <w:p>
+                                <w:pPr>
+                                  <w:spacing w:before="120"/>
+                                  <w:rPr>
+                                    <w:color w:val="404040" w:themeColor="text1" w:themeTint="BF"/>
+                                    <w:sz w:val="36"/>
+                                    <w:szCs w:val="36"/>
+                                  </w:rPr>
+                                </w:pPr>
+                              </w:p>
+                            </w:txbxContent>
+                          </wps:txbx>
+                          <wps:bodyPr rot="0" spcFirstLastPara="0" vertOverflow="overflow" horzOverflow="overflow" vert="horz" wrap="square" lIns="0" tIns="0" rIns="0" bIns="0" numCol="1" spcCol="0" rtlCol="0" fromWordArt="0" anchor="t" anchorCtr="0" forceAA="0" compatLnSpc="1">
+                            <a:prstTxWarp prst="textNoShape">
+                              <a:avLst/>
+                            </a:prstTxWarp>
+                            <a:noAutofit/>
+                          </wps:bodyPr>
+                        </wps:wsp>
+                      </a:graphicData>
+                    </a:graphic>
+                    <wp14:sizeRelH relativeFrom="page">
+                      <wp14:pctWidth>45000</wp14:pctWidth>
+                    </wp14:sizeRelH>
+                    <wp14:sizeRelV relativeFrom="margin">
+                      <wp14:pctHeight>0</wp14:pctHeight>
+                    </wp14:sizeRelV>
+                  </wp:anchor>
+                </w:drawing>
+              </mc:Choice>
+              <mc:Fallback>
+                <w:pict>
+                  <v:shapetype w14:anchorId="119332FD" id="_x0000_t202" coordsize="21600,21600" o:spt="202" path="m,l,21600r21600,l21600,xe">
+                    <v:stroke joinstyle="miter"/>
+                    <v:path gradientshapeok="t" o:connecttype="rect"/>
+                  </v:shapetype>
+                  <v:shape id="Text Box 34" o:spid="_x0000_s1055" type="#_x0000_t202" style="position:absolute;margin-left:256.75pt;margin-top:138.55pt;width:4in;height:264.25pt;z-index:251660288;visibility:visible;mso-wrap-style:square;mso-width-percent:450;mso-height-percent:0;mso-wrap-distance-left:9pt;mso-wrap-distance-top:0;mso-wrap-distance-right:9pt;mso-wrap-distance-bottom:0;mso-position-horizontal:absolute;mso-position-horizontal-relative:page;mso-position-vertical:absolute;mso-position-vertical-relative:page;mso-width-percent:450;mso-height-percent:0;mso-width-relative:page;mso-height-relative:margin;v-text-anchor:top" o:gfxdata="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" filled="f" stroked="f" strokeweight=".5pt">
+                    <v:textbox inset="0,0,0,0">
+                      <w:txbxContent>
+                        <w:p>
+                          <w:pPr>
+                            <w:pStyle w:val="NoSpacing"/>
+                            <w:rPr>
+                              <w:rFonts w:asciiTheme="majorHAnsi" w:eastAsiaTheme="majorEastAsia" w:hAnsiTheme="majorHAnsi" w:cstheme="majorBidi"/>
+                              <w:color w:val="262626" w:themeColor="text1" w:themeTint="D9"/>
+                              <w:sz w:val="72"/>
+                            </w:rPr>
+                          </w:pPr>
+                          <w:sdt>
+                            <w:sdtPr>
+                              <w:rPr>
+                                <w:rFonts w:asciiTheme="majorHAnsi" w:eastAsiaTheme="majorEastAsia" w:hAnsiTheme="majorHAnsi" w:cstheme="majorBidi"/>
+                                <w:color w:val="262626" w:themeColor="text1" w:themeTint="D9"/>
+                                <w:sz w:val="72"/>
+                                <w:szCs w:val="72"/>
+                              </w:rPr>
+                              <w:alias w:val="Title"/>
+                              <w:tag w:val=""/>
+                              <w:id w:val="-705018352"/>
+                              <w:dataBinding w:prefixMappings="xmlns:ns0='http://purl.org/dc/elements/1.1/' xmlns:ns1='http://schemas.openxmlformats.org/package/2006/metadata/core-properties' " w:xpath="/ns1:coreProperties[1]/ns0:title[1]" w:storeItemID="{6C3C8BC8-F283-45AE-878A-BAB7291924A1}"/>
+                              <w:text/>
+                            </w:sdtPr>
+                            <w:sdtContent>
+                              <w:r>
+                                <w:rPr>
+                                  <w:rFonts w:asciiTheme="majorHAnsi" w:eastAsiaTheme="majorEastAsia" w:hAnsiTheme="majorHAnsi" w:cstheme="majorBidi"/>
+                                  <w:color w:val="262626" w:themeColor="text1" w:themeTint="D9"/>
+                                  <w:sz w:val="72"/>
+                                  <w:szCs w:val="72"/>
+                                </w:rPr>
+                                <w:t>Practica 7</w:t>
+                              </w:r>
+                            </w:sdtContent>
+                          </w:sdt>
+                        </w:p>
+                        <w:p>
+                          <w:pPr>
+                            <w:rPr>
+                              <w:rFonts w:ascii="Arial" w:hAnsi="Arial" w:cs="Arial"/>
+                              <w:sz w:val="28"/>
+                            </w:rPr>
+                          </w:pPr>
+                          <w:r>
+                            <w:rPr>
+                              <w:rFonts w:ascii="Arial" w:hAnsi="Arial" w:cs="Arial"/>
+                              <w:sz w:val="28"/>
+                            </w:rPr>
+                            <w:t>Alumno</w:t>
+                          </w:r>
+                          <w:r>
+                            <w:rPr>
+                              <w:rFonts w:ascii="Arial" w:hAnsi="Arial" w:cs="Arial"/>
+                              <w:sz w:val="28"/>
+                            </w:rPr>
+                            <w:t>s</w:t>
+                          </w:r>
+                          <w:r>
+                            <w:rPr>
+                              <w:rFonts w:ascii="Arial" w:hAnsi="Arial" w:cs="Arial"/>
+                              <w:sz w:val="28"/>
+                            </w:rPr>
+                            <w:t xml:space="preserve">: </w:t>
+                          </w:r>
+                          <w:r>
+                            <w:rPr>
+                              <w:rFonts w:ascii="Arial" w:hAnsi="Arial" w:cs="Arial"/>
+                              <w:sz w:val="28"/>
+                            </w:rPr>
+                            <w:t>José</w:t>
+                          </w:r>
+                          <w:r>
+                            <w:rPr>
+                              <w:rFonts w:ascii="Arial" w:hAnsi="Arial" w:cs="Arial"/>
+                              <w:sz w:val="28"/>
+                            </w:rPr>
+                            <w:t xml:space="preserve"> Enrique Cruz </w:t>
+                          </w:r>
+                          <w:r>
+                            <w:rPr>
+                              <w:rFonts w:ascii="Arial" w:hAnsi="Arial" w:cs="Arial"/>
+                              <w:sz w:val="28"/>
+                            </w:rPr>
+                            <w:t>González</w:t>
+                          </w:r>
+                          <w:r>
+                            <w:rPr>
+                              <w:rFonts w:ascii="Arial" w:hAnsi="Arial" w:cs="Arial"/>
+                              <w:sz w:val="28"/>
+                            </w:rPr>
+                            <w:t xml:space="preserve"> </w:t>
+                          </w:r>
+                        </w:p>
+                        <w:p>
+                          <w:pPr>
+                            <w:rPr>
+                              <w:rFonts w:ascii="Arial" w:hAnsi="Arial" w:cs="Arial"/>
+                              <w:sz w:val="28"/>
+                            </w:rPr>
+                          </w:pPr>
+                          <w:r>
+                            <w:rPr>
+                              <w:rFonts w:ascii="Arial" w:hAnsi="Arial" w:cs="Arial"/>
+                              <w:sz w:val="28"/>
+                            </w:rPr>
+                            <w:t>Jorge Luis Macuitl Madrid</w:t>
+                          </w:r>
+                        </w:p>
+                        <w:p>
+                          <w:pPr>
+                            <w:rPr>
+                              <w:rFonts w:ascii="Arial" w:hAnsi="Arial" w:cs="Arial"/>
+                              <w:sz w:val="28"/>
+                            </w:rPr>
+                          </w:pPr>
+                          <w:r>
+                            <w:rPr>
+                              <w:rFonts w:ascii="Arial" w:hAnsi="Arial" w:cs="Arial"/>
+                              <w:sz w:val="28"/>
+                            </w:rPr>
+                            <w:t>Ariel Ibarra Reza</w:t>
+                          </w:r>
+                        </w:p>
+                        <w:p>
+                          <w:pPr>
+                            <w:rPr>
+                              <w:rFonts w:ascii="Arial" w:hAnsi="Arial" w:cs="Arial"/>
+                              <w:sz w:val="28"/>
+                            </w:rPr>
+                          </w:pPr>
+                          <w:r>
+                            <w:rPr>
+                              <w:rFonts w:ascii="Arial" w:hAnsi="Arial" w:cs="Arial"/>
+                              <w:sz w:val="28"/>
+                            </w:rPr>
+                            <w:t>Grado: 7° “A”</w:t>
+                          </w:r>
+                        </w:p>
+                        <w:p>
+                          <w:pPr>
+                            <w:rPr>
+                              <w:rFonts w:ascii="Arial" w:hAnsi="Arial" w:cs="Arial"/>
+                              <w:sz w:val="28"/>
+                            </w:rPr>
+                          </w:pPr>
+                          <w:bookmarkStart w:id="1" w:name="_GoBack"/>
+                          <w:bookmarkEnd w:id="1"/>
+                          <w:r>
+                            <w:rPr>
+                              <w:rFonts w:ascii="Arial" w:hAnsi="Arial" w:cs="Arial"/>
+                              <w:sz w:val="28"/>
+                            </w:rPr>
+                            <w:t>Docente: Mtro. Ismael Sánchez González</w:t>
+                          </w:r>
+                        </w:p>
+                        <w:p>
+                          <w:pPr>
+                            <w:rPr>
+                              <w:rFonts w:ascii="Arial" w:hAnsi="Arial" w:cs="Arial"/>
+                              <w:sz w:val="28"/>
+                            </w:rPr>
+                          </w:pPr>
+                          <w:r>
+                            <w:rPr>
+                              <w:rFonts w:ascii="Arial" w:hAnsi="Arial" w:cs="Arial"/>
+                              <w:sz w:val="28"/>
+                            </w:rPr>
+                            <w:t>Matricula: 3514110345</w:t>
+                          </w:r>
+                        </w:p>
+                        <w:p>
+                          <w:pPr>
+                            <w:rPr>
+                              <w:rFonts w:ascii="Arial" w:hAnsi="Arial" w:cs="Arial"/>
+                              <w:sz w:val="28"/>
+                              <w:szCs w:val="28"/>
+                            </w:rPr>
+                          </w:pPr>
+                          <w:r>
+                            <w:rPr>
+                              <w:rFonts w:ascii="Arial" w:hAnsi="Arial" w:cs="Arial"/>
+                              <w:sz w:val="28"/>
+                              <w:szCs w:val="28"/>
+                            </w:rPr>
+                            <w:t xml:space="preserve">Matricula: </w:t>
+                          </w:r>
+                          <w:r>
+                            <w:rPr>
+                              <w:rFonts w:ascii="Arial" w:hAnsi="Arial" w:cs="Arial"/>
+                              <w:sz w:val="28"/>
+                              <w:szCs w:val="28"/>
+                            </w:rPr>
+                            <w:t>35141106</w:t>
+                          </w:r>
+                          <w:r>
+                            <w:rPr>
+                              <w:rFonts w:ascii="Arial" w:hAnsi="Arial" w:cs="Arial"/>
+                              <w:sz w:val="28"/>
+                              <w:szCs w:val="28"/>
+                            </w:rPr>
+                            <w:t>77</w:t>
+                          </w:r>
+                        </w:p>
+                        <w:p>
+                          <w:pPr>
+                            <w:rPr>
+                              <w:rFonts w:ascii="Arial" w:hAnsi="Arial" w:cs="Arial"/>
+                              <w:sz w:val="28"/>
+                              <w:szCs w:val="28"/>
+                            </w:rPr>
+                          </w:pPr>
+                        </w:p>
+                        <w:p>
+                          <w:pPr>
+                            <w:spacing w:before="120"/>
+                            <w:rPr>
+                              <w:color w:val="404040" w:themeColor="text1" w:themeTint="BF"/>
+                              <w:sz w:val="36"/>
+                              <w:szCs w:val="36"/>
+                            </w:rPr>
+                          </w:pPr>
+                        </w:p>
+                      </w:txbxContent>
+                    </v:textbox>
+                    <w10:wrap anchorx="page" anchory="page"/>
+                  </v:shape>
+                </w:pict>
+              </mc:Fallback>
+            </mc:AlternateContent>
+          </w:r>
+          <w:r>
+            <w:rPr>
+              <w:color w:val="4472C4"/>
+              <w:sz w:val="40"/>
+            </w:rPr>
+            <w:br w:type="page"/>
+          </w:r>
+        </w:p>
+        <w:p>
+          <w:pPr>
+            <w:pStyle w:val="Title"/>
+            <w:jc w:val="center"/>
+            <w:rPr>
+              <w:color w:val="5B9BD5" w:themeColor="accent1"/>
+            </w:rPr>
+          </w:pPr>
+          <w:r>
+            <w:rPr>
+              <w:color w:val="5B9BD5" w:themeColor="accent1"/>
+            </w:rPr>
+            <w:lastRenderedPageBreak/>
+            <w:t>Introducción</w:t>
+          </w:r>
+        </w:p>
+        <w:p>
+          <w:pPr>
+            <w:spacing w:line="276" w:lineRule="auto"/>
+            <w:ind w:firstLine="708"/>
+            <w:jc w:val="both"/>
+            <w:rPr>
+              <w:rFonts w:ascii="Arial" w:hAnsi="Arial" w:cs="Arial"/>
+              <w:sz w:val="24"/>
+            </w:rPr>
+          </w:pPr>
+        </w:p>
+        <w:p>
+          <w:pPr>
+            <w:spacing w:line="360" w:lineRule="auto"/>
+            <w:jc w:val="both"/>
+            <w:rPr>
+              <w:rFonts w:ascii="Arial" w:hAnsi="Arial" w:cs="Arial"/>
+              <w:sz w:val="24"/>
+              <w:szCs w:val="27"/>
+              <w:shd w:val="clear" w:color="auto" w:fill="FFFFFF"/>
+            </w:rPr>
+          </w:pPr>
+          <w:r>
+            <w:rPr>
+              <w:rFonts w:ascii="Arial" w:hAnsi="Arial" w:cs="Arial"/>
+              <w:sz w:val="24"/>
+              <w:szCs w:val="27"/>
+              <w:shd w:val="clear" w:color="auto" w:fill="FFFFFF"/>
+            </w:rPr>
+            <w:t>El polimorfismo, en programación orientada a objetos, se refiere a la posibilidad de acceder a funciones distintas a través de la misma interfaz.</w:t>
+          </w:r>
+        </w:p>
+        <w:p>
+          <w:pPr>
+            <w:spacing w:line="360" w:lineRule="auto"/>
+            <w:jc w:val="both"/>
+            <w:rPr>
+              <w:rFonts w:ascii="Arial" w:hAnsi="Arial" w:cs="Arial"/>
+              <w:sz w:val="24"/>
+              <w:szCs w:val="27"/>
+              <w:shd w:val="clear" w:color="auto" w:fill="FFFFFF"/>
+            </w:rPr>
+          </w:pPr>
+          <w:r>
+            <w:rPr>
+              <w:rFonts w:ascii="Arial" w:hAnsi="Arial" w:cs="Arial"/>
+              <w:sz w:val="24"/>
+              <w:szCs w:val="27"/>
+              <w:shd w:val="clear" w:color="auto" w:fill="FFFFFF"/>
+            </w:rPr>
+            <w:t xml:space="preserve">Por </w:t>
+          </w:r>
+          <w:r>
+            <w:rPr>
+              <w:rFonts w:ascii="Arial" w:hAnsi="Arial" w:cs="Arial"/>
+              <w:sz w:val="24"/>
+              <w:szCs w:val="27"/>
+              <w:shd w:val="clear" w:color="auto" w:fill="FFFFFF"/>
+            </w:rPr>
+            <w:t>ejemplo,</w:t>
+          </w:r>
+          <w:r>
+            <w:rPr>
+              <w:rFonts w:ascii="Arial" w:hAnsi="Arial" w:cs="Arial"/>
+              <w:sz w:val="24"/>
+              <w:szCs w:val="27"/>
+              <w:shd w:val="clear" w:color="auto" w:fill="FFFFFF"/>
+            </w:rPr>
+            <w:t xml:space="preserve"> podemos realizar el proceso Dibujar en </w:t>
+          </w:r>
+          <w:r>
+            <w:rPr>
+              <w:rFonts w:ascii="Arial" w:hAnsi="Arial" w:cs="Arial"/>
+              <w:sz w:val="24"/>
+              <w:szCs w:val="27"/>
+              <w:shd w:val="clear" w:color="auto" w:fill="FFFFFF"/>
+            </w:rPr>
+            <w:t>una clase</w:t>
+          </w:r>
+          <w:r>
+            <w:rPr>
+              <w:rFonts w:ascii="Arial" w:hAnsi="Arial" w:cs="Arial"/>
+              <w:sz w:val="24"/>
+              <w:szCs w:val="27"/>
+              <w:shd w:val="clear" w:color="auto" w:fill="FFFFFF"/>
+            </w:rPr>
+            <w:t xml:space="preserve"> de tipo Figura y utilizar el mismo nombre de proceso a realizar para otra clase heredada; es decir cada objeto tiene valores </w:t>
+          </w:r>
+          <w:r>
+            <w:rPr>
+              <w:rFonts w:ascii="Arial" w:hAnsi="Arial" w:cs="Arial"/>
+              <w:sz w:val="24"/>
+              <w:szCs w:val="27"/>
+              <w:shd w:val="clear" w:color="auto" w:fill="FFFFFF"/>
+            </w:rPr>
+            <w:t>diferentes,</w:t>
+          </w:r>
+          <w:r>
+            <w:rPr>
+              <w:rFonts w:ascii="Arial" w:hAnsi="Arial" w:cs="Arial"/>
+              <w:sz w:val="24"/>
+              <w:szCs w:val="27"/>
+              <w:shd w:val="clear" w:color="auto" w:fill="FFFFFF"/>
+            </w:rPr>
+            <w:t xml:space="preserve"> aunque el proceso a realizar tenga el mismo nombre</w:t>
+          </w:r>
+          <w:r>
+            <w:rPr>
+              <w:rFonts w:ascii="Arial" w:hAnsi="Arial" w:cs="Arial"/>
+              <w:sz w:val="24"/>
+              <w:szCs w:val="27"/>
+              <w:shd w:val="clear" w:color="auto" w:fill="FFFFFF"/>
+            </w:rPr>
+            <w:t>.</w:t>
+          </w:r>
+        </w:p>
+        <w:p>
+          <w:pPr>
+            <w:spacing w:line="360" w:lineRule="auto"/>
+            <w:jc w:val="both"/>
+            <w:rPr>
+              <w:rFonts w:ascii="Arial" w:hAnsi="Arial" w:cs="Arial"/>
+            </w:rPr>
+          </w:pPr>
+          <w:r>
+            <w:rPr>
+              <w:rFonts w:ascii="Arial" w:hAnsi="Arial" w:cs="Arial"/>
+              <w:sz w:val="24"/>
+              <w:szCs w:val="27"/>
+              <w:shd w:val="clear" w:color="auto" w:fill="FFFFFF"/>
+            </w:rPr>
+            <w:t xml:space="preserve">Es por ello que en esta práctica se establecerán algunos temas del polimorfismo y así </w:t>
+          </w:r>
+          <w:r>
+            <w:rPr>
+              <w:rFonts w:ascii="Arial" w:hAnsi="Arial" w:cs="Arial"/>
+              <w:sz w:val="24"/>
+              <w:szCs w:val="27"/>
+              <w:shd w:val="clear" w:color="auto" w:fill="FFFFFF"/>
+            </w:rPr>
+            <w:t>concretar nuestro conocimiento.</w:t>
+          </w:r>
+        </w:p>
+        <w:p>
+          <w:pPr>
+            <w:rPr>
+              <w:color w:val="4472C4"/>
+              <w:sz w:val="40"/>
+            </w:rPr>
+          </w:pPr>
+        </w:p>
+        <w:p>
+          <w:pPr>
+            <w:rPr>
+              <w:color w:val="4472C4"/>
+              <w:sz w:val="40"/>
+            </w:rPr>
+          </w:pPr>
+        </w:p>
+        <w:p>
+          <w:pPr>
+            <w:rPr>
+              <w:color w:val="4472C4"/>
+              <w:sz w:val="40"/>
+            </w:rPr>
+          </w:pPr>
+        </w:p>
+        <w:p>
+          <w:pPr>
+            <w:rPr>
+              <w:color w:val="4472C4"/>
+              <w:sz w:val="40"/>
+            </w:rPr>
+          </w:pPr>
+        </w:p>
+        <w:p>
+          <w:pPr>
+            <w:rPr>
+              <w:color w:val="4472C4"/>
+              <w:sz w:val="40"/>
+            </w:rPr>
+          </w:pPr>
+        </w:p>
+        <w:p>
+          <w:pPr>
+            <w:rPr>
+              <w:color w:val="4472C4"/>
+              <w:sz w:val="40"/>
+            </w:rPr>
+          </w:pPr>
+        </w:p>
+        <w:p>
+          <w:pPr>
+            <w:rPr>
+              <w:color w:val="4472C4"/>
+              <w:sz w:val="40"/>
+            </w:rPr>
+          </w:pPr>
+        </w:p>
+        <w:p>
+          <w:pPr>
+            <w:rPr>
+              <w:color w:val="4472C4"/>
+              <w:sz w:val="40"/>
+            </w:rPr>
+          </w:pPr>
+        </w:p>
+        <w:p>
+          <w:pPr>
+            <w:rPr>
+              <w:color w:val="4472C4"/>
+              <w:sz w:val="40"/>
+            </w:rPr>
+          </w:pPr>
+        </w:p>
+        <w:p>
+          <w:pPr>
+            <w:rPr>
+              <w:color w:val="4472C4"/>
+              <w:sz w:val="40"/>
+            </w:rPr>
+          </w:pPr>
+        </w:p>
+        <w:p>
+          <w:pPr>
+            <w:rPr>
+              <w:color w:val="4472C4"/>
+              <w:sz w:val="40"/>
+            </w:rPr>
+          </w:pPr>
+        </w:p>
+        <w:p>
+          <w:pPr>
+            <w:rPr>
+              <w:color w:val="4472C4"/>
+              <w:sz w:val="40"/>
+            </w:rPr>
+          </w:pPr>
+        </w:p>
+        <w:p>
+          <w:pPr>
+            <w:rPr>
+              <w:color w:val="4472C4"/>
+              <w:sz w:val="40"/>
+            </w:rPr>
+          </w:pPr>
+        </w:p>
+        <w:p>
+          <w:pPr>
+            <w:rPr>
+              <w:color w:val="4472C4"/>
+              <w:sz w:val="40"/>
+            </w:rPr>
+          </w:pPr>
+          <w:r>
+            <w:rPr>
+              <w:color w:val="4472C4"/>
+              <w:sz w:val="40"/>
+            </w:rPr>
+            <w:lastRenderedPageBreak/>
+            <w:t>QUÉ</w:t>
+          </w:r>
+          <w:r>
+            <w:rPr>
+              <w:color w:val="4472C4"/>
+              <w:sz w:val="40"/>
+            </w:rPr>
+            <w:t xml:space="preserve"> ES </w:t>
+          </w:r>
+          <w:r>
+            <w:rPr>
+              <w:color w:val="4472C4"/>
+              <w:sz w:val="40"/>
+            </w:rPr>
+            <w:t>POLIMORFISMO.</w:t>
+          </w:r>
+        </w:p>
+        <w:p>
+          <w:pPr>
+            <w:jc w:val="both"/>
+            <w:rPr>
+              <w:rFonts w:ascii="Arial" w:hAnsi="Arial" w:cs="Arial"/>
+              <w:sz w:val="24"/>
+            </w:rPr>
+          </w:pPr>
+          <w:r>
+            <w:rPr>
+              <w:rFonts w:ascii="Arial" w:hAnsi="Arial" w:cs="Arial"/>
+              <w:sz w:val="24"/>
+            </w:rPr>
+            <w:t>El polimorfismo, en programación orientada a objetos, se refiere a la posibilidad de acceder a un variado rango de funciones distintas a través de la misma interfaz. O sea, un mismo identificador puede tener distintas formas</w:t>
+          </w:r>
+          <w:r>
+            <w:rPr>
+              <w:rFonts w:ascii="Arial" w:hAnsi="Arial" w:cs="Arial"/>
+              <w:sz w:val="24"/>
+            </w:rPr>
+            <w:t xml:space="preserve"> </w:t>
+          </w:r>
+          <w:r>
+            <w:rPr>
+              <w:rFonts w:ascii="Arial" w:hAnsi="Arial" w:cs="Arial"/>
+              <w:sz w:val="24"/>
+            </w:rPr>
+            <w:t>(distintos cuerpos de función, distintos comportamientos) dependiendo del contexto en el que se halle.</w:t>
+          </w:r>
+        </w:p>
+        <w:p>
+          <w:pPr>
+            <w:jc w:val="both"/>
+            <w:rPr>
+              <w:rFonts w:ascii="Arial" w:hAnsi="Arial" w:cs="Arial"/>
+              <w:sz w:val="24"/>
+            </w:rPr>
+          </w:pPr>
+          <w:r>
+            <w:rPr>
+              <w:rFonts w:ascii="Arial" w:hAnsi="Arial" w:cs="Arial"/>
+              <w:sz w:val="24"/>
+            </w:rPr>
+            <w:t>El polimorfismo es muy parecido o más bien tiene sus bases en la capacidad de herencia que presentan los lenguajes</w:t>
+          </w:r>
+          <w:r>
+            <w:rPr>
+              <w:rFonts w:ascii="Arial" w:hAnsi="Arial" w:cs="Arial"/>
+              <w:sz w:val="24"/>
+            </w:rPr>
+            <w:t xml:space="preserve"> </w:t>
+          </w:r>
+          <w:r>
+            <w:rPr>
+              <w:rFonts w:ascii="Arial" w:hAnsi="Arial" w:cs="Arial"/>
+              <w:sz w:val="24"/>
+            </w:rPr>
+            <w:t>orientados a objetos como es el caso de java.</w:t>
+          </w:r>
+        </w:p>
+        <w:p>
+          <w:pPr>
+            <w:jc w:val="both"/>
+            <w:rPr>
+              <w:rFonts w:ascii="Arial" w:hAnsi="Arial" w:cs="Arial"/>
+              <w:sz w:val="24"/>
+            </w:rPr>
+          </w:pPr>
+          <w:r>
+            <w:rPr>
+              <w:rFonts w:ascii="Arial" w:hAnsi="Arial" w:cs="Arial"/>
+              <w:sz w:val="24"/>
+            </w:rPr>
+            <w:t>Como sabemos con la herencia las clases padres comparten métodos con las clases hijas, bueno con el polimorfismo se hace prácticamente lo mismo, pero en vez de clases padres se tiene clases abstractas.</w:t>
+          </w:r>
+        </w:p>
+        <w:p>
+          <w:pPr>
+            <w:jc w:val="both"/>
+            <w:rPr>
+              <w:rFonts w:ascii="Arial" w:hAnsi="Arial" w:cs="Arial"/>
+              <w:sz w:val="24"/>
+            </w:rPr>
+          </w:pPr>
+          <w:r>
+            <w:rPr>
+              <w:rFonts w:ascii="Arial" w:hAnsi="Arial" w:cs="Arial"/>
+              <w:sz w:val="24"/>
+            </w:rPr>
+            <w:t xml:space="preserve">Las clases abstractas tienen métodos abstractos es decir métodos que solo están declarados sus </w:t>
+          </w:r>
+          <w:r>
+            <w:rPr>
+              <w:rFonts w:ascii="Arial" w:hAnsi="Arial" w:cs="Arial"/>
+              <w:sz w:val="24"/>
+            </w:rPr>
+            <w:t>nombres,</w:t>
+          </w:r>
+          <w:r>
+            <w:rPr>
+              <w:rFonts w:ascii="Arial" w:hAnsi="Arial" w:cs="Arial"/>
+              <w:sz w:val="24"/>
+            </w:rPr>
+            <w:t xml:space="preserve"> pero su forma de “actuar” difiere de una clase hija a otra. Los métodos actúan dependiendo de la clase que haga mención del método declarado en la clase abstracta.</w:t>
+          </w:r>
+        </w:p>
+        <w:p>
+          <w:pPr>
+            <w:jc w:val="both"/>
+            <w:rPr>
+              <w:rFonts w:ascii="Arial" w:hAnsi="Arial" w:cs="Arial"/>
+              <w:sz w:val="24"/>
+            </w:rPr>
+          </w:pPr>
+        </w:p>
+        <w:p>
+          <w:pPr>
+            <w:rPr>
+              <w:color w:val="4472C4"/>
+              <w:sz w:val="40"/>
+            </w:rPr>
+          </w:pPr>
+          <w:r>
+            <w:rPr>
+              <w:color w:val="4472C4"/>
+              <w:sz w:val="40"/>
+            </w:rPr>
+            <w:t xml:space="preserve">QUÉ ES </w:t>
+          </w:r>
+          <w:r>
+            <w:rPr>
+              <w:color w:val="4472C4"/>
+              <w:sz w:val="40"/>
+            </w:rPr>
+            <w:t>ABSTRACCIÓN</w:t>
+          </w:r>
+          <w:r>
+            <w:rPr>
+              <w:color w:val="4472C4"/>
+              <w:sz w:val="40"/>
+            </w:rPr>
+            <w:t>.</w:t>
+          </w:r>
+        </w:p>
+        <w:p>
+          <w:pPr>
+            <w:jc w:val="both"/>
+            <w:rPr>
+              <w:rFonts w:ascii="Arial" w:hAnsi="Arial" w:cs="Arial"/>
+              <w:sz w:val="24"/>
+            </w:rPr>
+          </w:pPr>
+          <w:r>
+            <w:rPr>
+              <w:rFonts w:ascii="Arial" w:hAnsi="Arial" w:cs="Arial"/>
+              <w:sz w:val="24"/>
+            </w:rPr>
+            <w:t>La abstracción es como se pueden representar los objetos en modo de código.</w:t>
+          </w:r>
+        </w:p>
+        <w:p>
+          <w:pPr>
+            <w:jc w:val="both"/>
+            <w:rPr>
+              <w:rFonts w:ascii="Arial" w:hAnsi="Arial" w:cs="Arial"/>
+              <w:sz w:val="24"/>
+            </w:rPr>
+          </w:pPr>
+          <w:r>
+            <w:rPr>
+              <w:rFonts w:ascii="Arial" w:hAnsi="Arial" w:cs="Arial"/>
+              <w:sz w:val="24"/>
+            </w:rPr>
+            <w:t xml:space="preserve">Es un método por el cual abstraemos, vale la redundancia, una determinada entidad de la </w:t>
+          </w:r>
+          <w:r>
+            <w:rPr>
+              <w:rFonts w:ascii="Arial" w:hAnsi="Arial" w:cs="Arial"/>
+              <w:sz w:val="24"/>
+            </w:rPr>
+            <w:t>realidad; sus</w:t>
+          </w:r>
+          <w:r>
+            <w:rPr>
+              <w:rFonts w:ascii="Arial" w:hAnsi="Arial" w:cs="Arial"/>
+              <w:sz w:val="24"/>
+            </w:rPr>
+            <w:t xml:space="preserve"> características y funciones que desempeñan. Estos son representados en clases por medio de atributos y métodos de dicha clase. </w:t>
+          </w:r>
+        </w:p>
+        <w:p>
+          <w:pPr>
+            <w:jc w:val="both"/>
+            <w:rPr>
+              <w:rFonts w:ascii="Arial" w:hAnsi="Arial" w:cs="Arial"/>
+              <w:sz w:val="24"/>
+            </w:rPr>
+          </w:pPr>
+          <w:r>
+            <w:rPr>
+              <w:rFonts w:ascii="Arial" w:hAnsi="Arial" w:cs="Arial"/>
+              <w:sz w:val="24"/>
+            </w:rPr>
+            <w:t>Un ejemplo sencillo para comprender este concepto seria la abstracción de un Automóvil.</w:t>
+          </w:r>
+        </w:p>
+        <w:p>
+          <w:pPr>
+            <w:jc w:val="both"/>
+            <w:rPr>
+              <w:rFonts w:ascii="Arial" w:hAnsi="Arial" w:cs="Arial"/>
+              <w:sz w:val="24"/>
+            </w:rPr>
+          </w:pPr>
+          <w:r>
+            <w:rPr>
+              <w:rFonts w:ascii="Arial" w:hAnsi="Arial" w:cs="Arial"/>
+              <w:sz w:val="24"/>
+            </w:rPr>
+            <w:t xml:space="preserve">Acá vamos a sacar de esta entidad sus </w:t>
+          </w:r>
+          <w:r>
+            <w:rPr>
+              <w:rFonts w:ascii="Arial" w:hAnsi="Arial" w:cs="Arial"/>
+              <w:sz w:val="24"/>
+            </w:rPr>
+            <w:t>características,</w:t>
+          </w:r>
+          <w:r>
+            <w:rPr>
+              <w:rFonts w:ascii="Arial" w:hAnsi="Arial" w:cs="Arial"/>
+              <w:sz w:val="24"/>
+            </w:rPr>
+            <w:t xml:space="preserve"> por ejemplo: color, año de fabricación, modelo, etc. Y ahora sacamos sus métodos o funciones típicas de esta entidad </w:t>
+          </w:r>
+          <w:r>
+            <w:rPr>
+              <w:rFonts w:ascii="Arial" w:hAnsi="Arial" w:cs="Arial"/>
+              <w:sz w:val="24"/>
+            </w:rPr>
+            <w:t>como,</w:t>
+          </w:r>
+          <w:r>
+            <w:rPr>
+              <w:rFonts w:ascii="Arial" w:hAnsi="Arial" w:cs="Arial"/>
+              <w:sz w:val="24"/>
+            </w:rPr>
+            <w:t xml:space="preserve"> por ejemplo: frenar, encender, etc. A esto se le llama abstracción.</w:t>
+          </w:r>
+        </w:p>
+        <w:p>
+          <w:pPr>
+            <w:jc w:val="both"/>
+            <w:rPr>
+              <w:rFonts w:ascii="Arial" w:hAnsi="Arial" w:cs="Arial"/>
+              <w:sz w:val="24"/>
+            </w:rPr>
+          </w:pPr>
+        </w:p>
+        <w:p>
+          <w:pPr>
+            <w:jc w:val="both"/>
+          </w:pPr>
+        </w:p>
+        <w:p>
+          <w:pPr>
+            <w:jc w:val="both"/>
+          </w:pPr>
+        </w:p>
+        <w:p>
+          <w:pPr>
+            <w:jc w:val="both"/>
+          </w:pPr>
+        </w:p>
+        <w:p>
+          <w:pPr>
+            <w:jc w:val="both"/>
+          </w:pPr>
+        </w:p>
+        <w:p>
+          <w:pPr>
+            <w:jc w:val="both"/>
+          </w:pPr>
+        </w:p>
+        <w:p>
+          <w:pPr>
+            <w:jc w:val="both"/>
+          </w:pPr>
+        </w:p>
+      </w:sdtContent>
+    </w:sdt>
     <w:p>
       <w:pPr>
-        <w:spacing w:after="279" w:line="240" w:lineRule="auto"/>
-        <w:ind w:left="567"/>
+        <w:pStyle w:val="Heading2"/>
+        <w:rPr>
+          <w:rFonts w:ascii="Arial" w:hAnsi="Arial" w:cs="Arial"/>
+          <w:sz w:val="24"/>
+        </w:rPr>
       </w:pPr>
       <w:r>
         <w:rPr>
-          <w:sz w:val="22"/>
-        </w:rPr>
-        <w:t xml:space="preserve"> </w:t>
-      </w:r>
-    </w:p>
-    <w:p>
-      <w:pPr>
-        <w:spacing w:after="268" w:line="240" w:lineRule="auto"/>
-        <w:ind w:left="567"/>
-        <w:jc w:val="center"/>
-      </w:pPr>
-    </w:p>
-    <w:p>
-      <w:pPr>
-        <w:spacing w:after="139" w:line="240" w:lineRule="auto"/>
-        <w:ind w:left="567"/>
-        <w:jc w:val="center"/>
-      </w:pPr>
-      <w:hyperlink r:id="rId5">
-        <w:r>
-          <w:rPr>
-            <w:color w:val="4472C4"/>
-            <w:sz w:val="44"/>
-            <w:u w:val="single" w:color="4472C4"/>
-          </w:rPr>
-          <w:t>Universidad Tecnológica de Huejotzing</w:t>
-        </w:r>
-      </w:hyperlink>
-      <w:hyperlink r:id="rId6">
-        <w:r>
-          <w:rPr>
-            <w:color w:val="4472C4"/>
-            <w:sz w:val="44"/>
-            <w:u w:val="single" w:color="4472C4"/>
-          </w:rPr>
-          <w:t>o</w:t>
-        </w:r>
-      </w:hyperlink>
-      <w:hyperlink r:id="rId7">
-        <w:r>
-          <w:rPr>
-            <w:color w:val="4472C4"/>
-            <w:sz w:val="44"/>
-          </w:rPr>
-          <w:t xml:space="preserve"> </w:t>
-        </w:r>
-      </w:hyperlink>
-      <w:hyperlink r:id="rId8">
-        <w:r>
-          <w:rPr>
-            <w:sz w:val="22"/>
-          </w:rPr>
-          <w:t xml:space="preserve"> </w:t>
-        </w:r>
-      </w:hyperlink>
-    </w:p>
-    <w:p>
-      <w:pPr>
-        <w:spacing w:after="334" w:line="240" w:lineRule="auto"/>
-        <w:ind w:left="567"/>
-        <w:jc w:val="center"/>
-      </w:pPr>
-    </w:p>
-    <w:p>
-      <w:pPr>
-        <w:spacing w:after="336" w:line="240" w:lineRule="auto"/>
-        <w:ind w:left="567"/>
-        <w:jc w:val="center"/>
-        <w:rPr>
-          <w:color w:val="2E75B6"/>
-          <w:sz w:val="40"/>
-        </w:rPr>
-      </w:pPr>
-    </w:p>
-    <w:p>
-      <w:pPr>
-        <w:spacing w:after="336" w:line="240" w:lineRule="auto"/>
-        <w:ind w:left="567"/>
-        <w:jc w:val="center"/>
-      </w:pPr>
-      <w:r>
-        <w:rPr>
-          <w:color w:val="2E75B6"/>
-          <w:sz w:val="40"/>
-        </w:rPr>
-        <w:t>Integrantes</w:t>
-      </w:r>
-    </w:p>
-    <w:p>
-      <w:pPr>
-        <w:spacing w:after="298" w:line="240" w:lineRule="auto"/>
-        <w:ind w:left="567"/>
-        <w:jc w:val="center"/>
-      </w:pPr>
-      <w:r>
-        <w:rPr>
-          <w:color w:val="4472C4"/>
-          <w:sz w:val="40"/>
-        </w:rPr>
-        <w:t>Juan carlos sartillo vazquez 3514110680</w:t>
-      </w:r>
-    </w:p>
-    <w:p>
-      <w:pPr>
-        <w:spacing w:after="296" w:line="384" w:lineRule="auto"/>
-        <w:ind w:left="567"/>
-        <w:jc w:val="center"/>
-        <w:rPr>
-          <w:color w:val="4472C4"/>
-          <w:sz w:val="40"/>
-        </w:rPr>
-      </w:pPr>
-      <w:r>
-        <w:rPr>
-          <w:color w:val="4472C4"/>
-          <w:sz w:val="40"/>
-        </w:rPr>
-        <w:t>Jesus Gerardo Castelan Garcia 3514110509</w:t>
-      </w:r>
-    </w:p>
-    <w:p>
-      <w:pPr>
-        <w:spacing w:after="296" w:line="384" w:lineRule="auto"/>
-        <w:ind w:left="567"/>
-        <w:jc w:val="center"/>
-        <w:rPr>
-          <w:color w:val="4472C4"/>
-          <w:sz w:val="40"/>
-        </w:rPr>
-      </w:pPr>
-      <w:r>
-        <w:rPr>
-          <w:color w:val="4472C4"/>
-          <w:sz w:val="40"/>
-        </w:rPr>
-        <w:t>Abraham Flores Mendez 3513110089</w:t>
-      </w:r>
-    </w:p>
-    <w:p>
-      <w:pPr>
-        <w:spacing w:after="298" w:line="240" w:lineRule="auto"/>
-        <w:ind w:left="567"/>
-        <w:jc w:val="center"/>
-      </w:pPr>
-      <w:r>
-        <w:rPr>
-          <w:color w:val="4472C4"/>
-          <w:sz w:val="40"/>
-        </w:rPr>
-        <w:t>Ingeniería en Tecnologías de la información</w:t>
-      </w:r>
-    </w:p>
-    <w:p>
-      <w:pPr>
-        <w:spacing w:after="338" w:line="240" w:lineRule="auto"/>
-        <w:ind w:left="567"/>
-        <w:jc w:val="center"/>
-      </w:pPr>
-    </w:p>
-    <w:p>
-      <w:pPr>
-        <w:spacing w:after="296" w:line="240" w:lineRule="auto"/>
-        <w:ind w:left="567"/>
-        <w:jc w:val="center"/>
-      </w:pPr>
-      <w:r>
-        <w:rPr>
-          <w:color w:val="4472C4"/>
-          <w:sz w:val="40"/>
-        </w:rPr>
-        <w:t>Practica 7</w:t>
-      </w:r>
-    </w:p>
-    <w:p>
-      <w:pPr>
-        <w:spacing w:after="298" w:line="240" w:lineRule="auto"/>
-        <w:ind w:left="567"/>
-        <w:jc w:val="center"/>
-      </w:pPr>
-      <w:r>
-        <w:rPr>
-          <w:sz w:val="22"/>
-        </w:rPr>
-        <w:t xml:space="preserve">  </w:t>
-      </w:r>
-    </w:p>
-    <w:p>
-      <w:pPr>
-        <w:spacing w:after="296" w:line="240" w:lineRule="auto"/>
-        <w:ind w:left="567" w:right="-15"/>
-      </w:pPr>
-    </w:p>
-    <w:p>
-      <w:pPr>
-        <w:spacing w:after="299" w:line="240" w:lineRule="auto"/>
-        <w:ind w:left="567"/>
-        <w:jc w:val="center"/>
-      </w:pPr>
-      <w:r>
-        <w:rPr>
-          <w:sz w:val="22"/>
-        </w:rPr>
-        <w:t xml:space="preserve"> </w:t>
-      </w:r>
-    </w:p>
-    <w:p>
-      <w:pPr>
-        <w:spacing w:after="348" w:line="240" w:lineRule="auto"/>
-        <w:ind w:left="567"/>
-        <w:jc w:val="center"/>
-      </w:pPr>
-      <w:r>
-        <w:rPr>
-          <w:sz w:val="22"/>
-        </w:rPr>
-        <w:t xml:space="preserve"> </w:t>
-      </w:r>
-    </w:p>
-    <w:p>
-      <w:pPr>
-        <w:spacing w:after="194" w:line="240" w:lineRule="auto"/>
-        <w:ind w:left="567" w:right="-15"/>
-        <w:jc w:val="center"/>
-        <w:rPr>
-          <w:color w:val="4472C4"/>
-          <w:sz w:val="40"/>
-        </w:rPr>
-      </w:pPr>
-      <w:r>
-        <w:rPr>
-          <w:color w:val="4472C4"/>
-          <w:sz w:val="40"/>
-        </w:rPr>
-        <w:t>7 A</w:t>
-      </w:r>
-    </w:p>
-    <w:p>
-      <w:pPr>
-        <w:rPr>
-          <w:rFonts w:ascii="Arial" w:hAnsi="Arial" w:cs="Arial"/>
-          <w:b/>
-          <w:sz w:val="24"/>
-          <w:szCs w:val="24"/>
-        </w:rPr>
-      </w:pPr>
-      <w:r>
-        <w:rPr>
-          <w:rFonts w:ascii="Arial" w:hAnsi="Arial" w:cs="Arial"/>
-          <w:b/>
-          <w:sz w:val="24"/>
-          <w:szCs w:val="24"/>
-        </w:rPr>
-        <w:t>Ejemplo de herencia y polimorfismo</w:t>
-      </w:r>
-    </w:p>
-    <w:p/>
-    <w:p>
-      <w:pPr>
-        <w:jc w:val="both"/>
-        <w:rPr>
-          <w:rFonts w:ascii="Arial" w:hAnsi="Arial" w:cs="Arial"/>
-          <w:sz w:val="24"/>
-          <w:szCs w:val="24"/>
-        </w:rPr>
-      </w:pPr>
-      <w:r>
-        <w:rPr>
-          <w:rFonts w:ascii="Arial" w:hAnsi="Arial" w:cs="Arial"/>
-          <w:sz w:val="24"/>
-          <w:szCs w:val="24"/>
-        </w:rPr>
-        <w:t>Se crea una nueva clase de consola, a esta clase le agregamos una nueva clase y le vamos a llamar Clase Base,</w:t>
+          <w:rFonts w:ascii="Arial" w:hAnsi="Arial" w:cs="Arial"/>
+          <w:sz w:val="24"/>
+        </w:rPr>
+        <w:lastRenderedPageBreak/>
+        <w:t>Ejemplo de polimorfismo</w:t>
       </w:r>
     </w:p>
     <w:p>
@@ -289,101 +4757,50 @@
         <w:rPr>
           <w:rFonts w:ascii="Arial" w:hAnsi="Arial" w:cs="Arial"/>
           <w:sz w:val="24"/>
-          <w:szCs w:val="24"/>
+          <w:lang w:val="es-ES" w:eastAsia="es-ES"/>
         </w:rPr>
       </w:pPr>
       <w:r>
         <w:rPr>
           <w:rFonts w:ascii="Arial" w:hAnsi="Arial" w:cs="Arial"/>
           <w:sz w:val="24"/>
-          <w:szCs w:val="24"/>
-        </w:rPr>
-        <w:t>Como primer paso creamos una función de nombre Calcular, ésta contiene un identificador especial “virtual”, además de la propiedad “Resultado”.</w:t>
+          <w:lang w:val="es-ES" w:eastAsia="es-ES"/>
+        </w:rPr>
+        <w:t xml:space="preserve">Para proseguir con la práctica, es necesario realizar un ejemplo básico en el cual se </w:t>
+      </w:r>
+      <w:r>
+        <w:rPr>
+          <w:rFonts w:ascii="Arial" w:hAnsi="Arial" w:cs="Arial"/>
+          <w:sz w:val="24"/>
+          <w:lang w:val="es-ES" w:eastAsia="es-ES"/>
+        </w:rPr>
+        <w:t>basará</w:t>
+      </w:r>
+      <w:r>
+        <w:rPr>
+          <w:rFonts w:ascii="Arial" w:hAnsi="Arial" w:cs="Arial"/>
+          <w:sz w:val="24"/>
+          <w:lang w:val="es-ES" w:eastAsia="es-ES"/>
+        </w:rPr>
+        <w:t xml:space="preserve"> en el siguiente diagrama:</w:t>
       </w:r>
     </w:p>
     <w:p>
       <w:pPr>
-        <w:jc w:val="both"/>
-        <w:rPr>
-          <w:rFonts w:ascii="Arial" w:hAnsi="Arial" w:cs="Arial"/>
-          <w:sz w:val="24"/>
-          <w:szCs w:val="24"/>
-        </w:rPr>
+        <w:jc w:val="center"/>
       </w:pPr>
       <w:r>
         <w:rPr>
-          <w:rFonts w:ascii="Arial" w:hAnsi="Arial" w:cs="Arial"/>
-          <w:sz w:val="24"/>
-          <w:szCs w:val="24"/>
-        </w:rPr>
-        <w:t>Posteriormente creamos la clase Suma, y en esta se hereda funcionalidad de la clasebase,</w:t>
-      </w:r>
-    </w:p>
-    <w:p>
-      <w:pPr>
-        <w:jc w:val="both"/>
-        <w:rPr>
-          <w:rFonts w:ascii="Arial" w:hAnsi="Arial" w:cs="Arial"/>
-          <w:sz w:val="24"/>
-          <w:szCs w:val="24"/>
-        </w:rPr>
-      </w:pPr>
-      <w:r>
-        <w:rPr>
-          <w:rFonts w:ascii="Arial" w:hAnsi="Arial" w:cs="Arial"/>
-          <w:sz w:val="24"/>
-          <w:szCs w:val="24"/>
-        </w:rPr>
-        <w:t>Creamos un constructor, en el cual podemos ver las funciones o las propiedades de nuestra clase base, por lo que vamos a sobre escribir  la función Calcular y utilizamos la propiedad Resultado.</w:t>
-      </w:r>
-    </w:p>
-    <w:p>
-      <w:pPr>
-        <w:jc w:val="both"/>
-        <w:rPr>
-          <w:rFonts w:ascii="Arial" w:hAnsi="Arial" w:cs="Arial"/>
-          <w:sz w:val="24"/>
-          <w:szCs w:val="24"/>
-        </w:rPr>
-      </w:pPr>
-      <w:r>
-        <w:rPr>
-          <w:rFonts w:ascii="Arial" w:hAnsi="Arial" w:cs="Arial"/>
-          <w:sz w:val="24"/>
-          <w:szCs w:val="24"/>
-        </w:rPr>
-        <w:t>Generamos una clase adicional pero con el nombre Restar, con las mismas características Suma,</w:t>
-      </w:r>
-    </w:p>
-    <w:p>
-      <w:pPr>
-        <w:jc w:val="both"/>
-        <w:rPr>
-          <w:rFonts w:ascii="Arial" w:hAnsi="Arial" w:cs="Arial"/>
-          <w:sz w:val="24"/>
-          <w:szCs w:val="24"/>
-        </w:rPr>
-      </w:pPr>
-      <w:r>
-        <w:rPr>
-          <w:rFonts w:ascii="Arial" w:hAnsi="Arial" w:cs="Arial"/>
-          <w:sz w:val="24"/>
-          <w:szCs w:val="24"/>
-        </w:rPr>
-        <w:t>Por lo que ahora se tienen 3 clases, pero las dos últimas heredan propiedades de la clase Base.</w:t>
-      </w:r>
-    </w:p>
-    <w:p>
-      <w:r>
-        <w:rPr>
+          <w:rFonts w:ascii="Arial" w:eastAsia="Times New Roman" w:hAnsi="Arial" w:cs="Arial"/>
           <w:noProof/>
+          <w:color w:val="000000"/>
           <w:lang w:eastAsia="es-MX"/>
         </w:rPr>
         <w:drawing>
-          <wp:inline distT="0" distB="0" distL="0" distR="0" wp14:anchorId="659B0DE1" wp14:editId="08704F4D">
-            <wp:extent cx="5601970" cy="3228975"/>
-            <wp:effectExtent l="0" t="0" r="0" b="9525"/>
-            <wp:docPr id="1" name="Imagen 1"/>
+          <wp:inline distT="0" distB="0" distL="0" distR="0" wp14:anchorId="250FD482" wp14:editId="6B5856F7">
+            <wp:extent cx="5367646" cy="2723515"/>
+            <wp:effectExtent l="0" t="0" r="5080" b="635"/>
+            <wp:docPr id="2" name="Imagen 2" descr="https://lh5.googleusercontent.com/yJrvOaFTwoIoT4OWWZhxdZa32QGEWe9Zb3ZbV2b3ILJblL_cjepjCBmuInUd0PFbOGUVOYIYb6QvQ4G4oZOeq_pdKdhM_PDBMfhkEKvnKUScOISNuiK9upcX9vhYlzeE0H40T8Gm"/>
             <wp:cNvGraphicFramePr>
               <a:graphicFrameLocks xmlns:a="http://schemas.openxmlformats.org/drawingml/2006/main" noChangeAspect="1"/>
             </wp:cNvGraphicFramePr>
@@ -391,30 +4808,36 @@
               <a:graphicData uri="http://schemas.openxmlformats.org/drawingml/2006/picture">
                 <pic:pic xmlns:pic="http://schemas.openxmlformats.org/drawingml/2006/picture">
                   <pic:nvPicPr>
-                    <pic:cNvPr id="1" name=""/>
-                    <pic:cNvPicPr/>
+                    <pic:cNvPr id="0" name="Picture 1" descr="https://lh5.googleusercontent.com/yJrvOaFTwoIoT4OWWZhxdZa32QGEWe9Zb3ZbV2b3ILJblL_cjepjCBmuInUd0PFbOGUVOYIYb6QvQ4G4oZOeq_pdKdhM_PDBMfhkEKvnKUScOISNuiK9upcX9vhYlzeE0H40T8Gm"/>
+                    <pic:cNvPicPr>
+                      <a:picLocks noChangeAspect="1" noChangeArrowheads="1"/>
+                    </pic:cNvPicPr>
                   </pic:nvPicPr>
-                  <pic:blipFill rotWithShape="1">
-                    <a:blip r:embed="rId9"/>
-                    <a:srcRect l="15614" t="7245" r="12933" b="29664"/>
-                    <a:stretch/>
+                  <pic:blipFill>
+                    <a:blip r:embed="rId6">
+                      <a:extLst>
+                        <a:ext uri="{28A0092B-C50C-407E-A947-70E740481C1C}">
+                          <a14:useLocalDpi xmlns:a14="http://schemas.microsoft.com/office/drawing/2010/main" val="0"/>
+                        </a:ext>
+                      </a:extLst>
+                    </a:blip>
+                    <a:srcRect/>
+                    <a:stretch>
+                      <a:fillRect/>
+                    </a:stretch>
                   </pic:blipFill>
                   <pic:spPr bwMode="auto">
                     <a:xfrm>
                       <a:off x="0" y="0"/>
-                      <a:ext cx="5615674" cy="3236874"/>
+                      <a:ext cx="5390147" cy="2734932"/>
                     </a:xfrm>
                     <a:prstGeom prst="rect">
                       <a:avLst/>
                     </a:prstGeom>
+                    <a:noFill/>
                     <a:ln>
                       <a:noFill/>
                     </a:ln>
-                    <a:extLst>
-                      <a:ext uri="{53640926-AAD7-44D8-BBD7-CCE9431645EC}">
-                        <a14:shadowObscured xmlns:a14="http://schemas.microsoft.com/office/drawing/2010/main"/>
-                      </a:ext>
-                    </a:extLst>
                   </pic:spPr>
                 </pic:pic>
               </a:graphicData>
@@ -429,46 +4852,70 @@
         <w:rPr>
           <w:rFonts w:ascii="Arial" w:hAnsi="Arial" w:cs="Arial"/>
           <w:sz w:val="24"/>
-          <w:szCs w:val="24"/>
+          <w:lang w:val="es-ES" w:eastAsia="es-ES"/>
         </w:rPr>
       </w:pPr>
       <w:r>
         <w:rPr>
           <w:rFonts w:ascii="Arial" w:hAnsi="Arial" w:cs="Arial"/>
           <w:sz w:val="24"/>
-          <w:szCs w:val="24"/>
-        </w:rPr>
-        <w:t xml:space="preserve">En la clase principal creamos una Lista </w:t>
-      </w:r>
-      <w:r>
-        <w:rPr>
-          <w:rFonts w:ascii="Arial" w:hAnsi="Arial" w:cs="Arial"/>
-          <w:sz w:val="24"/>
-          <w:szCs w:val="24"/>
-        </w:rPr>
-        <w:t>de ClaseBase</w:t>
-      </w:r>
-      <w:r>
-        <w:rPr>
-          <w:rFonts w:ascii="Arial" w:hAnsi="Arial" w:cs="Arial"/>
-          <w:sz w:val="24"/>
-          <w:szCs w:val="24"/>
-        </w:rPr>
-        <w:t xml:space="preserve"> y todos los elementos de esta lista son similares a este tipo por lo que agregamos una nueva función de Suma o un nuevo objeto Restar</w:t>
+          <w:lang w:val="es-ES" w:eastAsia="es-ES"/>
+        </w:rPr>
+        <w:t>Teniendo como referencia este diagrama se podrá hacer el modelado en C#. Realizado el modelado se ejecutan las clases para verificar el resultado.</w:t>
       </w:r>
     </w:p>
     <w:p>
+      <w:pPr>
+        <w:jc w:val="both"/>
+        <w:rPr>
+          <w:rFonts w:ascii="Arial" w:hAnsi="Arial" w:cs="Arial"/>
+          <w:sz w:val="24"/>
+          <w:lang w:val="es-ES" w:eastAsia="es-ES"/>
+        </w:rPr>
+      </w:pPr>
+      <w:r>
+        <w:rPr>
+          <w:rFonts w:ascii="Arial" w:hAnsi="Arial" w:cs="Arial"/>
+          <w:sz w:val="24"/>
+          <w:lang w:val="es-ES" w:eastAsia="es-ES"/>
+        </w:rPr>
+        <w:t xml:space="preserve">Dentro de </w:t>
+      </w:r>
+      <w:r>
+        <w:rPr>
+          <w:rFonts w:ascii="Arial" w:hAnsi="Arial" w:cs="Arial"/>
+          <w:sz w:val="24"/>
+          <w:lang w:val="es-ES" w:eastAsia="es-ES"/>
+        </w:rPr>
+        <w:t>esta primera</w:t>
+      </w:r>
+      <w:r>
+        <w:rPr>
+          <w:rFonts w:ascii="Arial" w:hAnsi="Arial" w:cs="Arial"/>
+          <w:sz w:val="24"/>
+          <w:lang w:val="es-ES" w:eastAsia="es-ES"/>
+        </w:rPr>
+        <w:t xml:space="preserve"> se crea y se codifica la clase Figura, en la cual se establecen sus métodos.</w:t>
+      </w:r>
+    </w:p>
+    <w:p>
+      <w:pPr>
+        <w:rPr>
+          <w:rFonts w:ascii="Arial" w:hAnsi="Arial" w:cs="Arial"/>
+          <w:sz w:val="24"/>
+          <w:lang w:val="es-ES" w:eastAsia="es-ES"/>
+        </w:rPr>
+      </w:pPr>
       <w:r>
         <w:rPr>
           <w:noProof/>
           <w:lang w:eastAsia="es-MX"/>
         </w:rPr>
-        <w:lastRenderedPageBreak/>
         <w:drawing>
-          <wp:inline distT="0" distB="0" distL="0" distR="0" wp14:anchorId="579EF94A" wp14:editId="08CE6E31">
-            <wp:extent cx="5467350" cy="2787015"/>
-            <wp:effectExtent l="0" t="0" r="0" b="0"/>
-            <wp:docPr id="2" name="Imagen 2"/>
+          <wp:inline distT="0" distB="0" distL="0" distR="0" wp14:anchorId="547711BC" wp14:editId="76F03DEC">
+            <wp:extent cx="5400040" cy="4050030"/>
+            <wp:effectExtent l="0" t="0" r="0" b="7620"/>
+            <wp:docPr id="35" name="Imagen 14"/>
             <wp:cNvGraphicFramePr>
               <a:graphicFrameLocks xmlns:a="http://schemas.openxmlformats.org/drawingml/2006/main" noChangeAspect="1"/>
             </wp:cNvGraphicFramePr>
@@ -479,27 +4926,432 @@
                     <pic:cNvPr id="1" name=""/>
                     <pic:cNvPicPr/>
                   </pic:nvPicPr>
-                  <pic:blipFill rotWithShape="1">
-                    <a:blip r:embed="rId10"/>
-                    <a:srcRect l="16293" t="7547" r="14121" b="29362"/>
-                    <a:stretch/>
+                  <pic:blipFill>
+                    <a:blip r:embed="rId7"/>
+                    <a:stretch>
+                      <a:fillRect/>
+                    </a:stretch>
                   </pic:blipFill>
-                  <pic:spPr bwMode="auto">
+                  <pic:spPr>
                     <a:xfrm>
                       <a:off x="0" y="0"/>
-                      <a:ext cx="5472647" cy="2789715"/>
+                      <a:ext cx="5400040" cy="4050030"/>
                     </a:xfrm>
                     <a:prstGeom prst="rect">
                       <a:avLst/>
                     </a:prstGeom>
-                    <a:ln>
-                      <a:noFill/>
-                    </a:ln>
-                    <a:extLst>
-                      <a:ext uri="{53640926-AAD7-44D8-BBD7-CCE9431645EC}">
-                        <a14:shadowObscured xmlns:a14="http://schemas.microsoft.com/office/drawing/2010/main"/>
-                      </a:ext>
-                    </a:extLst>
+                  </pic:spPr>
+                </pic:pic>
+              </a:graphicData>
+            </a:graphic>
+          </wp:inline>
+        </w:drawing>
+      </w:r>
+    </w:p>
+    <w:p>
+      <w:pPr>
+        <w:rPr>
+          <w:rFonts w:ascii="Arial" w:hAnsi="Arial" w:cs="Arial"/>
+          <w:sz w:val="24"/>
+          <w:lang w:val="es-ES" w:eastAsia="es-ES"/>
+        </w:rPr>
+      </w:pPr>
+    </w:p>
+    <w:p>
+      <w:pPr>
+        <w:rPr>
+          <w:rFonts w:ascii="Arial" w:hAnsi="Arial" w:cs="Arial"/>
+          <w:sz w:val="24"/>
+          <w:lang w:val="es-ES" w:eastAsia="es-ES"/>
+        </w:rPr>
+      </w:pPr>
+      <w:r>
+        <w:rPr>
+          <w:rFonts w:ascii="Arial" w:hAnsi="Arial" w:cs="Arial"/>
+          <w:sz w:val="24"/>
+          <w:lang w:val="es-ES" w:eastAsia="es-ES"/>
+        </w:rPr>
+        <w:t xml:space="preserve">Creada esta </w:t>
+      </w:r>
+      <w:r>
+        <w:rPr>
+          <w:rFonts w:ascii="Arial" w:hAnsi="Arial" w:cs="Arial"/>
+          <w:sz w:val="24"/>
+          <w:lang w:val="es-ES" w:eastAsia="es-ES"/>
+        </w:rPr>
+        <w:t>primera clase</w:t>
+      </w:r>
+      <w:r>
+        <w:rPr>
+          <w:rFonts w:ascii="Arial" w:hAnsi="Arial" w:cs="Arial"/>
+          <w:sz w:val="24"/>
+          <w:lang w:val="es-ES" w:eastAsia="es-ES"/>
+        </w:rPr>
+        <w:t xml:space="preserve">, la cual es de vital importancia en la </w:t>
+      </w:r>
+      <w:r>
+        <w:rPr>
+          <w:rFonts w:ascii="Arial" w:hAnsi="Arial" w:cs="Arial"/>
+          <w:sz w:val="24"/>
+          <w:lang w:val="es-ES" w:eastAsia="es-ES"/>
+        </w:rPr>
+        <w:t>práctica</w:t>
+      </w:r>
+      <w:r>
+        <w:rPr>
+          <w:rFonts w:ascii="Arial" w:hAnsi="Arial" w:cs="Arial"/>
+          <w:sz w:val="24"/>
+          <w:lang w:val="es-ES" w:eastAsia="es-ES"/>
+        </w:rPr>
+        <w:t>, se pueden crear las clases de las cuales van a heredar los métodos de la clase Figura, como dibujar, establecer color, dibujar color.</w:t>
+      </w:r>
+    </w:p>
+    <w:p>
+      <w:pPr>
+        <w:rPr>
+          <w:rFonts w:ascii="Arial" w:hAnsi="Arial" w:cs="Arial"/>
+          <w:sz w:val="24"/>
+          <w:lang w:val="es-ES" w:eastAsia="es-ES"/>
+        </w:rPr>
+      </w:pPr>
+      <w:r>
+        <w:rPr>
+          <w:rFonts w:ascii="Arial" w:hAnsi="Arial" w:cs="Arial"/>
+          <w:sz w:val="24"/>
+          <w:lang w:val="es-ES" w:eastAsia="es-ES"/>
+        </w:rPr>
+        <w:t xml:space="preserve"> </w:t>
+      </w:r>
+      <w:r>
+        <w:rPr>
+          <w:rFonts w:ascii="Arial" w:hAnsi="Arial" w:cs="Arial"/>
+          <w:sz w:val="24"/>
+          <w:lang w:val="es-ES" w:eastAsia="es-ES"/>
+        </w:rPr>
+        <w:t>Clase Circulo:</w:t>
+      </w:r>
+    </w:p>
+    <w:p>
+      <w:pPr>
+        <w:rPr>
+          <w:rFonts w:ascii="Arial" w:hAnsi="Arial" w:cs="Arial"/>
+          <w:sz w:val="24"/>
+          <w:lang w:val="es-ES" w:eastAsia="es-ES"/>
+        </w:rPr>
+      </w:pPr>
+      <w:r>
+        <w:rPr>
+          <w:noProof/>
+          <w:lang w:eastAsia="es-MX"/>
+        </w:rPr>
+        <w:drawing>
+          <wp:inline distT="0" distB="0" distL="0" distR="0" wp14:anchorId="798484C3" wp14:editId="6BE61AC2">
+            <wp:extent cx="5400040" cy="4050030"/>
+            <wp:effectExtent l="0" t="0" r="0" b="7620"/>
+            <wp:docPr id="36" name="Imagen 15"/>
+            <wp:cNvGraphicFramePr>
+              <a:graphicFrameLocks xmlns:a="http://schemas.openxmlformats.org/drawingml/2006/main" noChangeAspect="1"/>
+            </wp:cNvGraphicFramePr>
+            <a:graphic xmlns:a="http://schemas.openxmlformats.org/drawingml/2006/main">
+              <a:graphicData uri="http://schemas.openxmlformats.org/drawingml/2006/picture">
+                <pic:pic xmlns:pic="http://schemas.openxmlformats.org/drawingml/2006/picture">
+                  <pic:nvPicPr>
+                    <pic:cNvPr id="1" name=""/>
+                    <pic:cNvPicPr/>
+                  </pic:nvPicPr>
+                  <pic:blipFill>
+                    <a:blip r:embed="rId8"/>
+                    <a:stretch>
+                      <a:fillRect/>
+                    </a:stretch>
+                  </pic:blipFill>
+                  <pic:spPr>
+                    <a:xfrm>
+                      <a:off x="0" y="0"/>
+                      <a:ext cx="5400040" cy="4050030"/>
+                    </a:xfrm>
+                    <a:prstGeom prst="rect">
+                      <a:avLst/>
+                    </a:prstGeom>
+                  </pic:spPr>
+                </pic:pic>
+              </a:graphicData>
+            </a:graphic>
+          </wp:inline>
+        </w:drawing>
+      </w:r>
+    </w:p>
+    <w:p>
+      <w:pPr>
+        <w:ind w:firstLine="708"/>
+        <w:rPr>
+          <w:rFonts w:ascii="Arial" w:hAnsi="Arial" w:cs="Arial"/>
+          <w:sz w:val="24"/>
+          <w:lang w:val="es-ES" w:eastAsia="es-ES"/>
+        </w:rPr>
+      </w:pPr>
+      <w:r>
+        <w:rPr>
+          <w:rFonts w:ascii="Arial" w:hAnsi="Arial" w:cs="Arial"/>
+          <w:sz w:val="24"/>
+          <w:lang w:val="es-ES" w:eastAsia="es-ES"/>
+        </w:rPr>
+        <w:lastRenderedPageBreak/>
+        <w:t>Clase Triangulo:</w:t>
+      </w:r>
+      <w:r>
+        <w:rPr>
+          <w:noProof/>
+          <w:lang w:eastAsia="es-MX"/>
+        </w:rPr>
+        <w:drawing>
+          <wp:inline distT="0" distB="0" distL="0" distR="0" wp14:anchorId="759D704C" wp14:editId="33E9FC23">
+            <wp:extent cx="5400040" cy="4050030"/>
+            <wp:effectExtent l="0" t="0" r="0" b="7620"/>
+            <wp:docPr id="37" name="Imagen 28"/>
+            <wp:cNvGraphicFramePr>
+              <a:graphicFrameLocks xmlns:a="http://schemas.openxmlformats.org/drawingml/2006/main" noChangeAspect="1"/>
+            </wp:cNvGraphicFramePr>
+            <a:graphic xmlns:a="http://schemas.openxmlformats.org/drawingml/2006/main">
+              <a:graphicData uri="http://schemas.openxmlformats.org/drawingml/2006/picture">
+                <pic:pic xmlns:pic="http://schemas.openxmlformats.org/drawingml/2006/picture">
+                  <pic:nvPicPr>
+                    <pic:cNvPr id="1" name=""/>
+                    <pic:cNvPicPr/>
+                  </pic:nvPicPr>
+                  <pic:blipFill>
+                    <a:blip r:embed="rId9"/>
+                    <a:stretch>
+                      <a:fillRect/>
+                    </a:stretch>
+                  </pic:blipFill>
+                  <pic:spPr>
+                    <a:xfrm>
+                      <a:off x="0" y="0"/>
+                      <a:ext cx="5400040" cy="4050030"/>
+                    </a:xfrm>
+                    <a:prstGeom prst="rect">
+                      <a:avLst/>
+                    </a:prstGeom>
+                  </pic:spPr>
+                </pic:pic>
+              </a:graphicData>
+            </a:graphic>
+          </wp:inline>
+        </w:drawing>
+      </w:r>
+    </w:p>
+    <w:p>
+      <w:pPr>
+        <w:ind w:firstLine="708"/>
+        <w:rPr>
+          <w:rFonts w:ascii="Arial" w:hAnsi="Arial" w:cs="Arial"/>
+          <w:sz w:val="24"/>
+          <w:lang w:val="es-ES" w:eastAsia="es-ES"/>
+        </w:rPr>
+      </w:pPr>
+    </w:p>
+    <w:p>
+      <w:pPr>
+        <w:ind w:firstLine="708"/>
+        <w:rPr>
+          <w:rFonts w:ascii="Arial" w:hAnsi="Arial" w:cs="Arial"/>
+          <w:sz w:val="24"/>
+          <w:lang w:val="es-ES" w:eastAsia="es-ES"/>
+        </w:rPr>
+      </w:pPr>
+    </w:p>
+    <w:p>
+      <w:pPr>
+        <w:ind w:firstLine="708"/>
+        <w:rPr>
+          <w:rFonts w:ascii="Arial" w:hAnsi="Arial" w:cs="Arial"/>
+          <w:sz w:val="24"/>
+          <w:lang w:val="es-ES" w:eastAsia="es-ES"/>
+        </w:rPr>
+      </w:pPr>
+    </w:p>
+    <w:p>
+      <w:pPr>
+        <w:ind w:firstLine="708"/>
+        <w:rPr>
+          <w:rFonts w:ascii="Arial" w:hAnsi="Arial" w:cs="Arial"/>
+          <w:sz w:val="24"/>
+          <w:lang w:val="es-ES" w:eastAsia="es-ES"/>
+        </w:rPr>
+      </w:pPr>
+    </w:p>
+    <w:p>
+      <w:pPr>
+        <w:ind w:firstLine="708"/>
+        <w:rPr>
+          <w:rFonts w:ascii="Arial" w:hAnsi="Arial" w:cs="Arial"/>
+          <w:sz w:val="24"/>
+          <w:lang w:val="es-ES" w:eastAsia="es-ES"/>
+        </w:rPr>
+      </w:pPr>
+    </w:p>
+    <w:p>
+      <w:pPr>
+        <w:ind w:firstLine="708"/>
+        <w:rPr>
+          <w:rFonts w:ascii="Arial" w:hAnsi="Arial" w:cs="Arial"/>
+          <w:sz w:val="24"/>
+          <w:lang w:val="es-ES" w:eastAsia="es-ES"/>
+        </w:rPr>
+      </w:pPr>
+    </w:p>
+    <w:p>
+      <w:pPr>
+        <w:ind w:firstLine="708"/>
+        <w:rPr>
+          <w:rFonts w:ascii="Arial" w:hAnsi="Arial" w:cs="Arial"/>
+          <w:sz w:val="24"/>
+          <w:lang w:val="es-ES" w:eastAsia="es-ES"/>
+        </w:rPr>
+      </w:pPr>
+    </w:p>
+    <w:p>
+      <w:pPr>
+        <w:ind w:firstLine="708"/>
+        <w:rPr>
+          <w:rFonts w:ascii="Arial" w:hAnsi="Arial" w:cs="Arial"/>
+          <w:sz w:val="24"/>
+          <w:lang w:val="es-ES" w:eastAsia="es-ES"/>
+        </w:rPr>
+      </w:pPr>
+    </w:p>
+    <w:p>
+      <w:pPr>
+        <w:ind w:firstLine="708"/>
+        <w:rPr>
+          <w:rFonts w:ascii="Arial" w:hAnsi="Arial" w:cs="Arial"/>
+          <w:sz w:val="24"/>
+          <w:lang w:val="es-ES" w:eastAsia="es-ES"/>
+        </w:rPr>
+      </w:pPr>
+    </w:p>
+    <w:p>
+      <w:pPr>
+        <w:ind w:firstLine="708"/>
+        <w:rPr>
+          <w:rFonts w:ascii="Arial" w:hAnsi="Arial" w:cs="Arial"/>
+          <w:sz w:val="24"/>
+          <w:lang w:val="es-ES" w:eastAsia="es-ES"/>
+        </w:rPr>
+      </w:pPr>
+    </w:p>
+    <w:p>
+      <w:pPr>
+        <w:ind w:firstLine="708"/>
+        <w:rPr>
+          <w:rFonts w:ascii="Arial" w:hAnsi="Arial" w:cs="Arial"/>
+          <w:sz w:val="24"/>
+          <w:lang w:val="es-ES" w:eastAsia="es-ES"/>
+        </w:rPr>
+      </w:pPr>
+    </w:p>
+    <w:p>
+      <w:pPr>
+        <w:ind w:firstLine="708"/>
+        <w:rPr>
+          <w:rFonts w:ascii="Arial" w:hAnsi="Arial" w:cs="Arial"/>
+          <w:sz w:val="24"/>
+          <w:lang w:val="es-ES" w:eastAsia="es-ES"/>
+        </w:rPr>
+      </w:pPr>
+    </w:p>
+    <w:p>
+      <w:pPr>
+        <w:ind w:firstLine="708"/>
+        <w:rPr>
+          <w:rFonts w:ascii="Arial" w:hAnsi="Arial" w:cs="Arial"/>
+          <w:sz w:val="24"/>
+          <w:lang w:val="es-ES" w:eastAsia="es-ES"/>
+        </w:rPr>
+      </w:pPr>
+    </w:p>
+    <w:p>
+      <w:pPr>
+        <w:ind w:firstLine="708"/>
+        <w:rPr>
+          <w:rFonts w:ascii="Arial" w:hAnsi="Arial" w:cs="Arial"/>
+          <w:sz w:val="24"/>
+          <w:lang w:val="es-ES" w:eastAsia="es-ES"/>
+        </w:rPr>
+      </w:pPr>
+    </w:p>
+    <w:p>
+      <w:pPr>
+        <w:ind w:firstLine="708"/>
+        <w:rPr>
+          <w:rFonts w:ascii="Arial" w:hAnsi="Arial" w:cs="Arial"/>
+          <w:sz w:val="24"/>
+          <w:lang w:val="es-ES" w:eastAsia="es-ES"/>
+        </w:rPr>
+      </w:pPr>
+    </w:p>
+    <w:p>
+      <w:pPr>
+        <w:ind w:firstLine="708"/>
+        <w:rPr>
+          <w:rFonts w:ascii="Arial" w:hAnsi="Arial" w:cs="Arial"/>
+          <w:sz w:val="24"/>
+          <w:lang w:val="es-ES" w:eastAsia="es-ES"/>
+        </w:rPr>
+      </w:pPr>
+      <w:r>
+        <w:rPr>
+          <w:rFonts w:ascii="Arial" w:hAnsi="Arial" w:cs="Arial"/>
+          <w:sz w:val="24"/>
+          <w:lang w:val="es-ES" w:eastAsia="es-ES"/>
+        </w:rPr>
+        <w:lastRenderedPageBreak/>
+        <w:t>Clase Rectángulo:</w:t>
+      </w:r>
+    </w:p>
+    <w:p>
+      <w:pPr>
+        <w:rPr>
+          <w:rFonts w:ascii="Arial" w:hAnsi="Arial" w:cs="Arial"/>
+          <w:sz w:val="24"/>
+          <w:lang w:val="es-ES" w:eastAsia="es-ES"/>
+        </w:rPr>
+      </w:pPr>
+      <w:r>
+        <w:rPr>
+          <w:noProof/>
+          <w:lang w:eastAsia="es-MX"/>
+        </w:rPr>
+        <w:drawing>
+          <wp:inline distT="0" distB="0" distL="0" distR="0" wp14:anchorId="327A8D2D" wp14:editId="2286D59C">
+            <wp:extent cx="5400040" cy="4050030"/>
+            <wp:effectExtent l="0" t="0" r="0" b="7620"/>
+            <wp:docPr id="38" name="Imagen 29"/>
+            <wp:cNvGraphicFramePr>
+              <a:graphicFrameLocks xmlns:a="http://schemas.openxmlformats.org/drawingml/2006/main" noChangeAspect="1"/>
+            </wp:cNvGraphicFramePr>
+            <a:graphic xmlns:a="http://schemas.openxmlformats.org/drawingml/2006/main">
+              <a:graphicData uri="http://schemas.openxmlformats.org/drawingml/2006/picture">
+                <pic:pic xmlns:pic="http://schemas.openxmlformats.org/drawingml/2006/picture">
+                  <pic:nvPicPr>
+                    <pic:cNvPr id="1" name=""/>
+                    <pic:cNvPicPr/>
+                  </pic:nvPicPr>
+                  <pic:blipFill>
+                    <a:blip r:embed="rId10"/>
+                    <a:stretch>
+                      <a:fillRect/>
+                    </a:stretch>
+                  </pic:blipFill>
+                  <pic:spPr>
+                    <a:xfrm>
+                      <a:off x="0" y="0"/>
+                      <a:ext cx="5400040" cy="4050030"/>
+                    </a:xfrm>
+                    <a:prstGeom prst="rect">
+                      <a:avLst/>
+                    </a:prstGeom>
                   </pic:spPr>
                 </pic:pic>
               </a:graphicData>
@@ -514,16 +5366,72 @@
         <w:rPr>
           <w:rFonts w:ascii="Arial" w:hAnsi="Arial" w:cs="Arial"/>
           <w:sz w:val="24"/>
-          <w:szCs w:val="24"/>
+          <w:lang w:val="es-ES" w:eastAsia="es-ES"/>
         </w:rPr>
       </w:pPr>
       <w:r>
         <w:rPr>
           <w:rFonts w:ascii="Arial" w:hAnsi="Arial" w:cs="Arial"/>
           <w:sz w:val="24"/>
-          <w:szCs w:val="24"/>
-        </w:rPr>
-        <w:t>Al ejecutar el programa  vemos que al tener la lista se ejecutan los objetos Suma y Restar a pesar de que los dos fueron contenidos en una lista específica.</w:t>
+          <w:lang w:val="es-ES" w:eastAsia="es-ES"/>
+        </w:rPr>
+        <w:t xml:space="preserve">Todos estos métodos en su contenido, tienen el </w:t>
+      </w:r>
+      <w:r>
+        <w:rPr>
+          <w:rFonts w:ascii="Arial" w:hAnsi="Arial" w:cs="Arial"/>
+          <w:sz w:val="24"/>
+          <w:lang w:val="es-ES" w:eastAsia="es-ES"/>
+        </w:rPr>
+        <w:t>mismo concepto</w:t>
+      </w:r>
+      <w:r>
+        <w:rPr>
+          <w:rFonts w:ascii="Arial" w:hAnsi="Arial" w:cs="Arial"/>
+          <w:sz w:val="24"/>
+          <w:lang w:val="es-ES" w:eastAsia="es-ES"/>
+        </w:rPr>
+        <w:t xml:space="preserve"> (todo es igual) de acuerdo a cada clase. Pero, para aplicar el concepto e polimorfismo. Es necesario hacer que las clases Circulo, Triangulo y Rectángulo hereden los métodos de la clase Figura. De esta manera todos podrán hacer referencia a una mi</w:t>
+      </w:r>
+      <w:r>
+        <w:rPr>
+          <w:rFonts w:ascii="Arial" w:hAnsi="Arial" w:cs="Arial"/>
+          <w:sz w:val="24"/>
+          <w:lang w:val="es-ES" w:eastAsia="es-ES"/>
+        </w:rPr>
+        <w:t>s</w:t>
+      </w:r>
+      <w:r>
+        <w:rPr>
+          <w:rFonts w:ascii="Arial" w:hAnsi="Arial" w:cs="Arial"/>
+          <w:sz w:val="24"/>
+          <w:lang w:val="es-ES" w:eastAsia="es-ES"/>
+        </w:rPr>
+        <w:t>ma acción</w:t>
+      </w:r>
+      <w:r>
+        <w:rPr>
+          <w:rFonts w:ascii="Arial" w:hAnsi="Arial" w:cs="Arial"/>
+          <w:sz w:val="24"/>
+          <w:lang w:val="es-ES" w:eastAsia="es-ES"/>
+        </w:rPr>
+        <w:t>.</w:t>
+      </w:r>
+      <w:r>
+        <w:rPr>
+          <w:rFonts w:ascii="Arial" w:hAnsi="Arial" w:cs="Arial"/>
+          <w:sz w:val="24"/>
+          <w:lang w:val="es-ES" w:eastAsia="es-ES"/>
+        </w:rPr>
+        <w:t xml:space="preserve"> </w:t>
+      </w:r>
+      <w:r>
+        <w:rPr>
+          <w:rFonts w:ascii="Arial" w:hAnsi="Arial" w:cs="Arial"/>
+          <w:sz w:val="24"/>
+          <w:lang w:val="es-ES" w:eastAsia="es-ES"/>
+        </w:rPr>
+        <w:tab/>
       </w:r>
     </w:p>
     <w:p>
@@ -532,103 +5440,273 @@
         <w:rPr>
           <w:rFonts w:ascii="Arial" w:hAnsi="Arial" w:cs="Arial"/>
           <w:sz w:val="24"/>
-          <w:szCs w:val="24"/>
+          <w:lang w:val="es-ES" w:eastAsia="es-ES"/>
         </w:rPr>
       </w:pPr>
       <w:r>
         <w:rPr>
           <w:rFonts w:ascii="Arial" w:hAnsi="Arial" w:cs="Arial"/>
           <w:sz w:val="24"/>
-          <w:szCs w:val="24"/>
-        </w:rPr>
-        <w:t>Aplicamos el polimorfismo porque nos abstrae de conocer en realidad cual es el objeto creado y solamente conocemos los datos relacionados de la clase en la cual hemos generado la funcionalidad.</w:t>
+          <w:lang w:val="es-ES" w:eastAsia="es-ES"/>
+        </w:rPr>
+        <w:t xml:space="preserve">El </w:t>
       </w:r>
-    </w:p>
-    <w:p>
       <w:r>
         <w:rPr>
-          <w:noProof/>
-          <w:lang w:eastAsia="es-MX"/>
-        </w:rPr>
-        <w:drawing>
-          <wp:inline distT="0" distB="0" distL="0" distR="0" wp14:anchorId="72660D43" wp14:editId="5017BDC6">
-            <wp:extent cx="4086225" cy="1990725"/>
-            <wp:effectExtent l="0" t="0" r="9525" b="9525"/>
-            <wp:docPr id="3" name="Imagen 3"/>
-            <wp:cNvGraphicFramePr>
-              <a:graphicFrameLocks xmlns:a="http://schemas.openxmlformats.org/drawingml/2006/main" noChangeAspect="1"/>
-            </wp:cNvGraphicFramePr>
-            <a:graphic xmlns:a="http://schemas.openxmlformats.org/drawingml/2006/main">
-              <a:graphicData uri="http://schemas.openxmlformats.org/drawingml/2006/picture">
-                <pic:pic xmlns:pic="http://schemas.openxmlformats.org/drawingml/2006/picture">
-                  <pic:nvPicPr>
-                    <pic:cNvPr id="1" name=""/>
-                    <pic:cNvPicPr/>
-                  </pic:nvPicPr>
-                  <pic:blipFill rotWithShape="1">
-                    <a:blip r:embed="rId11"/>
-                    <a:srcRect l="5431" t="6944" r="21759" b="29966"/>
-                    <a:stretch/>
-                  </pic:blipFill>
-                  <pic:spPr bwMode="auto">
-                    <a:xfrm>
-                      <a:off x="0" y="0"/>
-                      <a:ext cx="4086225" cy="1990725"/>
-                    </a:xfrm>
-                    <a:prstGeom prst="rect">
-                      <a:avLst/>
-                    </a:prstGeom>
-                    <a:ln>
-                      <a:noFill/>
-                    </a:ln>
-                    <a:extLst>
-                      <a:ext uri="{53640926-AAD7-44D8-BBD7-CCE9431645EC}">
-                        <a14:shadowObscured xmlns:a14="http://schemas.microsoft.com/office/drawing/2010/main"/>
-                      </a:ext>
-                    </a:extLst>
-                  </pic:spPr>
-                </pic:pic>
-              </a:graphicData>
-            </a:graphic>
-          </wp:inline>
-        </w:drawing>
+          <w:rFonts w:ascii="Arial" w:hAnsi="Arial" w:cs="Arial"/>
+          <w:sz w:val="24"/>
+          <w:lang w:val="es-ES" w:eastAsia="es-ES"/>
+        </w:rPr>
+        <w:t>término</w:t>
+      </w:r>
+      <w:r>
+        <w:rPr>
+          <w:rFonts w:ascii="Arial" w:hAnsi="Arial" w:cs="Arial"/>
+          <w:sz w:val="24"/>
+          <w:lang w:val="es-ES" w:eastAsia="es-ES"/>
+        </w:rPr>
+        <w:t xml:space="preserve"> del polimorfismo establece que todas las acciones pueden ser iguales (métodos) pero cada uno de ellos lo va a ejecutar con diferentes escenarios (casos posibles).</w:t>
       </w:r>
     </w:p>
     <w:p>
       <w:pPr>
-        <w:rPr>
-          <w:color w:val="4472C4"/>
-          <w:sz w:val="40"/>
+        <w:jc w:val="both"/>
+        <w:rPr>
+          <w:rFonts w:ascii="Arial" w:hAnsi="Arial" w:cs="Arial"/>
+          <w:sz w:val="24"/>
+          <w:lang w:val="es-ES" w:eastAsia="es-ES"/>
         </w:rPr>
       </w:pPr>
-      <w:bookmarkStart w:id="0" w:name="_GoBack"/>
-      <w:bookmarkEnd w:id="0"/>
       <w:r>
         <w:rPr>
-          <w:color w:val="4472C4"/>
-          <w:sz w:val="40"/>
-        </w:rPr>
-        <w:br w:type="page"/>
+          <w:rFonts w:ascii="Arial" w:hAnsi="Arial" w:cs="Arial"/>
+          <w:sz w:val="24"/>
+          <w:lang w:val="es-ES" w:eastAsia="es-ES"/>
+        </w:rPr>
+        <w:t xml:space="preserve">Para ello en cada uno de los métodos, el contenido fue cambiado y de esta manera se cumpliera una regla el polimorfismo, en la </w:t>
       </w:r>
-    </w:p>
-    <w:p>
       <w:r>
-        <w:lastRenderedPageBreak/>
-        <w:br w:type="page"/>
+        <w:rPr>
+          <w:rFonts w:ascii="Arial" w:hAnsi="Arial" w:cs="Arial"/>
+          <w:sz w:val="24"/>
+          <w:lang w:val="es-ES" w:eastAsia="es-ES"/>
+        </w:rPr>
+        <w:t>que,</w:t>
+      </w:r>
+      <w:r>
+        <w:rPr>
+          <w:rFonts w:ascii="Arial" w:hAnsi="Arial" w:cs="Arial"/>
+          <w:sz w:val="24"/>
+          <w:lang w:val="es-ES" w:eastAsia="es-ES"/>
+        </w:rPr>
+        <w:t xml:space="preserve"> aunque tenga el mismo nombre el método se le pueden programar acciones diferentes a cada uno de estos.</w:t>
       </w:r>
     </w:p>
     <w:p>
       <w:pPr>
-        <w:spacing w:after="194" w:line="240" w:lineRule="auto"/>
-        <w:ind w:left="567" w:right="-15"/>
-        <w:jc w:val="center"/>
+        <w:jc w:val="both"/>
+        <w:rPr>
+          <w:rFonts w:ascii="Arial" w:hAnsi="Arial" w:cs="Arial"/>
+          <w:sz w:val="24"/>
+          <w:lang w:val="es-ES" w:eastAsia="es-ES"/>
+        </w:rPr>
       </w:pPr>
     </w:p>
+    <w:p>
+      <w:pPr>
+        <w:jc w:val="both"/>
+        <w:rPr>
+          <w:rFonts w:ascii="Arial" w:hAnsi="Arial" w:cs="Arial"/>
+          <w:sz w:val="24"/>
+          <w:lang w:val="es-ES" w:eastAsia="es-ES"/>
+        </w:rPr>
+      </w:pPr>
+    </w:p>
+    <w:p>
+      <w:pPr>
+        <w:jc w:val="both"/>
+        <w:rPr>
+          <w:rFonts w:ascii="Arial" w:hAnsi="Arial" w:cs="Arial"/>
+          <w:sz w:val="24"/>
+          <w:lang w:val="es-ES" w:eastAsia="es-ES"/>
+        </w:rPr>
+      </w:pPr>
+    </w:p>
+    <w:p>
+      <w:pPr>
+        <w:jc w:val="both"/>
+        <w:rPr>
+          <w:rFonts w:ascii="Arial" w:hAnsi="Arial" w:cs="Arial"/>
+          <w:sz w:val="24"/>
+          <w:lang w:val="es-ES" w:eastAsia="es-ES"/>
+        </w:rPr>
+      </w:pPr>
+    </w:p>
+    <w:p>
+      <w:pPr>
+        <w:jc w:val="both"/>
+        <w:rPr>
+          <w:rFonts w:ascii="Arial" w:hAnsi="Arial" w:cs="Arial"/>
+          <w:sz w:val="24"/>
+          <w:lang w:val="es-ES" w:eastAsia="es-ES"/>
+        </w:rPr>
+      </w:pPr>
+    </w:p>
+    <w:p>
+      <w:pPr>
+        <w:jc w:val="both"/>
+        <w:rPr>
+          <w:rFonts w:ascii="Arial" w:hAnsi="Arial" w:cs="Arial"/>
+          <w:sz w:val="24"/>
+          <w:lang w:val="es-ES" w:eastAsia="es-ES"/>
+        </w:rPr>
+      </w:pPr>
+    </w:p>
+    <w:p>
+      <w:pPr>
+        <w:jc w:val="both"/>
+        <w:rPr>
+          <w:rFonts w:ascii="Arial" w:hAnsi="Arial" w:cs="Arial"/>
+          <w:sz w:val="24"/>
+          <w:lang w:val="es-ES" w:eastAsia="es-ES"/>
+        </w:rPr>
+      </w:pPr>
+    </w:p>
+    <w:p>
+      <w:pPr>
+        <w:pStyle w:val="Title"/>
+        <w:rPr>
+          <w:rFonts w:ascii="Arial" w:hAnsi="Arial" w:cs="Arial"/>
+          <w:color w:val="5B9BD5" w:themeColor="accent1"/>
+          <w:sz w:val="48"/>
+        </w:rPr>
+      </w:pPr>
+      <w:bookmarkStart w:id="2" w:name="_Toc462393554"/>
+      <w:bookmarkStart w:id="3" w:name="_Toc464523832"/>
+      <w:r>
+        <w:rPr>
+          <w:rFonts w:ascii="Arial" w:hAnsi="Arial" w:cs="Arial"/>
+          <w:color w:val="5B9BD5" w:themeColor="accent1"/>
+          <w:sz w:val="48"/>
+        </w:rPr>
+        <w:lastRenderedPageBreak/>
+        <w:t>Conclusiones</w:t>
+      </w:r>
+      <w:bookmarkEnd w:id="2"/>
+      <w:bookmarkEnd w:id="3"/>
+    </w:p>
+    <w:p>
+      <w:pPr>
+        <w:jc w:val="both"/>
+        <w:rPr>
+          <w:rFonts w:ascii="Arial" w:hAnsi="Arial" w:cs="Arial"/>
+          <w:sz w:val="24"/>
+        </w:rPr>
+      </w:pPr>
+    </w:p>
+    <w:p>
+      <w:pPr>
+        <w:spacing w:line="276" w:lineRule="auto"/>
+        <w:jc w:val="both"/>
+        <w:rPr>
+          <w:rFonts w:ascii="Arial" w:hAnsi="Arial" w:cs="Arial"/>
+          <w:sz w:val="24"/>
+        </w:rPr>
+      </w:pPr>
+      <w:r>
+        <w:rPr>
+          <w:rFonts w:ascii="Arial" w:hAnsi="Arial" w:cs="Arial"/>
+          <w:sz w:val="24"/>
+        </w:rPr>
+        <w:t>Durante la realización de este trabajo, se ejecutaron diversas clases, las cuales tenían un contenido específico.</w:t>
+      </w:r>
+    </w:p>
+    <w:p>
+      <w:pPr>
+        <w:spacing w:line="276" w:lineRule="auto"/>
+        <w:jc w:val="both"/>
+        <w:rPr>
+          <w:rFonts w:ascii="Arial" w:hAnsi="Arial" w:cs="Arial"/>
+          <w:sz w:val="24"/>
+        </w:rPr>
+      </w:pPr>
+      <w:r>
+        <w:rPr>
+          <w:rFonts w:ascii="Arial" w:hAnsi="Arial" w:cs="Arial"/>
+          <w:sz w:val="24"/>
+        </w:rPr>
+        <w:t>En programación orientada a objetos se denomina polimorfismo a la capacidad que tienen objetos de diferentes clases de responder al mismo mensaje o evento.</w:t>
+      </w:r>
+      <w:r>
+        <w:rPr>
+          <w:rFonts w:ascii="Arial" w:hAnsi="Arial" w:cs="Arial"/>
+          <w:sz w:val="24"/>
+        </w:rPr>
+        <w:t xml:space="preserve"> </w:t>
+      </w:r>
+      <w:r>
+        <w:rPr>
+          <w:rFonts w:ascii="Arial" w:hAnsi="Arial" w:cs="Arial"/>
+          <w:sz w:val="24"/>
+        </w:rPr>
+        <w:t xml:space="preserve">Esto significa que puede haber muchos mensajes con el mismo nombre, en diferentes clases. Cada Clase responde al mensaje </w:t>
+      </w:r>
+      <w:r>
+        <w:rPr>
+          <w:rFonts w:ascii="Arial" w:hAnsi="Arial" w:cs="Arial"/>
+          <w:sz w:val="24"/>
+        </w:rPr>
+        <w:t>con su código propio (o método).</w:t>
+      </w:r>
+    </w:p>
+    <w:p>
+      <w:pPr>
+        <w:spacing w:line="276" w:lineRule="auto"/>
+        <w:jc w:val="both"/>
+        <w:rPr>
+          <w:rFonts w:ascii="Arial" w:hAnsi="Arial" w:cs="Arial"/>
+          <w:sz w:val="24"/>
+        </w:rPr>
+      </w:pPr>
+      <w:r>
+        <w:rPr>
+          <w:rFonts w:ascii="Arial" w:hAnsi="Arial" w:cs="Arial"/>
+          <w:sz w:val="24"/>
+        </w:rPr>
+        <w:t>También se puede aplicar a la propiedad que poseen algunas operaciones de tener un comportamiento diferente dependiendo del objeto (o tipo de dato) sobre el que se aplican.</w:t>
+      </w:r>
+    </w:p>
+    <w:p>
+      <w:pPr>
+        <w:spacing w:line="276" w:lineRule="auto"/>
+        <w:jc w:val="both"/>
+      </w:pPr>
+      <w:r>
+        <w:rPr>
+          <w:rFonts w:ascii="Arial" w:hAnsi="Arial" w:cs="Arial"/>
+          <w:sz w:val="24"/>
+        </w:rPr>
+        <w:t>El polimorfismo sólo es aplicable si cualquiera de los posibles tipos de objetos que se invoquen tienen definida la operación empleada, y los tipos de datos de entrada requeridos y los valores devueltos, más allá de cómo se empleen o calculen, son compatibles entre sí</w:t>
+      </w:r>
+    </w:p>
+    <w:p>
+      <w:pPr>
+        <w:jc w:val="both"/>
+        <w:rPr>
+          <w:rFonts w:ascii="Arial" w:hAnsi="Arial" w:cs="Arial"/>
+          <w:sz w:val="24"/>
+          <w:lang w:val="es-ES" w:eastAsia="es-ES"/>
+        </w:rPr>
+      </w:pPr>
+    </w:p>
+    <w:p/>
     <w:sectPr>
       <w:pgSz w:w="12240" w:h="15840"/>
       <w:pgMar w:top="851" w:right="616" w:bottom="1417" w:left="851" w:header="708" w:footer="708" w:gutter="0"/>
+      <w:pgNumType w:start="0"/>
       <w:cols w:space="708"/>
-      <w:docGrid w:linePitch="360"/>
+      <w:titlePg/>
+      <w:docGrid w:linePitch="435"/>
     </w:sectPr>
   </w:body>
 </w:document>
@@ -651,7 +5729,7 @@
       </w:pPr>
     </w:pPrDefault>
   </w:docDefaults>
-  <w:latentStyles w:defLockedState="0" w:defUIPriority="99" w:defSemiHidden="0" w:defUnhideWhenUsed="0" w:defQFormat="0" w:count="373">
+  <w:latentStyles w:defLockedState="0" w:defUIPriority="99" w:defSemiHidden="0" w:defUnhideWhenUsed="0" w:defQFormat="0" w:count="371">
     <w:lsdException w:name="Normal" w:uiPriority="0" w:qFormat="1"/>
     <w:lsdException w:name="heading 1" w:uiPriority="9" w:qFormat="1"/>
     <w:lsdException w:name="heading 2" w:semiHidden="1" w:uiPriority="9" w:unhideWhenUsed="1" w:qFormat="1"/>
@@ -1023,8 +6101,6 @@
     <w:lsdException w:name="List Table 5 Dark Accent 6" w:uiPriority="50"/>
     <w:lsdException w:name="List Table 6 Colorful Accent 6" w:uiPriority="51"/>
     <w:lsdException w:name="List Table 7 Colorful Accent 6" w:uiPriority="52"/>
-    <w:lsdException w:name="Mention" w:semiHidden="1" w:unhideWhenUsed="1"/>
-    <w:lsdException w:name="Smart Hyperlink" w:semiHidden="1" w:unhideWhenUsed="1"/>
   </w:latentStyles>
   <w:style w:type="paragraph" w:default="1" w:styleId="Normal">
     <w:name w:val="Normal"/>
@@ -1034,10 +6110,10 @@
       <w:sz w:val="32"/>
     </w:rPr>
   </w:style>
-  <w:style w:type="paragraph" w:styleId="Ttulo1">
+  <w:style w:type="paragraph" w:styleId="Heading1">
     <w:name w:val="heading 1"/>
     <w:next w:val="Normal"/>
-    <w:link w:val="Ttulo1Car"/>
+    <w:link w:val="Heading1Char"/>
     <w:uiPriority w:val="9"/>
     <w:unhideWhenUsed/>
     <w:qFormat/>
@@ -1056,13 +6132,57 @@
       <w:lang w:eastAsia="es-MX"/>
     </w:rPr>
   </w:style>
-  <w:style w:type="character" w:default="1" w:styleId="Fuentedeprrafopredeter">
+  <w:style w:type="paragraph" w:styleId="Heading2">
+    <w:name w:val="heading 2"/>
+    <w:basedOn w:val="Normal"/>
+    <w:next w:val="Normal"/>
+    <w:link w:val="Heading2Char"/>
+    <w:uiPriority w:val="9"/>
+    <w:unhideWhenUsed/>
+    <w:qFormat/>
+    <w:rsid w:val="00F76809"/>
+    <w:pPr>
+      <w:keepNext/>
+      <w:keepLines/>
+      <w:spacing w:before="40" w:after="0"/>
+      <w:outlineLvl w:val="1"/>
+    </w:pPr>
+    <w:rPr>
+      <w:rFonts w:asciiTheme="majorHAnsi" w:eastAsiaTheme="majorEastAsia" w:hAnsiTheme="majorHAnsi" w:cstheme="majorBidi"/>
+      <w:color w:val="2E74B5" w:themeColor="accent1" w:themeShade="BF"/>
+      <w:sz w:val="26"/>
+      <w:szCs w:val="26"/>
+    </w:rPr>
+  </w:style>
+  <w:style w:type="paragraph" w:styleId="Heading3">
+    <w:name w:val="heading 3"/>
+    <w:basedOn w:val="Normal"/>
+    <w:next w:val="Normal"/>
+    <w:link w:val="Heading3Char"/>
+    <w:uiPriority w:val="9"/>
+    <w:unhideWhenUsed/>
+    <w:qFormat/>
+    <w:rsid w:val="00F76809"/>
+    <w:pPr>
+      <w:keepNext/>
+      <w:keepLines/>
+      <w:spacing w:before="40" w:after="0"/>
+      <w:outlineLvl w:val="2"/>
+    </w:pPr>
+    <w:rPr>
+      <w:rFonts w:asciiTheme="majorHAnsi" w:eastAsiaTheme="majorEastAsia" w:hAnsiTheme="majorHAnsi" w:cstheme="majorBidi"/>
+      <w:color w:val="1F4D78" w:themeColor="accent1" w:themeShade="7F"/>
+      <w:sz w:val="24"/>
+      <w:szCs w:val="24"/>
+    </w:rPr>
+  </w:style>
+  <w:style w:type="character" w:default="1" w:styleId="DefaultParagraphFont">
     <w:name w:val="Default Paragraph Font"/>
     <w:uiPriority w:val="1"/>
     <w:semiHidden/>
     <w:unhideWhenUsed/>
   </w:style>
-  <w:style w:type="table" w:default="1" w:styleId="Tablanormal">
+  <w:style w:type="table" w:default="1" w:styleId="TableNormal">
     <w:name w:val="Normal Table"/>
     <w:uiPriority w:val="99"/>
     <w:semiHidden/>
@@ -1077,17 +6197,17 @@
       </w:tblCellMar>
     </w:tblPr>
   </w:style>
-  <w:style w:type="numbering" w:default="1" w:styleId="Sinlista">
+  <w:style w:type="numbering" w:default="1" w:styleId="NoList">
     <w:name w:val="No List"/>
     <w:uiPriority w:val="99"/>
     <w:semiHidden/>
     <w:unhideWhenUsed/>
   </w:style>
-  <w:style w:type="paragraph" w:styleId="Ttulo">
+  <w:style w:type="paragraph" w:styleId="Title">
     <w:name w:val="Title"/>
     <w:basedOn w:val="Normal"/>
     <w:next w:val="Normal"/>
-    <w:link w:val="TtuloCar"/>
+    <w:link w:val="TitleChar"/>
     <w:uiPriority w:val="10"/>
     <w:qFormat/>
     <w:rsid w:val="0049358B"/>
@@ -1103,10 +6223,10 @@
       <w:szCs w:val="56"/>
     </w:rPr>
   </w:style>
-  <w:style w:type="character" w:customStyle="1" w:styleId="TtuloCar">
-    <w:name w:val="Título Car"/>
-    <w:basedOn w:val="Fuentedeprrafopredeter"/>
-    <w:link w:val="Ttulo"/>
+  <w:style w:type="character" w:customStyle="1" w:styleId="TitleChar">
+    <w:name w:val="Title Char"/>
+    <w:basedOn w:val="DefaultParagraphFont"/>
+    <w:link w:val="Title"/>
     <w:uiPriority w:val="10"/>
     <w:rsid w:val="0049358B"/>
     <w:rPr>
@@ -1117,10 +6237,10 @@
       <w:szCs w:val="56"/>
     </w:rPr>
   </w:style>
-  <w:style w:type="character" w:customStyle="1" w:styleId="Ttulo1Car">
-    <w:name w:val="Título 1 Car"/>
-    <w:basedOn w:val="Fuentedeprrafopredeter"/>
-    <w:link w:val="Ttulo1"/>
+  <w:style w:type="character" w:customStyle="1" w:styleId="Heading1Char">
+    <w:name w:val="Heading 1 Char"/>
+    <w:basedOn w:val="DefaultParagraphFont"/>
+    <w:link w:val="Heading1"/>
     <w:uiPriority w:val="9"/>
     <w:rsid w:val="00A264B2"/>
     <w:rPr>
@@ -1130,7 +6250,7 @@
       <w:lang w:eastAsia="es-MX"/>
     </w:rPr>
   </w:style>
-  <w:style w:type="paragraph" w:styleId="TDC1">
+  <w:style w:type="paragraph" w:styleId="TOC1">
     <w:name w:val="toc 1"/>
     <w:hidden/>
     <w:uiPriority w:val="39"/>
@@ -1145,15 +6265,66 @@
       <w:lang w:eastAsia="es-MX"/>
     </w:rPr>
   </w:style>
-  <w:style w:type="character" w:styleId="Hipervnculo">
+  <w:style w:type="character" w:styleId="Hyperlink">
     <w:name w:val="Hyperlink"/>
-    <w:basedOn w:val="Fuentedeprrafopredeter"/>
+    <w:basedOn w:val="DefaultParagraphFont"/>
     <w:uiPriority w:val="99"/>
     <w:unhideWhenUsed/>
     <w:rsid w:val="00A264B2"/>
     <w:rPr>
       <w:color w:val="0563C1" w:themeColor="hyperlink"/>
       <w:u w:val="single"/>
+    </w:rPr>
+  </w:style>
+  <w:style w:type="paragraph" w:styleId="NoSpacing">
+    <w:name w:val="No Spacing"/>
+    <w:link w:val="NoSpacingChar"/>
+    <w:uiPriority w:val="1"/>
+    <w:qFormat/>
+    <w:rsid w:val="009A66E1"/>
+    <w:pPr>
+      <w:spacing w:after="0" w:line="240" w:lineRule="auto"/>
+    </w:pPr>
+    <w:rPr>
+      <w:rFonts w:eastAsiaTheme="minorEastAsia"/>
+      <w:lang w:val="en-US"/>
+    </w:rPr>
+  </w:style>
+  <w:style w:type="character" w:customStyle="1" w:styleId="NoSpacingChar">
+    <w:name w:val="No Spacing Char"/>
+    <w:basedOn w:val="DefaultParagraphFont"/>
+    <w:link w:val="NoSpacing"/>
+    <w:uiPriority w:val="1"/>
+    <w:rsid w:val="009A66E1"/>
+    <w:rPr>
+      <w:rFonts w:eastAsiaTheme="minorEastAsia"/>
+      <w:lang w:val="en-US"/>
+    </w:rPr>
+  </w:style>
+  <w:style w:type="character" w:customStyle="1" w:styleId="Heading2Char">
+    <w:name w:val="Heading 2 Char"/>
+    <w:basedOn w:val="DefaultParagraphFont"/>
+    <w:link w:val="Heading2"/>
+    <w:uiPriority w:val="9"/>
+    <w:rsid w:val="00F76809"/>
+    <w:rPr>
+      <w:rFonts w:asciiTheme="majorHAnsi" w:eastAsiaTheme="majorEastAsia" w:hAnsiTheme="majorHAnsi" w:cstheme="majorBidi"/>
+      <w:color w:val="2E74B5" w:themeColor="accent1" w:themeShade="BF"/>
+      <w:sz w:val="26"/>
+      <w:szCs w:val="26"/>
+    </w:rPr>
+  </w:style>
+  <w:style w:type="character" w:customStyle="1" w:styleId="Heading3Char">
+    <w:name w:val="Heading 3 Char"/>
+    <w:basedOn w:val="DefaultParagraphFont"/>
+    <w:link w:val="Heading3"/>
+    <w:uiPriority w:val="9"/>
+    <w:rsid w:val="00F76809"/>
+    <w:rPr>
+      <w:rFonts w:asciiTheme="majorHAnsi" w:eastAsiaTheme="majorEastAsia" w:hAnsiTheme="majorHAnsi" w:cstheme="majorBidi"/>
+      <w:color w:val="1F4D78" w:themeColor="accent1" w:themeShade="7F"/>
+      <w:sz w:val="24"/>
+      <w:szCs w:val="24"/>
     </w:rPr>
   </w:style>
 </w:styles>
@@ -1421,11 +6592,30 @@
 </file>
 
 <file path=customXml/item1.xml><?xml version="1.0" encoding="utf-8"?>
+<CoverPageProperties xmlns="http://schemas.microsoft.com/office/2006/coverPageProps">
+  <PublishDate>2016-10-19T00:00:00</PublishDate>
+  <Abstract/>
+  <CompanyAddress/>
+  <CompanyPhone/>
+  <CompanyFax/>
+  <CompanyEmail/>
+</CoverPageProperties>
+</file>
+
+<file path=customXml/item2.xml><?xml version="1.0" encoding="utf-8"?>
 <b:Sources xmlns:b="http://schemas.openxmlformats.org/officeDocument/2006/bibliography" xmlns="http://schemas.openxmlformats.org/officeDocument/2006/bibliography" SelectedStyle="\APASixthEditionOfficeOnline.xsl" StyleName="APA" Version="6"/>
 </file>
 
 <file path=customXml/itemProps1.xml><?xml version="1.0" encoding="utf-8"?>
-<ds:datastoreItem xmlns:ds="http://schemas.openxmlformats.org/officeDocument/2006/customXml" ds:itemID="{7705C4C7-28DA-418A-B139-972A6D5F3F50}">
+<ds:datastoreItem xmlns:ds="http://schemas.openxmlformats.org/officeDocument/2006/customXml" ds:itemID="{55AF091B-3C7A-41E3-B477-F2FDAA23CFDA}">
+  <ds:schemaRefs>
+    <ds:schemaRef ds:uri="http://schemas.microsoft.com/office/2006/coverPageProps"/>
+  </ds:schemaRefs>
+</ds:datastoreItem>
+</file>
+
+<file path=customXml/itemProps2.xml><?xml version="1.0" encoding="utf-8"?>
+<ds:datastoreItem xmlns:ds="http://schemas.openxmlformats.org/officeDocument/2006/customXml" ds:itemID="{E2632A7E-1F23-49C6-AAB1-E32D9446561B}">
   <ds:schemaRefs>
     <ds:schemaRef ds:uri="http://schemas.openxmlformats.org/officeDocument/2006/bibliography"/>
   </ds:schemaRefs>

--- a/Poliformismo.docx
+++ b/Poliformismo.docx
@@ -1,26 +1,25 @@
 
 <file path=word/document.xml><?xml version="1.0" encoding="utf-8"?>
-<w:document xmlns:wpc="http://schemas.microsoft.com/office/word/2010/wordprocessingCanvas" xmlns:cx="http://schemas.microsoft.com/office/drawing/2014/chartex" xmlns:mc="http://schemas.openxmlformats.org/markup-compatibility/2006" xmlns:o="urn:schemas-microsoft-com:office:office" xmlns:r="http://schemas.openxmlformats.org/officeDocument/2006/relationships" xmlns:m="http://schemas.openxmlformats.org/officeDocument/2006/math" xmlns:v="urn:schemas-microsoft-com:vml" xmlns:wp14="http://schemas.microsoft.com/office/word/2010/wordprocessingDrawing" xmlns:wp="http://schemas.openxmlformats.org/drawingml/2006/wordprocessingDrawing" xmlns:w10="urn:schemas-microsoft-com:office:word" xmlns:w="http://schemas.openxmlformats.org/wordprocessingml/2006/main" xmlns:w14="http://schemas.microsoft.com/office/word/2010/wordml" xmlns:w15="http://schemas.microsoft.com/office/word/2012/wordml" xmlns:w16se="http://schemas.microsoft.com/office/word/2015/wordml/symex" xmlns:wpg="http://schemas.microsoft.com/office/word/2010/wordprocessingGroup" xmlns:wpi="http://schemas.microsoft.com/office/word/2010/wordprocessingInk" xmlns:wne="http://schemas.microsoft.com/office/word/2006/wordml" xmlns:wps="http://schemas.microsoft.com/office/word/2010/wordprocessingShape" mc:Ignorable="w14 w15 w16se wp14">
+<w:document xmlns:wpc="http://schemas.microsoft.com/office/word/2010/wordprocessingCanvas" xmlns:mc="http://schemas.openxmlformats.org/markup-compatibility/2006" xmlns:o="urn:schemas-microsoft-com:office:office" xmlns:r="http://schemas.openxmlformats.org/officeDocument/2006/relationships" xmlns:m="http://schemas.openxmlformats.org/officeDocument/2006/math" xmlns:v="urn:schemas-microsoft-com:vml" xmlns:wp14="http://schemas.microsoft.com/office/word/2010/wordprocessingDrawing" xmlns:wp="http://schemas.openxmlformats.org/drawingml/2006/wordprocessingDrawing" xmlns:w10="urn:schemas-microsoft-com:office:word" xmlns:w="http://schemas.openxmlformats.org/wordprocessingml/2006/main" xmlns:w14="http://schemas.microsoft.com/office/word/2010/wordml" xmlns:w15="http://schemas.microsoft.com/office/word/2012/wordml" xmlns:wpg="http://schemas.microsoft.com/office/word/2010/wordprocessingGroup" xmlns:wpi="http://schemas.microsoft.com/office/word/2010/wordprocessingInk" xmlns:wne="http://schemas.microsoft.com/office/word/2006/wordml" xmlns:wps="http://schemas.microsoft.com/office/word/2010/wordprocessingShape" mc:Ignorable="w14 w15 wp14">
   <w:body>
     <w:sdt>
       <w:sdtPr>
+        <w:rPr>
+          <w:rFonts w:eastAsiaTheme="minorHAnsi"/>
+          <w:sz w:val="32"/>
+          <w:lang w:val="es-MX"/>
+        </w:rPr>
         <w:id w:val="1771970656"/>
         <w:docPartObj>
           <w:docPartGallery w:val="Cover Pages"/>
           <w:docPartUnique/>
         </w:docPartObj>
       </w:sdtPr>
-      <w:sdtEndPr>
-        <w:rPr>
-          <w:rFonts w:eastAsiaTheme="minorHAnsi"/>
-          <w:sz w:val="32"/>
-          <w:lang w:val="es-MX"/>
-        </w:rPr>
-      </w:sdtEndPr>
+      <w:sdtEndPr/>
       <w:sdtContent>
         <w:p>
           <w:pPr>
-            <w:pStyle w:val="NoSpacing"/>
+            <w:pStyle w:val="Sinespaciado"/>
           </w:pPr>
           <w:r>
             <w:rPr>
@@ -156,10 +155,11 @@
                                       <w:calendar w:val="gregorian"/>
                                     </w:date>
                                   </w:sdtPr>
+                                  <w:sdtEndPr/>
                                   <w:sdtContent>
                                     <w:p>
                                       <w:pPr>
-                                        <w:pStyle w:val="NoSpacing"/>
+                                        <w:pStyle w:val="Sinespaciado"/>
                                         <w:jc w:val="right"/>
                                         <w:rPr>
                                           <w:color w:val="FFFFFF" w:themeColor="background1"/>
@@ -3435,7 +3435,7 @@
               <mc:Fallback>
                 <w:pict>
                   <v:group w14:anchorId="123FB325" id="Group 4" o:spid="_x0000_s1026" style="position:absolute;margin-left:0;margin-top:0;width:172.8pt;height:718.55pt;z-index:-251657216;mso-width-percent:330;mso-height-percent:950;mso-left-percent:40;mso-position-horizontal-relative:page;mso-position-vertical:center;mso-position-vertical-relative:page;mso-width-percent:330;mso-height-percent:950;mso-left-percent:40" coordsize="21945,91257" o:gfxdata="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">
-                    <v:rect id="Rectangle 5" o:spid="_x0000_s1027" style="position:absolute;width:1945;height:91257;visibility:visible;mso-wrap-style:square;v-text-anchor:middle" o:gfxdata="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" fillcolor="#44546a [3215]" stroked="f" strokeweight="1pt"/>
+                    <v:rect id="Rectangle 5" o:spid="_x0000_s1027" style="position:absolute;width:1945;height:91257;visibility:visible;mso-wrap-style:square;v-text-anchor:middle" o:gfxdata="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" fillcolor="#44546a [3215]" stroked="f" strokeweight="1pt"/>
                     <v:shapetype id="_x0000_t15" coordsize="21600,21600" o:spt="15" adj="16200" path="m@0,l,,,21600@0,21600,21600,10800xe">
                       <v:stroke joinstyle="miter"/>
                       <v:formulas>
@@ -3447,7 +3447,7 @@
                         <v:h position="#0,topLeft" xrange="0,21600"/>
                       </v:handles>
                     </v:shapetype>
-                    <v:shape id="Pentagon 6" o:spid="_x0000_s1028" type="#_x0000_t15" style="position:absolute;top:14668;width:21945;height:5521;visibility:visible;mso-wrap-style:square;v-text-anchor:middle" o:gfxdata="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" adj="18883" fillcolor="#5b9bd5 [3204]" stroked="f" strokeweight="1pt">
+                    <v:shape id="Pentagon 6" o:spid="_x0000_s1028" type="#_x0000_t15" style="position:absolute;top:14668;width:21945;height:5521;visibility:visible;mso-wrap-style:square;v-text-anchor:middle" o:gfxdata="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" adj="18883" fillcolor="#5b9bd5 [3204]" stroked="f" strokeweight="1pt">
                       <v:textbox inset=",0,14.4pt,0">
                         <w:txbxContent>
                           <w:sdt>
@@ -3468,10 +3468,11 @@
                                 <w:calendar w:val="gregorian"/>
                               </w:date>
                             </w:sdtPr>
+                            <w:sdtEndPr/>
                             <w:sdtContent>
                               <w:p>
                                 <w:pPr>
-                                  <w:pStyle w:val="NoSpacing"/>
+                                  <w:pStyle w:val="Sinespaciado"/>
                                   <w:jc w:val="right"/>
                                   <w:rPr>
                                     <w:color w:val="FFFFFF" w:themeColor="background1"/>
@@ -3493,99 +3494,99 @@
                         </w:txbxContent>
                       </v:textbox>
                     </v:shape>
-                    <v:group id="Group 7" o:spid="_x0000_s1029" style="position:absolute;left:762;top:42100;width:20574;height:49103" coordorigin="806,42118" coordsize="13062,31210" o:gfxdata="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">
-                      <v:group id="Group 8" o:spid="_x0000_s1030" style="position:absolute;left:1410;top:42118;width:10478;height:31210" coordorigin="1410,42118" coordsize="10477,31210" o:gfxdata="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">
+                    <v:group id="Group 7" o:spid="_x0000_s1029" style="position:absolute;left:762;top:42100;width:20574;height:49103" coordorigin="806,42118" coordsize="13062,31210" o:gfxdata="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">
+                      <v:group id="Group 8" o:spid="_x0000_s1030" style="position:absolute;left:1410;top:42118;width:10478;height:31210" coordorigin="1410,42118" coordsize="10477,31210" o:gfxdata="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">
                         <o:lock v:ext="edit" aspectratio="t"/>
-                        <v:shape id="Freeform 9" o:spid="_x0000_s1031" style="position:absolute;left:3696;top:62168;width:1937;height:6985;visibility:visible;mso-wrap-style:square;v-text-anchor:top" coordsize="122,440" o:gfxdata="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" path="m,l39,152,84,304r38,113l122,440,76,306,39,180,6,53,,xe" fillcolor="#44546a [3215]" strokecolor="#44546a [3215]" strokeweight="0">
+                        <v:shape id="Freeform 9" o:spid="_x0000_s1031" style="position:absolute;left:3696;top:62168;width:1937;height:6985;visibility:visible;mso-wrap-style:square;v-text-anchor:top" coordsize="122,440" o:gfxdata="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" path="m,l39,152,84,304r38,113l122,440,76,306,39,180,6,53,,xe" fillcolor="#44546a [3215]" strokecolor="#44546a [3215]" strokeweight="0">
                           <v:path arrowok="t" o:connecttype="custom" o:connectlocs="0,0;61913,241300;133350,482600;193675,661988;193675,698500;120650,485775;61913,285750;9525,84138;0,0" o:connectangles="0,0,0,0,0,0,0,0,0"/>
                         </v:shape>
-                        <v:shape id="Freeform 10" o:spid="_x0000_s1032" style="position:absolute;left:5728;top:69058;width:1842;height:4270;visibility:visible;mso-wrap-style:square;v-text-anchor:top" coordsize="116,269" o:gfxdata="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" path="m,l8,19,37,93r30,74l116,269r-8,l60,169,30,98,1,25,,xe" fillcolor="#44546a [3215]" strokecolor="#44546a [3215]" strokeweight="0">
+                        <v:shape id="Freeform 10" o:spid="_x0000_s1032" style="position:absolute;left:5728;top:69058;width:1842;height:4270;visibility:visible;mso-wrap-style:square;v-text-anchor:top" coordsize="116,269" o:gfxdata="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" path="m,l8,19,37,93r30,74l116,269r-8,l60,169,30,98,1,25,,xe" fillcolor="#44546a [3215]" strokecolor="#44546a [3215]" strokeweight="0">
                           <v:path arrowok="t" o:connecttype="custom" o:connectlocs="0,0;12700,30163;58738,147638;106363,265113;184150,427038;171450,427038;95250,268288;47625,155575;1588,39688;0,0" o:connectangles="0,0,0,0,0,0,0,0,0,0"/>
                         </v:shape>
-                        <v:shape id="Freeform 11" o:spid="_x0000_s1033" style="position:absolute;left:1410;top:42118;width:2223;height:20193;visibility:visible;mso-wrap-style:square;v-text-anchor:top" coordsize="140,1272" o:gfxdata="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" path="m,l,,1,79r2,80l12,317,23,476,39,634,58,792,83,948r24,138l135,1223r5,49l138,1262,105,1106,77,949,53,792,35,634,20,476,9,317,2,159,,79,,xe" fillcolor="#44546a [3215]" strokecolor="#44546a [3215]" strokeweight="0">
+                        <v:shape id="Freeform 11" o:spid="_x0000_s1033" style="position:absolute;left:1410;top:42118;width:2223;height:20193;visibility:visible;mso-wrap-style:square;v-text-anchor:top" coordsize="140,1272" o:gfxdata="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" path="m,l,,1,79r2,80l12,317,23,476,39,634,58,792,83,948r24,138l135,1223r5,49l138,1262,105,1106,77,949,53,792,35,634,20,476,9,317,2,159,,79,,xe" fillcolor="#44546a [3215]" strokecolor="#44546a [3215]" strokeweight="0">
                           <v:path arrowok="t" o:connecttype="custom" o:connectlocs="0,0;0,0;1588,125413;4763,252413;19050,503238;36513,755650;61913,1006475;92075,1257300;131763,1504950;169863,1724025;214313,1941513;222250,2019300;219075,2003425;166688,1755775;122238,1506538;84138,1257300;55563,1006475;31750,755650;14288,503238;3175,252413;0,125413;0,0" o:connectangles="0,0,0,0,0,0,0,0,0,0,0,0,0,0,0,0,0,0,0,0,0,0"/>
                         </v:shape>
-                        <v:shape id="Freeform 12" o:spid="_x0000_s1034" style="position:absolute;left:3410;top:48611;width:715;height:13557;visibility:visible;mso-wrap-style:square;v-text-anchor:top" coordsize="45,854" o:gfxdata="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" path="m45,r,l35,66r-9,67l14,267,6,401,3,534,6,669r8,134l18,854r,-3l9,814,8,803,1,669,,534,3,401,12,267,25,132,34,66,45,xe" fillcolor="#44546a [3215]" strokecolor="#44546a [3215]" strokeweight="0">
+                        <v:shape id="Freeform 12" o:spid="_x0000_s1034" style="position:absolute;left:3410;top:48611;width:715;height:13557;visibility:visible;mso-wrap-style:square;v-text-anchor:top" coordsize="45,854" o:gfxdata="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" path="m45,r,l35,66r-9,67l14,267,6,401,3,534,6,669r8,134l18,854r,-3l9,814,8,803,1,669,,534,3,401,12,267,25,132,34,66,45,xe" fillcolor="#44546a [3215]" strokecolor="#44546a [3215]" strokeweight="0">
                           <v:path arrowok="t" o:connecttype="custom" o:connectlocs="71438,0;71438,0;55563,104775;41275,211138;22225,423863;9525,636588;4763,847725;9525,1062038;22225,1274763;28575,1355725;28575,1350963;14288,1292225;12700,1274763;1588,1062038;0,847725;4763,636588;19050,423863;39688,209550;53975,104775;71438,0" o:connectangles="0,0,0,0,0,0,0,0,0,0,0,0,0,0,0,0,0,0,0,0"/>
                         </v:shape>
-                        <v:shape id="Freeform 13" o:spid="_x0000_s1035" style="position:absolute;left:3633;top:62311;width:2444;height:9985;visibility:visible;mso-wrap-style:square;v-text-anchor:top" coordsize="154,629" o:gfxdata="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" path="m,l10,44r11,82l34,207r19,86l75,380r25,86l120,521r21,55l152,618r2,11l140,595,115,532,93,468,67,383,47,295,28,207,12,104,,xe" fillcolor="#44546a [3215]" strokecolor="#44546a [3215]" strokeweight="0">
+                        <v:shape id="Freeform 13" o:spid="_x0000_s1035" style="position:absolute;left:3633;top:62311;width:2444;height:9985;visibility:visible;mso-wrap-style:square;v-text-anchor:top" coordsize="154,629" o:gfxdata="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" path="m,l10,44r11,82l34,207r19,86l75,380r25,86l120,521r21,55l152,618r2,11l140,595,115,532,93,468,67,383,47,295,28,207,12,104,,xe" fillcolor="#44546a [3215]" strokecolor="#44546a [3215]" strokeweight="0">
                           <v:path arrowok="t" o:connecttype="custom" o:connectlocs="0,0;15875,69850;33338,200025;53975,328613;84138,465138;119063,603250;158750,739775;190500,827088;223838,914400;241300,981075;244475,998538;222250,944563;182563,844550;147638,742950;106363,608013;74613,468313;44450,328613;19050,165100;0,0" o:connectangles="0,0,0,0,0,0,0,0,0,0,0,0,0,0,0,0,0,0,0"/>
                         </v:shape>
-                        <v:shape id="Freeform 14" o:spid="_x0000_s1036" style="position:absolute;left:6204;top:72233;width:524;height:1095;visibility:visible;mso-wrap-style:square;v-text-anchor:top" coordsize="33,69" o:gfxdata="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" path="m,l33,69r-9,l12,35,,xe" fillcolor="#44546a [3215]" strokecolor="#44546a [3215]" strokeweight="0">
+                        <v:shape id="Freeform 14" o:spid="_x0000_s1036" style="position:absolute;left:6204;top:72233;width:524;height:1095;visibility:visible;mso-wrap-style:square;v-text-anchor:top" coordsize="33,69" o:gfxdata="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" path="m,l33,69r-9,l12,35,,xe" fillcolor="#44546a [3215]" strokecolor="#44546a [3215]" strokeweight="0">
                           <v:path arrowok="t" o:connecttype="custom" o:connectlocs="0,0;52388,109538;38100,109538;19050,55563;0,0" o:connectangles="0,0,0,0,0"/>
                         </v:shape>
-                        <v:shape id="Freeform 15" o:spid="_x0000_s1037" style="position:absolute;left:3553;top:61533;width:238;height:1476;visibility:visible;mso-wrap-style:square;v-text-anchor:top" coordsize="15,93" o:gfxdata="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" path="m,l9,37r,3l15,93,5,49,,xe" fillcolor="#44546a [3215]" strokecolor="#44546a [3215]" strokeweight="0">
+                        <v:shape id="Freeform 15" o:spid="_x0000_s1037" style="position:absolute;left:3553;top:61533;width:238;height:1476;visibility:visible;mso-wrap-style:square;v-text-anchor:top" coordsize="15,93" o:gfxdata="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" path="m,l9,37r,3l15,93,5,49,,xe" fillcolor="#44546a [3215]" strokecolor="#44546a [3215]" strokeweight="0">
                           <v:path arrowok="t" o:connecttype="custom" o:connectlocs="0,0;14288,58738;14288,63500;23813,147638;7938,77788;0,0" o:connectangles="0,0,0,0,0,0"/>
                         </v:shape>
-                        <v:shape id="Freeform 16" o:spid="_x0000_s1038" style="position:absolute;left:5633;top:56897;width:6255;height:12161;visibility:visible;mso-wrap-style:square;v-text-anchor:top" coordsize="394,766" o:gfxdata="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" path="m394,r,l356,38,319,77r-35,40l249,160r-42,58l168,276r-37,63l98,402,69,467,45,535,26,604,14,673,7,746,6,766,,749r1,-5l7,673,21,603,40,533,65,466,94,400r33,-64l164,275r40,-60l248,158r34,-42l318,76,354,37,394,xe" fillcolor="#44546a [3215]" strokecolor="#44546a [3215]" strokeweight="0">
+                        <v:shape id="Freeform 16" o:spid="_x0000_s1038" style="position:absolute;left:5633;top:56897;width:6255;height:12161;visibility:visible;mso-wrap-style:square;v-text-anchor:top" coordsize="394,766" o:gfxdata="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" path="m394,r,l356,38,319,77r-35,40l249,160r-42,58l168,276r-37,63l98,402,69,467,45,535,26,604,14,673,7,746,6,766,,749r1,-5l7,673,21,603,40,533,65,466,94,400r33,-64l164,275r40,-60l248,158r34,-42l318,76,354,37,394,xe" fillcolor="#44546a [3215]" strokecolor="#44546a [3215]" strokeweight="0">
                           <v:path arrowok="t" o:connecttype="custom" o:connectlocs="625475,0;625475,0;565150,60325;506413,122238;450850,185738;395288,254000;328613,346075;266700,438150;207963,538163;155575,638175;109538,741363;71438,849313;41275,958850;22225,1068388;11113,1184275;9525,1216025;0,1189038;1588,1181100;11113,1068388;33338,957263;63500,846138;103188,739775;149225,635000;201613,533400;260350,436563;323850,341313;393700,250825;447675,184150;504825,120650;561975,58738;625475,0" o:connectangles="0,0,0,0,0,0,0,0,0,0,0,0,0,0,0,0,0,0,0,0,0,0,0,0,0,0,0,0,0,0,0"/>
                         </v:shape>
-                        <v:shape id="Freeform 17" o:spid="_x0000_s1039" style="position:absolute;left:5633;top:69153;width:571;height:3080;visibility:visible;mso-wrap-style:square;v-text-anchor:top" coordsize="36,194" o:gfxdata="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" path="m,l6,16r1,3l11,80r9,52l33,185r3,9l21,161,15,145,5,81,1,41,,xe" fillcolor="#44546a [3215]" strokecolor="#44546a [3215]" strokeweight="0">
+                        <v:shape id="Freeform 17" o:spid="_x0000_s1039" style="position:absolute;left:5633;top:69153;width:571;height:3080;visibility:visible;mso-wrap-style:square;v-text-anchor:top" coordsize="36,194" o:gfxdata="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" path="m,l6,16r1,3l11,80r9,52l33,185r3,9l21,161,15,145,5,81,1,41,,xe" fillcolor="#44546a [3215]" strokecolor="#44546a [3215]" strokeweight="0">
                           <v:path arrowok="t" o:connecttype="custom" o:connectlocs="0,0;9525,25400;11113,30163;17463,127000;31750,209550;52388,293688;57150,307975;33338,255588;23813,230188;7938,128588;1588,65088;0,0" o:connectangles="0,0,0,0,0,0,0,0,0,0,0,0"/>
                         </v:shape>
-                        <v:shape id="Freeform 18" o:spid="_x0000_s1040" style="position:absolute;left:6077;top:72296;width:493;height:1032;visibility:visible;mso-wrap-style:square;v-text-anchor:top" coordsize="31,65" o:gfxdata="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" path="m,l31,65r-8,l,xe" fillcolor="#44546a [3215]" strokecolor="#44546a [3215]" strokeweight="0">
+                        <v:shape id="Freeform 18" o:spid="_x0000_s1040" style="position:absolute;left:6077;top:72296;width:493;height:1032;visibility:visible;mso-wrap-style:square;v-text-anchor:top" coordsize="31,65" o:gfxdata="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" path="m,l31,65r-8,l,xe" fillcolor="#44546a [3215]" strokecolor="#44546a [3215]" strokeweight="0">
                           <v:path arrowok="t" o:connecttype="custom" o:connectlocs="0,0;49213,103188;36513,103188;0,0" o:connectangles="0,0,0,0"/>
                         </v:shape>
-                        <v:shape id="Freeform 19" o:spid="_x0000_s1041" style="position:absolute;left:5633;top:68788;width:111;height:666;visibility:visible;mso-wrap-style:square;v-text-anchor:top" coordsize="7,42" o:gfxdata="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" path="m,l6,17,7,42,6,39,,23,,xe" fillcolor="#44546a [3215]" strokecolor="#44546a [3215]" strokeweight="0">
+                        <v:shape id="Freeform 19" o:spid="_x0000_s1041" style="position:absolute;left:5633;top:68788;width:111;height:666;visibility:visible;mso-wrap-style:square;v-text-anchor:top" coordsize="7,42" o:gfxdata="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" path="m,l6,17,7,42,6,39,,23,,xe" fillcolor="#44546a [3215]" strokecolor="#44546a [3215]" strokeweight="0">
                           <v:path arrowok="t" o:connecttype="custom" o:connectlocs="0,0;9525,26988;11113,66675;9525,61913;0,36513;0,0" o:connectangles="0,0,0,0,0,0"/>
                         </v:shape>
-                        <v:shape id="Freeform 20" o:spid="_x0000_s1042" style="position:absolute;left:5871;top:71455;width:714;height:1873;visibility:visible;mso-wrap-style:square;v-text-anchor:top" coordsize="45,118" o:gfxdata="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" path="m,l6,16,21,49,33,84r12,34l44,118,13,53,11,42,,xe" fillcolor="#44546a [3215]" strokecolor="#44546a [3215]" strokeweight="0">
+                        <v:shape id="Freeform 20" o:spid="_x0000_s1042" style="position:absolute;left:5871;top:71455;width:714;height:1873;visibility:visible;mso-wrap-style:square;v-text-anchor:top" coordsize="45,118" o:gfxdata="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" path="m,l6,16,21,49,33,84r12,34l44,118,13,53,11,42,,xe" fillcolor="#44546a [3215]" strokecolor="#44546a [3215]" strokeweight="0">
                           <v:path arrowok="t" o:connecttype="custom" o:connectlocs="0,0;9525,25400;33338,77788;52388,133350;71438,187325;69850,187325;20638,84138;17463,66675;0,0" o:connectangles="0,0,0,0,0,0,0,0,0"/>
                         </v:shape>
                       </v:group>
-                      <v:group id="Group 21" o:spid="_x0000_s1043" style="position:absolute;left:806;top:48269;width:13063;height:25059" coordorigin="806,46499" coordsize="8747,16779" o:gfxdata="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">
+                      <v:group id="Group 21" o:spid="_x0000_s1043" style="position:absolute;left:806;top:48269;width:13063;height:25059" coordorigin="806,46499" coordsize="8747,16779" o:gfxdata="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">
                         <o:lock v:ext="edit" aspectratio="t"/>
-                        <v:shape id="Freeform 22" o:spid="_x0000_s1044" style="position:absolute;left:1187;top:51897;width:1984;height:7143;visibility:visible;mso-wrap-style:square;v-text-anchor:top" coordsize="125,450" o:gfxdata="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" path="m,l41,155,86,309r39,116l125,450,79,311,41,183,7,54,,xe" fillcolor="#44546a [3215]" strokecolor="#44546a [3215]" strokeweight="0">
+                        <v:shape id="Freeform 22" o:spid="_x0000_s1044" style="position:absolute;left:1187;top:51897;width:1984;height:7143;visibility:visible;mso-wrap-style:square;v-text-anchor:top" coordsize="125,450" o:gfxdata="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" path="m,l41,155,86,309r39,116l125,450,79,311,41,183,7,54,,xe" fillcolor="#44546a [3215]" strokecolor="#44546a [3215]" strokeweight="0">
                           <v:fill opacity="13107f"/>
                           <v:stroke opacity="13107f"/>
                           <v:path arrowok="t" o:connecttype="custom" o:connectlocs="0,0;65088,246063;136525,490538;198438,674688;198438,714375;125413,493713;65088,290513;11113,85725;0,0" o:connectangles="0,0,0,0,0,0,0,0,0"/>
                         </v:shape>
-                        <v:shape id="Freeform 23" o:spid="_x0000_s1045" style="position:absolute;left:3282;top:58913;width:1874;height:4366;visibility:visible;mso-wrap-style:square;v-text-anchor:top" coordsize="118,275" o:gfxdata="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" path="m,l8,20,37,96r32,74l118,275r-9,l61,174,30,100,,26,,xe" fillcolor="#44546a [3215]" strokecolor="#44546a [3215]" strokeweight="0">
+                        <v:shape id="Freeform 23" o:spid="_x0000_s1045" style="position:absolute;left:3282;top:58913;width:1874;height:4366;visibility:visible;mso-wrap-style:square;v-text-anchor:top" coordsize="118,275" o:gfxdata="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" path="m,l8,20,37,96r32,74l118,275r-9,l61,174,30,100,,26,,xe" fillcolor="#44546a [3215]" strokecolor="#44546a [3215]" strokeweight="0">
                           <v:fill opacity="13107f"/>
                           <v:stroke opacity="13107f"/>
                           <v:path arrowok="t" o:connecttype="custom" o:connectlocs="0,0;12700,31750;58738,152400;109538,269875;187325,436563;173038,436563;96838,276225;47625,158750;0,41275;0,0" o:connectangles="0,0,0,0,0,0,0,0,0,0"/>
                         </v:shape>
-                        <v:shape id="Freeform 24" o:spid="_x0000_s1046" style="position:absolute;left:806;top:50103;width:317;height:1921;visibility:visible;mso-wrap-style:square;v-text-anchor:top" coordsize="20,121" o:gfxdata="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" path="m,l16,72r4,49l18,112,,31,,xe" fillcolor="#44546a [3215]" strokecolor="#44546a [3215]" strokeweight="0">
+                        <v:shape id="Freeform 24" o:spid="_x0000_s1046" style="position:absolute;left:806;top:50103;width:317;height:1921;visibility:visible;mso-wrap-style:square;v-text-anchor:top" coordsize="20,121" o:gfxdata="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" path="m,l16,72r4,49l18,112,,31,,xe" fillcolor="#44546a [3215]" strokecolor="#44546a [3215]" strokeweight="0">
                           <v:fill opacity="13107f"/>
                           <v:stroke opacity="13107f"/>
                           <v:path arrowok="t" o:connecttype="custom" o:connectlocs="0,0;25400,114300;31750,192088;28575,177800;0,49213;0,0" o:connectangles="0,0,0,0,0,0"/>
                         </v:shape>
-                        <v:shape id="Freeform 25" o:spid="_x0000_s1047" style="position:absolute;left:1123;top:52024;width:2509;height:10207;visibility:visible;mso-wrap-style:square;v-text-anchor:top" coordsize="158,643" o:gfxdata="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" path="m,l11,46r11,83l36,211r19,90l76,389r27,87l123,533r21,55l155,632r3,11l142,608,118,544,95,478,69,391,47,302,29,212,13,107,,xe" fillcolor="#44546a [3215]" strokecolor="#44546a [3215]" strokeweight="0">
+                        <v:shape id="Freeform 25" o:spid="_x0000_s1047" style="position:absolute;left:1123;top:52024;width:2509;height:10207;visibility:visible;mso-wrap-style:square;v-text-anchor:top" coordsize="158,643" o:gfxdata="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" path="m,l11,46r11,83l36,211r19,90l76,389r27,87l123,533r21,55l155,632r3,11l142,608,118,544,95,478,69,391,47,302,29,212,13,107,,xe" fillcolor="#44546a [3215]" strokecolor="#44546a [3215]" strokeweight="0">
                           <v:fill opacity="13107f"/>
                           <v:stroke opacity="13107f"/>
                           <v:path arrowok="t" o:connecttype="custom" o:connectlocs="0,0;17463,73025;34925,204788;57150,334963;87313,477838;120650,617538;163513,755650;195263,846138;228600,933450;246063,1003300;250825,1020763;225425,965200;187325,863600;150813,758825;109538,620713;74613,479425;46038,336550;20638,169863;0,0" o:connectangles="0,0,0,0,0,0,0,0,0,0,0,0,0,0,0,0,0,0,0"/>
                         </v:shape>
-                        <v:shape id="Freeform 26" o:spid="_x0000_s1048" style="position:absolute;left:3759;top:62152;width:524;height:1127;visibility:visible;mso-wrap-style:square;v-text-anchor:top" coordsize="33,71" o:gfxdata="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" path="m,l33,71r-9,l11,36,,xe" fillcolor="#44546a [3215]" strokecolor="#44546a [3215]" strokeweight="0">
+                        <v:shape id="Freeform 26" o:spid="_x0000_s1048" style="position:absolute;left:3759;top:62152;width:524;height:1127;visibility:visible;mso-wrap-style:square;v-text-anchor:top" coordsize="33,71" o:gfxdata="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" path="m,l33,71r-9,l11,36,,xe" fillcolor="#44546a [3215]" strokecolor="#44546a [3215]" strokeweight="0">
                           <v:fill opacity="13107f"/>
                           <v:stroke opacity="13107f"/>
                           <v:path arrowok="t" o:connecttype="custom" o:connectlocs="0,0;52388,112713;38100,112713;17463,57150;0,0" o:connectangles="0,0,0,0,0"/>
                         </v:shape>
-                        <v:shape id="Freeform 27" o:spid="_x0000_s1049" style="position:absolute;left:1060;top:51246;width:238;height:1508;visibility:visible;mso-wrap-style:square;v-text-anchor:top" coordsize="15,95" o:gfxdata="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" path="m,l8,37r,4l15,95,4,49,,xe" fillcolor="#44546a [3215]" strokecolor="#44546a [3215]" strokeweight="0">
+                        <v:shape id="Freeform 27" o:spid="_x0000_s1049" style="position:absolute;left:1060;top:51246;width:238;height:1508;visibility:visible;mso-wrap-style:square;v-text-anchor:top" coordsize="15,95" o:gfxdata="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" path="m,l8,37r,4l15,95,4,49,,xe" fillcolor="#44546a [3215]" strokecolor="#44546a [3215]" strokeweight="0">
                           <v:fill opacity="13107f"/>
                           <v:stroke opacity="13107f"/>
                           <v:path arrowok="t" o:connecttype="custom" o:connectlocs="0,0;12700,58738;12700,65088;23813,150813;6350,77788;0,0" o:connectangles="0,0,0,0,0,0"/>
                         </v:shape>
-                        <v:shape id="Freeform 28" o:spid="_x0000_s1050" style="position:absolute;left:3171;top:46499;width:6382;height:12414;visibility:visible;mso-wrap-style:square;v-text-anchor:top" coordsize="402,782" o:gfxdata="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" path="m402,r,1l363,39,325,79r-35,42l255,164r-44,58l171,284r-38,62l100,411,71,478,45,546,27,617,13,689,7,761r,21l,765r1,-4l7,688,21,616,40,545,66,475,95,409r35,-66l167,281r42,-61l253,163r34,-43l324,78,362,38,402,xe" fillcolor="#44546a [3215]" strokecolor="#44546a [3215]" strokeweight="0">
+                        <v:shape id="Freeform 28" o:spid="_x0000_s1050" style="position:absolute;left:3171;top:46499;width:6382;height:12414;visibility:visible;mso-wrap-style:square;v-text-anchor:top" coordsize="402,782" o:gfxdata="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" path="m402,r,1l363,39,325,79r-35,42l255,164r-44,58l171,284r-38,62l100,411,71,478,45,546,27,617,13,689,7,761r,21l,765r1,-4l7,688,21,616,40,545,66,475,95,409r35,-66l167,281r42,-61l253,163r34,-43l324,78,362,38,402,xe" fillcolor="#44546a [3215]" strokecolor="#44546a [3215]" strokeweight="0">
                           <v:fill opacity="13107f"/>
                           <v:stroke opacity="13107f"/>
                           <v:path arrowok="t" o:connecttype="custom" o:connectlocs="638175,0;638175,1588;576263,61913;515938,125413;460375,192088;404813,260350;334963,352425;271463,450850;211138,549275;158750,652463;112713,758825;71438,866775;42863,979488;20638,1093788;11113,1208088;11113,1241425;0,1214438;1588,1208088;11113,1092200;33338,977900;63500,865188;104775,754063;150813,649288;206375,544513;265113,446088;331788,349250;401638,258763;455613,190500;514350,123825;574675,60325;638175,0" o:connectangles="0,0,0,0,0,0,0,0,0,0,0,0,0,0,0,0,0,0,0,0,0,0,0,0,0,0,0,0,0,0,0"/>
                         </v:shape>
-                        <v:shape id="Freeform 29" o:spid="_x0000_s1051" style="position:absolute;left:3171;top:59040;width:588;height:3112;visibility:visible;mso-wrap-style:square;v-text-anchor:top" coordsize="37,196" o:gfxdata="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" path="m,l6,15r1,3l12,80r9,54l33,188r4,8l22,162,15,146,5,81,1,40,,xe" fillcolor="#44546a [3215]" strokecolor="#44546a [3215]" strokeweight="0">
+                        <v:shape id="Freeform 29" o:spid="_x0000_s1051" style="position:absolute;left:3171;top:59040;width:588;height:3112;visibility:visible;mso-wrap-style:square;v-text-anchor:top" coordsize="37,196" o:gfxdata="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" path="m,l6,15r1,3l12,80r9,54l33,188r4,8l22,162,15,146,5,81,1,40,,xe" fillcolor="#44546a [3215]" strokecolor="#44546a [3215]" strokeweight="0">
                           <v:fill opacity="13107f"/>
                           <v:stroke opacity="13107f"/>
                           <v:path arrowok="t" o:connecttype="custom" o:connectlocs="0,0;9525,23813;11113,28575;19050,127000;33338,212725;52388,298450;58738,311150;34925,257175;23813,231775;7938,128588;1588,63500;0,0" o:connectangles="0,0,0,0,0,0,0,0,0,0,0,0"/>
                         </v:shape>
-                        <v:shape id="Freeform 30" o:spid="_x0000_s1052" style="position:absolute;left:3632;top:62231;width:492;height:1048;visibility:visible;mso-wrap-style:square;v-text-anchor:top" coordsize="31,66" o:gfxdata="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" path="m,l31,66r-7,l,xe" fillcolor="#44546a [3215]" strokecolor="#44546a [3215]" strokeweight="0">
+                        <v:shape id="Freeform 30" o:spid="_x0000_s1052" style="position:absolute;left:3632;top:62231;width:492;height:1048;visibility:visible;mso-wrap-style:square;v-text-anchor:top" coordsize="31,66" o:gfxdata="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" path="m,l31,66r-7,l,xe" fillcolor="#44546a [3215]" strokecolor="#44546a [3215]" strokeweight="0">
                           <v:fill opacity="13107f"/>
                           <v:stroke opacity="13107f"/>
                           <v:path arrowok="t" o:connecttype="custom" o:connectlocs="0,0;49213,104775;38100,104775;0,0" o:connectangles="0,0,0,0"/>
                         </v:shape>
-                        <v:shape id="Freeform 31" o:spid="_x0000_s1053" style="position:absolute;left:3171;top:58644;width:111;height:682;visibility:visible;mso-wrap-style:square;v-text-anchor:top" coordsize="7,43" o:gfxdata="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" path="m,l7,17r,26l6,40,,25,,xe" fillcolor="#44546a [3215]" strokecolor="#44546a [3215]" strokeweight="0">
+                        <v:shape id="Freeform 31" o:spid="_x0000_s1053" style="position:absolute;left:3171;top:58644;width:111;height:682;visibility:visible;mso-wrap-style:square;v-text-anchor:top" coordsize="7,43" o:gfxdata="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" path="m,l7,17r,26l6,40,,25,,xe" fillcolor="#44546a [3215]" strokecolor="#44546a [3215]" strokeweight="0">
                           <v:fill opacity="13107f"/>
                           <v:stroke opacity="13107f"/>
                           <v:path arrowok="t" o:connecttype="custom" o:connectlocs="0,0;11113,26988;11113,68263;9525,63500;0,39688;0,0" o:connectangles="0,0,0,0,0,0"/>
                         </v:shape>
-                        <v:shape id="Freeform 32" o:spid="_x0000_s1054" style="position:absolute;left:3409;top:61358;width:731;height:1921;visibility:visible;mso-wrap-style:square;v-text-anchor:top" coordsize="46,121" o:gfxdata="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" path="m,l7,16,22,50,33,86r13,35l45,121,14,55,11,44,,xe" fillcolor="#44546a [3215]" strokecolor="#44546a [3215]" strokeweight="0">
+                        <v:shape id="Freeform 32" o:spid="_x0000_s1054" style="position:absolute;left:3409;top:61358;width:731;height:1921;visibility:visible;mso-wrap-style:square;v-text-anchor:top" coordsize="46,121" o:gfxdata="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" path="m,l7,16,22,50,33,86r13,35l45,121,14,55,11,44,,xe" fillcolor="#44546a [3215]" strokecolor="#44546a [3215]" strokeweight="0">
                           <v:fill opacity="13107f"/>
                           <v:stroke opacity="13107f"/>
                           <v:path arrowok="t" o:connecttype="custom" o:connectlocs="0,0;11113,25400;34925,79375;52388,136525;73025,192088;71438,192088;22225,87313;17463,69850;0,0" o:connectangles="0,0,0,0,0,0,0,0,0"/>
@@ -3663,7 +3664,7 @@
                             <w:txbxContent>
                               <w:p>
                                 <w:pPr>
-                                  <w:pStyle w:val="NoSpacing"/>
+                                  <w:pStyle w:val="Sinespaciado"/>
                                   <w:rPr>
                                     <w:rFonts w:asciiTheme="majorHAnsi" w:eastAsiaTheme="majorEastAsia" w:hAnsiTheme="majorHAnsi" w:cstheme="majorBidi"/>
                                     <w:color w:val="262626" w:themeColor="text1" w:themeTint="D9"/>
@@ -3684,6 +3685,7 @@
                                     <w:dataBinding w:prefixMappings="xmlns:ns0='http://purl.org/dc/elements/1.1/' xmlns:ns1='http://schemas.openxmlformats.org/package/2006/metadata/core-properties' " w:xpath="/ns1:coreProperties[1]/ns0:title[1]" w:storeItemID="{6C3C8BC8-F283-45AE-878A-BAB7291924A1}"/>
                                     <w:text/>
                                   </w:sdtPr>
+                                  <w:sdtEndPr/>
                                   <w:sdtContent>
                                     <w:r>
                                       <w:rPr>
@@ -3806,8 +3808,6 @@
                                     <w:sz w:val="28"/>
                                   </w:rPr>
                                 </w:pPr>
-                                <w:bookmarkStart w:id="0" w:name="_GoBack"/>
-                                <w:bookmarkEnd w:id="0"/>
                                 <w:r>
                                   <w:rPr>
                                     <w:rFonts w:ascii="Arial" w:hAnsi="Arial" w:cs="Arial"/>
@@ -3853,15 +3853,7 @@
                                     <w:sz w:val="28"/>
                                     <w:szCs w:val="28"/>
                                   </w:rPr>
-                                  <w:t>35141106</w:t>
-                                </w:r>
-                                <w:r>
-                                  <w:rPr>
-                                    <w:rFonts w:ascii="Arial" w:hAnsi="Arial" w:cs="Arial"/>
-                                    <w:sz w:val="28"/>
-                                    <w:szCs w:val="28"/>
-                                  </w:rPr>
-                                  <w:t>77</w:t>
+                                  <w:t>3514110677</w:t>
                                 </w:r>
                               </w:p>
                               <w:p>
@@ -3914,7 +3906,7 @@
                       <w:txbxContent>
                         <w:p>
                           <w:pPr>
-                            <w:pStyle w:val="NoSpacing"/>
+                            <w:pStyle w:val="Sinespaciado"/>
                             <w:rPr>
                               <w:rFonts w:asciiTheme="majorHAnsi" w:eastAsiaTheme="majorEastAsia" w:hAnsiTheme="majorHAnsi" w:cstheme="majorBidi"/>
                               <w:color w:val="262626" w:themeColor="text1" w:themeTint="D9"/>
@@ -3935,6 +3927,7 @@
                               <w:dataBinding w:prefixMappings="xmlns:ns0='http://purl.org/dc/elements/1.1/' xmlns:ns1='http://schemas.openxmlformats.org/package/2006/metadata/core-properties' " w:xpath="/ns1:coreProperties[1]/ns0:title[1]" w:storeItemID="{6C3C8BC8-F283-45AE-878A-BAB7291924A1}"/>
                               <w:text/>
                             </w:sdtPr>
+                            <w:sdtEndPr/>
                             <w:sdtContent>
                               <w:r>
                                 <w:rPr>
@@ -4057,8 +4050,6 @@
                               <w:sz w:val="28"/>
                             </w:rPr>
                           </w:pPr>
-                          <w:bookmarkStart w:id="1" w:name="_GoBack"/>
-                          <w:bookmarkEnd w:id="1"/>
                           <w:r>
                             <w:rPr>
                               <w:rFonts w:ascii="Arial" w:hAnsi="Arial" w:cs="Arial"/>
@@ -4104,15 +4095,7 @@
                               <w:sz w:val="28"/>
                               <w:szCs w:val="28"/>
                             </w:rPr>
-                            <w:t>35141106</w:t>
-                          </w:r>
-                          <w:r>
-                            <w:rPr>
-                              <w:rFonts w:ascii="Arial" w:hAnsi="Arial" w:cs="Arial"/>
-                              <w:sz w:val="28"/>
-                              <w:szCs w:val="28"/>
-                            </w:rPr>
-                            <w:t>77</w:t>
+                            <w:t>3514110677</w:t>
                           </w:r>
                         </w:p>
                         <w:p>
@@ -4152,7 +4135,7 @@
         </w:p>
         <w:p>
           <w:pPr>
-            <w:pStyle w:val="Title"/>
+            <w:pStyle w:val="Puesto"/>
             <w:jc w:val="center"/>
             <w:rPr>
               <w:color w:val="5B9BD5" w:themeColor="accent1"/>
@@ -4216,61 +4199,7 @@
               <w:szCs w:val="27"/>
               <w:shd w:val="clear" w:color="auto" w:fill="FFFFFF"/>
             </w:rPr>
-            <w:t xml:space="preserve">Por </w:t>
-          </w:r>
-          <w:r>
-            <w:rPr>
-              <w:rFonts w:ascii="Arial" w:hAnsi="Arial" w:cs="Arial"/>
-              <w:sz w:val="24"/>
-              <w:szCs w:val="27"/>
-              <w:shd w:val="clear" w:color="auto" w:fill="FFFFFF"/>
-            </w:rPr>
-            <w:t>ejemplo,</w:t>
-          </w:r>
-          <w:r>
-            <w:rPr>
-              <w:rFonts w:ascii="Arial" w:hAnsi="Arial" w:cs="Arial"/>
-              <w:sz w:val="24"/>
-              <w:szCs w:val="27"/>
-              <w:shd w:val="clear" w:color="auto" w:fill="FFFFFF"/>
-            </w:rPr>
-            <w:t xml:space="preserve"> podemos realizar el proceso Dibujar en </w:t>
-          </w:r>
-          <w:r>
-            <w:rPr>
-              <w:rFonts w:ascii="Arial" w:hAnsi="Arial" w:cs="Arial"/>
-              <w:sz w:val="24"/>
-              <w:szCs w:val="27"/>
-              <w:shd w:val="clear" w:color="auto" w:fill="FFFFFF"/>
-            </w:rPr>
-            <w:t>una clase</w:t>
-          </w:r>
-          <w:r>
-            <w:rPr>
-              <w:rFonts w:ascii="Arial" w:hAnsi="Arial" w:cs="Arial"/>
-              <w:sz w:val="24"/>
-              <w:szCs w:val="27"/>
-              <w:shd w:val="clear" w:color="auto" w:fill="FFFFFF"/>
-            </w:rPr>
-            <w:t xml:space="preserve"> de tipo Figura y utilizar el mismo nombre de proceso a realizar para otra clase heredada; es decir cada objeto tiene valores </w:t>
-          </w:r>
-          <w:r>
-            <w:rPr>
-              <w:rFonts w:ascii="Arial" w:hAnsi="Arial" w:cs="Arial"/>
-              <w:sz w:val="24"/>
-              <w:szCs w:val="27"/>
-              <w:shd w:val="clear" w:color="auto" w:fill="FFFFFF"/>
-            </w:rPr>
-            <w:t>diferentes,</w:t>
-          </w:r>
-          <w:r>
-            <w:rPr>
-              <w:rFonts w:ascii="Arial" w:hAnsi="Arial" w:cs="Arial"/>
-              <w:sz w:val="24"/>
-              <w:szCs w:val="27"/>
-              <w:shd w:val="clear" w:color="auto" w:fill="FFFFFF"/>
-            </w:rPr>
-            <w:t xml:space="preserve"> aunque el proceso a realizar tenga el mismo nombre</w:t>
+            <w:t>Por ejemplo, podemos realizar el proceso Dibujar en una clase de tipo Figura y utilizar el mismo nombre de proceso a realizar para otra clase heredada; es decir cada objeto tiene valores diferentes, aunque el proceso a realizar tenga el mismo nombre</w:t>
           </w:r>
           <w:r>
             <w:rPr>
@@ -4297,16 +4226,7 @@
               <w:szCs w:val="27"/>
               <w:shd w:val="clear" w:color="auto" w:fill="FFFFFF"/>
             </w:rPr>
-            <w:t xml:space="preserve">Es por ello que en esta práctica se establecerán algunos temas del polimorfismo y así </w:t>
-          </w:r>
-          <w:r>
-            <w:rPr>
-              <w:rFonts w:ascii="Arial" w:hAnsi="Arial" w:cs="Arial"/>
-              <w:sz w:val="24"/>
-              <w:szCs w:val="27"/>
-              <w:shd w:val="clear" w:color="auto" w:fill="FFFFFF"/>
-            </w:rPr>
-            <w:t>concretar nuestro conocimiento.</w:t>
+            <w:t>Es por ello que en esta práctica se establecerán algunos temas del polimorfismo y así concretar nuestro conocimiento.</w:t>
           </w:r>
         </w:p>
         <w:p>
@@ -4570,21 +4490,7 @@
               <w:color w:val="4472C4"/>
               <w:sz w:val="40"/>
             </w:rPr>
-            <w:t xml:space="preserve">QUÉ ES </w:t>
-          </w:r>
-          <w:r>
-            <w:rPr>
-              <w:color w:val="4472C4"/>
-              <w:sz w:val="40"/>
-            </w:rPr>
-            <w:t>ABSTRACCIÓN</w:t>
-          </w:r>
-          <w:r>
-            <w:rPr>
-              <w:color w:val="4472C4"/>
-              <w:sz w:val="40"/>
-            </w:rPr>
-            <w:t>.</w:t>
+            <w:t>QUÉ ES ABSTRACCIÓN.</w:t>
           </w:r>
         </w:p>
         <w:p>
@@ -4616,21 +4522,7 @@
               <w:rFonts w:ascii="Arial" w:hAnsi="Arial" w:cs="Arial"/>
               <w:sz w:val="24"/>
             </w:rPr>
-            <w:t xml:space="preserve">Es un método por el cual abstraemos, vale la redundancia, una determinada entidad de la </w:t>
-          </w:r>
-          <w:r>
-            <w:rPr>
-              <w:rFonts w:ascii="Arial" w:hAnsi="Arial" w:cs="Arial"/>
-              <w:sz w:val="24"/>
-            </w:rPr>
-            <w:t>realidad; sus</w:t>
-          </w:r>
-          <w:r>
-            <w:rPr>
-              <w:rFonts w:ascii="Arial" w:hAnsi="Arial" w:cs="Arial"/>
-              <w:sz w:val="24"/>
-            </w:rPr>
-            <w:t xml:space="preserve"> características y funciones que desempeñan. Estos son representados en clases por medio de atributos y métodos de dicha clase. </w:t>
+            <w:t xml:space="preserve">Es un método por el cual abstraemos, vale la redundancia, una determinada entidad de la realidad; sus características y funciones que desempeñan. Estos son representados en clases por medio de atributos y métodos de dicha clase. </w:t>
           </w:r>
         </w:p>
         <w:p>
@@ -4662,35 +4554,7 @@
               <w:rFonts w:ascii="Arial" w:hAnsi="Arial" w:cs="Arial"/>
               <w:sz w:val="24"/>
             </w:rPr>
-            <w:t xml:space="preserve">Acá vamos a sacar de esta entidad sus </w:t>
-          </w:r>
-          <w:r>
-            <w:rPr>
-              <w:rFonts w:ascii="Arial" w:hAnsi="Arial" w:cs="Arial"/>
-              <w:sz w:val="24"/>
-            </w:rPr>
-            <w:t>características,</w:t>
-          </w:r>
-          <w:r>
-            <w:rPr>
-              <w:rFonts w:ascii="Arial" w:hAnsi="Arial" w:cs="Arial"/>
-              <w:sz w:val="24"/>
-            </w:rPr>
-            <w:t xml:space="preserve"> por ejemplo: color, año de fabricación, modelo, etc. Y ahora sacamos sus métodos o funciones típicas de esta entidad </w:t>
-          </w:r>
-          <w:r>
-            <w:rPr>
-              <w:rFonts w:ascii="Arial" w:hAnsi="Arial" w:cs="Arial"/>
-              <w:sz w:val="24"/>
-            </w:rPr>
-            <w:t>como,</w:t>
-          </w:r>
-          <w:r>
-            <w:rPr>
-              <w:rFonts w:ascii="Arial" w:hAnsi="Arial" w:cs="Arial"/>
-              <w:sz w:val="24"/>
-            </w:rPr>
-            <w:t xml:space="preserve"> por ejemplo: frenar, encender, etc. A esto se le llama abstracción.</w:t>
+            <w:t>Acá vamos a sacar de esta entidad sus características, por ejemplo: color, año de fabricación, modelo, etc. Y ahora sacamos sus métodos o funciones típicas de esta entidad como, por ejemplo: frenar, encender, etc. A esto se le llama abstracción.</w:t>
           </w:r>
         </w:p>
         <w:p>
@@ -4736,7 +4600,7 @@
     </w:sdt>
     <w:p>
       <w:pPr>
-        <w:pStyle w:val="Heading2"/>
+        <w:pStyle w:val="Ttulo2"/>
         <w:rPr>
           <w:rFonts w:ascii="Arial" w:hAnsi="Arial" w:cs="Arial"/>
           <w:sz w:val="24"/>
@@ -4766,23 +4630,7 @@
           <w:sz w:val="24"/>
           <w:lang w:val="es-ES" w:eastAsia="es-ES"/>
         </w:rPr>
-        <w:t xml:space="preserve">Para proseguir con la práctica, es necesario realizar un ejemplo básico en el cual se </w:t>
-      </w:r>
-      <w:r>
-        <w:rPr>
-          <w:rFonts w:ascii="Arial" w:hAnsi="Arial" w:cs="Arial"/>
-          <w:sz w:val="24"/>
-          <w:lang w:val="es-ES" w:eastAsia="es-ES"/>
-        </w:rPr>
-        <w:t>basará</w:t>
-      </w:r>
-      <w:r>
-        <w:rPr>
-          <w:rFonts w:ascii="Arial" w:hAnsi="Arial" w:cs="Arial"/>
-          <w:sz w:val="24"/>
-          <w:lang w:val="es-ES" w:eastAsia="es-ES"/>
-        </w:rPr>
-        <w:t xml:space="preserve"> en el siguiente diagrama:</w:t>
+        <w:t>Para proseguir con la práctica, es necesario realizar un ejemplo básico en el cual se basará en el siguiente diagrama:</w:t>
       </w:r>
     </w:p>
     <w:p>
@@ -4879,23 +4727,7 @@
           <w:sz w:val="24"/>
           <w:lang w:val="es-ES" w:eastAsia="es-ES"/>
         </w:rPr>
-        <w:t xml:space="preserve">Dentro de </w:t>
-      </w:r>
-      <w:r>
-        <w:rPr>
-          <w:rFonts w:ascii="Arial" w:hAnsi="Arial" w:cs="Arial"/>
-          <w:sz w:val="24"/>
-          <w:lang w:val="es-ES" w:eastAsia="es-ES"/>
-        </w:rPr>
-        <w:t>esta primera</w:t>
-      </w:r>
-      <w:r>
-        <w:rPr>
-          <w:rFonts w:ascii="Arial" w:hAnsi="Arial" w:cs="Arial"/>
-          <w:sz w:val="24"/>
-          <w:lang w:val="es-ES" w:eastAsia="es-ES"/>
-        </w:rPr>
-        <w:t xml:space="preserve"> se crea y se codifica la clase Figura, en la cual se establecen sus métodos.</w:t>
+        <w:t>Dentro de esta primera se crea y se codifica la clase Figura, en la cual se establecen sus métodos.</w:t>
       </w:r>
     </w:p>
     <w:p>
@@ -4971,39 +4803,7 @@
           <w:sz w:val="24"/>
           <w:lang w:val="es-ES" w:eastAsia="es-ES"/>
         </w:rPr>
-        <w:t xml:space="preserve">Creada esta </w:t>
-      </w:r>
-      <w:r>
-        <w:rPr>
-          <w:rFonts w:ascii="Arial" w:hAnsi="Arial" w:cs="Arial"/>
-          <w:sz w:val="24"/>
-          <w:lang w:val="es-ES" w:eastAsia="es-ES"/>
-        </w:rPr>
-        <w:t>primera clase</w:t>
-      </w:r>
-      <w:r>
-        <w:rPr>
-          <w:rFonts w:ascii="Arial" w:hAnsi="Arial" w:cs="Arial"/>
-          <w:sz w:val="24"/>
-          <w:lang w:val="es-ES" w:eastAsia="es-ES"/>
-        </w:rPr>
-        <w:t xml:space="preserve">, la cual es de vital importancia en la </w:t>
-      </w:r>
-      <w:r>
-        <w:rPr>
-          <w:rFonts w:ascii="Arial" w:hAnsi="Arial" w:cs="Arial"/>
-          <w:sz w:val="24"/>
-          <w:lang w:val="es-ES" w:eastAsia="es-ES"/>
-        </w:rPr>
-        <w:t>práctica</w:t>
-      </w:r>
-      <w:r>
-        <w:rPr>
-          <w:rFonts w:ascii="Arial" w:hAnsi="Arial" w:cs="Arial"/>
-          <w:sz w:val="24"/>
-          <w:lang w:val="es-ES" w:eastAsia="es-ES"/>
-        </w:rPr>
-        <w:t>, se pueden crear las clases de las cuales van a heredar los métodos de la clase Figura, como dibujar, establecer color, dibujar color.</w:t>
+        <w:t>Creada esta primera clase, la cual es de vital importancia en la práctica, se pueden crear las clases de las cuales van a heredar los métodos de la clase Figura, como dibujar, establecer color, dibujar color.</w:t>
       </w:r>
     </w:p>
     <w:p>
@@ -5020,15 +4820,7 @@
           <w:sz w:val="24"/>
           <w:lang w:val="es-ES" w:eastAsia="es-ES"/>
         </w:rPr>
-        <w:t xml:space="preserve"> </w:t>
-      </w:r>
-      <w:r>
-        <w:rPr>
-          <w:rFonts w:ascii="Arial" w:hAnsi="Arial" w:cs="Arial"/>
-          <w:sz w:val="24"/>
-          <w:lang w:val="es-ES" w:eastAsia="es-ES"/>
-        </w:rPr>
-        <w:t>Clase Circulo:</w:t>
+        <w:t xml:space="preserve"> Clase Circulo:</w:t>
       </w:r>
     </w:p>
     <w:p>
@@ -5375,55 +5167,7 @@
           <w:sz w:val="24"/>
           <w:lang w:val="es-ES" w:eastAsia="es-ES"/>
         </w:rPr>
-        <w:t xml:space="preserve">Todos estos métodos en su contenido, tienen el </w:t>
-      </w:r>
-      <w:r>
-        <w:rPr>
-          <w:rFonts w:ascii="Arial" w:hAnsi="Arial" w:cs="Arial"/>
-          <w:sz w:val="24"/>
-          <w:lang w:val="es-ES" w:eastAsia="es-ES"/>
-        </w:rPr>
-        <w:t>mismo concepto</w:t>
-      </w:r>
-      <w:r>
-        <w:rPr>
-          <w:rFonts w:ascii="Arial" w:hAnsi="Arial" w:cs="Arial"/>
-          <w:sz w:val="24"/>
-          <w:lang w:val="es-ES" w:eastAsia="es-ES"/>
-        </w:rPr>
-        <w:t xml:space="preserve"> (todo es igual) de acuerdo a cada clase. Pero, para aplicar el concepto e polimorfismo. Es necesario hacer que las clases Circulo, Triangulo y Rectángulo hereden los métodos de la clase Figura. De esta manera todos podrán hacer referencia a una mi</w:t>
-      </w:r>
-      <w:r>
-        <w:rPr>
-          <w:rFonts w:ascii="Arial" w:hAnsi="Arial" w:cs="Arial"/>
-          <w:sz w:val="24"/>
-          <w:lang w:val="es-ES" w:eastAsia="es-ES"/>
-        </w:rPr>
-        <w:t>s</w:t>
-      </w:r>
-      <w:r>
-        <w:rPr>
-          <w:rFonts w:ascii="Arial" w:hAnsi="Arial" w:cs="Arial"/>
-          <w:sz w:val="24"/>
-          <w:lang w:val="es-ES" w:eastAsia="es-ES"/>
-        </w:rPr>
-        <w:t>ma acción</w:t>
-      </w:r>
-      <w:r>
-        <w:rPr>
-          <w:rFonts w:ascii="Arial" w:hAnsi="Arial" w:cs="Arial"/>
-          <w:sz w:val="24"/>
-          <w:lang w:val="es-ES" w:eastAsia="es-ES"/>
-        </w:rPr>
-        <w:t>.</w:t>
-      </w:r>
-      <w:r>
-        <w:rPr>
-          <w:rFonts w:ascii="Arial" w:hAnsi="Arial" w:cs="Arial"/>
-          <w:sz w:val="24"/>
-          <w:lang w:val="es-ES" w:eastAsia="es-ES"/>
-        </w:rPr>
-        <w:t xml:space="preserve"> </w:t>
+        <w:t xml:space="preserve">Todos estos métodos en su contenido, tienen el mismo concepto (todo es igual) de acuerdo a cada clase. Pero, para aplicar el concepto e polimorfismo. Es necesario hacer que las clases Circulo, Triangulo y Rectángulo hereden los métodos de la clase Figura. De esta manera todos podrán hacer referencia a una misma acción. </w:t>
       </w:r>
       <w:r>
         <w:rPr>
@@ -5449,23 +5193,7 @@
           <w:sz w:val="24"/>
           <w:lang w:val="es-ES" w:eastAsia="es-ES"/>
         </w:rPr>
-        <w:t xml:space="preserve">El </w:t>
-      </w:r>
-      <w:r>
-        <w:rPr>
-          <w:rFonts w:ascii="Arial" w:hAnsi="Arial" w:cs="Arial"/>
-          <w:sz w:val="24"/>
-          <w:lang w:val="es-ES" w:eastAsia="es-ES"/>
-        </w:rPr>
-        <w:t>término</w:t>
-      </w:r>
-      <w:r>
-        <w:rPr>
-          <w:rFonts w:ascii="Arial" w:hAnsi="Arial" w:cs="Arial"/>
-          <w:sz w:val="24"/>
-          <w:lang w:val="es-ES" w:eastAsia="es-ES"/>
-        </w:rPr>
-        <w:t xml:space="preserve"> del polimorfismo establece que todas las acciones pueden ser iguales (métodos) pero cada uno de ellos lo va a ejecutar con diferentes escenarios (casos posibles).</w:t>
+        <w:t>El término del polimorfismo establece que todas las acciones pueden ser iguales (métodos) pero cada uno de ellos lo va a ejecutar con diferentes escenarios (casos posibles).</w:t>
       </w:r>
     </w:p>
     <w:p>
@@ -5483,23 +5211,656 @@
           <w:sz w:val="24"/>
           <w:lang w:val="es-ES" w:eastAsia="es-ES"/>
         </w:rPr>
-        <w:t xml:space="preserve">Para ello en cada uno de los métodos, el contenido fue cambiado y de esta manera se cumpliera una regla el polimorfismo, en la </w:t>
+        <w:t>Para ello en cada uno de los métodos, el contenido fue cambiado y de esta manera se cumpliera una regla el polimorfismo, en la que, aunque tenga el mismo nombre el método se le pueden programar acciones diferentes a cada uno de estos.</w:t>
+      </w:r>
+    </w:p>
+    <w:p>
+      <w:pPr>
+        <w:rPr>
+          <w:rFonts w:ascii="Arial" w:hAnsi="Arial" w:cs="Arial"/>
+          <w:sz w:val="24"/>
+          <w:lang w:val="es-ES" w:eastAsia="es-ES"/>
+        </w:rPr>
+      </w:pPr>
+      <w:r>
+        <w:rPr>
+          <w:rFonts w:ascii="Arial" w:hAnsi="Arial" w:cs="Arial"/>
+          <w:sz w:val="24"/>
+          <w:lang w:val="es-ES" w:eastAsia="es-ES"/>
+        </w:rPr>
+        <w:br w:type="page"/>
+      </w:r>
+    </w:p>
+    <w:p>
+      <w:pPr>
+        <w:pStyle w:val="Ttulo1"/>
+        <w:rPr>
+          <w:rFonts w:ascii="Arial" w:hAnsi="Arial" w:cs="Arial"/>
+        </w:rPr>
+      </w:pPr>
+      <w:r>
+        <w:rPr>
+          <w:rFonts w:ascii="Arial" w:hAnsi="Arial" w:cs="Arial"/>
+        </w:rPr>
+        <w:lastRenderedPageBreak/>
+        <w:t>Aplicar polimorfismo utilizando C#</w:t>
+      </w:r>
+    </w:p>
+    <w:p>
+      <w:pPr>
+        <w:rPr>
+          <w:rFonts w:ascii="Arial" w:hAnsi="Arial" w:cs="Arial"/>
+          <w:sz w:val="24"/>
+        </w:rPr>
+      </w:pPr>
+      <w:r>
+        <w:rPr>
+          <w:rFonts w:ascii="Arial" w:hAnsi="Arial" w:cs="Arial"/>
+          <w:sz w:val="24"/>
+        </w:rPr>
+        <w:t>Hay tres tipos de polimorfismo definamos cada uno:</w:t>
+      </w:r>
+    </w:p>
+    <w:p>
+      <w:pPr>
+        <w:rPr>
+          <w:rFonts w:ascii="Arial" w:hAnsi="Arial" w:cs="Arial"/>
+          <w:sz w:val="24"/>
+        </w:rPr>
+      </w:pPr>
+      <w:r>
+        <w:rPr>
+          <w:rFonts w:ascii="Arial" w:hAnsi="Arial" w:cs="Arial"/>
+          <w:sz w:val="24"/>
+        </w:rPr>
+        <w:t>Polimorfismo: por herencia: cuando se hereda de una clase normal y puedo convertirme en ella.</w:t>
+      </w:r>
+    </w:p>
+    <w:p>
+      <w:pPr>
+        <w:rPr>
+          <w:rFonts w:ascii="Arial" w:hAnsi="Arial" w:cs="Arial"/>
+          <w:sz w:val="24"/>
+        </w:rPr>
+      </w:pPr>
+      <w:r>
+        <w:rPr>
+          <w:rFonts w:ascii="Arial" w:hAnsi="Arial" w:cs="Arial"/>
+          <w:sz w:val="24"/>
+        </w:rPr>
+        <w:t>Polimorfismo: por abstracción: cuando puedo heredar de una clase abstracta y puedo convertirme en ella.</w:t>
+      </w:r>
+    </w:p>
+    <w:p>
+      <w:pPr>
+        <w:rPr>
+          <w:rFonts w:ascii="Arial" w:hAnsi="Arial" w:cs="Arial"/>
+          <w:sz w:val="24"/>
+        </w:rPr>
+      </w:pPr>
+      <w:r>
+        <w:rPr>
+          <w:rFonts w:ascii="Arial" w:hAnsi="Arial" w:cs="Arial"/>
+          <w:sz w:val="24"/>
+        </w:rPr>
+        <w:t>Polimorfismo: por interface: es la posibilidad que tenemos de implementar una interface y puedo convertirme en ella.</w:t>
+      </w:r>
+    </w:p>
+    <w:p>
+      <w:r>
+        <w:rPr>
+          <w:noProof/>
+          <w:lang w:eastAsia="es-MX"/>
+        </w:rPr>
+        <mc:AlternateContent>
+          <mc:Choice Requires="wps">
+            <w:drawing>
+              <wp:anchor distT="0" distB="0" distL="114300" distR="114300" simplePos="0" relativeHeight="251664384" behindDoc="0" locked="0" layoutInCell="1" allowOverlap="1" wp14:anchorId="267FF498" wp14:editId="15D725E4">
+                <wp:simplePos x="0" y="0"/>
+                <wp:positionH relativeFrom="column">
+                  <wp:posOffset>2205990</wp:posOffset>
+                </wp:positionH>
+                <wp:positionV relativeFrom="paragraph">
+                  <wp:posOffset>182245</wp:posOffset>
+                </wp:positionV>
+                <wp:extent cx="1190625" cy="514350"/>
+                <wp:effectExtent l="0" t="0" r="28575" b="19050"/>
+                <wp:wrapNone/>
+                <wp:docPr id="3" name="Rectángulo 3"/>
+                <wp:cNvGraphicFramePr/>
+                <a:graphic xmlns:a="http://schemas.openxmlformats.org/drawingml/2006/main">
+                  <a:graphicData uri="http://schemas.microsoft.com/office/word/2010/wordprocessingShape">
+                    <wps:wsp>
+                      <wps:cNvSpPr/>
+                      <wps:spPr>
+                        <a:xfrm>
+                          <a:off x="0" y="0"/>
+                          <a:ext cx="1190625" cy="514350"/>
+                        </a:xfrm>
+                        <a:prstGeom prst="rect">
+                          <a:avLst/>
+                        </a:prstGeom>
+                      </wps:spPr>
+                      <wps:style>
+                        <a:lnRef idx="2">
+                          <a:schemeClr val="accent1">
+                            <a:shade val="50000"/>
+                          </a:schemeClr>
+                        </a:lnRef>
+                        <a:fillRef idx="1">
+                          <a:schemeClr val="accent1"/>
+                        </a:fillRef>
+                        <a:effectRef idx="0">
+                          <a:schemeClr val="accent1"/>
+                        </a:effectRef>
+                        <a:fontRef idx="minor">
+                          <a:schemeClr val="lt1"/>
+                        </a:fontRef>
+                      </wps:style>
+                      <wps:txbx>
+                        <w:txbxContent>
+                          <w:p>
+                            <w:pPr>
+                              <w:jc w:val="center"/>
+                            </w:pPr>
+                            <w:r>
+                              <w:t>PERRO</w:t>
+                            </w:r>
+                          </w:p>
+                        </w:txbxContent>
+                      </wps:txbx>
+                      <wps:bodyPr rot="0" spcFirstLastPara="0" vertOverflow="overflow" horzOverflow="overflow" vert="horz" wrap="square" lIns="91440" tIns="45720" rIns="91440" bIns="45720" numCol="1" spcCol="0" rtlCol="0" fromWordArt="0" anchor="ctr" anchorCtr="0" forceAA="0" compatLnSpc="1">
+                        <a:prstTxWarp prst="textNoShape">
+                          <a:avLst/>
+                        </a:prstTxWarp>
+                        <a:noAutofit/>
+                      </wps:bodyPr>
+                    </wps:wsp>
+                  </a:graphicData>
+                </a:graphic>
+                <wp14:sizeRelH relativeFrom="margin">
+                  <wp14:pctWidth>0</wp14:pctWidth>
+                </wp14:sizeRelH>
+                <wp14:sizeRelV relativeFrom="margin">
+                  <wp14:pctHeight>0</wp14:pctHeight>
+                </wp14:sizeRelV>
+              </wp:anchor>
+            </w:drawing>
+          </mc:Choice>
+          <mc:Fallback>
+            <w:pict>
+              <v:rect w14:anchorId="267FF498" id="Rectángulo 3" o:spid="_x0000_s1056" style="position:absolute;margin-left:173.7pt;margin-top:14.35pt;width:93.75pt;height:40.5pt;z-index:251664384;visibility:visible;mso-wrap-style:square;mso-width-percent:0;mso-height-percent:0;mso-wrap-distance-left:9pt;mso-wrap-distance-top:0;mso-wrap-distance-right:9pt;mso-wrap-distance-bottom:0;mso-position-horizontal:absolute;mso-position-horizontal-relative:text;mso-position-vertical:absolute;mso-position-vertical-relative:text;mso-width-percent:0;mso-height-percent:0;mso-width-relative:margin;mso-height-relative:margin;v-text-anchor:middle" o:gfxdata="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" fillcolor="#5b9bd5 [3204]" strokecolor="#1f4d78 [1604]" strokeweight="1pt">
+                <v:textbox>
+                  <w:txbxContent>
+                    <w:p>
+                      <w:pPr>
+                        <w:jc w:val="center"/>
+                      </w:pPr>
+                      <w:r>
+                        <w:t>PERRO</w:t>
+                      </w:r>
+                    </w:p>
+                  </w:txbxContent>
+                </v:textbox>
+              </v:rect>
+            </w:pict>
+          </mc:Fallback>
+        </mc:AlternateContent>
+      </w:r>
+    </w:p>
+    <w:p/>
+    <w:p>
+      <w:r>
+        <w:rPr>
+          <w:noProof/>
+          <w:lang w:eastAsia="es-MX"/>
+        </w:rPr>
+        <mc:AlternateContent>
+          <mc:Choice Requires="wps">
+            <w:drawing>
+              <wp:anchor distT="0" distB="0" distL="114300" distR="114300" simplePos="0" relativeHeight="251666432" behindDoc="0" locked="0" layoutInCell="1" allowOverlap="1" wp14:anchorId="79D557EB" wp14:editId="089AC624">
+                <wp:simplePos x="0" y="0"/>
+                <wp:positionH relativeFrom="column">
+                  <wp:posOffset>3272789</wp:posOffset>
+                </wp:positionH>
+                <wp:positionV relativeFrom="paragraph">
+                  <wp:posOffset>277495</wp:posOffset>
+                </wp:positionV>
+                <wp:extent cx="533400" cy="190500"/>
+                <wp:effectExtent l="38100" t="38100" r="19050" b="19050"/>
+                <wp:wrapNone/>
+                <wp:docPr id="33" name="Conector recto de flecha 33"/>
+                <wp:cNvGraphicFramePr/>
+                <a:graphic xmlns:a="http://schemas.openxmlformats.org/drawingml/2006/main">
+                  <a:graphicData uri="http://schemas.microsoft.com/office/word/2010/wordprocessingShape">
+                    <wps:wsp>
+                      <wps:cNvCnPr/>
+                      <wps:spPr>
+                        <a:xfrm flipH="1" flipV="1">
+                          <a:off x="0" y="0"/>
+                          <a:ext cx="533400" cy="190500"/>
+                        </a:xfrm>
+                        <a:prstGeom prst="straightConnector1">
+                          <a:avLst/>
+                        </a:prstGeom>
+                        <a:ln>
+                          <a:tailEnd type="triangle"/>
+                        </a:ln>
+                      </wps:spPr>
+                      <wps:style>
+                        <a:lnRef idx="1">
+                          <a:schemeClr val="accent1"/>
+                        </a:lnRef>
+                        <a:fillRef idx="0">
+                          <a:schemeClr val="accent1"/>
+                        </a:fillRef>
+                        <a:effectRef idx="0">
+                          <a:schemeClr val="accent1"/>
+                        </a:effectRef>
+                        <a:fontRef idx="minor">
+                          <a:schemeClr val="tx1"/>
+                        </a:fontRef>
+                      </wps:style>
+                      <wps:bodyPr/>
+                    </wps:wsp>
+                  </a:graphicData>
+                </a:graphic>
+                <wp14:sizeRelH relativeFrom="margin">
+                  <wp14:pctWidth>0</wp14:pctWidth>
+                </wp14:sizeRelH>
+                <wp14:sizeRelV relativeFrom="margin">
+                  <wp14:pctHeight>0</wp14:pctHeight>
+                </wp14:sizeRelV>
+              </wp:anchor>
+            </w:drawing>
+          </mc:Choice>
+          <mc:Fallback>
+            <w:pict>
+              <v:shapetype w14:anchorId="10682068" id="_x0000_t32" coordsize="21600,21600" o:spt="32" o:oned="t" path="m,l21600,21600e" filled="f">
+                <v:path arrowok="t" fillok="f" o:connecttype="none"/>
+                <o:lock v:ext="edit" shapetype="t"/>
+              </v:shapetype>
+              <v:shape id="Conector recto de flecha 33" o:spid="_x0000_s1026" type="#_x0000_t32" style="position:absolute;margin-left:257.7pt;margin-top:21.85pt;width:42pt;height:15pt;flip:x y;z-index:251666432;visibility:visible;mso-wrap-style:square;mso-width-percent:0;mso-height-percent:0;mso-wrap-distance-left:9pt;mso-wrap-distance-top:0;mso-wrap-distance-right:9pt;mso-wrap-distance-bottom:0;mso-position-horizontal:absolute;mso-position-horizontal-relative:text;mso-position-vertical:absolute;mso-position-vertical-relative:text;mso-width-percent:0;mso-height-percent:0;mso-width-relative:margin;mso-height-relative:margin" o:gfxdata="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" strokecolor="#5b9bd5 [3204]" strokeweight=".5pt">
+                <v:stroke endarrow="block" joinstyle="miter"/>
+              </v:shape>
+            </w:pict>
+          </mc:Fallback>
+        </mc:AlternateContent>
       </w:r>
       <w:r>
         <w:rPr>
-          <w:rFonts w:ascii="Arial" w:hAnsi="Arial" w:cs="Arial"/>
-          <w:sz w:val="24"/>
-          <w:lang w:val="es-ES" w:eastAsia="es-ES"/>
-        </w:rPr>
-        <w:t>que,</w:t>
+          <w:noProof/>
+          <w:lang w:eastAsia="es-MX"/>
+        </w:rPr>
+        <mc:AlternateContent>
+          <mc:Choice Requires="wps">
+            <w:drawing>
+              <wp:anchor distT="0" distB="0" distL="114300" distR="114300" simplePos="0" relativeHeight="251665408" behindDoc="0" locked="0" layoutInCell="1" allowOverlap="1" wp14:anchorId="34AFF89E" wp14:editId="5DE19F50">
+                <wp:simplePos x="0" y="0"/>
+                <wp:positionH relativeFrom="column">
+                  <wp:posOffset>1691641</wp:posOffset>
+                </wp:positionH>
+                <wp:positionV relativeFrom="paragraph">
+                  <wp:posOffset>248920</wp:posOffset>
+                </wp:positionV>
+                <wp:extent cx="571500" cy="247650"/>
+                <wp:effectExtent l="0" t="38100" r="57150" b="19050"/>
+                <wp:wrapNone/>
+                <wp:docPr id="39" name="Conector recto de flecha 39"/>
+                <wp:cNvGraphicFramePr/>
+                <a:graphic xmlns:a="http://schemas.openxmlformats.org/drawingml/2006/main">
+                  <a:graphicData uri="http://schemas.microsoft.com/office/word/2010/wordprocessingShape">
+                    <wps:wsp>
+                      <wps:cNvCnPr/>
+                      <wps:spPr>
+                        <a:xfrm flipV="1">
+                          <a:off x="0" y="0"/>
+                          <a:ext cx="571500" cy="247650"/>
+                        </a:xfrm>
+                        <a:prstGeom prst="straightConnector1">
+                          <a:avLst/>
+                        </a:prstGeom>
+                        <a:ln>
+                          <a:tailEnd type="triangle"/>
+                        </a:ln>
+                      </wps:spPr>
+                      <wps:style>
+                        <a:lnRef idx="1">
+                          <a:schemeClr val="accent1"/>
+                        </a:lnRef>
+                        <a:fillRef idx="0">
+                          <a:schemeClr val="accent1"/>
+                        </a:fillRef>
+                        <a:effectRef idx="0">
+                          <a:schemeClr val="accent1"/>
+                        </a:effectRef>
+                        <a:fontRef idx="minor">
+                          <a:schemeClr val="tx1"/>
+                        </a:fontRef>
+                      </wps:style>
+                      <wps:bodyPr/>
+                    </wps:wsp>
+                  </a:graphicData>
+                </a:graphic>
+                <wp14:sizeRelH relativeFrom="margin">
+                  <wp14:pctWidth>0</wp14:pctWidth>
+                </wp14:sizeRelH>
+                <wp14:sizeRelV relativeFrom="margin">
+                  <wp14:pctHeight>0</wp14:pctHeight>
+                </wp14:sizeRelV>
+              </wp:anchor>
+            </w:drawing>
+          </mc:Choice>
+          <mc:Fallback>
+            <w:pict>
+              <v:shape w14:anchorId="435FF23B" id="Conector recto de flecha 39" o:spid="_x0000_s1026" type="#_x0000_t32" style="position:absolute;margin-left:133.2pt;margin-top:19.6pt;width:45pt;height:19.5pt;flip:y;z-index:251665408;visibility:visible;mso-wrap-style:square;mso-width-percent:0;mso-height-percent:0;mso-wrap-distance-left:9pt;mso-wrap-distance-top:0;mso-wrap-distance-right:9pt;mso-wrap-distance-bottom:0;mso-position-horizontal:absolute;mso-position-horizontal-relative:text;mso-position-vertical:absolute;mso-position-vertical-relative:text;mso-width-percent:0;mso-height-percent:0;mso-width-relative:margin;mso-height-relative:margin" o:gfxdata="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" strokecolor="#5b9bd5 [3204]" strokeweight=".5pt">
+                <v:stroke endarrow="block" joinstyle="miter"/>
+              </v:shape>
+            </w:pict>
+          </mc:Fallback>
+        </mc:AlternateContent>
+      </w:r>
+    </w:p>
+    <w:p/>
+    <w:p>
+      <w:r>
+        <w:rPr>
+          <w:noProof/>
+          <w:lang w:eastAsia="es-MX"/>
+        </w:rPr>
+        <mc:AlternateContent>
+          <mc:Choice Requires="wps">
+            <w:drawing>
+              <wp:anchor distT="0" distB="0" distL="114300" distR="114300" simplePos="0" relativeHeight="251662336" behindDoc="0" locked="0" layoutInCell="1" allowOverlap="1" wp14:anchorId="33A998B4" wp14:editId="0C5406AA">
+                <wp:simplePos x="0" y="0"/>
+                <wp:positionH relativeFrom="column">
+                  <wp:posOffset>3653790</wp:posOffset>
+                </wp:positionH>
+                <wp:positionV relativeFrom="paragraph">
+                  <wp:posOffset>10795</wp:posOffset>
+                </wp:positionV>
+                <wp:extent cx="1438275" cy="657225"/>
+                <wp:effectExtent l="0" t="0" r="28575" b="28575"/>
+                <wp:wrapNone/>
+                <wp:docPr id="1" name="Elipse 1"/>
+                <wp:cNvGraphicFramePr/>
+                <a:graphic xmlns:a="http://schemas.openxmlformats.org/drawingml/2006/main">
+                  <a:graphicData uri="http://schemas.microsoft.com/office/word/2010/wordprocessingShape">
+                    <wps:wsp>
+                      <wps:cNvSpPr/>
+                      <wps:spPr>
+                        <a:xfrm>
+                          <a:off x="0" y="0"/>
+                          <a:ext cx="1438275" cy="657225"/>
+                        </a:xfrm>
+                        <a:prstGeom prst="ellipse">
+                          <a:avLst/>
+                        </a:prstGeom>
+                        <a:solidFill>
+                          <a:srgbClr val="FF3333"/>
+                        </a:solidFill>
+                      </wps:spPr>
+                      <wps:style>
+                        <a:lnRef idx="2">
+                          <a:schemeClr val="accent1">
+                            <a:shade val="50000"/>
+                          </a:schemeClr>
+                        </a:lnRef>
+                        <a:fillRef idx="1">
+                          <a:schemeClr val="accent1"/>
+                        </a:fillRef>
+                        <a:effectRef idx="0">
+                          <a:schemeClr val="accent1"/>
+                        </a:effectRef>
+                        <a:fontRef idx="minor">
+                          <a:schemeClr val="lt1"/>
+                        </a:fontRef>
+                      </wps:style>
+                      <wps:txbx>
+                        <w:txbxContent>
+                          <w:p>
+                            <w:pPr>
+                              <w:jc w:val="center"/>
+                              <w:rPr>
+                                <w:sz w:val="28"/>
+                              </w:rPr>
+                            </w:pPr>
+                            <w:r>
+                              <w:rPr>
+                                <w:sz w:val="28"/>
+                              </w:rPr>
+                              <w:t>LABRADOR</w:t>
+                            </w:r>
+                          </w:p>
+                        </w:txbxContent>
+                      </wps:txbx>
+                      <wps:bodyPr rot="0" spcFirstLastPara="0" vertOverflow="overflow" horzOverflow="overflow" vert="horz" wrap="square" lIns="91440" tIns="45720" rIns="91440" bIns="45720" numCol="1" spcCol="0" rtlCol="0" fromWordArt="0" anchor="ctr" anchorCtr="0" forceAA="0" compatLnSpc="1">
+                        <a:prstTxWarp prst="textNoShape">
+                          <a:avLst/>
+                        </a:prstTxWarp>
+                        <a:noAutofit/>
+                      </wps:bodyPr>
+                    </wps:wsp>
+                  </a:graphicData>
+                </a:graphic>
+                <wp14:sizeRelH relativeFrom="margin">
+                  <wp14:pctWidth>0</wp14:pctWidth>
+                </wp14:sizeRelH>
+                <wp14:sizeRelV relativeFrom="margin">
+                  <wp14:pctHeight>0</wp14:pctHeight>
+                </wp14:sizeRelV>
+              </wp:anchor>
+            </w:drawing>
+          </mc:Choice>
+          <mc:Fallback>
+            <w:pict>
+              <v:oval w14:anchorId="33A998B4" id="Elipse 1" o:spid="_x0000_s1057" style="position:absolute;margin-left:287.7pt;margin-top:.85pt;width:113.25pt;height:51.75pt;z-index:251662336;visibility:visible;mso-wrap-style:square;mso-width-percent:0;mso-height-percent:0;mso-wrap-distance-left:9pt;mso-wrap-distance-top:0;mso-wrap-distance-right:9pt;mso-wrap-distance-bottom:0;mso-position-horizontal:absolute;mso-position-horizontal-relative:text;mso-position-vertical:absolute;mso-position-vertical-relative:text;mso-width-percent:0;mso-height-percent:0;mso-width-relative:margin;mso-height-relative:margin;v-text-anchor:middle" o:gfxdata="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" fillcolor="#f33" strokecolor="#1f4d78 [1604]" strokeweight="1pt">
+                <v:stroke joinstyle="miter"/>
+                <v:textbox>
+                  <w:txbxContent>
+                    <w:p>
+                      <w:pPr>
+                        <w:jc w:val="center"/>
+                        <w:rPr>
+                          <w:sz w:val="28"/>
+                        </w:rPr>
+                      </w:pPr>
+                      <w:r>
+                        <w:rPr>
+                          <w:sz w:val="28"/>
+                        </w:rPr>
+                        <w:t>LABRADOR</w:t>
+                      </w:r>
+                    </w:p>
+                  </w:txbxContent>
+                </v:textbox>
+              </v:oval>
+            </w:pict>
+          </mc:Fallback>
+        </mc:AlternateContent>
       </w:r>
       <w:r>
         <w:rPr>
-          <w:rFonts w:ascii="Arial" w:hAnsi="Arial" w:cs="Arial"/>
-          <w:sz w:val="24"/>
-          <w:lang w:val="es-ES" w:eastAsia="es-ES"/>
-        </w:rPr>
-        <w:t xml:space="preserve"> aunque tenga el mismo nombre el método se le pueden programar acciones diferentes a cada uno de estos.</w:t>
+          <w:noProof/>
+          <w:lang w:eastAsia="es-MX"/>
+        </w:rPr>
+        <mc:AlternateContent>
+          <mc:Choice Requires="wps">
+            <w:drawing>
+              <wp:anchor distT="0" distB="0" distL="114300" distR="114300" simplePos="0" relativeHeight="251663360" behindDoc="0" locked="0" layoutInCell="1" allowOverlap="1" wp14:anchorId="0E904FFF" wp14:editId="5159B1DE">
+                <wp:simplePos x="0" y="0"/>
+                <wp:positionH relativeFrom="column">
+                  <wp:posOffset>1005840</wp:posOffset>
+                </wp:positionH>
+                <wp:positionV relativeFrom="paragraph">
+                  <wp:posOffset>30480</wp:posOffset>
+                </wp:positionV>
+                <wp:extent cx="1019175" cy="590550"/>
+                <wp:effectExtent l="0" t="0" r="28575" b="19050"/>
+                <wp:wrapNone/>
+                <wp:docPr id="40" name="Rectángulo redondeado 40"/>
+                <wp:cNvGraphicFramePr/>
+                <a:graphic xmlns:a="http://schemas.openxmlformats.org/drawingml/2006/main">
+                  <a:graphicData uri="http://schemas.microsoft.com/office/word/2010/wordprocessingShape">
+                    <wps:wsp>
+                      <wps:cNvSpPr/>
+                      <wps:spPr>
+                        <a:xfrm>
+                          <a:off x="0" y="0"/>
+                          <a:ext cx="1019175" cy="590550"/>
+                        </a:xfrm>
+                        <a:prstGeom prst="roundRect">
+                          <a:avLst/>
+                        </a:prstGeom>
+                      </wps:spPr>
+                      <wps:style>
+                        <a:lnRef idx="2">
+                          <a:schemeClr val="accent6">
+                            <a:shade val="50000"/>
+                          </a:schemeClr>
+                        </a:lnRef>
+                        <a:fillRef idx="1">
+                          <a:schemeClr val="accent6"/>
+                        </a:fillRef>
+                        <a:effectRef idx="0">
+                          <a:schemeClr val="accent6"/>
+                        </a:effectRef>
+                        <a:fontRef idx="minor">
+                          <a:schemeClr val="lt1"/>
+                        </a:fontRef>
+                      </wps:style>
+                      <wps:txbx>
+                        <w:txbxContent>
+                          <w:p>
+                            <w:pPr>
+                              <w:jc w:val="center"/>
+                            </w:pPr>
+                            <w:r>
+                              <w:rPr>
+                                <w:sz w:val="28"/>
+                              </w:rPr>
+                              <w:t>DALMATA</w:t>
+                            </w:r>
+                          </w:p>
+                        </w:txbxContent>
+                      </wps:txbx>
+                      <wps:bodyPr rot="0" spcFirstLastPara="0" vertOverflow="overflow" horzOverflow="overflow" vert="horz" wrap="square" lIns="91440" tIns="45720" rIns="91440" bIns="45720" numCol="1" spcCol="0" rtlCol="0" fromWordArt="0" anchor="ctr" anchorCtr="0" forceAA="0" compatLnSpc="1">
+                        <a:prstTxWarp prst="textNoShape">
+                          <a:avLst/>
+                        </a:prstTxWarp>
+                        <a:noAutofit/>
+                      </wps:bodyPr>
+                    </wps:wsp>
+                  </a:graphicData>
+                </a:graphic>
+                <wp14:sizeRelH relativeFrom="margin">
+                  <wp14:pctWidth>0</wp14:pctWidth>
+                </wp14:sizeRelH>
+                <wp14:sizeRelV relativeFrom="margin">
+                  <wp14:pctHeight>0</wp14:pctHeight>
+                </wp14:sizeRelV>
+              </wp:anchor>
+            </w:drawing>
+          </mc:Choice>
+          <mc:Fallback>
+            <w:pict>
+              <v:roundrect w14:anchorId="0E904FFF" id="Rectángulo redondeado 40" o:spid="_x0000_s1058" style="position:absolute;margin-left:79.2pt;margin-top:2.4pt;width:80.25pt;height:46.5pt;z-index:251663360;visibility:visible;mso-wrap-style:square;mso-width-percent:0;mso-height-percent:0;mso-wrap-distance-left:9pt;mso-wrap-distance-top:0;mso-wrap-distance-right:9pt;mso-wrap-distance-bottom:0;mso-position-horizontal:absolute;mso-position-horizontal-relative:text;mso-position-vertical:absolute;mso-position-vertical-relative:text;mso-width-percent:0;mso-height-percent:0;mso-width-relative:margin;mso-height-relative:margin;v-text-anchor:middle" arcsize="10923f" o:gfxdata="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" fillcolor="#70ad47 [3209]" strokecolor="#375623 [1609]" strokeweight="1pt">
+                <v:stroke joinstyle="miter"/>
+                <v:textbox>
+                  <w:txbxContent>
+                    <w:p>
+                      <w:pPr>
+                        <w:jc w:val="center"/>
+                      </w:pPr>
+                      <w:r>
+                        <w:rPr>
+                          <w:sz w:val="28"/>
+                        </w:rPr>
+                        <w:t>DALMATA</w:t>
+                      </w:r>
+                    </w:p>
+                  </w:txbxContent>
+                </v:textbox>
+              </v:roundrect>
+            </w:pict>
+          </mc:Fallback>
+        </mc:AlternateContent>
+      </w:r>
+    </w:p>
+    <w:p/>
+    <w:p/>
+    <w:p>
+      <w:r>
+        <w:rPr>
+          <w:noProof/>
+          <w:lang w:eastAsia="es-MX"/>
+        </w:rPr>
+        <w:drawing>
+          <wp:anchor distT="0" distB="0" distL="114300" distR="114300" simplePos="0" relativeHeight="251667456" behindDoc="0" locked="0" layoutInCell="1" allowOverlap="1" wp14:anchorId="79096F61" wp14:editId="7A02E55B">
+            <wp:simplePos x="0" y="0"/>
+            <wp:positionH relativeFrom="column">
+              <wp:posOffset>2491740</wp:posOffset>
+            </wp:positionH>
+            <wp:positionV relativeFrom="paragraph">
+              <wp:posOffset>11430</wp:posOffset>
+            </wp:positionV>
+            <wp:extent cx="2143125" cy="1997075"/>
+            <wp:effectExtent l="0" t="0" r="9525" b="3175"/>
+            <wp:wrapThrough wrapText="bothSides">
+              <wp:wrapPolygon edited="0">
+                <wp:start x="0" y="0"/>
+                <wp:lineTo x="0" y="21428"/>
+                <wp:lineTo x="21504" y="21428"/>
+                <wp:lineTo x="21504" y="0"/>
+                <wp:lineTo x="0" y="0"/>
+              </wp:wrapPolygon>
+            </wp:wrapThrough>
+            <wp:docPr id="41" name="Imagen 41"/>
+            <wp:cNvGraphicFramePr>
+              <a:graphicFrameLocks xmlns:a="http://schemas.openxmlformats.org/drawingml/2006/main" noChangeAspect="1"/>
+            </wp:cNvGraphicFramePr>
+            <a:graphic xmlns:a="http://schemas.openxmlformats.org/drawingml/2006/main">
+              <a:graphicData uri="http://schemas.openxmlformats.org/drawingml/2006/picture">
+                <pic:pic xmlns:pic="http://schemas.openxmlformats.org/drawingml/2006/picture">
+                  <pic:nvPicPr>
+                    <pic:cNvPr id="1" name=""/>
+                    <pic:cNvPicPr/>
+                  </pic:nvPicPr>
+                  <pic:blipFill>
+                    <a:blip r:embed="rId11">
+                      <a:extLst>
+                        <a:ext uri="{28A0092B-C50C-407E-A947-70E740481C1C}">
+                          <a14:useLocalDpi xmlns:a14="http://schemas.microsoft.com/office/drawing/2010/main" val="0"/>
+                        </a:ext>
+                      </a:extLst>
+                    </a:blip>
+                    <a:stretch>
+                      <a:fillRect/>
+                    </a:stretch>
+                  </pic:blipFill>
+                  <pic:spPr>
+                    <a:xfrm>
+                      <a:off x="0" y="0"/>
+                      <a:ext cx="2143125" cy="1997075"/>
+                    </a:xfrm>
+                    <a:prstGeom prst="rect">
+                      <a:avLst/>
+                    </a:prstGeom>
+                  </pic:spPr>
+                </pic:pic>
+              </a:graphicData>
+            </a:graphic>
+          </wp:anchor>
+        </w:drawing>
+      </w:r>
+      <w:r>
+        <w:t>En consola tendríamos estas tres clases</w:t>
+      </w:r>
+    </w:p>
+    <w:p/>
+    <w:p>
+      <w:r>
+        <w:br w:type="page"/>
       </w:r>
     </w:p>
     <w:p>
@@ -5511,6 +5872,8 @@
           <w:lang w:val="es-ES" w:eastAsia="es-ES"/>
         </w:rPr>
       </w:pPr>
+      <w:bookmarkStart w:id="0" w:name="_GoBack"/>
+      <w:bookmarkEnd w:id="0"/>
     </w:p>
     <w:p>
       <w:pPr>
@@ -5574,26 +5937,35 @@
     </w:p>
     <w:p>
       <w:pPr>
-        <w:pStyle w:val="Title"/>
+        <w:jc w:val="both"/>
+        <w:rPr>
+          <w:rFonts w:ascii="Arial" w:hAnsi="Arial" w:cs="Arial"/>
+          <w:sz w:val="24"/>
+          <w:lang w:val="es-ES" w:eastAsia="es-ES"/>
+        </w:rPr>
+      </w:pPr>
+    </w:p>
+    <w:p>
+      <w:pPr>
+        <w:pStyle w:val="Puesto"/>
         <w:rPr>
           <w:rFonts w:ascii="Arial" w:hAnsi="Arial" w:cs="Arial"/>
           <w:color w:val="5B9BD5" w:themeColor="accent1"/>
           <w:sz w:val="48"/>
         </w:rPr>
       </w:pPr>
-      <w:bookmarkStart w:id="2" w:name="_Toc462393554"/>
-      <w:bookmarkStart w:id="3" w:name="_Toc464523832"/>
+      <w:bookmarkStart w:id="1" w:name="_Toc462393554"/>
+      <w:bookmarkStart w:id="2" w:name="_Toc464523832"/>
       <w:r>
         <w:rPr>
           <w:rFonts w:ascii="Arial" w:hAnsi="Arial" w:cs="Arial"/>
           <w:color w:val="5B9BD5" w:themeColor="accent1"/>
           <w:sz w:val="48"/>
         </w:rPr>
-        <w:lastRenderedPageBreak/>
         <w:t>Conclusiones</w:t>
       </w:r>
+      <w:bookmarkEnd w:id="1"/>
       <w:bookmarkEnd w:id="2"/>
-      <w:bookmarkEnd w:id="3"/>
     </w:p>
     <w:p>
       <w:pPr>
@@ -5713,7 +6085,7 @@
 </file>
 
 <file path=word/styles.xml><?xml version="1.0" encoding="utf-8"?>
-<w:styles xmlns:mc="http://schemas.openxmlformats.org/markup-compatibility/2006" xmlns:r="http://schemas.openxmlformats.org/officeDocument/2006/relationships" xmlns:w="http://schemas.openxmlformats.org/wordprocessingml/2006/main" xmlns:w14="http://schemas.microsoft.com/office/word/2010/wordml" xmlns:w15="http://schemas.microsoft.com/office/word/2012/wordml" xmlns:w16se="http://schemas.microsoft.com/office/word/2015/wordml/symex" mc:Ignorable="w14 w15 w16se">
+<w:styles xmlns:mc="http://schemas.openxmlformats.org/markup-compatibility/2006" xmlns:r="http://schemas.openxmlformats.org/officeDocument/2006/relationships" xmlns:w="http://schemas.openxmlformats.org/wordprocessingml/2006/main" xmlns:w14="http://schemas.microsoft.com/office/word/2010/wordml" xmlns:w15="http://schemas.microsoft.com/office/word/2012/wordml" mc:Ignorable="w14 w15">
   <w:docDefaults>
     <w:rPrDefault>
       <w:rPr>
@@ -6110,10 +6482,10 @@
       <w:sz w:val="32"/>
     </w:rPr>
   </w:style>
-  <w:style w:type="paragraph" w:styleId="Heading1">
+  <w:style w:type="paragraph" w:styleId="Ttulo1">
     <w:name w:val="heading 1"/>
     <w:next w:val="Normal"/>
-    <w:link w:val="Heading1Char"/>
+    <w:link w:val="Ttulo1Car"/>
     <w:uiPriority w:val="9"/>
     <w:unhideWhenUsed/>
     <w:qFormat/>
@@ -6132,11 +6504,11 @@
       <w:lang w:eastAsia="es-MX"/>
     </w:rPr>
   </w:style>
-  <w:style w:type="paragraph" w:styleId="Heading2">
+  <w:style w:type="paragraph" w:styleId="Ttulo2">
     <w:name w:val="heading 2"/>
     <w:basedOn w:val="Normal"/>
     <w:next w:val="Normal"/>
-    <w:link w:val="Heading2Char"/>
+    <w:link w:val="Ttulo2Car"/>
     <w:uiPriority w:val="9"/>
     <w:unhideWhenUsed/>
     <w:qFormat/>
@@ -6154,11 +6526,11 @@
       <w:szCs w:val="26"/>
     </w:rPr>
   </w:style>
-  <w:style w:type="paragraph" w:styleId="Heading3">
+  <w:style w:type="paragraph" w:styleId="Ttulo3">
     <w:name w:val="heading 3"/>
     <w:basedOn w:val="Normal"/>
     <w:next w:val="Normal"/>
-    <w:link w:val="Heading3Char"/>
+    <w:link w:val="Ttulo3Car"/>
     <w:uiPriority w:val="9"/>
     <w:unhideWhenUsed/>
     <w:qFormat/>
@@ -6176,13 +6548,13 @@
       <w:szCs w:val="24"/>
     </w:rPr>
   </w:style>
-  <w:style w:type="character" w:default="1" w:styleId="DefaultParagraphFont">
+  <w:style w:type="character" w:default="1" w:styleId="Fuentedeprrafopredeter">
     <w:name w:val="Default Paragraph Font"/>
     <w:uiPriority w:val="1"/>
     <w:semiHidden/>
     <w:unhideWhenUsed/>
   </w:style>
-  <w:style w:type="table" w:default="1" w:styleId="TableNormal">
+  <w:style w:type="table" w:default="1" w:styleId="Tablanormal">
     <w:name w:val="Normal Table"/>
     <w:uiPriority w:val="99"/>
     <w:semiHidden/>
@@ -6197,17 +6569,17 @@
       </w:tblCellMar>
     </w:tblPr>
   </w:style>
-  <w:style w:type="numbering" w:default="1" w:styleId="NoList">
+  <w:style w:type="numbering" w:default="1" w:styleId="Sinlista">
     <w:name w:val="No List"/>
     <w:uiPriority w:val="99"/>
     <w:semiHidden/>
     <w:unhideWhenUsed/>
   </w:style>
-  <w:style w:type="paragraph" w:styleId="Title">
+  <w:style w:type="paragraph" w:styleId="Puesto">
     <w:name w:val="Title"/>
     <w:basedOn w:val="Normal"/>
     <w:next w:val="Normal"/>
-    <w:link w:val="TitleChar"/>
+    <w:link w:val="PuestoCar"/>
     <w:uiPriority w:val="10"/>
     <w:qFormat/>
     <w:rsid w:val="0049358B"/>
@@ -6223,10 +6595,10 @@
       <w:szCs w:val="56"/>
     </w:rPr>
   </w:style>
-  <w:style w:type="character" w:customStyle="1" w:styleId="TitleChar">
-    <w:name w:val="Title Char"/>
-    <w:basedOn w:val="DefaultParagraphFont"/>
-    <w:link w:val="Title"/>
+  <w:style w:type="character" w:customStyle="1" w:styleId="PuestoCar">
+    <w:name w:val="Puesto Car"/>
+    <w:basedOn w:val="Fuentedeprrafopredeter"/>
+    <w:link w:val="Puesto"/>
     <w:uiPriority w:val="10"/>
     <w:rsid w:val="0049358B"/>
     <w:rPr>
@@ -6237,10 +6609,10 @@
       <w:szCs w:val="56"/>
     </w:rPr>
   </w:style>
-  <w:style w:type="character" w:customStyle="1" w:styleId="Heading1Char">
-    <w:name w:val="Heading 1 Char"/>
-    <w:basedOn w:val="DefaultParagraphFont"/>
-    <w:link w:val="Heading1"/>
+  <w:style w:type="character" w:customStyle="1" w:styleId="Ttulo1Car">
+    <w:name w:val="Título 1 Car"/>
+    <w:basedOn w:val="Fuentedeprrafopredeter"/>
+    <w:link w:val="Ttulo1"/>
     <w:uiPriority w:val="9"/>
     <w:rsid w:val="00A264B2"/>
     <w:rPr>
@@ -6250,7 +6622,7 @@
       <w:lang w:eastAsia="es-MX"/>
     </w:rPr>
   </w:style>
-  <w:style w:type="paragraph" w:styleId="TOC1">
+  <w:style w:type="paragraph" w:styleId="TDC1">
     <w:name w:val="toc 1"/>
     <w:hidden/>
     <w:uiPriority w:val="39"/>
@@ -6265,9 +6637,9 @@
       <w:lang w:eastAsia="es-MX"/>
     </w:rPr>
   </w:style>
-  <w:style w:type="character" w:styleId="Hyperlink">
+  <w:style w:type="character" w:styleId="Hipervnculo">
     <w:name w:val="Hyperlink"/>
-    <w:basedOn w:val="DefaultParagraphFont"/>
+    <w:basedOn w:val="Fuentedeprrafopredeter"/>
     <w:uiPriority w:val="99"/>
     <w:unhideWhenUsed/>
     <w:rsid w:val="00A264B2"/>
@@ -6276,9 +6648,9 @@
       <w:u w:val="single"/>
     </w:rPr>
   </w:style>
-  <w:style w:type="paragraph" w:styleId="NoSpacing">
+  <w:style w:type="paragraph" w:styleId="Sinespaciado">
     <w:name w:val="No Spacing"/>
-    <w:link w:val="NoSpacingChar"/>
+    <w:link w:val="SinespaciadoCar"/>
     <w:uiPriority w:val="1"/>
     <w:qFormat/>
     <w:rsid w:val="009A66E1"/>
@@ -6290,10 +6662,10 @@
       <w:lang w:val="en-US"/>
     </w:rPr>
   </w:style>
-  <w:style w:type="character" w:customStyle="1" w:styleId="NoSpacingChar">
-    <w:name w:val="No Spacing Char"/>
-    <w:basedOn w:val="DefaultParagraphFont"/>
-    <w:link w:val="NoSpacing"/>
+  <w:style w:type="character" w:customStyle="1" w:styleId="SinespaciadoCar">
+    <w:name w:val="Sin espaciado Car"/>
+    <w:basedOn w:val="Fuentedeprrafopredeter"/>
+    <w:link w:val="Sinespaciado"/>
     <w:uiPriority w:val="1"/>
     <w:rsid w:val="009A66E1"/>
     <w:rPr>
@@ -6301,10 +6673,10 @@
       <w:lang w:val="en-US"/>
     </w:rPr>
   </w:style>
-  <w:style w:type="character" w:customStyle="1" w:styleId="Heading2Char">
-    <w:name w:val="Heading 2 Char"/>
-    <w:basedOn w:val="DefaultParagraphFont"/>
-    <w:link w:val="Heading2"/>
+  <w:style w:type="character" w:customStyle="1" w:styleId="Ttulo2Car">
+    <w:name w:val="Título 2 Car"/>
+    <w:basedOn w:val="Fuentedeprrafopredeter"/>
+    <w:link w:val="Ttulo2"/>
     <w:uiPriority w:val="9"/>
     <w:rsid w:val="00F76809"/>
     <w:rPr>
@@ -6314,10 +6686,10 @@
       <w:szCs w:val="26"/>
     </w:rPr>
   </w:style>
-  <w:style w:type="character" w:customStyle="1" w:styleId="Heading3Char">
-    <w:name w:val="Heading 3 Char"/>
-    <w:basedOn w:val="DefaultParagraphFont"/>
-    <w:link w:val="Heading3"/>
+  <w:style w:type="character" w:customStyle="1" w:styleId="Ttulo3Car">
+    <w:name w:val="Título 3 Car"/>
+    <w:basedOn w:val="Fuentedeprrafopredeter"/>
+    <w:link w:val="Ttulo3"/>
     <w:uiPriority w:val="9"/>
     <w:rsid w:val="00F76809"/>
     <w:rPr>
@@ -6615,7 +6987,7 @@
 </file>
 
 <file path=customXml/itemProps2.xml><?xml version="1.0" encoding="utf-8"?>
-<ds:datastoreItem xmlns:ds="http://schemas.openxmlformats.org/officeDocument/2006/customXml" ds:itemID="{E2632A7E-1F23-49C6-AAB1-E32D9446561B}">
+<ds:datastoreItem xmlns:ds="http://schemas.openxmlformats.org/officeDocument/2006/customXml" ds:itemID="{A59667E2-E52B-42F9-8CF0-BEEDB43A40AB}">
   <ds:schemaRefs>
     <ds:schemaRef ds:uri="http://schemas.openxmlformats.org/officeDocument/2006/bibliography"/>
   </ds:schemaRefs>

--- a/Poliformismo.docx
+++ b/Poliformismo.docx
@@ -1,6 +1,6 @@
 
 <file path=word/document.xml><?xml version="1.0" encoding="utf-8"?>
-<w:document xmlns:wpc="http://schemas.microsoft.com/office/word/2010/wordprocessingCanvas" xmlns:mc="http://schemas.openxmlformats.org/markup-compatibility/2006" xmlns:o="urn:schemas-microsoft-com:office:office" xmlns:r="http://schemas.openxmlformats.org/officeDocument/2006/relationships" xmlns:m="http://schemas.openxmlformats.org/officeDocument/2006/math" xmlns:v="urn:schemas-microsoft-com:vml" xmlns:wp14="http://schemas.microsoft.com/office/word/2010/wordprocessingDrawing" xmlns:wp="http://schemas.openxmlformats.org/drawingml/2006/wordprocessingDrawing" xmlns:w10="urn:schemas-microsoft-com:office:word" xmlns:w="http://schemas.openxmlformats.org/wordprocessingml/2006/main" xmlns:w14="http://schemas.microsoft.com/office/word/2010/wordml" xmlns:w15="http://schemas.microsoft.com/office/word/2012/wordml" xmlns:wpg="http://schemas.microsoft.com/office/word/2010/wordprocessingGroup" xmlns:wpi="http://schemas.microsoft.com/office/word/2010/wordprocessingInk" xmlns:wne="http://schemas.microsoft.com/office/word/2006/wordml" xmlns:wps="http://schemas.microsoft.com/office/word/2010/wordprocessingShape" mc:Ignorable="w14 w15 wp14">
+<w:document xmlns:wpc="http://schemas.microsoft.com/office/word/2010/wordprocessingCanvas" xmlns:cx="http://schemas.microsoft.com/office/drawing/2014/chartex" xmlns:cx1="http://schemas.microsoft.com/office/drawing/2015/9/8/chartex" xmlns:cx2="http://schemas.microsoft.com/office/drawing/2015/10/21/chartex" xmlns:mc="http://schemas.openxmlformats.org/markup-compatibility/2006" xmlns:o="urn:schemas-microsoft-com:office:office" xmlns:r="http://schemas.openxmlformats.org/officeDocument/2006/relationships" xmlns:m="http://schemas.openxmlformats.org/officeDocument/2006/math" xmlns:v="urn:schemas-microsoft-com:vml" xmlns:wp14="http://schemas.microsoft.com/office/word/2010/wordprocessingDrawing" xmlns:wp="http://schemas.openxmlformats.org/drawingml/2006/wordprocessingDrawing" xmlns:w10="urn:schemas-microsoft-com:office:word" xmlns:w="http://schemas.openxmlformats.org/wordprocessingml/2006/main" xmlns:w14="http://schemas.microsoft.com/office/word/2010/wordml" xmlns:w15="http://schemas.microsoft.com/office/word/2012/wordml" xmlns:w16se="http://schemas.microsoft.com/office/word/2015/wordml/symex" xmlns:wpg="http://schemas.microsoft.com/office/word/2010/wordprocessingGroup" xmlns:wpi="http://schemas.microsoft.com/office/word/2010/wordprocessingInk" xmlns:wne="http://schemas.microsoft.com/office/word/2006/wordml" xmlns:wps="http://schemas.microsoft.com/office/word/2010/wordprocessingShape" mc:Ignorable="w14 w15 w16se wp14">
   <w:body>
     <w:sdt>
       <w:sdtPr>
@@ -24,7 +24,7 @@
           <w:r>
             <w:rPr>
               <w:noProof/>
-              <w:lang w:val="es-MX" w:eastAsia="es-MX"/>
+              <w:lang w:val="es-ES" w:eastAsia="es-ES"/>
             </w:rPr>
             <mc:AlternateContent>
               <mc:Choice Requires="wpg">
@@ -3610,7 +3610,7 @@
           <w:r>
             <w:rPr>
               <w:noProof/>
-              <w:lang w:eastAsia="es-MX"/>
+              <w:lang w:val="es-ES" w:eastAsia="es-ES"/>
             </w:rPr>
             <mc:AlternateContent>
               <mc:Choice Requires="wps">
@@ -4135,7 +4135,7 @@
         </w:p>
         <w:p>
           <w:pPr>
-            <w:pStyle w:val="Puesto"/>
+            <w:pStyle w:val="Ttulo"/>
             <w:jc w:val="center"/>
             <w:rPr>
               <w:color w:val="5B9BD5" w:themeColor="accent1"/>
@@ -4490,7 +4490,14 @@
               <w:color w:val="4472C4"/>
               <w:sz w:val="40"/>
             </w:rPr>
-            <w:t>QUÉ ES ABSTRACCIÓN.</w:t>
+            <w:t>QUÉ ES ABSTRACCIÓN</w:t>
+          </w:r>
+          <w:r>
+            <w:rPr>
+              <w:color w:val="4472C4"/>
+              <w:sz w:val="40"/>
+            </w:rPr>
+            <w:t xml:space="preserve"> EN PROGRAMACIÓN.</w:t>
           </w:r>
         </w:p>
         <w:p>
@@ -4642,12 +4649,12 @@
           <w:rFonts w:ascii="Arial" w:eastAsia="Times New Roman" w:hAnsi="Arial" w:cs="Arial"/>
           <w:noProof/>
           <w:color w:val="000000"/>
-          <w:lang w:eastAsia="es-MX"/>
+          <w:lang w:val="es-ES" w:eastAsia="es-ES"/>
         </w:rPr>
         <w:drawing>
           <wp:inline distT="0" distB="0" distL="0" distR="0" wp14:anchorId="250FD482" wp14:editId="6B5856F7">
-            <wp:extent cx="5367646" cy="2723515"/>
-            <wp:effectExtent l="0" t="0" r="5080" b="635"/>
+            <wp:extent cx="3867150" cy="1962171"/>
+            <wp:effectExtent l="0" t="0" r="0" b="0"/>
             <wp:docPr id="2" name="Imagen 2" descr="https://lh5.googleusercontent.com/yJrvOaFTwoIoT4OWWZhxdZa32QGEWe9Zb3ZbV2b3ILJblL_cjepjCBmuInUd0PFbOGUVOYIYb6QvQ4G4oZOeq_pdKdhM_PDBMfhkEKvnKUScOISNuiK9upcX9vhYlzeE0H40T8Gm"/>
             <wp:cNvGraphicFramePr>
               <a:graphicFrameLocks xmlns:a="http://schemas.openxmlformats.org/drawingml/2006/main" noChangeAspect="1"/>
@@ -4677,7 +4684,7 @@
                   <pic:spPr bwMode="auto">
                     <a:xfrm>
                       <a:off x="0" y="0"/>
-                      <a:ext cx="5390147" cy="2734932"/>
+                      <a:ext cx="3884504" cy="1970976"/>
                     </a:xfrm>
                     <a:prstGeom prst="rect">
                       <a:avLst/>
@@ -4741,12 +4748,12 @@
       <w:r>
         <w:rPr>
           <w:noProof/>
-          <w:lang w:eastAsia="es-MX"/>
+          <w:lang w:val="es-ES" w:eastAsia="es-ES"/>
         </w:rPr>
         <w:drawing>
           <wp:inline distT="0" distB="0" distL="0" distR="0" wp14:anchorId="547711BC" wp14:editId="76F03DEC">
-            <wp:extent cx="5400040" cy="4050030"/>
-            <wp:effectExtent l="0" t="0" r="0" b="7620"/>
+            <wp:extent cx="5400040" cy="2371725"/>
+            <wp:effectExtent l="0" t="0" r="0" b="9525"/>
             <wp:docPr id="35" name="Imagen 14"/>
             <wp:cNvGraphicFramePr>
               <a:graphicFrameLocks xmlns:a="http://schemas.openxmlformats.org/drawingml/2006/main" noChangeAspect="1"/>
@@ -4767,7 +4774,7 @@
                   <pic:spPr>
                     <a:xfrm>
                       <a:off x="0" y="0"/>
-                      <a:ext cx="5400040" cy="4050030"/>
+                      <a:ext cx="5400040" cy="2371725"/>
                     </a:xfrm>
                     <a:prstGeom prst="rect">
                       <a:avLst/>
@@ -4820,7 +4827,7 @@
           <w:sz w:val="24"/>
           <w:lang w:val="es-ES" w:eastAsia="es-ES"/>
         </w:rPr>
-        <w:t xml:space="preserve"> Clase Circulo:</w:t>
+        <w:t xml:space="preserve"> </w:t>
       </w:r>
     </w:p>
     <w:p>
@@ -4831,10 +4838,83 @@
           <w:lang w:val="es-ES" w:eastAsia="es-ES"/>
         </w:rPr>
       </w:pPr>
+    </w:p>
+    <w:p>
+      <w:pPr>
+        <w:rPr>
+          <w:rFonts w:ascii="Arial" w:hAnsi="Arial" w:cs="Arial"/>
+          <w:sz w:val="24"/>
+          <w:lang w:val="es-ES" w:eastAsia="es-ES"/>
+        </w:rPr>
+      </w:pPr>
+    </w:p>
+    <w:p>
+      <w:pPr>
+        <w:rPr>
+          <w:rFonts w:ascii="Arial" w:hAnsi="Arial" w:cs="Arial"/>
+          <w:sz w:val="24"/>
+          <w:lang w:val="es-ES" w:eastAsia="es-ES"/>
+        </w:rPr>
+      </w:pPr>
+    </w:p>
+    <w:p>
+      <w:pPr>
+        <w:rPr>
+          <w:rFonts w:ascii="Arial" w:hAnsi="Arial" w:cs="Arial"/>
+          <w:sz w:val="24"/>
+          <w:lang w:val="es-ES" w:eastAsia="es-ES"/>
+        </w:rPr>
+      </w:pPr>
+    </w:p>
+    <w:p>
+      <w:pPr>
+        <w:rPr>
+          <w:rFonts w:ascii="Arial" w:hAnsi="Arial" w:cs="Arial"/>
+          <w:sz w:val="24"/>
+          <w:lang w:val="es-ES" w:eastAsia="es-ES"/>
+        </w:rPr>
+      </w:pPr>
+    </w:p>
+    <w:p>
+      <w:pPr>
+        <w:rPr>
+          <w:rFonts w:ascii="Arial" w:hAnsi="Arial" w:cs="Arial"/>
+          <w:sz w:val="24"/>
+          <w:lang w:val="es-ES" w:eastAsia="es-ES"/>
+        </w:rPr>
+      </w:pPr>
+    </w:p>
+    <w:p>
+      <w:pPr>
+        <w:rPr>
+          <w:rFonts w:ascii="Arial" w:hAnsi="Arial" w:cs="Arial"/>
+          <w:sz w:val="24"/>
+          <w:lang w:val="es-ES" w:eastAsia="es-ES"/>
+        </w:rPr>
+      </w:pPr>
+      <w:bookmarkStart w:id="0" w:name="_GoBack"/>
+      <w:bookmarkEnd w:id="0"/>
       <w:r>
         <w:rPr>
+          <w:rFonts w:ascii="Arial" w:hAnsi="Arial" w:cs="Arial"/>
+          <w:sz w:val="24"/>
+          <w:lang w:val="es-ES" w:eastAsia="es-ES"/>
+        </w:rPr>
+        <w:t>Clase Circulo:</w:t>
+      </w:r>
+    </w:p>
+    <w:p>
+      <w:pPr>
+        <w:rPr>
+          <w:rFonts w:ascii="Arial" w:hAnsi="Arial" w:cs="Arial"/>
+          <w:sz w:val="24"/>
+          <w:lang w:val="es-ES" w:eastAsia="es-ES"/>
+        </w:rPr>
+      </w:pPr>
+      <w:r>
+        <w:rPr>
           <w:noProof/>
-          <w:lang w:eastAsia="es-MX"/>
+          <w:lang w:val="es-ES" w:eastAsia="es-ES"/>
         </w:rPr>
         <w:drawing>
           <wp:inline distT="0" distB="0" distL="0" distR="0" wp14:anchorId="798484C3" wp14:editId="6BE61AC2">
@@ -4894,7 +4974,7 @@
       <w:r>
         <w:rPr>
           <w:noProof/>
-          <w:lang w:eastAsia="es-MX"/>
+          <w:lang w:val="es-ES" w:eastAsia="es-ES"/>
         </w:rPr>
         <w:drawing>
           <wp:inline distT="0" distB="0" distL="0" distR="0" wp14:anchorId="759D704C" wp14:editId="33E9FC23">
@@ -5113,7 +5193,7 @@
       <w:r>
         <w:rPr>
           <w:noProof/>
-          <w:lang w:eastAsia="es-MX"/>
+          <w:lang w:val="es-ES" w:eastAsia="es-ES"/>
         </w:rPr>
         <w:drawing>
           <wp:inline distT="0" distB="0" distL="0" distR="0" wp14:anchorId="327A8D2D" wp14:editId="2286D59C">
@@ -5310,7 +5390,7 @@
       <w:r>
         <w:rPr>
           <w:noProof/>
-          <w:lang w:eastAsia="es-MX"/>
+          <w:lang w:val="es-ES" w:eastAsia="es-ES"/>
         </w:rPr>
         <mc:AlternateContent>
           <mc:Choice Requires="wps">
@@ -5413,7 +5493,7 @@
       <w:r>
         <w:rPr>
           <w:noProof/>
-          <w:lang w:eastAsia="es-MX"/>
+          <w:lang w:val="es-ES" w:eastAsia="es-ES"/>
         </w:rPr>
         <mc:AlternateContent>
           <mc:Choice Requires="wps">
@@ -5490,7 +5570,7 @@
       <w:r>
         <w:rPr>
           <w:noProof/>
-          <w:lang w:eastAsia="es-MX"/>
+          <w:lang w:val="es-ES" w:eastAsia="es-ES"/>
         </w:rPr>
         <mc:AlternateContent>
           <mc:Choice Requires="wps">
@@ -5566,7 +5646,7 @@
       <w:r>
         <w:rPr>
           <w:noProof/>
-          <w:lang w:eastAsia="es-MX"/>
+          <w:lang w:val="es-ES" w:eastAsia="es-ES"/>
         </w:rPr>
         <mc:AlternateContent>
           <mc:Choice Requires="wps">
@@ -5682,7 +5762,7 @@
       <w:r>
         <w:rPr>
           <w:noProof/>
-          <w:lang w:eastAsia="es-MX"/>
+          <w:lang w:val="es-ES" w:eastAsia="es-ES"/>
         </w:rPr>
         <mc:AlternateContent>
           <mc:Choice Requires="wps">
@@ -5793,7 +5873,7 @@
       <w:r>
         <w:rPr>
           <w:noProof/>
-          <w:lang w:eastAsia="es-MX"/>
+          <w:lang w:val="es-ES" w:eastAsia="es-ES"/>
         </w:rPr>
         <w:drawing>
           <wp:anchor distT="0" distB="0" distL="114300" distR="114300" simplePos="0" relativeHeight="251667456" behindDoc="0" locked="0" layoutInCell="1" allowOverlap="1" wp14:anchorId="79096F61" wp14:editId="7A02E55B">
@@ -5872,8 +5952,6 @@
           <w:lang w:val="es-ES" w:eastAsia="es-ES"/>
         </w:rPr>
       </w:pPr>
-      <w:bookmarkStart w:id="0" w:name="_GoBack"/>
-      <w:bookmarkEnd w:id="0"/>
     </w:p>
     <w:p>
       <w:pPr>
@@ -5947,7 +6025,7 @@
     </w:p>
     <w:p>
       <w:pPr>
-        <w:pStyle w:val="Puesto"/>
+        <w:pStyle w:val="Ttulo"/>
         <w:rPr>
           <w:rFonts w:ascii="Arial" w:hAnsi="Arial" w:cs="Arial"/>
           <w:color w:val="5B9BD5" w:themeColor="accent1"/>
@@ -6085,7 +6163,7 @@
 </file>
 
 <file path=word/styles.xml><?xml version="1.0" encoding="utf-8"?>
-<w:styles xmlns:mc="http://schemas.openxmlformats.org/markup-compatibility/2006" xmlns:r="http://schemas.openxmlformats.org/officeDocument/2006/relationships" xmlns:w="http://schemas.openxmlformats.org/wordprocessingml/2006/main" xmlns:w14="http://schemas.microsoft.com/office/word/2010/wordml" xmlns:w15="http://schemas.microsoft.com/office/word/2012/wordml" mc:Ignorable="w14 w15">
+<w:styles xmlns:mc="http://schemas.openxmlformats.org/markup-compatibility/2006" xmlns:r="http://schemas.openxmlformats.org/officeDocument/2006/relationships" xmlns:w="http://schemas.openxmlformats.org/wordprocessingml/2006/main" xmlns:w14="http://schemas.microsoft.com/office/word/2010/wordml" xmlns:w15="http://schemas.microsoft.com/office/word/2012/wordml" xmlns:w16se="http://schemas.microsoft.com/office/word/2015/wordml/symex" mc:Ignorable="w14 w15 w16se">
   <w:docDefaults>
     <w:rPrDefault>
       <w:rPr>
@@ -6101,7 +6179,7 @@
       </w:pPr>
     </w:pPrDefault>
   </w:docDefaults>
-  <w:latentStyles w:defLockedState="0" w:defUIPriority="99" w:defSemiHidden="0" w:defUnhideWhenUsed="0" w:defQFormat="0" w:count="371">
+  <w:latentStyles w:defLockedState="0" w:defUIPriority="99" w:defSemiHidden="0" w:defUnhideWhenUsed="0" w:defQFormat="0" w:count="373">
     <w:lsdException w:name="Normal" w:uiPriority="0" w:qFormat="1"/>
     <w:lsdException w:name="heading 1" w:uiPriority="9" w:qFormat="1"/>
     <w:lsdException w:name="heading 2" w:semiHidden="1" w:uiPriority="9" w:unhideWhenUsed="1" w:qFormat="1"/>
@@ -6207,7 +6285,6 @@
     <w:lsdException w:name="HTML Sample" w:semiHidden="1" w:unhideWhenUsed="1"/>
     <w:lsdException w:name="HTML Typewriter" w:semiHidden="1" w:unhideWhenUsed="1"/>
     <w:lsdException w:name="HTML Variable" w:semiHidden="1" w:unhideWhenUsed="1"/>
-    <w:lsdException w:name="Normal Table" w:semiHidden="1" w:unhideWhenUsed="1"/>
     <w:lsdException w:name="annotation subject" w:semiHidden="1" w:unhideWhenUsed="1"/>
     <w:lsdException w:name="No List" w:semiHidden="1" w:unhideWhenUsed="1"/>
     <w:lsdException w:name="Outline List 1" w:semiHidden="1" w:unhideWhenUsed="1"/>
@@ -6253,11 +6330,9 @@
     <w:lsdException w:name="Table Subtle 1" w:semiHidden="1" w:unhideWhenUsed="1"/>
     <w:lsdException w:name="Table Subtle 2" w:semiHidden="1" w:unhideWhenUsed="1"/>
     <w:lsdException w:name="Table Web 1" w:semiHidden="1" w:unhideWhenUsed="1"/>
-    <w:lsdException w:name="Table Web 2" w:semiHidden="1" w:unhideWhenUsed="1"/>
     <w:lsdException w:name="Table Web 3" w:semiHidden="1" w:unhideWhenUsed="1"/>
     <w:lsdException w:name="Balloon Text" w:semiHidden="1" w:unhideWhenUsed="1"/>
     <w:lsdException w:name="Table Grid" w:uiPriority="39"/>
-    <w:lsdException w:name="Table Theme" w:semiHidden="1" w:unhideWhenUsed="1"/>
     <w:lsdException w:name="Placeholder Text" w:semiHidden="1"/>
     <w:lsdException w:name="No Spacing" w:uiPriority="1" w:qFormat="1"/>
     <w:lsdException w:name="Light Shading" w:uiPriority="60"/>
@@ -6473,6 +6548,8 @@
     <w:lsdException w:name="List Table 5 Dark Accent 6" w:uiPriority="50"/>
     <w:lsdException w:name="List Table 6 Colorful Accent 6" w:uiPriority="51"/>
     <w:lsdException w:name="List Table 7 Colorful Accent 6" w:uiPriority="52"/>
+    <w:lsdException w:name="Mention" w:semiHidden="1" w:unhideWhenUsed="1"/>
+    <w:lsdException w:name="Smart Hyperlink" w:semiHidden="1" w:unhideWhenUsed="1"/>
   </w:latentStyles>
   <w:style w:type="paragraph" w:default="1" w:styleId="Normal">
     <w:name w:val="Normal"/>
@@ -6575,11 +6652,11 @@
     <w:semiHidden/>
     <w:unhideWhenUsed/>
   </w:style>
-  <w:style w:type="paragraph" w:styleId="Puesto">
+  <w:style w:type="paragraph" w:styleId="Ttulo">
     <w:name w:val="Title"/>
     <w:basedOn w:val="Normal"/>
     <w:next w:val="Normal"/>
-    <w:link w:val="PuestoCar"/>
+    <w:link w:val="TtuloCar"/>
     <w:uiPriority w:val="10"/>
     <w:qFormat/>
     <w:rsid w:val="0049358B"/>
@@ -6595,10 +6672,10 @@
       <w:szCs w:val="56"/>
     </w:rPr>
   </w:style>
-  <w:style w:type="character" w:customStyle="1" w:styleId="PuestoCar">
-    <w:name w:val="Puesto Car"/>
+  <w:style w:type="character" w:customStyle="1" w:styleId="TtuloCar">
+    <w:name w:val="Título Car"/>
     <w:basedOn w:val="Fuentedeprrafopredeter"/>
-    <w:link w:val="Puesto"/>
+    <w:link w:val="Ttulo"/>
     <w:uiPriority w:val="10"/>
     <w:rsid w:val="0049358B"/>
     <w:rPr>
@@ -6987,7 +7064,7 @@
 </file>
 
 <file path=customXml/itemProps2.xml><?xml version="1.0" encoding="utf-8"?>
-<ds:datastoreItem xmlns:ds="http://schemas.openxmlformats.org/officeDocument/2006/customXml" ds:itemID="{A59667E2-E52B-42F9-8CF0-BEEDB43A40AB}">
+<ds:datastoreItem xmlns:ds="http://schemas.openxmlformats.org/officeDocument/2006/customXml" ds:itemID="{29CF3282-1DB3-4F39-918F-8278D68F21BA}">
   <ds:schemaRefs>
     <ds:schemaRef ds:uri="http://schemas.openxmlformats.org/officeDocument/2006/bibliography"/>
   </ds:schemaRefs>
